--- a/documentacion.docx
+++ b/documentacion.docx
@@ -10,6 +10,7 @@
           <w:docPartUnique/>
         </w:docPartObj>
       </w:sdtPr>
+      <w:sdtEndPr/>
       <w:sdtContent>
         <w:p>
           <w:pPr>
@@ -233,6 +234,7 @@
                                     <w:dataBinding w:prefixMappings="xmlns:ns0='http://purl.org/dc/elements/1.1/' xmlns:ns1='http://schemas.openxmlformats.org/package/2006/metadata/core-properties' " w:xpath="/ns1:coreProperties[1]/ns0:title[1]" w:storeItemID="{6C3C8BC8-F283-45AE-878A-BAB7291924A1}"/>
                                     <w:text w:multiLine="1"/>
                                   </w:sdtPr>
+                                  <w:sdtEndPr/>
                                   <w:sdtContent>
                                     <w:r>
                                       <w:rPr>
@@ -260,6 +262,7 @@
                                   <w:dataBinding w:prefixMappings="xmlns:ns0='http://purl.org/dc/elements/1.1/' xmlns:ns1='http://schemas.openxmlformats.org/package/2006/metadata/core-properties' " w:xpath="/ns1:coreProperties[1]/ns0:subject[1]" w:storeItemID="{6C3C8BC8-F283-45AE-878A-BAB7291924A1}"/>
                                   <w:text/>
                                 </w:sdtPr>
+                                <w:sdtEndPr/>
                                 <w:sdtContent>
                                   <w:p>
                                     <w:pPr>
@@ -334,6 +337,7 @@
                               <w:dataBinding w:prefixMappings="xmlns:ns0='http://purl.org/dc/elements/1.1/' xmlns:ns1='http://schemas.openxmlformats.org/package/2006/metadata/core-properties' " w:xpath="/ns1:coreProperties[1]/ns0:title[1]" w:storeItemID="{6C3C8BC8-F283-45AE-878A-BAB7291924A1}"/>
                               <w:text w:multiLine="1"/>
                             </w:sdtPr>
+                            <w:sdtEndPr/>
                             <w:sdtContent>
                               <w:r>
                                 <w:rPr>
@@ -361,6 +365,7 @@
                             <w:dataBinding w:prefixMappings="xmlns:ns0='http://purl.org/dc/elements/1.1/' xmlns:ns1='http://schemas.openxmlformats.org/package/2006/metadata/core-properties' " w:xpath="/ns1:coreProperties[1]/ns0:subject[1]" w:storeItemID="{6C3C8BC8-F283-45AE-878A-BAB7291924A1}"/>
                             <w:text/>
                           </w:sdtPr>
+                          <w:sdtEndPr/>
                           <w:sdtContent>
                             <w:p>
                               <w:pPr>
@@ -586,7 +591,6 @@
             <w:tabs>
               <w:tab w:val="right" w:leader="dot" w:pos="8494"/>
             </w:tabs>
-            <w:jc w:val="both"/>
             <w:rPr>
               <w:rFonts w:eastAsiaTheme="minorEastAsia"/>
               <w:noProof/>
@@ -602,13 +606,130 @@
           <w:r>
             <w:fldChar w:fldCharType="separate"/>
           </w:r>
-          <w:hyperlink w:anchor="_Toc510716580" w:history="1">
+          <w:bookmarkStart w:id="0" w:name="_GoBack"/>
+          <w:bookmarkEnd w:id="0"/>
+          <w:r>
+            <w:rPr>
+              <w:rStyle w:val="Hipervnculo"/>
+              <w:noProof/>
+            </w:rPr>
+            <w:fldChar w:fldCharType="begin"/>
+          </w:r>
+          <w:r>
+            <w:rPr>
+              <w:rStyle w:val="Hipervnculo"/>
+              <w:noProof/>
+            </w:rPr>
+            <w:instrText xml:space="preserve"> </w:instrText>
+          </w:r>
+          <w:r>
+            <w:rPr>
+              <w:noProof/>
+            </w:rPr>
+            <w:instrText>HYPERLINK \l "_Toc510723905"</w:instrText>
+          </w:r>
+          <w:r>
+            <w:rPr>
+              <w:rStyle w:val="Hipervnculo"/>
+              <w:noProof/>
+            </w:rPr>
+            <w:instrText xml:space="preserve"> </w:instrText>
+          </w:r>
+          <w:r>
+            <w:rPr>
+              <w:rStyle w:val="Hipervnculo"/>
+              <w:noProof/>
+            </w:rPr>
+          </w:r>
+          <w:r>
+            <w:rPr>
+              <w:rStyle w:val="Hipervnculo"/>
+              <w:noProof/>
+            </w:rPr>
+            <w:fldChar w:fldCharType="separate"/>
+          </w:r>
+          <w:r>
+            <w:rPr>
+              <w:rStyle w:val="Hipervnculo"/>
+              <w:noProof/>
+            </w:rPr>
+            <w:t>Introducción</w:t>
+          </w:r>
+          <w:r>
+            <w:rPr>
+              <w:noProof/>
+              <w:webHidden/>
+            </w:rPr>
+            <w:tab/>
+          </w:r>
+          <w:r>
+            <w:rPr>
+              <w:noProof/>
+              <w:webHidden/>
+            </w:rPr>
+            <w:fldChar w:fldCharType="begin"/>
+          </w:r>
+          <w:r>
+            <w:rPr>
+              <w:noProof/>
+              <w:webHidden/>
+            </w:rPr>
+            <w:instrText xml:space="preserve"> PAGEREF _Toc510723905 \h </w:instrText>
+          </w:r>
+          <w:r>
+            <w:rPr>
+              <w:noProof/>
+              <w:webHidden/>
+            </w:rPr>
+          </w:r>
+          <w:r>
+            <w:rPr>
+              <w:noProof/>
+              <w:webHidden/>
+            </w:rPr>
+            <w:fldChar w:fldCharType="separate"/>
+          </w:r>
+          <w:r>
+            <w:rPr>
+              <w:noProof/>
+              <w:webHidden/>
+            </w:rPr>
+            <w:t>3</w:t>
+          </w:r>
+          <w:r>
+            <w:rPr>
+              <w:noProof/>
+              <w:webHidden/>
+            </w:rPr>
+            <w:fldChar w:fldCharType="end"/>
+          </w:r>
+          <w:r>
+            <w:rPr>
+              <w:rStyle w:val="Hipervnculo"/>
+              <w:noProof/>
+            </w:rPr>
+            <w:fldChar w:fldCharType="end"/>
+          </w:r>
+        </w:p>
+        <w:p>
+          <w:pPr>
+            <w:pStyle w:val="TDC1"/>
+            <w:tabs>
+              <w:tab w:val="right" w:leader="dot" w:pos="8494"/>
+            </w:tabs>
+            <w:rPr>
+              <w:rFonts w:eastAsiaTheme="minorEastAsia"/>
+              <w:noProof/>
+              <w:lang w:eastAsia="es-ES"/>
+            </w:rPr>
+          </w:pPr>
+          <w:hyperlink w:anchor="_Toc510723906" w:history="1">
             <w:r>
               <w:rPr>
                 <w:rStyle w:val="Hipervnculo"/>
                 <w:noProof/>
               </w:rPr>
-              <w:t>Introducción</w:t>
+              <w:t>Aplicación Web</w:t>
             </w:r>
             <w:r>
               <w:rPr>
@@ -629,7 +750,7 @@
                 <w:noProof/>
                 <w:webHidden/>
               </w:rPr>
-              <w:instrText xml:space="preserve"> PAGEREF _Toc510716580 \h </w:instrText>
+              <w:instrText xml:space="preserve"> PAGEREF _Toc510723906 \h </w:instrText>
             </w:r>
             <w:r>
               <w:rPr>
@@ -650,6 +771,652 @@
                 <w:webHidden/>
               </w:rPr>
               <w:t>3</w:t>
+            </w:r>
+            <w:r>
+              <w:rPr>
+                <w:noProof/>
+                <w:webHidden/>
+              </w:rPr>
+              <w:fldChar w:fldCharType="end"/>
+            </w:r>
+          </w:hyperlink>
+        </w:p>
+        <w:p>
+          <w:pPr>
+            <w:pStyle w:val="TDC2"/>
+            <w:tabs>
+              <w:tab w:val="right" w:leader="dot" w:pos="8494"/>
+            </w:tabs>
+            <w:rPr>
+              <w:rFonts w:eastAsiaTheme="minorEastAsia"/>
+              <w:noProof/>
+              <w:lang w:eastAsia="es-ES"/>
+            </w:rPr>
+          </w:pPr>
+          <w:hyperlink w:anchor="_Toc510723907" w:history="1">
+            <w:r>
+              <w:rPr>
+                <w:rStyle w:val="Hipervnculo"/>
+                <w:noProof/>
+              </w:rPr>
+              <w:t>Casos de uso</w:t>
+            </w:r>
+            <w:r>
+              <w:rPr>
+                <w:noProof/>
+                <w:webHidden/>
+              </w:rPr>
+              <w:tab/>
+            </w:r>
+            <w:r>
+              <w:rPr>
+                <w:noProof/>
+                <w:webHidden/>
+              </w:rPr>
+              <w:fldChar w:fldCharType="begin"/>
+            </w:r>
+            <w:r>
+              <w:rPr>
+                <w:noProof/>
+                <w:webHidden/>
+              </w:rPr>
+              <w:instrText xml:space="preserve"> PAGEREF _Toc510723907 \h </w:instrText>
+            </w:r>
+            <w:r>
+              <w:rPr>
+                <w:noProof/>
+                <w:webHidden/>
+              </w:rPr>
+            </w:r>
+            <w:r>
+              <w:rPr>
+                <w:noProof/>
+                <w:webHidden/>
+              </w:rPr>
+              <w:fldChar w:fldCharType="separate"/>
+            </w:r>
+            <w:r>
+              <w:rPr>
+                <w:noProof/>
+                <w:webHidden/>
+              </w:rPr>
+              <w:t>3</w:t>
+            </w:r>
+            <w:r>
+              <w:rPr>
+                <w:noProof/>
+                <w:webHidden/>
+              </w:rPr>
+              <w:fldChar w:fldCharType="end"/>
+            </w:r>
+          </w:hyperlink>
+        </w:p>
+        <w:p>
+          <w:pPr>
+            <w:pStyle w:val="TDC3"/>
+            <w:tabs>
+              <w:tab w:val="right" w:leader="dot" w:pos="8494"/>
+            </w:tabs>
+            <w:rPr>
+              <w:rFonts w:eastAsiaTheme="minorEastAsia"/>
+              <w:noProof/>
+              <w:lang w:eastAsia="es-ES"/>
+            </w:rPr>
+          </w:pPr>
+          <w:hyperlink w:anchor="_Toc510723908" w:history="1">
+            <w:r>
+              <w:rPr>
+                <w:rStyle w:val="Hipervnculo"/>
+                <w:i/>
+                <w:iCs/>
+                <w:noProof/>
+              </w:rPr>
+              <w:t>1 Público: registrarse como usuario</w:t>
+            </w:r>
+            <w:r>
+              <w:rPr>
+                <w:noProof/>
+                <w:webHidden/>
+              </w:rPr>
+              <w:tab/>
+            </w:r>
+            <w:r>
+              <w:rPr>
+                <w:noProof/>
+                <w:webHidden/>
+              </w:rPr>
+              <w:fldChar w:fldCharType="begin"/>
+            </w:r>
+            <w:r>
+              <w:rPr>
+                <w:noProof/>
+                <w:webHidden/>
+              </w:rPr>
+              <w:instrText xml:space="preserve"> PAGEREF _Toc510723908 \h </w:instrText>
+            </w:r>
+            <w:r>
+              <w:rPr>
+                <w:noProof/>
+                <w:webHidden/>
+              </w:rPr>
+            </w:r>
+            <w:r>
+              <w:rPr>
+                <w:noProof/>
+                <w:webHidden/>
+              </w:rPr>
+              <w:fldChar w:fldCharType="separate"/>
+            </w:r>
+            <w:r>
+              <w:rPr>
+                <w:noProof/>
+                <w:webHidden/>
+              </w:rPr>
+              <w:t>3</w:t>
+            </w:r>
+            <w:r>
+              <w:rPr>
+                <w:noProof/>
+                <w:webHidden/>
+              </w:rPr>
+              <w:fldChar w:fldCharType="end"/>
+            </w:r>
+          </w:hyperlink>
+        </w:p>
+        <w:p>
+          <w:pPr>
+            <w:pStyle w:val="TDC3"/>
+            <w:tabs>
+              <w:tab w:val="right" w:leader="dot" w:pos="8494"/>
+            </w:tabs>
+            <w:rPr>
+              <w:rFonts w:eastAsiaTheme="minorEastAsia"/>
+              <w:noProof/>
+              <w:lang w:eastAsia="es-ES"/>
+            </w:rPr>
+          </w:pPr>
+          <w:hyperlink w:anchor="_Toc510723909" w:history="1">
+            <w:r>
+              <w:rPr>
+                <w:rStyle w:val="Hipervnculo"/>
+                <w:i/>
+                <w:iCs/>
+                <w:noProof/>
+              </w:rPr>
+              <w:t>2 Público: iniciar sesión</w:t>
+            </w:r>
+            <w:r>
+              <w:rPr>
+                <w:noProof/>
+                <w:webHidden/>
+              </w:rPr>
+              <w:tab/>
+            </w:r>
+            <w:r>
+              <w:rPr>
+                <w:noProof/>
+                <w:webHidden/>
+              </w:rPr>
+              <w:fldChar w:fldCharType="begin"/>
+            </w:r>
+            <w:r>
+              <w:rPr>
+                <w:noProof/>
+                <w:webHidden/>
+              </w:rPr>
+              <w:instrText xml:space="preserve"> PAGEREF _Toc510723909 \h </w:instrText>
+            </w:r>
+            <w:r>
+              <w:rPr>
+                <w:noProof/>
+                <w:webHidden/>
+              </w:rPr>
+            </w:r>
+            <w:r>
+              <w:rPr>
+                <w:noProof/>
+                <w:webHidden/>
+              </w:rPr>
+              <w:fldChar w:fldCharType="separate"/>
+            </w:r>
+            <w:r>
+              <w:rPr>
+                <w:noProof/>
+                <w:webHidden/>
+              </w:rPr>
+              <w:t>3</w:t>
+            </w:r>
+            <w:r>
+              <w:rPr>
+                <w:noProof/>
+                <w:webHidden/>
+              </w:rPr>
+              <w:fldChar w:fldCharType="end"/>
+            </w:r>
+          </w:hyperlink>
+        </w:p>
+        <w:p>
+          <w:pPr>
+            <w:pStyle w:val="TDC3"/>
+            <w:tabs>
+              <w:tab w:val="right" w:leader="dot" w:pos="8494"/>
+            </w:tabs>
+            <w:rPr>
+              <w:rFonts w:eastAsiaTheme="minorEastAsia"/>
+              <w:noProof/>
+              <w:lang w:eastAsia="es-ES"/>
+            </w:rPr>
+          </w:pPr>
+          <w:hyperlink w:anchor="_Toc510723910" w:history="1">
+            <w:r>
+              <w:rPr>
+                <w:rStyle w:val="Hipervnculo"/>
+                <w:i/>
+                <w:iCs/>
+                <w:noProof/>
+              </w:rPr>
+              <w:t>3 Usuario registrado: listar todos los usuarios de la aplicación</w:t>
+            </w:r>
+            <w:r>
+              <w:rPr>
+                <w:noProof/>
+                <w:webHidden/>
+              </w:rPr>
+              <w:tab/>
+            </w:r>
+            <w:r>
+              <w:rPr>
+                <w:noProof/>
+                <w:webHidden/>
+              </w:rPr>
+              <w:fldChar w:fldCharType="begin"/>
+            </w:r>
+            <w:r>
+              <w:rPr>
+                <w:noProof/>
+                <w:webHidden/>
+              </w:rPr>
+              <w:instrText xml:space="preserve"> PAGEREF _Toc510723910 \h </w:instrText>
+            </w:r>
+            <w:r>
+              <w:rPr>
+                <w:noProof/>
+                <w:webHidden/>
+              </w:rPr>
+            </w:r>
+            <w:r>
+              <w:rPr>
+                <w:noProof/>
+                <w:webHidden/>
+              </w:rPr>
+              <w:fldChar w:fldCharType="separate"/>
+            </w:r>
+            <w:r>
+              <w:rPr>
+                <w:noProof/>
+                <w:webHidden/>
+              </w:rPr>
+              <w:t>3</w:t>
+            </w:r>
+            <w:r>
+              <w:rPr>
+                <w:noProof/>
+                <w:webHidden/>
+              </w:rPr>
+              <w:fldChar w:fldCharType="end"/>
+            </w:r>
+          </w:hyperlink>
+        </w:p>
+        <w:p>
+          <w:pPr>
+            <w:pStyle w:val="TDC3"/>
+            <w:tabs>
+              <w:tab w:val="right" w:leader="dot" w:pos="8494"/>
+            </w:tabs>
+            <w:rPr>
+              <w:rFonts w:eastAsiaTheme="minorEastAsia"/>
+              <w:noProof/>
+              <w:lang w:eastAsia="es-ES"/>
+            </w:rPr>
+          </w:pPr>
+          <w:hyperlink w:anchor="_Toc510723911" w:history="1">
+            <w:r>
+              <w:rPr>
+                <w:rStyle w:val="Hipervnculo"/>
+                <w:i/>
+                <w:iCs/>
+                <w:noProof/>
+              </w:rPr>
+              <w:t>4 Usuario registrado: buscar entre todos los usuarios de la aplicación</w:t>
+            </w:r>
+            <w:r>
+              <w:rPr>
+                <w:noProof/>
+                <w:webHidden/>
+              </w:rPr>
+              <w:tab/>
+            </w:r>
+            <w:r>
+              <w:rPr>
+                <w:noProof/>
+                <w:webHidden/>
+              </w:rPr>
+              <w:fldChar w:fldCharType="begin"/>
+            </w:r>
+            <w:r>
+              <w:rPr>
+                <w:noProof/>
+                <w:webHidden/>
+              </w:rPr>
+              <w:instrText xml:space="preserve"> PAGEREF _Toc510723911 \h </w:instrText>
+            </w:r>
+            <w:r>
+              <w:rPr>
+                <w:noProof/>
+                <w:webHidden/>
+              </w:rPr>
+            </w:r>
+            <w:r>
+              <w:rPr>
+                <w:noProof/>
+                <w:webHidden/>
+              </w:rPr>
+              <w:fldChar w:fldCharType="separate"/>
+            </w:r>
+            <w:r>
+              <w:rPr>
+                <w:noProof/>
+                <w:webHidden/>
+              </w:rPr>
+              <w:t>3</w:t>
+            </w:r>
+            <w:r>
+              <w:rPr>
+                <w:noProof/>
+                <w:webHidden/>
+              </w:rPr>
+              <w:fldChar w:fldCharType="end"/>
+            </w:r>
+          </w:hyperlink>
+        </w:p>
+        <w:p>
+          <w:pPr>
+            <w:pStyle w:val="TDC3"/>
+            <w:tabs>
+              <w:tab w:val="right" w:leader="dot" w:pos="8494"/>
+            </w:tabs>
+            <w:rPr>
+              <w:rFonts w:eastAsiaTheme="minorEastAsia"/>
+              <w:noProof/>
+              <w:lang w:eastAsia="es-ES"/>
+            </w:rPr>
+          </w:pPr>
+          <w:hyperlink w:anchor="_Toc510723912" w:history="1">
+            <w:r>
+              <w:rPr>
+                <w:rStyle w:val="Hipervnculo"/>
+                <w:i/>
+                <w:iCs/>
+                <w:noProof/>
+              </w:rPr>
+              <w:t>5 Usuario registrado: enviar una invitación de amistad a un usuario</w:t>
+            </w:r>
+            <w:r>
+              <w:rPr>
+                <w:noProof/>
+                <w:webHidden/>
+              </w:rPr>
+              <w:tab/>
+            </w:r>
+            <w:r>
+              <w:rPr>
+                <w:noProof/>
+                <w:webHidden/>
+              </w:rPr>
+              <w:fldChar w:fldCharType="begin"/>
+            </w:r>
+            <w:r>
+              <w:rPr>
+                <w:noProof/>
+                <w:webHidden/>
+              </w:rPr>
+              <w:instrText xml:space="preserve"> PAGEREF _Toc510723912 \h </w:instrText>
+            </w:r>
+            <w:r>
+              <w:rPr>
+                <w:noProof/>
+                <w:webHidden/>
+              </w:rPr>
+            </w:r>
+            <w:r>
+              <w:rPr>
+                <w:noProof/>
+                <w:webHidden/>
+              </w:rPr>
+              <w:fldChar w:fldCharType="separate"/>
+            </w:r>
+            <w:r>
+              <w:rPr>
+                <w:noProof/>
+                <w:webHidden/>
+              </w:rPr>
+              <w:t>3</w:t>
+            </w:r>
+            <w:r>
+              <w:rPr>
+                <w:noProof/>
+                <w:webHidden/>
+              </w:rPr>
+              <w:fldChar w:fldCharType="end"/>
+            </w:r>
+          </w:hyperlink>
+        </w:p>
+        <w:p>
+          <w:pPr>
+            <w:pStyle w:val="TDC3"/>
+            <w:tabs>
+              <w:tab w:val="right" w:leader="dot" w:pos="8494"/>
+            </w:tabs>
+            <w:rPr>
+              <w:rFonts w:eastAsiaTheme="minorEastAsia"/>
+              <w:noProof/>
+              <w:lang w:eastAsia="es-ES"/>
+            </w:rPr>
+          </w:pPr>
+          <w:hyperlink w:anchor="_Toc510723913" w:history="1">
+            <w:r>
+              <w:rPr>
+                <w:rStyle w:val="Hipervnculo"/>
+                <w:i/>
+                <w:iCs/>
+                <w:noProof/>
+              </w:rPr>
+              <w:t>6 Usuario registrado: listar las invitaciones de amistad recibidas</w:t>
+            </w:r>
+            <w:r>
+              <w:rPr>
+                <w:noProof/>
+                <w:webHidden/>
+              </w:rPr>
+              <w:tab/>
+            </w:r>
+            <w:r>
+              <w:rPr>
+                <w:noProof/>
+                <w:webHidden/>
+              </w:rPr>
+              <w:fldChar w:fldCharType="begin"/>
+            </w:r>
+            <w:r>
+              <w:rPr>
+                <w:noProof/>
+                <w:webHidden/>
+              </w:rPr>
+              <w:instrText xml:space="preserve"> PAGEREF _Toc510723913 \h </w:instrText>
+            </w:r>
+            <w:r>
+              <w:rPr>
+                <w:noProof/>
+                <w:webHidden/>
+              </w:rPr>
+            </w:r>
+            <w:r>
+              <w:rPr>
+                <w:noProof/>
+                <w:webHidden/>
+              </w:rPr>
+              <w:fldChar w:fldCharType="separate"/>
+            </w:r>
+            <w:r>
+              <w:rPr>
+                <w:noProof/>
+                <w:webHidden/>
+              </w:rPr>
+              <w:t>4</w:t>
+            </w:r>
+            <w:r>
+              <w:rPr>
+                <w:noProof/>
+                <w:webHidden/>
+              </w:rPr>
+              <w:fldChar w:fldCharType="end"/>
+            </w:r>
+          </w:hyperlink>
+        </w:p>
+        <w:p>
+          <w:pPr>
+            <w:pStyle w:val="TDC3"/>
+            <w:tabs>
+              <w:tab w:val="right" w:leader="dot" w:pos="8494"/>
+            </w:tabs>
+            <w:rPr>
+              <w:rFonts w:eastAsiaTheme="minorEastAsia"/>
+              <w:noProof/>
+              <w:lang w:eastAsia="es-ES"/>
+            </w:rPr>
+          </w:pPr>
+          <w:hyperlink w:anchor="_Toc510723914" w:history="1">
+            <w:r>
+              <w:rPr>
+                <w:rStyle w:val="Hipervnculo"/>
+                <w:i/>
+                <w:iCs/>
+                <w:noProof/>
+              </w:rPr>
+              <w:t>7 Usuario registrado: aceptar una invitación recibida</w:t>
+            </w:r>
+            <w:r>
+              <w:rPr>
+                <w:noProof/>
+                <w:webHidden/>
+              </w:rPr>
+              <w:tab/>
+            </w:r>
+            <w:r>
+              <w:rPr>
+                <w:noProof/>
+                <w:webHidden/>
+              </w:rPr>
+              <w:fldChar w:fldCharType="begin"/>
+            </w:r>
+            <w:r>
+              <w:rPr>
+                <w:noProof/>
+                <w:webHidden/>
+              </w:rPr>
+              <w:instrText xml:space="preserve"> PAGEREF _Toc510723914 \h </w:instrText>
+            </w:r>
+            <w:r>
+              <w:rPr>
+                <w:noProof/>
+                <w:webHidden/>
+              </w:rPr>
+            </w:r>
+            <w:r>
+              <w:rPr>
+                <w:noProof/>
+                <w:webHidden/>
+              </w:rPr>
+              <w:fldChar w:fldCharType="separate"/>
+            </w:r>
+            <w:r>
+              <w:rPr>
+                <w:noProof/>
+                <w:webHidden/>
+              </w:rPr>
+              <w:t>4</w:t>
+            </w:r>
+            <w:r>
+              <w:rPr>
+                <w:noProof/>
+                <w:webHidden/>
+              </w:rPr>
+              <w:fldChar w:fldCharType="end"/>
+            </w:r>
+          </w:hyperlink>
+        </w:p>
+        <w:p>
+          <w:pPr>
+            <w:pStyle w:val="TDC3"/>
+            <w:tabs>
+              <w:tab w:val="right" w:leader="dot" w:pos="8494"/>
+            </w:tabs>
+            <w:rPr>
+              <w:rFonts w:eastAsiaTheme="minorEastAsia"/>
+              <w:noProof/>
+              <w:lang w:eastAsia="es-ES"/>
+            </w:rPr>
+          </w:pPr>
+          <w:hyperlink w:anchor="_Toc510723915" w:history="1">
+            <w:r>
+              <w:rPr>
+                <w:rStyle w:val="Hipervnculo"/>
+                <w:i/>
+                <w:iCs/>
+                <w:noProof/>
+              </w:rPr>
+              <w:t>8 Usuario registrado: listar los usuarios amigos</w:t>
+            </w:r>
+            <w:r>
+              <w:rPr>
+                <w:noProof/>
+                <w:webHidden/>
+              </w:rPr>
+              <w:tab/>
+            </w:r>
+            <w:r>
+              <w:rPr>
+                <w:noProof/>
+                <w:webHidden/>
+              </w:rPr>
+              <w:fldChar w:fldCharType="begin"/>
+            </w:r>
+            <w:r>
+              <w:rPr>
+                <w:noProof/>
+                <w:webHidden/>
+              </w:rPr>
+              <w:instrText xml:space="preserve"> PAGEREF _Toc510723915 \h </w:instrText>
+            </w:r>
+            <w:r>
+              <w:rPr>
+                <w:noProof/>
+                <w:webHidden/>
+              </w:rPr>
+            </w:r>
+            <w:r>
+              <w:rPr>
+                <w:noProof/>
+                <w:webHidden/>
+              </w:rPr>
+              <w:fldChar w:fldCharType="separate"/>
+            </w:r>
+            <w:r>
+              <w:rPr>
+                <w:noProof/>
+                <w:webHidden/>
+              </w:rPr>
+              <w:t>4</w:t>
             </w:r>
             <w:r>
               <w:rPr>
@@ -666,20 +1433,19 @@
             <w:tabs>
               <w:tab w:val="right" w:leader="dot" w:pos="8494"/>
             </w:tabs>
-            <w:jc w:val="both"/>
             <w:rPr>
               <w:rFonts w:eastAsiaTheme="minorEastAsia"/>
               <w:noProof/>
               <w:lang w:eastAsia="es-ES"/>
             </w:rPr>
           </w:pPr>
-          <w:hyperlink w:anchor="_Toc510716581" w:history="1">
+          <w:hyperlink w:anchor="_Toc510723916" w:history="1">
             <w:r>
               <w:rPr>
                 <w:rStyle w:val="Hipervnculo"/>
                 <w:noProof/>
               </w:rPr>
-              <w:t>Aplicación Web</w:t>
+              <w:t>Servicio Web – Implementación de la API de Servicios Web REST</w:t>
             </w:r>
             <w:r>
               <w:rPr>
@@ -700,7 +1466,7 @@
                 <w:noProof/>
                 <w:webHidden/>
               </w:rPr>
-              <w:instrText xml:space="preserve"> PAGEREF _Toc510716581 \h </w:instrText>
+              <w:instrText xml:space="preserve"> PAGEREF _Toc510723916 \h </w:instrText>
             </w:r>
             <w:r>
               <w:rPr>
@@ -720,7 +1486,7 @@
                 <w:noProof/>
                 <w:webHidden/>
               </w:rPr>
-              <w:t>3</w:t>
+              <w:t>4</w:t>
             </w:r>
             <w:r>
               <w:rPr>
@@ -737,14 +1503,13 @@
             <w:tabs>
               <w:tab w:val="right" w:leader="dot" w:pos="8494"/>
             </w:tabs>
-            <w:jc w:val="both"/>
             <w:rPr>
               <w:rFonts w:eastAsiaTheme="minorEastAsia"/>
               <w:noProof/>
               <w:lang w:eastAsia="es-ES"/>
             </w:rPr>
           </w:pPr>
-          <w:hyperlink w:anchor="_Toc510716582" w:history="1">
+          <w:hyperlink w:anchor="_Toc510723917" w:history="1">
             <w:r>
               <w:rPr>
                 <w:rStyle w:val="Hipervnculo"/>
@@ -771,7 +1536,7 @@
                 <w:noProof/>
                 <w:webHidden/>
               </w:rPr>
-              <w:instrText xml:space="preserve"> PAGEREF _Toc510716582 \h </w:instrText>
+              <w:instrText xml:space="preserve"> PAGEREF _Toc510723917 \h </w:instrText>
             </w:r>
             <w:r>
               <w:rPr>
@@ -791,7 +1556,7 @@
                 <w:noProof/>
                 <w:webHidden/>
               </w:rPr>
-              <w:t>3</w:t>
+              <w:t>4</w:t>
             </w:r>
             <w:r>
               <w:rPr>
@@ -808,14 +1573,13 @@
             <w:tabs>
               <w:tab w:val="right" w:leader="dot" w:pos="8494"/>
             </w:tabs>
-            <w:jc w:val="both"/>
             <w:rPr>
               <w:rFonts w:eastAsiaTheme="minorEastAsia"/>
               <w:noProof/>
               <w:lang w:eastAsia="es-ES"/>
             </w:rPr>
           </w:pPr>
-          <w:hyperlink w:anchor="_Toc510716583" w:history="1">
+          <w:hyperlink w:anchor="_Toc510723918" w:history="1">
             <w:r>
               <w:rPr>
                 <w:rStyle w:val="Hipervnculo"/>
@@ -823,7 +1587,7 @@
                 <w:iCs/>
                 <w:noProof/>
               </w:rPr>
-              <w:t>1 Público: registrarse como usuario</w:t>
+              <w:t>S.1 Identificarse con usuario - token</w:t>
             </w:r>
             <w:r>
               <w:rPr>
@@ -844,7 +1608,7 @@
                 <w:noProof/>
                 <w:webHidden/>
               </w:rPr>
-              <w:instrText xml:space="preserve"> PAGEREF _Toc510716583 \h </w:instrText>
+              <w:instrText xml:space="preserve"> PAGEREF _Toc510723918 \h </w:instrText>
             </w:r>
             <w:r>
               <w:rPr>
@@ -864,7 +1628,7 @@
                 <w:noProof/>
                 <w:webHidden/>
               </w:rPr>
-              <w:t>3</w:t>
+              <w:t>4</w:t>
             </w:r>
             <w:r>
               <w:rPr>
@@ -881,14 +1645,13 @@
             <w:tabs>
               <w:tab w:val="right" w:leader="dot" w:pos="8494"/>
             </w:tabs>
-            <w:jc w:val="both"/>
             <w:rPr>
               <w:rFonts w:eastAsiaTheme="minorEastAsia"/>
               <w:noProof/>
               <w:lang w:eastAsia="es-ES"/>
             </w:rPr>
           </w:pPr>
-          <w:hyperlink w:anchor="_Toc510716584" w:history="1">
+          <w:hyperlink w:anchor="_Toc510723919" w:history="1">
             <w:r>
               <w:rPr>
                 <w:rStyle w:val="Hipervnculo"/>
@@ -896,7 +1659,7 @@
                 <w:iCs/>
                 <w:noProof/>
               </w:rPr>
-              <w:t>2 Público: iniciar sesión</w:t>
+              <w:t>S.2 Usuario identificado: listar todos los amigos</w:t>
             </w:r>
             <w:r>
               <w:rPr>
@@ -917,7 +1680,7 @@
                 <w:noProof/>
                 <w:webHidden/>
               </w:rPr>
-              <w:instrText xml:space="preserve"> PAGEREF _Toc510716584 \h </w:instrText>
+              <w:instrText xml:space="preserve"> PAGEREF _Toc510723919 \h </w:instrText>
             </w:r>
             <w:r>
               <w:rPr>
@@ -937,7 +1700,7 @@
                 <w:noProof/>
                 <w:webHidden/>
               </w:rPr>
-              <w:t>3</w:t>
+              <w:t>4</w:t>
             </w:r>
             <w:r>
               <w:rPr>
@@ -954,14 +1717,13 @@
             <w:tabs>
               <w:tab w:val="right" w:leader="dot" w:pos="8494"/>
             </w:tabs>
-            <w:jc w:val="both"/>
             <w:rPr>
               <w:rFonts w:eastAsiaTheme="minorEastAsia"/>
               <w:noProof/>
               <w:lang w:eastAsia="es-ES"/>
             </w:rPr>
           </w:pPr>
-          <w:hyperlink w:anchor="_Toc510716585" w:history="1">
+          <w:hyperlink w:anchor="_Toc510723920" w:history="1">
             <w:r>
               <w:rPr>
                 <w:rStyle w:val="Hipervnculo"/>
@@ -969,7 +1731,7 @@
                 <w:iCs/>
                 <w:noProof/>
               </w:rPr>
-              <w:t>3 Usuario registrado: listar todos los usuarios de la aplicación</w:t>
+              <w:t>S.3 Usuario identificado: crear un mensaje</w:t>
             </w:r>
             <w:r>
               <w:rPr>
@@ -990,7 +1752,7 @@
                 <w:noProof/>
                 <w:webHidden/>
               </w:rPr>
-              <w:instrText xml:space="preserve"> PAGEREF _Toc510716585 \h </w:instrText>
+              <w:instrText xml:space="preserve"> PAGEREF _Toc510723920 \h </w:instrText>
             </w:r>
             <w:r>
               <w:rPr>
@@ -1010,7 +1772,7 @@
                 <w:noProof/>
                 <w:webHidden/>
               </w:rPr>
-              <w:t>3</w:t>
+              <w:t>4</w:t>
             </w:r>
             <w:r>
               <w:rPr>
@@ -1027,14 +1789,13 @@
             <w:tabs>
               <w:tab w:val="right" w:leader="dot" w:pos="8494"/>
             </w:tabs>
-            <w:jc w:val="both"/>
             <w:rPr>
               <w:rFonts w:eastAsiaTheme="minorEastAsia"/>
               <w:noProof/>
               <w:lang w:eastAsia="es-ES"/>
             </w:rPr>
           </w:pPr>
-          <w:hyperlink w:anchor="_Toc510716586" w:history="1">
+          <w:hyperlink w:anchor="_Toc510723921" w:history="1">
             <w:r>
               <w:rPr>
                 <w:rStyle w:val="Hipervnculo"/>
@@ -1042,7 +1803,7 @@
                 <w:iCs/>
                 <w:noProof/>
               </w:rPr>
-              <w:t>4 Usuario registrado: buscar entre todos los usuarios de la aplicación</w:t>
+              <w:t>S.4 Obtener mis mensajes de una “conversación”</w:t>
             </w:r>
             <w:r>
               <w:rPr>
@@ -1063,7 +1824,7 @@
                 <w:noProof/>
                 <w:webHidden/>
               </w:rPr>
-              <w:instrText xml:space="preserve"> PAGEREF _Toc510716586 \h </w:instrText>
+              <w:instrText xml:space="preserve"> PAGEREF _Toc510723921 \h </w:instrText>
             </w:r>
             <w:r>
               <w:rPr>
@@ -1083,7 +1844,7 @@
                 <w:noProof/>
                 <w:webHidden/>
               </w:rPr>
-              <w:t>3</w:t>
+              <w:t>4</w:t>
             </w:r>
             <w:r>
               <w:rPr>
@@ -1100,14 +1861,13 @@
             <w:tabs>
               <w:tab w:val="right" w:leader="dot" w:pos="8494"/>
             </w:tabs>
-            <w:jc w:val="both"/>
             <w:rPr>
               <w:rFonts w:eastAsiaTheme="minorEastAsia"/>
               <w:noProof/>
               <w:lang w:eastAsia="es-ES"/>
             </w:rPr>
           </w:pPr>
-          <w:hyperlink w:anchor="_Toc510716587" w:history="1">
+          <w:hyperlink w:anchor="_Toc510723922" w:history="1">
             <w:r>
               <w:rPr>
                 <w:rStyle w:val="Hipervnculo"/>
@@ -1115,7 +1875,7 @@
                 <w:iCs/>
                 <w:noProof/>
               </w:rPr>
-              <w:t>5 Usuario registrado: enviar una invitación de amistad a un usuario</w:t>
+              <w:t>*S.5 Usuario identificado: marcar mensaje como leído</w:t>
             </w:r>
             <w:r>
               <w:rPr>
@@ -1136,7 +1896,7 @@
                 <w:noProof/>
                 <w:webHidden/>
               </w:rPr>
-              <w:instrText xml:space="preserve"> PAGEREF _Toc510716587 \h </w:instrText>
+              <w:instrText xml:space="preserve"> PAGEREF _Toc510723922 \h </w:instrText>
             </w:r>
             <w:r>
               <w:rPr>
@@ -1156,7 +1916,147 @@
                 <w:noProof/>
                 <w:webHidden/>
               </w:rPr>
-              <w:t>3</w:t>
+              <w:t>4</w:t>
+            </w:r>
+            <w:r>
+              <w:rPr>
+                <w:noProof/>
+                <w:webHidden/>
+              </w:rPr>
+              <w:fldChar w:fldCharType="end"/>
+            </w:r>
+          </w:hyperlink>
+        </w:p>
+        <w:p>
+          <w:pPr>
+            <w:pStyle w:val="TDC1"/>
+            <w:tabs>
+              <w:tab w:val="right" w:leader="dot" w:pos="8494"/>
+            </w:tabs>
+            <w:rPr>
+              <w:rFonts w:eastAsiaTheme="minorEastAsia"/>
+              <w:noProof/>
+              <w:lang w:eastAsia="es-ES"/>
+            </w:rPr>
+          </w:pPr>
+          <w:hyperlink w:anchor="_Toc510723923" w:history="1">
+            <w:r>
+              <w:rPr>
+                <w:rStyle w:val="Hipervnculo"/>
+                <w:noProof/>
+              </w:rPr>
+              <w:t>Aplicación jQuery</w:t>
+            </w:r>
+            <w:r>
+              <w:rPr>
+                <w:noProof/>
+                <w:webHidden/>
+              </w:rPr>
+              <w:tab/>
+            </w:r>
+            <w:r>
+              <w:rPr>
+                <w:noProof/>
+                <w:webHidden/>
+              </w:rPr>
+              <w:fldChar w:fldCharType="begin"/>
+            </w:r>
+            <w:r>
+              <w:rPr>
+                <w:noProof/>
+                <w:webHidden/>
+              </w:rPr>
+              <w:instrText xml:space="preserve"> PAGEREF _Toc510723923 \h </w:instrText>
+            </w:r>
+            <w:r>
+              <w:rPr>
+                <w:noProof/>
+                <w:webHidden/>
+              </w:rPr>
+            </w:r>
+            <w:r>
+              <w:rPr>
+                <w:noProof/>
+                <w:webHidden/>
+              </w:rPr>
+              <w:fldChar w:fldCharType="separate"/>
+            </w:r>
+            <w:r>
+              <w:rPr>
+                <w:noProof/>
+                <w:webHidden/>
+              </w:rPr>
+              <w:t>4</w:t>
+            </w:r>
+            <w:r>
+              <w:rPr>
+                <w:noProof/>
+                <w:webHidden/>
+              </w:rPr>
+              <w:fldChar w:fldCharType="end"/>
+            </w:r>
+          </w:hyperlink>
+        </w:p>
+        <w:p>
+          <w:pPr>
+            <w:pStyle w:val="TDC2"/>
+            <w:tabs>
+              <w:tab w:val="right" w:leader="dot" w:pos="8494"/>
+            </w:tabs>
+            <w:rPr>
+              <w:rFonts w:eastAsiaTheme="minorEastAsia"/>
+              <w:noProof/>
+              <w:lang w:eastAsia="es-ES"/>
+            </w:rPr>
+          </w:pPr>
+          <w:hyperlink w:anchor="_Toc510723924" w:history="1">
+            <w:r>
+              <w:rPr>
+                <w:rStyle w:val="Hipervnculo"/>
+                <w:noProof/>
+              </w:rPr>
+              <w:t>Casos de uso</w:t>
+            </w:r>
+            <w:r>
+              <w:rPr>
+                <w:noProof/>
+                <w:webHidden/>
+              </w:rPr>
+              <w:tab/>
+            </w:r>
+            <w:r>
+              <w:rPr>
+                <w:noProof/>
+                <w:webHidden/>
+              </w:rPr>
+              <w:fldChar w:fldCharType="begin"/>
+            </w:r>
+            <w:r>
+              <w:rPr>
+                <w:noProof/>
+                <w:webHidden/>
+              </w:rPr>
+              <w:instrText xml:space="preserve"> PAGEREF _Toc510723924 \h </w:instrText>
+            </w:r>
+            <w:r>
+              <w:rPr>
+                <w:noProof/>
+                <w:webHidden/>
+              </w:rPr>
+            </w:r>
+            <w:r>
+              <w:rPr>
+                <w:noProof/>
+                <w:webHidden/>
+              </w:rPr>
+              <w:fldChar w:fldCharType="separate"/>
+            </w:r>
+            <w:r>
+              <w:rPr>
+                <w:noProof/>
+                <w:webHidden/>
+              </w:rPr>
+              <w:t>4</w:t>
             </w:r>
             <w:r>
               <w:rPr>
@@ -1173,14 +2073,13 @@
             <w:tabs>
               <w:tab w:val="right" w:leader="dot" w:pos="8494"/>
             </w:tabs>
-            <w:jc w:val="both"/>
             <w:rPr>
               <w:rFonts w:eastAsiaTheme="minorEastAsia"/>
               <w:noProof/>
               <w:lang w:eastAsia="es-ES"/>
             </w:rPr>
           </w:pPr>
-          <w:hyperlink w:anchor="_Toc510716588" w:history="1">
+          <w:hyperlink w:anchor="_Toc510723925" w:history="1">
             <w:r>
               <w:rPr>
                 <w:rStyle w:val="Hipervnculo"/>
@@ -1188,7 +2087,7 @@
                 <w:iCs/>
                 <w:noProof/>
               </w:rPr>
-              <w:t>6 Usuario registrado: listar las invitaciones de amistad recibidas</w:t>
+              <w:t>C.1 Autenticación del usuario</w:t>
             </w:r>
             <w:r>
               <w:rPr>
@@ -1209,7 +2108,7 @@
                 <w:noProof/>
                 <w:webHidden/>
               </w:rPr>
-              <w:instrText xml:space="preserve"> PAGEREF _Toc510716588 \h </w:instrText>
+              <w:instrText xml:space="preserve"> PAGEREF _Toc510723925 \h </w:instrText>
             </w:r>
             <w:r>
               <w:rPr>
@@ -1246,14 +2145,13 @@
             <w:tabs>
               <w:tab w:val="right" w:leader="dot" w:pos="8494"/>
             </w:tabs>
-            <w:jc w:val="both"/>
             <w:rPr>
               <w:rFonts w:eastAsiaTheme="minorEastAsia"/>
               <w:noProof/>
               <w:lang w:eastAsia="es-ES"/>
             </w:rPr>
           </w:pPr>
-          <w:hyperlink w:anchor="_Toc510716589" w:history="1">
+          <w:hyperlink w:anchor="_Toc510723926" w:history="1">
             <w:r>
               <w:rPr>
                 <w:rStyle w:val="Hipervnculo"/>
@@ -1261,7 +2159,7 @@
                 <w:iCs/>
                 <w:noProof/>
               </w:rPr>
-              <w:t>7 Usuario registrado: aceptar una invitación recibida</w:t>
+              <w:t>C.2 Mostrar la lista de amigos</w:t>
             </w:r>
             <w:r>
               <w:rPr>
@@ -1282,7 +2180,7 @@
                 <w:noProof/>
                 <w:webHidden/>
               </w:rPr>
-              <w:instrText xml:space="preserve"> PAGEREF _Toc510716589 \h </w:instrText>
+              <w:instrText xml:space="preserve"> PAGEREF _Toc510723926 \h </w:instrText>
             </w:r>
             <w:r>
               <w:rPr>
@@ -1319,14 +2217,13 @@
             <w:tabs>
               <w:tab w:val="right" w:leader="dot" w:pos="8494"/>
             </w:tabs>
-            <w:jc w:val="both"/>
             <w:rPr>
               <w:rFonts w:eastAsiaTheme="minorEastAsia"/>
               <w:noProof/>
               <w:lang w:eastAsia="es-ES"/>
             </w:rPr>
           </w:pPr>
-          <w:hyperlink w:anchor="_Toc510716590" w:history="1">
+          <w:hyperlink w:anchor="_Toc510723927" w:history="1">
             <w:r>
               <w:rPr>
                 <w:rStyle w:val="Hipervnculo"/>
@@ -1334,7 +2231,7 @@
                 <w:iCs/>
                 <w:noProof/>
               </w:rPr>
-              <w:t>8 Usuario registrado: listar los usuarios amigos</w:t>
+              <w:t>C.3 Mostrar los mensajes</w:t>
             </w:r>
             <w:r>
               <w:rPr>
@@ -1355,7 +2252,295 @@
                 <w:noProof/>
                 <w:webHidden/>
               </w:rPr>
-              <w:instrText xml:space="preserve"> PAGEREF _Toc510716590 \h </w:instrText>
+              <w:instrText xml:space="preserve"> PAGEREF _Toc510723927 \h </w:instrText>
+            </w:r>
+            <w:r>
+              <w:rPr>
+                <w:noProof/>
+                <w:webHidden/>
+              </w:rPr>
+            </w:r>
+            <w:r>
+              <w:rPr>
+                <w:noProof/>
+                <w:webHidden/>
+              </w:rPr>
+              <w:fldChar w:fldCharType="separate"/>
+            </w:r>
+            <w:r>
+              <w:rPr>
+                <w:noProof/>
+                <w:webHidden/>
+              </w:rPr>
+              <w:t>4</w:t>
+            </w:r>
+            <w:r>
+              <w:rPr>
+                <w:noProof/>
+                <w:webHidden/>
+              </w:rPr>
+              <w:fldChar w:fldCharType="end"/>
+            </w:r>
+          </w:hyperlink>
+        </w:p>
+        <w:p>
+          <w:pPr>
+            <w:pStyle w:val="TDC3"/>
+            <w:tabs>
+              <w:tab w:val="right" w:leader="dot" w:pos="8494"/>
+            </w:tabs>
+            <w:rPr>
+              <w:rFonts w:eastAsiaTheme="minorEastAsia"/>
+              <w:noProof/>
+              <w:lang w:eastAsia="es-ES"/>
+            </w:rPr>
+          </w:pPr>
+          <w:hyperlink w:anchor="_Toc510723928" w:history="1">
+            <w:r>
+              <w:rPr>
+                <w:rStyle w:val="Hipervnculo"/>
+                <w:i/>
+                <w:iCs/>
+                <w:noProof/>
+              </w:rPr>
+              <w:t>C.4 Crear mensaje</w:t>
+            </w:r>
+            <w:r>
+              <w:rPr>
+                <w:noProof/>
+                <w:webHidden/>
+              </w:rPr>
+              <w:tab/>
+            </w:r>
+            <w:r>
+              <w:rPr>
+                <w:noProof/>
+                <w:webHidden/>
+              </w:rPr>
+              <w:fldChar w:fldCharType="begin"/>
+            </w:r>
+            <w:r>
+              <w:rPr>
+                <w:noProof/>
+                <w:webHidden/>
+              </w:rPr>
+              <w:instrText xml:space="preserve"> PAGEREF _Toc510723928 \h </w:instrText>
+            </w:r>
+            <w:r>
+              <w:rPr>
+                <w:noProof/>
+                <w:webHidden/>
+              </w:rPr>
+            </w:r>
+            <w:r>
+              <w:rPr>
+                <w:noProof/>
+                <w:webHidden/>
+              </w:rPr>
+              <w:fldChar w:fldCharType="separate"/>
+            </w:r>
+            <w:r>
+              <w:rPr>
+                <w:noProof/>
+                <w:webHidden/>
+              </w:rPr>
+              <w:t>4</w:t>
+            </w:r>
+            <w:r>
+              <w:rPr>
+                <w:noProof/>
+                <w:webHidden/>
+              </w:rPr>
+              <w:fldChar w:fldCharType="end"/>
+            </w:r>
+          </w:hyperlink>
+        </w:p>
+        <w:p>
+          <w:pPr>
+            <w:pStyle w:val="TDC3"/>
+            <w:tabs>
+              <w:tab w:val="right" w:leader="dot" w:pos="8494"/>
+            </w:tabs>
+            <w:rPr>
+              <w:rFonts w:eastAsiaTheme="minorEastAsia"/>
+              <w:noProof/>
+              <w:lang w:eastAsia="es-ES"/>
+            </w:rPr>
+          </w:pPr>
+          <w:hyperlink w:anchor="_Toc510723929" w:history="1">
+            <w:r>
+              <w:rPr>
+                <w:rStyle w:val="Hipervnculo"/>
+                <w:i/>
+                <w:iCs/>
+                <w:noProof/>
+              </w:rPr>
+              <w:t>*C.5 Marcar mensajes como leídos de forma automática</w:t>
+            </w:r>
+            <w:r>
+              <w:rPr>
+                <w:noProof/>
+                <w:webHidden/>
+              </w:rPr>
+              <w:tab/>
+            </w:r>
+            <w:r>
+              <w:rPr>
+                <w:noProof/>
+                <w:webHidden/>
+              </w:rPr>
+              <w:fldChar w:fldCharType="begin"/>
+            </w:r>
+            <w:r>
+              <w:rPr>
+                <w:noProof/>
+                <w:webHidden/>
+              </w:rPr>
+              <w:instrText xml:space="preserve"> PAGEREF _Toc510723929 \h </w:instrText>
+            </w:r>
+            <w:r>
+              <w:rPr>
+                <w:noProof/>
+                <w:webHidden/>
+              </w:rPr>
+            </w:r>
+            <w:r>
+              <w:rPr>
+                <w:noProof/>
+                <w:webHidden/>
+              </w:rPr>
+              <w:fldChar w:fldCharType="separate"/>
+            </w:r>
+            <w:r>
+              <w:rPr>
+                <w:noProof/>
+                <w:webHidden/>
+              </w:rPr>
+              <w:t>4</w:t>
+            </w:r>
+            <w:r>
+              <w:rPr>
+                <w:noProof/>
+                <w:webHidden/>
+              </w:rPr>
+              <w:fldChar w:fldCharType="end"/>
+            </w:r>
+          </w:hyperlink>
+        </w:p>
+        <w:p>
+          <w:pPr>
+            <w:pStyle w:val="TDC3"/>
+            <w:tabs>
+              <w:tab w:val="right" w:leader="dot" w:pos="8494"/>
+            </w:tabs>
+            <w:rPr>
+              <w:rFonts w:eastAsiaTheme="minorEastAsia"/>
+              <w:noProof/>
+              <w:lang w:eastAsia="es-ES"/>
+            </w:rPr>
+          </w:pPr>
+          <w:hyperlink w:anchor="_Toc510723930" w:history="1">
+            <w:r>
+              <w:rPr>
+                <w:rStyle w:val="Hipervnculo"/>
+                <w:i/>
+                <w:iCs/>
+                <w:noProof/>
+              </w:rPr>
+              <w:t>*C.6 Mostrar el número de mensajes sin leer</w:t>
+            </w:r>
+            <w:r>
+              <w:rPr>
+                <w:noProof/>
+                <w:webHidden/>
+              </w:rPr>
+              <w:tab/>
+            </w:r>
+            <w:r>
+              <w:rPr>
+                <w:noProof/>
+                <w:webHidden/>
+              </w:rPr>
+              <w:fldChar w:fldCharType="begin"/>
+            </w:r>
+            <w:r>
+              <w:rPr>
+                <w:noProof/>
+                <w:webHidden/>
+              </w:rPr>
+              <w:instrText xml:space="preserve"> PAGEREF _Toc510723930 \h </w:instrText>
+            </w:r>
+            <w:r>
+              <w:rPr>
+                <w:noProof/>
+                <w:webHidden/>
+              </w:rPr>
+            </w:r>
+            <w:r>
+              <w:rPr>
+                <w:noProof/>
+                <w:webHidden/>
+              </w:rPr>
+              <w:fldChar w:fldCharType="separate"/>
+            </w:r>
+            <w:r>
+              <w:rPr>
+                <w:noProof/>
+                <w:webHidden/>
+              </w:rPr>
+              <w:t>4</w:t>
+            </w:r>
+            <w:r>
+              <w:rPr>
+                <w:noProof/>
+                <w:webHidden/>
+              </w:rPr>
+              <w:fldChar w:fldCharType="end"/>
+            </w:r>
+          </w:hyperlink>
+        </w:p>
+        <w:p>
+          <w:pPr>
+            <w:pStyle w:val="TDC3"/>
+            <w:tabs>
+              <w:tab w:val="right" w:leader="dot" w:pos="8494"/>
+            </w:tabs>
+            <w:rPr>
+              <w:rFonts w:eastAsiaTheme="minorEastAsia"/>
+              <w:noProof/>
+              <w:lang w:eastAsia="es-ES"/>
+            </w:rPr>
+          </w:pPr>
+          <w:hyperlink w:anchor="_Toc510723931" w:history="1">
+            <w:r>
+              <w:rPr>
+                <w:rStyle w:val="Hipervnculo"/>
+                <w:i/>
+                <w:iCs/>
+                <w:noProof/>
+              </w:rPr>
+              <w:t>*C.7 Ordenar la lista de amigos por último mensaje</w:t>
+            </w:r>
+            <w:r>
+              <w:rPr>
+                <w:noProof/>
+                <w:webHidden/>
+              </w:rPr>
+              <w:tab/>
+            </w:r>
+            <w:r>
+              <w:rPr>
+                <w:noProof/>
+                <w:webHidden/>
+              </w:rPr>
+              <w:fldChar w:fldCharType="begin"/>
+            </w:r>
+            <w:r>
+              <w:rPr>
+                <w:noProof/>
+                <w:webHidden/>
+              </w:rPr>
+              <w:instrText xml:space="preserve"> PAGEREF _Toc510723931 \h </w:instrText>
             </w:r>
             <w:r>
               <w:rPr>
@@ -1392,20 +2577,19 @@
             <w:tabs>
               <w:tab w:val="right" w:leader="dot" w:pos="8494"/>
             </w:tabs>
-            <w:jc w:val="both"/>
             <w:rPr>
               <w:rFonts w:eastAsiaTheme="minorEastAsia"/>
               <w:noProof/>
               <w:lang w:eastAsia="es-ES"/>
             </w:rPr>
           </w:pPr>
-          <w:hyperlink w:anchor="_Toc510716591" w:history="1">
+          <w:hyperlink w:anchor="_Toc510723932" w:history="1">
             <w:r>
               <w:rPr>
                 <w:rStyle w:val="Hipervnculo"/>
                 <w:noProof/>
               </w:rPr>
-              <w:t>Servicio Web – Implementación de la API de Servicios Web REST</w:t>
+              <w:t>Pruebas</w:t>
             </w:r>
             <w:r>
               <w:rPr>
@@ -1426,78 +2610,7 @@
                 <w:noProof/>
                 <w:webHidden/>
               </w:rPr>
-              <w:instrText xml:space="preserve"> PAGEREF _Toc510716591 \h </w:instrText>
-            </w:r>
-            <w:r>
-              <w:rPr>
-                <w:noProof/>
-                <w:webHidden/>
-              </w:rPr>
-            </w:r>
-            <w:r>
-              <w:rPr>
-                <w:noProof/>
-                <w:webHidden/>
-              </w:rPr>
-              <w:fldChar w:fldCharType="separate"/>
-            </w:r>
-            <w:r>
-              <w:rPr>
-                <w:noProof/>
-                <w:webHidden/>
-              </w:rPr>
-              <w:t>4</w:t>
-            </w:r>
-            <w:r>
-              <w:rPr>
-                <w:noProof/>
-                <w:webHidden/>
-              </w:rPr>
-              <w:fldChar w:fldCharType="end"/>
-            </w:r>
-          </w:hyperlink>
-        </w:p>
-        <w:p>
-          <w:pPr>
-            <w:pStyle w:val="TDC2"/>
-            <w:tabs>
-              <w:tab w:val="right" w:leader="dot" w:pos="8494"/>
-            </w:tabs>
-            <w:jc w:val="both"/>
-            <w:rPr>
-              <w:rFonts w:eastAsiaTheme="minorEastAsia"/>
-              <w:noProof/>
-              <w:lang w:eastAsia="es-ES"/>
-            </w:rPr>
-          </w:pPr>
-          <w:hyperlink w:anchor="_Toc510716592" w:history="1">
-            <w:r>
-              <w:rPr>
-                <w:rStyle w:val="Hipervnculo"/>
-                <w:noProof/>
-              </w:rPr>
-              <w:t>Casos de uso</w:t>
-            </w:r>
-            <w:r>
-              <w:rPr>
-                <w:noProof/>
-                <w:webHidden/>
-              </w:rPr>
-              <w:tab/>
-            </w:r>
-            <w:r>
-              <w:rPr>
-                <w:noProof/>
-                <w:webHidden/>
-              </w:rPr>
-              <w:fldChar w:fldCharType="begin"/>
-            </w:r>
-            <w:r>
-              <w:rPr>
-                <w:noProof/>
-                <w:webHidden/>
-              </w:rPr>
-              <w:instrText xml:space="preserve"> PAGEREF _Toc510716592 \h </w:instrText>
+              <w:instrText xml:space="preserve"> PAGEREF _Toc510723932 \h </w:instrText>
             </w:r>
             <w:r>
               <w:rPr>
@@ -1534,14 +2647,13 @@
             <w:tabs>
               <w:tab w:val="right" w:leader="dot" w:pos="8494"/>
             </w:tabs>
-            <w:jc w:val="both"/>
             <w:rPr>
               <w:rFonts w:eastAsiaTheme="minorEastAsia"/>
               <w:noProof/>
               <w:lang w:eastAsia="es-ES"/>
             </w:rPr>
           </w:pPr>
-          <w:hyperlink w:anchor="_Toc510716593" w:history="1">
+          <w:hyperlink w:anchor="_Toc510723933" w:history="1">
             <w:r>
               <w:rPr>
                 <w:rStyle w:val="Hipervnculo"/>
@@ -1549,7 +2661,7 @@
                 <w:iCs/>
                 <w:noProof/>
               </w:rPr>
-              <w:t>S.1 Identificarse con usuario - token</w:t>
+              <w:t>1.1 [RegVal] Registro de Usuario con datos válidos</w:t>
             </w:r>
             <w:r>
               <w:rPr>
@@ -1570,7 +2682,7 @@
                 <w:noProof/>
                 <w:webHidden/>
               </w:rPr>
-              <w:instrText xml:space="preserve"> PAGEREF _Toc510716593 \h </w:instrText>
+              <w:instrText xml:space="preserve"> PAGEREF _Toc510723933 \h </w:instrText>
             </w:r>
             <w:r>
               <w:rPr>
@@ -1607,14 +2719,13 @@
             <w:tabs>
               <w:tab w:val="right" w:leader="dot" w:pos="8494"/>
             </w:tabs>
-            <w:jc w:val="both"/>
             <w:rPr>
               <w:rFonts w:eastAsiaTheme="minorEastAsia"/>
               <w:noProof/>
               <w:lang w:eastAsia="es-ES"/>
             </w:rPr>
           </w:pPr>
-          <w:hyperlink w:anchor="_Toc510716594" w:history="1">
+          <w:hyperlink w:anchor="_Toc510723934" w:history="1">
             <w:r>
               <w:rPr>
                 <w:rStyle w:val="Hipervnculo"/>
@@ -1622,7 +2733,7 @@
                 <w:iCs/>
                 <w:noProof/>
               </w:rPr>
-              <w:t>S.2 Usuario identificado: listar todos los amigos</w:t>
+              <w:t>1.2 [RegInval] Registro de Usuario con datos inválidos (repetición de contraseña invalida)</w:t>
             </w:r>
             <w:r>
               <w:rPr>
@@ -1643,7 +2754,7 @@
                 <w:noProof/>
                 <w:webHidden/>
               </w:rPr>
-              <w:instrText xml:space="preserve"> PAGEREF _Toc510716594 \h </w:instrText>
+              <w:instrText xml:space="preserve"> PAGEREF _Toc510723934 \h </w:instrText>
             </w:r>
             <w:r>
               <w:rPr>
@@ -1663,7 +2774,7 @@
                 <w:noProof/>
                 <w:webHidden/>
               </w:rPr>
-              <w:t>4</w:t>
+              <w:t>5</w:t>
             </w:r>
             <w:r>
               <w:rPr>
@@ -1680,14 +2791,13 @@
             <w:tabs>
               <w:tab w:val="right" w:leader="dot" w:pos="8494"/>
             </w:tabs>
-            <w:jc w:val="both"/>
             <w:rPr>
               <w:rFonts w:eastAsiaTheme="minorEastAsia"/>
               <w:noProof/>
               <w:lang w:eastAsia="es-ES"/>
             </w:rPr>
           </w:pPr>
-          <w:hyperlink w:anchor="_Toc510716595" w:history="1">
+          <w:hyperlink w:anchor="_Toc510723935" w:history="1">
             <w:r>
               <w:rPr>
                 <w:rStyle w:val="Hipervnculo"/>
@@ -1695,7 +2805,7 @@
                 <w:iCs/>
                 <w:noProof/>
               </w:rPr>
-              <w:t>S.3 Usuario identificado: crear un mensaje</w:t>
+              <w:t>3.2 [LisUsrInVal] Intento de acceso con URL desde un usuario no identificado al listado de usuarios desde un usuario en sesión</w:t>
             </w:r>
             <w:r>
               <w:rPr>
@@ -1716,7 +2826,7 @@
                 <w:noProof/>
                 <w:webHidden/>
               </w:rPr>
-              <w:instrText xml:space="preserve"> PAGEREF _Toc510716595 \h </w:instrText>
+              <w:instrText xml:space="preserve"> PAGEREF _Toc510723935 \h </w:instrText>
             </w:r>
             <w:r>
               <w:rPr>
@@ -1736,7 +2846,7 @@
                 <w:noProof/>
                 <w:webHidden/>
               </w:rPr>
-              <w:t>4</w:t>
+              <w:t>5</w:t>
             </w:r>
             <w:r>
               <w:rPr>
@@ -1753,14 +2863,13 @@
             <w:tabs>
               <w:tab w:val="right" w:leader="dot" w:pos="8494"/>
             </w:tabs>
-            <w:jc w:val="both"/>
             <w:rPr>
               <w:rFonts w:eastAsiaTheme="minorEastAsia"/>
               <w:noProof/>
               <w:lang w:eastAsia="es-ES"/>
             </w:rPr>
           </w:pPr>
-          <w:hyperlink w:anchor="_Toc510716596" w:history="1">
+          <w:hyperlink w:anchor="_Toc510723936" w:history="1">
             <w:r>
               <w:rPr>
                 <w:rStyle w:val="Hipervnculo"/>
@@ -1768,7 +2877,7 @@
                 <w:iCs/>
                 <w:noProof/>
               </w:rPr>
-              <w:t>S.4 Obtener mis mensajes de una “conversación”</w:t>
+              <w:t>4.2 [BusUsrInVal] Intento de acceso con URL a la búsqueda de usuarios desde un usuario no identificado</w:t>
             </w:r>
             <w:r>
               <w:rPr>
@@ -1789,7 +2898,7 @@
                 <w:noProof/>
                 <w:webHidden/>
               </w:rPr>
-              <w:instrText xml:space="preserve"> PAGEREF _Toc510716596 \h </w:instrText>
+              <w:instrText xml:space="preserve"> PAGEREF _Toc510723936 \h </w:instrText>
             </w:r>
             <w:r>
               <w:rPr>
@@ -1809,7 +2918,7 @@
                 <w:noProof/>
                 <w:webHidden/>
               </w:rPr>
-              <w:t>4</w:t>
+              <w:t>5</w:t>
             </w:r>
             <w:r>
               <w:rPr>
@@ -1826,14 +2935,13 @@
             <w:tabs>
               <w:tab w:val="right" w:leader="dot" w:pos="8494"/>
             </w:tabs>
-            <w:jc w:val="both"/>
             <w:rPr>
               <w:rFonts w:eastAsiaTheme="minorEastAsia"/>
               <w:noProof/>
               <w:lang w:eastAsia="es-ES"/>
             </w:rPr>
           </w:pPr>
-          <w:hyperlink w:anchor="_Toc510716597" w:history="1">
+          <w:hyperlink w:anchor="_Toc510723937" w:history="1">
             <w:r>
               <w:rPr>
                 <w:rStyle w:val="Hipervnculo"/>
@@ -1841,7 +2949,7 @@
                 <w:iCs/>
                 <w:noProof/>
               </w:rPr>
-              <w:t>*S.5 Usuario identificado: marcar mensaje como leído</w:t>
+              <w:t>C1.1 [CInVal] Inicio de sesión con datos válidos</w:t>
             </w:r>
             <w:r>
               <w:rPr>
@@ -1862,7 +2970,7 @@
                 <w:noProof/>
                 <w:webHidden/>
               </w:rPr>
-              <w:instrText xml:space="preserve"> PAGEREF _Toc510716597 \h </w:instrText>
+              <w:instrText xml:space="preserve"> PAGEREF _Toc510723937 \h </w:instrText>
             </w:r>
             <w:r>
               <w:rPr>
@@ -1882,7 +2990,590 @@
                 <w:noProof/>
                 <w:webHidden/>
               </w:rPr>
-              <w:t>4</w:t>
+              <w:t>7</w:t>
+            </w:r>
+            <w:r>
+              <w:rPr>
+                <w:noProof/>
+                <w:webHidden/>
+              </w:rPr>
+              <w:fldChar w:fldCharType="end"/>
+            </w:r>
+          </w:hyperlink>
+        </w:p>
+        <w:p>
+          <w:pPr>
+            <w:pStyle w:val="TDC3"/>
+            <w:tabs>
+              <w:tab w:val="right" w:leader="dot" w:pos="8494"/>
+            </w:tabs>
+            <w:rPr>
+              <w:rFonts w:eastAsiaTheme="minorEastAsia"/>
+              <w:noProof/>
+              <w:lang w:eastAsia="es-ES"/>
+            </w:rPr>
+          </w:pPr>
+          <w:hyperlink w:anchor="_Toc510723938" w:history="1">
+            <w:r>
+              <w:rPr>
+                <w:rStyle w:val="Hipervnculo"/>
+                <w:i/>
+                <w:iCs/>
+                <w:noProof/>
+              </w:rPr>
+              <w:t>C1.2 [CInInVal] Inicio de sesión con datos inválidos (usuario no existente en la aplicación)</w:t>
+            </w:r>
+            <w:r>
+              <w:rPr>
+                <w:noProof/>
+                <w:webHidden/>
+              </w:rPr>
+              <w:tab/>
+            </w:r>
+            <w:r>
+              <w:rPr>
+                <w:noProof/>
+                <w:webHidden/>
+              </w:rPr>
+              <w:fldChar w:fldCharType="begin"/>
+            </w:r>
+            <w:r>
+              <w:rPr>
+                <w:noProof/>
+                <w:webHidden/>
+              </w:rPr>
+              <w:instrText xml:space="preserve"> PAGEREF _Toc510723938 \h </w:instrText>
+            </w:r>
+            <w:r>
+              <w:rPr>
+                <w:noProof/>
+                <w:webHidden/>
+              </w:rPr>
+            </w:r>
+            <w:r>
+              <w:rPr>
+                <w:noProof/>
+                <w:webHidden/>
+              </w:rPr>
+              <w:fldChar w:fldCharType="separate"/>
+            </w:r>
+            <w:r>
+              <w:rPr>
+                <w:noProof/>
+                <w:webHidden/>
+              </w:rPr>
+              <w:t>7</w:t>
+            </w:r>
+            <w:r>
+              <w:rPr>
+                <w:noProof/>
+                <w:webHidden/>
+              </w:rPr>
+              <w:fldChar w:fldCharType="end"/>
+            </w:r>
+          </w:hyperlink>
+        </w:p>
+        <w:p>
+          <w:pPr>
+            <w:pStyle w:val="TDC3"/>
+            <w:tabs>
+              <w:tab w:val="right" w:leader="dot" w:pos="8494"/>
+            </w:tabs>
+            <w:rPr>
+              <w:rFonts w:eastAsiaTheme="minorEastAsia"/>
+              <w:noProof/>
+              <w:lang w:eastAsia="es-ES"/>
+            </w:rPr>
+          </w:pPr>
+          <w:hyperlink w:anchor="_Toc510723939" w:history="1">
+            <w:r>
+              <w:rPr>
+                <w:rStyle w:val="Hipervnculo"/>
+                <w:i/>
+                <w:iCs/>
+                <w:noProof/>
+              </w:rPr>
+              <w:t>C.2.1 [CListAmiVal] Acceder a la lista de amigos de un usuario, que al menos tenga tres amigos</w:t>
+            </w:r>
+            <w:r>
+              <w:rPr>
+                <w:noProof/>
+                <w:webHidden/>
+              </w:rPr>
+              <w:tab/>
+            </w:r>
+            <w:r>
+              <w:rPr>
+                <w:noProof/>
+                <w:webHidden/>
+              </w:rPr>
+              <w:fldChar w:fldCharType="begin"/>
+            </w:r>
+            <w:r>
+              <w:rPr>
+                <w:noProof/>
+                <w:webHidden/>
+              </w:rPr>
+              <w:instrText xml:space="preserve"> PAGEREF _Toc510723939 \h </w:instrText>
+            </w:r>
+            <w:r>
+              <w:rPr>
+                <w:noProof/>
+                <w:webHidden/>
+              </w:rPr>
+            </w:r>
+            <w:r>
+              <w:rPr>
+                <w:noProof/>
+                <w:webHidden/>
+              </w:rPr>
+              <w:fldChar w:fldCharType="separate"/>
+            </w:r>
+            <w:r>
+              <w:rPr>
+                <w:noProof/>
+                <w:webHidden/>
+              </w:rPr>
+              <w:t>7</w:t>
+            </w:r>
+            <w:r>
+              <w:rPr>
+                <w:noProof/>
+                <w:webHidden/>
+              </w:rPr>
+              <w:fldChar w:fldCharType="end"/>
+            </w:r>
+          </w:hyperlink>
+        </w:p>
+        <w:p>
+          <w:pPr>
+            <w:pStyle w:val="TDC3"/>
+            <w:tabs>
+              <w:tab w:val="right" w:leader="dot" w:pos="8494"/>
+            </w:tabs>
+            <w:rPr>
+              <w:rFonts w:eastAsiaTheme="minorEastAsia"/>
+              <w:noProof/>
+              <w:lang w:eastAsia="es-ES"/>
+            </w:rPr>
+          </w:pPr>
+          <w:hyperlink w:anchor="_Toc510723940" w:history="1">
+            <w:r>
+              <w:rPr>
+                <w:rStyle w:val="Hipervnculo"/>
+                <w:i/>
+                <w:iCs/>
+                <w:noProof/>
+              </w:rPr>
+              <w:t>C.2.2 [CListAmiFil] Acceder a la lista de amigos de un usuario, y realizar un filtrado para encontrar a un amigo concreto, el nombre a buscar debe coincidir con el de un amigo</w:t>
+            </w:r>
+            <w:r>
+              <w:rPr>
+                <w:noProof/>
+                <w:webHidden/>
+              </w:rPr>
+              <w:tab/>
+            </w:r>
+            <w:r>
+              <w:rPr>
+                <w:noProof/>
+                <w:webHidden/>
+              </w:rPr>
+              <w:fldChar w:fldCharType="begin"/>
+            </w:r>
+            <w:r>
+              <w:rPr>
+                <w:noProof/>
+                <w:webHidden/>
+              </w:rPr>
+              <w:instrText xml:space="preserve"> PAGEREF _Toc510723940 \h </w:instrText>
+            </w:r>
+            <w:r>
+              <w:rPr>
+                <w:noProof/>
+                <w:webHidden/>
+              </w:rPr>
+            </w:r>
+            <w:r>
+              <w:rPr>
+                <w:noProof/>
+                <w:webHidden/>
+              </w:rPr>
+              <w:fldChar w:fldCharType="separate"/>
+            </w:r>
+            <w:r>
+              <w:rPr>
+                <w:noProof/>
+                <w:webHidden/>
+              </w:rPr>
+              <w:t>7</w:t>
+            </w:r>
+            <w:r>
+              <w:rPr>
+                <w:noProof/>
+                <w:webHidden/>
+              </w:rPr>
+              <w:fldChar w:fldCharType="end"/>
+            </w:r>
+          </w:hyperlink>
+        </w:p>
+        <w:p>
+          <w:pPr>
+            <w:pStyle w:val="TDC3"/>
+            <w:tabs>
+              <w:tab w:val="right" w:leader="dot" w:pos="8494"/>
+            </w:tabs>
+            <w:rPr>
+              <w:rFonts w:eastAsiaTheme="minorEastAsia"/>
+              <w:noProof/>
+              <w:lang w:eastAsia="es-ES"/>
+            </w:rPr>
+          </w:pPr>
+          <w:hyperlink w:anchor="_Toc510723941" w:history="1">
+            <w:r>
+              <w:rPr>
+                <w:rStyle w:val="Hipervnculo"/>
+                <w:i/>
+                <w:iCs/>
+                <w:noProof/>
+              </w:rPr>
+              <w:t>C3.1 [CListMenVal] Acceder a la lista de mensajes de un amigo “chat”, la lista debe contener al menos tres mensajes</w:t>
+            </w:r>
+            <w:r>
+              <w:rPr>
+                <w:noProof/>
+                <w:webHidden/>
+              </w:rPr>
+              <w:tab/>
+            </w:r>
+            <w:r>
+              <w:rPr>
+                <w:noProof/>
+                <w:webHidden/>
+              </w:rPr>
+              <w:fldChar w:fldCharType="begin"/>
+            </w:r>
+            <w:r>
+              <w:rPr>
+                <w:noProof/>
+                <w:webHidden/>
+              </w:rPr>
+              <w:instrText xml:space="preserve"> PAGEREF _Toc510723941 \h </w:instrText>
+            </w:r>
+            <w:r>
+              <w:rPr>
+                <w:noProof/>
+                <w:webHidden/>
+              </w:rPr>
+            </w:r>
+            <w:r>
+              <w:rPr>
+                <w:noProof/>
+                <w:webHidden/>
+              </w:rPr>
+              <w:fldChar w:fldCharType="separate"/>
+            </w:r>
+            <w:r>
+              <w:rPr>
+                <w:noProof/>
+                <w:webHidden/>
+              </w:rPr>
+              <w:t>7</w:t>
+            </w:r>
+            <w:r>
+              <w:rPr>
+                <w:noProof/>
+                <w:webHidden/>
+              </w:rPr>
+              <w:fldChar w:fldCharType="end"/>
+            </w:r>
+          </w:hyperlink>
+        </w:p>
+        <w:p>
+          <w:pPr>
+            <w:pStyle w:val="TDC3"/>
+            <w:tabs>
+              <w:tab w:val="right" w:leader="dot" w:pos="8494"/>
+            </w:tabs>
+            <w:rPr>
+              <w:rFonts w:eastAsiaTheme="minorEastAsia"/>
+              <w:noProof/>
+              <w:lang w:eastAsia="es-ES"/>
+            </w:rPr>
+          </w:pPr>
+          <w:hyperlink w:anchor="_Toc510723942" w:history="1">
+            <w:r>
+              <w:rPr>
+                <w:rStyle w:val="Hipervnculo"/>
+                <w:i/>
+                <w:iCs/>
+                <w:noProof/>
+              </w:rPr>
+              <w:t>C4.1 [CCrearMenVal] Acceder a la lista de mensajes de un amigo “chat” y crear un nuevo mensaje, validar que el mensaje aparece en la lista de mensajes</w:t>
+            </w:r>
+            <w:r>
+              <w:rPr>
+                <w:noProof/>
+                <w:webHidden/>
+              </w:rPr>
+              <w:tab/>
+            </w:r>
+            <w:r>
+              <w:rPr>
+                <w:noProof/>
+                <w:webHidden/>
+              </w:rPr>
+              <w:fldChar w:fldCharType="begin"/>
+            </w:r>
+            <w:r>
+              <w:rPr>
+                <w:noProof/>
+                <w:webHidden/>
+              </w:rPr>
+              <w:instrText xml:space="preserve"> PAGEREF _Toc510723942 \h </w:instrText>
+            </w:r>
+            <w:r>
+              <w:rPr>
+                <w:noProof/>
+                <w:webHidden/>
+              </w:rPr>
+            </w:r>
+            <w:r>
+              <w:rPr>
+                <w:noProof/>
+                <w:webHidden/>
+              </w:rPr>
+              <w:fldChar w:fldCharType="separate"/>
+            </w:r>
+            <w:r>
+              <w:rPr>
+                <w:noProof/>
+                <w:webHidden/>
+              </w:rPr>
+              <w:t>7</w:t>
+            </w:r>
+            <w:r>
+              <w:rPr>
+                <w:noProof/>
+                <w:webHidden/>
+              </w:rPr>
+              <w:fldChar w:fldCharType="end"/>
+            </w:r>
+          </w:hyperlink>
+        </w:p>
+        <w:p>
+          <w:pPr>
+            <w:pStyle w:val="TDC3"/>
+            <w:tabs>
+              <w:tab w:val="right" w:leader="dot" w:pos="8494"/>
+            </w:tabs>
+            <w:rPr>
+              <w:rFonts w:eastAsiaTheme="minorEastAsia"/>
+              <w:noProof/>
+              <w:lang w:eastAsia="es-ES"/>
+            </w:rPr>
+          </w:pPr>
+          <w:hyperlink w:anchor="_Toc510723943" w:history="1">
+            <w:r>
+              <w:rPr>
+                <w:rStyle w:val="Hipervnculo"/>
+                <w:i/>
+                <w:iCs/>
+                <w:noProof/>
+              </w:rPr>
+              <w:t>C5.1 [CMenLeidoVal] Identificarse en la aplicación y enviar un mensaje a un amigo, validar que el mensaje enviado aparece en el chat. Identificarse después con el usuario que recibido el mensaje y validar que tiene un mensaje sin leer, entrar en el chat y comprobar que el mensaje pasa a tener el estado leído</w:t>
+            </w:r>
+            <w:r>
+              <w:rPr>
+                <w:noProof/>
+                <w:webHidden/>
+              </w:rPr>
+              <w:tab/>
+            </w:r>
+            <w:r>
+              <w:rPr>
+                <w:noProof/>
+                <w:webHidden/>
+              </w:rPr>
+              <w:fldChar w:fldCharType="begin"/>
+            </w:r>
+            <w:r>
+              <w:rPr>
+                <w:noProof/>
+                <w:webHidden/>
+              </w:rPr>
+              <w:instrText xml:space="preserve"> PAGEREF _Toc510723943 \h </w:instrText>
+            </w:r>
+            <w:r>
+              <w:rPr>
+                <w:noProof/>
+                <w:webHidden/>
+              </w:rPr>
+            </w:r>
+            <w:r>
+              <w:rPr>
+                <w:noProof/>
+                <w:webHidden/>
+              </w:rPr>
+              <w:fldChar w:fldCharType="separate"/>
+            </w:r>
+            <w:r>
+              <w:rPr>
+                <w:noProof/>
+                <w:webHidden/>
+              </w:rPr>
+              <w:t>7</w:t>
+            </w:r>
+            <w:r>
+              <w:rPr>
+                <w:noProof/>
+                <w:webHidden/>
+              </w:rPr>
+              <w:fldChar w:fldCharType="end"/>
+            </w:r>
+          </w:hyperlink>
+        </w:p>
+        <w:p>
+          <w:pPr>
+            <w:pStyle w:val="TDC3"/>
+            <w:tabs>
+              <w:tab w:val="right" w:leader="dot" w:pos="8494"/>
+            </w:tabs>
+            <w:rPr>
+              <w:rFonts w:eastAsiaTheme="minorEastAsia"/>
+              <w:noProof/>
+              <w:lang w:eastAsia="es-ES"/>
+            </w:rPr>
+          </w:pPr>
+          <w:hyperlink w:anchor="_Toc510723944" w:history="1">
+            <w:r>
+              <w:rPr>
+                <w:rStyle w:val="Hipervnculo"/>
+                <w:i/>
+                <w:iCs/>
+                <w:noProof/>
+              </w:rPr>
+              <w:t>C6.1 [CListaMenNoLeidoVal] Identificarse en la aplicación y enviar tres mensajes a un amigo, validar que los mensajes enviados aparecen en el chat. Identificarse después con el usuario que recibido el mensaje y validar que el número de mensajes sin leer aparece en la propia lista de amigos</w:t>
+            </w:r>
+            <w:r>
+              <w:rPr>
+                <w:noProof/>
+                <w:webHidden/>
+              </w:rPr>
+              <w:tab/>
+            </w:r>
+            <w:r>
+              <w:rPr>
+                <w:noProof/>
+                <w:webHidden/>
+              </w:rPr>
+              <w:fldChar w:fldCharType="begin"/>
+            </w:r>
+            <w:r>
+              <w:rPr>
+                <w:noProof/>
+                <w:webHidden/>
+              </w:rPr>
+              <w:instrText xml:space="preserve"> PAGEREF _Toc510723944 \h </w:instrText>
+            </w:r>
+            <w:r>
+              <w:rPr>
+                <w:noProof/>
+                <w:webHidden/>
+              </w:rPr>
+            </w:r>
+            <w:r>
+              <w:rPr>
+                <w:noProof/>
+                <w:webHidden/>
+              </w:rPr>
+              <w:fldChar w:fldCharType="separate"/>
+            </w:r>
+            <w:r>
+              <w:rPr>
+                <w:noProof/>
+                <w:webHidden/>
+              </w:rPr>
+              <w:t>7</w:t>
+            </w:r>
+            <w:r>
+              <w:rPr>
+                <w:noProof/>
+                <w:webHidden/>
+              </w:rPr>
+              <w:fldChar w:fldCharType="end"/>
+            </w:r>
+          </w:hyperlink>
+        </w:p>
+        <w:p>
+          <w:pPr>
+            <w:pStyle w:val="TDC3"/>
+            <w:tabs>
+              <w:tab w:val="right" w:leader="dot" w:pos="8494"/>
+            </w:tabs>
+            <w:rPr>
+              <w:rFonts w:eastAsiaTheme="minorEastAsia"/>
+              <w:noProof/>
+              <w:lang w:eastAsia="es-ES"/>
+            </w:rPr>
+          </w:pPr>
+          <w:hyperlink w:anchor="_Toc510723945" w:history="1">
+            <w:r>
+              <w:rPr>
+                <w:rStyle w:val="Hipervnculo"/>
+                <w:i/>
+                <w:iCs/>
+                <w:noProof/>
+              </w:rPr>
+              <w:t>C7.1 [COrdenMenVall] Identificarse con un usuario A que al menos tenga 3 amigos, ir al chat del ultimo amigo de la lista y enviarle un mensaje, volver a la lista de amigos y comprobar que el</w:t>
+            </w:r>
+            <w:r>
+              <w:rPr>
+                <w:rStyle w:val="Hipervnculo"/>
+                <w:noProof/>
+              </w:rPr>
+              <w:t xml:space="preserve"> usuario al que se le ha enviado el mensaje está en primera posición. Identificarse con el usuario B y enviarle un mensaje al usuario A. Volver a identificarse con el usuario A y ver que el usuario que acaba de mandarle el mensaje es el primero en su lisa de amigos</w:t>
+            </w:r>
+            <w:r>
+              <w:rPr>
+                <w:noProof/>
+                <w:webHidden/>
+              </w:rPr>
+              <w:tab/>
+            </w:r>
+            <w:r>
+              <w:rPr>
+                <w:noProof/>
+                <w:webHidden/>
+              </w:rPr>
+              <w:fldChar w:fldCharType="begin"/>
+            </w:r>
+            <w:r>
+              <w:rPr>
+                <w:noProof/>
+                <w:webHidden/>
+              </w:rPr>
+              <w:instrText xml:space="preserve"> PAGEREF _Toc510723945 \h </w:instrText>
+            </w:r>
+            <w:r>
+              <w:rPr>
+                <w:noProof/>
+                <w:webHidden/>
+              </w:rPr>
+            </w:r>
+            <w:r>
+              <w:rPr>
+                <w:noProof/>
+                <w:webHidden/>
+              </w:rPr>
+              <w:fldChar w:fldCharType="separate"/>
+            </w:r>
+            <w:r>
+              <w:rPr>
+                <w:noProof/>
+                <w:webHidden/>
+              </w:rPr>
+              <w:t>7</w:t>
             </w:r>
             <w:r>
               <w:rPr>
@@ -1899,20 +3590,19 @@
             <w:tabs>
               <w:tab w:val="right" w:leader="dot" w:pos="8494"/>
             </w:tabs>
-            <w:jc w:val="both"/>
             <w:rPr>
               <w:rFonts w:eastAsiaTheme="minorEastAsia"/>
               <w:noProof/>
               <w:lang w:eastAsia="es-ES"/>
             </w:rPr>
           </w:pPr>
-          <w:hyperlink w:anchor="_Toc510716598" w:history="1">
+          <w:hyperlink w:anchor="_Toc510723946" w:history="1">
             <w:r>
               <w:rPr>
                 <w:rStyle w:val="Hipervnculo"/>
                 <w:noProof/>
               </w:rPr>
-              <w:t>Aplicación jQuery</w:t>
+              <w:t>Información adicional</w:t>
             </w:r>
             <w:r>
               <w:rPr>
@@ -1933,1687 +3623,7 @@
                 <w:noProof/>
                 <w:webHidden/>
               </w:rPr>
-              <w:instrText xml:space="preserve"> PAGEREF _Toc510716598 \h </w:instrText>
-            </w:r>
-            <w:r>
-              <w:rPr>
-                <w:noProof/>
-                <w:webHidden/>
-              </w:rPr>
-            </w:r>
-            <w:r>
-              <w:rPr>
-                <w:noProof/>
-                <w:webHidden/>
-              </w:rPr>
-              <w:fldChar w:fldCharType="separate"/>
-            </w:r>
-            <w:r>
-              <w:rPr>
-                <w:noProof/>
-                <w:webHidden/>
-              </w:rPr>
-              <w:t>4</w:t>
-            </w:r>
-            <w:r>
-              <w:rPr>
-                <w:noProof/>
-                <w:webHidden/>
-              </w:rPr>
-              <w:fldChar w:fldCharType="end"/>
-            </w:r>
-          </w:hyperlink>
-        </w:p>
-        <w:p>
-          <w:pPr>
-            <w:pStyle w:val="TDC2"/>
-            <w:tabs>
-              <w:tab w:val="right" w:leader="dot" w:pos="8494"/>
-            </w:tabs>
-            <w:jc w:val="both"/>
-            <w:rPr>
-              <w:rFonts w:eastAsiaTheme="minorEastAsia"/>
-              <w:noProof/>
-              <w:lang w:eastAsia="es-ES"/>
-            </w:rPr>
-          </w:pPr>
-          <w:hyperlink w:anchor="_Toc510716599" w:history="1">
-            <w:r>
-              <w:rPr>
-                <w:rStyle w:val="Hipervnculo"/>
-                <w:noProof/>
-              </w:rPr>
-              <w:t>Casos de uso</w:t>
-            </w:r>
-            <w:r>
-              <w:rPr>
-                <w:noProof/>
-                <w:webHidden/>
-              </w:rPr>
-              <w:tab/>
-            </w:r>
-            <w:r>
-              <w:rPr>
-                <w:noProof/>
-                <w:webHidden/>
-              </w:rPr>
-              <w:fldChar w:fldCharType="begin"/>
-            </w:r>
-            <w:r>
-              <w:rPr>
-                <w:noProof/>
-                <w:webHidden/>
-              </w:rPr>
-              <w:instrText xml:space="preserve"> PAGEREF _Toc510716599 \h </w:instrText>
-            </w:r>
-            <w:r>
-              <w:rPr>
-                <w:noProof/>
-                <w:webHidden/>
-              </w:rPr>
-            </w:r>
-            <w:r>
-              <w:rPr>
-                <w:noProof/>
-                <w:webHidden/>
-              </w:rPr>
-              <w:fldChar w:fldCharType="separate"/>
-            </w:r>
-            <w:r>
-              <w:rPr>
-                <w:noProof/>
-                <w:webHidden/>
-              </w:rPr>
-              <w:t>4</w:t>
-            </w:r>
-            <w:r>
-              <w:rPr>
-                <w:noProof/>
-                <w:webHidden/>
-              </w:rPr>
-              <w:fldChar w:fldCharType="end"/>
-            </w:r>
-          </w:hyperlink>
-        </w:p>
-        <w:p>
-          <w:pPr>
-            <w:pStyle w:val="TDC3"/>
-            <w:tabs>
-              <w:tab w:val="right" w:leader="dot" w:pos="8494"/>
-            </w:tabs>
-            <w:jc w:val="both"/>
-            <w:rPr>
-              <w:rFonts w:eastAsiaTheme="minorEastAsia"/>
-              <w:noProof/>
-              <w:lang w:eastAsia="es-ES"/>
-            </w:rPr>
-          </w:pPr>
-          <w:hyperlink w:anchor="_Toc510716600" w:history="1">
-            <w:r>
-              <w:rPr>
-                <w:rStyle w:val="Hipervnculo"/>
-                <w:i/>
-                <w:iCs/>
-                <w:noProof/>
-              </w:rPr>
-              <w:t>C.1 Autenticación del usuario</w:t>
-            </w:r>
-            <w:r>
-              <w:rPr>
-                <w:noProof/>
-                <w:webHidden/>
-              </w:rPr>
-              <w:tab/>
-            </w:r>
-            <w:r>
-              <w:rPr>
-                <w:noProof/>
-                <w:webHidden/>
-              </w:rPr>
-              <w:fldChar w:fldCharType="begin"/>
-            </w:r>
-            <w:r>
-              <w:rPr>
-                <w:noProof/>
-                <w:webHidden/>
-              </w:rPr>
-              <w:instrText xml:space="preserve"> PAGEREF _Toc510716600 \h </w:instrText>
-            </w:r>
-            <w:r>
-              <w:rPr>
-                <w:noProof/>
-                <w:webHidden/>
-              </w:rPr>
-            </w:r>
-            <w:r>
-              <w:rPr>
-                <w:noProof/>
-                <w:webHidden/>
-              </w:rPr>
-              <w:fldChar w:fldCharType="separate"/>
-            </w:r>
-            <w:r>
-              <w:rPr>
-                <w:noProof/>
-                <w:webHidden/>
-              </w:rPr>
-              <w:t>4</w:t>
-            </w:r>
-            <w:r>
-              <w:rPr>
-                <w:noProof/>
-                <w:webHidden/>
-              </w:rPr>
-              <w:fldChar w:fldCharType="end"/>
-            </w:r>
-          </w:hyperlink>
-        </w:p>
-        <w:p>
-          <w:pPr>
-            <w:pStyle w:val="TDC3"/>
-            <w:tabs>
-              <w:tab w:val="right" w:leader="dot" w:pos="8494"/>
-            </w:tabs>
-            <w:jc w:val="both"/>
-            <w:rPr>
-              <w:rFonts w:eastAsiaTheme="minorEastAsia"/>
-              <w:noProof/>
-              <w:lang w:eastAsia="es-ES"/>
-            </w:rPr>
-          </w:pPr>
-          <w:hyperlink w:anchor="_Toc510716601" w:history="1">
-            <w:r>
-              <w:rPr>
-                <w:rStyle w:val="Hipervnculo"/>
-                <w:i/>
-                <w:iCs/>
-                <w:noProof/>
-              </w:rPr>
-              <w:t>C.2 Mostrar la lista de amigos</w:t>
-            </w:r>
-            <w:r>
-              <w:rPr>
-                <w:noProof/>
-                <w:webHidden/>
-              </w:rPr>
-              <w:tab/>
-            </w:r>
-            <w:r>
-              <w:rPr>
-                <w:noProof/>
-                <w:webHidden/>
-              </w:rPr>
-              <w:fldChar w:fldCharType="begin"/>
-            </w:r>
-            <w:r>
-              <w:rPr>
-                <w:noProof/>
-                <w:webHidden/>
-              </w:rPr>
-              <w:instrText xml:space="preserve"> PAGEREF _Toc510716601 \h </w:instrText>
-            </w:r>
-            <w:r>
-              <w:rPr>
-                <w:noProof/>
-                <w:webHidden/>
-              </w:rPr>
-            </w:r>
-            <w:r>
-              <w:rPr>
-                <w:noProof/>
-                <w:webHidden/>
-              </w:rPr>
-              <w:fldChar w:fldCharType="separate"/>
-            </w:r>
-            <w:r>
-              <w:rPr>
-                <w:noProof/>
-                <w:webHidden/>
-              </w:rPr>
-              <w:t>4</w:t>
-            </w:r>
-            <w:r>
-              <w:rPr>
-                <w:noProof/>
-                <w:webHidden/>
-              </w:rPr>
-              <w:fldChar w:fldCharType="end"/>
-            </w:r>
-          </w:hyperlink>
-        </w:p>
-        <w:p>
-          <w:pPr>
-            <w:pStyle w:val="TDC3"/>
-            <w:tabs>
-              <w:tab w:val="right" w:leader="dot" w:pos="8494"/>
-            </w:tabs>
-            <w:jc w:val="both"/>
-            <w:rPr>
-              <w:rFonts w:eastAsiaTheme="minorEastAsia"/>
-              <w:noProof/>
-              <w:lang w:eastAsia="es-ES"/>
-            </w:rPr>
-          </w:pPr>
-          <w:hyperlink w:anchor="_Toc510716602" w:history="1">
-            <w:r>
-              <w:rPr>
-                <w:rStyle w:val="Hipervnculo"/>
-                <w:i/>
-                <w:iCs/>
-                <w:noProof/>
-              </w:rPr>
-              <w:t>C.3 Mostrar los mensajes</w:t>
-            </w:r>
-            <w:r>
-              <w:rPr>
-                <w:noProof/>
-                <w:webHidden/>
-              </w:rPr>
-              <w:tab/>
-            </w:r>
-            <w:r>
-              <w:rPr>
-                <w:noProof/>
-                <w:webHidden/>
-              </w:rPr>
-              <w:fldChar w:fldCharType="begin"/>
-            </w:r>
-            <w:r>
-              <w:rPr>
-                <w:noProof/>
-                <w:webHidden/>
-              </w:rPr>
-              <w:instrText xml:space="preserve"> PAGEREF _Toc510716602 \h </w:instrText>
-            </w:r>
-            <w:r>
-              <w:rPr>
-                <w:noProof/>
-                <w:webHidden/>
-              </w:rPr>
-            </w:r>
-            <w:r>
-              <w:rPr>
-                <w:noProof/>
-                <w:webHidden/>
-              </w:rPr>
-              <w:fldChar w:fldCharType="separate"/>
-            </w:r>
-            <w:r>
-              <w:rPr>
-                <w:noProof/>
-                <w:webHidden/>
-              </w:rPr>
-              <w:t>4</w:t>
-            </w:r>
-            <w:r>
-              <w:rPr>
-                <w:noProof/>
-                <w:webHidden/>
-              </w:rPr>
-              <w:fldChar w:fldCharType="end"/>
-            </w:r>
-          </w:hyperlink>
-        </w:p>
-        <w:p>
-          <w:pPr>
-            <w:pStyle w:val="TDC3"/>
-            <w:tabs>
-              <w:tab w:val="right" w:leader="dot" w:pos="8494"/>
-            </w:tabs>
-            <w:jc w:val="both"/>
-            <w:rPr>
-              <w:rFonts w:eastAsiaTheme="minorEastAsia"/>
-              <w:noProof/>
-              <w:lang w:eastAsia="es-ES"/>
-            </w:rPr>
-          </w:pPr>
-          <w:hyperlink w:anchor="_Toc510716603" w:history="1">
-            <w:r>
-              <w:rPr>
-                <w:rStyle w:val="Hipervnculo"/>
-                <w:i/>
-                <w:iCs/>
-                <w:noProof/>
-              </w:rPr>
-              <w:t>C.4 Crear mensaje</w:t>
-            </w:r>
-            <w:r>
-              <w:rPr>
-                <w:noProof/>
-                <w:webHidden/>
-              </w:rPr>
-              <w:tab/>
-            </w:r>
-            <w:r>
-              <w:rPr>
-                <w:noProof/>
-                <w:webHidden/>
-              </w:rPr>
-              <w:fldChar w:fldCharType="begin"/>
-            </w:r>
-            <w:r>
-              <w:rPr>
-                <w:noProof/>
-                <w:webHidden/>
-              </w:rPr>
-              <w:instrText xml:space="preserve"> PAGEREF _Toc510716603 \h </w:instrText>
-            </w:r>
-            <w:r>
-              <w:rPr>
-                <w:noProof/>
-                <w:webHidden/>
-              </w:rPr>
-            </w:r>
-            <w:r>
-              <w:rPr>
-                <w:noProof/>
-                <w:webHidden/>
-              </w:rPr>
-              <w:fldChar w:fldCharType="separate"/>
-            </w:r>
-            <w:r>
-              <w:rPr>
-                <w:noProof/>
-                <w:webHidden/>
-              </w:rPr>
-              <w:t>4</w:t>
-            </w:r>
-            <w:r>
-              <w:rPr>
-                <w:noProof/>
-                <w:webHidden/>
-              </w:rPr>
-              <w:fldChar w:fldCharType="end"/>
-            </w:r>
-          </w:hyperlink>
-        </w:p>
-        <w:p>
-          <w:pPr>
-            <w:pStyle w:val="TDC3"/>
-            <w:tabs>
-              <w:tab w:val="right" w:leader="dot" w:pos="8494"/>
-            </w:tabs>
-            <w:jc w:val="both"/>
-            <w:rPr>
-              <w:rFonts w:eastAsiaTheme="minorEastAsia"/>
-              <w:noProof/>
-              <w:lang w:eastAsia="es-ES"/>
-            </w:rPr>
-          </w:pPr>
-          <w:hyperlink w:anchor="_Toc510716604" w:history="1">
-            <w:r>
-              <w:rPr>
-                <w:rStyle w:val="Hipervnculo"/>
-                <w:i/>
-                <w:iCs/>
-                <w:noProof/>
-              </w:rPr>
-              <w:t>*C.5 Marcar mensajes como leídos de forma automática</w:t>
-            </w:r>
-            <w:r>
-              <w:rPr>
-                <w:noProof/>
-                <w:webHidden/>
-              </w:rPr>
-              <w:tab/>
-            </w:r>
-            <w:r>
-              <w:rPr>
-                <w:noProof/>
-                <w:webHidden/>
-              </w:rPr>
-              <w:fldChar w:fldCharType="begin"/>
-            </w:r>
-            <w:r>
-              <w:rPr>
-                <w:noProof/>
-                <w:webHidden/>
-              </w:rPr>
-              <w:instrText xml:space="preserve"> PAGEREF _Toc510716604 \h </w:instrText>
-            </w:r>
-            <w:r>
-              <w:rPr>
-                <w:noProof/>
-                <w:webHidden/>
-              </w:rPr>
-            </w:r>
-            <w:r>
-              <w:rPr>
-                <w:noProof/>
-                <w:webHidden/>
-              </w:rPr>
-              <w:fldChar w:fldCharType="separate"/>
-            </w:r>
-            <w:r>
-              <w:rPr>
-                <w:noProof/>
-                <w:webHidden/>
-              </w:rPr>
-              <w:t>4</w:t>
-            </w:r>
-            <w:r>
-              <w:rPr>
-                <w:noProof/>
-                <w:webHidden/>
-              </w:rPr>
-              <w:fldChar w:fldCharType="end"/>
-            </w:r>
-          </w:hyperlink>
-        </w:p>
-        <w:p>
-          <w:pPr>
-            <w:pStyle w:val="TDC3"/>
-            <w:tabs>
-              <w:tab w:val="right" w:leader="dot" w:pos="8494"/>
-            </w:tabs>
-            <w:jc w:val="both"/>
-            <w:rPr>
-              <w:rFonts w:eastAsiaTheme="minorEastAsia"/>
-              <w:noProof/>
-              <w:lang w:eastAsia="es-ES"/>
-            </w:rPr>
-          </w:pPr>
-          <w:hyperlink w:anchor="_Toc510716605" w:history="1">
-            <w:r>
-              <w:rPr>
-                <w:rStyle w:val="Hipervnculo"/>
-                <w:i/>
-                <w:iCs/>
-                <w:noProof/>
-              </w:rPr>
-              <w:t>*C.6 Mostrar el número de mensajes sin leer</w:t>
-            </w:r>
-            <w:r>
-              <w:rPr>
-                <w:noProof/>
-                <w:webHidden/>
-              </w:rPr>
-              <w:tab/>
-            </w:r>
-            <w:r>
-              <w:rPr>
-                <w:noProof/>
-                <w:webHidden/>
-              </w:rPr>
-              <w:fldChar w:fldCharType="begin"/>
-            </w:r>
-            <w:r>
-              <w:rPr>
-                <w:noProof/>
-                <w:webHidden/>
-              </w:rPr>
-              <w:instrText xml:space="preserve"> PAGEREF _Toc510716605 \h </w:instrText>
-            </w:r>
-            <w:r>
-              <w:rPr>
-                <w:noProof/>
-                <w:webHidden/>
-              </w:rPr>
-            </w:r>
-            <w:r>
-              <w:rPr>
-                <w:noProof/>
-                <w:webHidden/>
-              </w:rPr>
-              <w:fldChar w:fldCharType="separate"/>
-            </w:r>
-            <w:r>
-              <w:rPr>
-                <w:noProof/>
-                <w:webHidden/>
-              </w:rPr>
-              <w:t>4</w:t>
-            </w:r>
-            <w:r>
-              <w:rPr>
-                <w:noProof/>
-                <w:webHidden/>
-              </w:rPr>
-              <w:fldChar w:fldCharType="end"/>
-            </w:r>
-          </w:hyperlink>
-        </w:p>
-        <w:p>
-          <w:pPr>
-            <w:pStyle w:val="TDC3"/>
-            <w:tabs>
-              <w:tab w:val="right" w:leader="dot" w:pos="8494"/>
-            </w:tabs>
-            <w:jc w:val="both"/>
-            <w:rPr>
-              <w:rFonts w:eastAsiaTheme="minorEastAsia"/>
-              <w:noProof/>
-              <w:lang w:eastAsia="es-ES"/>
-            </w:rPr>
-          </w:pPr>
-          <w:hyperlink w:anchor="_Toc510716606" w:history="1">
-            <w:r>
-              <w:rPr>
-                <w:rStyle w:val="Hipervnculo"/>
-                <w:i/>
-                <w:iCs/>
-                <w:noProof/>
-              </w:rPr>
-              <w:t>*C.7 Ordenar la lista de amigos por último mensaje</w:t>
-            </w:r>
-            <w:r>
-              <w:rPr>
-                <w:noProof/>
-                <w:webHidden/>
-              </w:rPr>
-              <w:tab/>
-            </w:r>
-            <w:r>
-              <w:rPr>
-                <w:noProof/>
-                <w:webHidden/>
-              </w:rPr>
-              <w:fldChar w:fldCharType="begin"/>
-            </w:r>
-            <w:r>
-              <w:rPr>
-                <w:noProof/>
-                <w:webHidden/>
-              </w:rPr>
-              <w:instrText xml:space="preserve"> PAGEREF _Toc510716606 \h </w:instrText>
-            </w:r>
-            <w:r>
-              <w:rPr>
-                <w:noProof/>
-                <w:webHidden/>
-              </w:rPr>
-            </w:r>
-            <w:r>
-              <w:rPr>
-                <w:noProof/>
-                <w:webHidden/>
-              </w:rPr>
-              <w:fldChar w:fldCharType="separate"/>
-            </w:r>
-            <w:r>
-              <w:rPr>
-                <w:noProof/>
-                <w:webHidden/>
-              </w:rPr>
-              <w:t>4</w:t>
-            </w:r>
-            <w:r>
-              <w:rPr>
-                <w:noProof/>
-                <w:webHidden/>
-              </w:rPr>
-              <w:fldChar w:fldCharType="end"/>
-            </w:r>
-          </w:hyperlink>
-        </w:p>
-        <w:p>
-          <w:pPr>
-            <w:pStyle w:val="TDC1"/>
-            <w:tabs>
-              <w:tab w:val="right" w:leader="dot" w:pos="8494"/>
-            </w:tabs>
-            <w:jc w:val="both"/>
-            <w:rPr>
-              <w:rFonts w:eastAsiaTheme="minorEastAsia"/>
-              <w:noProof/>
-              <w:lang w:eastAsia="es-ES"/>
-            </w:rPr>
-          </w:pPr>
-          <w:hyperlink w:anchor="_Toc510716607" w:history="1">
-            <w:r>
-              <w:rPr>
-                <w:rStyle w:val="Hipervnculo"/>
-                <w:noProof/>
-              </w:rPr>
-              <w:t>Pruebas</w:t>
-            </w:r>
-            <w:r>
-              <w:rPr>
-                <w:noProof/>
-                <w:webHidden/>
-              </w:rPr>
-              <w:tab/>
-            </w:r>
-            <w:r>
-              <w:rPr>
-                <w:noProof/>
-                <w:webHidden/>
-              </w:rPr>
-              <w:fldChar w:fldCharType="begin"/>
-            </w:r>
-            <w:r>
-              <w:rPr>
-                <w:noProof/>
-                <w:webHidden/>
-              </w:rPr>
-              <w:instrText xml:space="preserve"> PAGEREF _Toc510716607 \h </w:instrText>
-            </w:r>
-            <w:r>
-              <w:rPr>
-                <w:noProof/>
-                <w:webHidden/>
-              </w:rPr>
-            </w:r>
-            <w:r>
-              <w:rPr>
-                <w:noProof/>
-                <w:webHidden/>
-              </w:rPr>
-              <w:fldChar w:fldCharType="separate"/>
-            </w:r>
-            <w:r>
-              <w:rPr>
-                <w:noProof/>
-                <w:webHidden/>
-              </w:rPr>
-              <w:t>4</w:t>
-            </w:r>
-            <w:r>
-              <w:rPr>
-                <w:noProof/>
-                <w:webHidden/>
-              </w:rPr>
-              <w:fldChar w:fldCharType="end"/>
-            </w:r>
-          </w:hyperlink>
-        </w:p>
-        <w:p>
-          <w:pPr>
-            <w:pStyle w:val="TDC3"/>
-            <w:tabs>
-              <w:tab w:val="right" w:leader="dot" w:pos="8494"/>
-            </w:tabs>
-            <w:jc w:val="both"/>
-            <w:rPr>
-              <w:rFonts w:eastAsiaTheme="minorEastAsia"/>
-              <w:noProof/>
-              <w:lang w:eastAsia="es-ES"/>
-            </w:rPr>
-          </w:pPr>
-          <w:hyperlink w:anchor="_Toc510716608" w:history="1">
-            <w:r>
-              <w:rPr>
-                <w:rStyle w:val="Hipervnculo"/>
-                <w:i/>
-                <w:iCs/>
-                <w:noProof/>
-              </w:rPr>
-              <w:t>1.1 [RegVal] Registro de Usuario con datos válidos</w:t>
-            </w:r>
-            <w:r>
-              <w:rPr>
-                <w:noProof/>
-                <w:webHidden/>
-              </w:rPr>
-              <w:tab/>
-            </w:r>
-            <w:r>
-              <w:rPr>
-                <w:noProof/>
-                <w:webHidden/>
-              </w:rPr>
-              <w:fldChar w:fldCharType="begin"/>
-            </w:r>
-            <w:r>
-              <w:rPr>
-                <w:noProof/>
-                <w:webHidden/>
-              </w:rPr>
-              <w:instrText xml:space="preserve"> PAGEREF _Toc510716608 \h </w:instrText>
-            </w:r>
-            <w:r>
-              <w:rPr>
-                <w:noProof/>
-                <w:webHidden/>
-              </w:rPr>
-            </w:r>
-            <w:r>
-              <w:rPr>
-                <w:noProof/>
-                <w:webHidden/>
-              </w:rPr>
-              <w:fldChar w:fldCharType="separate"/>
-            </w:r>
-            <w:r>
-              <w:rPr>
-                <w:noProof/>
-                <w:webHidden/>
-              </w:rPr>
-              <w:t>4</w:t>
-            </w:r>
-            <w:r>
-              <w:rPr>
-                <w:noProof/>
-                <w:webHidden/>
-              </w:rPr>
-              <w:fldChar w:fldCharType="end"/>
-            </w:r>
-          </w:hyperlink>
-        </w:p>
-        <w:p>
-          <w:pPr>
-            <w:pStyle w:val="TDC3"/>
-            <w:tabs>
-              <w:tab w:val="right" w:leader="dot" w:pos="8494"/>
-            </w:tabs>
-            <w:jc w:val="both"/>
-            <w:rPr>
-              <w:rFonts w:eastAsiaTheme="minorEastAsia"/>
-              <w:noProof/>
-              <w:lang w:eastAsia="es-ES"/>
-            </w:rPr>
-          </w:pPr>
-          <w:hyperlink w:anchor="_Toc510716609" w:history="1">
-            <w:r>
-              <w:rPr>
-                <w:rStyle w:val="Hipervnculo"/>
-                <w:i/>
-                <w:iCs/>
-                <w:noProof/>
-              </w:rPr>
-              <w:t>1.2 [RegInval] Registro de Usuario con datos inválidos (repetición de contraseña invalida)</w:t>
-            </w:r>
-            <w:r>
-              <w:rPr>
-                <w:noProof/>
-                <w:webHidden/>
-              </w:rPr>
-              <w:tab/>
-            </w:r>
-            <w:r>
-              <w:rPr>
-                <w:noProof/>
-                <w:webHidden/>
-              </w:rPr>
-              <w:fldChar w:fldCharType="begin"/>
-            </w:r>
-            <w:r>
-              <w:rPr>
-                <w:noProof/>
-                <w:webHidden/>
-              </w:rPr>
-              <w:instrText xml:space="preserve"> PAGEREF _Toc510716609 \h </w:instrText>
-            </w:r>
-            <w:r>
-              <w:rPr>
-                <w:noProof/>
-                <w:webHidden/>
-              </w:rPr>
-            </w:r>
-            <w:r>
-              <w:rPr>
-                <w:noProof/>
-                <w:webHidden/>
-              </w:rPr>
-              <w:fldChar w:fldCharType="separate"/>
-            </w:r>
-            <w:r>
-              <w:rPr>
-                <w:noProof/>
-                <w:webHidden/>
-              </w:rPr>
-              <w:t>5</w:t>
-            </w:r>
-            <w:r>
-              <w:rPr>
-                <w:noProof/>
-                <w:webHidden/>
-              </w:rPr>
-              <w:fldChar w:fldCharType="end"/>
-            </w:r>
-          </w:hyperlink>
-        </w:p>
-        <w:p>
-          <w:pPr>
-            <w:pStyle w:val="TDC3"/>
-            <w:tabs>
-              <w:tab w:val="right" w:leader="dot" w:pos="8494"/>
-            </w:tabs>
-            <w:jc w:val="both"/>
-            <w:rPr>
-              <w:rFonts w:eastAsiaTheme="minorEastAsia"/>
-              <w:noProof/>
-              <w:lang w:eastAsia="es-ES"/>
-            </w:rPr>
-          </w:pPr>
-          <w:hyperlink w:anchor="_Toc510716610" w:history="1">
-            <w:r>
-              <w:rPr>
-                <w:rStyle w:val="Hipervnculo"/>
-                <w:i/>
-                <w:iCs/>
-                <w:noProof/>
-              </w:rPr>
-              <w:t>3.2 [LisUsrInVal] Intento de acceso con URL desde un usuario no identificado al listado de usuarios desde un usuario en sesión</w:t>
-            </w:r>
-            <w:r>
-              <w:rPr>
-                <w:noProof/>
-                <w:webHidden/>
-              </w:rPr>
-              <w:tab/>
-            </w:r>
-            <w:r>
-              <w:rPr>
-                <w:noProof/>
-                <w:webHidden/>
-              </w:rPr>
-              <w:fldChar w:fldCharType="begin"/>
-            </w:r>
-            <w:r>
-              <w:rPr>
-                <w:noProof/>
-                <w:webHidden/>
-              </w:rPr>
-              <w:instrText xml:space="preserve"> PAGEREF _Toc510716610 \h </w:instrText>
-            </w:r>
-            <w:r>
-              <w:rPr>
-                <w:noProof/>
-                <w:webHidden/>
-              </w:rPr>
-            </w:r>
-            <w:r>
-              <w:rPr>
-                <w:noProof/>
-                <w:webHidden/>
-              </w:rPr>
-              <w:fldChar w:fldCharType="separate"/>
-            </w:r>
-            <w:r>
-              <w:rPr>
-                <w:noProof/>
-                <w:webHidden/>
-              </w:rPr>
-              <w:t>5</w:t>
-            </w:r>
-            <w:r>
-              <w:rPr>
-                <w:noProof/>
-                <w:webHidden/>
-              </w:rPr>
-              <w:fldChar w:fldCharType="end"/>
-            </w:r>
-          </w:hyperlink>
-        </w:p>
-        <w:p>
-          <w:pPr>
-            <w:pStyle w:val="TDC3"/>
-            <w:tabs>
-              <w:tab w:val="right" w:leader="dot" w:pos="8494"/>
-            </w:tabs>
-            <w:jc w:val="both"/>
-            <w:rPr>
-              <w:rFonts w:eastAsiaTheme="minorEastAsia"/>
-              <w:noProof/>
-              <w:lang w:eastAsia="es-ES"/>
-            </w:rPr>
-          </w:pPr>
-          <w:hyperlink w:anchor="_Toc510716611" w:history="1">
-            <w:r>
-              <w:rPr>
-                <w:rStyle w:val="Hipervnculo"/>
-                <w:i/>
-                <w:iCs/>
-                <w:noProof/>
-              </w:rPr>
-              <w:t>4.2 [BusUsrInVal] Intento de acceso con URL a la búsqueda de usuarios desde un usuario no identificado</w:t>
-            </w:r>
-            <w:r>
-              <w:rPr>
-                <w:noProof/>
-                <w:webHidden/>
-              </w:rPr>
-              <w:tab/>
-            </w:r>
-            <w:r>
-              <w:rPr>
-                <w:noProof/>
-                <w:webHidden/>
-              </w:rPr>
-              <w:fldChar w:fldCharType="begin"/>
-            </w:r>
-            <w:r>
-              <w:rPr>
-                <w:noProof/>
-                <w:webHidden/>
-              </w:rPr>
-              <w:instrText xml:space="preserve"> PAGEREF _Toc510716611 \h </w:instrText>
-            </w:r>
-            <w:r>
-              <w:rPr>
-                <w:noProof/>
-                <w:webHidden/>
-              </w:rPr>
-            </w:r>
-            <w:r>
-              <w:rPr>
-                <w:noProof/>
-                <w:webHidden/>
-              </w:rPr>
-              <w:fldChar w:fldCharType="separate"/>
-            </w:r>
-            <w:r>
-              <w:rPr>
-                <w:noProof/>
-                <w:webHidden/>
-              </w:rPr>
-              <w:t>5</w:t>
-            </w:r>
-            <w:r>
-              <w:rPr>
-                <w:noProof/>
-                <w:webHidden/>
-              </w:rPr>
-              <w:fldChar w:fldCharType="end"/>
-            </w:r>
-          </w:hyperlink>
-        </w:p>
-        <w:p>
-          <w:pPr>
-            <w:pStyle w:val="TDC3"/>
-            <w:tabs>
-              <w:tab w:val="right" w:leader="dot" w:pos="8494"/>
-            </w:tabs>
-            <w:jc w:val="both"/>
-            <w:rPr>
-              <w:rFonts w:eastAsiaTheme="minorEastAsia"/>
-              <w:noProof/>
-              <w:lang w:eastAsia="es-ES"/>
-            </w:rPr>
-          </w:pPr>
-          <w:hyperlink w:anchor="_Toc510716612" w:history="1">
-            <w:r>
-              <w:rPr>
-                <w:rStyle w:val="Hipervnculo"/>
-                <w:i/>
-                <w:iCs/>
-                <w:noProof/>
-              </w:rPr>
-              <w:t>C1.1[[CInVal] Inicio de sesión con datos válidos</w:t>
-            </w:r>
-            <w:r>
-              <w:rPr>
-                <w:noProof/>
-                <w:webHidden/>
-              </w:rPr>
-              <w:tab/>
-            </w:r>
-            <w:r>
-              <w:rPr>
-                <w:noProof/>
-                <w:webHidden/>
-              </w:rPr>
-              <w:fldChar w:fldCharType="begin"/>
-            </w:r>
-            <w:r>
-              <w:rPr>
-                <w:noProof/>
-                <w:webHidden/>
-              </w:rPr>
-              <w:instrText xml:space="preserve"> PAGEREF _Toc510716612 \h </w:instrText>
-            </w:r>
-            <w:r>
-              <w:rPr>
-                <w:noProof/>
-                <w:webHidden/>
-              </w:rPr>
-            </w:r>
-            <w:r>
-              <w:rPr>
-                <w:noProof/>
-                <w:webHidden/>
-              </w:rPr>
-              <w:fldChar w:fldCharType="separate"/>
-            </w:r>
-            <w:r>
-              <w:rPr>
-                <w:noProof/>
-                <w:webHidden/>
-              </w:rPr>
-              <w:t>7</w:t>
-            </w:r>
-            <w:r>
-              <w:rPr>
-                <w:noProof/>
-                <w:webHidden/>
-              </w:rPr>
-              <w:fldChar w:fldCharType="end"/>
-            </w:r>
-          </w:hyperlink>
-        </w:p>
-        <w:p>
-          <w:pPr>
-            <w:pStyle w:val="TDC3"/>
-            <w:tabs>
-              <w:tab w:val="right" w:leader="dot" w:pos="8494"/>
-            </w:tabs>
-            <w:jc w:val="both"/>
-            <w:rPr>
-              <w:rFonts w:eastAsiaTheme="minorEastAsia"/>
-              <w:noProof/>
-              <w:lang w:eastAsia="es-ES"/>
-            </w:rPr>
-          </w:pPr>
-          <w:hyperlink w:anchor="_Toc510716613" w:history="1">
-            <w:r>
-              <w:rPr>
-                <w:rStyle w:val="Hipervnculo"/>
-                <w:i/>
-                <w:iCs/>
-                <w:noProof/>
-              </w:rPr>
-              <w:t>C1.2 [CInInVal] Inicio de sesión con datos inválidos (usuario no existente en la aplicación)</w:t>
-            </w:r>
-            <w:r>
-              <w:rPr>
-                <w:noProof/>
-                <w:webHidden/>
-              </w:rPr>
-              <w:tab/>
-            </w:r>
-            <w:r>
-              <w:rPr>
-                <w:noProof/>
-                <w:webHidden/>
-              </w:rPr>
-              <w:fldChar w:fldCharType="begin"/>
-            </w:r>
-            <w:r>
-              <w:rPr>
-                <w:noProof/>
-                <w:webHidden/>
-              </w:rPr>
-              <w:instrText xml:space="preserve"> PAGEREF _Toc510716613 \h </w:instrText>
-            </w:r>
-            <w:r>
-              <w:rPr>
-                <w:noProof/>
-                <w:webHidden/>
-              </w:rPr>
-            </w:r>
-            <w:r>
-              <w:rPr>
-                <w:noProof/>
-                <w:webHidden/>
-              </w:rPr>
-              <w:fldChar w:fldCharType="separate"/>
-            </w:r>
-            <w:r>
-              <w:rPr>
-                <w:noProof/>
-                <w:webHidden/>
-              </w:rPr>
-              <w:t>7</w:t>
-            </w:r>
-            <w:r>
-              <w:rPr>
-                <w:noProof/>
-                <w:webHidden/>
-              </w:rPr>
-              <w:fldChar w:fldCharType="end"/>
-            </w:r>
-          </w:hyperlink>
-        </w:p>
-        <w:p>
-          <w:pPr>
-            <w:pStyle w:val="TDC3"/>
-            <w:tabs>
-              <w:tab w:val="right" w:leader="dot" w:pos="8494"/>
-            </w:tabs>
-            <w:jc w:val="both"/>
-            <w:rPr>
-              <w:rFonts w:eastAsiaTheme="minorEastAsia"/>
-              <w:noProof/>
-              <w:lang w:eastAsia="es-ES"/>
-            </w:rPr>
-          </w:pPr>
-          <w:hyperlink w:anchor="_Toc510716614" w:history="1">
-            <w:r>
-              <w:rPr>
-                <w:rStyle w:val="Hipervnculo"/>
-                <w:i/>
-                <w:iCs/>
-                <w:noProof/>
-              </w:rPr>
-              <w:t>C.2.1 [CListAmiVal] Acceder a la lista de amigos de un usuario, que al menos tenga tres amigos</w:t>
-            </w:r>
-            <w:r>
-              <w:rPr>
-                <w:noProof/>
-                <w:webHidden/>
-              </w:rPr>
-              <w:tab/>
-            </w:r>
-            <w:r>
-              <w:rPr>
-                <w:noProof/>
-                <w:webHidden/>
-              </w:rPr>
-              <w:fldChar w:fldCharType="begin"/>
-            </w:r>
-            <w:r>
-              <w:rPr>
-                <w:noProof/>
-                <w:webHidden/>
-              </w:rPr>
-              <w:instrText xml:space="preserve"> PAGEREF _Toc510716614 \h </w:instrText>
-            </w:r>
-            <w:r>
-              <w:rPr>
-                <w:noProof/>
-                <w:webHidden/>
-              </w:rPr>
-            </w:r>
-            <w:r>
-              <w:rPr>
-                <w:noProof/>
-                <w:webHidden/>
-              </w:rPr>
-              <w:fldChar w:fldCharType="separate"/>
-            </w:r>
-            <w:r>
-              <w:rPr>
-                <w:noProof/>
-                <w:webHidden/>
-              </w:rPr>
-              <w:t>7</w:t>
-            </w:r>
-            <w:r>
-              <w:rPr>
-                <w:noProof/>
-                <w:webHidden/>
-              </w:rPr>
-              <w:fldChar w:fldCharType="end"/>
-            </w:r>
-          </w:hyperlink>
-        </w:p>
-        <w:p>
-          <w:pPr>
-            <w:pStyle w:val="TDC3"/>
-            <w:tabs>
-              <w:tab w:val="right" w:leader="dot" w:pos="8494"/>
-            </w:tabs>
-            <w:jc w:val="both"/>
-            <w:rPr>
-              <w:rFonts w:eastAsiaTheme="minorEastAsia"/>
-              <w:noProof/>
-              <w:lang w:eastAsia="es-ES"/>
-            </w:rPr>
-          </w:pPr>
-          <w:hyperlink w:anchor="_Toc510716615" w:history="1">
-            <w:r>
-              <w:rPr>
-                <w:rStyle w:val="Hipervnculo"/>
-                <w:i/>
-                <w:iCs/>
-                <w:noProof/>
-              </w:rPr>
-              <w:t>C.2.2 [CListAmiFil] Acceder a la lista de amigos de un usuario, y realizar un filtrado para encontrar a un amigo concreto, el nombre a buscar debe coincidir con el de un amigo</w:t>
-            </w:r>
-            <w:r>
-              <w:rPr>
-                <w:noProof/>
-                <w:webHidden/>
-              </w:rPr>
-              <w:tab/>
-            </w:r>
-            <w:r>
-              <w:rPr>
-                <w:noProof/>
-                <w:webHidden/>
-              </w:rPr>
-              <w:fldChar w:fldCharType="begin"/>
-            </w:r>
-            <w:r>
-              <w:rPr>
-                <w:noProof/>
-                <w:webHidden/>
-              </w:rPr>
-              <w:instrText xml:space="preserve"> PAGEREF _Toc510716615 \h </w:instrText>
-            </w:r>
-            <w:r>
-              <w:rPr>
-                <w:noProof/>
-                <w:webHidden/>
-              </w:rPr>
-            </w:r>
-            <w:r>
-              <w:rPr>
-                <w:noProof/>
-                <w:webHidden/>
-              </w:rPr>
-              <w:fldChar w:fldCharType="separate"/>
-            </w:r>
-            <w:r>
-              <w:rPr>
-                <w:noProof/>
-                <w:webHidden/>
-              </w:rPr>
-              <w:t>7</w:t>
-            </w:r>
-            <w:r>
-              <w:rPr>
-                <w:noProof/>
-                <w:webHidden/>
-              </w:rPr>
-              <w:fldChar w:fldCharType="end"/>
-            </w:r>
-          </w:hyperlink>
-        </w:p>
-        <w:p>
-          <w:pPr>
-            <w:pStyle w:val="TDC3"/>
-            <w:tabs>
-              <w:tab w:val="right" w:leader="dot" w:pos="8494"/>
-            </w:tabs>
-            <w:jc w:val="both"/>
-            <w:rPr>
-              <w:rFonts w:eastAsiaTheme="minorEastAsia"/>
-              <w:noProof/>
-              <w:lang w:eastAsia="es-ES"/>
-            </w:rPr>
-          </w:pPr>
-          <w:hyperlink w:anchor="_Toc510716616" w:history="1">
-            <w:r>
-              <w:rPr>
-                <w:rStyle w:val="Hipervnculo"/>
-                <w:i/>
-                <w:iCs/>
-                <w:noProof/>
-              </w:rPr>
-              <w:t>C3.1 [CListMenVal] Acceder a la lista de mensajes de un amigo “chat”, la lista debe contener al menos tres mensajes</w:t>
-            </w:r>
-            <w:r>
-              <w:rPr>
-                <w:noProof/>
-                <w:webHidden/>
-              </w:rPr>
-              <w:tab/>
-            </w:r>
-            <w:r>
-              <w:rPr>
-                <w:noProof/>
-                <w:webHidden/>
-              </w:rPr>
-              <w:fldChar w:fldCharType="begin"/>
-            </w:r>
-            <w:r>
-              <w:rPr>
-                <w:noProof/>
-                <w:webHidden/>
-              </w:rPr>
-              <w:instrText xml:space="preserve"> PAGEREF _Toc510716616 \h </w:instrText>
-            </w:r>
-            <w:r>
-              <w:rPr>
-                <w:noProof/>
-                <w:webHidden/>
-              </w:rPr>
-            </w:r>
-            <w:r>
-              <w:rPr>
-                <w:noProof/>
-                <w:webHidden/>
-              </w:rPr>
-              <w:fldChar w:fldCharType="separate"/>
-            </w:r>
-            <w:r>
-              <w:rPr>
-                <w:noProof/>
-                <w:webHidden/>
-              </w:rPr>
-              <w:t>7</w:t>
-            </w:r>
-            <w:r>
-              <w:rPr>
-                <w:noProof/>
-                <w:webHidden/>
-              </w:rPr>
-              <w:fldChar w:fldCharType="end"/>
-            </w:r>
-          </w:hyperlink>
-        </w:p>
-        <w:p>
-          <w:pPr>
-            <w:pStyle w:val="TDC3"/>
-            <w:tabs>
-              <w:tab w:val="right" w:leader="dot" w:pos="8494"/>
-            </w:tabs>
-            <w:jc w:val="both"/>
-            <w:rPr>
-              <w:rFonts w:eastAsiaTheme="minorEastAsia"/>
-              <w:noProof/>
-              <w:lang w:eastAsia="es-ES"/>
-            </w:rPr>
-          </w:pPr>
-          <w:hyperlink w:anchor="_Toc510716617" w:history="1">
-            <w:r>
-              <w:rPr>
-                <w:rStyle w:val="Hipervnculo"/>
-                <w:i/>
-                <w:iCs/>
-                <w:noProof/>
-              </w:rPr>
-              <w:t>C4.1 [CCrearMenVal] Acceder a la lista de mensajes de un amigo “chat” y crear un nuevo mensaje, validar que el mensaje aparece en la lista de mensajes</w:t>
-            </w:r>
-            <w:r>
-              <w:rPr>
-                <w:noProof/>
-                <w:webHidden/>
-              </w:rPr>
-              <w:tab/>
-            </w:r>
-            <w:r>
-              <w:rPr>
-                <w:noProof/>
-                <w:webHidden/>
-              </w:rPr>
-              <w:fldChar w:fldCharType="begin"/>
-            </w:r>
-            <w:r>
-              <w:rPr>
-                <w:noProof/>
-                <w:webHidden/>
-              </w:rPr>
-              <w:instrText xml:space="preserve"> PAGEREF _Toc510716617 \h </w:instrText>
-            </w:r>
-            <w:r>
-              <w:rPr>
-                <w:noProof/>
-                <w:webHidden/>
-              </w:rPr>
-            </w:r>
-            <w:r>
-              <w:rPr>
-                <w:noProof/>
-                <w:webHidden/>
-              </w:rPr>
-              <w:fldChar w:fldCharType="separate"/>
-            </w:r>
-            <w:r>
-              <w:rPr>
-                <w:noProof/>
-                <w:webHidden/>
-              </w:rPr>
-              <w:t>7</w:t>
-            </w:r>
-            <w:r>
-              <w:rPr>
-                <w:noProof/>
-                <w:webHidden/>
-              </w:rPr>
-              <w:fldChar w:fldCharType="end"/>
-            </w:r>
-          </w:hyperlink>
-        </w:p>
-        <w:p>
-          <w:pPr>
-            <w:pStyle w:val="TDC3"/>
-            <w:tabs>
-              <w:tab w:val="right" w:leader="dot" w:pos="8494"/>
-            </w:tabs>
-            <w:jc w:val="both"/>
-            <w:rPr>
-              <w:rFonts w:eastAsiaTheme="minorEastAsia"/>
-              <w:noProof/>
-              <w:lang w:eastAsia="es-ES"/>
-            </w:rPr>
-          </w:pPr>
-          <w:hyperlink w:anchor="_Toc510716618" w:history="1">
-            <w:r>
-              <w:rPr>
-                <w:rStyle w:val="Hipervnculo"/>
-                <w:i/>
-                <w:iCs/>
-                <w:noProof/>
-              </w:rPr>
-              <w:t>C5.1 [CMenLeidoVal] Identificarse en la aplicación y enviar un mensaje a un amigo, validar que el mensaje enviado aparece en el chat. Identificarse después con el usuario que recibido el mensaje y validar que tiene un mensaje sin leer, entrar en el chat y comprobar que el mensaje pasa a tener el estado leído</w:t>
-            </w:r>
-            <w:r>
-              <w:rPr>
-                <w:noProof/>
-                <w:webHidden/>
-              </w:rPr>
-              <w:tab/>
-            </w:r>
-            <w:r>
-              <w:rPr>
-                <w:noProof/>
-                <w:webHidden/>
-              </w:rPr>
-              <w:fldChar w:fldCharType="begin"/>
-            </w:r>
-            <w:r>
-              <w:rPr>
-                <w:noProof/>
-                <w:webHidden/>
-              </w:rPr>
-              <w:instrText xml:space="preserve"> PAGEREF _Toc510716618 \h </w:instrText>
-            </w:r>
-            <w:r>
-              <w:rPr>
-                <w:noProof/>
-                <w:webHidden/>
-              </w:rPr>
-            </w:r>
-            <w:r>
-              <w:rPr>
-                <w:noProof/>
-                <w:webHidden/>
-              </w:rPr>
-              <w:fldChar w:fldCharType="separate"/>
-            </w:r>
-            <w:r>
-              <w:rPr>
-                <w:noProof/>
-                <w:webHidden/>
-              </w:rPr>
-              <w:t>7</w:t>
-            </w:r>
-            <w:r>
-              <w:rPr>
-                <w:noProof/>
-                <w:webHidden/>
-              </w:rPr>
-              <w:fldChar w:fldCharType="end"/>
-            </w:r>
-          </w:hyperlink>
-        </w:p>
-        <w:p>
-          <w:pPr>
-            <w:pStyle w:val="TDC3"/>
-            <w:tabs>
-              <w:tab w:val="right" w:leader="dot" w:pos="8494"/>
-            </w:tabs>
-            <w:jc w:val="both"/>
-            <w:rPr>
-              <w:rFonts w:eastAsiaTheme="minorEastAsia"/>
-              <w:noProof/>
-              <w:lang w:eastAsia="es-ES"/>
-            </w:rPr>
-          </w:pPr>
-          <w:hyperlink w:anchor="_Toc510716619" w:history="1">
-            <w:r>
-              <w:rPr>
-                <w:rStyle w:val="Hipervnculo"/>
-                <w:i/>
-                <w:iCs/>
-                <w:noProof/>
-              </w:rPr>
-              <w:t>C6.1 [CListaMenNoLeidoVal] Identificarse en la aplicación y enviar tres mensajes a un amigo, validar que los mensajes enviados aparecen en el chat. Identificarse después con el usuario que recibido el mensaje y validar que el número de mensajes sin leer aparece en la propia lista de amigos</w:t>
-            </w:r>
-            <w:r>
-              <w:rPr>
-                <w:noProof/>
-                <w:webHidden/>
-              </w:rPr>
-              <w:tab/>
-            </w:r>
-            <w:r>
-              <w:rPr>
-                <w:noProof/>
-                <w:webHidden/>
-              </w:rPr>
-              <w:fldChar w:fldCharType="begin"/>
-            </w:r>
-            <w:r>
-              <w:rPr>
-                <w:noProof/>
-                <w:webHidden/>
-              </w:rPr>
-              <w:instrText xml:space="preserve"> PAGEREF _Toc510716619 \h </w:instrText>
-            </w:r>
-            <w:r>
-              <w:rPr>
-                <w:noProof/>
-                <w:webHidden/>
-              </w:rPr>
-            </w:r>
-            <w:r>
-              <w:rPr>
-                <w:noProof/>
-                <w:webHidden/>
-              </w:rPr>
-              <w:fldChar w:fldCharType="separate"/>
-            </w:r>
-            <w:r>
-              <w:rPr>
-                <w:noProof/>
-                <w:webHidden/>
-              </w:rPr>
-              <w:t>7</w:t>
-            </w:r>
-            <w:r>
-              <w:rPr>
-                <w:noProof/>
-                <w:webHidden/>
-              </w:rPr>
-              <w:fldChar w:fldCharType="end"/>
-            </w:r>
-          </w:hyperlink>
-        </w:p>
-        <w:p>
-          <w:pPr>
-            <w:pStyle w:val="TDC3"/>
-            <w:tabs>
-              <w:tab w:val="right" w:leader="dot" w:pos="8494"/>
-            </w:tabs>
-            <w:jc w:val="both"/>
-            <w:rPr>
-              <w:rFonts w:eastAsiaTheme="minorEastAsia"/>
-              <w:noProof/>
-              <w:lang w:eastAsia="es-ES"/>
-            </w:rPr>
-          </w:pPr>
-          <w:hyperlink w:anchor="_Toc510716620" w:history="1">
-            <w:r>
-              <w:rPr>
-                <w:rStyle w:val="Hipervnculo"/>
-                <w:i/>
-                <w:iCs/>
-                <w:noProof/>
-              </w:rPr>
-              <w:t>C7.1 [COrdenMenVall] Identificarse con un usuario A que al menos tenga 3 amigos, ir al chat del ultimo amigo de la lista y enviarle un mensaje, volver a la lista de amigos y comprobar que el</w:t>
-            </w:r>
-            <w:r>
-              <w:rPr>
-                <w:rStyle w:val="Hipervnculo"/>
-                <w:noProof/>
-              </w:rPr>
-              <w:t xml:space="preserve"> usuario al que se le ha enviado el mensaje está en primera posición. Identificarse con el usuario B y enviarle un mensaje al usuario A. Volver a identificarse con el usuario A y ver que el usuario que acaba de mandarle el mensaje es el primero en su lisa de amigos</w:t>
-            </w:r>
-            <w:r>
-              <w:rPr>
-                <w:noProof/>
-                <w:webHidden/>
-              </w:rPr>
-              <w:tab/>
-            </w:r>
-            <w:r>
-              <w:rPr>
-                <w:noProof/>
-                <w:webHidden/>
-              </w:rPr>
-              <w:fldChar w:fldCharType="begin"/>
-            </w:r>
-            <w:r>
-              <w:rPr>
-                <w:noProof/>
-                <w:webHidden/>
-              </w:rPr>
-              <w:instrText xml:space="preserve"> PAGEREF _Toc510716620 \h </w:instrText>
-            </w:r>
-            <w:r>
-              <w:rPr>
-                <w:noProof/>
-                <w:webHidden/>
-              </w:rPr>
-            </w:r>
-            <w:r>
-              <w:rPr>
-                <w:noProof/>
-                <w:webHidden/>
-              </w:rPr>
-              <w:fldChar w:fldCharType="separate"/>
-            </w:r>
-            <w:r>
-              <w:rPr>
-                <w:noProof/>
-                <w:webHidden/>
-              </w:rPr>
-              <w:t>7</w:t>
-            </w:r>
-            <w:r>
-              <w:rPr>
-                <w:noProof/>
-                <w:webHidden/>
-              </w:rPr>
-              <w:fldChar w:fldCharType="end"/>
-            </w:r>
-          </w:hyperlink>
-        </w:p>
-        <w:p>
-          <w:pPr>
-            <w:pStyle w:val="TDC1"/>
-            <w:tabs>
-              <w:tab w:val="right" w:leader="dot" w:pos="8494"/>
-            </w:tabs>
-            <w:jc w:val="both"/>
-            <w:rPr>
-              <w:rFonts w:eastAsiaTheme="minorEastAsia"/>
-              <w:noProof/>
-              <w:lang w:eastAsia="es-ES"/>
-            </w:rPr>
-          </w:pPr>
-          <w:hyperlink w:anchor="_Toc510716621" w:history="1">
-            <w:r>
-              <w:rPr>
-                <w:rStyle w:val="Hipervnculo"/>
-                <w:noProof/>
-              </w:rPr>
-              <w:t>Información adicional</w:t>
-            </w:r>
-            <w:r>
-              <w:rPr>
-                <w:noProof/>
-                <w:webHidden/>
-              </w:rPr>
-              <w:tab/>
-            </w:r>
-            <w:r>
-              <w:rPr>
-                <w:noProof/>
-                <w:webHidden/>
-              </w:rPr>
-              <w:fldChar w:fldCharType="begin"/>
-            </w:r>
-            <w:r>
-              <w:rPr>
-                <w:noProof/>
-                <w:webHidden/>
-              </w:rPr>
-              <w:instrText xml:space="preserve"> PAGEREF _Toc510716621 \h </w:instrText>
+              <w:instrText xml:space="preserve"> PAGEREF _Toc510723946 \h </w:instrText>
             </w:r>
             <w:r>
               <w:rPr>
@@ -3719,12 +3729,12 @@
         <w:pStyle w:val="Ttulo1"/>
         <w:jc w:val="both"/>
       </w:pPr>
-      <w:bookmarkStart w:id="0" w:name="_Toc510716580"/>
+      <w:bookmarkStart w:id="1" w:name="_Toc510723905"/>
       <w:r>
         <w:lastRenderedPageBreak/>
         <w:t>Introducción</w:t>
       </w:r>
-      <w:bookmarkEnd w:id="0"/>
+      <w:bookmarkEnd w:id="1"/>
     </w:p>
     <w:p>
       <w:pPr>
@@ -3747,7 +3757,7 @@
       <w:r>
         <w:t>La aplicación consta de un Logger que registra la actividad de los usuarios (</w:t>
       </w:r>
-      <w:commentRangeStart w:id="1"/>
+      <w:commentRangeStart w:id="2"/>
       <w:r>
         <w:rPr>
           <w:i/>
@@ -3755,12 +3765,12 @@
         </w:rPr>
         <w:t>milog.log</w:t>
       </w:r>
-      <w:commentRangeEnd w:id="1"/>
+      <w:commentRangeEnd w:id="2"/>
       <w:r>
         <w:rPr>
           <w:rStyle w:val="Refdecomentario"/>
         </w:rPr>
-        <w:commentReference w:id="1"/>
+        <w:commentReference w:id="2"/>
       </w:r>
       <w:r>
         <w:t>).</w:t>
@@ -3771,25 +3781,25 @@
         <w:pStyle w:val="Ttulo1"/>
         <w:jc w:val="both"/>
       </w:pPr>
-      <w:bookmarkStart w:id="2" w:name="_Toc510716581"/>
+      <w:bookmarkStart w:id="3" w:name="_Toc510723906"/>
       <w:r>
         <w:t>A</w:t>
       </w:r>
       <w:r>
         <w:t>plicación Web</w:t>
       </w:r>
-      <w:bookmarkEnd w:id="2"/>
+      <w:bookmarkEnd w:id="3"/>
     </w:p>
     <w:p>
       <w:pPr>
         <w:pStyle w:val="Ttulo2"/>
         <w:jc w:val="both"/>
       </w:pPr>
-      <w:bookmarkStart w:id="3" w:name="_Toc510716582"/>
+      <w:bookmarkStart w:id="4" w:name="_Toc510723907"/>
       <w:r>
         <w:t>Casos de uso</w:t>
       </w:r>
-      <w:bookmarkEnd w:id="3"/>
+      <w:bookmarkEnd w:id="4"/>
       <w:r>
         <w:t xml:space="preserve"> </w:t>
       </w:r>
@@ -3802,14 +3812,14 @@
           <w:rStyle w:val="nfasis"/>
         </w:rPr>
       </w:pPr>
-      <w:bookmarkStart w:id="4" w:name="_Toc510716583"/>
+      <w:bookmarkStart w:id="5" w:name="_Toc510723908"/>
       <w:r>
         <w:rPr>
           <w:rStyle w:val="nfasis"/>
         </w:rPr>
         <w:t>1 Público: registrarse como usuario</w:t>
       </w:r>
-      <w:bookmarkEnd w:id="4"/>
+      <w:bookmarkEnd w:id="5"/>
     </w:p>
     <w:p>
       <w:pPr>
@@ -3950,14 +3960,14 @@
           <w:rStyle w:val="nfasis"/>
         </w:rPr>
       </w:pPr>
-      <w:bookmarkStart w:id="5" w:name="_Toc510716584"/>
+      <w:bookmarkStart w:id="6" w:name="_Toc510723909"/>
       <w:r>
         <w:rPr>
           <w:rStyle w:val="nfasis"/>
         </w:rPr>
         <w:t>2 Público: iniciar sesión</w:t>
       </w:r>
-      <w:bookmarkEnd w:id="5"/>
+      <w:bookmarkEnd w:id="6"/>
     </w:p>
     <w:p>
       <w:pPr>
@@ -4052,14 +4062,14 @@
           <w:rStyle w:val="nfasis"/>
         </w:rPr>
       </w:pPr>
-      <w:bookmarkStart w:id="6" w:name="_Toc510716585"/>
+      <w:bookmarkStart w:id="7" w:name="_Toc510723910"/>
       <w:r>
         <w:rPr>
           <w:rStyle w:val="nfasis"/>
         </w:rPr>
         <w:t>3 Usuario registrado: listar todos los usuarios de la aplicación</w:t>
       </w:r>
-      <w:bookmarkEnd w:id="6"/>
+      <w:bookmarkEnd w:id="7"/>
     </w:p>
     <w:p>
       <w:pPr>
@@ -4083,26 +4093,21 @@
           <w:rStyle w:val="nfasis"/>
         </w:rPr>
       </w:pPr>
-      <w:bookmarkStart w:id="7" w:name="_Toc510716586"/>
+      <w:bookmarkStart w:id="8" w:name="_Toc510723911"/>
       <w:r>
         <w:rPr>
           <w:rStyle w:val="nfasis"/>
         </w:rPr>
         <w:t>4 Usuario registrado: buscar entre todos los usuarios de la aplicación</w:t>
       </w:r>
-      <w:bookmarkEnd w:id="7"/>
-    </w:p>
-    <w:p>
-      <w:pPr>
-        <w:jc w:val="both"/>
-      </w:pPr>
-      <w:r>
-        <w:t>En listado anterior, habrá un cuadro de búsqueda, para buscar en ese listado por nombre y correo electrónico. La búsqueda se realizará al hacer click en el bo</w:t>
-      </w:r>
-      <w:bookmarkStart w:id="8" w:name="_GoBack"/>
       <w:bookmarkEnd w:id="8"/>
-      <w:r>
-        <w:t>tón buscar, de forma que la página se recarga y en la lista se muestran solo los usuarios que coinciden con la búsqueda.</w:t>
+    </w:p>
+    <w:p>
+      <w:pPr>
+        <w:jc w:val="both"/>
+      </w:pPr>
+      <w:r>
+        <w:t>En listado anterior, habrá un cuadro de búsqueda, para buscar en ese listado por nombre y correo electrónico. La búsqueda se realizará al hacer click en el botón buscar, de forma que la página se recarga y en la lista se muestran solo los usuarios que coinciden con la búsqueda.</w:t>
       </w:r>
     </w:p>
     <w:p>
@@ -4113,7 +4118,7 @@
           <w:rStyle w:val="nfasis"/>
         </w:rPr>
       </w:pPr>
-      <w:bookmarkStart w:id="9" w:name="_Toc510716587"/>
+      <w:bookmarkStart w:id="9" w:name="_Toc510723912"/>
       <w:r>
         <w:rPr>
           <w:rStyle w:val="nfasis"/>
@@ -4125,6 +4130,17 @@
     <w:p>
       <w:pPr>
         <w:jc w:val="both"/>
+      </w:pPr>
+      <w:r>
+        <w:t>Desde el listado de usuarios, el usuario autenticado podrá agregar a otro como amigo haciendo click en el botón “Agregar amigo”. De esta forma se creará una petición de amistad entre el usuario autenticado y el seleccionado en la lista.</w:t>
+      </w:r>
+      <w:r>
+        <w:t xml:space="preserve"> </w:t>
+      </w:r>
+    </w:p>
+    <w:p>
+      <w:pPr>
+        <w:jc w:val="both"/>
         <w:rPr>
           <w:color w:val="FF0000"/>
         </w:rPr>
@@ -4133,32 +4149,24 @@
         <w:rPr>
           <w:color w:val="FF0000"/>
         </w:rPr>
-        <w:t>Desde el listado de usuarios, el usuario autenticado podrá agregar a otro como amigo haciendo click en el botón “Agregar amigo”. De esta forma se creará una petición de amistad entre el usuario autenticado y el seleccionado en la lista.</w:t>
+        <w:t>Si la petición ya había sido enviada previamente</w:t>
       </w:r>
       <w:r>
         <w:rPr>
           <w:color w:val="FF0000"/>
         </w:rPr>
-        <w:t xml:space="preserve"> </w:t>
-      </w:r>
-    </w:p>
-    <w:p>
-      <w:pPr>
-        <w:jc w:val="both"/>
+        <w:t xml:space="preserve"> o si ya son amigos</w:t>
+      </w:r>
+      <w:r>
         <w:rPr>
           <w:color w:val="FF0000"/>
         </w:rPr>
-      </w:pPr>
+        <w:t>, y se vuelve a hacer click en el botón, se mostrará un mensaje</w:t>
+      </w:r>
       <w:r>
         <w:rPr>
           <w:color w:val="FF0000"/>
         </w:rPr>
-        <w:t>Si la petición ya había sido enviada previamente, y se vuelve a hacer click en el botón, se mostrará un mensaje</w:t>
-      </w:r>
-      <w:r>
-        <w:rPr>
-          <w:color w:val="FF0000"/>
-        </w:rPr>
         <w:t xml:space="preserve"> para notificárselo a usuario.</w:t>
       </w:r>
     </w:p>
@@ -4170,7 +4178,7 @@
           <w:rStyle w:val="nfasis"/>
         </w:rPr>
       </w:pPr>
-      <w:bookmarkStart w:id="10" w:name="_Toc510716588"/>
+      <w:bookmarkStart w:id="10" w:name="_Toc510723913"/>
       <w:r>
         <w:rPr>
           <w:rStyle w:val="nfasis"/>
@@ -4183,15 +4191,45 @@
     <w:p>
       <w:pPr>
         <w:jc w:val="both"/>
-        <w:rPr>
-          <w:color w:val="FF0000"/>
-        </w:rPr>
-      </w:pPr>
-      <w:r>
-        <w:rPr>
-          <w:color w:val="FF0000"/>
-        </w:rPr>
-        <w:t>El usuario autenticado tendrá acceso desde la barra de navegación (“Peticiones de amistad”) a un listado con las solicitudes de amistad recibidas (friendshipRequest/listRequest). En él aparecerá el nombre de todos los usuarios que le hayan enviado una solicitud de amistad al usuario autenticado, y al lado de cada uno un botón para aceptar dicha solicitud.</w:t>
+      </w:pPr>
+      <w:r>
+        <w:t>El usuario autenticado tendrá acceso desde la barra de navegación “</w:t>
+      </w:r>
+      <w:r>
+        <w:t xml:space="preserve">Lista </w:t>
+      </w:r>
+      <w:r>
+        <w:t xml:space="preserve">Peticiones </w:t>
+      </w:r>
+      <w:r>
+        <w:t>A</w:t>
+      </w:r>
+      <w:r>
+        <w:t xml:space="preserve">mistad” a un listado </w:t>
+      </w:r>
+      <w:r>
+        <w:t xml:space="preserve">paginado (5 usuarios máximo por página) </w:t>
+      </w:r>
+      <w:r>
+        <w:t>con las solicitudes de amistad recibidas (</w:t>
+      </w:r>
+      <w:r>
+        <w:t>URL “</w:t>
+      </w:r>
+      <w:r>
+        <w:t>peticionAmistad/listar</w:t>
+      </w:r>
+      <w:r>
+        <w:t>”</w:t>
+      </w:r>
+      <w:r>
+        <w:t>). En él aparecerá el nombre</w:t>
+      </w:r>
+      <w:r>
+        <w:t xml:space="preserve"> y el email</w:t>
+      </w:r>
+      <w:r>
+        <w:t xml:space="preserve"> de todos los usuarios que le hayan enviado una solicitud de amistad al usuario autenticado, y al lado de cada uno un botón para aceptar dicha solicitud.</w:t>
       </w:r>
     </w:p>
     <w:p>
@@ -4202,7 +4240,7 @@
           <w:rStyle w:val="nfasis"/>
         </w:rPr>
       </w:pPr>
-      <w:bookmarkStart w:id="11" w:name="_Toc510716589"/>
+      <w:bookmarkStart w:id="11" w:name="_Toc510723914"/>
       <w:r>
         <w:rPr>
           <w:rStyle w:val="nfasis"/>
@@ -4220,32 +4258,17 @@
     <w:p>
       <w:pPr>
         <w:jc w:val="both"/>
-        <w:rPr>
-          <w:color w:val="FF0000"/>
-        </w:rPr>
-      </w:pPr>
-      <w:r>
-        <w:rPr>
-          <w:color w:val="FF0000"/>
-        </w:rPr>
+      </w:pPr>
+      <w:r>
         <w:t>El en listado mencionado anteriormente, se podrán aceptar las solicitudes de amistad recibidas</w:t>
       </w:r>
       <w:r>
-        <w:rPr>
-          <w:color w:val="FF0000"/>
-        </w:rPr>
         <w:t>, d</w:t>
       </w:r>
       <w:r>
-        <w:rPr>
-          <w:color w:val="FF0000"/>
-        </w:rPr>
         <w:t>e forma que</w:t>
       </w:r>
       <w:r>
-        <w:rPr>
-          <w:color w:val="FF0000"/>
-        </w:rPr>
         <w:t>, al aceptar la solicitud de dejará de mostrar automáticamente en esa lista.</w:t>
       </w:r>
     </w:p>
@@ -4257,7 +4280,7 @@
           <w:rStyle w:val="nfasis"/>
         </w:rPr>
       </w:pPr>
-      <w:bookmarkStart w:id="12" w:name="_Toc510716590"/>
+      <w:bookmarkStart w:id="12" w:name="_Toc510723915"/>
       <w:r>
         <w:rPr>
           <w:rStyle w:val="nfasis"/>
@@ -4269,26 +4292,44 @@
     <w:p>
       <w:pPr>
         <w:jc w:val="both"/>
-        <w:rPr>
-          <w:color w:val="FF0000"/>
-        </w:rPr>
-      </w:pPr>
-      <w:r>
-        <w:rPr>
-          <w:color w:val="FF0000"/>
-        </w:rPr>
-        <w:t>Una vez aceptada la solicitud de amistad, los usuarios pasarán a ser amigos. Los usuarios amigos del usuario autenticado, serán mostrados en una lista (friendship/listFriendship) paginada (5 usuarios máximo por lista) accesible desde la barra de navegación</w:t>
-      </w:r>
-      <w:r>
-        <w:rPr>
-          <w:color w:val="FF0000"/>
-        </w:rPr>
-        <w:t xml:space="preserve"> (Amigos)</w:t>
-      </w:r>
-      <w:r>
-        <w:rPr>
-          <w:color w:val="FF0000"/>
-        </w:rPr>
+      </w:pPr>
+      <w:r>
+        <w:t>Una vez aceptada la solicitud de amistad, los usuarios pasarán a ser amigos. Los usuarios amigos del usuario autenticado, serán mostrados en una lista (</w:t>
+      </w:r>
+      <w:r>
+        <w:t>URL “</w:t>
+      </w:r>
+      <w:r>
+        <w:t>amistad/listar</w:t>
+      </w:r>
+      <w:r>
+        <w:t>”</w:t>
+      </w:r>
+      <w:r>
+        <w:t xml:space="preserve">) paginada (5 usuarios máximo por </w:t>
+      </w:r>
+      <w:r>
+        <w:t>página</w:t>
+      </w:r>
+      <w:r>
+        <w:t>) accesible desde la barra de navegación</w:t>
+      </w:r>
+      <w:r>
+        <w:t xml:space="preserve"> </w:t>
+      </w:r>
+      <w:r>
+        <w:t>“</w:t>
+      </w:r>
+      <w:r>
+        <w:t xml:space="preserve">Lista </w:t>
+      </w:r>
+      <w:r>
+        <w:t>Amigos</w:t>
+      </w:r>
+      <w:r>
+        <w:t>”</w:t>
+      </w:r>
+      <w:r>
         <w:t>. Para cada usuario se mostrará el nombre y el correo electrónico.</w:t>
       </w:r>
     </w:p>
@@ -4297,7 +4338,7 @@
         <w:pStyle w:val="Ttulo1"/>
         <w:jc w:val="both"/>
       </w:pPr>
-      <w:bookmarkStart w:id="13" w:name="_Toc510716591"/>
+      <w:bookmarkStart w:id="13" w:name="_Toc510723916"/>
       <w:r>
         <w:t>Servicio Web – Implementación de la API de Servicios Web REST</w:t>
       </w:r>
@@ -4311,7 +4352,7 @@
         <w:pStyle w:val="Ttulo2"/>
         <w:jc w:val="both"/>
       </w:pPr>
-      <w:bookmarkStart w:id="14" w:name="_Toc510716592"/>
+      <w:bookmarkStart w:id="14" w:name="_Toc510723917"/>
       <w:r>
         <w:t>Casos de uso</w:t>
       </w:r>
@@ -4328,7 +4369,7 @@
           <w:rStyle w:val="nfasis"/>
         </w:rPr>
       </w:pPr>
-      <w:bookmarkStart w:id="15" w:name="_Toc510716593"/>
+      <w:bookmarkStart w:id="15" w:name="_Toc510723918"/>
       <w:r>
         <w:rPr>
           <w:rStyle w:val="nfasis"/>
@@ -4369,7 +4410,7 @@
           <w:rStyle w:val="nfasis"/>
         </w:rPr>
       </w:pPr>
-      <w:bookmarkStart w:id="16" w:name="_Toc510716594"/>
+      <w:bookmarkStart w:id="16" w:name="_Toc510723919"/>
       <w:r>
         <w:rPr>
           <w:rStyle w:val="nfasis"/>
@@ -4398,7 +4439,7 @@
           <w:rStyle w:val="nfasis"/>
         </w:rPr>
       </w:pPr>
-      <w:bookmarkStart w:id="17" w:name="_Toc510716595"/>
+      <w:bookmarkStart w:id="17" w:name="_Toc510723920"/>
       <w:r>
         <w:rPr>
           <w:rStyle w:val="nfasis"/>
@@ -4415,7 +4456,7 @@
           <w:rStyle w:val="nfasis"/>
         </w:rPr>
       </w:pPr>
-      <w:bookmarkStart w:id="18" w:name="_Toc510716596"/>
+      <w:bookmarkStart w:id="18" w:name="_Toc510723921"/>
       <w:r>
         <w:rPr>
           <w:rStyle w:val="nfasis"/>
@@ -4432,7 +4473,7 @@
           <w:rStyle w:val="nfasis"/>
         </w:rPr>
       </w:pPr>
-      <w:bookmarkStart w:id="19" w:name="_Toc510716597"/>
+      <w:bookmarkStart w:id="19" w:name="_Toc510723922"/>
       <w:r>
         <w:rPr>
           <w:rStyle w:val="nfasis"/>
@@ -4452,7 +4493,7 @@
         <w:pStyle w:val="Ttulo1"/>
         <w:jc w:val="both"/>
       </w:pPr>
-      <w:bookmarkStart w:id="20" w:name="_Toc510716598"/>
+      <w:bookmarkStart w:id="20" w:name="_Toc510723923"/>
       <w:r>
         <w:t>Aplicación jQuery</w:t>
       </w:r>
@@ -4463,7 +4504,7 @@
         <w:pStyle w:val="Ttulo2"/>
         <w:jc w:val="both"/>
       </w:pPr>
-      <w:bookmarkStart w:id="21" w:name="_Toc510716599"/>
+      <w:bookmarkStart w:id="21" w:name="_Toc510723924"/>
       <w:r>
         <w:t>Casos de uso</w:t>
       </w:r>
@@ -4480,7 +4521,7 @@
           <w:rStyle w:val="nfasis"/>
         </w:rPr>
       </w:pPr>
-      <w:bookmarkStart w:id="22" w:name="_Toc510716600"/>
+      <w:bookmarkStart w:id="22" w:name="_Toc510723925"/>
       <w:r>
         <w:rPr>
           <w:rStyle w:val="nfasis"/>
@@ -4509,7 +4550,7 @@
           <w:rStyle w:val="nfasis"/>
         </w:rPr>
       </w:pPr>
-      <w:bookmarkStart w:id="23" w:name="_Toc510716601"/>
+      <w:bookmarkStart w:id="23" w:name="_Toc510723926"/>
       <w:r>
         <w:rPr>
           <w:rStyle w:val="nfasis"/>
@@ -4538,7 +4579,7 @@
           <w:rStyle w:val="nfasis"/>
         </w:rPr>
       </w:pPr>
-      <w:bookmarkStart w:id="24" w:name="_Toc510716602"/>
+      <w:bookmarkStart w:id="24" w:name="_Toc510723927"/>
       <w:r>
         <w:rPr>
           <w:rStyle w:val="nfasis"/>
@@ -4555,7 +4596,7 @@
           <w:rStyle w:val="nfasis"/>
         </w:rPr>
       </w:pPr>
-      <w:bookmarkStart w:id="25" w:name="_Toc510716603"/>
+      <w:bookmarkStart w:id="25" w:name="_Toc510723928"/>
       <w:r>
         <w:rPr>
           <w:rStyle w:val="nfasis"/>
@@ -4584,7 +4625,7 @@
           <w:rStyle w:val="nfasis"/>
         </w:rPr>
       </w:pPr>
-      <w:bookmarkStart w:id="26" w:name="_Toc510716604"/>
+      <w:bookmarkStart w:id="26" w:name="_Toc510723929"/>
       <w:r>
         <w:rPr>
           <w:rStyle w:val="nfasis"/>
@@ -4613,7 +4654,7 @@
           <w:rStyle w:val="nfasis"/>
         </w:rPr>
       </w:pPr>
-      <w:bookmarkStart w:id="27" w:name="_Toc510716605"/>
+      <w:bookmarkStart w:id="27" w:name="_Toc510723930"/>
       <w:r>
         <w:rPr>
           <w:rStyle w:val="nfasis"/>
@@ -4655,7 +4696,7 @@
           <w:iCs/>
         </w:rPr>
       </w:pPr>
-      <w:bookmarkStart w:id="28" w:name="_Toc510716606"/>
+      <w:bookmarkStart w:id="28" w:name="_Toc510723931"/>
       <w:r>
         <w:rPr>
           <w:rStyle w:val="nfasis"/>
@@ -4693,7 +4734,7 @@
         <w:pStyle w:val="Ttulo1"/>
         <w:jc w:val="both"/>
       </w:pPr>
-      <w:bookmarkStart w:id="29" w:name="_Toc510716607"/>
+      <w:bookmarkStart w:id="29" w:name="_Toc510723932"/>
       <w:r>
         <w:t>Pruebas</w:t>
       </w:r>
@@ -4707,7 +4748,7 @@
           <w:rStyle w:val="nfasis"/>
         </w:rPr>
       </w:pPr>
-      <w:bookmarkStart w:id="30" w:name="_Toc510716608"/>
+      <w:bookmarkStart w:id="30" w:name="_Toc510723933"/>
       <w:r>
         <w:rPr>
           <w:rStyle w:val="nfasis"/>
@@ -4769,7 +4810,7 @@
           <w:rStyle w:val="nfasis"/>
         </w:rPr>
       </w:pPr>
-      <w:bookmarkStart w:id="31" w:name="_Toc510716609"/>
+      <w:bookmarkStart w:id="31" w:name="_Toc510723934"/>
       <w:r>
         <w:rPr>
           <w:rStyle w:val="nfasis"/>
@@ -4941,7 +4982,7 @@
           <w:rStyle w:val="nfasis"/>
         </w:rPr>
       </w:pPr>
-      <w:bookmarkStart w:id="32" w:name="_Toc510716610"/>
+      <w:bookmarkStart w:id="32" w:name="_Toc510723935"/>
       <w:r>
         <w:rPr>
           <w:rStyle w:val="nfasis"/>
@@ -5027,7 +5068,7 @@
           <w:u w:val="single"/>
         </w:rPr>
       </w:pPr>
-      <w:bookmarkStart w:id="33" w:name="_Toc510716611"/>
+      <w:bookmarkStart w:id="33" w:name="_Toc510723936"/>
       <w:r>
         <w:rPr>
           <w:rStyle w:val="nfasis"/>
@@ -5275,13 +5316,25 @@
           <w:rStyle w:val="nfasis"/>
         </w:rPr>
       </w:pPr>
-      <w:bookmarkStart w:id="34" w:name="_Toc510716612"/>
+      <w:bookmarkStart w:id="34" w:name="_Toc510723937"/>
       <w:r>
         <w:rPr>
           <w:rStyle w:val="nfasis"/>
         </w:rPr>
         <w:lastRenderedPageBreak/>
-        <w:t>C1.1[[CInVal] Inicio de sesión con datos válidos</w:t>
+        <w:t>C1.1</w:t>
+      </w:r>
+      <w:r>
+        <w:rPr>
+          <w:rStyle w:val="nfasis"/>
+        </w:rPr>
+        <w:t xml:space="preserve"> </w:t>
+      </w:r>
+      <w:r>
+        <w:rPr>
+          <w:rStyle w:val="nfasis"/>
+        </w:rPr>
+        <w:t>[CInVal] Inicio de sesión con datos válidos</w:t>
       </w:r>
       <w:bookmarkEnd w:id="34"/>
     </w:p>
@@ -5293,7 +5346,7 @@
           <w:rStyle w:val="nfasis"/>
         </w:rPr>
       </w:pPr>
-      <w:bookmarkStart w:id="35" w:name="_Toc510716613"/>
+      <w:bookmarkStart w:id="35" w:name="_Toc510723938"/>
       <w:r>
         <w:rPr>
           <w:rStyle w:val="nfasis"/>
@@ -5310,7 +5363,7 @@
           <w:rStyle w:val="nfasis"/>
         </w:rPr>
       </w:pPr>
-      <w:bookmarkStart w:id="36" w:name="_Toc510716614"/>
+      <w:bookmarkStart w:id="36" w:name="_Toc510723939"/>
       <w:r>
         <w:rPr>
           <w:rStyle w:val="nfasis"/>
@@ -5327,7 +5380,7 @@
           <w:rStyle w:val="nfasis"/>
         </w:rPr>
       </w:pPr>
-      <w:bookmarkStart w:id="37" w:name="_Toc510716615"/>
+      <w:bookmarkStart w:id="37" w:name="_Toc510723940"/>
       <w:r>
         <w:rPr>
           <w:rStyle w:val="nfasis"/>
@@ -5350,7 +5403,7 @@
         </w:rPr>
         <w:t xml:space="preserve"> </w:t>
       </w:r>
-      <w:bookmarkStart w:id="38" w:name="_Toc510716616"/>
+      <w:bookmarkStart w:id="38" w:name="_Toc510723941"/>
       <w:r>
         <w:rPr>
           <w:rStyle w:val="nfasis"/>
@@ -5367,7 +5420,7 @@
           <w:rStyle w:val="nfasis"/>
         </w:rPr>
       </w:pPr>
-      <w:bookmarkStart w:id="39" w:name="_Toc510716617"/>
+      <w:bookmarkStart w:id="39" w:name="_Toc510723942"/>
       <w:r>
         <w:rPr>
           <w:rStyle w:val="nfasis"/>
@@ -5384,7 +5437,7 @@
           <w:rStyle w:val="nfasis"/>
         </w:rPr>
       </w:pPr>
-      <w:bookmarkStart w:id="40" w:name="_Toc510716618"/>
+      <w:bookmarkStart w:id="40" w:name="_Toc510723943"/>
       <w:r>
         <w:rPr>
           <w:rStyle w:val="nfasis"/>
@@ -5401,7 +5454,7 @@
           <w:rStyle w:val="nfasis"/>
         </w:rPr>
       </w:pPr>
-      <w:bookmarkStart w:id="41" w:name="_Toc510716619"/>
+      <w:bookmarkStart w:id="41" w:name="_Toc510723944"/>
       <w:r>
         <w:rPr>
           <w:rStyle w:val="nfasis"/>
@@ -5415,7 +5468,7 @@
         <w:pStyle w:val="Ttulo3"/>
         <w:jc w:val="both"/>
       </w:pPr>
-      <w:bookmarkStart w:id="42" w:name="_Toc510716620"/>
+      <w:bookmarkStart w:id="42" w:name="_Toc510723945"/>
       <w:r>
         <w:rPr>
           <w:rStyle w:val="nfasis"/>
@@ -5423,19 +5476,7 @@
         <w:t>C7.1 [COrdenMenVall] Identificarse con un usuario A que al menos tenga 3 amigos, ir al chat del ultimo amigo de la lista y enviarle un mensaje, volver a la lista de amigos y comprobar que el</w:t>
       </w:r>
       <w:r>
-        <w:t xml:space="preserve"> usuario al que se le</w:t>
-      </w:r>
-      <w:r>
-        <w:t xml:space="preserve"> </w:t>
-      </w:r>
-      <w:r>
-        <w:t>ha enviado el mensaje est</w:t>
-      </w:r>
-      <w:r>
-        <w:t>á</w:t>
-      </w:r>
-      <w:r>
-        <w:t xml:space="preserve"> en primera posición. Identificarse con el usuario B y enviarle un mensaje al usuario A. Volver a identificarse con el usuario A y ver que el usuario que acaba de mandarle el mensaje es el primero en su lisa de amigos</w:t>
+        <w:t xml:space="preserve"> usuario al que se le ha enviado el mensaje está en primera posición. Identificarse con el usuario B y enviarle un mensaje al usuario A. Volver a identificarse con el usuario A y ver que el usuario que acaba de mandarle el mensaje es el primero en su lisa de amigos</w:t>
       </w:r>
       <w:bookmarkEnd w:id="42"/>
     </w:p>
@@ -5444,7 +5485,7 @@
         <w:pStyle w:val="Ttulo1"/>
         <w:jc w:val="both"/>
       </w:pPr>
-      <w:bookmarkStart w:id="43" w:name="_Toc510716621"/>
+      <w:bookmarkStart w:id="43" w:name="_Toc510723946"/>
       <w:r>
         <w:t>Información adicional</w:t>
       </w:r>
@@ -5482,7 +5523,7 @@
 
 <file path=word/comments.xml><?xml version="1.0" encoding="utf-8"?>
 <w:comments xmlns:wpc="http://schemas.microsoft.com/office/word/2010/wordprocessingCanvas" xmlns:cx="http://schemas.microsoft.com/office/drawing/2014/chartex" xmlns:cx1="http://schemas.microsoft.com/office/drawing/2015/9/8/chartex" xmlns:cx2="http://schemas.microsoft.com/office/drawing/2015/10/21/chartex" xmlns:cx3="http://schemas.microsoft.com/office/drawing/2016/5/9/chartex" xmlns:cx4="http://schemas.microsoft.com/office/drawing/2016/5/10/chartex" xmlns:cx5="http://schemas.microsoft.com/office/drawing/2016/5/11/chartex" xmlns:cx6="http://schemas.microsoft.com/office/drawing/2016/5/12/chartex" xmlns:cx7="http://schemas.microsoft.com/office/drawing/2016/5/13/chartex" xmlns:cx8="http://schemas.microsoft.com/office/drawing/2016/5/14/chartex" xmlns:mc="http://schemas.openxmlformats.org/markup-compatibility/2006" xmlns:aink="http://schemas.microsoft.com/office/drawing/2016/ink" xmlns:am3d="http://schemas.microsoft.com/office/drawing/2017/model3d" xmlns:o="urn:schemas-microsoft-com:office:office" xmlns:r="http://schemas.openxmlformats.org/officeDocument/2006/relationships" xmlns:m="http://schemas.openxmlformats.org/officeDocument/2006/math" xmlns:v="urn:schemas-microsoft-com:vml" xmlns:wp14="http://schemas.microsoft.com/office/word/2010/wordprocessingDrawing" xmlns:wp="http://schemas.openxmlformats.org/drawingml/2006/wordprocessingDrawing" xmlns:w10="urn:schemas-microsoft-com:office:word" xmlns:w="http://schemas.openxmlformats.org/wordprocessingml/2006/main" xmlns:w14="http://schemas.microsoft.com/office/word/2010/wordml" xmlns:w15="http://schemas.microsoft.com/office/word/2012/wordml" xmlns:w16cid="http://schemas.microsoft.com/office/word/2016/wordml/cid" xmlns:w16se="http://schemas.microsoft.com/office/word/2015/wordml/symex" xmlns:wpg="http://schemas.microsoft.com/office/word/2010/wordprocessingGroup" xmlns:wpi="http://schemas.microsoft.com/office/word/2010/wordprocessingInk" xmlns:wne="http://schemas.microsoft.com/office/word/2006/wordml" xmlns:wps="http://schemas.microsoft.com/office/word/2010/wordprocessingShape" mc:Ignorable="w14 w15 w16se w16cid wp14">
-  <w:comment w:id="1" w:author="Gemma González Gil" w:date="2018-04-05T17:59:00Z" w:initials="GGG">
+  <w:comment w:id="2" w:author="Gemma González Gil" w:date="2018-04-05T17:59:00Z" w:initials="GGG">
     <w:p>
       <w:pPr>
         <w:pStyle w:val="Textocomentario"/>
@@ -5559,6 +5600,7 @@
         <w:docPartUnique/>
       </w:docPartObj>
     </w:sdtPr>
+    <w:sdtEndPr/>
     <w:sdtContent>
       <w:p>
         <w:pPr>
@@ -7197,7 +7239,7 @@
 </file>
 
 <file path=customXml/itemProps1.xml><?xml version="1.0" encoding="utf-8"?>
-<ds:datastoreItem xmlns:ds="http://schemas.openxmlformats.org/officeDocument/2006/customXml" ds:itemID="{EA7423DE-524A-492B-BFCB-780993856B4B}">
+<ds:datastoreItem xmlns:ds="http://schemas.openxmlformats.org/officeDocument/2006/customXml" ds:itemID="{7235D3CD-399B-4B1F-BE87-44AD7BBF5B3C}">
   <ds:schemaRefs>
     <ds:schemaRef ds:uri="http://schemas.openxmlformats.org/officeDocument/2006/bibliography"/>
   </ds:schemaRefs>

--- a/documentacion.docx
+++ b/documentacion.docx
@@ -606,110 +606,63 @@
           <w:r>
             <w:fldChar w:fldCharType="separate"/>
           </w:r>
-          <w:bookmarkStart w:id="0" w:name="_GoBack"/>
-          <w:bookmarkEnd w:id="0"/>
-          <w:r>
-            <w:rPr>
-              <w:rStyle w:val="Hipervnculo"/>
-              <w:noProof/>
-            </w:rPr>
-            <w:fldChar w:fldCharType="begin"/>
-          </w:r>
-          <w:r>
-            <w:rPr>
-              <w:rStyle w:val="Hipervnculo"/>
-              <w:noProof/>
-            </w:rPr>
-            <w:instrText xml:space="preserve"> </w:instrText>
-          </w:r>
-          <w:r>
-            <w:rPr>
-              <w:noProof/>
-            </w:rPr>
-            <w:instrText>HYPERLINK \l "_Toc510723905"</w:instrText>
-          </w:r>
-          <w:r>
-            <w:rPr>
-              <w:rStyle w:val="Hipervnculo"/>
-              <w:noProof/>
-            </w:rPr>
-            <w:instrText xml:space="preserve"> </w:instrText>
-          </w:r>
-          <w:r>
-            <w:rPr>
-              <w:rStyle w:val="Hipervnculo"/>
-              <w:noProof/>
-            </w:rPr>
-          </w:r>
-          <w:r>
-            <w:rPr>
-              <w:rStyle w:val="Hipervnculo"/>
-              <w:noProof/>
-            </w:rPr>
-            <w:fldChar w:fldCharType="separate"/>
-          </w:r>
-          <w:r>
-            <w:rPr>
-              <w:rStyle w:val="Hipervnculo"/>
-              <w:noProof/>
-            </w:rPr>
-            <w:t>Introducción</w:t>
-          </w:r>
-          <w:r>
-            <w:rPr>
-              <w:noProof/>
-              <w:webHidden/>
-            </w:rPr>
-            <w:tab/>
-          </w:r>
-          <w:r>
-            <w:rPr>
-              <w:noProof/>
-              <w:webHidden/>
-            </w:rPr>
-            <w:fldChar w:fldCharType="begin"/>
-          </w:r>
-          <w:r>
-            <w:rPr>
-              <w:noProof/>
-              <w:webHidden/>
-            </w:rPr>
-            <w:instrText xml:space="preserve"> PAGEREF _Toc510723905 \h </w:instrText>
-          </w:r>
-          <w:r>
-            <w:rPr>
-              <w:noProof/>
-              <w:webHidden/>
-            </w:rPr>
-          </w:r>
-          <w:r>
-            <w:rPr>
-              <w:noProof/>
-              <w:webHidden/>
-            </w:rPr>
-            <w:fldChar w:fldCharType="separate"/>
-          </w:r>
-          <w:r>
-            <w:rPr>
-              <w:noProof/>
-              <w:webHidden/>
-            </w:rPr>
-            <w:t>3</w:t>
-          </w:r>
-          <w:r>
-            <w:rPr>
-              <w:noProof/>
-              <w:webHidden/>
-            </w:rPr>
-            <w:fldChar w:fldCharType="end"/>
-          </w:r>
-          <w:r>
-            <w:rPr>
-              <w:rStyle w:val="Hipervnculo"/>
-              <w:noProof/>
-            </w:rPr>
-            <w:fldChar w:fldCharType="end"/>
-          </w:r>
+          <w:hyperlink w:anchor="_Toc510723905" w:history="1">
+            <w:r>
+              <w:rPr>
+                <w:rStyle w:val="Hipervnculo"/>
+                <w:noProof/>
+              </w:rPr>
+              <w:t>Introducción</w:t>
+            </w:r>
+            <w:r>
+              <w:rPr>
+                <w:noProof/>
+                <w:webHidden/>
+              </w:rPr>
+              <w:tab/>
+            </w:r>
+            <w:r>
+              <w:rPr>
+                <w:noProof/>
+                <w:webHidden/>
+              </w:rPr>
+              <w:fldChar w:fldCharType="begin"/>
+            </w:r>
+            <w:r>
+              <w:rPr>
+                <w:noProof/>
+                <w:webHidden/>
+              </w:rPr>
+              <w:instrText xml:space="preserve"> PAGEREF _Toc510723905 \h </w:instrText>
+            </w:r>
+            <w:r>
+              <w:rPr>
+                <w:noProof/>
+                <w:webHidden/>
+              </w:rPr>
+            </w:r>
+            <w:r>
+              <w:rPr>
+                <w:noProof/>
+                <w:webHidden/>
+              </w:rPr>
+              <w:fldChar w:fldCharType="separate"/>
+            </w:r>
+            <w:r>
+              <w:rPr>
+                <w:noProof/>
+                <w:webHidden/>
+              </w:rPr>
+              <w:t>3</w:t>
+            </w:r>
+            <w:r>
+              <w:rPr>
+                <w:noProof/>
+                <w:webHidden/>
+              </w:rPr>
+              <w:fldChar w:fldCharType="end"/>
+            </w:r>
+          </w:hyperlink>
         </w:p>
         <w:p>
           <w:pPr>
@@ -3729,12 +3682,12 @@
         <w:pStyle w:val="Ttulo1"/>
         <w:jc w:val="both"/>
       </w:pPr>
-      <w:bookmarkStart w:id="1" w:name="_Toc510723905"/>
+      <w:bookmarkStart w:id="0" w:name="_Toc510723905"/>
       <w:r>
         <w:lastRenderedPageBreak/>
         <w:t>Introducción</w:t>
       </w:r>
-      <w:bookmarkEnd w:id="1"/>
+      <w:bookmarkEnd w:id="0"/>
     </w:p>
     <w:p>
       <w:pPr>
@@ -3757,20 +3710,43 @@
       <w:r>
         <w:t>La aplicación consta de un Logger que registra la actividad de los usuarios (</w:t>
       </w:r>
-      <w:commentRangeStart w:id="2"/>
+      <w:commentRangeStart w:id="1"/>
       <w:r>
         <w:rPr>
           <w:i/>
-          <w:color w:val="FF0000"/>
-        </w:rPr>
-        <w:t>milog.log</w:t>
-      </w:r>
-      <w:commentRangeEnd w:id="2"/>
+        </w:rPr>
+        <w:t>mi</w:t>
+      </w:r>
+      <w:r>
+        <w:rPr>
+          <w:i/>
+        </w:rPr>
+        <w:t>L</w:t>
+      </w:r>
+      <w:r>
+        <w:rPr>
+          <w:i/>
+        </w:rPr>
+        <w:t>og</w:t>
+      </w:r>
+      <w:r>
+        <w:rPr>
+          <w:i/>
+        </w:rPr>
+        <w:t>ger</w:t>
+      </w:r>
+      <w:r>
+        <w:rPr>
+          <w:i/>
+        </w:rPr>
+        <w:t>.log</w:t>
+      </w:r>
+      <w:commentRangeEnd w:id="1"/>
       <w:r>
         <w:rPr>
           <w:rStyle w:val="Refdecomentario"/>
         </w:rPr>
-        <w:commentReference w:id="2"/>
+        <w:commentReference w:id="1"/>
       </w:r>
       <w:r>
         <w:t>).</w:t>
@@ -3781,13 +3757,15 @@
         <w:pStyle w:val="Ttulo1"/>
         <w:jc w:val="both"/>
       </w:pPr>
-      <w:bookmarkStart w:id="3" w:name="_Toc510723906"/>
+      <w:bookmarkStart w:id="2" w:name="_Toc510723906"/>
       <w:r>
         <w:t>A</w:t>
       </w:r>
       <w:r>
         <w:t>plicación Web</w:t>
       </w:r>
+      <w:bookmarkStart w:id="3" w:name="_GoBack"/>
+      <w:bookmarkEnd w:id="2"/>
       <w:bookmarkEnd w:id="3"/>
     </w:p>
     <w:p>
@@ -5523,7 +5501,7 @@
 
 <file path=word/comments.xml><?xml version="1.0" encoding="utf-8"?>
 <w:comments xmlns:wpc="http://schemas.microsoft.com/office/word/2010/wordprocessingCanvas" xmlns:cx="http://schemas.microsoft.com/office/drawing/2014/chartex" xmlns:cx1="http://schemas.microsoft.com/office/drawing/2015/9/8/chartex" xmlns:cx2="http://schemas.microsoft.com/office/drawing/2015/10/21/chartex" xmlns:cx3="http://schemas.microsoft.com/office/drawing/2016/5/9/chartex" xmlns:cx4="http://schemas.microsoft.com/office/drawing/2016/5/10/chartex" xmlns:cx5="http://schemas.microsoft.com/office/drawing/2016/5/11/chartex" xmlns:cx6="http://schemas.microsoft.com/office/drawing/2016/5/12/chartex" xmlns:cx7="http://schemas.microsoft.com/office/drawing/2016/5/13/chartex" xmlns:cx8="http://schemas.microsoft.com/office/drawing/2016/5/14/chartex" xmlns:mc="http://schemas.openxmlformats.org/markup-compatibility/2006" xmlns:aink="http://schemas.microsoft.com/office/drawing/2016/ink" xmlns:am3d="http://schemas.microsoft.com/office/drawing/2017/model3d" xmlns:o="urn:schemas-microsoft-com:office:office" xmlns:r="http://schemas.openxmlformats.org/officeDocument/2006/relationships" xmlns:m="http://schemas.openxmlformats.org/officeDocument/2006/math" xmlns:v="urn:schemas-microsoft-com:vml" xmlns:wp14="http://schemas.microsoft.com/office/word/2010/wordprocessingDrawing" xmlns:wp="http://schemas.openxmlformats.org/drawingml/2006/wordprocessingDrawing" xmlns:w10="urn:schemas-microsoft-com:office:word" xmlns:w="http://schemas.openxmlformats.org/wordprocessingml/2006/main" xmlns:w14="http://schemas.microsoft.com/office/word/2010/wordml" xmlns:w15="http://schemas.microsoft.com/office/word/2012/wordml" xmlns:w16cid="http://schemas.microsoft.com/office/word/2016/wordml/cid" xmlns:w16se="http://schemas.microsoft.com/office/word/2015/wordml/symex" xmlns:wpg="http://schemas.microsoft.com/office/word/2010/wordprocessingGroup" xmlns:wpi="http://schemas.microsoft.com/office/word/2010/wordprocessingInk" xmlns:wne="http://schemas.microsoft.com/office/word/2006/wordml" xmlns:wps="http://schemas.microsoft.com/office/word/2010/wordprocessingShape" mc:Ignorable="w14 w15 w16se w16cid wp14">
-  <w:comment w:id="2" w:author="Gemma González Gil" w:date="2018-04-05T17:59:00Z" w:initials="GGG">
+  <w:comment w:id="1" w:author="Gemma González Gil" w:date="2018-04-05T17:59:00Z" w:initials="GGG">
     <w:p>
       <w:pPr>
         <w:pStyle w:val="Textocomentario"/>
@@ -7239,7 +7217,7 @@
 </file>
 
 <file path=customXml/itemProps1.xml><?xml version="1.0" encoding="utf-8"?>
-<ds:datastoreItem xmlns:ds="http://schemas.openxmlformats.org/officeDocument/2006/customXml" ds:itemID="{7235D3CD-399B-4B1F-BE87-44AD7BBF5B3C}">
+<ds:datastoreItem xmlns:ds="http://schemas.openxmlformats.org/officeDocument/2006/customXml" ds:itemID="{4E3C8E27-4F13-4F2F-B140-5CE916857193}">
   <ds:schemaRefs>
     <ds:schemaRef ds:uri="http://schemas.openxmlformats.org/officeDocument/2006/bibliography"/>
   </ds:schemaRefs>

--- a/documentacion.docx
+++ b/documentacion.docx
@@ -10,7 +10,6 @@
           <w:docPartUnique/>
         </w:docPartObj>
       </w:sdtPr>
-      <w:sdtEndPr/>
       <w:sdtContent>
         <w:p>
           <w:pPr>
@@ -234,7 +233,6 @@
                                     <w:dataBinding w:prefixMappings="xmlns:ns0='http://purl.org/dc/elements/1.1/' xmlns:ns1='http://schemas.openxmlformats.org/package/2006/metadata/core-properties' " w:xpath="/ns1:coreProperties[1]/ns0:title[1]" w:storeItemID="{6C3C8BC8-F283-45AE-878A-BAB7291924A1}"/>
                                     <w:text w:multiLine="1"/>
                                   </w:sdtPr>
-                                  <w:sdtEndPr/>
                                   <w:sdtContent>
                                     <w:r>
                                       <w:rPr>
@@ -262,7 +260,6 @@
                                   <w:dataBinding w:prefixMappings="xmlns:ns0='http://purl.org/dc/elements/1.1/' xmlns:ns1='http://schemas.openxmlformats.org/package/2006/metadata/core-properties' " w:xpath="/ns1:coreProperties[1]/ns0:subject[1]" w:storeItemID="{6C3C8BC8-F283-45AE-878A-BAB7291924A1}"/>
                                   <w:text/>
                                 </w:sdtPr>
-                                <w:sdtEndPr/>
                                 <w:sdtContent>
                                   <w:p>
                                     <w:pPr>
@@ -337,7 +334,6 @@
                               <w:dataBinding w:prefixMappings="xmlns:ns0='http://purl.org/dc/elements/1.1/' xmlns:ns1='http://schemas.openxmlformats.org/package/2006/metadata/core-properties' " w:xpath="/ns1:coreProperties[1]/ns0:title[1]" w:storeItemID="{6C3C8BC8-F283-45AE-878A-BAB7291924A1}"/>
                               <w:text w:multiLine="1"/>
                             </w:sdtPr>
-                            <w:sdtEndPr/>
                             <w:sdtContent>
                               <w:r>
                                 <w:rPr>
@@ -365,7 +361,6 @@
                             <w:dataBinding w:prefixMappings="xmlns:ns0='http://purl.org/dc/elements/1.1/' xmlns:ns1='http://schemas.openxmlformats.org/package/2006/metadata/core-properties' " w:xpath="/ns1:coreProperties[1]/ns0:subject[1]" w:storeItemID="{6C3C8BC8-F283-45AE-878A-BAB7291924A1}"/>
                             <w:text/>
                           </w:sdtPr>
-                          <w:sdtEndPr/>
                           <w:sdtContent>
                             <w:p>
                               <w:pPr>
@@ -591,6 +586,7 @@
             <w:tabs>
               <w:tab w:val="right" w:leader="dot" w:pos="8494"/>
             </w:tabs>
+            <w:jc w:val="both"/>
             <w:rPr>
               <w:rFonts w:eastAsiaTheme="minorEastAsia"/>
               <w:noProof/>
@@ -606,7 +602,7 @@
           <w:r>
             <w:fldChar w:fldCharType="separate"/>
           </w:r>
-          <w:hyperlink w:anchor="_Toc510723905" w:history="1">
+          <w:hyperlink w:anchor="_Toc511416440" w:history="1">
             <w:r>
               <w:rPr>
                 <w:rStyle w:val="Hipervnculo"/>
@@ -633,7 +629,7 @@
                 <w:noProof/>
                 <w:webHidden/>
               </w:rPr>
-              <w:instrText xml:space="preserve"> PAGEREF _Toc510723905 \h </w:instrText>
+              <w:instrText xml:space="preserve"> PAGEREF _Toc511416440 \h </w:instrText>
             </w:r>
             <w:r>
               <w:rPr>
@@ -670,13 +666,14 @@
             <w:tabs>
               <w:tab w:val="right" w:leader="dot" w:pos="8494"/>
             </w:tabs>
+            <w:jc w:val="both"/>
             <w:rPr>
               <w:rFonts w:eastAsiaTheme="minorEastAsia"/>
               <w:noProof/>
               <w:lang w:eastAsia="es-ES"/>
             </w:rPr>
           </w:pPr>
-          <w:hyperlink w:anchor="_Toc510723906" w:history="1">
+          <w:hyperlink w:anchor="_Toc511416441" w:history="1">
             <w:r>
               <w:rPr>
                 <w:rStyle w:val="Hipervnculo"/>
@@ -703,7 +700,7 @@
                 <w:noProof/>
                 <w:webHidden/>
               </w:rPr>
-              <w:instrText xml:space="preserve"> PAGEREF _Toc510723906 \h </w:instrText>
+              <w:instrText xml:space="preserve"> PAGEREF _Toc511416441 \h </w:instrText>
             </w:r>
             <w:r>
               <w:rPr>
@@ -740,13 +737,14 @@
             <w:tabs>
               <w:tab w:val="right" w:leader="dot" w:pos="8494"/>
             </w:tabs>
+            <w:jc w:val="both"/>
             <w:rPr>
               <w:rFonts w:eastAsiaTheme="minorEastAsia"/>
               <w:noProof/>
               <w:lang w:eastAsia="es-ES"/>
             </w:rPr>
           </w:pPr>
-          <w:hyperlink w:anchor="_Toc510723907" w:history="1">
+          <w:hyperlink w:anchor="_Toc511416442" w:history="1">
             <w:r>
               <w:rPr>
                 <w:rStyle w:val="Hipervnculo"/>
@@ -773,7 +771,7 @@
                 <w:noProof/>
                 <w:webHidden/>
               </w:rPr>
-              <w:instrText xml:space="preserve"> PAGEREF _Toc510723907 \h </w:instrText>
+              <w:instrText xml:space="preserve"> PAGEREF _Toc511416442 \h </w:instrText>
             </w:r>
             <w:r>
               <w:rPr>
@@ -810,13 +808,14 @@
             <w:tabs>
               <w:tab w:val="right" w:leader="dot" w:pos="8494"/>
             </w:tabs>
+            <w:jc w:val="both"/>
             <w:rPr>
               <w:rFonts w:eastAsiaTheme="minorEastAsia"/>
               <w:noProof/>
               <w:lang w:eastAsia="es-ES"/>
             </w:rPr>
           </w:pPr>
-          <w:hyperlink w:anchor="_Toc510723908" w:history="1">
+          <w:hyperlink w:anchor="_Toc511416443" w:history="1">
             <w:r>
               <w:rPr>
                 <w:rStyle w:val="Hipervnculo"/>
@@ -845,7 +844,7 @@
                 <w:noProof/>
                 <w:webHidden/>
               </w:rPr>
-              <w:instrText xml:space="preserve"> PAGEREF _Toc510723908 \h </w:instrText>
+              <w:instrText xml:space="preserve"> PAGEREF _Toc511416443 \h </w:instrText>
             </w:r>
             <w:r>
               <w:rPr>
@@ -882,13 +881,14 @@
             <w:tabs>
               <w:tab w:val="right" w:leader="dot" w:pos="8494"/>
             </w:tabs>
+            <w:jc w:val="both"/>
             <w:rPr>
               <w:rFonts w:eastAsiaTheme="minorEastAsia"/>
               <w:noProof/>
               <w:lang w:eastAsia="es-ES"/>
             </w:rPr>
           </w:pPr>
-          <w:hyperlink w:anchor="_Toc510723909" w:history="1">
+          <w:hyperlink w:anchor="_Toc511416444" w:history="1">
             <w:r>
               <w:rPr>
                 <w:rStyle w:val="Hipervnculo"/>
@@ -917,7 +917,7 @@
                 <w:noProof/>
                 <w:webHidden/>
               </w:rPr>
-              <w:instrText xml:space="preserve"> PAGEREF _Toc510723909 \h </w:instrText>
+              <w:instrText xml:space="preserve"> PAGEREF _Toc511416444 \h </w:instrText>
             </w:r>
             <w:r>
               <w:rPr>
@@ -954,13 +954,14 @@
             <w:tabs>
               <w:tab w:val="right" w:leader="dot" w:pos="8494"/>
             </w:tabs>
+            <w:jc w:val="both"/>
             <w:rPr>
               <w:rFonts w:eastAsiaTheme="minorEastAsia"/>
               <w:noProof/>
               <w:lang w:eastAsia="es-ES"/>
             </w:rPr>
           </w:pPr>
-          <w:hyperlink w:anchor="_Toc510723910" w:history="1">
+          <w:hyperlink w:anchor="_Toc511416445" w:history="1">
             <w:r>
               <w:rPr>
                 <w:rStyle w:val="Hipervnculo"/>
@@ -989,7 +990,7 @@
                 <w:noProof/>
                 <w:webHidden/>
               </w:rPr>
-              <w:instrText xml:space="preserve"> PAGEREF _Toc510723910 \h </w:instrText>
+              <w:instrText xml:space="preserve"> PAGEREF _Toc511416445 \h </w:instrText>
             </w:r>
             <w:r>
               <w:rPr>
@@ -1026,13 +1027,14 @@
             <w:tabs>
               <w:tab w:val="right" w:leader="dot" w:pos="8494"/>
             </w:tabs>
+            <w:jc w:val="both"/>
             <w:rPr>
               <w:rFonts w:eastAsiaTheme="minorEastAsia"/>
               <w:noProof/>
               <w:lang w:eastAsia="es-ES"/>
             </w:rPr>
           </w:pPr>
-          <w:hyperlink w:anchor="_Toc510723911" w:history="1">
+          <w:hyperlink w:anchor="_Toc511416446" w:history="1">
             <w:r>
               <w:rPr>
                 <w:rStyle w:val="Hipervnculo"/>
@@ -1061,7 +1063,7 @@
                 <w:noProof/>
                 <w:webHidden/>
               </w:rPr>
-              <w:instrText xml:space="preserve"> PAGEREF _Toc510723911 \h </w:instrText>
+              <w:instrText xml:space="preserve"> PAGEREF _Toc511416446 \h </w:instrText>
             </w:r>
             <w:r>
               <w:rPr>
@@ -1098,13 +1100,14 @@
             <w:tabs>
               <w:tab w:val="right" w:leader="dot" w:pos="8494"/>
             </w:tabs>
+            <w:jc w:val="both"/>
             <w:rPr>
               <w:rFonts w:eastAsiaTheme="minorEastAsia"/>
               <w:noProof/>
               <w:lang w:eastAsia="es-ES"/>
             </w:rPr>
           </w:pPr>
-          <w:hyperlink w:anchor="_Toc510723912" w:history="1">
+          <w:hyperlink w:anchor="_Toc511416447" w:history="1">
             <w:r>
               <w:rPr>
                 <w:rStyle w:val="Hipervnculo"/>
@@ -1133,7 +1136,7 @@
                 <w:noProof/>
                 <w:webHidden/>
               </w:rPr>
-              <w:instrText xml:space="preserve"> PAGEREF _Toc510723912 \h </w:instrText>
+              <w:instrText xml:space="preserve"> PAGEREF _Toc511416447 \h </w:instrText>
             </w:r>
             <w:r>
               <w:rPr>
@@ -1170,13 +1173,14 @@
             <w:tabs>
               <w:tab w:val="right" w:leader="dot" w:pos="8494"/>
             </w:tabs>
+            <w:jc w:val="both"/>
             <w:rPr>
               <w:rFonts w:eastAsiaTheme="minorEastAsia"/>
               <w:noProof/>
               <w:lang w:eastAsia="es-ES"/>
             </w:rPr>
           </w:pPr>
-          <w:hyperlink w:anchor="_Toc510723913" w:history="1">
+          <w:hyperlink w:anchor="_Toc511416448" w:history="1">
             <w:r>
               <w:rPr>
                 <w:rStyle w:val="Hipervnculo"/>
@@ -1205,7 +1209,7 @@
                 <w:noProof/>
                 <w:webHidden/>
               </w:rPr>
-              <w:instrText xml:space="preserve"> PAGEREF _Toc510723913 \h </w:instrText>
+              <w:instrText xml:space="preserve"> PAGEREF _Toc511416448 \h </w:instrText>
             </w:r>
             <w:r>
               <w:rPr>
@@ -1242,13 +1246,14 @@
             <w:tabs>
               <w:tab w:val="right" w:leader="dot" w:pos="8494"/>
             </w:tabs>
+            <w:jc w:val="both"/>
             <w:rPr>
               <w:rFonts w:eastAsiaTheme="minorEastAsia"/>
               <w:noProof/>
               <w:lang w:eastAsia="es-ES"/>
             </w:rPr>
           </w:pPr>
-          <w:hyperlink w:anchor="_Toc510723914" w:history="1">
+          <w:hyperlink w:anchor="_Toc511416449" w:history="1">
             <w:r>
               <w:rPr>
                 <w:rStyle w:val="Hipervnculo"/>
@@ -1277,7 +1282,7 @@
                 <w:noProof/>
                 <w:webHidden/>
               </w:rPr>
-              <w:instrText xml:space="preserve"> PAGEREF _Toc510723914 \h </w:instrText>
+              <w:instrText xml:space="preserve"> PAGEREF _Toc511416449 \h </w:instrText>
             </w:r>
             <w:r>
               <w:rPr>
@@ -1314,13 +1319,14 @@
             <w:tabs>
               <w:tab w:val="right" w:leader="dot" w:pos="8494"/>
             </w:tabs>
+            <w:jc w:val="both"/>
             <w:rPr>
               <w:rFonts w:eastAsiaTheme="minorEastAsia"/>
               <w:noProof/>
               <w:lang w:eastAsia="es-ES"/>
             </w:rPr>
           </w:pPr>
-          <w:hyperlink w:anchor="_Toc510723915" w:history="1">
+          <w:hyperlink w:anchor="_Toc511416450" w:history="1">
             <w:r>
               <w:rPr>
                 <w:rStyle w:val="Hipervnculo"/>
@@ -1349,7 +1355,7 @@
                 <w:noProof/>
                 <w:webHidden/>
               </w:rPr>
-              <w:instrText xml:space="preserve"> PAGEREF _Toc510723915 \h </w:instrText>
+              <w:instrText xml:space="preserve"> PAGEREF _Toc511416450 \h </w:instrText>
             </w:r>
             <w:r>
               <w:rPr>
@@ -1386,13 +1392,14 @@
             <w:tabs>
               <w:tab w:val="right" w:leader="dot" w:pos="8494"/>
             </w:tabs>
+            <w:jc w:val="both"/>
             <w:rPr>
               <w:rFonts w:eastAsiaTheme="minorEastAsia"/>
               <w:noProof/>
               <w:lang w:eastAsia="es-ES"/>
             </w:rPr>
           </w:pPr>
-          <w:hyperlink w:anchor="_Toc510723916" w:history="1">
+          <w:hyperlink w:anchor="_Toc511416451" w:history="1">
             <w:r>
               <w:rPr>
                 <w:rStyle w:val="Hipervnculo"/>
@@ -1419,7 +1426,7 @@
                 <w:noProof/>
                 <w:webHidden/>
               </w:rPr>
-              <w:instrText xml:space="preserve"> PAGEREF _Toc510723916 \h </w:instrText>
+              <w:instrText xml:space="preserve"> PAGEREF _Toc511416451 \h </w:instrText>
             </w:r>
             <w:r>
               <w:rPr>
@@ -1456,13 +1463,14 @@
             <w:tabs>
               <w:tab w:val="right" w:leader="dot" w:pos="8494"/>
             </w:tabs>
+            <w:jc w:val="both"/>
             <w:rPr>
               <w:rFonts w:eastAsiaTheme="minorEastAsia"/>
               <w:noProof/>
               <w:lang w:eastAsia="es-ES"/>
             </w:rPr>
           </w:pPr>
-          <w:hyperlink w:anchor="_Toc510723917" w:history="1">
+          <w:hyperlink w:anchor="_Toc511416452" w:history="1">
             <w:r>
               <w:rPr>
                 <w:rStyle w:val="Hipervnculo"/>
@@ -1489,7 +1497,7 @@
                 <w:noProof/>
                 <w:webHidden/>
               </w:rPr>
-              <w:instrText xml:space="preserve"> PAGEREF _Toc510723917 \h </w:instrText>
+              <w:instrText xml:space="preserve"> PAGEREF _Toc511416452 \h </w:instrText>
             </w:r>
             <w:r>
               <w:rPr>
@@ -1526,13 +1534,14 @@
             <w:tabs>
               <w:tab w:val="right" w:leader="dot" w:pos="8494"/>
             </w:tabs>
+            <w:jc w:val="both"/>
             <w:rPr>
               <w:rFonts w:eastAsiaTheme="minorEastAsia"/>
               <w:noProof/>
               <w:lang w:eastAsia="es-ES"/>
             </w:rPr>
           </w:pPr>
-          <w:hyperlink w:anchor="_Toc510723918" w:history="1">
+          <w:hyperlink w:anchor="_Toc511416453" w:history="1">
             <w:r>
               <w:rPr>
                 <w:rStyle w:val="Hipervnculo"/>
@@ -1561,7 +1570,7 @@
                 <w:noProof/>
                 <w:webHidden/>
               </w:rPr>
-              <w:instrText xml:space="preserve"> PAGEREF _Toc510723918 \h </w:instrText>
+              <w:instrText xml:space="preserve"> PAGEREF _Toc511416453 \h </w:instrText>
             </w:r>
             <w:r>
               <w:rPr>
@@ -1598,13 +1607,14 @@
             <w:tabs>
               <w:tab w:val="right" w:leader="dot" w:pos="8494"/>
             </w:tabs>
+            <w:jc w:val="both"/>
             <w:rPr>
               <w:rFonts w:eastAsiaTheme="minorEastAsia"/>
               <w:noProof/>
               <w:lang w:eastAsia="es-ES"/>
             </w:rPr>
           </w:pPr>
-          <w:hyperlink w:anchor="_Toc510723919" w:history="1">
+          <w:hyperlink w:anchor="_Toc511416454" w:history="1">
             <w:r>
               <w:rPr>
                 <w:rStyle w:val="Hipervnculo"/>
@@ -1633,7 +1643,7 @@
                 <w:noProof/>
                 <w:webHidden/>
               </w:rPr>
-              <w:instrText xml:space="preserve"> PAGEREF _Toc510723919 \h </w:instrText>
+              <w:instrText xml:space="preserve"> PAGEREF _Toc511416454 \h </w:instrText>
             </w:r>
             <w:r>
               <w:rPr>
@@ -1670,13 +1680,14 @@
             <w:tabs>
               <w:tab w:val="right" w:leader="dot" w:pos="8494"/>
             </w:tabs>
+            <w:jc w:val="both"/>
             <w:rPr>
               <w:rFonts w:eastAsiaTheme="minorEastAsia"/>
               <w:noProof/>
               <w:lang w:eastAsia="es-ES"/>
             </w:rPr>
           </w:pPr>
-          <w:hyperlink w:anchor="_Toc510723920" w:history="1">
+          <w:hyperlink w:anchor="_Toc511416455" w:history="1">
             <w:r>
               <w:rPr>
                 <w:rStyle w:val="Hipervnculo"/>
@@ -1705,7 +1716,7 @@
                 <w:noProof/>
                 <w:webHidden/>
               </w:rPr>
-              <w:instrText xml:space="preserve"> PAGEREF _Toc510723920 \h </w:instrText>
+              <w:instrText xml:space="preserve"> PAGEREF _Toc511416455 \h </w:instrText>
             </w:r>
             <w:r>
               <w:rPr>
@@ -1742,13 +1753,14 @@
             <w:tabs>
               <w:tab w:val="right" w:leader="dot" w:pos="8494"/>
             </w:tabs>
+            <w:jc w:val="both"/>
             <w:rPr>
               <w:rFonts w:eastAsiaTheme="minorEastAsia"/>
               <w:noProof/>
               <w:lang w:eastAsia="es-ES"/>
             </w:rPr>
           </w:pPr>
-          <w:hyperlink w:anchor="_Toc510723921" w:history="1">
+          <w:hyperlink w:anchor="_Toc511416456" w:history="1">
             <w:r>
               <w:rPr>
                 <w:rStyle w:val="Hipervnculo"/>
@@ -1777,7 +1789,7 @@
                 <w:noProof/>
                 <w:webHidden/>
               </w:rPr>
-              <w:instrText xml:space="preserve"> PAGEREF _Toc510723921 \h </w:instrText>
+              <w:instrText xml:space="preserve"> PAGEREF _Toc511416456 \h </w:instrText>
             </w:r>
             <w:r>
               <w:rPr>
@@ -1814,13 +1826,14 @@
             <w:tabs>
               <w:tab w:val="right" w:leader="dot" w:pos="8494"/>
             </w:tabs>
+            <w:jc w:val="both"/>
             <w:rPr>
               <w:rFonts w:eastAsiaTheme="minorEastAsia"/>
               <w:noProof/>
               <w:lang w:eastAsia="es-ES"/>
             </w:rPr>
           </w:pPr>
-          <w:hyperlink w:anchor="_Toc510723922" w:history="1">
+          <w:hyperlink w:anchor="_Toc511416457" w:history="1">
             <w:r>
               <w:rPr>
                 <w:rStyle w:val="Hipervnculo"/>
@@ -1849,7 +1862,7 @@
                 <w:noProof/>
                 <w:webHidden/>
               </w:rPr>
-              <w:instrText xml:space="preserve"> PAGEREF _Toc510723922 \h </w:instrText>
+              <w:instrText xml:space="preserve"> PAGEREF _Toc511416457 \h </w:instrText>
             </w:r>
             <w:r>
               <w:rPr>
@@ -1886,13 +1899,14 @@
             <w:tabs>
               <w:tab w:val="right" w:leader="dot" w:pos="8494"/>
             </w:tabs>
+            <w:jc w:val="both"/>
             <w:rPr>
               <w:rFonts w:eastAsiaTheme="minorEastAsia"/>
               <w:noProof/>
               <w:lang w:eastAsia="es-ES"/>
             </w:rPr>
           </w:pPr>
-          <w:hyperlink w:anchor="_Toc510723923" w:history="1">
+          <w:hyperlink w:anchor="_Toc511416458" w:history="1">
             <w:r>
               <w:rPr>
                 <w:rStyle w:val="Hipervnculo"/>
@@ -1919,7 +1933,7 @@
                 <w:noProof/>
                 <w:webHidden/>
               </w:rPr>
-              <w:instrText xml:space="preserve"> PAGEREF _Toc510723923 \h </w:instrText>
+              <w:instrText xml:space="preserve"> PAGEREF _Toc511416458 \h </w:instrText>
             </w:r>
             <w:r>
               <w:rPr>
@@ -1956,13 +1970,14 @@
             <w:tabs>
               <w:tab w:val="right" w:leader="dot" w:pos="8494"/>
             </w:tabs>
+            <w:jc w:val="both"/>
             <w:rPr>
               <w:rFonts w:eastAsiaTheme="minorEastAsia"/>
               <w:noProof/>
               <w:lang w:eastAsia="es-ES"/>
             </w:rPr>
           </w:pPr>
-          <w:hyperlink w:anchor="_Toc510723924" w:history="1">
+          <w:hyperlink w:anchor="_Toc511416459" w:history="1">
             <w:r>
               <w:rPr>
                 <w:rStyle w:val="Hipervnculo"/>
@@ -1989,7 +2004,7 @@
                 <w:noProof/>
                 <w:webHidden/>
               </w:rPr>
-              <w:instrText xml:space="preserve"> PAGEREF _Toc510723924 \h </w:instrText>
+              <w:instrText xml:space="preserve"> PAGEREF _Toc511416459 \h </w:instrText>
             </w:r>
             <w:r>
               <w:rPr>
@@ -2026,13 +2041,14 @@
             <w:tabs>
               <w:tab w:val="right" w:leader="dot" w:pos="8494"/>
             </w:tabs>
+            <w:jc w:val="both"/>
             <w:rPr>
               <w:rFonts w:eastAsiaTheme="minorEastAsia"/>
               <w:noProof/>
               <w:lang w:eastAsia="es-ES"/>
             </w:rPr>
           </w:pPr>
-          <w:hyperlink w:anchor="_Toc510723925" w:history="1">
+          <w:hyperlink w:anchor="_Toc511416460" w:history="1">
             <w:r>
               <w:rPr>
                 <w:rStyle w:val="Hipervnculo"/>
@@ -2061,7 +2077,7 @@
                 <w:noProof/>
                 <w:webHidden/>
               </w:rPr>
-              <w:instrText xml:space="preserve"> PAGEREF _Toc510723925 \h </w:instrText>
+              <w:instrText xml:space="preserve"> PAGEREF _Toc511416460 \h </w:instrText>
             </w:r>
             <w:r>
               <w:rPr>
@@ -2098,13 +2114,14 @@
             <w:tabs>
               <w:tab w:val="right" w:leader="dot" w:pos="8494"/>
             </w:tabs>
+            <w:jc w:val="both"/>
             <w:rPr>
               <w:rFonts w:eastAsiaTheme="minorEastAsia"/>
               <w:noProof/>
               <w:lang w:eastAsia="es-ES"/>
             </w:rPr>
           </w:pPr>
-          <w:hyperlink w:anchor="_Toc510723926" w:history="1">
+          <w:hyperlink w:anchor="_Toc511416461" w:history="1">
             <w:r>
               <w:rPr>
                 <w:rStyle w:val="Hipervnculo"/>
@@ -2133,7 +2150,7 @@
                 <w:noProof/>
                 <w:webHidden/>
               </w:rPr>
-              <w:instrText xml:space="preserve"> PAGEREF _Toc510723926 \h </w:instrText>
+              <w:instrText xml:space="preserve"> PAGEREF _Toc511416461 \h </w:instrText>
             </w:r>
             <w:r>
               <w:rPr>
@@ -2170,13 +2187,14 @@
             <w:tabs>
               <w:tab w:val="right" w:leader="dot" w:pos="8494"/>
             </w:tabs>
+            <w:jc w:val="both"/>
             <w:rPr>
               <w:rFonts w:eastAsiaTheme="minorEastAsia"/>
               <w:noProof/>
               <w:lang w:eastAsia="es-ES"/>
             </w:rPr>
           </w:pPr>
-          <w:hyperlink w:anchor="_Toc510723927" w:history="1">
+          <w:hyperlink w:anchor="_Toc511416462" w:history="1">
             <w:r>
               <w:rPr>
                 <w:rStyle w:val="Hipervnculo"/>
@@ -2205,7 +2223,7 @@
                 <w:noProof/>
                 <w:webHidden/>
               </w:rPr>
-              <w:instrText xml:space="preserve"> PAGEREF _Toc510723927 \h </w:instrText>
+              <w:instrText xml:space="preserve"> PAGEREF _Toc511416462 \h </w:instrText>
             </w:r>
             <w:r>
               <w:rPr>
@@ -2242,13 +2260,14 @@
             <w:tabs>
               <w:tab w:val="right" w:leader="dot" w:pos="8494"/>
             </w:tabs>
+            <w:jc w:val="both"/>
             <w:rPr>
               <w:rFonts w:eastAsiaTheme="minorEastAsia"/>
               <w:noProof/>
               <w:lang w:eastAsia="es-ES"/>
             </w:rPr>
           </w:pPr>
-          <w:hyperlink w:anchor="_Toc510723928" w:history="1">
+          <w:hyperlink w:anchor="_Toc511416463" w:history="1">
             <w:r>
               <w:rPr>
                 <w:rStyle w:val="Hipervnculo"/>
@@ -2277,7 +2296,7 @@
                 <w:noProof/>
                 <w:webHidden/>
               </w:rPr>
-              <w:instrText xml:space="preserve"> PAGEREF _Toc510723928 \h </w:instrText>
+              <w:instrText xml:space="preserve"> PAGEREF _Toc511416463 \h </w:instrText>
             </w:r>
             <w:r>
               <w:rPr>
@@ -2314,13 +2333,14 @@
             <w:tabs>
               <w:tab w:val="right" w:leader="dot" w:pos="8494"/>
             </w:tabs>
+            <w:jc w:val="both"/>
             <w:rPr>
               <w:rFonts w:eastAsiaTheme="minorEastAsia"/>
               <w:noProof/>
               <w:lang w:eastAsia="es-ES"/>
             </w:rPr>
           </w:pPr>
-          <w:hyperlink w:anchor="_Toc510723929" w:history="1">
+          <w:hyperlink w:anchor="_Toc511416464" w:history="1">
             <w:r>
               <w:rPr>
                 <w:rStyle w:val="Hipervnculo"/>
@@ -2349,7 +2369,7 @@
                 <w:noProof/>
                 <w:webHidden/>
               </w:rPr>
-              <w:instrText xml:space="preserve"> PAGEREF _Toc510723929 \h </w:instrText>
+              <w:instrText xml:space="preserve"> PAGEREF _Toc511416464 \h </w:instrText>
             </w:r>
             <w:r>
               <w:rPr>
@@ -2386,13 +2406,14 @@
             <w:tabs>
               <w:tab w:val="right" w:leader="dot" w:pos="8494"/>
             </w:tabs>
+            <w:jc w:val="both"/>
             <w:rPr>
               <w:rFonts w:eastAsiaTheme="minorEastAsia"/>
               <w:noProof/>
               <w:lang w:eastAsia="es-ES"/>
             </w:rPr>
           </w:pPr>
-          <w:hyperlink w:anchor="_Toc510723930" w:history="1">
+          <w:hyperlink w:anchor="_Toc511416465" w:history="1">
             <w:r>
               <w:rPr>
                 <w:rStyle w:val="Hipervnculo"/>
@@ -2421,7 +2442,7 @@
                 <w:noProof/>
                 <w:webHidden/>
               </w:rPr>
-              <w:instrText xml:space="preserve"> PAGEREF _Toc510723930 \h </w:instrText>
+              <w:instrText xml:space="preserve"> PAGEREF _Toc511416465 \h </w:instrText>
             </w:r>
             <w:r>
               <w:rPr>
@@ -2458,13 +2479,14 @@
             <w:tabs>
               <w:tab w:val="right" w:leader="dot" w:pos="8494"/>
             </w:tabs>
+            <w:jc w:val="both"/>
             <w:rPr>
               <w:rFonts w:eastAsiaTheme="minorEastAsia"/>
               <w:noProof/>
               <w:lang w:eastAsia="es-ES"/>
             </w:rPr>
           </w:pPr>
-          <w:hyperlink w:anchor="_Toc510723931" w:history="1">
+          <w:hyperlink w:anchor="_Toc511416466" w:history="1">
             <w:r>
               <w:rPr>
                 <w:rStyle w:val="Hipervnculo"/>
@@ -2493,7 +2515,7 @@
                 <w:noProof/>
                 <w:webHidden/>
               </w:rPr>
-              <w:instrText xml:space="preserve"> PAGEREF _Toc510723931 \h </w:instrText>
+              <w:instrText xml:space="preserve"> PAGEREF _Toc511416466 \h </w:instrText>
             </w:r>
             <w:r>
               <w:rPr>
@@ -2530,13 +2552,14 @@
             <w:tabs>
               <w:tab w:val="right" w:leader="dot" w:pos="8494"/>
             </w:tabs>
+            <w:jc w:val="both"/>
             <w:rPr>
               <w:rFonts w:eastAsiaTheme="minorEastAsia"/>
               <w:noProof/>
               <w:lang w:eastAsia="es-ES"/>
             </w:rPr>
           </w:pPr>
-          <w:hyperlink w:anchor="_Toc510723932" w:history="1">
+          <w:hyperlink w:anchor="_Toc511416467" w:history="1">
             <w:r>
               <w:rPr>
                 <w:rStyle w:val="Hipervnculo"/>
@@ -2563,7 +2586,7 @@
                 <w:noProof/>
                 <w:webHidden/>
               </w:rPr>
-              <w:instrText xml:space="preserve"> PAGEREF _Toc510723932 \h </w:instrText>
+              <w:instrText xml:space="preserve"> PAGEREF _Toc511416467 \h </w:instrText>
             </w:r>
             <w:r>
               <w:rPr>
@@ -2600,13 +2623,14 @@
             <w:tabs>
               <w:tab w:val="right" w:leader="dot" w:pos="8494"/>
             </w:tabs>
+            <w:jc w:val="both"/>
             <w:rPr>
               <w:rFonts w:eastAsiaTheme="minorEastAsia"/>
               <w:noProof/>
               <w:lang w:eastAsia="es-ES"/>
             </w:rPr>
           </w:pPr>
-          <w:hyperlink w:anchor="_Toc510723933" w:history="1">
+          <w:hyperlink w:anchor="_Toc511416468" w:history="1">
             <w:r>
               <w:rPr>
                 <w:rStyle w:val="Hipervnculo"/>
@@ -2635,7 +2659,7 @@
                 <w:noProof/>
                 <w:webHidden/>
               </w:rPr>
-              <w:instrText xml:space="preserve"> PAGEREF _Toc510723933 \h </w:instrText>
+              <w:instrText xml:space="preserve"> PAGEREF _Toc511416468 \h </w:instrText>
             </w:r>
             <w:r>
               <w:rPr>
@@ -2672,13 +2696,14 @@
             <w:tabs>
               <w:tab w:val="right" w:leader="dot" w:pos="8494"/>
             </w:tabs>
+            <w:jc w:val="both"/>
             <w:rPr>
               <w:rFonts w:eastAsiaTheme="minorEastAsia"/>
               <w:noProof/>
               <w:lang w:eastAsia="es-ES"/>
             </w:rPr>
           </w:pPr>
-          <w:hyperlink w:anchor="_Toc510723934" w:history="1">
+          <w:hyperlink w:anchor="_Toc511416469" w:history="1">
             <w:r>
               <w:rPr>
                 <w:rStyle w:val="Hipervnculo"/>
@@ -2707,7 +2732,7 @@
                 <w:noProof/>
                 <w:webHidden/>
               </w:rPr>
-              <w:instrText xml:space="preserve"> PAGEREF _Toc510723934 \h </w:instrText>
+              <w:instrText xml:space="preserve"> PAGEREF _Toc511416469 \h </w:instrText>
             </w:r>
             <w:r>
               <w:rPr>
@@ -2744,13 +2769,14 @@
             <w:tabs>
               <w:tab w:val="right" w:leader="dot" w:pos="8494"/>
             </w:tabs>
+            <w:jc w:val="both"/>
             <w:rPr>
               <w:rFonts w:eastAsiaTheme="minorEastAsia"/>
               <w:noProof/>
               <w:lang w:eastAsia="es-ES"/>
             </w:rPr>
           </w:pPr>
-          <w:hyperlink w:anchor="_Toc510723935" w:history="1">
+          <w:hyperlink w:anchor="_Toc511416470" w:history="1">
             <w:r>
               <w:rPr>
                 <w:rStyle w:val="Hipervnculo"/>
@@ -2779,7 +2805,7 @@
                 <w:noProof/>
                 <w:webHidden/>
               </w:rPr>
-              <w:instrText xml:space="preserve"> PAGEREF _Toc510723935 \h </w:instrText>
+              <w:instrText xml:space="preserve"> PAGEREF _Toc511416470 \h </w:instrText>
             </w:r>
             <w:r>
               <w:rPr>
@@ -2816,13 +2842,14 @@
             <w:tabs>
               <w:tab w:val="right" w:leader="dot" w:pos="8494"/>
             </w:tabs>
+            <w:jc w:val="both"/>
             <w:rPr>
               <w:rFonts w:eastAsiaTheme="minorEastAsia"/>
               <w:noProof/>
               <w:lang w:eastAsia="es-ES"/>
             </w:rPr>
           </w:pPr>
-          <w:hyperlink w:anchor="_Toc510723936" w:history="1">
+          <w:hyperlink w:anchor="_Toc511416471" w:history="1">
             <w:r>
               <w:rPr>
                 <w:rStyle w:val="Hipervnculo"/>
@@ -2851,7 +2878,7 @@
                 <w:noProof/>
                 <w:webHidden/>
               </w:rPr>
-              <w:instrText xml:space="preserve"> PAGEREF _Toc510723936 \h </w:instrText>
+              <w:instrText xml:space="preserve"> PAGEREF _Toc511416471 \h </w:instrText>
             </w:r>
             <w:r>
               <w:rPr>
@@ -2888,13 +2915,14 @@
             <w:tabs>
               <w:tab w:val="right" w:leader="dot" w:pos="8494"/>
             </w:tabs>
+            <w:jc w:val="both"/>
             <w:rPr>
               <w:rFonts w:eastAsiaTheme="minorEastAsia"/>
               <w:noProof/>
               <w:lang w:eastAsia="es-ES"/>
             </w:rPr>
           </w:pPr>
-          <w:hyperlink w:anchor="_Toc510723937" w:history="1">
+          <w:hyperlink w:anchor="_Toc511416472" w:history="1">
             <w:r>
               <w:rPr>
                 <w:rStyle w:val="Hipervnculo"/>
@@ -2923,7 +2951,7 @@
                 <w:noProof/>
                 <w:webHidden/>
               </w:rPr>
-              <w:instrText xml:space="preserve"> PAGEREF _Toc510723937 \h </w:instrText>
+              <w:instrText xml:space="preserve"> PAGEREF _Toc511416472 \h </w:instrText>
             </w:r>
             <w:r>
               <w:rPr>
@@ -2960,13 +2988,14 @@
             <w:tabs>
               <w:tab w:val="right" w:leader="dot" w:pos="8494"/>
             </w:tabs>
+            <w:jc w:val="both"/>
             <w:rPr>
               <w:rFonts w:eastAsiaTheme="minorEastAsia"/>
               <w:noProof/>
               <w:lang w:eastAsia="es-ES"/>
             </w:rPr>
           </w:pPr>
-          <w:hyperlink w:anchor="_Toc510723938" w:history="1">
+          <w:hyperlink w:anchor="_Toc511416473" w:history="1">
             <w:r>
               <w:rPr>
                 <w:rStyle w:val="Hipervnculo"/>
@@ -2995,7 +3024,7 @@
                 <w:noProof/>
                 <w:webHidden/>
               </w:rPr>
-              <w:instrText xml:space="preserve"> PAGEREF _Toc510723938 \h </w:instrText>
+              <w:instrText xml:space="preserve"> PAGEREF _Toc511416473 \h </w:instrText>
             </w:r>
             <w:r>
               <w:rPr>
@@ -3032,13 +3061,14 @@
             <w:tabs>
               <w:tab w:val="right" w:leader="dot" w:pos="8494"/>
             </w:tabs>
+            <w:jc w:val="both"/>
             <w:rPr>
               <w:rFonts w:eastAsiaTheme="minorEastAsia"/>
               <w:noProof/>
               <w:lang w:eastAsia="es-ES"/>
             </w:rPr>
           </w:pPr>
-          <w:hyperlink w:anchor="_Toc510723939" w:history="1">
+          <w:hyperlink w:anchor="_Toc511416474" w:history="1">
             <w:r>
               <w:rPr>
                 <w:rStyle w:val="Hipervnculo"/>
@@ -3067,7 +3097,7 @@
                 <w:noProof/>
                 <w:webHidden/>
               </w:rPr>
-              <w:instrText xml:space="preserve"> PAGEREF _Toc510723939 \h </w:instrText>
+              <w:instrText xml:space="preserve"> PAGEREF _Toc511416474 \h </w:instrText>
             </w:r>
             <w:r>
               <w:rPr>
@@ -3104,13 +3134,14 @@
             <w:tabs>
               <w:tab w:val="right" w:leader="dot" w:pos="8494"/>
             </w:tabs>
+            <w:jc w:val="both"/>
             <w:rPr>
               <w:rFonts w:eastAsiaTheme="minorEastAsia"/>
               <w:noProof/>
               <w:lang w:eastAsia="es-ES"/>
             </w:rPr>
           </w:pPr>
-          <w:hyperlink w:anchor="_Toc510723940" w:history="1">
+          <w:hyperlink w:anchor="_Toc511416475" w:history="1">
             <w:r>
               <w:rPr>
                 <w:rStyle w:val="Hipervnculo"/>
@@ -3139,7 +3170,7 @@
                 <w:noProof/>
                 <w:webHidden/>
               </w:rPr>
-              <w:instrText xml:space="preserve"> PAGEREF _Toc510723940 \h </w:instrText>
+              <w:instrText xml:space="preserve"> PAGEREF _Toc511416475 \h </w:instrText>
             </w:r>
             <w:r>
               <w:rPr>
@@ -3176,13 +3207,14 @@
             <w:tabs>
               <w:tab w:val="right" w:leader="dot" w:pos="8494"/>
             </w:tabs>
+            <w:jc w:val="both"/>
             <w:rPr>
               <w:rFonts w:eastAsiaTheme="minorEastAsia"/>
               <w:noProof/>
               <w:lang w:eastAsia="es-ES"/>
             </w:rPr>
           </w:pPr>
-          <w:hyperlink w:anchor="_Toc510723941" w:history="1">
+          <w:hyperlink w:anchor="_Toc511416476" w:history="1">
             <w:r>
               <w:rPr>
                 <w:rStyle w:val="Hipervnculo"/>
@@ -3211,7 +3243,7 @@
                 <w:noProof/>
                 <w:webHidden/>
               </w:rPr>
-              <w:instrText xml:space="preserve"> PAGEREF _Toc510723941 \h </w:instrText>
+              <w:instrText xml:space="preserve"> PAGEREF _Toc511416476 \h </w:instrText>
             </w:r>
             <w:r>
               <w:rPr>
@@ -3248,13 +3280,14 @@
             <w:tabs>
               <w:tab w:val="right" w:leader="dot" w:pos="8494"/>
             </w:tabs>
+            <w:jc w:val="both"/>
             <w:rPr>
               <w:rFonts w:eastAsiaTheme="minorEastAsia"/>
               <w:noProof/>
               <w:lang w:eastAsia="es-ES"/>
             </w:rPr>
           </w:pPr>
-          <w:hyperlink w:anchor="_Toc510723942" w:history="1">
+          <w:hyperlink w:anchor="_Toc511416477" w:history="1">
             <w:r>
               <w:rPr>
                 <w:rStyle w:val="Hipervnculo"/>
@@ -3283,7 +3316,7 @@
                 <w:noProof/>
                 <w:webHidden/>
               </w:rPr>
-              <w:instrText xml:space="preserve"> PAGEREF _Toc510723942 \h </w:instrText>
+              <w:instrText xml:space="preserve"> PAGEREF _Toc511416477 \h </w:instrText>
             </w:r>
             <w:r>
               <w:rPr>
@@ -3320,13 +3353,14 @@
             <w:tabs>
               <w:tab w:val="right" w:leader="dot" w:pos="8494"/>
             </w:tabs>
+            <w:jc w:val="both"/>
             <w:rPr>
               <w:rFonts w:eastAsiaTheme="minorEastAsia"/>
               <w:noProof/>
               <w:lang w:eastAsia="es-ES"/>
             </w:rPr>
           </w:pPr>
-          <w:hyperlink w:anchor="_Toc510723943" w:history="1">
+          <w:hyperlink w:anchor="_Toc511416478" w:history="1">
             <w:r>
               <w:rPr>
                 <w:rStyle w:val="Hipervnculo"/>
@@ -3355,7 +3389,7 @@
                 <w:noProof/>
                 <w:webHidden/>
               </w:rPr>
-              <w:instrText xml:space="preserve"> PAGEREF _Toc510723943 \h </w:instrText>
+              <w:instrText xml:space="preserve"> PAGEREF _Toc511416478 \h </w:instrText>
             </w:r>
             <w:r>
               <w:rPr>
@@ -3392,13 +3426,14 @@
             <w:tabs>
               <w:tab w:val="right" w:leader="dot" w:pos="8494"/>
             </w:tabs>
+            <w:jc w:val="both"/>
             <w:rPr>
               <w:rFonts w:eastAsiaTheme="minorEastAsia"/>
               <w:noProof/>
               <w:lang w:eastAsia="es-ES"/>
             </w:rPr>
           </w:pPr>
-          <w:hyperlink w:anchor="_Toc510723944" w:history="1">
+          <w:hyperlink w:anchor="_Toc511416479" w:history="1">
             <w:r>
               <w:rPr>
                 <w:rStyle w:val="Hipervnculo"/>
@@ -3427,7 +3462,7 @@
                 <w:noProof/>
                 <w:webHidden/>
               </w:rPr>
-              <w:instrText xml:space="preserve"> PAGEREF _Toc510723944 \h </w:instrText>
+              <w:instrText xml:space="preserve"> PAGEREF _Toc511416479 \h </w:instrText>
             </w:r>
             <w:r>
               <w:rPr>
@@ -3464,13 +3499,14 @@
             <w:tabs>
               <w:tab w:val="right" w:leader="dot" w:pos="8494"/>
             </w:tabs>
+            <w:jc w:val="both"/>
             <w:rPr>
               <w:rFonts w:eastAsiaTheme="minorEastAsia"/>
               <w:noProof/>
               <w:lang w:eastAsia="es-ES"/>
             </w:rPr>
           </w:pPr>
-          <w:hyperlink w:anchor="_Toc510723945" w:history="1">
+          <w:hyperlink w:anchor="_Toc511416480" w:history="1">
             <w:r>
               <w:rPr>
                 <w:rStyle w:val="Hipervnculo"/>
@@ -3506,7 +3542,7 @@
                 <w:noProof/>
                 <w:webHidden/>
               </w:rPr>
-              <w:instrText xml:space="preserve"> PAGEREF _Toc510723945 \h </w:instrText>
+              <w:instrText xml:space="preserve"> PAGEREF _Toc511416480 \h </w:instrText>
             </w:r>
             <w:r>
               <w:rPr>
@@ -3543,13 +3579,14 @@
             <w:tabs>
               <w:tab w:val="right" w:leader="dot" w:pos="8494"/>
             </w:tabs>
+            <w:jc w:val="both"/>
             <w:rPr>
               <w:rFonts w:eastAsiaTheme="minorEastAsia"/>
               <w:noProof/>
               <w:lang w:eastAsia="es-ES"/>
             </w:rPr>
           </w:pPr>
-          <w:hyperlink w:anchor="_Toc510723946" w:history="1">
+          <w:hyperlink w:anchor="_Toc511416481" w:history="1">
             <w:r>
               <w:rPr>
                 <w:rStyle w:val="Hipervnculo"/>
@@ -3576,7 +3613,7 @@
                 <w:noProof/>
                 <w:webHidden/>
               </w:rPr>
-              <w:instrText xml:space="preserve"> PAGEREF _Toc510723946 \h </w:instrText>
+              <w:instrText xml:space="preserve"> PAGEREF _Toc511416481 \h </w:instrText>
             </w:r>
             <w:r>
               <w:rPr>
@@ -3682,7 +3719,7 @@
         <w:pStyle w:val="Ttulo1"/>
         <w:jc w:val="both"/>
       </w:pPr>
-      <w:bookmarkStart w:id="0" w:name="_Toc510723905"/>
+      <w:bookmarkStart w:id="0" w:name="_Toc511416440"/>
       <w:r>
         <w:lastRenderedPageBreak/>
         <w:t>Introducción</w:t>
@@ -3710,7 +3747,6 @@
       <w:r>
         <w:t>La aplicación consta de un Logger que registra la actividad de los usuarios (</w:t>
       </w:r>
-      <w:commentRangeStart w:id="1"/>
       <w:r>
         <w:rPr>
           <w:i/>
@@ -3741,13 +3777,6 @@
         </w:rPr>
         <w:t>.log</w:t>
       </w:r>
-      <w:commentRangeEnd w:id="1"/>
-      <w:r>
-        <w:rPr>
-          <w:rStyle w:val="Refdecomentario"/>
-        </w:rPr>
-        <w:commentReference w:id="1"/>
-      </w:r>
       <w:r>
         <w:t>).</w:t>
       </w:r>
@@ -3757,47 +3786,45 @@
         <w:pStyle w:val="Ttulo1"/>
         <w:jc w:val="both"/>
       </w:pPr>
-      <w:bookmarkStart w:id="2" w:name="_Toc510723906"/>
+      <w:bookmarkStart w:id="1" w:name="_Toc511416441"/>
       <w:r>
         <w:t>A</w:t>
       </w:r>
       <w:r>
         <w:t>plicación Web</w:t>
       </w:r>
-      <w:bookmarkStart w:id="3" w:name="_GoBack"/>
+      <w:bookmarkEnd w:id="1"/>
+    </w:p>
+    <w:p>
+      <w:pPr>
+        <w:pStyle w:val="Ttulo2"/>
+        <w:jc w:val="both"/>
+      </w:pPr>
+      <w:bookmarkStart w:id="2" w:name="_Toc511416442"/>
+      <w:r>
+        <w:t>Casos de uso</w:t>
+      </w:r>
       <w:bookmarkEnd w:id="2"/>
+      <w:r>
+        <w:t xml:space="preserve"> </w:t>
+      </w:r>
+    </w:p>
+    <w:p>
+      <w:pPr>
+        <w:pStyle w:val="Ttulo3"/>
+        <w:jc w:val="both"/>
+        <w:rPr>
+          <w:rStyle w:val="nfasis"/>
+        </w:rPr>
+      </w:pPr>
+      <w:bookmarkStart w:id="3" w:name="_Toc511416443"/>
+      <w:r>
+        <w:rPr>
+          <w:rStyle w:val="nfasis"/>
+        </w:rPr>
+        <w:t>1 Público: registrarse como usuario</w:t>
+      </w:r>
       <w:bookmarkEnd w:id="3"/>
-    </w:p>
-    <w:p>
-      <w:pPr>
-        <w:pStyle w:val="Ttulo2"/>
-        <w:jc w:val="both"/>
-      </w:pPr>
-      <w:bookmarkStart w:id="4" w:name="_Toc510723907"/>
-      <w:r>
-        <w:t>Casos de uso</w:t>
-      </w:r>
-      <w:bookmarkEnd w:id="4"/>
-      <w:r>
-        <w:t xml:space="preserve"> </w:t>
-      </w:r>
-    </w:p>
-    <w:p>
-      <w:pPr>
-        <w:pStyle w:val="Ttulo3"/>
-        <w:jc w:val="both"/>
-        <w:rPr>
-          <w:rStyle w:val="nfasis"/>
-        </w:rPr>
-      </w:pPr>
-      <w:bookmarkStart w:id="5" w:name="_Toc510723908"/>
-      <w:r>
-        <w:rPr>
-          <w:rStyle w:val="nfasis"/>
-        </w:rPr>
-        <w:t>1 Público: registrarse como usuario</w:t>
-      </w:r>
-      <w:bookmarkEnd w:id="5"/>
     </w:p>
     <w:p>
       <w:pPr>
@@ -3938,13 +3965,146 @@
           <w:rStyle w:val="nfasis"/>
         </w:rPr>
       </w:pPr>
-      <w:bookmarkStart w:id="6" w:name="_Toc510723909"/>
+      <w:bookmarkStart w:id="4" w:name="_Toc511416444"/>
       <w:r>
         <w:rPr>
           <w:rStyle w:val="nfasis"/>
         </w:rPr>
         <w:t>2 Público: iniciar sesión</w:t>
       </w:r>
+      <w:bookmarkEnd w:id="4"/>
+    </w:p>
+    <w:p>
+      <w:pPr>
+        <w:jc w:val="both"/>
+      </w:pPr>
+      <w:r>
+        <w:t xml:space="preserve">Todos los usuarios que se han registrado </w:t>
+      </w:r>
+      <w:r>
+        <w:t>previamente</w:t>
+      </w:r>
+      <w:r>
+        <w:t xml:space="preserve"> pueden autenticarse en la aplicación </w:t>
+      </w:r>
+      <w:r>
+        <w:t>mediante un formulario de login (</w:t>
+      </w:r>
+      <w:r>
+        <w:t xml:space="preserve">en la URL </w:t>
+      </w:r>
+      <w:r>
+        <w:t>/</w:t>
+      </w:r>
+      <w:r>
+        <w:t>identificarse</w:t>
+      </w:r>
+      <w:r>
+        <w:t xml:space="preserve"> o haciendo click en el botón “Identifícate” de la barra de navegación</w:t>
+      </w:r>
+      <w:r>
+        <w:t xml:space="preserve">) </w:t>
+      </w:r>
+      <w:r>
+        <w:t xml:space="preserve">introduciendo su </w:t>
+      </w:r>
+      <w:r>
+        <w:t>email</w:t>
+      </w:r>
+      <w:r>
+        <w:t xml:space="preserve"> y contraseña y dándole al botón de </w:t>
+      </w:r>
+      <w:r>
+        <w:t>“Aceptar”</w:t>
+      </w:r>
+      <w:r>
+        <w:t>.</w:t>
+      </w:r>
+    </w:p>
+    <w:p>
+      <w:pPr>
+        <w:jc w:val="both"/>
+      </w:pPr>
+      <w:r>
+        <w:t xml:space="preserve">En caso de que los </w:t>
+      </w:r>
+      <w:r>
+        <w:t>datos introducidos sean incorrectos, se notificará al usuario (“</w:t>
+      </w:r>
+      <w:r>
+        <w:t>Email</w:t>
+      </w:r>
+      <w:r>
+        <w:t xml:space="preserve"> o contraseña incorrecto”)</w:t>
+      </w:r>
+      <w:r>
+        <w:t>, s</w:t>
+      </w:r>
+      <w:r>
+        <w:t xml:space="preserve">i los datos son correctos, se redireccionará a la URL </w:t>
+      </w:r>
+      <w:r>
+        <w:t>“</w:t>
+      </w:r>
+      <w:r>
+        <w:t>/listUs</w:t>
+      </w:r>
+      <w:r>
+        <w:t>ers</w:t>
+      </w:r>
+      <w:r>
+        <w:t>”</w:t>
+      </w:r>
+      <w:r>
+        <w:t>.</w:t>
+      </w:r>
+    </w:p>
+    <w:p>
+      <w:pPr>
+        <w:pStyle w:val="Ttulo3"/>
+        <w:jc w:val="both"/>
+        <w:rPr>
+          <w:rStyle w:val="nfasis"/>
+        </w:rPr>
+      </w:pPr>
+      <w:bookmarkStart w:id="5" w:name="_Toc511416445"/>
+      <w:r>
+        <w:rPr>
+          <w:rStyle w:val="nfasis"/>
+        </w:rPr>
+        <w:t>3 Usuario registrado: listar todos los usuarios de la aplicación</w:t>
+      </w:r>
+      <w:bookmarkEnd w:id="5"/>
+    </w:p>
+    <w:p>
+      <w:pPr>
+        <w:jc w:val="both"/>
+      </w:pPr>
+      <w:r>
+        <w:t>Los usuarios autenticados en la aplicación podrán ver un listado paginado (5 usuarios por página) con todos los usuarios de la aplicación (menos a él mismo). En ese listado aparecerá, para cada usuario, el nombre</w:t>
+      </w:r>
+      <w:r>
+        <w:t>, el email</w:t>
+      </w:r>
+      <w:r>
+        <w:t xml:space="preserve"> y un botón para agregarlo como amigo. </w:t>
+      </w:r>
+    </w:p>
+    <w:p>
+      <w:pPr>
+        <w:pStyle w:val="Ttulo3"/>
+        <w:jc w:val="both"/>
+        <w:rPr>
+          <w:rStyle w:val="nfasis"/>
+        </w:rPr>
+      </w:pPr>
+      <w:bookmarkStart w:id="6" w:name="_Toc511416446"/>
+      <w:r>
+        <w:rPr>
+          <w:rStyle w:val="nfasis"/>
+        </w:rPr>
+        <w:t>4 Usuario registrado: buscar entre todos los usuarios de la aplicación</w:t>
+      </w:r>
       <w:bookmarkEnd w:id="6"/>
     </w:p>
     <w:p>
@@ -3952,84 +4112,7 @@
         <w:jc w:val="both"/>
       </w:pPr>
       <w:r>
-        <w:t xml:space="preserve">Todos los usuarios que se han registrado </w:t>
-      </w:r>
-      <w:r>
-        <w:t>previamente</w:t>
-      </w:r>
-      <w:r>
-        <w:t xml:space="preserve"> pueden autenticarse en la aplicación </w:t>
-      </w:r>
-      <w:r>
-        <w:t>mediante un formulario de login (</w:t>
-      </w:r>
-      <w:r>
-        <w:t xml:space="preserve">en la URL </w:t>
-      </w:r>
-      <w:r>
-        <w:t>/</w:t>
-      </w:r>
-      <w:r>
-        <w:t>identificarse</w:t>
-      </w:r>
-      <w:r>
-        <w:t xml:space="preserve"> o haciendo click en el botón “Identifícate” de la barra de navegación</w:t>
-      </w:r>
-      <w:r>
-        <w:t xml:space="preserve">) </w:t>
-      </w:r>
-      <w:r>
-        <w:t xml:space="preserve">introduciendo su </w:t>
-      </w:r>
-      <w:r>
-        <w:t>email</w:t>
-      </w:r>
-      <w:r>
-        <w:t xml:space="preserve"> y contraseña y dándole al botón de </w:t>
-      </w:r>
-      <w:r>
-        <w:t>“Aceptar”</w:t>
-      </w:r>
-      <w:r>
-        <w:t>.</w:t>
-      </w:r>
-    </w:p>
-    <w:p>
-      <w:pPr>
-        <w:jc w:val="both"/>
-      </w:pPr>
-      <w:r>
-        <w:t xml:space="preserve">En caso de que los </w:t>
-      </w:r>
-      <w:r>
-        <w:t>datos introducidos sean incorrectos, se notificará al usuario (“</w:t>
-      </w:r>
-      <w:r>
-        <w:t>Email</w:t>
-      </w:r>
-      <w:r>
-        <w:t xml:space="preserve"> o contraseña incorrecto”)</w:t>
-      </w:r>
-      <w:r>
-        <w:t>, s</w:t>
-      </w:r>
-      <w:r>
-        <w:t xml:space="preserve">i los datos son correctos, se redireccionará a la URL </w:t>
-      </w:r>
-      <w:r>
-        <w:t>“</w:t>
-      </w:r>
-      <w:r>
-        <w:t>/listUs</w:t>
-      </w:r>
-      <w:r>
-        <w:t>ers</w:t>
-      </w:r>
-      <w:r>
-        <w:t>”</w:t>
-      </w:r>
-      <w:r>
-        <w:t>.</w:t>
+        <w:t>En listado anterior, habrá un cuadro de búsqueda, para buscar en ese listado por nombre y correo electrónico. La búsqueda se realizará al hacer click en el botón buscar, de forma que la página se recarga y en la lista se muestran solo los usuarios que coinciden con la búsqueda.</w:t>
       </w:r>
     </w:p>
     <w:p>
@@ -4040,12 +4123,12 @@
           <w:rStyle w:val="nfasis"/>
         </w:rPr>
       </w:pPr>
-      <w:bookmarkStart w:id="7" w:name="_Toc510723910"/>
-      <w:r>
-        <w:rPr>
-          <w:rStyle w:val="nfasis"/>
-        </w:rPr>
-        <w:t>3 Usuario registrado: listar todos los usuarios de la aplicación</w:t>
+      <w:bookmarkStart w:id="7" w:name="_Toc511416447"/>
+      <w:r>
+        <w:rPr>
+          <w:rStyle w:val="nfasis"/>
+        </w:rPr>
+        <w:t>5 Usuario registrado: enviar una invitación de amistad a un usuario</w:t>
       </w:r>
       <w:bookmarkEnd w:id="7"/>
     </w:p>
@@ -4054,13 +4137,30 @@
         <w:jc w:val="both"/>
       </w:pPr>
       <w:r>
-        <w:t>Los usuarios autenticados en la aplicación podrán ver un listado paginado (5 usuarios por página) con todos los usuarios de la aplicación (menos a él mismo). En ese listado aparecerá, para cada usuario, el nombre</w:t>
-      </w:r>
-      <w:r>
-        <w:t>, el email</w:t>
-      </w:r>
-      <w:r>
-        <w:t xml:space="preserve"> y un botón para agregarlo como amigo. </w:t>
+        <w:t>Desde el listado de usuarios, el usuario autenticado podrá agregar a otro como amigo haciendo click en el botón “Agregar amigo”. De esta forma se creará una petición de amistad entre el usuario autenticado y el seleccionado en la lista.</w:t>
+      </w:r>
+      <w:r>
+        <w:t xml:space="preserve"> Se notificará al usuario con un mensaje, que ha realizado está acción.</w:t>
+      </w:r>
+      <w:r>
+        <w:t xml:space="preserve"> </w:t>
+      </w:r>
+    </w:p>
+    <w:p>
+      <w:pPr>
+        <w:jc w:val="both"/>
+      </w:pPr>
+      <w:r>
+        <w:t>Si la petición ya había sido enviada previamente</w:t>
+      </w:r>
+      <w:r>
+        <w:t xml:space="preserve"> o si ya son amigos</w:t>
+      </w:r>
+      <w:r>
+        <w:t>, y se vuelve a hacer click en el botón, se mostrará un mensaje</w:t>
+      </w:r>
+      <w:r>
+        <w:t xml:space="preserve"> para notificárselo a usuario.</w:t>
       </w:r>
     </w:p>
     <w:p>
@@ -4071,92 +4171,7 @@
           <w:rStyle w:val="nfasis"/>
         </w:rPr>
       </w:pPr>
-      <w:bookmarkStart w:id="8" w:name="_Toc510723911"/>
-      <w:r>
-        <w:rPr>
-          <w:rStyle w:val="nfasis"/>
-        </w:rPr>
-        <w:t>4 Usuario registrado: buscar entre todos los usuarios de la aplicación</w:t>
-      </w:r>
-      <w:bookmarkEnd w:id="8"/>
-    </w:p>
-    <w:p>
-      <w:pPr>
-        <w:jc w:val="both"/>
-      </w:pPr>
-      <w:r>
-        <w:t>En listado anterior, habrá un cuadro de búsqueda, para buscar en ese listado por nombre y correo electrónico. La búsqueda se realizará al hacer click en el botón buscar, de forma que la página se recarga y en la lista se muestran solo los usuarios que coinciden con la búsqueda.</w:t>
-      </w:r>
-    </w:p>
-    <w:p>
-      <w:pPr>
-        <w:pStyle w:val="Ttulo3"/>
-        <w:jc w:val="both"/>
-        <w:rPr>
-          <w:rStyle w:val="nfasis"/>
-        </w:rPr>
-      </w:pPr>
-      <w:bookmarkStart w:id="9" w:name="_Toc510723912"/>
-      <w:r>
-        <w:rPr>
-          <w:rStyle w:val="nfasis"/>
-        </w:rPr>
-        <w:t>5 Usuario registrado: enviar una invitación de amistad a un usuario</w:t>
-      </w:r>
-      <w:bookmarkEnd w:id="9"/>
-    </w:p>
-    <w:p>
-      <w:pPr>
-        <w:jc w:val="both"/>
-      </w:pPr>
-      <w:r>
-        <w:t>Desde el listado de usuarios, el usuario autenticado podrá agregar a otro como amigo haciendo click en el botón “Agregar amigo”. De esta forma se creará una petición de amistad entre el usuario autenticado y el seleccionado en la lista.</w:t>
-      </w:r>
-      <w:r>
-        <w:t xml:space="preserve"> </w:t>
-      </w:r>
-    </w:p>
-    <w:p>
-      <w:pPr>
-        <w:jc w:val="both"/>
-        <w:rPr>
-          <w:color w:val="FF0000"/>
-        </w:rPr>
-      </w:pPr>
-      <w:r>
-        <w:rPr>
-          <w:color w:val="FF0000"/>
-        </w:rPr>
-        <w:t>Si la petición ya había sido enviada previamente</w:t>
-      </w:r>
-      <w:r>
-        <w:rPr>
-          <w:color w:val="FF0000"/>
-        </w:rPr>
-        <w:t xml:space="preserve"> o si ya son amigos</w:t>
-      </w:r>
-      <w:r>
-        <w:rPr>
-          <w:color w:val="FF0000"/>
-        </w:rPr>
-        <w:t>, y se vuelve a hacer click en el botón, se mostrará un mensaje</w:t>
-      </w:r>
-      <w:r>
-        <w:rPr>
-          <w:color w:val="FF0000"/>
-        </w:rPr>
-        <w:t xml:space="preserve"> para notificárselo a usuario.</w:t>
-      </w:r>
-    </w:p>
-    <w:p>
-      <w:pPr>
-        <w:pStyle w:val="Ttulo3"/>
-        <w:jc w:val="both"/>
-        <w:rPr>
-          <w:rStyle w:val="nfasis"/>
-        </w:rPr>
-      </w:pPr>
-      <w:bookmarkStart w:id="10" w:name="_Toc510723913"/>
+      <w:bookmarkStart w:id="8" w:name="_Toc511416448"/>
       <w:r>
         <w:rPr>
           <w:rStyle w:val="nfasis"/>
@@ -4164,6 +4179,107 @@
         <w:lastRenderedPageBreak/>
         <w:t>6 Usuario registrado: listar las invitaciones de amistad recibidas</w:t>
       </w:r>
+      <w:bookmarkEnd w:id="8"/>
+    </w:p>
+    <w:p>
+      <w:pPr>
+        <w:jc w:val="both"/>
+      </w:pPr>
+      <w:r>
+        <w:t>El usuario autenticado tendrá acceso desde la barra de navegación “</w:t>
+      </w:r>
+      <w:r>
+        <w:t xml:space="preserve">Lista </w:t>
+      </w:r>
+      <w:r>
+        <w:t xml:space="preserve">Peticiones </w:t>
+      </w:r>
+      <w:r>
+        <w:t>A</w:t>
+      </w:r>
+      <w:r>
+        <w:t xml:space="preserve">mistad” a un listado </w:t>
+      </w:r>
+      <w:r>
+        <w:t xml:space="preserve">paginado (5 usuarios máximo por página) </w:t>
+      </w:r>
+      <w:r>
+        <w:t>con las solicitudes de amistad recibidas (</w:t>
+      </w:r>
+      <w:r>
+        <w:t>URL “</w:t>
+      </w:r>
+      <w:r>
+        <w:t>peticionAmistad/listar</w:t>
+      </w:r>
+      <w:r>
+        <w:t>”</w:t>
+      </w:r>
+      <w:r>
+        <w:t>). En él aparecerá el nombre</w:t>
+      </w:r>
+      <w:r>
+        <w:t xml:space="preserve"> y el email</w:t>
+      </w:r>
+      <w:r>
+        <w:t xml:space="preserve"> de todos los usuarios que le hayan enviado una solicitud de amistad al usuario autenticado, y al lado de cada uno un botón para aceptar dicha solicitud.</w:t>
+      </w:r>
+    </w:p>
+    <w:p>
+      <w:pPr>
+        <w:pStyle w:val="Ttulo3"/>
+        <w:jc w:val="both"/>
+        <w:rPr>
+          <w:rStyle w:val="nfasis"/>
+        </w:rPr>
+      </w:pPr>
+      <w:bookmarkStart w:id="9" w:name="_Toc511416449"/>
+      <w:r>
+        <w:rPr>
+          <w:rStyle w:val="nfasis"/>
+        </w:rPr>
+        <w:t xml:space="preserve">7 Usuario registrado: aceptar una invitación </w:t>
+      </w:r>
+      <w:r>
+        <w:rPr>
+          <w:rStyle w:val="nfasis"/>
+        </w:rPr>
+        <w:t>recibida</w:t>
+      </w:r>
+      <w:bookmarkEnd w:id="9"/>
+    </w:p>
+    <w:p>
+      <w:pPr>
+        <w:jc w:val="both"/>
+      </w:pPr>
+      <w:r>
+        <w:t>El en listado mencionado anteriormente, se podrán aceptar las solicitudes de amistad recibidas</w:t>
+      </w:r>
+      <w:r>
+        <w:t>, d</w:t>
+      </w:r>
+      <w:r>
+        <w:t>e forma que</w:t>
+      </w:r>
+      <w:r>
+        <w:t>, al aceptar la solicitud de dejará de mostrar automáticamente en esa lista.</w:t>
+      </w:r>
+    </w:p>
+    <w:p>
+      <w:pPr>
+        <w:pStyle w:val="Ttulo3"/>
+        <w:jc w:val="both"/>
+        <w:rPr>
+          <w:rStyle w:val="nfasis"/>
+        </w:rPr>
+      </w:pPr>
+      <w:bookmarkStart w:id="10" w:name="_Toc511416450"/>
+      <w:r>
+        <w:rPr>
+          <w:rStyle w:val="nfasis"/>
+        </w:rPr>
+        <w:t>8 Usuario registrado: listar los usuarios amigos</w:t>
+      </w:r>
       <w:bookmarkEnd w:id="10"/>
     </w:p>
     <w:p>
@@ -4171,43 +4287,71 @@
         <w:jc w:val="both"/>
       </w:pPr>
       <w:r>
-        <w:t>El usuario autenticado tendrá acceso desde la barra de navegación “</w:t>
+        <w:t>Una vez aceptada la solicitud de amistad, los usuarios pasarán a ser amigos. Los usuarios amigos del usuario autenticado, serán mostrados en una lista (</w:t>
+      </w:r>
+      <w:r>
+        <w:t>URL “</w:t>
+      </w:r>
+      <w:r>
+        <w:t>amistad/listar</w:t>
+      </w:r>
+      <w:r>
+        <w:t>”</w:t>
+      </w:r>
+      <w:r>
+        <w:t xml:space="preserve">) paginada (5 usuarios máximo por </w:t>
+      </w:r>
+      <w:r>
+        <w:t>página</w:t>
+      </w:r>
+      <w:r>
+        <w:t>) accesible desde la barra de navegación</w:t>
+      </w:r>
+      <w:r>
+        <w:t xml:space="preserve"> </w:t>
+      </w:r>
+      <w:r>
+        <w:t>“</w:t>
       </w:r>
       <w:r>
         <w:t xml:space="preserve">Lista </w:t>
       </w:r>
       <w:r>
-        <w:t xml:space="preserve">Peticiones </w:t>
-      </w:r>
-      <w:r>
-        <w:t>A</w:t>
-      </w:r>
-      <w:r>
-        <w:t xml:space="preserve">mistad” a un listado </w:t>
-      </w:r>
-      <w:r>
-        <w:t xml:space="preserve">paginado (5 usuarios máximo por página) </w:t>
-      </w:r>
-      <w:r>
-        <w:t>con las solicitudes de amistad recibidas (</w:t>
-      </w:r>
-      <w:r>
-        <w:t>URL “</w:t>
-      </w:r>
-      <w:r>
-        <w:t>peticionAmistad/listar</w:t>
+        <w:t>Amigos</w:t>
       </w:r>
       <w:r>
         <w:t>”</w:t>
       </w:r>
       <w:r>
-        <w:t>). En él aparecerá el nombre</w:t>
-      </w:r>
-      <w:r>
-        <w:t xml:space="preserve"> y el email</w:t>
-      </w:r>
-      <w:r>
-        <w:t xml:space="preserve"> de todos los usuarios que le hayan enviado una solicitud de amistad al usuario autenticado, y al lado de cada uno un botón para aceptar dicha solicitud.</w:t>
+        <w:t>. Para cada usuario se mostrará el nombre y el correo electrónico.</w:t>
+      </w:r>
+    </w:p>
+    <w:p>
+      <w:pPr>
+        <w:pStyle w:val="Ttulo1"/>
+        <w:jc w:val="both"/>
+      </w:pPr>
+      <w:bookmarkStart w:id="11" w:name="_Toc511416451"/>
+      <w:r>
+        <w:t>Servicio Web – Implementación de la API de Servicios Web REST</w:t>
+      </w:r>
+      <w:bookmarkEnd w:id="11"/>
+      <w:r>
+        <w:t xml:space="preserve"> </w:t>
+      </w:r>
+    </w:p>
+    <w:p>
+      <w:pPr>
+        <w:pStyle w:val="Ttulo2"/>
+        <w:jc w:val="both"/>
+      </w:pPr>
+      <w:bookmarkStart w:id="12" w:name="_Toc511416452"/>
+      <w:r>
+        <w:t>Casos de uso</w:t>
+      </w:r>
+      <w:bookmarkEnd w:id="12"/>
+      <w:r>
+        <w:t xml:space="preserve"> </w:t>
       </w:r>
     </w:p>
     <w:p>
@@ -4218,37 +4362,38 @@
           <w:rStyle w:val="nfasis"/>
         </w:rPr>
       </w:pPr>
-      <w:bookmarkStart w:id="11" w:name="_Toc510723914"/>
-      <w:r>
-        <w:rPr>
-          <w:rStyle w:val="nfasis"/>
-        </w:rPr>
-        <w:t xml:space="preserve">7 Usuario registrado: aceptar una invitación </w:t>
-      </w:r>
-      <w:r>
-        <w:rPr>
-          <w:rStyle w:val="nfasis"/>
-        </w:rPr>
-        <w:t>recibida</w:t>
-      </w:r>
-      <w:bookmarkEnd w:id="11"/>
-    </w:p>
-    <w:p>
-      <w:pPr>
-        <w:jc w:val="both"/>
-      </w:pPr>
-      <w:r>
-        <w:t>El en listado mencionado anteriormente, se podrán aceptar las solicitudes de amistad recibidas</w:t>
-      </w:r>
-      <w:r>
-        <w:t>, d</w:t>
-      </w:r>
-      <w:r>
-        <w:t>e forma que</w:t>
-      </w:r>
-      <w:r>
-        <w:t>, al aceptar la solicitud de dejará de mostrar automáticamente en esa lista.</w:t>
-      </w:r>
+      <w:bookmarkStart w:id="13" w:name="_Toc511416453"/>
+      <w:r>
+        <w:rPr>
+          <w:rStyle w:val="nfasis"/>
+        </w:rPr>
+        <w:t>S.</w:t>
+      </w:r>
+      <w:r>
+        <w:rPr>
+          <w:rStyle w:val="nfasis"/>
+        </w:rPr>
+        <w:t xml:space="preserve">1 </w:t>
+      </w:r>
+      <w:r>
+        <w:rPr>
+          <w:rStyle w:val="nfasis"/>
+        </w:rPr>
+        <w:t>Identificarse con usuario -</w:t>
+      </w:r>
+      <w:r>
+        <w:rPr>
+          <w:rStyle w:val="nfasis"/>
+        </w:rPr>
+        <w:t xml:space="preserve"> </w:t>
+      </w:r>
+      <w:r>
+        <w:rPr>
+          <w:rStyle w:val="nfasis"/>
+        </w:rPr>
+        <w:t>token</w:t>
+      </w:r>
+      <w:bookmarkEnd w:id="13"/>
     </w:p>
     <w:p>
       <w:pPr>
@@ -4258,86 +4403,166 @@
           <w:rStyle w:val="nfasis"/>
         </w:rPr>
       </w:pPr>
-      <w:bookmarkStart w:id="12" w:name="_Toc510723915"/>
-      <w:r>
-        <w:rPr>
-          <w:rStyle w:val="nfasis"/>
-        </w:rPr>
-        <w:t>8 Usuario registrado: listar los usuarios amigos</w:t>
-      </w:r>
-      <w:bookmarkEnd w:id="12"/>
-    </w:p>
-    <w:p>
-      <w:pPr>
-        <w:jc w:val="both"/>
-      </w:pPr>
-      <w:r>
-        <w:t>Una vez aceptada la solicitud de amistad, los usuarios pasarán a ser amigos. Los usuarios amigos del usuario autenticado, serán mostrados en una lista (</w:t>
-      </w:r>
-      <w:r>
-        <w:t>URL “</w:t>
-      </w:r>
-      <w:r>
-        <w:t>amistad/listar</w:t>
-      </w:r>
-      <w:r>
-        <w:t>”</w:t>
-      </w:r>
-      <w:r>
-        <w:t xml:space="preserve">) paginada (5 usuarios máximo por </w:t>
-      </w:r>
-      <w:r>
-        <w:t>página</w:t>
-      </w:r>
-      <w:r>
-        <w:t>) accesible desde la barra de navegación</w:t>
-      </w:r>
-      <w:r>
+      <w:bookmarkStart w:id="14" w:name="_Toc511416454"/>
+      <w:r>
+        <w:rPr>
+          <w:rStyle w:val="nfasis"/>
+        </w:rPr>
+        <w:t>S.2</w:t>
+      </w:r>
+      <w:r>
+        <w:rPr>
+          <w:rStyle w:val="nfasis"/>
+        </w:rPr>
         <w:t xml:space="preserve"> </w:t>
       </w:r>
       <w:r>
-        <w:t>“</w:t>
-      </w:r>
-      <w:r>
-        <w:t xml:space="preserve">Lista </w:t>
-      </w:r>
-      <w:r>
-        <w:t>Amigos</w:t>
-      </w:r>
-      <w:r>
-        <w:t>”</w:t>
-      </w:r>
-      <w:r>
-        <w:t>. Para cada usuario se mostrará el nombre y el correo electrónico.</w:t>
-      </w:r>
+        <w:rPr>
+          <w:rStyle w:val="nfasis"/>
+        </w:rPr>
+        <w:t>Usuario identificado: listar todos los amigos</w:t>
+      </w:r>
+      <w:bookmarkEnd w:id="14"/>
+    </w:p>
+    <w:p>
+      <w:pPr>
+        <w:pStyle w:val="Ttulo3"/>
+        <w:jc w:val="both"/>
+        <w:rPr>
+          <w:rStyle w:val="nfasis"/>
+        </w:rPr>
+      </w:pPr>
+      <w:bookmarkStart w:id="15" w:name="_Toc511416455"/>
+      <w:r>
+        <w:rPr>
+          <w:rStyle w:val="nfasis"/>
+        </w:rPr>
+        <w:t>S.3 Usuario identificado: crear un mensaje</w:t>
+      </w:r>
+      <w:bookmarkEnd w:id="15"/>
+    </w:p>
+    <w:p>
+      <w:pPr>
+        <w:pStyle w:val="Ttulo3"/>
+        <w:jc w:val="both"/>
+        <w:rPr>
+          <w:rStyle w:val="nfasis"/>
+        </w:rPr>
+      </w:pPr>
+      <w:bookmarkStart w:id="16" w:name="_Toc511416456"/>
+      <w:r>
+        <w:rPr>
+          <w:rStyle w:val="nfasis"/>
+        </w:rPr>
+        <w:t>S.4 Obtener mis mensajes de una “conversación”</w:t>
+      </w:r>
+      <w:bookmarkEnd w:id="16"/>
+    </w:p>
+    <w:p>
+      <w:pPr>
+        <w:pStyle w:val="Ttulo3"/>
+        <w:jc w:val="both"/>
+        <w:rPr>
+          <w:rStyle w:val="nfasis"/>
+        </w:rPr>
+      </w:pPr>
+      <w:bookmarkStart w:id="17" w:name="_Toc511416457"/>
+      <w:r>
+        <w:rPr>
+          <w:rStyle w:val="nfasis"/>
+        </w:rPr>
+        <w:t>*</w:t>
+      </w:r>
+      <w:r>
+        <w:rPr>
+          <w:rStyle w:val="nfasis"/>
+        </w:rPr>
+        <w:t>S.5 Usuario identificado: marcar mensaje como leído</w:t>
+      </w:r>
+      <w:bookmarkEnd w:id="17"/>
     </w:p>
     <w:p>
       <w:pPr>
         <w:pStyle w:val="Ttulo1"/>
         <w:jc w:val="both"/>
       </w:pPr>
-      <w:bookmarkStart w:id="13" w:name="_Toc510723916"/>
-      <w:r>
-        <w:t>Servicio Web – Implementación de la API de Servicios Web REST</w:t>
-      </w:r>
-      <w:bookmarkEnd w:id="13"/>
+      <w:bookmarkStart w:id="18" w:name="_Toc511416458"/>
+      <w:r>
+        <w:t>Aplicación jQuery</w:t>
+      </w:r>
+      <w:bookmarkEnd w:id="18"/>
+    </w:p>
+    <w:p>
+      <w:pPr>
+        <w:pStyle w:val="Ttulo2"/>
+        <w:jc w:val="both"/>
+      </w:pPr>
+      <w:bookmarkStart w:id="19" w:name="_Toc511416459"/>
+      <w:r>
+        <w:t>Casos de uso</w:t>
+      </w:r>
+      <w:bookmarkEnd w:id="19"/>
       <w:r>
         <w:t xml:space="preserve"> </w:t>
       </w:r>
     </w:p>
     <w:p>
       <w:pPr>
-        <w:pStyle w:val="Ttulo2"/>
-        <w:jc w:val="both"/>
-      </w:pPr>
-      <w:bookmarkStart w:id="14" w:name="_Toc510723917"/>
-      <w:r>
-        <w:t>Casos de uso</w:t>
-      </w:r>
-      <w:bookmarkEnd w:id="14"/>
-      <w:r>
+        <w:pStyle w:val="Ttulo3"/>
+        <w:jc w:val="both"/>
+        <w:rPr>
+          <w:rStyle w:val="nfasis"/>
+        </w:rPr>
+      </w:pPr>
+      <w:bookmarkStart w:id="20" w:name="_Toc511416460"/>
+      <w:r>
+        <w:rPr>
+          <w:rStyle w:val="nfasis"/>
+        </w:rPr>
+        <w:t>C.</w:t>
+      </w:r>
+      <w:r>
+        <w:rPr>
+          <w:rStyle w:val="nfasis"/>
+        </w:rPr>
+        <w:t xml:space="preserve">1 </w:t>
+      </w:r>
+      <w:r>
+        <w:rPr>
+          <w:rStyle w:val="nfasis"/>
+        </w:rPr>
+        <w:t>Autenticación del usuario</w:t>
+      </w:r>
+      <w:bookmarkEnd w:id="20"/>
+    </w:p>
+    <w:p>
+      <w:pPr>
+        <w:pStyle w:val="Ttulo3"/>
+        <w:jc w:val="both"/>
+        <w:rPr>
+          <w:rStyle w:val="nfasis"/>
+        </w:rPr>
+      </w:pPr>
+      <w:bookmarkStart w:id="21" w:name="_Toc511416461"/>
+      <w:r>
+        <w:rPr>
+          <w:rStyle w:val="nfasis"/>
+        </w:rPr>
+        <w:t>C.2</w:t>
+      </w:r>
+      <w:r>
+        <w:rPr>
+          <w:rStyle w:val="nfasis"/>
+        </w:rPr>
         <w:t xml:space="preserve"> </w:t>
       </w:r>
+      <w:r>
+        <w:rPr>
+          <w:rStyle w:val="nfasis"/>
+        </w:rPr>
+        <w:t>Mostrar la lista de amigos</w:t>
+      </w:r>
+      <w:bookmarkEnd w:id="21"/>
     </w:p>
     <w:p>
       <w:pPr>
@@ -4347,24 +4572,99 @@
           <w:rStyle w:val="nfasis"/>
         </w:rPr>
       </w:pPr>
-      <w:bookmarkStart w:id="15" w:name="_Toc510723918"/>
-      <w:r>
-        <w:rPr>
-          <w:rStyle w:val="nfasis"/>
-        </w:rPr>
-        <w:t>S.</w:t>
-      </w:r>
-      <w:r>
-        <w:rPr>
-          <w:rStyle w:val="nfasis"/>
-        </w:rPr>
-        <w:t xml:space="preserve">1 </w:t>
-      </w:r>
-      <w:r>
-        <w:rPr>
-          <w:rStyle w:val="nfasis"/>
-        </w:rPr>
-        <w:t>Identificarse con usuario -</w:t>
+      <w:bookmarkStart w:id="22" w:name="_Toc511416462"/>
+      <w:r>
+        <w:rPr>
+          <w:rStyle w:val="nfasis"/>
+        </w:rPr>
+        <w:t>C.3 Mostrar los mensajes</w:t>
+      </w:r>
+      <w:bookmarkEnd w:id="22"/>
+    </w:p>
+    <w:p>
+      <w:pPr>
+        <w:pStyle w:val="Ttulo3"/>
+        <w:jc w:val="both"/>
+        <w:rPr>
+          <w:rStyle w:val="nfasis"/>
+        </w:rPr>
+      </w:pPr>
+      <w:bookmarkStart w:id="23" w:name="_Toc511416463"/>
+      <w:r>
+        <w:rPr>
+          <w:rStyle w:val="nfasis"/>
+        </w:rPr>
+        <w:t>C</w:t>
+      </w:r>
+      <w:r>
+        <w:rPr>
+          <w:rStyle w:val="nfasis"/>
+        </w:rPr>
+        <w:t xml:space="preserve">.4 </w:t>
+      </w:r>
+      <w:r>
+        <w:rPr>
+          <w:rStyle w:val="nfasis"/>
+        </w:rPr>
+        <w:t>Crear mensaje</w:t>
+      </w:r>
+      <w:bookmarkEnd w:id="23"/>
+    </w:p>
+    <w:p>
+      <w:pPr>
+        <w:pStyle w:val="Ttulo3"/>
+        <w:jc w:val="both"/>
+        <w:rPr>
+          <w:rStyle w:val="nfasis"/>
+        </w:rPr>
+      </w:pPr>
+      <w:bookmarkStart w:id="24" w:name="_Toc511416464"/>
+      <w:r>
+        <w:rPr>
+          <w:rStyle w:val="nfasis"/>
+        </w:rPr>
+        <w:t>*C</w:t>
+      </w:r>
+      <w:r>
+        <w:rPr>
+          <w:rStyle w:val="nfasis"/>
+        </w:rPr>
+        <w:t xml:space="preserve">.5 </w:t>
+      </w:r>
+      <w:r>
+        <w:rPr>
+          <w:rStyle w:val="nfasis"/>
+        </w:rPr>
+        <w:t>Marcar mensajes como leídos de forma automática</w:t>
+      </w:r>
+      <w:bookmarkEnd w:id="24"/>
+    </w:p>
+    <w:p>
+      <w:pPr>
+        <w:pStyle w:val="Ttulo3"/>
+        <w:jc w:val="both"/>
+        <w:rPr>
+          <w:rStyle w:val="nfasis"/>
+        </w:rPr>
+      </w:pPr>
+      <w:bookmarkStart w:id="25" w:name="_Toc511416465"/>
+      <w:r>
+        <w:rPr>
+          <w:rStyle w:val="nfasis"/>
+        </w:rPr>
+        <w:t>*C</w:t>
+      </w:r>
+      <w:r>
+        <w:rPr>
+          <w:rStyle w:val="nfasis"/>
+        </w:rPr>
+        <w:t>.</w:t>
+      </w:r>
+      <w:r>
+        <w:rPr>
+          <w:rStyle w:val="nfasis"/>
+        </w:rPr>
+        <w:t>6</w:t>
       </w:r>
       <w:r>
         <w:rPr>
@@ -4376,294 +4676,9 @@
         <w:rPr>
           <w:rStyle w:val="nfasis"/>
         </w:rPr>
-        <w:t>token</w:t>
-      </w:r>
-      <w:bookmarkEnd w:id="15"/>
-    </w:p>
-    <w:p>
-      <w:pPr>
-        <w:pStyle w:val="Ttulo3"/>
-        <w:jc w:val="both"/>
-        <w:rPr>
-          <w:rStyle w:val="nfasis"/>
-        </w:rPr>
-      </w:pPr>
-      <w:bookmarkStart w:id="16" w:name="_Toc510723919"/>
-      <w:r>
-        <w:rPr>
-          <w:rStyle w:val="nfasis"/>
-        </w:rPr>
-        <w:t>S.2</w:t>
-      </w:r>
-      <w:r>
-        <w:rPr>
-          <w:rStyle w:val="nfasis"/>
-        </w:rPr>
-        <w:t xml:space="preserve"> </w:t>
-      </w:r>
-      <w:r>
-        <w:rPr>
-          <w:rStyle w:val="nfasis"/>
-        </w:rPr>
-        <w:t>Usuario identificado: listar todos los amigos</w:t>
-      </w:r>
-      <w:bookmarkEnd w:id="16"/>
-    </w:p>
-    <w:p>
-      <w:pPr>
-        <w:pStyle w:val="Ttulo3"/>
-        <w:jc w:val="both"/>
-        <w:rPr>
-          <w:rStyle w:val="nfasis"/>
-        </w:rPr>
-      </w:pPr>
-      <w:bookmarkStart w:id="17" w:name="_Toc510723920"/>
-      <w:r>
-        <w:rPr>
-          <w:rStyle w:val="nfasis"/>
-        </w:rPr>
-        <w:t>S.3 Usuario identificado: crear un mensaje</w:t>
-      </w:r>
-      <w:bookmarkEnd w:id="17"/>
-    </w:p>
-    <w:p>
-      <w:pPr>
-        <w:pStyle w:val="Ttulo3"/>
-        <w:jc w:val="both"/>
-        <w:rPr>
-          <w:rStyle w:val="nfasis"/>
-        </w:rPr>
-      </w:pPr>
-      <w:bookmarkStart w:id="18" w:name="_Toc510723921"/>
-      <w:r>
-        <w:rPr>
-          <w:rStyle w:val="nfasis"/>
-        </w:rPr>
-        <w:t>S.4 Obtener mis mensajes de una “conversación”</w:t>
-      </w:r>
-      <w:bookmarkEnd w:id="18"/>
-    </w:p>
-    <w:p>
-      <w:pPr>
-        <w:pStyle w:val="Ttulo3"/>
-        <w:jc w:val="both"/>
-        <w:rPr>
-          <w:rStyle w:val="nfasis"/>
-        </w:rPr>
-      </w:pPr>
-      <w:bookmarkStart w:id="19" w:name="_Toc510723922"/>
-      <w:r>
-        <w:rPr>
-          <w:rStyle w:val="nfasis"/>
-        </w:rPr>
-        <w:t>*</w:t>
-      </w:r>
-      <w:r>
-        <w:rPr>
-          <w:rStyle w:val="nfasis"/>
-        </w:rPr>
-        <w:t>S.5 Usuario identificado: marcar mensaje como leído</w:t>
-      </w:r>
-      <w:bookmarkEnd w:id="19"/>
-    </w:p>
-    <w:p>
-      <w:pPr>
-        <w:pStyle w:val="Ttulo1"/>
-        <w:jc w:val="both"/>
-      </w:pPr>
-      <w:bookmarkStart w:id="20" w:name="_Toc510723923"/>
-      <w:r>
-        <w:t>Aplicación jQuery</w:t>
-      </w:r>
-      <w:bookmarkEnd w:id="20"/>
-    </w:p>
-    <w:p>
-      <w:pPr>
-        <w:pStyle w:val="Ttulo2"/>
-        <w:jc w:val="both"/>
-      </w:pPr>
-      <w:bookmarkStart w:id="21" w:name="_Toc510723924"/>
-      <w:r>
-        <w:t>Casos de uso</w:t>
-      </w:r>
-      <w:bookmarkEnd w:id="21"/>
-      <w:r>
-        <w:t xml:space="preserve"> </w:t>
-      </w:r>
-    </w:p>
-    <w:p>
-      <w:pPr>
-        <w:pStyle w:val="Ttulo3"/>
-        <w:jc w:val="both"/>
-        <w:rPr>
-          <w:rStyle w:val="nfasis"/>
-        </w:rPr>
-      </w:pPr>
-      <w:bookmarkStart w:id="22" w:name="_Toc510723925"/>
-      <w:r>
-        <w:rPr>
-          <w:rStyle w:val="nfasis"/>
-        </w:rPr>
-        <w:t>C.</w:t>
-      </w:r>
-      <w:r>
-        <w:rPr>
-          <w:rStyle w:val="nfasis"/>
-        </w:rPr>
-        <w:t xml:space="preserve">1 </w:t>
-      </w:r>
-      <w:r>
-        <w:rPr>
-          <w:rStyle w:val="nfasis"/>
-        </w:rPr>
-        <w:t>Autenticación del usuario</w:t>
-      </w:r>
-      <w:bookmarkEnd w:id="22"/>
-    </w:p>
-    <w:p>
-      <w:pPr>
-        <w:pStyle w:val="Ttulo3"/>
-        <w:jc w:val="both"/>
-        <w:rPr>
-          <w:rStyle w:val="nfasis"/>
-        </w:rPr>
-      </w:pPr>
-      <w:bookmarkStart w:id="23" w:name="_Toc510723926"/>
-      <w:r>
-        <w:rPr>
-          <w:rStyle w:val="nfasis"/>
-        </w:rPr>
-        <w:t>C.2</w:t>
-      </w:r>
-      <w:r>
-        <w:rPr>
-          <w:rStyle w:val="nfasis"/>
-        </w:rPr>
-        <w:t xml:space="preserve"> </w:t>
-      </w:r>
-      <w:r>
-        <w:rPr>
-          <w:rStyle w:val="nfasis"/>
-        </w:rPr>
-        <w:t>Mostrar la lista de amigos</w:t>
-      </w:r>
-      <w:bookmarkEnd w:id="23"/>
-    </w:p>
-    <w:p>
-      <w:pPr>
-        <w:pStyle w:val="Ttulo3"/>
-        <w:jc w:val="both"/>
-        <w:rPr>
-          <w:rStyle w:val="nfasis"/>
-        </w:rPr>
-      </w:pPr>
-      <w:bookmarkStart w:id="24" w:name="_Toc510723927"/>
-      <w:r>
-        <w:rPr>
-          <w:rStyle w:val="nfasis"/>
-        </w:rPr>
-        <w:t>C.3 Mostrar los mensajes</w:t>
-      </w:r>
-      <w:bookmarkEnd w:id="24"/>
-    </w:p>
-    <w:p>
-      <w:pPr>
-        <w:pStyle w:val="Ttulo3"/>
-        <w:jc w:val="both"/>
-        <w:rPr>
-          <w:rStyle w:val="nfasis"/>
-        </w:rPr>
-      </w:pPr>
-      <w:bookmarkStart w:id="25" w:name="_Toc510723928"/>
-      <w:r>
-        <w:rPr>
-          <w:rStyle w:val="nfasis"/>
-        </w:rPr>
-        <w:t>C</w:t>
-      </w:r>
-      <w:r>
-        <w:rPr>
-          <w:rStyle w:val="nfasis"/>
-        </w:rPr>
-        <w:t xml:space="preserve">.4 </w:t>
-      </w:r>
-      <w:r>
-        <w:rPr>
-          <w:rStyle w:val="nfasis"/>
-        </w:rPr>
-        <w:t>Crear mensaje</w:t>
+        <w:t>Mostrar el número de mensajes sin leer</w:t>
       </w:r>
       <w:bookmarkEnd w:id="25"/>
-    </w:p>
-    <w:p>
-      <w:pPr>
-        <w:pStyle w:val="Ttulo3"/>
-        <w:jc w:val="both"/>
-        <w:rPr>
-          <w:rStyle w:val="nfasis"/>
-        </w:rPr>
-      </w:pPr>
-      <w:bookmarkStart w:id="26" w:name="_Toc510723929"/>
-      <w:r>
-        <w:rPr>
-          <w:rStyle w:val="nfasis"/>
-        </w:rPr>
-        <w:t>*C</w:t>
-      </w:r>
-      <w:r>
-        <w:rPr>
-          <w:rStyle w:val="nfasis"/>
-        </w:rPr>
-        <w:t xml:space="preserve">.5 </w:t>
-      </w:r>
-      <w:r>
-        <w:rPr>
-          <w:rStyle w:val="nfasis"/>
-        </w:rPr>
-        <w:t>Marcar mensajes como leídos de forma automática</w:t>
-      </w:r>
-      <w:bookmarkEnd w:id="26"/>
-    </w:p>
-    <w:p>
-      <w:pPr>
-        <w:pStyle w:val="Ttulo3"/>
-        <w:jc w:val="both"/>
-        <w:rPr>
-          <w:rStyle w:val="nfasis"/>
-        </w:rPr>
-      </w:pPr>
-      <w:bookmarkStart w:id="27" w:name="_Toc510723930"/>
-      <w:r>
-        <w:rPr>
-          <w:rStyle w:val="nfasis"/>
-        </w:rPr>
-        <w:t>*C</w:t>
-      </w:r>
-      <w:r>
-        <w:rPr>
-          <w:rStyle w:val="nfasis"/>
-        </w:rPr>
-        <w:t>.</w:t>
-      </w:r>
-      <w:r>
-        <w:rPr>
-          <w:rStyle w:val="nfasis"/>
-        </w:rPr>
-        <w:t>6</w:t>
-      </w:r>
-      <w:r>
-        <w:rPr>
-          <w:rStyle w:val="nfasis"/>
-        </w:rPr>
-        <w:t xml:space="preserve"> </w:t>
-      </w:r>
-      <w:r>
-        <w:rPr>
-          <w:rStyle w:val="nfasis"/>
-        </w:rPr>
-        <w:t>Mostrar el número de mensajes sin leer</w:t>
-      </w:r>
-      <w:bookmarkEnd w:id="27"/>
     </w:p>
     <w:p>
       <w:pPr>
@@ -4674,7 +4689,7 @@
           <w:iCs/>
         </w:rPr>
       </w:pPr>
-      <w:bookmarkStart w:id="28" w:name="_Toc510723931"/>
+      <w:bookmarkStart w:id="26" w:name="_Toc511416466"/>
       <w:r>
         <w:rPr>
           <w:rStyle w:val="nfasis"/>
@@ -4705,18 +4720,94 @@
         </w:rPr>
         <w:t>Ordenar la lista de amigos por último mensaje</w:t>
       </w:r>
+      <w:bookmarkEnd w:id="26"/>
+    </w:p>
+    <w:p>
+      <w:pPr>
+        <w:pStyle w:val="Ttulo1"/>
+        <w:jc w:val="both"/>
+      </w:pPr>
+      <w:bookmarkStart w:id="27" w:name="_Toc511416467"/>
+      <w:r>
+        <w:t>Pruebas</w:t>
+      </w:r>
+      <w:bookmarkEnd w:id="27"/>
+    </w:p>
+    <w:p>
+      <w:pPr>
+        <w:pStyle w:val="Ttulo3"/>
+        <w:jc w:val="both"/>
+        <w:rPr>
+          <w:rStyle w:val="nfasis"/>
+        </w:rPr>
+      </w:pPr>
+      <w:bookmarkStart w:id="28" w:name="_Toc511416468"/>
+      <w:r>
+        <w:rPr>
+          <w:rStyle w:val="nfasis"/>
+        </w:rPr>
+        <w:t xml:space="preserve">1.1 </w:t>
+      </w:r>
+      <w:r>
+        <w:rPr>
+          <w:rStyle w:val="nfasis"/>
+        </w:rPr>
+        <w:t>[RegVal] Registro de Usuario con datos válidos</w:t>
+      </w:r>
       <w:bookmarkEnd w:id="28"/>
     </w:p>
     <w:p>
       <w:pPr>
-        <w:pStyle w:val="Ttulo1"/>
-        <w:jc w:val="both"/>
-      </w:pPr>
-      <w:bookmarkStart w:id="29" w:name="_Toc510723932"/>
-      <w:r>
-        <w:t>Pruebas</w:t>
-      </w:r>
-      <w:bookmarkEnd w:id="29"/>
+        <w:jc w:val="both"/>
+      </w:pPr>
+      <w:r>
+        <w:t>Se hace clic en el botón de la barra de navegación (Regístrate)</w:t>
+      </w:r>
+      <w:r>
+        <w:t xml:space="preserve"> </w:t>
+      </w:r>
+      <w:r>
+        <w:t>y se accede al formulario de registro. Se completa con los siguientes campos: “</w:t>
+      </w:r>
+      <w:r>
+        <w:t>email</w:t>
+      </w:r>
+      <w:r>
+        <w:t xml:space="preserve">: </w:t>
+      </w:r>
+      <w:r>
+        <w:rPr>
+          <w:i/>
+        </w:rPr>
+        <w:t>numeroAleatorio</w:t>
+      </w:r>
+      <w:r>
+        <w:t xml:space="preserve">@example.com nombre: Josefo </w:t>
+      </w:r>
+      <w:r>
+        <w:t>password</w:t>
+      </w:r>
+      <w:r>
+        <w:t xml:space="preserve">: 1234 repita </w:t>
+      </w:r>
+      <w:r>
+        <w:t>el password</w:t>
+      </w:r>
+      <w:r>
+        <w:t>: 1234” y se hace clic en el botón “</w:t>
+      </w:r>
+      <w:r>
+        <w:t>Registrar</w:t>
+      </w:r>
+      <w:r>
+        <w:t>”. Una vez realizado esto, se comprueba que se ha hecho</w:t>
+      </w:r>
+      <w:r>
+        <w:t xml:space="preserve"> a</w:t>
+      </w:r>
+      <w:r>
+        <w:t>utologin redirigiendo al usuario recién registrado a la vista de la lista de los usuarios del sistema.</w:t>
+      </w:r>
     </w:p>
     <w:p>
       <w:pPr>
@@ -4726,69 +4817,7 @@
           <w:rStyle w:val="nfasis"/>
         </w:rPr>
       </w:pPr>
-      <w:bookmarkStart w:id="30" w:name="_Toc510723933"/>
-      <w:r>
-        <w:rPr>
-          <w:rStyle w:val="nfasis"/>
-        </w:rPr>
-        <w:t xml:space="preserve">1.1 </w:t>
-      </w:r>
-      <w:r>
-        <w:rPr>
-          <w:rStyle w:val="nfasis"/>
-        </w:rPr>
-        <w:t>[RegVal] Registro de Usuario con datos válidos</w:t>
-      </w:r>
-      <w:bookmarkEnd w:id="30"/>
-    </w:p>
-    <w:p>
-      <w:pPr>
-        <w:jc w:val="both"/>
-        <w:rPr>
-          <w:color w:val="FF0000"/>
-        </w:rPr>
-      </w:pPr>
-      <w:r>
-        <w:rPr>
-          <w:color w:val="FF0000"/>
-        </w:rPr>
-        <w:t>Se hace clic en el botón de la barra de navegación (Regístrate)</w:t>
-      </w:r>
-      <w:r>
-        <w:rPr>
-          <w:color w:val="FF0000"/>
-        </w:rPr>
-        <w:t xml:space="preserve"> </w:t>
-      </w:r>
-      <w:r>
-        <w:rPr>
-          <w:color w:val="FF0000"/>
-        </w:rPr>
-        <w:t xml:space="preserve">y se accede al formulario de registro. Se completa con los siguientes campos: “correo electrónico: </w:t>
-      </w:r>
-      <w:r>
-        <w:rPr>
-          <w:i/>
-          <w:color w:val="FF0000"/>
-        </w:rPr>
-        <w:t>numeroAleatorio</w:t>
-      </w:r>
-      <w:r>
-        <w:rPr>
-          <w:color w:val="FF0000"/>
-        </w:rPr>
-        <w:t>@example.com nombre: Josefo contraseña: 123456 repita la contraseña: 123456” y se hace clic en el botón “Enviar”. Una vez realizado esto, se comprueba que se ha hecho el autologin redirigiendo al usuario recién registrado a la vista de la lista de los usuarios del sistema.</w:t>
-      </w:r>
-    </w:p>
-    <w:p>
-      <w:pPr>
-        <w:pStyle w:val="Ttulo3"/>
-        <w:jc w:val="both"/>
-        <w:rPr>
-          <w:rStyle w:val="nfasis"/>
-        </w:rPr>
-      </w:pPr>
-      <w:bookmarkStart w:id="31" w:name="_Toc510723934"/>
+      <w:bookmarkStart w:id="29" w:name="_Toc511416469"/>
       <w:r>
         <w:rPr>
           <w:rStyle w:val="nfasis"/>
@@ -4796,32 +4825,53 @@
         <w:lastRenderedPageBreak/>
         <w:t>1.2 [RegInval] Registro de Usuario con datos inválidos (repetición de contraseña invalida)</w:t>
       </w:r>
-      <w:bookmarkEnd w:id="31"/>
-    </w:p>
-    <w:p>
-      <w:pPr>
-        <w:jc w:val="both"/>
-        <w:rPr>
-          <w:color w:val="FF0000"/>
-        </w:rPr>
-      </w:pPr>
-      <w:r>
-        <w:rPr>
-          <w:color w:val="FF0000"/>
-        </w:rPr>
+      <w:bookmarkEnd w:id="29"/>
+    </w:p>
+    <w:p>
+      <w:pPr>
+        <w:jc w:val="both"/>
+      </w:pPr>
+      <w:r>
         <w:t xml:space="preserve">Se hace clic en el botón de la barra de navegación (Regístrate) y se accede al formulario de registro. Se completa con los siguientes </w:t>
       </w:r>
       <w:r>
-        <w:rPr>
-          <w:color w:val="FF0000"/>
-        </w:rPr>
         <w:t>datos</w:t>
       </w:r>
       <w:r>
-        <w:rPr>
-          <w:color w:val="FF0000"/>
-        </w:rPr>
-        <w:t>: “correo electrónico: numeroAleatorio@example.com nombre: Josefo contraseña: 123456 repita la contraseña: 1234567” y se hace clic en el botón “Enviar”. Una vez realizado esto, se comprueba que no se ha hecho el autologin porque las contraseñas no coinciden.</w:t>
+        <w:t>: “</w:t>
+      </w:r>
+      <w:r>
+        <w:t>email</w:t>
+      </w:r>
+      <w:r>
+        <w:t xml:space="preserve">: </w:t>
+      </w:r>
+      <w:r>
+        <w:t>example</w:t>
+      </w:r>
+      <w:r>
+        <w:t xml:space="preserve">@example.com nombre: Josefo </w:t>
+      </w:r>
+      <w:r>
+        <w:t>password</w:t>
+      </w:r>
+      <w:r>
+        <w:t xml:space="preserve">: 1234 repita </w:t>
+      </w:r>
+      <w:r>
+        <w:t>el password</w:t>
+      </w:r>
+      <w:r>
+        <w:t>: 12345” y se hace clic en el botón “</w:t>
+      </w:r>
+      <w:r>
+        <w:t>Registrar</w:t>
+      </w:r>
+      <w:r>
+        <w:t xml:space="preserve">”. Una vez realizado esto, se comprueba que </w:t>
+      </w:r>
+      <w:r>
+        <w:t>se muestra el mensaje un error.</w:t>
       </w:r>
     </w:p>
     <w:p>
@@ -4849,32 +4899,35 @@
     <w:p>
       <w:pPr>
         <w:jc w:val="both"/>
-        <w:rPr>
-          <w:color w:val="FF0000"/>
-        </w:rPr>
-      </w:pPr>
-      <w:r>
-        <w:rPr>
-          <w:color w:val="FF0000"/>
-        </w:rPr>
+      </w:pPr>
+      <w:r>
         <w:t>Se rellena</w:t>
       </w:r>
       <w:r>
-        <w:rPr>
-          <w:color w:val="FF0000"/>
-        </w:rPr>
-        <w:t xml:space="preserve"> el formulario de login con los siguientes datos: “correo electrónico: email1@example.com contraseña: 123456”</w:t>
-      </w:r>
-      <w:r>
-        <w:rPr>
-          <w:color w:val="FF0000"/>
-        </w:rPr>
+        <w:t xml:space="preserve"> el formulario de login con los siguientes datos: “</w:t>
+      </w:r>
+      <w:r>
+        <w:t>email</w:t>
+      </w:r>
+      <w:r>
+        <w:t xml:space="preserve">: </w:t>
+      </w:r>
+      <w:r>
+        <w:t>gemma</w:t>
+      </w:r>
+      <w:r>
+        <w:t xml:space="preserve">@example.com </w:t>
+      </w:r>
+      <w:r>
+        <w:t>password</w:t>
+      </w:r>
+      <w:r>
+        <w:t>: 1234”</w:t>
+      </w:r>
+      <w:r>
         <w:t xml:space="preserve"> que son los de un usuario que existe en la base de datos</w:t>
       </w:r>
       <w:r>
-        <w:rPr>
-          <w:color w:val="FF0000"/>
-        </w:rPr>
         <w:t xml:space="preserve"> y se comprueba que se accede a la lista de todos los usuarios del sistema.</w:t>
       </w:r>
     </w:p>
@@ -4903,15 +4956,27 @@
     <w:p>
       <w:pPr>
         <w:jc w:val="both"/>
-        <w:rPr>
-          <w:color w:val="FF0000"/>
-        </w:rPr>
-      </w:pPr>
-      <w:r>
-        <w:rPr>
-          <w:color w:val="FF0000"/>
-        </w:rPr>
-        <w:t>Se rellena el formulario de login con los siguientes datos: “correo electrónico: noExiste@example.com contraseña: 123456” que son los de un usuario que no existe en la base de datos y se comprueba que se accede a la lista de todos los usuarios del sistema.</w:t>
+      </w:pPr>
+      <w:r>
+        <w:t>Se rellena el formulario de login con los siguientes datos: “</w:t>
+      </w:r>
+      <w:r>
+        <w:t>email</w:t>
+      </w:r>
+      <w:r>
+        <w:t xml:space="preserve">: noExiste@example.com </w:t>
+      </w:r>
+      <w:r>
+        <w:t>password</w:t>
+      </w:r>
+      <w:r>
+        <w:t>: 1234” que son los de un usuario que no existe en la base de datos y se comprueba que</w:t>
+      </w:r>
+      <w:r>
+        <w:t xml:space="preserve"> se muestra un mensaje de error</w:t>
+      </w:r>
+      <w:r>
+        <w:t>.</w:t>
       </w:r>
     </w:p>
     <w:p>
@@ -4942,14 +5007,28 @@
         <w:rPr>
           <w:i/>
           <w:iCs/>
-          <w:color w:val="FF0000"/>
-        </w:rPr>
-      </w:pPr>
-      <w:r>
-        <w:rPr>
-          <w:color w:val="FF0000"/>
-        </w:rPr>
-        <w:t>Se rellena el formulario de login con los siguientes datos: “correo electrónico: email1@example.com contraseña: 123456” que son los de un usuario que existe en la base de datos y se comprueba que se accede a la lista de todos los usuarios del sistema.</w:t>
+        </w:rPr>
+      </w:pPr>
+      <w:r>
+        <w:t>Se rellena el formulario de login con los siguientes datos: “</w:t>
+      </w:r>
+      <w:r>
+        <w:t>email</w:t>
+      </w:r>
+      <w:r>
+        <w:t xml:space="preserve">: </w:t>
+      </w:r>
+      <w:r>
+        <w:t>gemma</w:t>
+      </w:r>
+      <w:r>
+        <w:t xml:space="preserve">@example.com </w:t>
+      </w:r>
+      <w:r>
+        <w:t>password</w:t>
+      </w:r>
+      <w:r>
+        <w:t>: 1234” que son los de un usuario que existe en la base de datos y se comprueba que se accede a la lista de todos los usuarios del sistema.</w:t>
       </w:r>
     </w:p>
     <w:p>
@@ -4960,39 +5039,53 @@
           <w:rStyle w:val="nfasis"/>
         </w:rPr>
       </w:pPr>
-      <w:bookmarkStart w:id="32" w:name="_Toc510723935"/>
+      <w:bookmarkStart w:id="30" w:name="_Toc511416470"/>
       <w:r>
         <w:rPr>
           <w:rStyle w:val="nfasis"/>
         </w:rPr>
         <w:t>3.2 [LisUsrInVal] Intento de acceso con URL desde un usuario no identificado al listado de usuarios desde un usuario en sesión</w:t>
       </w:r>
-      <w:bookmarkEnd w:id="32"/>
-    </w:p>
-    <w:p>
-      <w:pPr>
-        <w:jc w:val="both"/>
-        <w:rPr>
-          <w:color w:val="FF0000"/>
-        </w:rPr>
-      </w:pPr>
-      <w:r>
-        <w:rPr>
-          <w:color w:val="FF0000"/>
-        </w:rPr>
-        <w:t xml:space="preserve">Se accede desde la barra de navegación sin haberse identificado previamente a la url: </w:t>
+      <w:bookmarkEnd w:id="30"/>
+    </w:p>
+    <w:p>
+      <w:pPr>
+        <w:jc w:val="both"/>
+      </w:pPr>
+      <w:r>
+        <w:t xml:space="preserve">Se accede a la url: </w:t>
       </w:r>
       <w:r>
         <w:rPr>
           <w:i/>
-          <w:color w:val="FF0000"/>
-        </w:rPr>
-        <w:t xml:space="preserve">http://localhost:8090/user/listUsuarios </w:t>
-      </w:r>
-      <w:r>
-        <w:rPr>
-          <w:color w:val="FF0000"/>
-        </w:rPr>
+        </w:rPr>
+        <w:t>http://localhost:80</w:t>
+      </w:r>
+      <w:r>
+        <w:rPr>
+          <w:i/>
+        </w:rPr>
+        <w:t>81</w:t>
+      </w:r>
+      <w:r>
+        <w:rPr>
+          <w:i/>
+        </w:rPr>
+        <w:t>/listUs</w:t>
+      </w:r>
+      <w:r>
+        <w:rPr>
+          <w:i/>
+        </w:rPr>
+        <w:t>er</w:t>
+      </w:r>
+      <w:r>
+        <w:rPr>
+          <w:i/>
+        </w:rPr>
+        <w:t xml:space="preserve">s </w:t>
+      </w:r>
+      <w:r>
         <w:t>y se comprueba que no permite acceder, redirigiendo automáticamente a la página de login.</w:t>
       </w:r>
     </w:p>
@@ -5025,16 +5118,45 @@
           <w:rFonts w:asciiTheme="majorHAnsi" w:eastAsiaTheme="majorEastAsia" w:hAnsiTheme="majorHAnsi" w:cstheme="majorBidi"/>
           <w:i/>
           <w:iCs/>
-          <w:color w:val="FF0000"/>
           <w:sz w:val="24"/>
           <w:szCs w:val="24"/>
         </w:rPr>
       </w:pPr>
       <w:r>
-        <w:rPr>
-          <w:color w:val="FF0000"/>
-        </w:rPr>
-        <w:t>Se rellena el formulario de login con los siguientes datos: “correo electrónico: email1@example.com contraseña: 123456” que son los de un usuario que existe en la base de datos. Una vez logueado correctamente, desde la vista de la lista de todos los usuarios, que se muestra automáticamente al acceder, se escribe en el cuadro de búsqueda “Lucas”, y se comprueba que lo encuentra con su email.</w:t>
+        <w:t>Se rellena el formulario de login con los siguientes datos: “</w:t>
+      </w:r>
+      <w:r>
+        <w:t>email</w:t>
+      </w:r>
+      <w:r>
+        <w:t xml:space="preserve">: </w:t>
+      </w:r>
+      <w:r>
+        <w:t>gemma</w:t>
+      </w:r>
+      <w:r>
+        <w:t xml:space="preserve">@example.com </w:t>
+      </w:r>
+      <w:r>
+        <w:t>password</w:t>
+      </w:r>
+      <w:r>
+        <w:t>: 1234” que son los de un usuario que existe en la base de datos. Una vez logueado correctamente, desde la vista de la lista de todos los usuarios, que se muestra automáticamente al acceder, se escribe en el cuadro de búsqueda “</w:t>
+      </w:r>
+      <w:r>
+        <w:t>gmail</w:t>
+      </w:r>
+      <w:r>
+        <w:t xml:space="preserve">”, y se comprueba que </w:t>
+      </w:r>
+      <w:r>
+        <w:t xml:space="preserve">encuentra un usuario que tienen en su nombre o email dicha </w:t>
+      </w:r>
+      <w:r>
+        <w:t>cadena</w:t>
+      </w:r>
+      <w:r>
+        <w:t>.</w:t>
       </w:r>
     </w:p>
     <w:p>
@@ -5046,39 +5168,53 @@
           <w:u w:val="single"/>
         </w:rPr>
       </w:pPr>
-      <w:bookmarkStart w:id="33" w:name="_Toc510723936"/>
+      <w:bookmarkStart w:id="31" w:name="_Toc511416471"/>
       <w:r>
         <w:rPr>
           <w:rStyle w:val="nfasis"/>
         </w:rPr>
         <w:t>4.2 [BusUsrInVal] Intento de acceso con URL a la búsqueda de usuarios desde un usuario no identificado</w:t>
       </w:r>
-      <w:bookmarkEnd w:id="33"/>
-    </w:p>
-    <w:p>
-      <w:pPr>
-        <w:jc w:val="both"/>
-        <w:rPr>
-          <w:color w:val="FF0000"/>
-        </w:rPr>
-      </w:pPr>
-      <w:r>
-        <w:rPr>
-          <w:color w:val="FF0000"/>
-        </w:rPr>
-        <w:t xml:space="preserve">Se accede desde la barra de navegación sin haberse identificado previamente a la url: </w:t>
+      <w:bookmarkEnd w:id="31"/>
+    </w:p>
+    <w:p>
+      <w:pPr>
+        <w:jc w:val="both"/>
+      </w:pPr>
+      <w:r>
+        <w:t xml:space="preserve">Se accede a la url: </w:t>
       </w:r>
       <w:r>
         <w:rPr>
           <w:i/>
-          <w:color w:val="FF0000"/>
-        </w:rPr>
-        <w:t xml:space="preserve">http://localhost:8090/user/listUsuarios </w:t>
-      </w:r>
-      <w:r>
-        <w:rPr>
-          <w:color w:val="FF0000"/>
-        </w:rPr>
+        </w:rPr>
+        <w:t>http://localhost:8090/listU</w:t>
+      </w:r>
+      <w:r>
+        <w:rPr>
+          <w:i/>
+        </w:rPr>
+        <w:t>ser</w:t>
+      </w:r>
+      <w:r>
+        <w:rPr>
+          <w:i/>
+        </w:rPr>
+        <w:t>s</w:t>
+      </w:r>
+      <w:r>
+        <w:rPr>
+          <w:i/>
+        </w:rPr>
+        <w:t>?busqueda=gmail</w:t>
+      </w:r>
+      <w:r>
+        <w:rPr>
+          <w:i/>
+        </w:rPr>
+        <w:t xml:space="preserve"> </w:t>
+      </w:r>
+      <w:r>
         <w:t>y se comprueba que no permite acceder, redirigiendo automáticamente a la página de login.</w:t>
       </w:r>
     </w:p>
@@ -5107,26 +5243,49 @@
     <w:p>
       <w:pPr>
         <w:jc w:val="both"/>
-        <w:rPr>
-          <w:color w:val="FF0000"/>
-        </w:rPr>
-      </w:pPr>
-      <w:r>
-        <w:rPr>
-          <w:color w:val="FF0000"/>
-        </w:rPr>
-        <w:t xml:space="preserve">Se rellena el formulario de login con los siguientes datos: “correo electrónico: email1@example.com contraseña: 123456” que son los de un usuario que existe en la base de datos. Una vez logueado correctamente, desde la vista de la lista de todos los usuarios, que se muestra automáticamente al acceder, </w:t>
-      </w:r>
-      <w:r>
-        <w:rPr>
-          <w:color w:val="FF0000"/>
-        </w:rPr>
-        <w:t>se hace clic en el botón de “Agregar amigo”.</w:t>
-      </w:r>
-    </w:p>
-    <w:p>
-      <w:pPr>
-        <w:jc w:val="both"/>
+      </w:pPr>
+      <w:r>
+        <w:t>Se rellena el formulario de login con los siguientes datos: “</w:t>
+      </w:r>
+      <w:r>
+        <w:t>email</w:t>
+      </w:r>
+      <w:r>
+        <w:t xml:space="preserve">: </w:t>
+      </w:r>
+      <w:r>
+        <w:t>gemma</w:t>
+      </w:r>
+      <w:r>
+        <w:t xml:space="preserve">@example.com </w:t>
+      </w:r>
+      <w:r>
+        <w:t>password</w:t>
+      </w:r>
+      <w:r>
+        <w:t xml:space="preserve">: 1234” que son los de un usuario que existe en la base de datos. Una vez logueado correctamente, desde la vista de la lista de todos los usuarios, que se muestra automáticamente al acceder, </w:t>
+      </w:r>
+      <w:r>
+        <w:t>se hace clic en el botón de “Agregar amigo”</w:t>
+      </w:r>
+      <w:r>
+        <w:t xml:space="preserve"> y se comprueba que se muestra el mensaje de que se ha enviado la petición</w:t>
+      </w:r>
+      <w:r>
+        <w:t>.</w:t>
+      </w:r>
+    </w:p>
+    <w:p>
+      <w:pPr>
+        <w:jc w:val="both"/>
+        <w:rPr>
+          <w:rStyle w:val="nfasis"/>
+          <w:rFonts w:asciiTheme="majorHAnsi" w:eastAsiaTheme="majorEastAsia" w:hAnsiTheme="majorHAnsi" w:cstheme="majorBidi"/>
+          <w:sz w:val="24"/>
+          <w:szCs w:val="24"/>
+        </w:rPr>
+      </w:pPr>
+      <w:r>
         <w:rPr>
           <w:rStyle w:val="nfasis"/>
           <w:rFonts w:asciiTheme="majorHAnsi" w:eastAsiaTheme="majorEastAsia" w:hAnsiTheme="majorHAnsi" w:cstheme="majorBidi"/>
@@ -5134,8 +5293,51 @@
           <w:sz w:val="24"/>
           <w:szCs w:val="24"/>
         </w:rPr>
-      </w:pPr>
-      <w:r>
+        <w:t>5.2 [InvInVal] Enviar una invitación de amistad a un usuario al que ya le habíamos invitado la invitación previamente</w:t>
+      </w:r>
+    </w:p>
+    <w:p>
+      <w:pPr>
+        <w:jc w:val="both"/>
+        <w:rPr>
+          <w:color w:val="FF0000"/>
+        </w:rPr>
+      </w:pPr>
+      <w:r>
+        <w:lastRenderedPageBreak/>
+        <w:t>Se rellena el formulario de login con los siguientes datos: “</w:t>
+      </w:r>
+      <w:r>
+        <w:t>email</w:t>
+      </w:r>
+      <w:r>
+        <w:t xml:space="preserve">: </w:t>
+      </w:r>
+      <w:r>
+        <w:t>gemma</w:t>
+      </w:r>
+      <w:r>
+        <w:t xml:space="preserve">@example.com </w:t>
+      </w:r>
+      <w:r>
+        <w:t>password</w:t>
+      </w:r>
+      <w:r>
+        <w:t xml:space="preserve">: 1234” que son los de un usuario que existe en la base de datos. Una vez logueado correctamente, desde la vista de la lista de todos los usuarios, que se muestra automáticamente al acceder, se hace clic en el botón de “Agregar amigo” dos veces. La segunda vez se comprueba que se muestra el mensaje </w:t>
+      </w:r>
+      <w:r>
+        <w:t>de error.</w:t>
+      </w:r>
+      <w:r>
+        <w:rPr>
+          <w:color w:val="FF0000"/>
+        </w:rPr>
+        <w:t xml:space="preserve"> </w:t>
+      </w:r>
+    </w:p>
+    <w:p>
+      <w:pPr>
+        <w:jc w:val="both"/>
         <w:rPr>
           <w:rStyle w:val="nfasis"/>
           <w:rFonts w:asciiTheme="majorHAnsi" w:eastAsiaTheme="majorEastAsia" w:hAnsiTheme="majorHAnsi" w:cstheme="majorBidi"/>
@@ -5143,27 +5345,8 @@
           <w:sz w:val="24"/>
           <w:szCs w:val="24"/>
         </w:rPr>
-        <w:lastRenderedPageBreak/>
-        <w:t>5.2 [InvInVal] Enviar una invitación de amistad a un usuario al que ya le habíamos invitado la invitación previamente</w:t>
-      </w:r>
-    </w:p>
-    <w:p>
-      <w:pPr>
-        <w:jc w:val="both"/>
-        <w:rPr>
-          <w:color w:val="FF0000"/>
-        </w:rPr>
-      </w:pPr>
-      <w:r>
-        <w:rPr>
-          <w:color w:val="FF0000"/>
-        </w:rPr>
-        <w:t xml:space="preserve">Se rellena el formulario de login con los siguientes datos: “correo electrónico: email1@example.com contraseña: 123456” que son los de un usuario que existe en la base de datos. Una vez logueado correctamente, desde la vista de la lista de todos los usuarios, que se muestra automáticamente al acceder, se hace clic en el botón de “Agregar amigo” dos veces. La segunda vez se comprueba que se muestra el mensaje “La solicitud de amistad ya ha sido enviada”. </w:t>
-      </w:r>
-    </w:p>
-    <w:p>
-      <w:pPr>
-        <w:jc w:val="both"/>
+      </w:pPr>
+      <w:r>
         <w:rPr>
           <w:rStyle w:val="nfasis"/>
           <w:rFonts w:asciiTheme="majorHAnsi" w:eastAsiaTheme="majorEastAsia" w:hAnsiTheme="majorHAnsi" w:cstheme="majorBidi"/>
@@ -5171,8 +5354,59 @@
           <w:sz w:val="24"/>
           <w:szCs w:val="24"/>
         </w:rPr>
-      </w:pPr>
-      <w:r>
+        <w:t>6.1 [LisInvVal] Listar las invitaciones recibidas por un usuario, realizar la comprobación con una lista que al menos tenga una invitación recibida</w:t>
+      </w:r>
+    </w:p>
+    <w:p>
+      <w:pPr>
+        <w:jc w:val="both"/>
+      </w:pPr>
+      <w:r>
+        <w:t>Se rellena el formulario de login con los siguientes datos: “</w:t>
+      </w:r>
+      <w:r>
+        <w:t>email</w:t>
+      </w:r>
+      <w:r>
+        <w:t xml:space="preserve">: </w:t>
+      </w:r>
+      <w:r>
+        <w:t>gemma</w:t>
+      </w:r>
+      <w:r>
+        <w:t>@example.com contraseña: 1234” que son los de un usuario que existe en la base de datos. Una vez logueado correctamente, desde la vista de la lista de todos los usuarios, que se muestra automáticamente al acceder, se hace clic en el botón de “Agregar amigo”.</w:t>
+      </w:r>
+      <w:r>
+        <w:t xml:space="preserve"> Una vez hecho esto, hacemos logout y nos logueamos ahora con el usuario al que le hemos enviado la petición (“</w:t>
+      </w:r>
+      <w:r>
+        <w:t>email</w:t>
+      </w:r>
+      <w:r>
+        <w:t>:</w:t>
+      </w:r>
+      <w:r>
+        <w:t xml:space="preserve"> martin@gmail.com password</w:t>
+      </w:r>
+      <w:r>
+        <w:t>: 123456”). Desde la barra de navegación hacemos clic en “</w:t>
+      </w:r>
+      <w:r>
+        <w:t xml:space="preserve">List </w:t>
+      </w:r>
+      <w:r>
+        <w:t xml:space="preserve">Peticiones </w:t>
+      </w:r>
+      <w:r>
+        <w:t>A</w:t>
+      </w:r>
+      <w:r>
+        <w:t>mistad” y comprobamos que aparece el nombre del usuario que nos ha enviado la petición.</w:t>
+      </w:r>
+    </w:p>
+    <w:p>
+      <w:pPr>
+        <w:jc w:val="both"/>
         <w:rPr>
           <w:rStyle w:val="nfasis"/>
           <w:rFonts w:asciiTheme="majorHAnsi" w:eastAsiaTheme="majorEastAsia" w:hAnsiTheme="majorHAnsi" w:cstheme="majorBidi"/>
@@ -5180,32 +5414,8 @@
           <w:sz w:val="24"/>
           <w:szCs w:val="24"/>
         </w:rPr>
-        <w:t>6.1 [LisInvVal] Listar las invitaciones recibidas por un usuario, realizar la comprobación con una lista que al menos tenga una invitación recibida</w:t>
-      </w:r>
-    </w:p>
-    <w:p>
-      <w:pPr>
-        <w:jc w:val="both"/>
-        <w:rPr>
-          <w:color w:val="FF0000"/>
-        </w:rPr>
-      </w:pPr>
-      <w:r>
-        <w:rPr>
-          <w:color w:val="FF0000"/>
-        </w:rPr>
-        <w:t>Se rellena el formulario de login con los siguientes datos: “correo electrónico: email1@example.com contraseña: 123456” que son los de un usuario que existe en la base de datos. Una vez logueado correctamente, desde la vista de la lista de todos los usuarios, que se muestra automáticamente al acceder, se hace clic en el botón de “Agregar amigo”.</w:t>
-      </w:r>
-      <w:r>
-        <w:rPr>
-          <w:color w:val="FF0000"/>
-        </w:rPr>
-        <w:t xml:space="preserve"> Una vez hecho esto, hacemos logout y nos logueamos ahora con el usuario al que le hemos enviado la petición (“correo electrónico: email2@example.com contraseña: 123456”). Desde la barra de navegación hacemos clic en “Peticiones de amistad” y comprobamos que aparece el nombre del usuario que nos ha enviado la petición (Pedro).</w:t>
-      </w:r>
-    </w:p>
-    <w:p>
-      <w:pPr>
-        <w:jc w:val="both"/>
+      </w:pPr>
+      <w:r>
         <w:rPr>
           <w:rStyle w:val="nfasis"/>
           <w:rFonts w:asciiTheme="majorHAnsi" w:eastAsiaTheme="majorEastAsia" w:hAnsiTheme="majorHAnsi" w:cstheme="majorBidi"/>
@@ -5213,8 +5423,76 @@
           <w:sz w:val="24"/>
           <w:szCs w:val="24"/>
         </w:rPr>
-      </w:pPr>
-      <w:r>
+        <w:t>7.1 [AcepInvVal] Aceptar una invitación recibida</w:t>
+      </w:r>
+    </w:p>
+    <w:p>
+      <w:pPr>
+        <w:jc w:val="both"/>
+      </w:pPr>
+      <w:r>
+        <w:t>Se rellena el formulario de login con los siguientes datos: “</w:t>
+      </w:r>
+      <w:r>
+        <w:t>email</w:t>
+      </w:r>
+      <w:r>
+        <w:t xml:space="preserve">: </w:t>
+      </w:r>
+      <w:r>
+        <w:t>gemma</w:t>
+      </w:r>
+      <w:r>
+        <w:t xml:space="preserve">@example.com </w:t>
+      </w:r>
+      <w:r>
+        <w:t>password</w:t>
+      </w:r>
+      <w:r>
+        <w:t>: 1234” que son los de un usuario que existe en la base de datos. Una vez logueado correctamente, desde la vista de la lista de todos los usuarios, que se muestra automáticamente al acceder, se hace clic en el botón de “Agregar amigo”. Una vez hecho esto, hacemos logout y nos logueamos ahora con el usuario al que le hemos enviado la petición (“</w:t>
+      </w:r>
+      <w:r>
+        <w:t>email</w:t>
+      </w:r>
+      <w:r>
+        <w:t xml:space="preserve">: </w:t>
+      </w:r>
+      <w:r>
+        <w:t>nacho</w:t>
+      </w:r>
+      <w:r>
+        <w:t>@</w:t>
+      </w:r>
+      <w:r>
+        <w:t>gmail</w:t>
+      </w:r>
+      <w:bookmarkStart w:id="32" w:name="_GoBack"/>
+      <w:bookmarkEnd w:id="32"/>
+      <w:r>
+        <w:t xml:space="preserve">.com </w:t>
+      </w:r>
+      <w:r>
+        <w:t>password</w:t>
+      </w:r>
+      <w:r>
+        <w:t>: 123456”). Desde la barra de navegación hacemos clic en “</w:t>
+      </w:r>
+      <w:r>
+        <w:t xml:space="preserve">List </w:t>
+      </w:r>
+      <w:r>
+        <w:t xml:space="preserve">Peticiones </w:t>
+      </w:r>
+      <w:r>
+        <w:t>A</w:t>
+      </w:r>
+      <w:r>
+        <w:t>mistad” y hacemos clic en el botón “Aceptar” para aceptar la petición de amistad, y comprobamos que ya no aparece en la lista el email del usuario.</w:t>
+      </w:r>
+    </w:p>
+    <w:p>
+      <w:pPr>
+        <w:jc w:val="both"/>
         <w:rPr>
           <w:rStyle w:val="nfasis"/>
           <w:rFonts w:asciiTheme="majorHAnsi" w:eastAsiaTheme="majorEastAsia" w:hAnsiTheme="majorHAnsi" w:cstheme="majorBidi"/>
@@ -5222,26 +5500,8 @@
           <w:sz w:val="24"/>
           <w:szCs w:val="24"/>
         </w:rPr>
-        <w:t>7.1 [AcepInvVal] Aceptar una invitación recibida</w:t>
-      </w:r>
-    </w:p>
-    <w:p>
-      <w:pPr>
-        <w:jc w:val="both"/>
-        <w:rPr>
-          <w:color w:val="FF0000"/>
-        </w:rPr>
-      </w:pPr>
-      <w:r>
-        <w:rPr>
-          <w:color w:val="FF0000"/>
-        </w:rPr>
-        <w:t>Se rellena el formulario de login con los siguientes datos: “correo electrónico: email1@example.com contraseña: 123456” que son los de un usuario que existe en la base de datos. Una vez logueado correctamente, desde la vista de la lista de todos los usuarios, que se muestra automáticamente al acceder, se hace clic en el botón de “Agregar amigo”. Una vez hecho esto, hacemos logout y nos logueamos ahora con el usuario al que le hemos enviado la petición (“correo electrónico: email2@example.com contraseña: 123456”). Desde la barra de navegación hacemos clic en “Peticiones de amistad” y hacemos clic en el botón “Aceptar” para aceptar la petición de amistad, y comprobamos que ya no aparece en la lista el email del usuario.</w:t>
-      </w:r>
-    </w:p>
-    <w:p>
-      <w:pPr>
-        <w:jc w:val="both"/>
+      </w:pPr>
+      <w:r>
         <w:rPr>
           <w:rStyle w:val="nfasis"/>
           <w:rFonts w:asciiTheme="majorHAnsi" w:eastAsiaTheme="majorEastAsia" w:hAnsiTheme="majorHAnsi" w:cstheme="majorBidi"/>
@@ -5249,7 +5509,8 @@
           <w:sz w:val="24"/>
           <w:szCs w:val="24"/>
         </w:rPr>
-      </w:pPr>
+        <w:t>8.1 [ListAmiVal] Listar los amigos de un usuario</w:t>
+      </w:r>
       <w:r>
         <w:rPr>
           <w:rStyle w:val="nfasis"/>
@@ -5258,16 +5519,6 @@
           <w:sz w:val="24"/>
           <w:szCs w:val="24"/>
         </w:rPr>
-        <w:t>8.1 [ListAmiVal] Listar los amigos de un usuario</w:t>
-      </w:r>
-      <w:r>
-        <w:rPr>
-          <w:rStyle w:val="nfasis"/>
-          <w:rFonts w:asciiTheme="majorHAnsi" w:eastAsiaTheme="majorEastAsia" w:hAnsiTheme="majorHAnsi" w:cstheme="majorBidi"/>
-          <w:color w:val="1F3763" w:themeColor="accent1" w:themeShade="7F"/>
-          <w:sz w:val="24"/>
-          <w:szCs w:val="24"/>
-        </w:rPr>
         <w:t>.</w:t>
       </w:r>
     </w:p>
@@ -5276,14 +5527,76 @@
         <w:jc w:val="both"/>
         <w:rPr>
           <w:rStyle w:val="nfasis"/>
-          <w:color w:val="FF0000"/>
-        </w:rPr>
-      </w:pPr>
-      <w:r>
-        <w:rPr>
-          <w:color w:val="FF0000"/>
-        </w:rPr>
-        <w:t>Se rellena el formulario de login con los siguientes datos: “correo electrónico: email1@example.com contraseña: 123456” que son los de un usuario que existe en la base de datos. Una vez logueado correctamente, desde la vista de la lista de todos los usuarios, que se muestra automáticamente al acceder, se hace clic en el botón de “Agregar amigo”. Una vez hecho esto, hacemos logout y nos logueamos ahora con el usuario al que le hemos enviado la petición (“correo electrónico: email2@example.com contraseña: 123456”). Desde la barra de navegación hacemos clic en “Peticiones de amistad” y hacemos clic en el botón “Aceptar” para aceptar la petición de amistad. Una vez aceptada desde la barra de navegación hacemos clic en “Amigos” y comprobamos que ahora el usuario (Pedro) aparece en esa lista.</w:t>
+        </w:rPr>
+      </w:pPr>
+      <w:r>
+        <w:t>Se rellena el formulario de login con los siguientes datos: “</w:t>
+      </w:r>
+      <w:r>
+        <w:t>email</w:t>
+      </w:r>
+      <w:r>
+        <w:t xml:space="preserve">: </w:t>
+      </w:r>
+      <w:r>
+        <w:t>gemma</w:t>
+      </w:r>
+      <w:r>
+        <w:t xml:space="preserve">@example.com </w:t>
+      </w:r>
+      <w:r>
+        <w:t>password</w:t>
+      </w:r>
+      <w:r>
+        <w:t>: 1234” que son los de un usuario que existe en la base de datos. Una vez logueado correctamente, desde la vista de la lista de todos los usuarios, que se muestra automáticamente al acceder, se hace clic en el botón de “Agregar amigo”. Una vez hecho esto, hacemos logout y nos logueamos ahora con el usuario al que le hemos enviado la petición (“</w:t>
+      </w:r>
+      <w:r>
+        <w:t>email</w:t>
+      </w:r>
+      <w:r>
+        <w:t xml:space="preserve">: </w:t>
+      </w:r>
+      <w:r>
+        <w:t>raul</w:t>
+      </w:r>
+      <w:r>
+        <w:t>@</w:t>
+      </w:r>
+      <w:r>
+        <w:t>gmail</w:t>
+      </w:r>
+      <w:r>
+        <w:t xml:space="preserve">.com </w:t>
+      </w:r>
+      <w:r>
+        <w:t>password</w:t>
+      </w:r>
+      <w:r>
+        <w:t>: 123456”). Desde la barra de navegación hacemos clic en “</w:t>
+      </w:r>
+      <w:r>
+        <w:t xml:space="preserve">Lista </w:t>
+      </w:r>
+      <w:r>
+        <w:t xml:space="preserve">Peticiones </w:t>
+      </w:r>
+      <w:r>
+        <w:t>A</w:t>
+      </w:r>
+      <w:r>
+        <w:t>mistad” y hacemos clic en el botón “Aceptar” para aceptar la petición de amistad. Una vez aceptada desde la barra de navegación hacemos clic en “</w:t>
+      </w:r>
+      <w:r>
+        <w:t xml:space="preserve">Lista </w:t>
+      </w:r>
+      <w:r>
+        <w:t>Amigos” y comprobamos que ahora el usuario (</w:t>
+      </w:r>
+      <w:r>
+        <w:t>Raul</w:t>
+      </w:r>
+      <w:r>
+        <w:t>) aparece en esa lista.</w:t>
       </w:r>
     </w:p>
     <w:p>
@@ -5294,7 +5607,7 @@
           <w:rStyle w:val="nfasis"/>
         </w:rPr>
       </w:pPr>
-      <w:bookmarkStart w:id="34" w:name="_Toc510723937"/>
+      <w:bookmarkStart w:id="33" w:name="_Toc511416472"/>
       <w:r>
         <w:rPr>
           <w:rStyle w:val="nfasis"/>
@@ -5314,6 +5627,23 @@
         </w:rPr>
         <w:t>[CInVal] Inicio de sesión con datos válidos</w:t>
       </w:r>
+      <w:bookmarkEnd w:id="33"/>
+    </w:p>
+    <w:p>
+      <w:pPr>
+        <w:pStyle w:val="Ttulo3"/>
+        <w:jc w:val="both"/>
+        <w:rPr>
+          <w:rStyle w:val="nfasis"/>
+        </w:rPr>
+      </w:pPr>
+      <w:bookmarkStart w:id="34" w:name="_Toc511416473"/>
+      <w:r>
+        <w:rPr>
+          <w:rStyle w:val="nfasis"/>
+        </w:rPr>
+        <w:t>C1.2 [CInInVal] Inicio de sesión con datos inválidos (usuario no existente en la aplicación)</w:t>
+      </w:r>
       <w:bookmarkEnd w:id="34"/>
     </w:p>
     <w:p>
@@ -5324,12 +5654,12 @@
           <w:rStyle w:val="nfasis"/>
         </w:rPr>
       </w:pPr>
-      <w:bookmarkStart w:id="35" w:name="_Toc510723938"/>
-      <w:r>
-        <w:rPr>
-          <w:rStyle w:val="nfasis"/>
-        </w:rPr>
-        <w:t>C1.2 [CInInVal] Inicio de sesión con datos inválidos (usuario no existente en la aplicación)</w:t>
+      <w:bookmarkStart w:id="35" w:name="_Toc511416474"/>
+      <w:r>
+        <w:rPr>
+          <w:rStyle w:val="nfasis"/>
+        </w:rPr>
+        <w:t>C.2.1 [CListAmiVal] Acceder a la lista de amigos de un usuario, que al menos tenga tres amigos</w:t>
       </w:r>
       <w:bookmarkEnd w:id="35"/>
     </w:p>
@@ -5341,12 +5671,12 @@
           <w:rStyle w:val="nfasis"/>
         </w:rPr>
       </w:pPr>
-      <w:bookmarkStart w:id="36" w:name="_Toc510723939"/>
-      <w:r>
-        <w:rPr>
-          <w:rStyle w:val="nfasis"/>
-        </w:rPr>
-        <w:t>C.2.1 [CListAmiVal] Acceder a la lista de amigos de un usuario, que al menos tenga tres amigos</w:t>
+      <w:bookmarkStart w:id="36" w:name="_Toc511416475"/>
+      <w:r>
+        <w:rPr>
+          <w:rStyle w:val="nfasis"/>
+        </w:rPr>
+        <w:t>C.2.2 [CListAmiFil] Acceder a la lista de amigos de un usuario, y realizar un filtrado para encontrar a un amigo concreto, el nombre a buscar debe coincidir con el de un amigo</w:t>
       </w:r>
       <w:bookmarkEnd w:id="36"/>
     </w:p>
@@ -5358,12 +5688,18 @@
           <w:rStyle w:val="nfasis"/>
         </w:rPr>
       </w:pPr>
-      <w:bookmarkStart w:id="37" w:name="_Toc510723940"/>
-      <w:r>
-        <w:rPr>
-          <w:rStyle w:val="nfasis"/>
-        </w:rPr>
-        <w:t>C.2.2 [CListAmiFil] Acceder a la lista de amigos de un usuario, y realizar un filtrado para encontrar a un amigo concreto, el nombre a buscar debe coincidir con el de un amigo</w:t>
+      <w:r>
+        <w:rPr>
+          <w:rStyle w:val="nfasis"/>
+        </w:rPr>
+        <w:t xml:space="preserve"> </w:t>
+      </w:r>
+      <w:bookmarkStart w:id="37" w:name="_Toc511416476"/>
+      <w:r>
+        <w:rPr>
+          <w:rStyle w:val="nfasis"/>
+        </w:rPr>
+        <w:t>C3.1 [CListMenVal] Acceder a la lista de mensajes de un amigo “chat”, la lista debe contener al menos tres mensajes</w:t>
       </w:r>
       <w:bookmarkEnd w:id="37"/>
     </w:p>
@@ -5375,102 +5711,79 @@
           <w:rStyle w:val="nfasis"/>
         </w:rPr>
       </w:pPr>
-      <w:r>
-        <w:rPr>
-          <w:rStyle w:val="nfasis"/>
-        </w:rPr>
+      <w:bookmarkStart w:id="38" w:name="_Toc511416477"/>
+      <w:r>
+        <w:rPr>
+          <w:rStyle w:val="nfasis"/>
+        </w:rPr>
+        <w:t>C4.1 [CCrearMenVal] Acceder a la lista de mensajes de un amigo “chat” y crear un nuevo mensaje, validar que el mensaje aparece en la lista de mensajes</w:t>
+      </w:r>
+      <w:bookmarkEnd w:id="38"/>
+    </w:p>
+    <w:p>
+      <w:pPr>
+        <w:pStyle w:val="Ttulo3"/>
+        <w:jc w:val="both"/>
+        <w:rPr>
+          <w:rStyle w:val="nfasis"/>
+        </w:rPr>
+      </w:pPr>
+      <w:bookmarkStart w:id="39" w:name="_Toc511416478"/>
+      <w:r>
+        <w:rPr>
+          <w:rStyle w:val="nfasis"/>
+        </w:rPr>
+        <w:t>C5.1 [CMenLeidoVal] Identificarse en la aplicación y enviar un mensaje a un amigo, validar que el mensaje enviado aparece en el chat. Identificarse después con el usuario que recibido el mensaje y validar que tiene un mensaje sin leer, entrar en el chat y comprobar que el mensaje pasa a tener el estado leído</w:t>
+      </w:r>
+      <w:bookmarkEnd w:id="39"/>
+    </w:p>
+    <w:p>
+      <w:pPr>
+        <w:pStyle w:val="Ttulo3"/>
+        <w:jc w:val="both"/>
+        <w:rPr>
+          <w:rStyle w:val="nfasis"/>
+        </w:rPr>
+      </w:pPr>
+      <w:bookmarkStart w:id="40" w:name="_Toc511416479"/>
+      <w:r>
+        <w:rPr>
+          <w:rStyle w:val="nfasis"/>
+        </w:rPr>
+        <w:t>C6.1 [CListaMenNoLeidoVal] Identificarse en la aplicación y enviar tres mensajes a un amigo, validar que los mensajes enviados aparecen en el chat. Identificarse después con el usuario que recibido el mensaje y validar que el número de mensajes sin leer aparece en la propia lista de amigos</w:t>
+      </w:r>
+      <w:bookmarkEnd w:id="40"/>
+    </w:p>
+    <w:p>
+      <w:pPr>
+        <w:pStyle w:val="Ttulo3"/>
+        <w:jc w:val="both"/>
+      </w:pPr>
+      <w:bookmarkStart w:id="41" w:name="_Toc511416480"/>
+      <w:r>
+        <w:rPr>
+          <w:rStyle w:val="nfasis"/>
+        </w:rPr>
+        <w:t>C7.1 [COrdenMenVall] Identificarse con un usuario A que al menos tenga 3 amigos, ir al chat del ultimo amigo de la lista y enviarle un mensaje, volver a la lista de amigos y comprobar que el</w:t>
+      </w:r>
+      <w:r>
+        <w:t xml:space="preserve"> usuario al que se le ha enviado el mensaje está en primera posición. Identificarse con el usuario B y enviarle un mensaje al usuario A. Volver a identificarse con el usuario A y ver que el usuario que acaba de mandarle el mensaje es el primero en su lisa de amigos</w:t>
+      </w:r>
+      <w:bookmarkEnd w:id="41"/>
+    </w:p>
+    <w:p>
+      <w:pPr>
+        <w:pStyle w:val="Ttulo1"/>
+        <w:jc w:val="both"/>
+      </w:pPr>
+      <w:bookmarkStart w:id="42" w:name="_Toc511416481"/>
+      <w:r>
+        <w:t>Información adicional</w:t>
+      </w:r>
+      <w:bookmarkEnd w:id="42"/>
+      <w:r>
         <w:t xml:space="preserve"> </w:t>
       </w:r>
-      <w:bookmarkStart w:id="38" w:name="_Toc510723941"/>
-      <w:r>
-        <w:rPr>
-          <w:rStyle w:val="nfasis"/>
-        </w:rPr>
-        <w:t>C3.1 [CListMenVal] Acceder a la lista de mensajes de un amigo “chat”, la lista debe contener al menos tres mensajes</w:t>
-      </w:r>
-      <w:bookmarkEnd w:id="38"/>
-    </w:p>
-    <w:p>
-      <w:pPr>
-        <w:pStyle w:val="Ttulo3"/>
-        <w:jc w:val="both"/>
-        <w:rPr>
-          <w:rStyle w:val="nfasis"/>
-        </w:rPr>
-      </w:pPr>
-      <w:bookmarkStart w:id="39" w:name="_Toc510723942"/>
-      <w:r>
-        <w:rPr>
-          <w:rStyle w:val="nfasis"/>
-        </w:rPr>
-        <w:t>C4.1 [CCrearMenVal] Acceder a la lista de mensajes de un amigo “chat” y crear un nuevo mensaje, validar que el mensaje aparece en la lista de mensajes</w:t>
-      </w:r>
-      <w:bookmarkEnd w:id="39"/>
-    </w:p>
-    <w:p>
-      <w:pPr>
-        <w:pStyle w:val="Ttulo3"/>
-        <w:jc w:val="both"/>
-        <w:rPr>
-          <w:rStyle w:val="nfasis"/>
-        </w:rPr>
-      </w:pPr>
-      <w:bookmarkStart w:id="40" w:name="_Toc510723943"/>
-      <w:r>
-        <w:rPr>
-          <w:rStyle w:val="nfasis"/>
-        </w:rPr>
-        <w:t>C5.1 [CMenLeidoVal] Identificarse en la aplicación y enviar un mensaje a un amigo, validar que el mensaje enviado aparece en el chat. Identificarse después con el usuario que recibido el mensaje y validar que tiene un mensaje sin leer, entrar en el chat y comprobar que el mensaje pasa a tener el estado leído</w:t>
-      </w:r>
-      <w:bookmarkEnd w:id="40"/>
-    </w:p>
-    <w:p>
-      <w:pPr>
-        <w:pStyle w:val="Ttulo3"/>
-        <w:jc w:val="both"/>
-        <w:rPr>
-          <w:rStyle w:val="nfasis"/>
-        </w:rPr>
-      </w:pPr>
-      <w:bookmarkStart w:id="41" w:name="_Toc510723944"/>
-      <w:r>
-        <w:rPr>
-          <w:rStyle w:val="nfasis"/>
-        </w:rPr>
-        <w:t>C6.1 [CListaMenNoLeidoVal] Identificarse en la aplicación y enviar tres mensajes a un amigo, validar que los mensajes enviados aparecen en el chat. Identificarse después con el usuario que recibido el mensaje y validar que el número de mensajes sin leer aparece en la propia lista de amigos</w:t>
-      </w:r>
-      <w:bookmarkEnd w:id="41"/>
-    </w:p>
-    <w:p>
-      <w:pPr>
-        <w:pStyle w:val="Ttulo3"/>
-        <w:jc w:val="both"/>
-      </w:pPr>
-      <w:bookmarkStart w:id="42" w:name="_Toc510723945"/>
-      <w:r>
-        <w:rPr>
-          <w:rStyle w:val="nfasis"/>
-        </w:rPr>
-        <w:t>C7.1 [COrdenMenVall] Identificarse con un usuario A que al menos tenga 3 amigos, ir al chat del ultimo amigo de la lista y enviarle un mensaje, volver a la lista de amigos y comprobar que el</w:t>
-      </w:r>
-      <w:r>
-        <w:t xml:space="preserve"> usuario al que se le ha enviado el mensaje está en primera posición. Identificarse con el usuario B y enviarle un mensaje al usuario A. Volver a identificarse con el usuario A y ver que el usuario que acaba de mandarle el mensaje es el primero en su lisa de amigos</w:t>
-      </w:r>
-      <w:bookmarkEnd w:id="42"/>
-    </w:p>
-    <w:p>
-      <w:pPr>
-        <w:pStyle w:val="Ttulo1"/>
-        <w:jc w:val="both"/>
-      </w:pPr>
-      <w:bookmarkStart w:id="43" w:name="_Toc510723946"/>
-      <w:r>
-        <w:t>Información adicional</w:t>
-      </w:r>
-      <w:bookmarkEnd w:id="43"/>
-      <w:r>
-        <w:t xml:space="preserve"> </w:t>
-      </w:r>
     </w:p>
     <w:p>
       <w:pPr>
@@ -5487,7 +5800,7 @@
       </w:r>
     </w:p>
     <w:sectPr>
-      <w:footerReference w:type="default" r:id="rId11"/>
+      <w:footerReference w:type="default" r:id="rId8"/>
       <w:pgSz w:w="11906" w:h="16838"/>
       <w:pgMar w:top="1417" w:right="1701" w:bottom="1417" w:left="1701" w:header="708" w:footer="708" w:gutter="0"/>
       <w:pgNumType w:start="0"/>
@@ -5497,50 +5810,6 @@
     </w:sectPr>
   </w:body>
 </w:document>
-</file>
-
-<file path=word/comments.xml><?xml version="1.0" encoding="utf-8"?>
-<w:comments xmlns:wpc="http://schemas.microsoft.com/office/word/2010/wordprocessingCanvas" xmlns:cx="http://schemas.microsoft.com/office/drawing/2014/chartex" xmlns:cx1="http://schemas.microsoft.com/office/drawing/2015/9/8/chartex" xmlns:cx2="http://schemas.microsoft.com/office/drawing/2015/10/21/chartex" xmlns:cx3="http://schemas.microsoft.com/office/drawing/2016/5/9/chartex" xmlns:cx4="http://schemas.microsoft.com/office/drawing/2016/5/10/chartex" xmlns:cx5="http://schemas.microsoft.com/office/drawing/2016/5/11/chartex" xmlns:cx6="http://schemas.microsoft.com/office/drawing/2016/5/12/chartex" xmlns:cx7="http://schemas.microsoft.com/office/drawing/2016/5/13/chartex" xmlns:cx8="http://schemas.microsoft.com/office/drawing/2016/5/14/chartex" xmlns:mc="http://schemas.openxmlformats.org/markup-compatibility/2006" xmlns:aink="http://schemas.microsoft.com/office/drawing/2016/ink" xmlns:am3d="http://schemas.microsoft.com/office/drawing/2017/model3d" xmlns:o="urn:schemas-microsoft-com:office:office" xmlns:r="http://schemas.openxmlformats.org/officeDocument/2006/relationships" xmlns:m="http://schemas.openxmlformats.org/officeDocument/2006/math" xmlns:v="urn:schemas-microsoft-com:vml" xmlns:wp14="http://schemas.microsoft.com/office/word/2010/wordprocessingDrawing" xmlns:wp="http://schemas.openxmlformats.org/drawingml/2006/wordprocessingDrawing" xmlns:w10="urn:schemas-microsoft-com:office:word" xmlns:w="http://schemas.openxmlformats.org/wordprocessingml/2006/main" xmlns:w14="http://schemas.microsoft.com/office/word/2010/wordml" xmlns:w15="http://schemas.microsoft.com/office/word/2012/wordml" xmlns:w16cid="http://schemas.microsoft.com/office/word/2016/wordml/cid" xmlns:w16se="http://schemas.microsoft.com/office/word/2015/wordml/symex" xmlns:wpg="http://schemas.microsoft.com/office/word/2010/wordprocessingGroup" xmlns:wpi="http://schemas.microsoft.com/office/word/2010/wordprocessingInk" xmlns:wne="http://schemas.microsoft.com/office/word/2006/wordml" xmlns:wps="http://schemas.microsoft.com/office/word/2010/wordprocessingShape" mc:Ignorable="w14 w15 w16se w16cid wp14">
-  <w:comment w:id="1" w:author="Gemma González Gil" w:date="2018-04-05T17:59:00Z" w:initials="GGG">
-    <w:p>
-      <w:pPr>
-        <w:pStyle w:val="Textocomentario"/>
-      </w:pPr>
-      <w:r>
-        <w:rPr>
-          <w:rStyle w:val="Refdecomentario"/>
-        </w:rPr>
-        <w:annotationRef/>
-      </w:r>
-      <w:r>
-        <w:t>Comprobar que nombre le vamos a poner</w:t>
-      </w:r>
-      <w:r>
-        <w:t>.</w:t>
-      </w:r>
-    </w:p>
-    <w:p>
-      <w:pPr>
-        <w:pStyle w:val="Textocomentario"/>
-      </w:pPr>
-      <w:r>
-        <w:t>Todo lo que está en rojo es lo que estaba en el otro documento y que se puede reutilizar</w:t>
-      </w:r>
-    </w:p>
-  </w:comment>
-</w:comments>
-</file>
-
-<file path=word/commentsExtended.xml><?xml version="1.0" encoding="utf-8"?>
-<w15:commentsEx xmlns:wpc="http://schemas.microsoft.com/office/word/2010/wordprocessingCanvas" xmlns:cx="http://schemas.microsoft.com/office/drawing/2014/chartex" xmlns:cx1="http://schemas.microsoft.com/office/drawing/2015/9/8/chartex" xmlns:cx2="http://schemas.microsoft.com/office/drawing/2015/10/21/chartex" xmlns:cx3="http://schemas.microsoft.com/office/drawing/2016/5/9/chartex" xmlns:cx4="http://schemas.microsoft.com/office/drawing/2016/5/10/chartex" xmlns:cx5="http://schemas.microsoft.com/office/drawing/2016/5/11/chartex" xmlns:cx6="http://schemas.microsoft.com/office/drawing/2016/5/12/chartex" xmlns:cx7="http://schemas.microsoft.com/office/drawing/2016/5/13/chartex" xmlns:cx8="http://schemas.microsoft.com/office/drawing/2016/5/14/chartex" xmlns:mc="http://schemas.openxmlformats.org/markup-compatibility/2006" xmlns:aink="http://schemas.microsoft.com/office/drawing/2016/ink" xmlns:am3d="http://schemas.microsoft.com/office/drawing/2017/model3d" xmlns:o="urn:schemas-microsoft-com:office:office" xmlns:r="http://schemas.openxmlformats.org/officeDocument/2006/relationships" xmlns:m="http://schemas.openxmlformats.org/officeDocument/2006/math" xmlns:v="urn:schemas-microsoft-com:vml" xmlns:wp14="http://schemas.microsoft.com/office/word/2010/wordprocessingDrawing" xmlns:wp="http://schemas.openxmlformats.org/drawingml/2006/wordprocessingDrawing" xmlns:w10="urn:schemas-microsoft-com:office:word" xmlns:w="http://schemas.openxmlformats.org/wordprocessingml/2006/main" xmlns:w14="http://schemas.microsoft.com/office/word/2010/wordml" xmlns:w15="http://schemas.microsoft.com/office/word/2012/wordml" xmlns:w16cid="http://schemas.microsoft.com/office/word/2016/wordml/cid" xmlns:w16se="http://schemas.microsoft.com/office/word/2015/wordml/symex" xmlns:wpg="http://schemas.microsoft.com/office/word/2010/wordprocessingGroup" xmlns:wpi="http://schemas.microsoft.com/office/word/2010/wordprocessingInk" xmlns:wne="http://schemas.microsoft.com/office/word/2006/wordml" xmlns:wps="http://schemas.microsoft.com/office/word/2010/wordprocessingShape" mc:Ignorable="w14 w15 w16se w16cid wp14">
-  <w15:commentEx w15:paraId="06557EBE" w15:done="0"/>
-</w15:commentsEx>
-</file>
-
-<file path=word/commentsIds.xml><?xml version="1.0" encoding="utf-8"?>
-<w16cid:commentsIds xmlns:wpc="http://schemas.microsoft.com/office/word/2010/wordprocessingCanvas" xmlns:cx="http://schemas.microsoft.com/office/drawing/2014/chartex" xmlns:cx1="http://schemas.microsoft.com/office/drawing/2015/9/8/chartex" xmlns:cx2="http://schemas.microsoft.com/office/drawing/2015/10/21/chartex" xmlns:cx3="http://schemas.microsoft.com/office/drawing/2016/5/9/chartex" xmlns:cx4="http://schemas.microsoft.com/office/drawing/2016/5/10/chartex" xmlns:cx5="http://schemas.microsoft.com/office/drawing/2016/5/11/chartex" xmlns:cx6="http://schemas.microsoft.com/office/drawing/2016/5/12/chartex" xmlns:cx7="http://schemas.microsoft.com/office/drawing/2016/5/13/chartex" xmlns:cx8="http://schemas.microsoft.com/office/drawing/2016/5/14/chartex" xmlns:mc="http://schemas.openxmlformats.org/markup-compatibility/2006" xmlns:aink="http://schemas.microsoft.com/office/drawing/2016/ink" xmlns:am3d="http://schemas.microsoft.com/office/drawing/2017/model3d" xmlns:o="urn:schemas-microsoft-com:office:office" xmlns:r="http://schemas.openxmlformats.org/officeDocument/2006/relationships" xmlns:m="http://schemas.openxmlformats.org/officeDocument/2006/math" xmlns:v="urn:schemas-microsoft-com:vml" xmlns:wp14="http://schemas.microsoft.com/office/word/2010/wordprocessingDrawing" xmlns:wp="http://schemas.openxmlformats.org/drawingml/2006/wordprocessingDrawing" xmlns:w10="urn:schemas-microsoft-com:office:word" xmlns:w="http://schemas.openxmlformats.org/wordprocessingml/2006/main" xmlns:w14="http://schemas.microsoft.com/office/word/2010/wordml" xmlns:w15="http://schemas.microsoft.com/office/word/2012/wordml" xmlns:w16cid="http://schemas.microsoft.com/office/word/2016/wordml/cid" xmlns:w16se="http://schemas.microsoft.com/office/word/2015/wordml/symex" xmlns:wpg="http://schemas.microsoft.com/office/word/2010/wordprocessingGroup" xmlns:wpi="http://schemas.microsoft.com/office/word/2010/wordprocessingInk" xmlns:wne="http://schemas.microsoft.com/office/word/2006/wordml" xmlns:wps="http://schemas.microsoft.com/office/word/2010/wordprocessingShape" mc:Ignorable="w14 w15 w16se w16cid wp14">
-  <w16cid:commentId w16cid:paraId="06557EBE" w16cid:durableId="1E70E277"/>
-</w16cid:commentsIds>
 </file>
 
 <file path=word/endnotes.xml><?xml version="1.0" encoding="utf-8"?>
@@ -5578,7 +5847,6 @@
         <w:docPartUnique/>
       </w:docPartObj>
     </w:sdtPr>
-    <w:sdtEndPr/>
     <w:sdtContent>
       <w:p>
         <w:pPr>
@@ -6113,14 +6381,6 @@
     <w:abstractNumId w:val="1"/>
   </w:num>
 </w:numbering>
-</file>
-
-<file path=word/people.xml><?xml version="1.0" encoding="utf-8"?>
-<w15:people xmlns:wpc="http://schemas.microsoft.com/office/word/2010/wordprocessingCanvas" xmlns:cx="http://schemas.microsoft.com/office/drawing/2014/chartex" xmlns:cx1="http://schemas.microsoft.com/office/drawing/2015/9/8/chartex" xmlns:cx2="http://schemas.microsoft.com/office/drawing/2015/10/21/chartex" xmlns:cx3="http://schemas.microsoft.com/office/drawing/2016/5/9/chartex" xmlns:cx4="http://schemas.microsoft.com/office/drawing/2016/5/10/chartex" xmlns:cx5="http://schemas.microsoft.com/office/drawing/2016/5/11/chartex" xmlns:cx6="http://schemas.microsoft.com/office/drawing/2016/5/12/chartex" xmlns:cx7="http://schemas.microsoft.com/office/drawing/2016/5/13/chartex" xmlns:cx8="http://schemas.microsoft.com/office/drawing/2016/5/14/chartex" xmlns:mc="http://schemas.openxmlformats.org/markup-compatibility/2006" xmlns:aink="http://schemas.microsoft.com/office/drawing/2016/ink" xmlns:am3d="http://schemas.microsoft.com/office/drawing/2017/model3d" xmlns:o="urn:schemas-microsoft-com:office:office" xmlns:r="http://schemas.openxmlformats.org/officeDocument/2006/relationships" xmlns:m="http://schemas.openxmlformats.org/officeDocument/2006/math" xmlns:v="urn:schemas-microsoft-com:vml" xmlns:wp14="http://schemas.microsoft.com/office/word/2010/wordprocessingDrawing" xmlns:wp="http://schemas.openxmlformats.org/drawingml/2006/wordprocessingDrawing" xmlns:w10="urn:schemas-microsoft-com:office:word" xmlns:w="http://schemas.openxmlformats.org/wordprocessingml/2006/main" xmlns:w14="http://schemas.microsoft.com/office/word/2010/wordml" xmlns:w15="http://schemas.microsoft.com/office/word/2012/wordml" xmlns:w16cid="http://schemas.microsoft.com/office/word/2016/wordml/cid" xmlns:w16se="http://schemas.microsoft.com/office/word/2015/wordml/symex" xmlns:wpg="http://schemas.microsoft.com/office/word/2010/wordprocessingGroup" xmlns:wpi="http://schemas.microsoft.com/office/word/2010/wordprocessingInk" xmlns:wne="http://schemas.microsoft.com/office/word/2006/wordml" xmlns:wps="http://schemas.microsoft.com/office/word/2010/wordprocessingShape" mc:Ignorable="w14 w15 w16se w16cid wp14">
-  <w15:person w15:author="Gemma González Gil">
-    <w15:presenceInfo w15:providerId="Windows Live" w15:userId="cf6cb3e88c2581cb"/>
-  </w15:person>
-</w15:people>
 </file>
 
 <file path=word/styles.xml><?xml version="1.0" encoding="utf-8"?>
@@ -7217,7 +7477,7 @@
 </file>
 
 <file path=customXml/itemProps1.xml><?xml version="1.0" encoding="utf-8"?>
-<ds:datastoreItem xmlns:ds="http://schemas.openxmlformats.org/officeDocument/2006/customXml" ds:itemID="{4E3C8E27-4F13-4F2F-B140-5CE916857193}">
+<ds:datastoreItem xmlns:ds="http://schemas.openxmlformats.org/officeDocument/2006/customXml" ds:itemID="{D242FA90-FFE0-458A-8BCC-08ED43B7BD3E}">
   <ds:schemaRefs>
     <ds:schemaRef ds:uri="http://schemas.openxmlformats.org/officeDocument/2006/bibliography"/>
   </ds:schemaRefs>

--- a/documentacion.docx
+++ b/documentacion.docx
@@ -10,6 +10,7 @@
           <w:docPartUnique/>
         </w:docPartObj>
       </w:sdtPr>
+      <w:sdtEndPr/>
       <w:sdtContent>
         <w:p>
           <w:pPr>
@@ -233,6 +234,7 @@
                                     <w:dataBinding w:prefixMappings="xmlns:ns0='http://purl.org/dc/elements/1.1/' xmlns:ns1='http://schemas.openxmlformats.org/package/2006/metadata/core-properties' " w:xpath="/ns1:coreProperties[1]/ns0:title[1]" w:storeItemID="{6C3C8BC8-F283-45AE-878A-BAB7291924A1}"/>
                                     <w:text w:multiLine="1"/>
                                   </w:sdtPr>
+                                  <w:sdtEndPr/>
                                   <w:sdtContent>
                                     <w:r>
                                       <w:rPr>
@@ -260,6 +262,7 @@
                                   <w:dataBinding w:prefixMappings="xmlns:ns0='http://purl.org/dc/elements/1.1/' xmlns:ns1='http://schemas.openxmlformats.org/package/2006/metadata/core-properties' " w:xpath="/ns1:coreProperties[1]/ns0:subject[1]" w:storeItemID="{6C3C8BC8-F283-45AE-878A-BAB7291924A1}"/>
                                   <w:text/>
                                 </w:sdtPr>
+                                <w:sdtEndPr/>
                                 <w:sdtContent>
                                   <w:p>
                                     <w:pPr>
@@ -334,6 +337,7 @@
                               <w:dataBinding w:prefixMappings="xmlns:ns0='http://purl.org/dc/elements/1.1/' xmlns:ns1='http://schemas.openxmlformats.org/package/2006/metadata/core-properties' " w:xpath="/ns1:coreProperties[1]/ns0:title[1]" w:storeItemID="{6C3C8BC8-F283-45AE-878A-BAB7291924A1}"/>
                               <w:text w:multiLine="1"/>
                             </w:sdtPr>
+                            <w:sdtEndPr/>
                             <w:sdtContent>
                               <w:r>
                                 <w:rPr>
@@ -361,6 +365,7 @@
                             <w:dataBinding w:prefixMappings="xmlns:ns0='http://purl.org/dc/elements/1.1/' xmlns:ns1='http://schemas.openxmlformats.org/package/2006/metadata/core-properties' " w:xpath="/ns1:coreProperties[1]/ns0:subject[1]" w:storeItemID="{6C3C8BC8-F283-45AE-878A-BAB7291924A1}"/>
                             <w:text/>
                           </w:sdtPr>
+                          <w:sdtEndPr/>
                           <w:sdtContent>
                             <w:p>
                               <w:pPr>
@@ -579,6 +584,8 @@
           <w:r>
             <w:t>Contenido</w:t>
           </w:r>
+          <w:bookmarkStart w:id="0" w:name="_GoBack"/>
+          <w:bookmarkEnd w:id="0"/>
         </w:p>
         <w:p>
           <w:pPr>
@@ -586,7 +593,6 @@
             <w:tabs>
               <w:tab w:val="right" w:leader="dot" w:pos="8494"/>
             </w:tabs>
-            <w:jc w:val="both"/>
             <w:rPr>
               <w:rFonts w:eastAsiaTheme="minorEastAsia"/>
               <w:noProof/>
@@ -602,7 +608,7 @@
           <w:r>
             <w:fldChar w:fldCharType="separate"/>
           </w:r>
-          <w:hyperlink w:anchor="_Toc511416440" w:history="1">
+          <w:hyperlink w:anchor="_Toc511633019" w:history="1">
             <w:r>
               <w:rPr>
                 <w:rStyle w:val="Hipervnculo"/>
@@ -629,7 +635,7 @@
                 <w:noProof/>
                 <w:webHidden/>
               </w:rPr>
-              <w:instrText xml:space="preserve"> PAGEREF _Toc511416440 \h </w:instrText>
+              <w:instrText xml:space="preserve"> PAGEREF _Toc511633019 \h </w:instrText>
             </w:r>
             <w:r>
               <w:rPr>
@@ -666,14 +672,13 @@
             <w:tabs>
               <w:tab w:val="right" w:leader="dot" w:pos="8494"/>
             </w:tabs>
-            <w:jc w:val="both"/>
             <w:rPr>
               <w:rFonts w:eastAsiaTheme="minorEastAsia"/>
               <w:noProof/>
               <w:lang w:eastAsia="es-ES"/>
             </w:rPr>
           </w:pPr>
-          <w:hyperlink w:anchor="_Toc511416441" w:history="1">
+          <w:hyperlink w:anchor="_Toc511633020" w:history="1">
             <w:r>
               <w:rPr>
                 <w:rStyle w:val="Hipervnculo"/>
@@ -700,7 +705,7 @@
                 <w:noProof/>
                 <w:webHidden/>
               </w:rPr>
-              <w:instrText xml:space="preserve"> PAGEREF _Toc511416441 \h </w:instrText>
+              <w:instrText xml:space="preserve"> PAGEREF _Toc511633020 \h </w:instrText>
             </w:r>
             <w:r>
               <w:rPr>
@@ -737,14 +742,13 @@
             <w:tabs>
               <w:tab w:val="right" w:leader="dot" w:pos="8494"/>
             </w:tabs>
-            <w:jc w:val="both"/>
             <w:rPr>
               <w:rFonts w:eastAsiaTheme="minorEastAsia"/>
               <w:noProof/>
               <w:lang w:eastAsia="es-ES"/>
             </w:rPr>
           </w:pPr>
-          <w:hyperlink w:anchor="_Toc511416442" w:history="1">
+          <w:hyperlink w:anchor="_Toc511633021" w:history="1">
             <w:r>
               <w:rPr>
                 <w:rStyle w:val="Hipervnculo"/>
@@ -771,7 +775,7 @@
                 <w:noProof/>
                 <w:webHidden/>
               </w:rPr>
-              <w:instrText xml:space="preserve"> PAGEREF _Toc511416442 \h </w:instrText>
+              <w:instrText xml:space="preserve"> PAGEREF _Toc511633021 \h </w:instrText>
             </w:r>
             <w:r>
               <w:rPr>
@@ -808,14 +812,13 @@
             <w:tabs>
               <w:tab w:val="right" w:leader="dot" w:pos="8494"/>
             </w:tabs>
-            <w:jc w:val="both"/>
             <w:rPr>
               <w:rFonts w:eastAsiaTheme="minorEastAsia"/>
               <w:noProof/>
               <w:lang w:eastAsia="es-ES"/>
             </w:rPr>
           </w:pPr>
-          <w:hyperlink w:anchor="_Toc511416443" w:history="1">
+          <w:hyperlink w:anchor="_Toc511633022" w:history="1">
             <w:r>
               <w:rPr>
                 <w:rStyle w:val="Hipervnculo"/>
@@ -844,7 +847,7 @@
                 <w:noProof/>
                 <w:webHidden/>
               </w:rPr>
-              <w:instrText xml:space="preserve"> PAGEREF _Toc511416443 \h </w:instrText>
+              <w:instrText xml:space="preserve"> PAGEREF _Toc511633022 \h </w:instrText>
             </w:r>
             <w:r>
               <w:rPr>
@@ -881,14 +884,13 @@
             <w:tabs>
               <w:tab w:val="right" w:leader="dot" w:pos="8494"/>
             </w:tabs>
-            <w:jc w:val="both"/>
             <w:rPr>
               <w:rFonts w:eastAsiaTheme="minorEastAsia"/>
               <w:noProof/>
               <w:lang w:eastAsia="es-ES"/>
             </w:rPr>
           </w:pPr>
-          <w:hyperlink w:anchor="_Toc511416444" w:history="1">
+          <w:hyperlink w:anchor="_Toc511633023" w:history="1">
             <w:r>
               <w:rPr>
                 <w:rStyle w:val="Hipervnculo"/>
@@ -917,7 +919,7 @@
                 <w:noProof/>
                 <w:webHidden/>
               </w:rPr>
-              <w:instrText xml:space="preserve"> PAGEREF _Toc511416444 \h </w:instrText>
+              <w:instrText xml:space="preserve"> PAGEREF _Toc511633023 \h </w:instrText>
             </w:r>
             <w:r>
               <w:rPr>
@@ -954,14 +956,13 @@
             <w:tabs>
               <w:tab w:val="right" w:leader="dot" w:pos="8494"/>
             </w:tabs>
-            <w:jc w:val="both"/>
             <w:rPr>
               <w:rFonts w:eastAsiaTheme="minorEastAsia"/>
               <w:noProof/>
               <w:lang w:eastAsia="es-ES"/>
             </w:rPr>
           </w:pPr>
-          <w:hyperlink w:anchor="_Toc511416445" w:history="1">
+          <w:hyperlink w:anchor="_Toc511633024" w:history="1">
             <w:r>
               <w:rPr>
                 <w:rStyle w:val="Hipervnculo"/>
@@ -990,7 +991,7 @@
                 <w:noProof/>
                 <w:webHidden/>
               </w:rPr>
-              <w:instrText xml:space="preserve"> PAGEREF _Toc511416445 \h </w:instrText>
+              <w:instrText xml:space="preserve"> PAGEREF _Toc511633024 \h </w:instrText>
             </w:r>
             <w:r>
               <w:rPr>
@@ -1027,14 +1028,13 @@
             <w:tabs>
               <w:tab w:val="right" w:leader="dot" w:pos="8494"/>
             </w:tabs>
-            <w:jc w:val="both"/>
             <w:rPr>
               <w:rFonts w:eastAsiaTheme="minorEastAsia"/>
               <w:noProof/>
               <w:lang w:eastAsia="es-ES"/>
             </w:rPr>
           </w:pPr>
-          <w:hyperlink w:anchor="_Toc511416446" w:history="1">
+          <w:hyperlink w:anchor="_Toc511633025" w:history="1">
             <w:r>
               <w:rPr>
                 <w:rStyle w:val="Hipervnculo"/>
@@ -1063,7 +1063,7 @@
                 <w:noProof/>
                 <w:webHidden/>
               </w:rPr>
-              <w:instrText xml:space="preserve"> PAGEREF _Toc511416446 \h </w:instrText>
+              <w:instrText xml:space="preserve"> PAGEREF _Toc511633025 \h </w:instrText>
             </w:r>
             <w:r>
               <w:rPr>
@@ -1100,14 +1100,13 @@
             <w:tabs>
               <w:tab w:val="right" w:leader="dot" w:pos="8494"/>
             </w:tabs>
-            <w:jc w:val="both"/>
             <w:rPr>
               <w:rFonts w:eastAsiaTheme="minorEastAsia"/>
               <w:noProof/>
               <w:lang w:eastAsia="es-ES"/>
             </w:rPr>
           </w:pPr>
-          <w:hyperlink w:anchor="_Toc511416447" w:history="1">
+          <w:hyperlink w:anchor="_Toc511633026" w:history="1">
             <w:r>
               <w:rPr>
                 <w:rStyle w:val="Hipervnculo"/>
@@ -1136,7 +1135,7 @@
                 <w:noProof/>
                 <w:webHidden/>
               </w:rPr>
-              <w:instrText xml:space="preserve"> PAGEREF _Toc511416447 \h </w:instrText>
+              <w:instrText xml:space="preserve"> PAGEREF _Toc511633026 \h </w:instrText>
             </w:r>
             <w:r>
               <w:rPr>
@@ -1173,14 +1172,13 @@
             <w:tabs>
               <w:tab w:val="right" w:leader="dot" w:pos="8494"/>
             </w:tabs>
-            <w:jc w:val="both"/>
             <w:rPr>
               <w:rFonts w:eastAsiaTheme="minorEastAsia"/>
               <w:noProof/>
               <w:lang w:eastAsia="es-ES"/>
             </w:rPr>
           </w:pPr>
-          <w:hyperlink w:anchor="_Toc511416448" w:history="1">
+          <w:hyperlink w:anchor="_Toc511633027" w:history="1">
             <w:r>
               <w:rPr>
                 <w:rStyle w:val="Hipervnculo"/>
@@ -1209,7 +1207,7 @@
                 <w:noProof/>
                 <w:webHidden/>
               </w:rPr>
-              <w:instrText xml:space="preserve"> PAGEREF _Toc511416448 \h </w:instrText>
+              <w:instrText xml:space="preserve"> PAGEREF _Toc511633027 \h </w:instrText>
             </w:r>
             <w:r>
               <w:rPr>
@@ -1246,14 +1244,13 @@
             <w:tabs>
               <w:tab w:val="right" w:leader="dot" w:pos="8494"/>
             </w:tabs>
-            <w:jc w:val="both"/>
             <w:rPr>
               <w:rFonts w:eastAsiaTheme="minorEastAsia"/>
               <w:noProof/>
               <w:lang w:eastAsia="es-ES"/>
             </w:rPr>
           </w:pPr>
-          <w:hyperlink w:anchor="_Toc511416449" w:history="1">
+          <w:hyperlink w:anchor="_Toc511633028" w:history="1">
             <w:r>
               <w:rPr>
                 <w:rStyle w:val="Hipervnculo"/>
@@ -1282,7 +1279,7 @@
                 <w:noProof/>
                 <w:webHidden/>
               </w:rPr>
-              <w:instrText xml:space="preserve"> PAGEREF _Toc511416449 \h </w:instrText>
+              <w:instrText xml:space="preserve"> PAGEREF _Toc511633028 \h </w:instrText>
             </w:r>
             <w:r>
               <w:rPr>
@@ -1319,14 +1316,13 @@
             <w:tabs>
               <w:tab w:val="right" w:leader="dot" w:pos="8494"/>
             </w:tabs>
-            <w:jc w:val="both"/>
             <w:rPr>
               <w:rFonts w:eastAsiaTheme="minorEastAsia"/>
               <w:noProof/>
               <w:lang w:eastAsia="es-ES"/>
             </w:rPr>
           </w:pPr>
-          <w:hyperlink w:anchor="_Toc511416450" w:history="1">
+          <w:hyperlink w:anchor="_Toc511633029" w:history="1">
             <w:r>
               <w:rPr>
                 <w:rStyle w:val="Hipervnculo"/>
@@ -1355,7 +1351,7 @@
                 <w:noProof/>
                 <w:webHidden/>
               </w:rPr>
-              <w:instrText xml:space="preserve"> PAGEREF _Toc511416450 \h </w:instrText>
+              <w:instrText xml:space="preserve"> PAGEREF _Toc511633029 \h </w:instrText>
             </w:r>
             <w:r>
               <w:rPr>
@@ -1392,14 +1388,13 @@
             <w:tabs>
               <w:tab w:val="right" w:leader="dot" w:pos="8494"/>
             </w:tabs>
-            <w:jc w:val="both"/>
             <w:rPr>
               <w:rFonts w:eastAsiaTheme="minorEastAsia"/>
               <w:noProof/>
               <w:lang w:eastAsia="es-ES"/>
             </w:rPr>
           </w:pPr>
-          <w:hyperlink w:anchor="_Toc511416451" w:history="1">
+          <w:hyperlink w:anchor="_Toc511633030" w:history="1">
             <w:r>
               <w:rPr>
                 <w:rStyle w:val="Hipervnculo"/>
@@ -1426,7 +1421,7 @@
                 <w:noProof/>
                 <w:webHidden/>
               </w:rPr>
-              <w:instrText xml:space="preserve"> PAGEREF _Toc511416451 \h </w:instrText>
+              <w:instrText xml:space="preserve"> PAGEREF _Toc511633030 \h </w:instrText>
             </w:r>
             <w:r>
               <w:rPr>
@@ -1463,14 +1458,13 @@
             <w:tabs>
               <w:tab w:val="right" w:leader="dot" w:pos="8494"/>
             </w:tabs>
-            <w:jc w:val="both"/>
             <w:rPr>
               <w:rFonts w:eastAsiaTheme="minorEastAsia"/>
               <w:noProof/>
               <w:lang w:eastAsia="es-ES"/>
             </w:rPr>
           </w:pPr>
-          <w:hyperlink w:anchor="_Toc511416452" w:history="1">
+          <w:hyperlink w:anchor="_Toc511633031" w:history="1">
             <w:r>
               <w:rPr>
                 <w:rStyle w:val="Hipervnculo"/>
@@ -1497,7 +1491,7 @@
                 <w:noProof/>
                 <w:webHidden/>
               </w:rPr>
-              <w:instrText xml:space="preserve"> PAGEREF _Toc511416452 \h </w:instrText>
+              <w:instrText xml:space="preserve"> PAGEREF _Toc511633031 \h </w:instrText>
             </w:r>
             <w:r>
               <w:rPr>
@@ -1534,14 +1528,13 @@
             <w:tabs>
               <w:tab w:val="right" w:leader="dot" w:pos="8494"/>
             </w:tabs>
-            <w:jc w:val="both"/>
             <w:rPr>
               <w:rFonts w:eastAsiaTheme="minorEastAsia"/>
               <w:noProof/>
               <w:lang w:eastAsia="es-ES"/>
             </w:rPr>
           </w:pPr>
-          <w:hyperlink w:anchor="_Toc511416453" w:history="1">
+          <w:hyperlink w:anchor="_Toc511633032" w:history="1">
             <w:r>
               <w:rPr>
                 <w:rStyle w:val="Hipervnculo"/>
@@ -1570,7 +1563,7 @@
                 <w:noProof/>
                 <w:webHidden/>
               </w:rPr>
-              <w:instrText xml:space="preserve"> PAGEREF _Toc511416453 \h </w:instrText>
+              <w:instrText xml:space="preserve"> PAGEREF _Toc511633032 \h </w:instrText>
             </w:r>
             <w:r>
               <w:rPr>
@@ -1607,14 +1600,13 @@
             <w:tabs>
               <w:tab w:val="right" w:leader="dot" w:pos="8494"/>
             </w:tabs>
-            <w:jc w:val="both"/>
             <w:rPr>
               <w:rFonts w:eastAsiaTheme="minorEastAsia"/>
               <w:noProof/>
               <w:lang w:eastAsia="es-ES"/>
             </w:rPr>
           </w:pPr>
-          <w:hyperlink w:anchor="_Toc511416454" w:history="1">
+          <w:hyperlink w:anchor="_Toc511633033" w:history="1">
             <w:r>
               <w:rPr>
                 <w:rStyle w:val="Hipervnculo"/>
@@ -1643,7 +1635,7 @@
                 <w:noProof/>
                 <w:webHidden/>
               </w:rPr>
-              <w:instrText xml:space="preserve"> PAGEREF _Toc511416454 \h </w:instrText>
+              <w:instrText xml:space="preserve"> PAGEREF _Toc511633033 \h </w:instrText>
             </w:r>
             <w:r>
               <w:rPr>
@@ -1680,14 +1672,13 @@
             <w:tabs>
               <w:tab w:val="right" w:leader="dot" w:pos="8494"/>
             </w:tabs>
-            <w:jc w:val="both"/>
             <w:rPr>
               <w:rFonts w:eastAsiaTheme="minorEastAsia"/>
               <w:noProof/>
               <w:lang w:eastAsia="es-ES"/>
             </w:rPr>
           </w:pPr>
-          <w:hyperlink w:anchor="_Toc511416455" w:history="1">
+          <w:hyperlink w:anchor="_Toc511633034" w:history="1">
             <w:r>
               <w:rPr>
                 <w:rStyle w:val="Hipervnculo"/>
@@ -1716,7 +1707,7 @@
                 <w:noProof/>
                 <w:webHidden/>
               </w:rPr>
-              <w:instrText xml:space="preserve"> PAGEREF _Toc511416455 \h </w:instrText>
+              <w:instrText xml:space="preserve"> PAGEREF _Toc511633034 \h </w:instrText>
             </w:r>
             <w:r>
               <w:rPr>
@@ -1753,14 +1744,13 @@
             <w:tabs>
               <w:tab w:val="right" w:leader="dot" w:pos="8494"/>
             </w:tabs>
-            <w:jc w:val="both"/>
             <w:rPr>
               <w:rFonts w:eastAsiaTheme="minorEastAsia"/>
               <w:noProof/>
               <w:lang w:eastAsia="es-ES"/>
             </w:rPr>
           </w:pPr>
-          <w:hyperlink w:anchor="_Toc511416456" w:history="1">
+          <w:hyperlink w:anchor="_Toc511633035" w:history="1">
             <w:r>
               <w:rPr>
                 <w:rStyle w:val="Hipervnculo"/>
@@ -1789,7 +1779,7 @@
                 <w:noProof/>
                 <w:webHidden/>
               </w:rPr>
-              <w:instrText xml:space="preserve"> PAGEREF _Toc511416456 \h </w:instrText>
+              <w:instrText xml:space="preserve"> PAGEREF _Toc511633035 \h </w:instrText>
             </w:r>
             <w:r>
               <w:rPr>
@@ -1826,14 +1816,13 @@
             <w:tabs>
               <w:tab w:val="right" w:leader="dot" w:pos="8494"/>
             </w:tabs>
-            <w:jc w:val="both"/>
             <w:rPr>
               <w:rFonts w:eastAsiaTheme="minorEastAsia"/>
               <w:noProof/>
               <w:lang w:eastAsia="es-ES"/>
             </w:rPr>
           </w:pPr>
-          <w:hyperlink w:anchor="_Toc511416457" w:history="1">
+          <w:hyperlink w:anchor="_Toc511633036" w:history="1">
             <w:r>
               <w:rPr>
                 <w:rStyle w:val="Hipervnculo"/>
@@ -1862,7 +1851,7 @@
                 <w:noProof/>
                 <w:webHidden/>
               </w:rPr>
-              <w:instrText xml:space="preserve"> PAGEREF _Toc511416457 \h </w:instrText>
+              <w:instrText xml:space="preserve"> PAGEREF _Toc511633036 \h </w:instrText>
             </w:r>
             <w:r>
               <w:rPr>
@@ -1899,14 +1888,13 @@
             <w:tabs>
               <w:tab w:val="right" w:leader="dot" w:pos="8494"/>
             </w:tabs>
-            <w:jc w:val="both"/>
             <w:rPr>
               <w:rFonts w:eastAsiaTheme="minorEastAsia"/>
               <w:noProof/>
               <w:lang w:eastAsia="es-ES"/>
             </w:rPr>
           </w:pPr>
-          <w:hyperlink w:anchor="_Toc511416458" w:history="1">
+          <w:hyperlink w:anchor="_Toc511633037" w:history="1">
             <w:r>
               <w:rPr>
                 <w:rStyle w:val="Hipervnculo"/>
@@ -1933,7 +1921,7 @@
                 <w:noProof/>
                 <w:webHidden/>
               </w:rPr>
-              <w:instrText xml:space="preserve"> PAGEREF _Toc511416458 \h </w:instrText>
+              <w:instrText xml:space="preserve"> PAGEREF _Toc511633037 \h </w:instrText>
             </w:r>
             <w:r>
               <w:rPr>
@@ -1970,14 +1958,13 @@
             <w:tabs>
               <w:tab w:val="right" w:leader="dot" w:pos="8494"/>
             </w:tabs>
-            <w:jc w:val="both"/>
             <w:rPr>
               <w:rFonts w:eastAsiaTheme="minorEastAsia"/>
               <w:noProof/>
               <w:lang w:eastAsia="es-ES"/>
             </w:rPr>
           </w:pPr>
-          <w:hyperlink w:anchor="_Toc511416459" w:history="1">
+          <w:hyperlink w:anchor="_Toc511633038" w:history="1">
             <w:r>
               <w:rPr>
                 <w:rStyle w:val="Hipervnculo"/>
@@ -2004,7 +1991,7 @@
                 <w:noProof/>
                 <w:webHidden/>
               </w:rPr>
-              <w:instrText xml:space="preserve"> PAGEREF _Toc511416459 \h </w:instrText>
+              <w:instrText xml:space="preserve"> PAGEREF _Toc511633038 \h </w:instrText>
             </w:r>
             <w:r>
               <w:rPr>
@@ -2041,14 +2028,13 @@
             <w:tabs>
               <w:tab w:val="right" w:leader="dot" w:pos="8494"/>
             </w:tabs>
-            <w:jc w:val="both"/>
             <w:rPr>
               <w:rFonts w:eastAsiaTheme="minorEastAsia"/>
               <w:noProof/>
               <w:lang w:eastAsia="es-ES"/>
             </w:rPr>
           </w:pPr>
-          <w:hyperlink w:anchor="_Toc511416460" w:history="1">
+          <w:hyperlink w:anchor="_Toc511633039" w:history="1">
             <w:r>
               <w:rPr>
                 <w:rStyle w:val="Hipervnculo"/>
@@ -2077,7 +2063,7 @@
                 <w:noProof/>
                 <w:webHidden/>
               </w:rPr>
-              <w:instrText xml:space="preserve"> PAGEREF _Toc511416460 \h </w:instrText>
+              <w:instrText xml:space="preserve"> PAGEREF _Toc511633039 \h </w:instrText>
             </w:r>
             <w:r>
               <w:rPr>
@@ -2114,14 +2100,13 @@
             <w:tabs>
               <w:tab w:val="right" w:leader="dot" w:pos="8494"/>
             </w:tabs>
-            <w:jc w:val="both"/>
             <w:rPr>
               <w:rFonts w:eastAsiaTheme="minorEastAsia"/>
               <w:noProof/>
               <w:lang w:eastAsia="es-ES"/>
             </w:rPr>
           </w:pPr>
-          <w:hyperlink w:anchor="_Toc511416461" w:history="1">
+          <w:hyperlink w:anchor="_Toc511633040" w:history="1">
             <w:r>
               <w:rPr>
                 <w:rStyle w:val="Hipervnculo"/>
@@ -2150,7 +2135,7 @@
                 <w:noProof/>
                 <w:webHidden/>
               </w:rPr>
-              <w:instrText xml:space="preserve"> PAGEREF _Toc511416461 \h </w:instrText>
+              <w:instrText xml:space="preserve"> PAGEREF _Toc511633040 \h </w:instrText>
             </w:r>
             <w:r>
               <w:rPr>
@@ -2187,14 +2172,13 @@
             <w:tabs>
               <w:tab w:val="right" w:leader="dot" w:pos="8494"/>
             </w:tabs>
-            <w:jc w:val="both"/>
             <w:rPr>
               <w:rFonts w:eastAsiaTheme="minorEastAsia"/>
               <w:noProof/>
               <w:lang w:eastAsia="es-ES"/>
             </w:rPr>
           </w:pPr>
-          <w:hyperlink w:anchor="_Toc511416462" w:history="1">
+          <w:hyperlink w:anchor="_Toc511633041" w:history="1">
             <w:r>
               <w:rPr>
                 <w:rStyle w:val="Hipervnculo"/>
@@ -2223,7 +2207,7 @@
                 <w:noProof/>
                 <w:webHidden/>
               </w:rPr>
-              <w:instrText xml:space="preserve"> PAGEREF _Toc511416462 \h </w:instrText>
+              <w:instrText xml:space="preserve"> PAGEREF _Toc511633041 \h </w:instrText>
             </w:r>
             <w:r>
               <w:rPr>
@@ -2260,14 +2244,13 @@
             <w:tabs>
               <w:tab w:val="right" w:leader="dot" w:pos="8494"/>
             </w:tabs>
-            <w:jc w:val="both"/>
             <w:rPr>
               <w:rFonts w:eastAsiaTheme="minorEastAsia"/>
               <w:noProof/>
               <w:lang w:eastAsia="es-ES"/>
             </w:rPr>
           </w:pPr>
-          <w:hyperlink w:anchor="_Toc511416463" w:history="1">
+          <w:hyperlink w:anchor="_Toc511633042" w:history="1">
             <w:r>
               <w:rPr>
                 <w:rStyle w:val="Hipervnculo"/>
@@ -2296,7 +2279,7 @@
                 <w:noProof/>
                 <w:webHidden/>
               </w:rPr>
-              <w:instrText xml:space="preserve"> PAGEREF _Toc511416463 \h </w:instrText>
+              <w:instrText xml:space="preserve"> PAGEREF _Toc511633042 \h </w:instrText>
             </w:r>
             <w:r>
               <w:rPr>
@@ -2333,14 +2316,13 @@
             <w:tabs>
               <w:tab w:val="right" w:leader="dot" w:pos="8494"/>
             </w:tabs>
-            <w:jc w:val="both"/>
             <w:rPr>
               <w:rFonts w:eastAsiaTheme="minorEastAsia"/>
               <w:noProof/>
               <w:lang w:eastAsia="es-ES"/>
             </w:rPr>
           </w:pPr>
-          <w:hyperlink w:anchor="_Toc511416464" w:history="1">
+          <w:hyperlink w:anchor="_Toc511633043" w:history="1">
             <w:r>
               <w:rPr>
                 <w:rStyle w:val="Hipervnculo"/>
@@ -2369,7 +2351,7 @@
                 <w:noProof/>
                 <w:webHidden/>
               </w:rPr>
-              <w:instrText xml:space="preserve"> PAGEREF _Toc511416464 \h </w:instrText>
+              <w:instrText xml:space="preserve"> PAGEREF _Toc511633043 \h </w:instrText>
             </w:r>
             <w:r>
               <w:rPr>
@@ -2406,14 +2388,13 @@
             <w:tabs>
               <w:tab w:val="right" w:leader="dot" w:pos="8494"/>
             </w:tabs>
-            <w:jc w:val="both"/>
             <w:rPr>
               <w:rFonts w:eastAsiaTheme="minorEastAsia"/>
               <w:noProof/>
               <w:lang w:eastAsia="es-ES"/>
             </w:rPr>
           </w:pPr>
-          <w:hyperlink w:anchor="_Toc511416465" w:history="1">
+          <w:hyperlink w:anchor="_Toc511633044" w:history="1">
             <w:r>
               <w:rPr>
                 <w:rStyle w:val="Hipervnculo"/>
@@ -2442,7 +2423,7 @@
                 <w:noProof/>
                 <w:webHidden/>
               </w:rPr>
-              <w:instrText xml:space="preserve"> PAGEREF _Toc511416465 \h </w:instrText>
+              <w:instrText xml:space="preserve"> PAGEREF _Toc511633044 \h </w:instrText>
             </w:r>
             <w:r>
               <w:rPr>
@@ -2479,14 +2460,13 @@
             <w:tabs>
               <w:tab w:val="right" w:leader="dot" w:pos="8494"/>
             </w:tabs>
-            <w:jc w:val="both"/>
             <w:rPr>
               <w:rFonts w:eastAsiaTheme="minorEastAsia"/>
               <w:noProof/>
               <w:lang w:eastAsia="es-ES"/>
             </w:rPr>
           </w:pPr>
-          <w:hyperlink w:anchor="_Toc511416466" w:history="1">
+          <w:hyperlink w:anchor="_Toc511633045" w:history="1">
             <w:r>
               <w:rPr>
                 <w:rStyle w:val="Hipervnculo"/>
@@ -2515,7 +2495,7 @@
                 <w:noProof/>
                 <w:webHidden/>
               </w:rPr>
-              <w:instrText xml:space="preserve"> PAGEREF _Toc511416466 \h </w:instrText>
+              <w:instrText xml:space="preserve"> PAGEREF _Toc511633045 \h </w:instrText>
             </w:r>
             <w:r>
               <w:rPr>
@@ -2552,14 +2532,13 @@
             <w:tabs>
               <w:tab w:val="right" w:leader="dot" w:pos="8494"/>
             </w:tabs>
-            <w:jc w:val="both"/>
             <w:rPr>
               <w:rFonts w:eastAsiaTheme="minorEastAsia"/>
               <w:noProof/>
               <w:lang w:eastAsia="es-ES"/>
             </w:rPr>
           </w:pPr>
-          <w:hyperlink w:anchor="_Toc511416467" w:history="1">
+          <w:hyperlink w:anchor="_Toc511633046" w:history="1">
             <w:r>
               <w:rPr>
                 <w:rStyle w:val="Hipervnculo"/>
@@ -2586,7 +2565,7 @@
                 <w:noProof/>
                 <w:webHidden/>
               </w:rPr>
-              <w:instrText xml:space="preserve"> PAGEREF _Toc511416467 \h </w:instrText>
+              <w:instrText xml:space="preserve"> PAGEREF _Toc511633046 \h </w:instrText>
             </w:r>
             <w:r>
               <w:rPr>
@@ -2623,14 +2602,13 @@
             <w:tabs>
               <w:tab w:val="right" w:leader="dot" w:pos="8494"/>
             </w:tabs>
-            <w:jc w:val="both"/>
             <w:rPr>
               <w:rFonts w:eastAsiaTheme="minorEastAsia"/>
               <w:noProof/>
               <w:lang w:eastAsia="es-ES"/>
             </w:rPr>
           </w:pPr>
-          <w:hyperlink w:anchor="_Toc511416468" w:history="1">
+          <w:hyperlink w:anchor="_Toc511633047" w:history="1">
             <w:r>
               <w:rPr>
                 <w:rStyle w:val="Hipervnculo"/>
@@ -2659,7 +2637,7 @@
                 <w:noProof/>
                 <w:webHidden/>
               </w:rPr>
-              <w:instrText xml:space="preserve"> PAGEREF _Toc511416468 \h </w:instrText>
+              <w:instrText xml:space="preserve"> PAGEREF _Toc511633047 \h </w:instrText>
             </w:r>
             <w:r>
               <w:rPr>
@@ -2696,14 +2674,13 @@
             <w:tabs>
               <w:tab w:val="right" w:leader="dot" w:pos="8494"/>
             </w:tabs>
-            <w:jc w:val="both"/>
             <w:rPr>
               <w:rFonts w:eastAsiaTheme="minorEastAsia"/>
               <w:noProof/>
               <w:lang w:eastAsia="es-ES"/>
             </w:rPr>
           </w:pPr>
-          <w:hyperlink w:anchor="_Toc511416469" w:history="1">
+          <w:hyperlink w:anchor="_Toc511633048" w:history="1">
             <w:r>
               <w:rPr>
                 <w:rStyle w:val="Hipervnculo"/>
@@ -2732,7 +2709,7 @@
                 <w:noProof/>
                 <w:webHidden/>
               </w:rPr>
-              <w:instrText xml:space="preserve"> PAGEREF _Toc511416469 \h </w:instrText>
+              <w:instrText xml:space="preserve"> PAGEREF _Toc511633048 \h </w:instrText>
             </w:r>
             <w:r>
               <w:rPr>
@@ -2769,14 +2746,13 @@
             <w:tabs>
               <w:tab w:val="right" w:leader="dot" w:pos="8494"/>
             </w:tabs>
-            <w:jc w:val="both"/>
             <w:rPr>
               <w:rFonts w:eastAsiaTheme="minorEastAsia"/>
               <w:noProof/>
               <w:lang w:eastAsia="es-ES"/>
             </w:rPr>
           </w:pPr>
-          <w:hyperlink w:anchor="_Toc511416470" w:history="1">
+          <w:hyperlink w:anchor="_Toc511633049" w:history="1">
             <w:r>
               <w:rPr>
                 <w:rStyle w:val="Hipervnculo"/>
@@ -2805,7 +2781,7 @@
                 <w:noProof/>
                 <w:webHidden/>
               </w:rPr>
-              <w:instrText xml:space="preserve"> PAGEREF _Toc511416470 \h </w:instrText>
+              <w:instrText xml:space="preserve"> PAGEREF _Toc511633049 \h </w:instrText>
             </w:r>
             <w:r>
               <w:rPr>
@@ -2842,14 +2818,13 @@
             <w:tabs>
               <w:tab w:val="right" w:leader="dot" w:pos="8494"/>
             </w:tabs>
-            <w:jc w:val="both"/>
             <w:rPr>
               <w:rFonts w:eastAsiaTheme="minorEastAsia"/>
               <w:noProof/>
               <w:lang w:eastAsia="es-ES"/>
             </w:rPr>
           </w:pPr>
-          <w:hyperlink w:anchor="_Toc511416471" w:history="1">
+          <w:hyperlink w:anchor="_Toc511633050" w:history="1">
             <w:r>
               <w:rPr>
                 <w:rStyle w:val="Hipervnculo"/>
@@ -2878,7 +2853,7 @@
                 <w:noProof/>
                 <w:webHidden/>
               </w:rPr>
-              <w:instrText xml:space="preserve"> PAGEREF _Toc511416471 \h </w:instrText>
+              <w:instrText xml:space="preserve"> PAGEREF _Toc511633050 \h </w:instrText>
             </w:r>
             <w:r>
               <w:rPr>
@@ -2915,14 +2890,13 @@
             <w:tabs>
               <w:tab w:val="right" w:leader="dot" w:pos="8494"/>
             </w:tabs>
-            <w:jc w:val="both"/>
             <w:rPr>
               <w:rFonts w:eastAsiaTheme="minorEastAsia"/>
               <w:noProof/>
               <w:lang w:eastAsia="es-ES"/>
             </w:rPr>
           </w:pPr>
-          <w:hyperlink w:anchor="_Toc511416472" w:history="1">
+          <w:hyperlink w:anchor="_Toc511633051" w:history="1">
             <w:r>
               <w:rPr>
                 <w:rStyle w:val="Hipervnculo"/>
@@ -2951,7 +2925,7 @@
                 <w:noProof/>
                 <w:webHidden/>
               </w:rPr>
-              <w:instrText xml:space="preserve"> PAGEREF _Toc511416472 \h </w:instrText>
+              <w:instrText xml:space="preserve"> PAGEREF _Toc511633051 \h </w:instrText>
             </w:r>
             <w:r>
               <w:rPr>
@@ -2988,14 +2962,13 @@
             <w:tabs>
               <w:tab w:val="right" w:leader="dot" w:pos="8494"/>
             </w:tabs>
-            <w:jc w:val="both"/>
             <w:rPr>
               <w:rFonts w:eastAsiaTheme="minorEastAsia"/>
               <w:noProof/>
               <w:lang w:eastAsia="es-ES"/>
             </w:rPr>
           </w:pPr>
-          <w:hyperlink w:anchor="_Toc511416473" w:history="1">
+          <w:hyperlink w:anchor="_Toc511633052" w:history="1">
             <w:r>
               <w:rPr>
                 <w:rStyle w:val="Hipervnculo"/>
@@ -3024,7 +2997,7 @@
                 <w:noProof/>
                 <w:webHidden/>
               </w:rPr>
-              <w:instrText xml:space="preserve"> PAGEREF _Toc511416473 \h </w:instrText>
+              <w:instrText xml:space="preserve"> PAGEREF _Toc511633052 \h </w:instrText>
             </w:r>
             <w:r>
               <w:rPr>
@@ -3061,14 +3034,13 @@
             <w:tabs>
               <w:tab w:val="right" w:leader="dot" w:pos="8494"/>
             </w:tabs>
-            <w:jc w:val="both"/>
             <w:rPr>
               <w:rFonts w:eastAsiaTheme="minorEastAsia"/>
               <w:noProof/>
               <w:lang w:eastAsia="es-ES"/>
             </w:rPr>
           </w:pPr>
-          <w:hyperlink w:anchor="_Toc511416474" w:history="1">
+          <w:hyperlink w:anchor="_Toc511633053" w:history="1">
             <w:r>
               <w:rPr>
                 <w:rStyle w:val="Hipervnculo"/>
@@ -3097,7 +3069,7 @@
                 <w:noProof/>
                 <w:webHidden/>
               </w:rPr>
-              <w:instrText xml:space="preserve"> PAGEREF _Toc511416474 \h </w:instrText>
+              <w:instrText xml:space="preserve"> PAGEREF _Toc511633053 \h </w:instrText>
             </w:r>
             <w:r>
               <w:rPr>
@@ -3134,14 +3106,13 @@
             <w:tabs>
               <w:tab w:val="right" w:leader="dot" w:pos="8494"/>
             </w:tabs>
-            <w:jc w:val="both"/>
             <w:rPr>
               <w:rFonts w:eastAsiaTheme="minorEastAsia"/>
               <w:noProof/>
               <w:lang w:eastAsia="es-ES"/>
             </w:rPr>
           </w:pPr>
-          <w:hyperlink w:anchor="_Toc511416475" w:history="1">
+          <w:hyperlink w:anchor="_Toc511633054" w:history="1">
             <w:r>
               <w:rPr>
                 <w:rStyle w:val="Hipervnculo"/>
@@ -3170,7 +3141,7 @@
                 <w:noProof/>
                 <w:webHidden/>
               </w:rPr>
-              <w:instrText xml:space="preserve"> PAGEREF _Toc511416475 \h </w:instrText>
+              <w:instrText xml:space="preserve"> PAGEREF _Toc511633054 \h </w:instrText>
             </w:r>
             <w:r>
               <w:rPr>
@@ -3207,14 +3178,13 @@
             <w:tabs>
               <w:tab w:val="right" w:leader="dot" w:pos="8494"/>
             </w:tabs>
-            <w:jc w:val="both"/>
             <w:rPr>
               <w:rFonts w:eastAsiaTheme="minorEastAsia"/>
               <w:noProof/>
               <w:lang w:eastAsia="es-ES"/>
             </w:rPr>
           </w:pPr>
-          <w:hyperlink w:anchor="_Toc511416476" w:history="1">
+          <w:hyperlink w:anchor="_Toc511633055" w:history="1">
             <w:r>
               <w:rPr>
                 <w:rStyle w:val="Hipervnculo"/>
@@ -3243,7 +3213,7 @@
                 <w:noProof/>
                 <w:webHidden/>
               </w:rPr>
-              <w:instrText xml:space="preserve"> PAGEREF _Toc511416476 \h </w:instrText>
+              <w:instrText xml:space="preserve"> PAGEREF _Toc511633055 \h </w:instrText>
             </w:r>
             <w:r>
               <w:rPr>
@@ -3280,14 +3250,13 @@
             <w:tabs>
               <w:tab w:val="right" w:leader="dot" w:pos="8494"/>
             </w:tabs>
-            <w:jc w:val="both"/>
             <w:rPr>
               <w:rFonts w:eastAsiaTheme="minorEastAsia"/>
               <w:noProof/>
               <w:lang w:eastAsia="es-ES"/>
             </w:rPr>
           </w:pPr>
-          <w:hyperlink w:anchor="_Toc511416477" w:history="1">
+          <w:hyperlink w:anchor="_Toc511633056" w:history="1">
             <w:r>
               <w:rPr>
                 <w:rStyle w:val="Hipervnculo"/>
@@ -3316,7 +3285,7 @@
                 <w:noProof/>
                 <w:webHidden/>
               </w:rPr>
-              <w:instrText xml:space="preserve"> PAGEREF _Toc511416477 \h </w:instrText>
+              <w:instrText xml:space="preserve"> PAGEREF _Toc511633056 \h </w:instrText>
             </w:r>
             <w:r>
               <w:rPr>
@@ -3353,14 +3322,13 @@
             <w:tabs>
               <w:tab w:val="right" w:leader="dot" w:pos="8494"/>
             </w:tabs>
-            <w:jc w:val="both"/>
             <w:rPr>
               <w:rFonts w:eastAsiaTheme="minorEastAsia"/>
               <w:noProof/>
               <w:lang w:eastAsia="es-ES"/>
             </w:rPr>
           </w:pPr>
-          <w:hyperlink w:anchor="_Toc511416478" w:history="1">
+          <w:hyperlink w:anchor="_Toc511633057" w:history="1">
             <w:r>
               <w:rPr>
                 <w:rStyle w:val="Hipervnculo"/>
@@ -3389,7 +3357,7 @@
                 <w:noProof/>
                 <w:webHidden/>
               </w:rPr>
-              <w:instrText xml:space="preserve"> PAGEREF _Toc511416478 \h </w:instrText>
+              <w:instrText xml:space="preserve"> PAGEREF _Toc511633057 \h </w:instrText>
             </w:r>
             <w:r>
               <w:rPr>
@@ -3426,14 +3394,13 @@
             <w:tabs>
               <w:tab w:val="right" w:leader="dot" w:pos="8494"/>
             </w:tabs>
-            <w:jc w:val="both"/>
             <w:rPr>
               <w:rFonts w:eastAsiaTheme="minorEastAsia"/>
               <w:noProof/>
               <w:lang w:eastAsia="es-ES"/>
             </w:rPr>
           </w:pPr>
-          <w:hyperlink w:anchor="_Toc511416479" w:history="1">
+          <w:hyperlink w:anchor="_Toc511633058" w:history="1">
             <w:r>
               <w:rPr>
                 <w:rStyle w:val="Hipervnculo"/>
@@ -3462,7 +3429,7 @@
                 <w:noProof/>
                 <w:webHidden/>
               </w:rPr>
-              <w:instrText xml:space="preserve"> PAGEREF _Toc511416479 \h </w:instrText>
+              <w:instrText xml:space="preserve"> PAGEREF _Toc511633058 \h </w:instrText>
             </w:r>
             <w:r>
               <w:rPr>
@@ -3499,14 +3466,13 @@
             <w:tabs>
               <w:tab w:val="right" w:leader="dot" w:pos="8494"/>
             </w:tabs>
-            <w:jc w:val="both"/>
             <w:rPr>
               <w:rFonts w:eastAsiaTheme="minorEastAsia"/>
               <w:noProof/>
               <w:lang w:eastAsia="es-ES"/>
             </w:rPr>
           </w:pPr>
-          <w:hyperlink w:anchor="_Toc511416480" w:history="1">
+          <w:hyperlink w:anchor="_Toc511633059" w:history="1">
             <w:r>
               <w:rPr>
                 <w:rStyle w:val="Hipervnculo"/>
@@ -3542,7 +3508,7 @@
                 <w:noProof/>
                 <w:webHidden/>
               </w:rPr>
-              <w:instrText xml:space="preserve"> PAGEREF _Toc511416480 \h </w:instrText>
+              <w:instrText xml:space="preserve"> PAGEREF _Toc511633059 \h </w:instrText>
             </w:r>
             <w:r>
               <w:rPr>
@@ -3579,14 +3545,13 @@
             <w:tabs>
               <w:tab w:val="right" w:leader="dot" w:pos="8494"/>
             </w:tabs>
-            <w:jc w:val="both"/>
             <w:rPr>
               <w:rFonts w:eastAsiaTheme="minorEastAsia"/>
               <w:noProof/>
               <w:lang w:eastAsia="es-ES"/>
             </w:rPr>
           </w:pPr>
-          <w:hyperlink w:anchor="_Toc511416481" w:history="1">
+          <w:hyperlink w:anchor="_Toc511633060" w:history="1">
             <w:r>
               <w:rPr>
                 <w:rStyle w:val="Hipervnculo"/>
@@ -3613,7 +3578,7 @@
                 <w:noProof/>
                 <w:webHidden/>
               </w:rPr>
-              <w:instrText xml:space="preserve"> PAGEREF _Toc511416481 \h </w:instrText>
+              <w:instrText xml:space="preserve"> PAGEREF _Toc511633060 \h </w:instrText>
             </w:r>
             <w:r>
               <w:rPr>
@@ -3719,12 +3684,12 @@
         <w:pStyle w:val="Ttulo1"/>
         <w:jc w:val="both"/>
       </w:pPr>
-      <w:bookmarkStart w:id="0" w:name="_Toc511416440"/>
+      <w:bookmarkStart w:id="1" w:name="_Toc511633019"/>
       <w:r>
         <w:lastRenderedPageBreak/>
         <w:t>Introducción</w:t>
       </w:r>
-      <w:bookmarkEnd w:id="0"/>
+      <w:bookmarkEnd w:id="1"/>
     </w:p>
     <w:p>
       <w:pPr>
@@ -3737,15 +3702,31 @@
         <w:t>,</w:t>
       </w:r>
       <w:r>
-        <w:t xml:space="preserve"> así como las pruebas automatizadas que se han realizado con Selenium.</w:t>
-      </w:r>
-    </w:p>
-    <w:p>
-      <w:pPr>
-        <w:jc w:val="both"/>
-      </w:pPr>
-      <w:r>
-        <w:t>La aplicación consta de un Logger que registra la actividad de los usuarios (</w:t>
+        <w:t xml:space="preserve"> así como las pruebas automatizadas que se han realizado con </w:t>
+      </w:r>
+      <w:proofErr w:type="spellStart"/>
+      <w:r>
+        <w:t>Selenium</w:t>
+      </w:r>
+      <w:proofErr w:type="spellEnd"/>
+      <w:r>
+        <w:t>.</w:t>
+      </w:r>
+    </w:p>
+    <w:p>
+      <w:pPr>
+        <w:jc w:val="both"/>
+      </w:pPr>
+      <w:r>
+        <w:t xml:space="preserve">La aplicación consta de un </w:t>
+      </w:r>
+      <w:proofErr w:type="spellStart"/>
+      <w:r>
+        <w:t>Logger</w:t>
+      </w:r>
+      <w:proofErr w:type="spellEnd"/>
+      <w:r>
+        <w:t xml:space="preserve"> que registra la actividad de los usuarios (</w:t>
       </w:r>
       <w:r>
         <w:rPr>
@@ -3786,25 +3767,25 @@
         <w:pStyle w:val="Ttulo1"/>
         <w:jc w:val="both"/>
       </w:pPr>
-      <w:bookmarkStart w:id="1" w:name="_Toc511416441"/>
+      <w:bookmarkStart w:id="2" w:name="_Toc511633020"/>
       <w:r>
         <w:t>A</w:t>
       </w:r>
       <w:r>
         <w:t>plicación Web</w:t>
       </w:r>
-      <w:bookmarkEnd w:id="1"/>
+      <w:bookmarkEnd w:id="2"/>
     </w:p>
     <w:p>
       <w:pPr>
         <w:pStyle w:val="Ttulo2"/>
         <w:jc w:val="both"/>
       </w:pPr>
-      <w:bookmarkStart w:id="2" w:name="_Toc511416442"/>
+      <w:bookmarkStart w:id="3" w:name="_Toc511633021"/>
       <w:r>
         <w:t>Casos de uso</w:t>
       </w:r>
-      <w:bookmarkEnd w:id="2"/>
+      <w:bookmarkEnd w:id="3"/>
       <w:r>
         <w:t xml:space="preserve"> </w:t>
       </w:r>
@@ -3817,14 +3798,28 @@
           <w:rStyle w:val="nfasis"/>
         </w:rPr>
       </w:pPr>
-      <w:bookmarkStart w:id="3" w:name="_Toc511416443"/>
-      <w:r>
-        <w:rPr>
-          <w:rStyle w:val="nfasis"/>
-        </w:rPr>
-        <w:t>1 Público: registrarse como usuario</w:t>
-      </w:r>
-      <w:bookmarkEnd w:id="3"/>
+      <w:bookmarkStart w:id="4" w:name="_Toc511633022"/>
+      <w:r>
+        <w:rPr>
+          <w:rStyle w:val="nfasis"/>
+        </w:rPr>
+        <w:t xml:space="preserve">1 </w:t>
+      </w:r>
+      <w:proofErr w:type="gramStart"/>
+      <w:r>
+        <w:rPr>
+          <w:rStyle w:val="nfasis"/>
+        </w:rPr>
+        <w:t>Público</w:t>
+      </w:r>
+      <w:proofErr w:type="gramEnd"/>
+      <w:r>
+        <w:rPr>
+          <w:rStyle w:val="nfasis"/>
+        </w:rPr>
+        <w:t>: registrarse como usuario</w:t>
+      </w:r>
+      <w:bookmarkEnd w:id="4"/>
     </w:p>
     <w:p>
       <w:pPr>
@@ -3846,7 +3841,15 @@
         <w:t>”</w:t>
       </w:r>
       <w:r>
-        <w:t xml:space="preserve"> o haciendo click en el botón “Regístrate” de la barra de navegación</w:t>
+        <w:t xml:space="preserve"> o haciendo </w:t>
+      </w:r>
+      <w:proofErr w:type="spellStart"/>
+      <w:r>
+        <w:t>click</w:t>
+      </w:r>
+      <w:proofErr w:type="spellEnd"/>
+      <w:r>
+        <w:t xml:space="preserve"> en el botón “Regístrate” de la barra de navegación</w:t>
       </w:r>
       <w:r>
         <w:t xml:space="preserve">. Deberá introducir el </w:t>
@@ -3867,7 +3870,15 @@
         <w:t>egistrar”</w:t>
       </w:r>
       <w:r>
-        <w:t xml:space="preserve">, de esa forma el usuario ya estará añadido en la base de datos, para posteriormente poder realizar el login. </w:t>
+        <w:t xml:space="preserve">, de esa forma el usuario ya estará añadido en la base de datos, para posteriormente poder realizar el </w:t>
+      </w:r>
+      <w:proofErr w:type="spellStart"/>
+      <w:r>
+        <w:t>login</w:t>
+      </w:r>
+      <w:proofErr w:type="spellEnd"/>
+      <w:r>
+        <w:t xml:space="preserve">. </w:t>
       </w:r>
     </w:p>
     <w:p>
@@ -3965,14 +3976,28 @@
           <w:rStyle w:val="nfasis"/>
         </w:rPr>
       </w:pPr>
-      <w:bookmarkStart w:id="4" w:name="_Toc511416444"/>
-      <w:r>
-        <w:rPr>
-          <w:rStyle w:val="nfasis"/>
-        </w:rPr>
-        <w:t>2 Público: iniciar sesión</w:t>
-      </w:r>
-      <w:bookmarkEnd w:id="4"/>
+      <w:bookmarkStart w:id="5" w:name="_Toc511633023"/>
+      <w:r>
+        <w:rPr>
+          <w:rStyle w:val="nfasis"/>
+        </w:rPr>
+        <w:t xml:space="preserve">2 </w:t>
+      </w:r>
+      <w:proofErr w:type="gramStart"/>
+      <w:r>
+        <w:rPr>
+          <w:rStyle w:val="nfasis"/>
+        </w:rPr>
+        <w:t>Público</w:t>
+      </w:r>
+      <w:proofErr w:type="gramEnd"/>
+      <w:r>
+        <w:rPr>
+          <w:rStyle w:val="nfasis"/>
+        </w:rPr>
+        <w:t>: iniciar sesión</w:t>
+      </w:r>
+      <w:bookmarkEnd w:id="5"/>
     </w:p>
     <w:p>
       <w:pPr>
@@ -3988,7 +4013,15 @@
         <w:t xml:space="preserve"> pueden autenticarse en la aplicación </w:t>
       </w:r>
       <w:r>
-        <w:t>mediante un formulario de login (</w:t>
+        <w:t xml:space="preserve">mediante un formulario de </w:t>
+      </w:r>
+      <w:proofErr w:type="spellStart"/>
+      <w:r>
+        <w:t>login</w:t>
+      </w:r>
+      <w:proofErr w:type="spellEnd"/>
+      <w:r>
+        <w:t xml:space="preserve"> (</w:t>
       </w:r>
       <w:r>
         <w:t xml:space="preserve">en la URL </w:t>
@@ -4000,7 +4033,15 @@
         <w:t>identificarse</w:t>
       </w:r>
       <w:r>
-        <w:t xml:space="preserve"> o haciendo click en el botón “Identifícate” de la barra de navegación</w:t>
+        <w:t xml:space="preserve"> o haciendo </w:t>
+      </w:r>
+      <w:proofErr w:type="spellStart"/>
+      <w:r>
+        <w:t>click</w:t>
+      </w:r>
+      <w:proofErr w:type="spellEnd"/>
+      <w:r>
+        <w:t xml:space="preserve"> en el botón “Identifícate” de la barra de navegación</w:t>
       </w:r>
       <w:r>
         <w:t xml:space="preserve">) </w:t>
@@ -4047,11 +4088,16 @@
         <w:t>“</w:t>
       </w:r>
       <w:r>
-        <w:t>/listUs</w:t>
+        <w:t>/</w:t>
+      </w:r>
+      <w:proofErr w:type="spellStart"/>
+      <w:r>
+        <w:t>listUs</w:t>
       </w:r>
       <w:r>
         <w:t>ers</w:t>
       </w:r>
+      <w:proofErr w:type="spellEnd"/>
       <w:r>
         <w:t>”</w:t>
       </w:r>
@@ -4067,14 +4113,28 @@
           <w:rStyle w:val="nfasis"/>
         </w:rPr>
       </w:pPr>
-      <w:bookmarkStart w:id="5" w:name="_Toc511416445"/>
-      <w:r>
-        <w:rPr>
-          <w:rStyle w:val="nfasis"/>
-        </w:rPr>
-        <w:t>3 Usuario registrado: listar todos los usuarios de la aplicación</w:t>
-      </w:r>
-      <w:bookmarkEnd w:id="5"/>
+      <w:bookmarkStart w:id="6" w:name="_Toc511633024"/>
+      <w:r>
+        <w:rPr>
+          <w:rStyle w:val="nfasis"/>
+        </w:rPr>
+        <w:t xml:space="preserve">3 </w:t>
+      </w:r>
+      <w:proofErr w:type="gramStart"/>
+      <w:r>
+        <w:rPr>
+          <w:rStyle w:val="nfasis"/>
+        </w:rPr>
+        <w:t>Usuario</w:t>
+      </w:r>
+      <w:proofErr w:type="gramEnd"/>
+      <w:r>
+        <w:rPr>
+          <w:rStyle w:val="nfasis"/>
+        </w:rPr>
+        <w:t xml:space="preserve"> registrado: listar todos los usuarios de la aplicación</w:t>
+      </w:r>
+      <w:bookmarkEnd w:id="6"/>
     </w:p>
     <w:p>
       <w:pPr>
@@ -4098,21 +4158,43 @@
           <w:rStyle w:val="nfasis"/>
         </w:rPr>
       </w:pPr>
-      <w:bookmarkStart w:id="6" w:name="_Toc511416446"/>
-      <w:r>
-        <w:rPr>
-          <w:rStyle w:val="nfasis"/>
-        </w:rPr>
-        <w:t>4 Usuario registrado: buscar entre todos los usuarios de la aplicación</w:t>
-      </w:r>
-      <w:bookmarkEnd w:id="6"/>
-    </w:p>
-    <w:p>
-      <w:pPr>
-        <w:jc w:val="both"/>
-      </w:pPr>
-      <w:r>
-        <w:t>En listado anterior, habrá un cuadro de búsqueda, para buscar en ese listado por nombre y correo electrónico. La búsqueda se realizará al hacer click en el botón buscar, de forma que la página se recarga y en la lista se muestran solo los usuarios que coinciden con la búsqueda.</w:t>
+      <w:bookmarkStart w:id="7" w:name="_Toc511633025"/>
+      <w:r>
+        <w:rPr>
+          <w:rStyle w:val="nfasis"/>
+        </w:rPr>
+        <w:t xml:space="preserve">4 </w:t>
+      </w:r>
+      <w:proofErr w:type="gramStart"/>
+      <w:r>
+        <w:rPr>
+          <w:rStyle w:val="nfasis"/>
+        </w:rPr>
+        <w:t>Usuario</w:t>
+      </w:r>
+      <w:proofErr w:type="gramEnd"/>
+      <w:r>
+        <w:rPr>
+          <w:rStyle w:val="nfasis"/>
+        </w:rPr>
+        <w:t xml:space="preserve"> registrado: buscar entre todos los usuarios de la aplicación</w:t>
+      </w:r>
+      <w:bookmarkEnd w:id="7"/>
+    </w:p>
+    <w:p>
+      <w:pPr>
+        <w:jc w:val="both"/>
+      </w:pPr>
+      <w:r>
+        <w:t xml:space="preserve">En listado anterior, habrá un cuadro de búsqueda, para buscar en ese listado por nombre y correo electrónico. La búsqueda se realizará al hacer </w:t>
+      </w:r>
+      <w:proofErr w:type="spellStart"/>
+      <w:r>
+        <w:t>click</w:t>
+      </w:r>
+      <w:proofErr w:type="spellEnd"/>
+      <w:r>
+        <w:t xml:space="preserve"> en el botón buscar, de forma que la página se recarga y en la lista se muestran solo los usuarios que coinciden con la búsqueda.</w:t>
       </w:r>
     </w:p>
     <w:p>
@@ -4123,21 +4205,43 @@
           <w:rStyle w:val="nfasis"/>
         </w:rPr>
       </w:pPr>
-      <w:bookmarkStart w:id="7" w:name="_Toc511416447"/>
-      <w:r>
-        <w:rPr>
-          <w:rStyle w:val="nfasis"/>
-        </w:rPr>
-        <w:t>5 Usuario registrado: enviar una invitación de amistad a un usuario</w:t>
-      </w:r>
-      <w:bookmarkEnd w:id="7"/>
-    </w:p>
-    <w:p>
-      <w:pPr>
-        <w:jc w:val="both"/>
-      </w:pPr>
-      <w:r>
-        <w:t>Desde el listado de usuarios, el usuario autenticado podrá agregar a otro como amigo haciendo click en el botón “Agregar amigo”. De esta forma se creará una petición de amistad entre el usuario autenticado y el seleccionado en la lista.</w:t>
+      <w:bookmarkStart w:id="8" w:name="_Toc511633026"/>
+      <w:r>
+        <w:rPr>
+          <w:rStyle w:val="nfasis"/>
+        </w:rPr>
+        <w:t xml:space="preserve">5 </w:t>
+      </w:r>
+      <w:proofErr w:type="gramStart"/>
+      <w:r>
+        <w:rPr>
+          <w:rStyle w:val="nfasis"/>
+        </w:rPr>
+        <w:t>Usuario</w:t>
+      </w:r>
+      <w:proofErr w:type="gramEnd"/>
+      <w:r>
+        <w:rPr>
+          <w:rStyle w:val="nfasis"/>
+        </w:rPr>
+        <w:t xml:space="preserve"> registrado: enviar una invitación de amistad a un usuario</w:t>
+      </w:r>
+      <w:bookmarkEnd w:id="8"/>
+    </w:p>
+    <w:p>
+      <w:pPr>
+        <w:jc w:val="both"/>
+      </w:pPr>
+      <w:r>
+        <w:t xml:space="preserve">Desde el listado de usuarios, el usuario autenticado podrá agregar a otro como amigo haciendo </w:t>
+      </w:r>
+      <w:proofErr w:type="spellStart"/>
+      <w:r>
+        <w:t>click</w:t>
+      </w:r>
+      <w:proofErr w:type="spellEnd"/>
+      <w:r>
+        <w:t xml:space="preserve"> en el botón “Agregar amigo”. De esta forma se creará una petición de amistad entre el usuario autenticado y el seleccionado en la lista.</w:t>
       </w:r>
       <w:r>
         <w:t xml:space="preserve"> Se notificará al usuario con un mensaje, que ha realizado está acción.</w:t>
@@ -4157,7 +4261,15 @@
         <w:t xml:space="preserve"> o si ya son amigos</w:t>
       </w:r>
       <w:r>
-        <w:t>, y se vuelve a hacer click en el botón, se mostrará un mensaje</w:t>
+        <w:t xml:space="preserve">, y se vuelve a hacer </w:t>
+      </w:r>
+      <w:proofErr w:type="spellStart"/>
+      <w:r>
+        <w:t>click</w:t>
+      </w:r>
+      <w:proofErr w:type="spellEnd"/>
+      <w:r>
+        <w:t xml:space="preserve"> en el botón, se mostrará un mensaje</w:t>
       </w:r>
       <w:r>
         <w:t xml:space="preserve"> para notificárselo a usuario.</w:t>
@@ -4171,15 +4283,29 @@
           <w:rStyle w:val="nfasis"/>
         </w:rPr>
       </w:pPr>
-      <w:bookmarkStart w:id="8" w:name="_Toc511416448"/>
+      <w:bookmarkStart w:id="9" w:name="_Toc511633027"/>
       <w:r>
         <w:rPr>
           <w:rStyle w:val="nfasis"/>
         </w:rPr>
         <w:lastRenderedPageBreak/>
-        <w:t>6 Usuario registrado: listar las invitaciones de amistad recibidas</w:t>
-      </w:r>
-      <w:bookmarkEnd w:id="8"/>
+        <w:t xml:space="preserve">6 </w:t>
+      </w:r>
+      <w:proofErr w:type="gramStart"/>
+      <w:r>
+        <w:rPr>
+          <w:rStyle w:val="nfasis"/>
+        </w:rPr>
+        <w:t>Usuario</w:t>
+      </w:r>
+      <w:proofErr w:type="gramEnd"/>
+      <w:r>
+        <w:rPr>
+          <w:rStyle w:val="nfasis"/>
+        </w:rPr>
+        <w:t xml:space="preserve"> registrado: listar las invitaciones de amistad recibidas</w:t>
+      </w:r>
+      <w:bookmarkEnd w:id="9"/>
     </w:p>
     <w:p>
       <w:pPr>
@@ -4209,8 +4335,13 @@
       <w:r>
         <w:t>URL “</w:t>
       </w:r>
-      <w:r>
-        <w:t>peticionAmistad/listar</w:t>
+      <w:proofErr w:type="spellStart"/>
+      <w:r>
+        <w:t>peticionAmistad</w:t>
+      </w:r>
+      <w:proofErr w:type="spellEnd"/>
+      <w:r>
+        <w:t>/listar</w:t>
       </w:r>
       <w:r>
         <w:t>”</w:t>
@@ -4233,12 +4364,26 @@
           <w:rStyle w:val="nfasis"/>
         </w:rPr>
       </w:pPr>
-      <w:bookmarkStart w:id="9" w:name="_Toc511416449"/>
-      <w:r>
-        <w:rPr>
-          <w:rStyle w:val="nfasis"/>
-        </w:rPr>
-        <w:t xml:space="preserve">7 Usuario registrado: aceptar una invitación </w:t>
+      <w:bookmarkStart w:id="10" w:name="_Toc511633028"/>
+      <w:r>
+        <w:rPr>
+          <w:rStyle w:val="nfasis"/>
+        </w:rPr>
+        <w:t xml:space="preserve">7 </w:t>
+      </w:r>
+      <w:proofErr w:type="gramStart"/>
+      <w:r>
+        <w:rPr>
+          <w:rStyle w:val="nfasis"/>
+        </w:rPr>
+        <w:t>Usuario</w:t>
+      </w:r>
+      <w:proofErr w:type="gramEnd"/>
+      <w:r>
+        <w:rPr>
+          <w:rStyle w:val="nfasis"/>
+        </w:rPr>
+        <w:t xml:space="preserve"> registrado: aceptar una invitación </w:t>
       </w:r>
       <w:r>
         <w:rPr>
@@ -4246,7 +4391,7 @@
         </w:rPr>
         <w:t>recibida</w:t>
       </w:r>
-      <w:bookmarkEnd w:id="9"/>
+      <w:bookmarkEnd w:id="10"/>
     </w:p>
     <w:p>
       <w:pPr>
@@ -4273,14 +4418,28 @@
           <w:rStyle w:val="nfasis"/>
         </w:rPr>
       </w:pPr>
-      <w:bookmarkStart w:id="10" w:name="_Toc511416450"/>
-      <w:r>
-        <w:rPr>
-          <w:rStyle w:val="nfasis"/>
-        </w:rPr>
-        <w:t>8 Usuario registrado: listar los usuarios amigos</w:t>
-      </w:r>
-      <w:bookmarkEnd w:id="10"/>
+      <w:bookmarkStart w:id="11" w:name="_Toc511633029"/>
+      <w:r>
+        <w:rPr>
+          <w:rStyle w:val="nfasis"/>
+        </w:rPr>
+        <w:t xml:space="preserve">8 </w:t>
+      </w:r>
+      <w:proofErr w:type="gramStart"/>
+      <w:r>
+        <w:rPr>
+          <w:rStyle w:val="nfasis"/>
+        </w:rPr>
+        <w:t>Usuario</w:t>
+      </w:r>
+      <w:proofErr w:type="gramEnd"/>
+      <w:r>
+        <w:rPr>
+          <w:rStyle w:val="nfasis"/>
+        </w:rPr>
+        <w:t xml:space="preserve"> registrado: listar los usuarios amigos</w:t>
+      </w:r>
+      <w:bookmarkEnd w:id="11"/>
     </w:p>
     <w:p>
       <w:pPr>
@@ -4331,11 +4490,11 @@
         <w:pStyle w:val="Ttulo1"/>
         <w:jc w:val="both"/>
       </w:pPr>
-      <w:bookmarkStart w:id="11" w:name="_Toc511416451"/>
+      <w:bookmarkStart w:id="12" w:name="_Toc511633030"/>
       <w:r>
         <w:t>Servicio Web – Implementación de la API de Servicios Web REST</w:t>
       </w:r>
-      <w:bookmarkEnd w:id="11"/>
+      <w:bookmarkEnd w:id="12"/>
       <w:r>
         <w:t xml:space="preserve"> </w:t>
       </w:r>
@@ -4345,11 +4504,11 @@
         <w:pStyle w:val="Ttulo2"/>
         <w:jc w:val="both"/>
       </w:pPr>
-      <w:bookmarkStart w:id="12" w:name="_Toc511416452"/>
+      <w:bookmarkStart w:id="13" w:name="_Toc511633031"/>
       <w:r>
         <w:t>Casos de uso</w:t>
       </w:r>
-      <w:bookmarkEnd w:id="12"/>
+      <w:bookmarkEnd w:id="13"/>
       <w:r>
         <w:t xml:space="preserve"> </w:t>
       </w:r>
@@ -4362,7 +4521,7 @@
           <w:rStyle w:val="nfasis"/>
         </w:rPr>
       </w:pPr>
-      <w:bookmarkStart w:id="13" w:name="_Toc511416453"/>
+      <w:bookmarkStart w:id="14" w:name="_Toc511633032"/>
       <w:r>
         <w:rPr>
           <w:rStyle w:val="nfasis"/>
@@ -4393,7 +4552,7 @@
         </w:rPr>
         <w:t>token</w:t>
       </w:r>
-      <w:bookmarkEnd w:id="13"/>
+      <w:bookmarkEnd w:id="14"/>
     </w:p>
     <w:p>
       <w:pPr>
@@ -4403,7 +4562,7 @@
           <w:rStyle w:val="nfasis"/>
         </w:rPr>
       </w:pPr>
-      <w:bookmarkStart w:id="14" w:name="_Toc511416454"/>
+      <w:bookmarkStart w:id="15" w:name="_Toc511633033"/>
       <w:r>
         <w:rPr>
           <w:rStyle w:val="nfasis"/>
@@ -4422,7 +4581,7 @@
         </w:rPr>
         <w:t>Usuario identificado: listar todos los amigos</w:t>
       </w:r>
-      <w:bookmarkEnd w:id="14"/>
+      <w:bookmarkEnd w:id="15"/>
     </w:p>
     <w:p>
       <w:pPr>
@@ -4432,14 +4591,14 @@
           <w:rStyle w:val="nfasis"/>
         </w:rPr>
       </w:pPr>
-      <w:bookmarkStart w:id="15" w:name="_Toc511416455"/>
+      <w:bookmarkStart w:id="16" w:name="_Toc511633034"/>
       <w:r>
         <w:rPr>
           <w:rStyle w:val="nfasis"/>
         </w:rPr>
         <w:t>S.3 Usuario identificado: crear un mensaje</w:t>
       </w:r>
-      <w:bookmarkEnd w:id="15"/>
+      <w:bookmarkEnd w:id="16"/>
     </w:p>
     <w:p>
       <w:pPr>
@@ -4449,14 +4608,14 @@
           <w:rStyle w:val="nfasis"/>
         </w:rPr>
       </w:pPr>
-      <w:bookmarkStart w:id="16" w:name="_Toc511416456"/>
+      <w:bookmarkStart w:id="17" w:name="_Toc511633035"/>
       <w:r>
         <w:rPr>
           <w:rStyle w:val="nfasis"/>
         </w:rPr>
         <w:t>S.4 Obtener mis mensajes de una “conversación”</w:t>
       </w:r>
-      <w:bookmarkEnd w:id="16"/>
+      <w:bookmarkEnd w:id="17"/>
     </w:p>
     <w:p>
       <w:pPr>
@@ -4466,7 +4625,7 @@
           <w:rStyle w:val="nfasis"/>
         </w:rPr>
       </w:pPr>
-      <w:bookmarkStart w:id="17" w:name="_Toc511416457"/>
+      <w:bookmarkStart w:id="18" w:name="_Toc511633036"/>
       <w:r>
         <w:rPr>
           <w:rStyle w:val="nfasis"/>
@@ -4479,29 +4638,29 @@
         </w:rPr>
         <w:t>S.5 Usuario identificado: marcar mensaje como leído</w:t>
       </w:r>
-      <w:bookmarkEnd w:id="17"/>
+      <w:bookmarkEnd w:id="18"/>
     </w:p>
     <w:p>
       <w:pPr>
         <w:pStyle w:val="Ttulo1"/>
         <w:jc w:val="both"/>
       </w:pPr>
-      <w:bookmarkStart w:id="18" w:name="_Toc511416458"/>
+      <w:bookmarkStart w:id="19" w:name="_Toc511633037"/>
       <w:r>
         <w:t>Aplicación jQuery</w:t>
       </w:r>
-      <w:bookmarkEnd w:id="18"/>
+      <w:bookmarkEnd w:id="19"/>
     </w:p>
     <w:p>
       <w:pPr>
         <w:pStyle w:val="Ttulo2"/>
         <w:jc w:val="both"/>
       </w:pPr>
-      <w:bookmarkStart w:id="19" w:name="_Toc511416459"/>
+      <w:bookmarkStart w:id="20" w:name="_Toc511633038"/>
       <w:r>
         <w:t>Casos de uso</w:t>
       </w:r>
-      <w:bookmarkEnd w:id="19"/>
+      <w:bookmarkEnd w:id="20"/>
       <w:r>
         <w:t xml:space="preserve"> </w:t>
       </w:r>
@@ -4514,7 +4673,7 @@
           <w:rStyle w:val="nfasis"/>
         </w:rPr>
       </w:pPr>
-      <w:bookmarkStart w:id="20" w:name="_Toc511416460"/>
+      <w:bookmarkStart w:id="21" w:name="_Toc511633039"/>
       <w:r>
         <w:rPr>
           <w:rStyle w:val="nfasis"/>
@@ -4533,7 +4692,7 @@
         </w:rPr>
         <w:t>Autenticación del usuario</w:t>
       </w:r>
-      <w:bookmarkEnd w:id="20"/>
+      <w:bookmarkEnd w:id="21"/>
     </w:p>
     <w:p>
       <w:pPr>
@@ -4543,7 +4702,7 @@
           <w:rStyle w:val="nfasis"/>
         </w:rPr>
       </w:pPr>
-      <w:bookmarkStart w:id="21" w:name="_Toc511416461"/>
+      <w:bookmarkStart w:id="22" w:name="_Toc511633040"/>
       <w:r>
         <w:rPr>
           <w:rStyle w:val="nfasis"/>
@@ -4562,7 +4721,7 @@
         </w:rPr>
         <w:t>Mostrar la lista de amigos</w:t>
       </w:r>
-      <w:bookmarkEnd w:id="21"/>
+      <w:bookmarkEnd w:id="22"/>
     </w:p>
     <w:p>
       <w:pPr>
@@ -4572,14 +4731,14 @@
           <w:rStyle w:val="nfasis"/>
         </w:rPr>
       </w:pPr>
-      <w:bookmarkStart w:id="22" w:name="_Toc511416462"/>
+      <w:bookmarkStart w:id="23" w:name="_Toc511633041"/>
       <w:r>
         <w:rPr>
           <w:rStyle w:val="nfasis"/>
         </w:rPr>
         <w:t>C.3 Mostrar los mensajes</w:t>
       </w:r>
-      <w:bookmarkEnd w:id="22"/>
+      <w:bookmarkEnd w:id="23"/>
     </w:p>
     <w:p>
       <w:pPr>
@@ -4589,7 +4748,7 @@
           <w:rStyle w:val="nfasis"/>
         </w:rPr>
       </w:pPr>
-      <w:bookmarkStart w:id="23" w:name="_Toc511416463"/>
+      <w:bookmarkStart w:id="24" w:name="_Toc511633042"/>
       <w:r>
         <w:rPr>
           <w:rStyle w:val="nfasis"/>
@@ -4608,7 +4767,7 @@
         </w:rPr>
         <w:t>Crear mensaje</w:t>
       </w:r>
-      <w:bookmarkEnd w:id="23"/>
+      <w:bookmarkEnd w:id="24"/>
     </w:p>
     <w:p>
       <w:pPr>
@@ -4618,7 +4777,7 @@
           <w:rStyle w:val="nfasis"/>
         </w:rPr>
       </w:pPr>
-      <w:bookmarkStart w:id="24" w:name="_Toc511416464"/>
+      <w:bookmarkStart w:id="25" w:name="_Toc511633043"/>
       <w:r>
         <w:rPr>
           <w:rStyle w:val="nfasis"/>
@@ -4637,7 +4796,7 @@
         </w:rPr>
         <w:t>Marcar mensajes como leídos de forma automática</w:t>
       </w:r>
-      <w:bookmarkEnd w:id="24"/>
+      <w:bookmarkEnd w:id="25"/>
     </w:p>
     <w:p>
       <w:pPr>
@@ -4647,7 +4806,7 @@
           <w:rStyle w:val="nfasis"/>
         </w:rPr>
       </w:pPr>
-      <w:bookmarkStart w:id="25" w:name="_Toc511416465"/>
+      <w:bookmarkStart w:id="26" w:name="_Toc511633044"/>
       <w:r>
         <w:rPr>
           <w:rStyle w:val="nfasis"/>
@@ -4678,7 +4837,7 @@
         </w:rPr>
         <w:t>Mostrar el número de mensajes sin leer</w:t>
       </w:r>
-      <w:bookmarkEnd w:id="25"/>
+      <w:bookmarkEnd w:id="26"/>
     </w:p>
     <w:p>
       <w:pPr>
@@ -4689,7 +4848,7 @@
           <w:iCs/>
         </w:rPr>
       </w:pPr>
-      <w:bookmarkStart w:id="26" w:name="_Toc511416466"/>
+      <w:bookmarkStart w:id="27" w:name="_Toc511633045"/>
       <w:r>
         <w:rPr>
           <w:rStyle w:val="nfasis"/>
@@ -4720,18 +4879,18 @@
         </w:rPr>
         <w:t>Ordenar la lista de amigos por último mensaje</w:t>
       </w:r>
-      <w:bookmarkEnd w:id="26"/>
+      <w:bookmarkEnd w:id="27"/>
     </w:p>
     <w:p>
       <w:pPr>
         <w:pStyle w:val="Ttulo1"/>
         <w:jc w:val="both"/>
       </w:pPr>
-      <w:bookmarkStart w:id="27" w:name="_Toc511416467"/>
+      <w:bookmarkStart w:id="28" w:name="_Toc511633046"/>
       <w:r>
         <w:t>Pruebas</w:t>
       </w:r>
-      <w:bookmarkEnd w:id="27"/>
+      <w:bookmarkEnd w:id="28"/>
     </w:p>
     <w:p>
       <w:pPr>
@@ -4741,7 +4900,7 @@
           <w:rStyle w:val="nfasis"/>
         </w:rPr>
       </w:pPr>
-      <w:bookmarkStart w:id="28" w:name="_Toc511416468"/>
+      <w:bookmarkStart w:id="29" w:name="_Toc511633047"/>
       <w:r>
         <w:rPr>
           <w:rStyle w:val="nfasis"/>
@@ -4752,9 +4911,23 @@
         <w:rPr>
           <w:rStyle w:val="nfasis"/>
         </w:rPr>
-        <w:t>[RegVal] Registro de Usuario con datos válidos</w:t>
-      </w:r>
-      <w:bookmarkEnd w:id="28"/>
+        <w:t>[</w:t>
+      </w:r>
+      <w:proofErr w:type="spellStart"/>
+      <w:r>
+        <w:rPr>
+          <w:rStyle w:val="nfasis"/>
+        </w:rPr>
+        <w:t>RegVal</w:t>
+      </w:r>
+      <w:proofErr w:type="spellEnd"/>
+      <w:r>
+        <w:rPr>
+          <w:rStyle w:val="nfasis"/>
+        </w:rPr>
+        <w:t>] Registro de Usuario con datos válidos</w:t>
+      </w:r>
+      <w:bookmarkEnd w:id="29"/>
     </w:p>
     <w:p>
       <w:pPr>
@@ -4784,15 +4957,22 @@
       <w:r>
         <w:t xml:space="preserve">@example.com nombre: Josefo </w:t>
       </w:r>
+      <w:proofErr w:type="spellStart"/>
       <w:r>
         <w:t>password</w:t>
       </w:r>
+      <w:proofErr w:type="spellEnd"/>
       <w:r>
         <w:t xml:space="preserve">: 1234 repita </w:t>
       </w:r>
       <w:r>
-        <w:t>el password</w:t>
-      </w:r>
+        <w:t xml:space="preserve">el </w:t>
+      </w:r>
+      <w:proofErr w:type="spellStart"/>
+      <w:r>
+        <w:t>password</w:t>
+      </w:r>
+      <w:proofErr w:type="spellEnd"/>
       <w:r>
         <w:t>: 1234” y se hace clic en el botón “</w:t>
       </w:r>
@@ -4803,10 +4983,18 @@
         <w:t>”. Una vez realizado esto, se comprueba que se ha hecho</w:t>
       </w:r>
       <w:r>
-        <w:t xml:space="preserve"> a</w:t>
-      </w:r>
-      <w:r>
-        <w:t>utologin redirigiendo al usuario recién registrado a la vista de la lista de los usuarios del sistema.</w:t>
+        <w:t xml:space="preserve"> </w:t>
+      </w:r>
+      <w:proofErr w:type="spellStart"/>
+      <w:r>
+        <w:t>a</w:t>
+      </w:r>
+      <w:r>
+        <w:t>utologin</w:t>
+      </w:r>
+      <w:proofErr w:type="spellEnd"/>
+      <w:r>
+        <w:t xml:space="preserve"> redirigiendo al usuario recién registrado a la vista de la lista de los usuarios del sistema.</w:t>
       </w:r>
     </w:p>
     <w:p>
@@ -4817,15 +5005,29 @@
           <w:rStyle w:val="nfasis"/>
         </w:rPr>
       </w:pPr>
-      <w:bookmarkStart w:id="29" w:name="_Toc511416469"/>
+      <w:bookmarkStart w:id="30" w:name="_Toc511633048"/>
       <w:r>
         <w:rPr>
           <w:rStyle w:val="nfasis"/>
         </w:rPr>
         <w:lastRenderedPageBreak/>
-        <w:t>1.2 [RegInval] Registro de Usuario con datos inválidos (repetición de contraseña invalida)</w:t>
-      </w:r>
-      <w:bookmarkEnd w:id="29"/>
+        <w:t>1.2 [</w:t>
+      </w:r>
+      <w:proofErr w:type="spellStart"/>
+      <w:r>
+        <w:rPr>
+          <w:rStyle w:val="nfasis"/>
+        </w:rPr>
+        <w:t>RegInval</w:t>
+      </w:r>
+      <w:proofErr w:type="spellEnd"/>
+      <w:r>
+        <w:rPr>
+          <w:rStyle w:val="nfasis"/>
+        </w:rPr>
+        <w:t>] Registro de Usuario con datos inválidos (repetición de contraseña invalida)</w:t>
+      </w:r>
+      <w:bookmarkEnd w:id="30"/>
     </w:p>
     <w:p>
       <w:pPr>
@@ -4852,15 +5054,22 @@
       <w:r>
         <w:t xml:space="preserve">@example.com nombre: Josefo </w:t>
       </w:r>
+      <w:proofErr w:type="spellStart"/>
       <w:r>
         <w:t>password</w:t>
       </w:r>
+      <w:proofErr w:type="spellEnd"/>
       <w:r>
         <w:t xml:space="preserve">: 1234 repita </w:t>
       </w:r>
       <w:r>
-        <w:t>el password</w:t>
-      </w:r>
+        <w:t xml:space="preserve">el </w:t>
+      </w:r>
+      <w:proofErr w:type="spellStart"/>
+      <w:r>
+        <w:t>password</w:t>
+      </w:r>
+      <w:proofErr w:type="spellEnd"/>
       <w:r>
         <w:t>: 12345” y se hace clic en el botón “</w:t>
       </w:r>
@@ -4893,47 +5102,10 @@
           <w:sz w:val="24"/>
           <w:szCs w:val="24"/>
         </w:rPr>
-        <w:t>2.1 [InVal] Inicio de sesión con datos válidos</w:t>
-      </w:r>
-    </w:p>
-    <w:p>
-      <w:pPr>
-        <w:jc w:val="both"/>
-      </w:pPr>
-      <w:r>
-        <w:t>Se rellena</w:t>
-      </w:r>
-      <w:r>
-        <w:t xml:space="preserve"> el formulario de login con los siguientes datos: “</w:t>
-      </w:r>
-      <w:r>
-        <w:t>email</w:t>
-      </w:r>
-      <w:r>
-        <w:t xml:space="preserve">: </w:t>
-      </w:r>
-      <w:r>
-        <w:t>gemma</w:t>
-      </w:r>
-      <w:r>
-        <w:t xml:space="preserve">@example.com </w:t>
-      </w:r>
-      <w:r>
-        <w:t>password</w:t>
-      </w:r>
-      <w:r>
-        <w:t>: 1234”</w:t>
-      </w:r>
-      <w:r>
-        <w:t xml:space="preserve"> que son los de un usuario que existe en la base de datos</w:t>
-      </w:r>
-      <w:r>
-        <w:t xml:space="preserve"> y se comprueba que se accede a la lista de todos los usuarios del sistema.</w:t>
-      </w:r>
-    </w:p>
-    <w:p>
-      <w:pPr>
-        <w:jc w:val="both"/>
+        <w:t>2.1 [</w:t>
+      </w:r>
+      <w:proofErr w:type="spellStart"/>
+      <w:r>
         <w:rPr>
           <w:rStyle w:val="nfasis"/>
           <w:rFonts w:asciiTheme="majorHAnsi" w:eastAsiaTheme="majorEastAsia" w:hAnsiTheme="majorHAnsi" w:cstheme="majorBidi"/>
@@ -4941,7 +5113,9 @@
           <w:sz w:val="24"/>
           <w:szCs w:val="24"/>
         </w:rPr>
-      </w:pPr>
+        <w:t>InVal</w:t>
+      </w:r>
+      <w:proofErr w:type="spellEnd"/>
       <w:r>
         <w:rPr>
           <w:rStyle w:val="nfasis"/>
@@ -4950,33 +5124,52 @@
           <w:sz w:val="24"/>
           <w:szCs w:val="24"/>
         </w:rPr>
-        <w:t>2.2 [InInVal] Inicio de sesión con datos inválidos (usuario no existente en la aplicación)</w:t>
-      </w:r>
-    </w:p>
-    <w:p>
-      <w:pPr>
-        <w:jc w:val="both"/>
-      </w:pPr>
-      <w:r>
-        <w:t>Se rellena el formulario de login con los siguientes datos: “</w:t>
+        <w:t>] Inicio de sesión con datos válidos</w:t>
+      </w:r>
+    </w:p>
+    <w:p>
+      <w:pPr>
+        <w:jc w:val="both"/>
+      </w:pPr>
+      <w:r>
+        <w:t>Se rellena</w:t>
+      </w:r>
+      <w:r>
+        <w:t xml:space="preserve"> el formulario de </w:t>
+      </w:r>
+      <w:proofErr w:type="spellStart"/>
+      <w:r>
+        <w:t>login</w:t>
+      </w:r>
+      <w:proofErr w:type="spellEnd"/>
+      <w:r>
+        <w:t xml:space="preserve"> con los siguientes datos: “</w:t>
       </w:r>
       <w:r>
         <w:t>email</w:t>
       </w:r>
       <w:r>
-        <w:t xml:space="preserve">: noExiste@example.com </w:t>
-      </w:r>
+        <w:t xml:space="preserve">: </w:t>
+      </w:r>
+      <w:r>
+        <w:t>gemma</w:t>
+      </w:r>
+      <w:r>
+        <w:t xml:space="preserve">@example.com </w:t>
+      </w:r>
+      <w:proofErr w:type="spellStart"/>
       <w:r>
         <w:t>password</w:t>
       </w:r>
-      <w:r>
-        <w:t>: 1234” que son los de un usuario que no existe en la base de datos y se comprueba que</w:t>
-      </w:r>
-      <w:r>
-        <w:t xml:space="preserve"> se muestra un mensaje de error</w:t>
-      </w:r>
-      <w:r>
-        <w:t>.</w:t>
+      <w:proofErr w:type="spellEnd"/>
+      <w:r>
+        <w:t>: 1234”</w:t>
+      </w:r>
+      <w:r>
+        <w:t xml:space="preserve"> que son los de un usuario que existe en la base de datos</w:t>
+      </w:r>
+      <w:r>
+        <w:t xml:space="preserve"> y se comprueba que se accede a la lista de todos los usuarios del sistema.</w:t>
       </w:r>
     </w:p>
     <w:p>
@@ -4998,100 +5191,10 @@
           <w:sz w:val="24"/>
           <w:szCs w:val="24"/>
         </w:rPr>
-        <w:t>3.1 [LisUsrVal] Acceso al listado de usuarios desde un usuario en sesión</w:t>
-      </w:r>
-    </w:p>
-    <w:p>
-      <w:pPr>
-        <w:jc w:val="both"/>
-        <w:rPr>
-          <w:i/>
-          <w:iCs/>
-        </w:rPr>
-      </w:pPr>
-      <w:r>
-        <w:t>Se rellena el formulario de login con los siguientes datos: “</w:t>
-      </w:r>
-      <w:r>
-        <w:t>email</w:t>
-      </w:r>
-      <w:r>
-        <w:t xml:space="preserve">: </w:t>
-      </w:r>
-      <w:r>
-        <w:t>gemma</w:t>
-      </w:r>
-      <w:r>
-        <w:t xml:space="preserve">@example.com </w:t>
-      </w:r>
-      <w:r>
-        <w:t>password</w:t>
-      </w:r>
-      <w:r>
-        <w:t>: 1234” que son los de un usuario que existe en la base de datos y se comprueba que se accede a la lista de todos los usuarios del sistema.</w:t>
-      </w:r>
-    </w:p>
-    <w:p>
-      <w:pPr>
-        <w:pStyle w:val="Ttulo3"/>
-        <w:jc w:val="both"/>
-        <w:rPr>
-          <w:rStyle w:val="nfasis"/>
-        </w:rPr>
-      </w:pPr>
-      <w:bookmarkStart w:id="30" w:name="_Toc511416470"/>
-      <w:r>
-        <w:rPr>
-          <w:rStyle w:val="nfasis"/>
-        </w:rPr>
-        <w:t>3.2 [LisUsrInVal] Intento de acceso con URL desde un usuario no identificado al listado de usuarios desde un usuario en sesión</w:t>
-      </w:r>
-      <w:bookmarkEnd w:id="30"/>
-    </w:p>
-    <w:p>
-      <w:pPr>
-        <w:jc w:val="both"/>
-      </w:pPr>
-      <w:r>
-        <w:t xml:space="preserve">Se accede a la url: </w:t>
-      </w:r>
-      <w:r>
-        <w:rPr>
-          <w:i/>
-        </w:rPr>
-        <w:t>http://localhost:80</w:t>
-      </w:r>
-      <w:r>
-        <w:rPr>
-          <w:i/>
-        </w:rPr>
-        <w:t>81</w:t>
-      </w:r>
-      <w:r>
-        <w:rPr>
-          <w:i/>
-        </w:rPr>
-        <w:t>/listUs</w:t>
-      </w:r>
-      <w:r>
-        <w:rPr>
-          <w:i/>
-        </w:rPr>
-        <w:t>er</w:t>
-      </w:r>
-      <w:r>
-        <w:rPr>
-          <w:i/>
-        </w:rPr>
-        <w:t xml:space="preserve">s </w:t>
-      </w:r>
-      <w:r>
-        <w:t>y se comprueba que no permite acceder, redirigiendo automáticamente a la página de login.</w:t>
-      </w:r>
-    </w:p>
-    <w:p>
-      <w:pPr>
-        <w:jc w:val="both"/>
+        <w:t>2.2 [</w:t>
+      </w:r>
+      <w:proofErr w:type="spellStart"/>
+      <w:r>
         <w:rPr>
           <w:rStyle w:val="nfasis"/>
           <w:rFonts w:asciiTheme="majorHAnsi" w:eastAsiaTheme="majorEastAsia" w:hAnsiTheme="majorHAnsi" w:cstheme="majorBidi"/>
@@ -5099,7 +5202,9 @@
           <w:sz w:val="24"/>
           <w:szCs w:val="24"/>
         </w:rPr>
-      </w:pPr>
+        <w:t>InInVal</w:t>
+      </w:r>
+      <w:proofErr w:type="spellEnd"/>
       <w:r>
         <w:rPr>
           <w:rStyle w:val="nfasis"/>
@@ -5108,7 +5213,251 @@
           <w:sz w:val="24"/>
           <w:szCs w:val="24"/>
         </w:rPr>
-        <w:t>4.1 [BusUsrVal] Realizar una búsqueda valida en el listado de usuarios desde un usuario en sesión</w:t>
+        <w:t>] Inicio de sesión con datos inválidos (usuario no existente en la aplicación)</w:t>
+      </w:r>
+    </w:p>
+    <w:p>
+      <w:pPr>
+        <w:jc w:val="both"/>
+      </w:pPr>
+      <w:r>
+        <w:t xml:space="preserve">Se rellena el formulario de </w:t>
+      </w:r>
+      <w:proofErr w:type="spellStart"/>
+      <w:r>
+        <w:t>login</w:t>
+      </w:r>
+      <w:proofErr w:type="spellEnd"/>
+      <w:r>
+        <w:t xml:space="preserve"> con los siguientes datos: “</w:t>
+      </w:r>
+      <w:r>
+        <w:t>email</w:t>
+      </w:r>
+      <w:r>
+        <w:t xml:space="preserve">: noExiste@example.com </w:t>
+      </w:r>
+      <w:proofErr w:type="spellStart"/>
+      <w:r>
+        <w:t>password</w:t>
+      </w:r>
+      <w:proofErr w:type="spellEnd"/>
+      <w:r>
+        <w:t>: 1234” que son los de un usuario que no existe en la base de datos y se comprueba que</w:t>
+      </w:r>
+      <w:r>
+        <w:t xml:space="preserve"> se muestra un mensaje de error</w:t>
+      </w:r>
+      <w:r>
+        <w:t>.</w:t>
+      </w:r>
+    </w:p>
+    <w:p>
+      <w:pPr>
+        <w:jc w:val="both"/>
+        <w:rPr>
+          <w:rStyle w:val="nfasis"/>
+          <w:rFonts w:asciiTheme="majorHAnsi" w:eastAsiaTheme="majorEastAsia" w:hAnsiTheme="majorHAnsi" w:cstheme="majorBidi"/>
+          <w:color w:val="1F3763" w:themeColor="accent1" w:themeShade="7F"/>
+          <w:sz w:val="24"/>
+          <w:szCs w:val="24"/>
+        </w:rPr>
+      </w:pPr>
+      <w:r>
+        <w:rPr>
+          <w:rStyle w:val="nfasis"/>
+          <w:rFonts w:asciiTheme="majorHAnsi" w:eastAsiaTheme="majorEastAsia" w:hAnsiTheme="majorHAnsi" w:cstheme="majorBidi"/>
+          <w:color w:val="1F3763" w:themeColor="accent1" w:themeShade="7F"/>
+          <w:sz w:val="24"/>
+          <w:szCs w:val="24"/>
+        </w:rPr>
+        <w:t>3.1 [</w:t>
+      </w:r>
+      <w:proofErr w:type="spellStart"/>
+      <w:r>
+        <w:rPr>
+          <w:rStyle w:val="nfasis"/>
+          <w:rFonts w:asciiTheme="majorHAnsi" w:eastAsiaTheme="majorEastAsia" w:hAnsiTheme="majorHAnsi" w:cstheme="majorBidi"/>
+          <w:color w:val="1F3763" w:themeColor="accent1" w:themeShade="7F"/>
+          <w:sz w:val="24"/>
+          <w:szCs w:val="24"/>
+        </w:rPr>
+        <w:t>LisUsrVal</w:t>
+      </w:r>
+      <w:proofErr w:type="spellEnd"/>
+      <w:r>
+        <w:rPr>
+          <w:rStyle w:val="nfasis"/>
+          <w:rFonts w:asciiTheme="majorHAnsi" w:eastAsiaTheme="majorEastAsia" w:hAnsiTheme="majorHAnsi" w:cstheme="majorBidi"/>
+          <w:color w:val="1F3763" w:themeColor="accent1" w:themeShade="7F"/>
+          <w:sz w:val="24"/>
+          <w:szCs w:val="24"/>
+        </w:rPr>
+        <w:t>] Acceso al listado de usuarios desde un usuario en sesión</w:t>
+      </w:r>
+    </w:p>
+    <w:p>
+      <w:pPr>
+        <w:jc w:val="both"/>
+        <w:rPr>
+          <w:i/>
+          <w:iCs/>
+        </w:rPr>
+      </w:pPr>
+      <w:r>
+        <w:t xml:space="preserve">Se rellena el formulario de </w:t>
+      </w:r>
+      <w:proofErr w:type="spellStart"/>
+      <w:r>
+        <w:t>login</w:t>
+      </w:r>
+      <w:proofErr w:type="spellEnd"/>
+      <w:r>
+        <w:t xml:space="preserve"> con los siguientes datos: “</w:t>
+      </w:r>
+      <w:r>
+        <w:t>email</w:t>
+      </w:r>
+      <w:r>
+        <w:t xml:space="preserve">: </w:t>
+      </w:r>
+      <w:r>
+        <w:t>gemma</w:t>
+      </w:r>
+      <w:r>
+        <w:t xml:space="preserve">@example.com </w:t>
+      </w:r>
+      <w:proofErr w:type="spellStart"/>
+      <w:r>
+        <w:t>password</w:t>
+      </w:r>
+      <w:proofErr w:type="spellEnd"/>
+      <w:r>
+        <w:t>: 1234” que son los de un usuario que existe en la base de datos y se comprueba que se accede a la lista de todos los usuarios del sistema.</w:t>
+      </w:r>
+    </w:p>
+    <w:p>
+      <w:pPr>
+        <w:pStyle w:val="Ttulo3"/>
+        <w:jc w:val="both"/>
+        <w:rPr>
+          <w:rStyle w:val="nfasis"/>
+        </w:rPr>
+      </w:pPr>
+      <w:bookmarkStart w:id="31" w:name="_Toc511633049"/>
+      <w:r>
+        <w:rPr>
+          <w:rStyle w:val="nfasis"/>
+        </w:rPr>
+        <w:t>3.2 [</w:t>
+      </w:r>
+      <w:proofErr w:type="spellStart"/>
+      <w:r>
+        <w:rPr>
+          <w:rStyle w:val="nfasis"/>
+        </w:rPr>
+        <w:t>LisUsrInVal</w:t>
+      </w:r>
+      <w:proofErr w:type="spellEnd"/>
+      <w:r>
+        <w:rPr>
+          <w:rStyle w:val="nfasis"/>
+        </w:rPr>
+        <w:t>] Intento de acceso con URL desde un usuario no identificado al listado de usuarios desde un usuario en sesión</w:t>
+      </w:r>
+      <w:bookmarkEnd w:id="31"/>
+    </w:p>
+    <w:p>
+      <w:pPr>
+        <w:jc w:val="both"/>
+      </w:pPr>
+      <w:r>
+        <w:t xml:space="preserve">Se accede a la url: </w:t>
+      </w:r>
+      <w:r>
+        <w:rPr>
+          <w:i/>
+        </w:rPr>
+        <w:t>http://localhost:80</w:t>
+      </w:r>
+      <w:r>
+        <w:rPr>
+          <w:i/>
+        </w:rPr>
+        <w:t>81</w:t>
+      </w:r>
+      <w:r>
+        <w:rPr>
+          <w:i/>
+        </w:rPr>
+        <w:t>/listUs</w:t>
+      </w:r>
+      <w:r>
+        <w:rPr>
+          <w:i/>
+        </w:rPr>
+        <w:t>er</w:t>
+      </w:r>
+      <w:r>
+        <w:rPr>
+          <w:i/>
+        </w:rPr>
+        <w:t xml:space="preserve">s </w:t>
+      </w:r>
+      <w:r>
+        <w:t xml:space="preserve">y se comprueba que no permite acceder, redirigiendo automáticamente a la página de </w:t>
+      </w:r>
+      <w:proofErr w:type="spellStart"/>
+      <w:r>
+        <w:t>login</w:t>
+      </w:r>
+      <w:proofErr w:type="spellEnd"/>
+      <w:r>
+        <w:t>.</w:t>
+      </w:r>
+    </w:p>
+    <w:p>
+      <w:pPr>
+        <w:jc w:val="both"/>
+        <w:rPr>
+          <w:rStyle w:val="nfasis"/>
+          <w:rFonts w:asciiTheme="majorHAnsi" w:eastAsiaTheme="majorEastAsia" w:hAnsiTheme="majorHAnsi" w:cstheme="majorBidi"/>
+          <w:color w:val="1F3763" w:themeColor="accent1" w:themeShade="7F"/>
+          <w:sz w:val="24"/>
+          <w:szCs w:val="24"/>
+        </w:rPr>
+      </w:pPr>
+      <w:r>
+        <w:rPr>
+          <w:rStyle w:val="nfasis"/>
+          <w:rFonts w:asciiTheme="majorHAnsi" w:eastAsiaTheme="majorEastAsia" w:hAnsiTheme="majorHAnsi" w:cstheme="majorBidi"/>
+          <w:color w:val="1F3763" w:themeColor="accent1" w:themeShade="7F"/>
+          <w:sz w:val="24"/>
+          <w:szCs w:val="24"/>
+        </w:rPr>
+        <w:t>4.1 [</w:t>
+      </w:r>
+      <w:proofErr w:type="spellStart"/>
+      <w:r>
+        <w:rPr>
+          <w:rStyle w:val="nfasis"/>
+          <w:rFonts w:asciiTheme="majorHAnsi" w:eastAsiaTheme="majorEastAsia" w:hAnsiTheme="majorHAnsi" w:cstheme="majorBidi"/>
+          <w:color w:val="1F3763" w:themeColor="accent1" w:themeShade="7F"/>
+          <w:sz w:val="24"/>
+          <w:szCs w:val="24"/>
+        </w:rPr>
+        <w:t>BusUsrVal</w:t>
+      </w:r>
+      <w:proofErr w:type="spellEnd"/>
+      <w:r>
+        <w:rPr>
+          <w:rStyle w:val="nfasis"/>
+          <w:rFonts w:asciiTheme="majorHAnsi" w:eastAsiaTheme="majorEastAsia" w:hAnsiTheme="majorHAnsi" w:cstheme="majorBidi"/>
+          <w:color w:val="1F3763" w:themeColor="accent1" w:themeShade="7F"/>
+          <w:sz w:val="24"/>
+          <w:szCs w:val="24"/>
+        </w:rPr>
+        <w:t>] Realizar una búsqueda valida en el listado de usuarios desde un usuario en sesión</w:t>
       </w:r>
     </w:p>
     <w:p>
@@ -5123,7 +5472,15 @@
         </w:rPr>
       </w:pPr>
       <w:r>
-        <w:t>Se rellena el formulario de login con los siguientes datos: “</w:t>
+        <w:t xml:space="preserve">Se rellena el formulario de </w:t>
+      </w:r>
+      <w:proofErr w:type="spellStart"/>
+      <w:r>
+        <w:t>login</w:t>
+      </w:r>
+      <w:proofErr w:type="spellEnd"/>
+      <w:r>
+        <w:t xml:space="preserve"> con los siguientes datos: “</w:t>
       </w:r>
       <w:r>
         <w:t>email</w:t>
@@ -5137,15 +5494,27 @@
       <w:r>
         <w:t xml:space="preserve">@example.com </w:t>
       </w:r>
+      <w:proofErr w:type="spellStart"/>
       <w:r>
         <w:t>password</w:t>
       </w:r>
-      <w:r>
-        <w:t>: 1234” que son los de un usuario que existe en la base de datos. Una vez logueado correctamente, desde la vista de la lista de todos los usuarios, que se muestra automáticamente al acceder, se escribe en el cuadro de búsqueda “</w:t>
-      </w:r>
+      <w:proofErr w:type="spellEnd"/>
+      <w:r>
+        <w:t xml:space="preserve">: 1234” que son los de un usuario que existe en la base de datos. Una vez </w:t>
+      </w:r>
+      <w:proofErr w:type="spellStart"/>
+      <w:r>
+        <w:t>logueado</w:t>
+      </w:r>
+      <w:proofErr w:type="spellEnd"/>
+      <w:r>
+        <w:t xml:space="preserve"> correctamente, desde la vista de la lista de todos los usuarios, que se muestra automáticamente al acceder, se escribe en el cuadro de búsqueda “</w:t>
+      </w:r>
+      <w:proofErr w:type="spellStart"/>
       <w:r>
         <w:t>gmail</w:t>
       </w:r>
+      <w:proofErr w:type="spellEnd"/>
       <w:r>
         <w:t xml:space="preserve">”, y se comprueba que </w:t>
       </w:r>
@@ -5168,14 +5537,28 @@
           <w:u w:val="single"/>
         </w:rPr>
       </w:pPr>
-      <w:bookmarkStart w:id="31" w:name="_Toc511416471"/>
-      <w:r>
-        <w:rPr>
-          <w:rStyle w:val="nfasis"/>
-        </w:rPr>
-        <w:t>4.2 [BusUsrInVal] Intento de acceso con URL a la búsqueda de usuarios desde un usuario no identificado</w:t>
-      </w:r>
-      <w:bookmarkEnd w:id="31"/>
+      <w:bookmarkStart w:id="32" w:name="_Toc511633050"/>
+      <w:r>
+        <w:rPr>
+          <w:rStyle w:val="nfasis"/>
+        </w:rPr>
+        <w:t>4.2 [</w:t>
+      </w:r>
+      <w:proofErr w:type="spellStart"/>
+      <w:r>
+        <w:rPr>
+          <w:rStyle w:val="nfasis"/>
+        </w:rPr>
+        <w:t>BusUsrInVal</w:t>
+      </w:r>
+      <w:proofErr w:type="spellEnd"/>
+      <w:r>
+        <w:rPr>
+          <w:rStyle w:val="nfasis"/>
+        </w:rPr>
+        <w:t>] Intento de acceso con URL a la búsqueda de usuarios desde un usuario no identificado</w:t>
+      </w:r>
+      <w:bookmarkEnd w:id="32"/>
     </w:p>
     <w:p>
       <w:pPr>
@@ -5215,7 +5598,15 @@
         <w:t xml:space="preserve"> </w:t>
       </w:r>
       <w:r>
-        <w:t>y se comprueba que no permite acceder, redirigiendo automáticamente a la página de login.</w:t>
+        <w:t xml:space="preserve">y se comprueba que no permite acceder, redirigiendo automáticamente a la página de </w:t>
+      </w:r>
+      <w:proofErr w:type="spellStart"/>
+      <w:r>
+        <w:t>login</w:t>
+      </w:r>
+      <w:proofErr w:type="spellEnd"/>
+      <w:r>
+        <w:t>.</w:t>
       </w:r>
     </w:p>
     <w:p>
@@ -5237,54 +5628,9 @@
           <w:sz w:val="24"/>
           <w:szCs w:val="24"/>
         </w:rPr>
-        <w:t>5.1 [InvVal] Enviar una invitación de amistad a un usuario de forma valida</w:t>
-      </w:r>
-    </w:p>
-    <w:p>
-      <w:pPr>
-        <w:jc w:val="both"/>
-      </w:pPr>
-      <w:r>
-        <w:t>Se rellena el formulario de login con los siguientes datos: “</w:t>
-      </w:r>
-      <w:r>
-        <w:t>email</w:t>
-      </w:r>
-      <w:r>
-        <w:t xml:space="preserve">: </w:t>
-      </w:r>
-      <w:r>
-        <w:t>gemma</w:t>
-      </w:r>
-      <w:r>
-        <w:t xml:space="preserve">@example.com </w:t>
-      </w:r>
-      <w:r>
-        <w:t>password</w:t>
-      </w:r>
-      <w:r>
-        <w:t xml:space="preserve">: 1234” que son los de un usuario que existe en la base de datos. Una vez logueado correctamente, desde la vista de la lista de todos los usuarios, que se muestra automáticamente al acceder, </w:t>
-      </w:r>
-      <w:r>
-        <w:t>se hace clic en el botón de “Agregar amigo”</w:t>
-      </w:r>
-      <w:r>
-        <w:t xml:space="preserve"> y se comprueba que se muestra el mensaje de que se ha enviado la petición</w:t>
-      </w:r>
-      <w:r>
-        <w:t>.</w:t>
-      </w:r>
-    </w:p>
-    <w:p>
-      <w:pPr>
-        <w:jc w:val="both"/>
-        <w:rPr>
-          <w:rStyle w:val="nfasis"/>
-          <w:rFonts w:asciiTheme="majorHAnsi" w:eastAsiaTheme="majorEastAsia" w:hAnsiTheme="majorHAnsi" w:cstheme="majorBidi"/>
-          <w:sz w:val="24"/>
-          <w:szCs w:val="24"/>
-        </w:rPr>
-      </w:pPr>
+        <w:t>5.1 [</w:t>
+      </w:r>
+      <w:proofErr w:type="spellStart"/>
       <w:r>
         <w:rPr>
           <w:rStyle w:val="nfasis"/>
@@ -5293,51 +5639,10 @@
           <w:sz w:val="24"/>
           <w:szCs w:val="24"/>
         </w:rPr>
-        <w:t>5.2 [InvInVal] Enviar una invitación de amistad a un usuario al que ya le habíamos invitado la invitación previamente</w:t>
-      </w:r>
-    </w:p>
-    <w:p>
-      <w:pPr>
-        <w:jc w:val="both"/>
-        <w:rPr>
-          <w:color w:val="FF0000"/>
-        </w:rPr>
-      </w:pPr>
-      <w:r>
-        <w:lastRenderedPageBreak/>
-        <w:t>Se rellena el formulario de login con los siguientes datos: “</w:t>
-      </w:r>
-      <w:r>
-        <w:t>email</w:t>
-      </w:r>
-      <w:r>
-        <w:t xml:space="preserve">: </w:t>
-      </w:r>
-      <w:r>
-        <w:t>gemma</w:t>
-      </w:r>
-      <w:r>
-        <w:t xml:space="preserve">@example.com </w:t>
-      </w:r>
-      <w:r>
-        <w:t>password</w:t>
-      </w:r>
-      <w:r>
-        <w:t xml:space="preserve">: 1234” que son los de un usuario que existe en la base de datos. Una vez logueado correctamente, desde la vista de la lista de todos los usuarios, que se muestra automáticamente al acceder, se hace clic en el botón de “Agregar amigo” dos veces. La segunda vez se comprueba que se muestra el mensaje </w:t>
-      </w:r>
-      <w:r>
-        <w:t>de error.</w:t>
-      </w:r>
-      <w:r>
-        <w:rPr>
-          <w:color w:val="FF0000"/>
-        </w:rPr>
-        <w:t xml:space="preserve"> </w:t>
-      </w:r>
-    </w:p>
-    <w:p>
-      <w:pPr>
-        <w:jc w:val="both"/>
+        <w:t>InvVal</w:t>
+      </w:r>
+      <w:proofErr w:type="spellEnd"/>
+      <w:r>
         <w:rPr>
           <w:rStyle w:val="nfasis"/>
           <w:rFonts w:asciiTheme="majorHAnsi" w:eastAsiaTheme="majorEastAsia" w:hAnsiTheme="majorHAnsi" w:cstheme="majorBidi"/>
@@ -5345,6 +5650,71 @@
           <w:sz w:val="24"/>
           <w:szCs w:val="24"/>
         </w:rPr>
+        <w:t>] Enviar una invitación de amistad a un usuario de forma valida</w:t>
+      </w:r>
+    </w:p>
+    <w:p>
+      <w:pPr>
+        <w:jc w:val="both"/>
+      </w:pPr>
+      <w:r>
+        <w:t xml:space="preserve">Se rellena el formulario de </w:t>
+      </w:r>
+      <w:proofErr w:type="spellStart"/>
+      <w:r>
+        <w:t>login</w:t>
+      </w:r>
+      <w:proofErr w:type="spellEnd"/>
+      <w:r>
+        <w:t xml:space="preserve"> con los siguientes datos: “</w:t>
+      </w:r>
+      <w:r>
+        <w:t>email</w:t>
+      </w:r>
+      <w:r>
+        <w:t xml:space="preserve">: </w:t>
+      </w:r>
+      <w:r>
+        <w:t>gemma</w:t>
+      </w:r>
+      <w:r>
+        <w:t xml:space="preserve">@example.com </w:t>
+      </w:r>
+      <w:proofErr w:type="spellStart"/>
+      <w:r>
+        <w:t>password</w:t>
+      </w:r>
+      <w:proofErr w:type="spellEnd"/>
+      <w:r>
+        <w:t xml:space="preserve">: 1234” que son los de un usuario que existe en la base de datos. Una vez </w:t>
+      </w:r>
+      <w:proofErr w:type="spellStart"/>
+      <w:r>
+        <w:t>logueado</w:t>
+      </w:r>
+      <w:proofErr w:type="spellEnd"/>
+      <w:r>
+        <w:t xml:space="preserve"> correctamente, desde la vista de la lista de todos los usuarios, que se muestra automáticamente al acceder, </w:t>
+      </w:r>
+      <w:r>
+        <w:t>se hace clic en el botón de “Agregar amigo”</w:t>
+      </w:r>
+      <w:r>
+        <w:t xml:space="preserve"> y se comprueba que se muestra el mensaje de que se ha enviado la petición</w:t>
+      </w:r>
+      <w:r>
+        <w:t>.</w:t>
+      </w:r>
+    </w:p>
+    <w:p>
+      <w:pPr>
+        <w:jc w:val="both"/>
+        <w:rPr>
+          <w:rStyle w:val="nfasis"/>
+          <w:rFonts w:asciiTheme="majorHAnsi" w:eastAsiaTheme="majorEastAsia" w:hAnsiTheme="majorHAnsi" w:cstheme="majorBidi"/>
+          <w:sz w:val="24"/>
+          <w:szCs w:val="24"/>
+        </w:rPr>
       </w:pPr>
       <w:r>
         <w:rPr>
@@ -5354,59 +5724,10 @@
           <w:sz w:val="24"/>
           <w:szCs w:val="24"/>
         </w:rPr>
-        <w:t>6.1 [LisInvVal] Listar las invitaciones recibidas por un usuario, realizar la comprobación con una lista que al menos tenga una invitación recibida</w:t>
-      </w:r>
-    </w:p>
-    <w:p>
-      <w:pPr>
-        <w:jc w:val="both"/>
-      </w:pPr>
-      <w:r>
-        <w:t>Se rellena el formulario de login con los siguientes datos: “</w:t>
-      </w:r>
-      <w:r>
-        <w:t>email</w:t>
-      </w:r>
-      <w:r>
-        <w:t xml:space="preserve">: </w:t>
-      </w:r>
-      <w:r>
-        <w:t>gemma</w:t>
-      </w:r>
-      <w:r>
-        <w:t>@example.com contraseña: 1234” que son los de un usuario que existe en la base de datos. Una vez logueado correctamente, desde la vista de la lista de todos los usuarios, que se muestra automáticamente al acceder, se hace clic en el botón de “Agregar amigo”.</w:t>
-      </w:r>
-      <w:r>
-        <w:t xml:space="preserve"> Una vez hecho esto, hacemos logout y nos logueamos ahora con el usuario al que le hemos enviado la petición (“</w:t>
-      </w:r>
-      <w:r>
-        <w:t>email</w:t>
-      </w:r>
-      <w:r>
-        <w:t>:</w:t>
-      </w:r>
-      <w:r>
-        <w:t xml:space="preserve"> martin@gmail.com password</w:t>
-      </w:r>
-      <w:r>
-        <w:t>: 123456”). Desde la barra de navegación hacemos clic en “</w:t>
-      </w:r>
-      <w:r>
-        <w:t xml:space="preserve">List </w:t>
-      </w:r>
-      <w:r>
-        <w:t xml:space="preserve">Peticiones </w:t>
-      </w:r>
-      <w:r>
-        <w:t>A</w:t>
-      </w:r>
-      <w:r>
-        <w:t>mistad” y comprobamos que aparece el nombre del usuario que nos ha enviado la petición.</w:t>
-      </w:r>
-    </w:p>
-    <w:p>
-      <w:pPr>
-        <w:jc w:val="both"/>
+        <w:t>5.2 [</w:t>
+      </w:r>
+      <w:proofErr w:type="spellStart"/>
+      <w:r>
         <w:rPr>
           <w:rStyle w:val="nfasis"/>
           <w:rFonts w:asciiTheme="majorHAnsi" w:eastAsiaTheme="majorEastAsia" w:hAnsiTheme="majorHAnsi" w:cstheme="majorBidi"/>
@@ -5414,7 +5735,9 @@
           <w:sz w:val="24"/>
           <w:szCs w:val="24"/>
         </w:rPr>
-      </w:pPr>
+        <w:t>InvInVal</w:t>
+      </w:r>
+      <w:proofErr w:type="spellEnd"/>
       <w:r>
         <w:rPr>
           <w:rStyle w:val="nfasis"/>
@@ -5423,15 +5746,27 @@
           <w:sz w:val="24"/>
           <w:szCs w:val="24"/>
         </w:rPr>
-        <w:t>7.1 [AcepInvVal] Aceptar una invitación recibida</w:t>
-      </w:r>
-    </w:p>
-    <w:p>
-      <w:pPr>
-        <w:jc w:val="both"/>
-      </w:pPr>
-      <w:r>
-        <w:t>Se rellena el formulario de login con los siguientes datos: “</w:t>
+        <w:t>] Enviar una invitación de amistad a un usuario al que ya le habíamos invitado la invitación previamente</w:t>
+      </w:r>
+    </w:p>
+    <w:p>
+      <w:pPr>
+        <w:jc w:val="both"/>
+        <w:rPr>
+          <w:color w:val="FF0000"/>
+        </w:rPr>
+      </w:pPr>
+      <w:r>
+        <w:lastRenderedPageBreak/>
+        <w:t xml:space="preserve">Se rellena el formulario de </w:t>
+      </w:r>
+      <w:proofErr w:type="spellStart"/>
+      <w:r>
+        <w:t>login</w:t>
+      </w:r>
+      <w:proofErr w:type="spellEnd"/>
+      <w:r>
+        <w:t xml:space="preserve"> con los siguientes datos: “</w:t>
       </w:r>
       <w:r>
         <w:t>email</w:t>
@@ -5445,49 +5780,30 @@
       <w:r>
         <w:t xml:space="preserve">@example.com </w:t>
       </w:r>
+      <w:proofErr w:type="spellStart"/>
       <w:r>
         <w:t>password</w:t>
       </w:r>
-      <w:r>
-        <w:t>: 1234” que son los de un usuario que existe en la base de datos. Una vez logueado correctamente, desde la vista de la lista de todos los usuarios, que se muestra automáticamente al acceder, se hace clic en el botón de “Agregar amigo”. Una vez hecho esto, hacemos logout y nos logueamos ahora con el usuario al que le hemos enviado la petición (“</w:t>
-      </w:r>
-      <w:r>
-        <w:t>email</w:t>
-      </w:r>
-      <w:r>
-        <w:t xml:space="preserve">: </w:t>
-      </w:r>
-      <w:r>
-        <w:t>nacho</w:t>
-      </w:r>
-      <w:r>
-        <w:t>@</w:t>
-      </w:r>
-      <w:r>
-        <w:t>gmail</w:t>
-      </w:r>
-      <w:bookmarkStart w:id="32" w:name="_GoBack"/>
-      <w:bookmarkEnd w:id="32"/>
-      <w:r>
-        <w:t xml:space="preserve">.com </w:t>
-      </w:r>
-      <w:r>
-        <w:t>password</w:t>
-      </w:r>
-      <w:r>
-        <w:t>: 123456”). Desde la barra de navegación hacemos clic en “</w:t>
-      </w:r>
-      <w:r>
-        <w:t xml:space="preserve">List </w:t>
-      </w:r>
-      <w:r>
-        <w:t xml:space="preserve">Peticiones </w:t>
-      </w:r>
-      <w:r>
-        <w:t>A</w:t>
-      </w:r>
-      <w:r>
-        <w:t>mistad” y hacemos clic en el botón “Aceptar” para aceptar la petición de amistad, y comprobamos que ya no aparece en la lista el email del usuario.</w:t>
+      <w:proofErr w:type="spellEnd"/>
+      <w:r>
+        <w:t xml:space="preserve">: 1234” que son los de un usuario que existe en la base de datos. Una vez </w:t>
+      </w:r>
+      <w:proofErr w:type="spellStart"/>
+      <w:r>
+        <w:t>logueado</w:t>
+      </w:r>
+      <w:proofErr w:type="spellEnd"/>
+      <w:r>
+        <w:t xml:space="preserve"> correctamente, desde la vista de la lista de todos los usuarios, que se muestra automáticamente al acceder, se hace clic en el botón de “Agregar amigo” dos veces. La segunda vez se comprueba que se muestra el mensaje </w:t>
+      </w:r>
+      <w:r>
+        <w:t>de error.</w:t>
+      </w:r>
+      <w:r>
+        <w:rPr>
+          <w:color w:val="FF0000"/>
+        </w:rPr>
+        <w:t xml:space="preserve"> </w:t>
       </w:r>
     </w:p>
     <w:p>
@@ -5509,8 +5825,9 @@
           <w:sz w:val="24"/>
           <w:szCs w:val="24"/>
         </w:rPr>
-        <w:t>8.1 [ListAmiVal] Listar los amigos de un usuario</w:t>
-      </w:r>
+        <w:t>6.1 [</w:t>
+      </w:r>
+      <w:proofErr w:type="spellStart"/>
       <w:r>
         <w:rPr>
           <w:rStyle w:val="nfasis"/>
@@ -5519,6 +5836,307 @@
           <w:sz w:val="24"/>
           <w:szCs w:val="24"/>
         </w:rPr>
+        <w:t>LisInvVal</w:t>
+      </w:r>
+      <w:proofErr w:type="spellEnd"/>
+      <w:r>
+        <w:rPr>
+          <w:rStyle w:val="nfasis"/>
+          <w:rFonts w:asciiTheme="majorHAnsi" w:eastAsiaTheme="majorEastAsia" w:hAnsiTheme="majorHAnsi" w:cstheme="majorBidi"/>
+          <w:color w:val="1F3763" w:themeColor="accent1" w:themeShade="7F"/>
+          <w:sz w:val="24"/>
+          <w:szCs w:val="24"/>
+        </w:rPr>
+        <w:t>] Listar las invitaciones recibidas por un usuario, realizar la comprobación con una lista que al menos tenga una invitación recibida</w:t>
+      </w:r>
+    </w:p>
+    <w:p>
+      <w:pPr>
+        <w:jc w:val="both"/>
+      </w:pPr>
+      <w:r>
+        <w:t xml:space="preserve">Se rellena el formulario de </w:t>
+      </w:r>
+      <w:proofErr w:type="spellStart"/>
+      <w:r>
+        <w:t>login</w:t>
+      </w:r>
+      <w:proofErr w:type="spellEnd"/>
+      <w:r>
+        <w:t xml:space="preserve"> con los siguientes datos: “</w:t>
+      </w:r>
+      <w:r>
+        <w:t>email</w:t>
+      </w:r>
+      <w:r>
+        <w:t xml:space="preserve">: </w:t>
+      </w:r>
+      <w:r>
+        <w:t>gemma</w:t>
+      </w:r>
+      <w:r>
+        <w:t xml:space="preserve">@example.com contraseña: 1234” que son los de un usuario que existe en la base de datos. Una vez </w:t>
+      </w:r>
+      <w:proofErr w:type="spellStart"/>
+      <w:r>
+        <w:t>logueado</w:t>
+      </w:r>
+      <w:proofErr w:type="spellEnd"/>
+      <w:r>
+        <w:t xml:space="preserve"> correctamente, desde la vista de la lista de todos los usuarios, que se muestra automáticamente al acceder, se hace clic en el botón de “Agregar amigo”.</w:t>
+      </w:r>
+      <w:r>
+        <w:t xml:space="preserve"> Una vez hecho esto, hacemos </w:t>
+      </w:r>
+      <w:proofErr w:type="spellStart"/>
+      <w:r>
+        <w:t>logout</w:t>
+      </w:r>
+      <w:proofErr w:type="spellEnd"/>
+      <w:r>
+        <w:t xml:space="preserve"> y nos </w:t>
+      </w:r>
+      <w:proofErr w:type="spellStart"/>
+      <w:r>
+        <w:t>logueamos</w:t>
+      </w:r>
+      <w:proofErr w:type="spellEnd"/>
+      <w:r>
+        <w:t xml:space="preserve"> ahora con el usuario al que le hemos enviado la petición (“</w:t>
+      </w:r>
+      <w:r>
+        <w:t>email</w:t>
+      </w:r>
+      <w:r>
+        <w:t>:</w:t>
+      </w:r>
+      <w:r>
+        <w:t xml:space="preserve"> martin@gmail.com </w:t>
+      </w:r>
+      <w:proofErr w:type="spellStart"/>
+      <w:r>
+        <w:t>password</w:t>
+      </w:r>
+      <w:proofErr w:type="spellEnd"/>
+      <w:r>
+        <w:t>: 123456”). Desde la barra de navegación hacemos clic en “</w:t>
+      </w:r>
+      <w:proofErr w:type="spellStart"/>
+      <w:r>
+        <w:t>List</w:t>
+      </w:r>
+      <w:proofErr w:type="spellEnd"/>
+      <w:r>
+        <w:t xml:space="preserve"> </w:t>
+      </w:r>
+      <w:r>
+        <w:t xml:space="preserve">Peticiones </w:t>
+      </w:r>
+      <w:r>
+        <w:t>A</w:t>
+      </w:r>
+      <w:r>
+        <w:t>mistad” y comprobamos que aparece el nombre del usuario que nos ha enviado la petición.</w:t>
+      </w:r>
+    </w:p>
+    <w:p>
+      <w:pPr>
+        <w:jc w:val="both"/>
+        <w:rPr>
+          <w:rStyle w:val="nfasis"/>
+          <w:rFonts w:asciiTheme="majorHAnsi" w:eastAsiaTheme="majorEastAsia" w:hAnsiTheme="majorHAnsi" w:cstheme="majorBidi"/>
+          <w:color w:val="1F3763" w:themeColor="accent1" w:themeShade="7F"/>
+          <w:sz w:val="24"/>
+          <w:szCs w:val="24"/>
+        </w:rPr>
+      </w:pPr>
+      <w:r>
+        <w:rPr>
+          <w:rStyle w:val="nfasis"/>
+          <w:rFonts w:asciiTheme="majorHAnsi" w:eastAsiaTheme="majorEastAsia" w:hAnsiTheme="majorHAnsi" w:cstheme="majorBidi"/>
+          <w:color w:val="1F3763" w:themeColor="accent1" w:themeShade="7F"/>
+          <w:sz w:val="24"/>
+          <w:szCs w:val="24"/>
+        </w:rPr>
+        <w:t>7.1 [</w:t>
+      </w:r>
+      <w:proofErr w:type="spellStart"/>
+      <w:r>
+        <w:rPr>
+          <w:rStyle w:val="nfasis"/>
+          <w:rFonts w:asciiTheme="majorHAnsi" w:eastAsiaTheme="majorEastAsia" w:hAnsiTheme="majorHAnsi" w:cstheme="majorBidi"/>
+          <w:color w:val="1F3763" w:themeColor="accent1" w:themeShade="7F"/>
+          <w:sz w:val="24"/>
+          <w:szCs w:val="24"/>
+        </w:rPr>
+        <w:t>AcepInvVal</w:t>
+      </w:r>
+      <w:proofErr w:type="spellEnd"/>
+      <w:r>
+        <w:rPr>
+          <w:rStyle w:val="nfasis"/>
+          <w:rFonts w:asciiTheme="majorHAnsi" w:eastAsiaTheme="majorEastAsia" w:hAnsiTheme="majorHAnsi" w:cstheme="majorBidi"/>
+          <w:color w:val="1F3763" w:themeColor="accent1" w:themeShade="7F"/>
+          <w:sz w:val="24"/>
+          <w:szCs w:val="24"/>
+        </w:rPr>
+        <w:t>] Aceptar una invitación recibida</w:t>
+      </w:r>
+    </w:p>
+    <w:p>
+      <w:pPr>
+        <w:jc w:val="both"/>
+      </w:pPr>
+      <w:r>
+        <w:t xml:space="preserve">Se rellena el formulario de </w:t>
+      </w:r>
+      <w:proofErr w:type="spellStart"/>
+      <w:r>
+        <w:t>login</w:t>
+      </w:r>
+      <w:proofErr w:type="spellEnd"/>
+      <w:r>
+        <w:t xml:space="preserve"> con los siguientes datos: “</w:t>
+      </w:r>
+      <w:r>
+        <w:t>email</w:t>
+      </w:r>
+      <w:r>
+        <w:t xml:space="preserve">: </w:t>
+      </w:r>
+      <w:r>
+        <w:t>gemma</w:t>
+      </w:r>
+      <w:r>
+        <w:t xml:space="preserve">@example.com </w:t>
+      </w:r>
+      <w:proofErr w:type="spellStart"/>
+      <w:r>
+        <w:t>password</w:t>
+      </w:r>
+      <w:proofErr w:type="spellEnd"/>
+      <w:r>
+        <w:t xml:space="preserve">: 1234” que son los de un usuario que existe en la base de datos. Una vez </w:t>
+      </w:r>
+      <w:proofErr w:type="spellStart"/>
+      <w:r>
+        <w:t>logueado</w:t>
+      </w:r>
+      <w:proofErr w:type="spellEnd"/>
+      <w:r>
+        <w:t xml:space="preserve"> correctamente, desde la vista de la lista de todos los usuarios, que se muestra automáticamente al acceder, se hace clic en el botón de “Agregar amigo”. Una vez hecho esto, hacemos </w:t>
+      </w:r>
+      <w:proofErr w:type="spellStart"/>
+      <w:r>
+        <w:t>logout</w:t>
+      </w:r>
+      <w:proofErr w:type="spellEnd"/>
+      <w:r>
+        <w:t xml:space="preserve"> y nos </w:t>
+      </w:r>
+      <w:proofErr w:type="spellStart"/>
+      <w:r>
+        <w:t>logueamos</w:t>
+      </w:r>
+      <w:proofErr w:type="spellEnd"/>
+      <w:r>
+        <w:t xml:space="preserve"> ahora con el usuario al que le hemos enviado la petición (“</w:t>
+      </w:r>
+      <w:r>
+        <w:t>email</w:t>
+      </w:r>
+      <w:r>
+        <w:t xml:space="preserve">: </w:t>
+      </w:r>
+      <w:r>
+        <w:t>nacho</w:t>
+      </w:r>
+      <w:r>
+        <w:t>@</w:t>
+      </w:r>
+      <w:r>
+        <w:t>gmail</w:t>
+      </w:r>
+      <w:r>
+        <w:t xml:space="preserve">.com </w:t>
+      </w:r>
+      <w:proofErr w:type="spellStart"/>
+      <w:r>
+        <w:t>password</w:t>
+      </w:r>
+      <w:proofErr w:type="spellEnd"/>
+      <w:r>
+        <w:t>: 123456”). Desde la barra de navegación hacemos clic en “</w:t>
+      </w:r>
+      <w:proofErr w:type="spellStart"/>
+      <w:r>
+        <w:t>List</w:t>
+      </w:r>
+      <w:proofErr w:type="spellEnd"/>
+      <w:r>
+        <w:t xml:space="preserve"> </w:t>
+      </w:r>
+      <w:r>
+        <w:t xml:space="preserve">Peticiones </w:t>
+      </w:r>
+      <w:r>
+        <w:t>A</w:t>
+      </w:r>
+      <w:r>
+        <w:t>mistad” y hacemos clic en el botón “Aceptar” para aceptar la petición de amistad, y comprobamos que ya no aparece en la lista el email del usuario.</w:t>
+      </w:r>
+    </w:p>
+    <w:p>
+      <w:pPr>
+        <w:jc w:val="both"/>
+        <w:rPr>
+          <w:rStyle w:val="nfasis"/>
+          <w:rFonts w:asciiTheme="majorHAnsi" w:eastAsiaTheme="majorEastAsia" w:hAnsiTheme="majorHAnsi" w:cstheme="majorBidi"/>
+          <w:color w:val="1F3763" w:themeColor="accent1" w:themeShade="7F"/>
+          <w:sz w:val="24"/>
+          <w:szCs w:val="24"/>
+        </w:rPr>
+      </w:pPr>
+      <w:r>
+        <w:rPr>
+          <w:rStyle w:val="nfasis"/>
+          <w:rFonts w:asciiTheme="majorHAnsi" w:eastAsiaTheme="majorEastAsia" w:hAnsiTheme="majorHAnsi" w:cstheme="majorBidi"/>
+          <w:color w:val="1F3763" w:themeColor="accent1" w:themeShade="7F"/>
+          <w:sz w:val="24"/>
+          <w:szCs w:val="24"/>
+        </w:rPr>
+        <w:t>8.1 [</w:t>
+      </w:r>
+      <w:proofErr w:type="spellStart"/>
+      <w:r>
+        <w:rPr>
+          <w:rStyle w:val="nfasis"/>
+          <w:rFonts w:asciiTheme="majorHAnsi" w:eastAsiaTheme="majorEastAsia" w:hAnsiTheme="majorHAnsi" w:cstheme="majorBidi"/>
+          <w:color w:val="1F3763" w:themeColor="accent1" w:themeShade="7F"/>
+          <w:sz w:val="24"/>
+          <w:szCs w:val="24"/>
+        </w:rPr>
+        <w:t>ListAmiVal</w:t>
+      </w:r>
+      <w:proofErr w:type="spellEnd"/>
+      <w:r>
+        <w:rPr>
+          <w:rStyle w:val="nfasis"/>
+          <w:rFonts w:asciiTheme="majorHAnsi" w:eastAsiaTheme="majorEastAsia" w:hAnsiTheme="majorHAnsi" w:cstheme="majorBidi"/>
+          <w:color w:val="1F3763" w:themeColor="accent1" w:themeShade="7F"/>
+          <w:sz w:val="24"/>
+          <w:szCs w:val="24"/>
+        </w:rPr>
+        <w:t>] Listar los amigos de un usuario</w:t>
+      </w:r>
+      <w:r>
+        <w:rPr>
+          <w:rStyle w:val="nfasis"/>
+          <w:rFonts w:asciiTheme="majorHAnsi" w:eastAsiaTheme="majorEastAsia" w:hAnsiTheme="majorHAnsi" w:cstheme="majorBidi"/>
+          <w:color w:val="1F3763" w:themeColor="accent1" w:themeShade="7F"/>
+          <w:sz w:val="24"/>
+          <w:szCs w:val="24"/>
+        </w:rPr>
         <w:t>.</w:t>
       </w:r>
     </w:p>
@@ -5530,7 +6148,15 @@
         </w:rPr>
       </w:pPr>
       <w:r>
-        <w:t>Se rellena el formulario de login con los siguientes datos: “</w:t>
+        <w:t xml:space="preserve">Se rellena el formulario de </w:t>
+      </w:r>
+      <w:proofErr w:type="spellStart"/>
+      <w:r>
+        <w:t>login</w:t>
+      </w:r>
+      <w:proofErr w:type="spellEnd"/>
+      <w:r>
+        <w:t xml:space="preserve"> con los siguientes datos: “</w:t>
       </w:r>
       <w:r>
         <w:t>email</w:t>
@@ -5544,11 +6170,37 @@
       <w:r>
         <w:t xml:space="preserve">@example.com </w:t>
       </w:r>
+      <w:proofErr w:type="spellStart"/>
       <w:r>
         <w:t>password</w:t>
       </w:r>
-      <w:r>
-        <w:t>: 1234” que son los de un usuario que existe en la base de datos. Una vez logueado correctamente, desde la vista de la lista de todos los usuarios, que se muestra automáticamente al acceder, se hace clic en el botón de “Agregar amigo”. Una vez hecho esto, hacemos logout y nos logueamos ahora con el usuario al que le hemos enviado la petición (“</w:t>
+      <w:proofErr w:type="spellEnd"/>
+      <w:r>
+        <w:t xml:space="preserve">: 1234” que son los de un usuario que existe en la base de datos. Una vez </w:t>
+      </w:r>
+      <w:proofErr w:type="spellStart"/>
+      <w:r>
+        <w:t>logueado</w:t>
+      </w:r>
+      <w:proofErr w:type="spellEnd"/>
+      <w:r>
+        <w:t xml:space="preserve"> correctamente, desde la vista de la lista de todos los usuarios, que se muestra automáticamente al acceder, se hace clic en el botón de “Agregar amigo”. Una vez hecho esto, hacemos </w:t>
+      </w:r>
+      <w:proofErr w:type="spellStart"/>
+      <w:r>
+        <w:t>logout</w:t>
+      </w:r>
+      <w:proofErr w:type="spellEnd"/>
+      <w:r>
+        <w:t xml:space="preserve"> y nos </w:t>
+      </w:r>
+      <w:proofErr w:type="spellStart"/>
+      <w:r>
+        <w:t>logueamos</w:t>
+      </w:r>
+      <w:proofErr w:type="spellEnd"/>
+      <w:r>
+        <w:t xml:space="preserve"> ahora con el usuario al que le hemos enviado la petición (“</w:t>
       </w:r>
       <w:r>
         <w:t>email</w:t>
@@ -5568,9 +6220,11 @@
       <w:r>
         <w:t xml:space="preserve">.com </w:t>
       </w:r>
+      <w:proofErr w:type="spellStart"/>
       <w:r>
         <w:t>password</w:t>
       </w:r>
+      <w:proofErr w:type="spellEnd"/>
       <w:r>
         <w:t>: 123456”). Desde la barra de navegación hacemos clic en “</w:t>
       </w:r>
@@ -5592,9 +6246,11 @@
       <w:r>
         <w:t>Amigos” y comprobamos que ahora el usuario (</w:t>
       </w:r>
+      <w:proofErr w:type="spellStart"/>
       <w:r>
         <w:t>Raul</w:t>
       </w:r>
+      <w:proofErr w:type="spellEnd"/>
       <w:r>
         <w:t>) aparece en esa lista.</w:t>
       </w:r>
@@ -5607,7 +6263,7 @@
           <w:rStyle w:val="nfasis"/>
         </w:rPr>
       </w:pPr>
-      <w:bookmarkStart w:id="33" w:name="_Toc511416472"/>
+      <w:bookmarkStart w:id="33" w:name="_Toc511633051"/>
       <w:r>
         <w:rPr>
           <w:rStyle w:val="nfasis"/>
@@ -5625,7 +6281,21 @@
         <w:rPr>
           <w:rStyle w:val="nfasis"/>
         </w:rPr>
-        <w:t>[CInVal] Inicio de sesión con datos válidos</w:t>
+        <w:t>[</w:t>
+      </w:r>
+      <w:proofErr w:type="spellStart"/>
+      <w:r>
+        <w:rPr>
+          <w:rStyle w:val="nfasis"/>
+        </w:rPr>
+        <w:t>CInVal</w:t>
+      </w:r>
+      <w:proofErr w:type="spellEnd"/>
+      <w:r>
+        <w:rPr>
+          <w:rStyle w:val="nfasis"/>
+        </w:rPr>
+        <w:t>] Inicio de sesión con datos válidos</w:t>
       </w:r>
       <w:bookmarkEnd w:id="33"/>
     </w:p>
@@ -5637,12 +6307,26 @@
           <w:rStyle w:val="nfasis"/>
         </w:rPr>
       </w:pPr>
-      <w:bookmarkStart w:id="34" w:name="_Toc511416473"/>
-      <w:r>
-        <w:rPr>
-          <w:rStyle w:val="nfasis"/>
-        </w:rPr>
-        <w:t>C1.2 [CInInVal] Inicio de sesión con datos inválidos (usuario no existente en la aplicación)</w:t>
+      <w:bookmarkStart w:id="34" w:name="_Toc511633052"/>
+      <w:r>
+        <w:rPr>
+          <w:rStyle w:val="nfasis"/>
+        </w:rPr>
+        <w:t>C1.2 [</w:t>
+      </w:r>
+      <w:proofErr w:type="spellStart"/>
+      <w:r>
+        <w:rPr>
+          <w:rStyle w:val="nfasis"/>
+        </w:rPr>
+        <w:t>CInInVal</w:t>
+      </w:r>
+      <w:proofErr w:type="spellEnd"/>
+      <w:r>
+        <w:rPr>
+          <w:rStyle w:val="nfasis"/>
+        </w:rPr>
+        <w:t>] Inicio de sesión con datos inválidos (usuario no existente en la aplicación)</w:t>
       </w:r>
       <w:bookmarkEnd w:id="34"/>
     </w:p>
@@ -5654,12 +6338,26 @@
           <w:rStyle w:val="nfasis"/>
         </w:rPr>
       </w:pPr>
-      <w:bookmarkStart w:id="35" w:name="_Toc511416474"/>
-      <w:r>
-        <w:rPr>
-          <w:rStyle w:val="nfasis"/>
-        </w:rPr>
-        <w:t>C.2.1 [CListAmiVal] Acceder a la lista de amigos de un usuario, que al menos tenga tres amigos</w:t>
+      <w:bookmarkStart w:id="35" w:name="_Toc511633053"/>
+      <w:r>
+        <w:rPr>
+          <w:rStyle w:val="nfasis"/>
+        </w:rPr>
+        <w:t>C.2.1 [</w:t>
+      </w:r>
+      <w:proofErr w:type="spellStart"/>
+      <w:r>
+        <w:rPr>
+          <w:rStyle w:val="nfasis"/>
+        </w:rPr>
+        <w:t>CListAmiVal</w:t>
+      </w:r>
+      <w:proofErr w:type="spellEnd"/>
+      <w:r>
+        <w:rPr>
+          <w:rStyle w:val="nfasis"/>
+        </w:rPr>
+        <w:t>] Acceder a la lista de amigos de un usuario, que al menos tenga tres amigos</w:t>
       </w:r>
       <w:bookmarkEnd w:id="35"/>
     </w:p>
@@ -5671,12 +6369,26 @@
           <w:rStyle w:val="nfasis"/>
         </w:rPr>
       </w:pPr>
-      <w:bookmarkStart w:id="36" w:name="_Toc511416475"/>
-      <w:r>
-        <w:rPr>
-          <w:rStyle w:val="nfasis"/>
-        </w:rPr>
-        <w:t>C.2.2 [CListAmiFil] Acceder a la lista de amigos de un usuario, y realizar un filtrado para encontrar a un amigo concreto, el nombre a buscar debe coincidir con el de un amigo</w:t>
+      <w:bookmarkStart w:id="36" w:name="_Toc511633054"/>
+      <w:r>
+        <w:rPr>
+          <w:rStyle w:val="nfasis"/>
+        </w:rPr>
+        <w:t>C.2.2 [</w:t>
+      </w:r>
+      <w:proofErr w:type="spellStart"/>
+      <w:r>
+        <w:rPr>
+          <w:rStyle w:val="nfasis"/>
+        </w:rPr>
+        <w:t>CListAmiFil</w:t>
+      </w:r>
+      <w:proofErr w:type="spellEnd"/>
+      <w:r>
+        <w:rPr>
+          <w:rStyle w:val="nfasis"/>
+        </w:rPr>
+        <w:t>] Acceder a la lista de amigos de un usuario, y realizar un filtrado para encontrar a un amigo concreto, el nombre a buscar debe coincidir con el de un amigo</w:t>
       </w:r>
       <w:bookmarkEnd w:id="36"/>
     </w:p>
@@ -5694,12 +6406,26 @@
         </w:rPr>
         <w:t xml:space="preserve"> </w:t>
       </w:r>
-      <w:bookmarkStart w:id="37" w:name="_Toc511416476"/>
-      <w:r>
-        <w:rPr>
-          <w:rStyle w:val="nfasis"/>
-        </w:rPr>
-        <w:t>C3.1 [CListMenVal] Acceder a la lista de mensajes de un amigo “chat”, la lista debe contener al menos tres mensajes</w:t>
+      <w:bookmarkStart w:id="37" w:name="_Toc511633055"/>
+      <w:r>
+        <w:rPr>
+          <w:rStyle w:val="nfasis"/>
+        </w:rPr>
+        <w:t>C3.1 [</w:t>
+      </w:r>
+      <w:proofErr w:type="spellStart"/>
+      <w:r>
+        <w:rPr>
+          <w:rStyle w:val="nfasis"/>
+        </w:rPr>
+        <w:t>CListMenVal</w:t>
+      </w:r>
+      <w:proofErr w:type="spellEnd"/>
+      <w:r>
+        <w:rPr>
+          <w:rStyle w:val="nfasis"/>
+        </w:rPr>
+        <w:t>] Acceder a la lista de mensajes de un amigo “chat”, la lista debe contener al menos tres mensajes</w:t>
       </w:r>
       <w:bookmarkEnd w:id="37"/>
     </w:p>
@@ -5711,12 +6437,26 @@
           <w:rStyle w:val="nfasis"/>
         </w:rPr>
       </w:pPr>
-      <w:bookmarkStart w:id="38" w:name="_Toc511416477"/>
-      <w:r>
-        <w:rPr>
-          <w:rStyle w:val="nfasis"/>
-        </w:rPr>
-        <w:t>C4.1 [CCrearMenVal] Acceder a la lista de mensajes de un amigo “chat” y crear un nuevo mensaje, validar que el mensaje aparece en la lista de mensajes</w:t>
+      <w:bookmarkStart w:id="38" w:name="_Toc511633056"/>
+      <w:r>
+        <w:rPr>
+          <w:rStyle w:val="nfasis"/>
+        </w:rPr>
+        <w:t>C4.1 [</w:t>
+      </w:r>
+      <w:proofErr w:type="spellStart"/>
+      <w:r>
+        <w:rPr>
+          <w:rStyle w:val="nfasis"/>
+        </w:rPr>
+        <w:t>CCrearMenVal</w:t>
+      </w:r>
+      <w:proofErr w:type="spellEnd"/>
+      <w:r>
+        <w:rPr>
+          <w:rStyle w:val="nfasis"/>
+        </w:rPr>
+        <w:t>] Acceder a la lista de mensajes de un amigo “chat” y crear un nuevo mensaje, validar que el mensaje aparece en la lista de mensajes</w:t>
       </w:r>
       <w:bookmarkEnd w:id="38"/>
     </w:p>
@@ -5728,12 +6468,26 @@
           <w:rStyle w:val="nfasis"/>
         </w:rPr>
       </w:pPr>
-      <w:bookmarkStart w:id="39" w:name="_Toc511416478"/>
-      <w:r>
-        <w:rPr>
-          <w:rStyle w:val="nfasis"/>
-        </w:rPr>
-        <w:t>C5.1 [CMenLeidoVal] Identificarse en la aplicación y enviar un mensaje a un amigo, validar que el mensaje enviado aparece en el chat. Identificarse después con el usuario que recibido el mensaje y validar que tiene un mensaje sin leer, entrar en el chat y comprobar que el mensaje pasa a tener el estado leído</w:t>
+      <w:bookmarkStart w:id="39" w:name="_Toc511633057"/>
+      <w:r>
+        <w:rPr>
+          <w:rStyle w:val="nfasis"/>
+        </w:rPr>
+        <w:t>C5.1 [</w:t>
+      </w:r>
+      <w:proofErr w:type="spellStart"/>
+      <w:r>
+        <w:rPr>
+          <w:rStyle w:val="nfasis"/>
+        </w:rPr>
+        <w:t>CMenLeidoVal</w:t>
+      </w:r>
+      <w:proofErr w:type="spellEnd"/>
+      <w:r>
+        <w:rPr>
+          <w:rStyle w:val="nfasis"/>
+        </w:rPr>
+        <w:t>] Identificarse en la aplicación y enviar un mensaje a un amigo, validar que el mensaje enviado aparece en el chat. Identificarse después con el usuario que recibido el mensaje y validar que tiene un mensaje sin leer, entrar en el chat y comprobar que el mensaje pasa a tener el estado leído</w:t>
       </w:r>
       <w:bookmarkEnd w:id="39"/>
     </w:p>
@@ -5745,12 +6499,26 @@
           <w:rStyle w:val="nfasis"/>
         </w:rPr>
       </w:pPr>
-      <w:bookmarkStart w:id="40" w:name="_Toc511416479"/>
-      <w:r>
-        <w:rPr>
-          <w:rStyle w:val="nfasis"/>
-        </w:rPr>
-        <w:t>C6.1 [CListaMenNoLeidoVal] Identificarse en la aplicación y enviar tres mensajes a un amigo, validar que los mensajes enviados aparecen en el chat. Identificarse después con el usuario que recibido el mensaje y validar que el número de mensajes sin leer aparece en la propia lista de amigos</w:t>
+      <w:bookmarkStart w:id="40" w:name="_Toc511633058"/>
+      <w:r>
+        <w:rPr>
+          <w:rStyle w:val="nfasis"/>
+        </w:rPr>
+        <w:t>C6.1 [</w:t>
+      </w:r>
+      <w:proofErr w:type="spellStart"/>
+      <w:r>
+        <w:rPr>
+          <w:rStyle w:val="nfasis"/>
+        </w:rPr>
+        <w:t>CListaMenNoLeidoVal</w:t>
+      </w:r>
+      <w:proofErr w:type="spellEnd"/>
+      <w:r>
+        <w:rPr>
+          <w:rStyle w:val="nfasis"/>
+        </w:rPr>
+        <w:t>] Identificarse en la aplicación y enviar tres mensajes a un amigo, validar que los mensajes enviados aparecen en el chat. Identificarse después con el usuario que recibido el mensaje y validar que el número de mensajes sin leer aparece en la propia lista de amigos</w:t>
       </w:r>
       <w:bookmarkEnd w:id="40"/>
     </w:p>
@@ -5759,12 +6527,26 @@
         <w:pStyle w:val="Ttulo3"/>
         <w:jc w:val="both"/>
       </w:pPr>
-      <w:bookmarkStart w:id="41" w:name="_Toc511416480"/>
-      <w:r>
-        <w:rPr>
-          <w:rStyle w:val="nfasis"/>
-        </w:rPr>
-        <w:t>C7.1 [COrdenMenVall] Identificarse con un usuario A que al menos tenga 3 amigos, ir al chat del ultimo amigo de la lista y enviarle un mensaje, volver a la lista de amigos y comprobar que el</w:t>
+      <w:bookmarkStart w:id="41" w:name="_Toc511633059"/>
+      <w:r>
+        <w:rPr>
+          <w:rStyle w:val="nfasis"/>
+        </w:rPr>
+        <w:t>C7.1 [</w:t>
+      </w:r>
+      <w:proofErr w:type="spellStart"/>
+      <w:r>
+        <w:rPr>
+          <w:rStyle w:val="nfasis"/>
+        </w:rPr>
+        <w:t>COrdenMenVall</w:t>
+      </w:r>
+      <w:proofErr w:type="spellEnd"/>
+      <w:r>
+        <w:rPr>
+          <w:rStyle w:val="nfasis"/>
+        </w:rPr>
+        <w:t>] Identificarse con un usuario A que al menos tenga 3 amigos, ir al chat del ultimo amigo de la lista y enviarle un mensaje, volver a la lista de amigos y comprobar que el</w:t>
       </w:r>
       <w:r>
         <w:t xml:space="preserve"> usuario al que se le ha enviado el mensaje está en primera posición. Identificarse con el usuario B y enviarle un mensaje al usuario A. Volver a identificarse con el usuario A y ver que el usuario que acaba de mandarle el mensaje es el primero en su lisa de amigos</w:t>
@@ -5776,7 +6558,7 @@
         <w:pStyle w:val="Ttulo1"/>
         <w:jc w:val="both"/>
       </w:pPr>
-      <w:bookmarkStart w:id="42" w:name="_Toc511416481"/>
+      <w:bookmarkStart w:id="42" w:name="_Toc511633060"/>
       <w:r>
         <w:t>Información adicional</w:t>
       </w:r>
@@ -5788,15 +6570,17 @@
     <w:p>
       <w:pPr>
         <w:jc w:val="both"/>
-        <w:rPr>
-          <w:color w:val="FF0000"/>
-        </w:rPr>
-      </w:pPr>
-      <w:r>
-        <w:rPr>
-          <w:color w:val="FF0000"/>
-        </w:rPr>
-        <w:t>Para ejecutar los test hay que cambiar el path de Firefox.</w:t>
+      </w:pPr>
+      <w:r>
+        <w:t xml:space="preserve">Para ejecutar los test hay que cambiar el </w:t>
+      </w:r>
+      <w:proofErr w:type="spellStart"/>
+      <w:r>
+        <w:t>path</w:t>
+      </w:r>
+      <w:proofErr w:type="spellEnd"/>
+      <w:r>
+        <w:t xml:space="preserve"> de Firefox.</w:t>
       </w:r>
     </w:p>
     <w:sectPr>
@@ -5847,6 +6631,7 @@
         <w:docPartUnique/>
       </w:docPartObj>
     </w:sdtPr>
+    <w:sdtEndPr/>
     <w:sdtContent>
       <w:p>
         <w:pPr>
@@ -7477,7 +8262,7 @@
 </file>
 
 <file path=customXml/itemProps1.xml><?xml version="1.0" encoding="utf-8"?>
-<ds:datastoreItem xmlns:ds="http://schemas.openxmlformats.org/officeDocument/2006/customXml" ds:itemID="{D242FA90-FFE0-458A-8BCC-08ED43B7BD3E}">
+<ds:datastoreItem xmlns:ds="http://schemas.openxmlformats.org/officeDocument/2006/customXml" ds:itemID="{64815BB0-7584-43A9-80D2-1CD0ACC4C22A}">
   <ds:schemaRefs>
     <ds:schemaRef ds:uri="http://schemas.openxmlformats.org/officeDocument/2006/bibliography"/>
   </ds:schemaRefs>

--- a/documentacion.docx
+++ b/documentacion.docx
@@ -584,8 +584,6 @@
           <w:r>
             <w:t>Contenido</w:t>
           </w:r>
-          <w:bookmarkStart w:id="0" w:name="_GoBack"/>
-          <w:bookmarkEnd w:id="0"/>
         </w:p>
         <w:p>
           <w:pPr>
@@ -3684,142 +3682,142 @@
         <w:pStyle w:val="Ttulo1"/>
         <w:jc w:val="both"/>
       </w:pPr>
-      <w:bookmarkStart w:id="1" w:name="_Toc511633019"/>
+      <w:bookmarkStart w:id="0" w:name="_Toc511633019"/>
       <w:r>
         <w:lastRenderedPageBreak/>
         <w:t>Introducción</w:t>
       </w:r>
+      <w:bookmarkEnd w:id="0"/>
+    </w:p>
+    <w:p>
+      <w:pPr>
+        <w:jc w:val="both"/>
+      </w:pPr>
+      <w:r>
+        <w:t>A continuación, se explicarán los casos de uso de la aplicación web, del servicio web y de la aplicación jQuery</w:t>
+      </w:r>
+      <w:r>
+        <w:t>,</w:t>
+      </w:r>
+      <w:r>
+        <w:t xml:space="preserve"> así como las pruebas automatizadas que se han realizado con </w:t>
+      </w:r>
+      <w:proofErr w:type="spellStart"/>
+      <w:r>
+        <w:t>Selenium</w:t>
+      </w:r>
+      <w:proofErr w:type="spellEnd"/>
+      <w:r>
+        <w:t>.</w:t>
+      </w:r>
+    </w:p>
+    <w:p>
+      <w:pPr>
+        <w:jc w:val="both"/>
+      </w:pPr>
+      <w:r>
+        <w:t xml:space="preserve">La aplicación consta de un </w:t>
+      </w:r>
+      <w:proofErr w:type="spellStart"/>
+      <w:r>
+        <w:t>Logger</w:t>
+      </w:r>
+      <w:proofErr w:type="spellEnd"/>
+      <w:r>
+        <w:t xml:space="preserve"> que registra la actividad de los usuarios (</w:t>
+      </w:r>
+      <w:r>
+        <w:rPr>
+          <w:i/>
+        </w:rPr>
+        <w:t>mi</w:t>
+      </w:r>
+      <w:r>
+        <w:rPr>
+          <w:i/>
+        </w:rPr>
+        <w:t>L</w:t>
+      </w:r>
+      <w:r>
+        <w:rPr>
+          <w:i/>
+        </w:rPr>
+        <w:t>og</w:t>
+      </w:r>
+      <w:r>
+        <w:rPr>
+          <w:i/>
+        </w:rPr>
+        <w:t>ger</w:t>
+      </w:r>
+      <w:r>
+        <w:rPr>
+          <w:i/>
+        </w:rPr>
+        <w:t>.log</w:t>
+      </w:r>
+      <w:r>
+        <w:t>).</w:t>
+      </w:r>
+    </w:p>
+    <w:p>
+      <w:pPr>
+        <w:pStyle w:val="Ttulo1"/>
+        <w:jc w:val="both"/>
+      </w:pPr>
+      <w:bookmarkStart w:id="1" w:name="_Toc511633020"/>
+      <w:r>
+        <w:t>A</w:t>
+      </w:r>
+      <w:r>
+        <w:t>plicación Web</w:t>
+      </w:r>
       <w:bookmarkEnd w:id="1"/>
     </w:p>
     <w:p>
       <w:pPr>
-        <w:jc w:val="both"/>
-      </w:pPr>
-      <w:r>
-        <w:t>A continuación, se explicarán los casos de uso de la aplicación web, del servicio web y de la aplicación jQuery</w:t>
-      </w:r>
-      <w:r>
-        <w:t>,</w:t>
-      </w:r>
-      <w:r>
-        <w:t xml:space="preserve"> así como las pruebas automatizadas que se han realizado con </w:t>
-      </w:r>
-      <w:proofErr w:type="spellStart"/>
-      <w:r>
-        <w:t>Selenium</w:t>
-      </w:r>
-      <w:proofErr w:type="spellEnd"/>
-      <w:r>
-        <w:t>.</w:t>
-      </w:r>
-    </w:p>
-    <w:p>
-      <w:pPr>
-        <w:jc w:val="both"/>
-      </w:pPr>
-      <w:r>
-        <w:t xml:space="preserve">La aplicación consta de un </w:t>
-      </w:r>
-      <w:proofErr w:type="spellStart"/>
-      <w:r>
-        <w:t>Logger</w:t>
-      </w:r>
-      <w:proofErr w:type="spellEnd"/>
-      <w:r>
-        <w:t xml:space="preserve"> que registra la actividad de los usuarios (</w:t>
-      </w:r>
-      <w:r>
-        <w:rPr>
-          <w:i/>
-        </w:rPr>
-        <w:t>mi</w:t>
-      </w:r>
-      <w:r>
-        <w:rPr>
-          <w:i/>
-        </w:rPr>
-        <w:t>L</w:t>
-      </w:r>
-      <w:r>
-        <w:rPr>
-          <w:i/>
-        </w:rPr>
-        <w:t>og</w:t>
-      </w:r>
-      <w:r>
-        <w:rPr>
-          <w:i/>
-        </w:rPr>
-        <w:t>ger</w:t>
-      </w:r>
-      <w:r>
-        <w:rPr>
-          <w:i/>
-        </w:rPr>
-        <w:t>.log</w:t>
-      </w:r>
-      <w:r>
-        <w:t>).</w:t>
-      </w:r>
-    </w:p>
-    <w:p>
-      <w:pPr>
-        <w:pStyle w:val="Ttulo1"/>
-        <w:jc w:val="both"/>
-      </w:pPr>
-      <w:bookmarkStart w:id="2" w:name="_Toc511633020"/>
-      <w:r>
-        <w:t>A</w:t>
-      </w:r>
-      <w:r>
-        <w:t>plicación Web</w:t>
+        <w:pStyle w:val="Ttulo2"/>
+        <w:jc w:val="both"/>
+      </w:pPr>
+      <w:bookmarkStart w:id="2" w:name="_Toc511633021"/>
+      <w:r>
+        <w:t>Casos de uso</w:t>
       </w:r>
       <w:bookmarkEnd w:id="2"/>
-    </w:p>
-    <w:p>
-      <w:pPr>
-        <w:pStyle w:val="Ttulo2"/>
-        <w:jc w:val="both"/>
-      </w:pPr>
-      <w:bookmarkStart w:id="3" w:name="_Toc511633021"/>
-      <w:r>
-        <w:t>Casos de uso</w:t>
+      <w:r>
+        <w:t xml:space="preserve"> </w:t>
+      </w:r>
+    </w:p>
+    <w:p>
+      <w:pPr>
+        <w:pStyle w:val="Ttulo3"/>
+        <w:jc w:val="both"/>
+        <w:rPr>
+          <w:rStyle w:val="nfasis"/>
+        </w:rPr>
+      </w:pPr>
+      <w:bookmarkStart w:id="3" w:name="_Toc511633022"/>
+      <w:r>
+        <w:rPr>
+          <w:rStyle w:val="nfasis"/>
+        </w:rPr>
+        <w:t xml:space="preserve">1 </w:t>
+      </w:r>
+      <w:proofErr w:type="gramStart"/>
+      <w:r>
+        <w:rPr>
+          <w:rStyle w:val="nfasis"/>
+        </w:rPr>
+        <w:t>Público</w:t>
+      </w:r>
+      <w:proofErr w:type="gramEnd"/>
+      <w:r>
+        <w:rPr>
+          <w:rStyle w:val="nfasis"/>
+        </w:rPr>
+        <w:t>: registrarse como usuario</w:t>
       </w:r>
       <w:bookmarkEnd w:id="3"/>
-      <w:r>
-        <w:t xml:space="preserve"> </w:t>
-      </w:r>
-    </w:p>
-    <w:p>
-      <w:pPr>
-        <w:pStyle w:val="Ttulo3"/>
-        <w:jc w:val="both"/>
-        <w:rPr>
-          <w:rStyle w:val="nfasis"/>
-        </w:rPr>
-      </w:pPr>
-      <w:bookmarkStart w:id="4" w:name="_Toc511633022"/>
-      <w:r>
-        <w:rPr>
-          <w:rStyle w:val="nfasis"/>
-        </w:rPr>
-        <w:t xml:space="preserve">1 </w:t>
-      </w:r>
-      <w:proofErr w:type="gramStart"/>
-      <w:r>
-        <w:rPr>
-          <w:rStyle w:val="nfasis"/>
-        </w:rPr>
-        <w:t>Público</w:t>
-      </w:r>
-      <w:proofErr w:type="gramEnd"/>
-      <w:r>
-        <w:rPr>
-          <w:rStyle w:val="nfasis"/>
-        </w:rPr>
-        <w:t>: registrarse como usuario</w:t>
-      </w:r>
-      <w:bookmarkEnd w:id="4"/>
     </w:p>
     <w:p>
       <w:pPr>
@@ -3976,7 +3974,7 @@
           <w:rStyle w:val="nfasis"/>
         </w:rPr>
       </w:pPr>
-      <w:bookmarkStart w:id="5" w:name="_Toc511633023"/>
+      <w:bookmarkStart w:id="4" w:name="_Toc511633023"/>
       <w:r>
         <w:rPr>
           <w:rStyle w:val="nfasis"/>
@@ -3997,6 +3995,143 @@
         </w:rPr>
         <w:t>: iniciar sesión</w:t>
       </w:r>
+      <w:bookmarkEnd w:id="4"/>
+    </w:p>
+    <w:p>
+      <w:pPr>
+        <w:jc w:val="both"/>
+      </w:pPr>
+      <w:r>
+        <w:t xml:space="preserve">Todos los usuarios que se han registrado </w:t>
+      </w:r>
+      <w:r>
+        <w:t>previamente</w:t>
+      </w:r>
+      <w:r>
+        <w:t xml:space="preserve"> pueden autenticarse en la aplicación </w:t>
+      </w:r>
+      <w:r>
+        <w:t xml:space="preserve">mediante un formulario de </w:t>
+      </w:r>
+      <w:proofErr w:type="spellStart"/>
+      <w:r>
+        <w:t>login</w:t>
+      </w:r>
+      <w:proofErr w:type="spellEnd"/>
+      <w:r>
+        <w:t xml:space="preserve"> (</w:t>
+      </w:r>
+      <w:r>
+        <w:t xml:space="preserve">en la URL </w:t>
+      </w:r>
+      <w:r>
+        <w:t>/</w:t>
+      </w:r>
+      <w:r>
+        <w:t>identificarse</w:t>
+      </w:r>
+      <w:r>
+        <w:t xml:space="preserve"> o haciendo </w:t>
+      </w:r>
+      <w:proofErr w:type="spellStart"/>
+      <w:r>
+        <w:t>click</w:t>
+      </w:r>
+      <w:proofErr w:type="spellEnd"/>
+      <w:r>
+        <w:t xml:space="preserve"> en el botón “Identifícate” de la barra de navegación</w:t>
+      </w:r>
+      <w:r>
+        <w:t xml:space="preserve">) </w:t>
+      </w:r>
+      <w:r>
+        <w:t xml:space="preserve">introduciendo su </w:t>
+      </w:r>
+      <w:r>
+        <w:t>email</w:t>
+      </w:r>
+      <w:r>
+        <w:t xml:space="preserve"> y contraseña y dándole al botón de </w:t>
+      </w:r>
+      <w:r>
+        <w:t>“Aceptar”</w:t>
+      </w:r>
+      <w:r>
+        <w:t>.</w:t>
+      </w:r>
+    </w:p>
+    <w:p>
+      <w:pPr>
+        <w:jc w:val="both"/>
+      </w:pPr>
+      <w:r>
+        <w:t xml:space="preserve">En caso de que los </w:t>
+      </w:r>
+      <w:r>
+        <w:t>datos introducidos sean incorrectos, se notificará al usuario (“</w:t>
+      </w:r>
+      <w:r>
+        <w:t>Email</w:t>
+      </w:r>
+      <w:r>
+        <w:t xml:space="preserve"> o contraseña incorrecto”)</w:t>
+      </w:r>
+      <w:r>
+        <w:t>, s</w:t>
+      </w:r>
+      <w:r>
+        <w:t xml:space="preserve">i los datos son correctos, se redireccionará a la URL </w:t>
+      </w:r>
+      <w:r>
+        <w:t>“</w:t>
+      </w:r>
+      <w:r>
+        <w:t>/</w:t>
+      </w:r>
+      <w:proofErr w:type="spellStart"/>
+      <w:r>
+        <w:t>listUs</w:t>
+      </w:r>
+      <w:r>
+        <w:t>ers</w:t>
+      </w:r>
+      <w:proofErr w:type="spellEnd"/>
+      <w:r>
+        <w:t>”</w:t>
+      </w:r>
+      <w:r>
+        <w:t>.</w:t>
+      </w:r>
+    </w:p>
+    <w:p>
+      <w:pPr>
+        <w:pStyle w:val="Ttulo3"/>
+        <w:jc w:val="both"/>
+        <w:rPr>
+          <w:rStyle w:val="nfasis"/>
+        </w:rPr>
+      </w:pPr>
+      <w:bookmarkStart w:id="5" w:name="_Toc511633024"/>
+      <w:r>
+        <w:rPr>
+          <w:rStyle w:val="nfasis"/>
+        </w:rPr>
+        <w:t xml:space="preserve">3 </w:t>
+      </w:r>
+      <w:proofErr w:type="gramStart"/>
+      <w:r>
+        <w:rPr>
+          <w:rStyle w:val="nfasis"/>
+        </w:rPr>
+        <w:t>Usuario</w:t>
+      </w:r>
+      <w:proofErr w:type="gramEnd"/>
+      <w:r>
+        <w:rPr>
+          <w:rStyle w:val="nfasis"/>
+        </w:rPr>
+        <w:t xml:space="preserve"> registrado: listar todos los usuarios de la aplicación</w:t>
+      </w:r>
       <w:bookmarkEnd w:id="5"/>
     </w:p>
     <w:p>
@@ -4004,36 +4139,99 @@
         <w:jc w:val="both"/>
       </w:pPr>
       <w:r>
-        <w:t xml:space="preserve">Todos los usuarios que se han registrado </w:t>
-      </w:r>
-      <w:r>
-        <w:t>previamente</w:t>
-      </w:r>
-      <w:r>
-        <w:t xml:space="preserve"> pueden autenticarse en la aplicación </w:t>
-      </w:r>
-      <w:r>
-        <w:t xml:space="preserve">mediante un formulario de </w:t>
+        <w:t>Los usuarios autenticados en la aplicación podrán ver un listado paginado (5 usuarios por página) con todos los usuarios de la aplicación (menos a él mismo). En ese listado aparecerá, para cada usuario, el nombre</w:t>
+      </w:r>
+      <w:r>
+        <w:t>, el email</w:t>
+      </w:r>
+      <w:r>
+        <w:t xml:space="preserve"> y un botón para agregarlo como amigo. </w:t>
+      </w:r>
+    </w:p>
+    <w:p>
+      <w:pPr>
+        <w:pStyle w:val="Ttulo3"/>
+        <w:jc w:val="both"/>
+        <w:rPr>
+          <w:rStyle w:val="nfasis"/>
+        </w:rPr>
+      </w:pPr>
+      <w:bookmarkStart w:id="6" w:name="_Toc511633025"/>
+      <w:r>
+        <w:rPr>
+          <w:rStyle w:val="nfasis"/>
+        </w:rPr>
+        <w:t xml:space="preserve">4 </w:t>
+      </w:r>
+      <w:proofErr w:type="gramStart"/>
+      <w:r>
+        <w:rPr>
+          <w:rStyle w:val="nfasis"/>
+        </w:rPr>
+        <w:t>Usuario</w:t>
+      </w:r>
+      <w:proofErr w:type="gramEnd"/>
+      <w:r>
+        <w:rPr>
+          <w:rStyle w:val="nfasis"/>
+        </w:rPr>
+        <w:t xml:space="preserve"> registrado: buscar entre todos los usuarios de la aplicación</w:t>
+      </w:r>
+      <w:bookmarkEnd w:id="6"/>
+    </w:p>
+    <w:p>
+      <w:pPr>
+        <w:jc w:val="both"/>
+      </w:pPr>
+      <w:r>
+        <w:t xml:space="preserve">En listado anterior, habrá un cuadro de búsqueda, para buscar en ese listado por nombre y correo electrónico. La búsqueda se realizará al hacer </w:t>
       </w:r>
       <w:proofErr w:type="spellStart"/>
       <w:r>
-        <w:t>login</w:t>
+        <w:t>click</w:t>
       </w:r>
       <w:proofErr w:type="spellEnd"/>
       <w:r>
-        <w:t xml:space="preserve"> (</w:t>
-      </w:r>
-      <w:r>
-        <w:t xml:space="preserve">en la URL </w:t>
-      </w:r>
-      <w:r>
-        <w:t>/</w:t>
-      </w:r>
-      <w:r>
-        <w:t>identificarse</w:t>
-      </w:r>
-      <w:r>
-        <w:t xml:space="preserve"> o haciendo </w:t>
+        <w:t xml:space="preserve"> en el botón buscar, de forma que la página se recarga y en la lista se muestran solo los usuarios que coinciden con la búsqueda.</w:t>
+      </w:r>
+    </w:p>
+    <w:p>
+      <w:pPr>
+        <w:pStyle w:val="Ttulo3"/>
+        <w:jc w:val="both"/>
+        <w:rPr>
+          <w:rStyle w:val="nfasis"/>
+        </w:rPr>
+      </w:pPr>
+      <w:bookmarkStart w:id="7" w:name="_Toc511633026"/>
+      <w:r>
+        <w:rPr>
+          <w:rStyle w:val="nfasis"/>
+        </w:rPr>
+        <w:t xml:space="preserve">5 </w:t>
+      </w:r>
+      <w:proofErr w:type="gramStart"/>
+      <w:r>
+        <w:rPr>
+          <w:rStyle w:val="nfasis"/>
+        </w:rPr>
+        <w:t>Usuario</w:t>
+      </w:r>
+      <w:proofErr w:type="gramEnd"/>
+      <w:r>
+        <w:rPr>
+          <w:rStyle w:val="nfasis"/>
+        </w:rPr>
+        <w:t xml:space="preserve"> registrado: enviar una invitación de amistad a un usuario</w:t>
+      </w:r>
+      <w:bookmarkEnd w:id="7"/>
+    </w:p>
+    <w:p>
+      <w:pPr>
+        <w:jc w:val="both"/>
+      </w:pPr>
+      <w:r>
+        <w:t xml:space="preserve">Desde el listado de usuarios, el usuario autenticado podrá agregar a otro como amigo haciendo </w:t>
       </w:r>
       <w:proofErr w:type="spellStart"/>
       <w:r>
@@ -4041,68 +4239,38 @@
       </w:r>
       <w:proofErr w:type="spellEnd"/>
       <w:r>
-        <w:t xml:space="preserve"> en el botón “Identifícate” de la barra de navegación</w:t>
-      </w:r>
-      <w:r>
-        <w:t xml:space="preserve">) </w:t>
-      </w:r>
-      <w:r>
-        <w:t xml:space="preserve">introduciendo su </w:t>
-      </w:r>
-      <w:r>
-        <w:t>email</w:t>
-      </w:r>
-      <w:r>
-        <w:t xml:space="preserve"> y contraseña y dándole al botón de </w:t>
-      </w:r>
-      <w:r>
-        <w:t>“Aceptar”</w:t>
-      </w:r>
-      <w:r>
-        <w:t>.</w:t>
-      </w:r>
-    </w:p>
-    <w:p>
-      <w:pPr>
-        <w:jc w:val="both"/>
-      </w:pPr>
-      <w:r>
-        <w:t xml:space="preserve">En caso de que los </w:t>
-      </w:r>
-      <w:r>
-        <w:t>datos introducidos sean incorrectos, se notificará al usuario (“</w:t>
-      </w:r>
-      <w:r>
-        <w:t>Email</w:t>
-      </w:r>
-      <w:r>
-        <w:t xml:space="preserve"> o contraseña incorrecto”)</w:t>
-      </w:r>
-      <w:r>
-        <w:t>, s</w:t>
-      </w:r>
-      <w:r>
-        <w:t xml:space="preserve">i los datos son correctos, se redireccionará a la URL </w:t>
-      </w:r>
-      <w:r>
-        <w:t>“</w:t>
-      </w:r>
-      <w:r>
-        <w:t>/</w:t>
+        <w:t xml:space="preserve"> en el botón “Agregar amigo”. De esta forma se creará una petición de amistad entre el usuario autenticado y el seleccionado en la lista.</w:t>
+      </w:r>
+      <w:r>
+        <w:t xml:space="preserve"> Se notificará al usuario con un mensaje, que ha realizado está acción.</w:t>
+      </w:r>
+      <w:r>
+        <w:t xml:space="preserve"> </w:t>
+      </w:r>
+    </w:p>
+    <w:p>
+      <w:pPr>
+        <w:jc w:val="both"/>
+      </w:pPr>
+      <w:r>
+        <w:t>Si la petición ya había sido enviada previamente</w:t>
+      </w:r>
+      <w:r>
+        <w:t xml:space="preserve"> o si ya son amigos</w:t>
+      </w:r>
+      <w:r>
+        <w:t xml:space="preserve">, y se vuelve a hacer </w:t>
       </w:r>
       <w:proofErr w:type="spellStart"/>
       <w:r>
-        <w:t>listUs</w:t>
-      </w:r>
-      <w:r>
-        <w:t>ers</w:t>
+        <w:t>click</w:t>
       </w:r>
       <w:proofErr w:type="spellEnd"/>
       <w:r>
-        <w:t>”</w:t>
-      </w:r>
-      <w:r>
-        <w:t>.</w:t>
+        <w:t xml:space="preserve"> en el botón, se mostrará un mensaje</w:t>
+      </w:r>
+      <w:r>
+        <w:t xml:space="preserve"> para notificárselo a usuario.</w:t>
       </w:r>
     </w:p>
     <w:p>
@@ -4113,177 +4281,7 @@
           <w:rStyle w:val="nfasis"/>
         </w:rPr>
       </w:pPr>
-      <w:bookmarkStart w:id="6" w:name="_Toc511633024"/>
-      <w:r>
-        <w:rPr>
-          <w:rStyle w:val="nfasis"/>
-        </w:rPr>
-        <w:t xml:space="preserve">3 </w:t>
-      </w:r>
-      <w:proofErr w:type="gramStart"/>
-      <w:r>
-        <w:rPr>
-          <w:rStyle w:val="nfasis"/>
-        </w:rPr>
-        <w:t>Usuario</w:t>
-      </w:r>
-      <w:proofErr w:type="gramEnd"/>
-      <w:r>
-        <w:rPr>
-          <w:rStyle w:val="nfasis"/>
-        </w:rPr>
-        <w:t xml:space="preserve"> registrado: listar todos los usuarios de la aplicación</w:t>
-      </w:r>
-      <w:bookmarkEnd w:id="6"/>
-    </w:p>
-    <w:p>
-      <w:pPr>
-        <w:jc w:val="both"/>
-      </w:pPr>
-      <w:r>
-        <w:t>Los usuarios autenticados en la aplicación podrán ver un listado paginado (5 usuarios por página) con todos los usuarios de la aplicación (menos a él mismo). En ese listado aparecerá, para cada usuario, el nombre</w:t>
-      </w:r>
-      <w:r>
-        <w:t>, el email</w:t>
-      </w:r>
-      <w:r>
-        <w:t xml:space="preserve"> y un botón para agregarlo como amigo. </w:t>
-      </w:r>
-    </w:p>
-    <w:p>
-      <w:pPr>
-        <w:pStyle w:val="Ttulo3"/>
-        <w:jc w:val="both"/>
-        <w:rPr>
-          <w:rStyle w:val="nfasis"/>
-        </w:rPr>
-      </w:pPr>
-      <w:bookmarkStart w:id="7" w:name="_Toc511633025"/>
-      <w:r>
-        <w:rPr>
-          <w:rStyle w:val="nfasis"/>
-        </w:rPr>
-        <w:t xml:space="preserve">4 </w:t>
-      </w:r>
-      <w:proofErr w:type="gramStart"/>
-      <w:r>
-        <w:rPr>
-          <w:rStyle w:val="nfasis"/>
-        </w:rPr>
-        <w:t>Usuario</w:t>
-      </w:r>
-      <w:proofErr w:type="gramEnd"/>
-      <w:r>
-        <w:rPr>
-          <w:rStyle w:val="nfasis"/>
-        </w:rPr>
-        <w:t xml:space="preserve"> registrado: buscar entre todos los usuarios de la aplicación</w:t>
-      </w:r>
-      <w:bookmarkEnd w:id="7"/>
-    </w:p>
-    <w:p>
-      <w:pPr>
-        <w:jc w:val="both"/>
-      </w:pPr>
-      <w:r>
-        <w:t xml:space="preserve">En listado anterior, habrá un cuadro de búsqueda, para buscar en ese listado por nombre y correo electrónico. La búsqueda se realizará al hacer </w:t>
-      </w:r>
-      <w:proofErr w:type="spellStart"/>
-      <w:r>
-        <w:t>click</w:t>
-      </w:r>
-      <w:proofErr w:type="spellEnd"/>
-      <w:r>
-        <w:t xml:space="preserve"> en el botón buscar, de forma que la página se recarga y en la lista se muestran solo los usuarios que coinciden con la búsqueda.</w:t>
-      </w:r>
-    </w:p>
-    <w:p>
-      <w:pPr>
-        <w:pStyle w:val="Ttulo3"/>
-        <w:jc w:val="both"/>
-        <w:rPr>
-          <w:rStyle w:val="nfasis"/>
-        </w:rPr>
-      </w:pPr>
-      <w:bookmarkStart w:id="8" w:name="_Toc511633026"/>
-      <w:r>
-        <w:rPr>
-          <w:rStyle w:val="nfasis"/>
-        </w:rPr>
-        <w:t xml:space="preserve">5 </w:t>
-      </w:r>
-      <w:proofErr w:type="gramStart"/>
-      <w:r>
-        <w:rPr>
-          <w:rStyle w:val="nfasis"/>
-        </w:rPr>
-        <w:t>Usuario</w:t>
-      </w:r>
-      <w:proofErr w:type="gramEnd"/>
-      <w:r>
-        <w:rPr>
-          <w:rStyle w:val="nfasis"/>
-        </w:rPr>
-        <w:t xml:space="preserve"> registrado: enviar una invitación de amistad a un usuario</w:t>
-      </w:r>
-      <w:bookmarkEnd w:id="8"/>
-    </w:p>
-    <w:p>
-      <w:pPr>
-        <w:jc w:val="both"/>
-      </w:pPr>
-      <w:r>
-        <w:t xml:space="preserve">Desde el listado de usuarios, el usuario autenticado podrá agregar a otro como amigo haciendo </w:t>
-      </w:r>
-      <w:proofErr w:type="spellStart"/>
-      <w:r>
-        <w:t>click</w:t>
-      </w:r>
-      <w:proofErr w:type="spellEnd"/>
-      <w:r>
-        <w:t xml:space="preserve"> en el botón “Agregar amigo”. De esta forma se creará una petición de amistad entre el usuario autenticado y el seleccionado en la lista.</w:t>
-      </w:r>
-      <w:r>
-        <w:t xml:space="preserve"> Se notificará al usuario con un mensaje, que ha realizado está acción.</w:t>
-      </w:r>
-      <w:r>
-        <w:t xml:space="preserve"> </w:t>
-      </w:r>
-    </w:p>
-    <w:p>
-      <w:pPr>
-        <w:jc w:val="both"/>
-      </w:pPr>
-      <w:r>
-        <w:t>Si la petición ya había sido enviada previamente</w:t>
-      </w:r>
-      <w:r>
-        <w:t xml:space="preserve"> o si ya son amigos</w:t>
-      </w:r>
-      <w:r>
-        <w:t xml:space="preserve">, y se vuelve a hacer </w:t>
-      </w:r>
-      <w:proofErr w:type="spellStart"/>
-      <w:r>
-        <w:t>click</w:t>
-      </w:r>
-      <w:proofErr w:type="spellEnd"/>
-      <w:r>
-        <w:t xml:space="preserve"> en el botón, se mostrará un mensaje</w:t>
-      </w:r>
-      <w:r>
-        <w:t xml:space="preserve"> para notificárselo a usuario.</w:t>
-      </w:r>
-    </w:p>
-    <w:p>
-      <w:pPr>
-        <w:pStyle w:val="Ttulo3"/>
-        <w:jc w:val="both"/>
-        <w:rPr>
-          <w:rStyle w:val="nfasis"/>
-        </w:rPr>
-      </w:pPr>
-      <w:bookmarkStart w:id="9" w:name="_Toc511633027"/>
+      <w:bookmarkStart w:id="8" w:name="_Toc511633027"/>
       <w:r>
         <w:rPr>
           <w:rStyle w:val="nfasis"/>
@@ -4305,6 +4303,92 @@
         </w:rPr>
         <w:t xml:space="preserve"> registrado: listar las invitaciones de amistad recibidas</w:t>
       </w:r>
+      <w:bookmarkEnd w:id="8"/>
+    </w:p>
+    <w:p>
+      <w:pPr>
+        <w:jc w:val="both"/>
+      </w:pPr>
+      <w:r>
+        <w:t>El usuario autenticado tendrá acceso desde la barra de navegación “</w:t>
+      </w:r>
+      <w:r>
+        <w:t xml:space="preserve">Lista </w:t>
+      </w:r>
+      <w:r>
+        <w:t xml:space="preserve">Peticiones </w:t>
+      </w:r>
+      <w:r>
+        <w:t>A</w:t>
+      </w:r>
+      <w:r>
+        <w:t xml:space="preserve">mistad” a un listado </w:t>
+      </w:r>
+      <w:r>
+        <w:t xml:space="preserve">paginado (5 usuarios máximo por página) </w:t>
+      </w:r>
+      <w:r>
+        <w:t>con las solicitudes de amistad recibidas (</w:t>
+      </w:r>
+      <w:r>
+        <w:t>URL “</w:t>
+      </w:r>
+      <w:proofErr w:type="spellStart"/>
+      <w:r>
+        <w:t>peticionAmistad</w:t>
+      </w:r>
+      <w:proofErr w:type="spellEnd"/>
+      <w:r>
+        <w:t>/listar</w:t>
+      </w:r>
+      <w:r>
+        <w:t>”</w:t>
+      </w:r>
+      <w:r>
+        <w:t>). En él aparecerá el nombre</w:t>
+      </w:r>
+      <w:r>
+        <w:t xml:space="preserve"> y el email</w:t>
+      </w:r>
+      <w:r>
+        <w:t xml:space="preserve"> de todos los usuarios que le hayan enviado una solicitud de amistad al usuario autenticado, y al lado de cada uno un botón para aceptar dicha solicitud.</w:t>
+      </w:r>
+    </w:p>
+    <w:p>
+      <w:pPr>
+        <w:pStyle w:val="Ttulo3"/>
+        <w:jc w:val="both"/>
+        <w:rPr>
+          <w:rStyle w:val="nfasis"/>
+        </w:rPr>
+      </w:pPr>
+      <w:bookmarkStart w:id="9" w:name="_Toc511633028"/>
+      <w:r>
+        <w:rPr>
+          <w:rStyle w:val="nfasis"/>
+        </w:rPr>
+        <w:t xml:space="preserve">7 </w:t>
+      </w:r>
+      <w:proofErr w:type="gramStart"/>
+      <w:r>
+        <w:rPr>
+          <w:rStyle w:val="nfasis"/>
+        </w:rPr>
+        <w:t>Usuario</w:t>
+      </w:r>
+      <w:proofErr w:type="gramEnd"/>
+      <w:r>
+        <w:rPr>
+          <w:rStyle w:val="nfasis"/>
+        </w:rPr>
+        <w:t xml:space="preserve"> registrado: aceptar una invitación </w:t>
+      </w:r>
+      <w:r>
+        <w:rPr>
+          <w:rStyle w:val="nfasis"/>
+        </w:rPr>
+        <w:t>recibida</w:t>
+      </w:r>
       <w:bookmarkEnd w:id="9"/>
     </w:p>
     <w:p>
@@ -4312,48 +4396,227 @@
         <w:jc w:val="both"/>
       </w:pPr>
       <w:r>
-        <w:t>El usuario autenticado tendrá acceso desde la barra de navegación “</w:t>
+        <w:t>El en listado mencionado anteriormente, se podrán aceptar las solicitudes de amistad recibidas</w:t>
+      </w:r>
+      <w:r>
+        <w:t>, d</w:t>
+      </w:r>
+      <w:r>
+        <w:t>e forma que</w:t>
+      </w:r>
+      <w:r>
+        <w:t>, al aceptar la solicitud de dejará de mostrar automáticamente en esa lista.</w:t>
+      </w:r>
+    </w:p>
+    <w:p>
+      <w:pPr>
+        <w:pStyle w:val="Ttulo3"/>
+        <w:jc w:val="both"/>
+        <w:rPr>
+          <w:rStyle w:val="nfasis"/>
+        </w:rPr>
+      </w:pPr>
+      <w:bookmarkStart w:id="10" w:name="_Toc511633029"/>
+      <w:r>
+        <w:rPr>
+          <w:rStyle w:val="nfasis"/>
+        </w:rPr>
+        <w:t xml:space="preserve">8 </w:t>
+      </w:r>
+      <w:proofErr w:type="gramStart"/>
+      <w:r>
+        <w:rPr>
+          <w:rStyle w:val="nfasis"/>
+        </w:rPr>
+        <w:t>Usuario</w:t>
+      </w:r>
+      <w:proofErr w:type="gramEnd"/>
+      <w:r>
+        <w:rPr>
+          <w:rStyle w:val="nfasis"/>
+        </w:rPr>
+        <w:t xml:space="preserve"> registrado: listar los usuarios amigos</w:t>
+      </w:r>
+      <w:bookmarkEnd w:id="10"/>
+    </w:p>
+    <w:p>
+      <w:pPr>
+        <w:jc w:val="both"/>
+      </w:pPr>
+      <w:r>
+        <w:t>Una vez aceptada la solicitud de amistad, los usuarios pasarán a ser amigos. Los usuarios amigos del usuario autenticado, serán mostrados en una lista (</w:t>
+      </w:r>
+      <w:r>
+        <w:t>URL “</w:t>
+      </w:r>
+      <w:r>
+        <w:t>amistad/listar</w:t>
+      </w:r>
+      <w:r>
+        <w:t>”</w:t>
+      </w:r>
+      <w:r>
+        <w:t xml:space="preserve">) paginada (5 usuarios máximo por </w:t>
+      </w:r>
+      <w:r>
+        <w:t>página</w:t>
+      </w:r>
+      <w:r>
+        <w:t>) accesible desde la barra de navegación</w:t>
+      </w:r>
+      <w:r>
+        <w:t xml:space="preserve"> </w:t>
+      </w:r>
+      <w:r>
+        <w:t>“</w:t>
       </w:r>
       <w:r>
         <w:t xml:space="preserve">Lista </w:t>
       </w:r>
       <w:r>
-        <w:t xml:space="preserve">Peticiones </w:t>
-      </w:r>
-      <w:r>
-        <w:t>A</w:t>
-      </w:r>
-      <w:r>
-        <w:t xml:space="preserve">mistad” a un listado </w:t>
-      </w:r>
-      <w:r>
-        <w:t xml:space="preserve">paginado (5 usuarios máximo por página) </w:t>
-      </w:r>
-      <w:r>
-        <w:t>con las solicitudes de amistad recibidas (</w:t>
-      </w:r>
-      <w:r>
-        <w:t>URL “</w:t>
+        <w:t>Amigos</w:t>
+      </w:r>
+      <w:r>
+        <w:t>”</w:t>
+      </w:r>
+      <w:r>
+        <w:t>. Para cada usuario se mostrará el nombre y el correo electrónico.</w:t>
+      </w:r>
+    </w:p>
+    <w:p>
+      <w:pPr>
+        <w:pStyle w:val="Ttulo1"/>
+        <w:jc w:val="both"/>
+      </w:pPr>
+      <w:bookmarkStart w:id="11" w:name="_Toc511633030"/>
+      <w:r>
+        <w:t>Servicio Web – Implementación de la API de Servicios Web REST</w:t>
+      </w:r>
+      <w:bookmarkEnd w:id="11"/>
+      <w:r>
+        <w:t xml:space="preserve"> </w:t>
+      </w:r>
+    </w:p>
+    <w:p>
+      <w:pPr>
+        <w:pStyle w:val="Ttulo2"/>
+        <w:jc w:val="both"/>
+      </w:pPr>
+      <w:bookmarkStart w:id="12" w:name="_Toc511633031"/>
+      <w:r>
+        <w:t>Casos de uso</w:t>
+      </w:r>
+      <w:bookmarkEnd w:id="12"/>
+      <w:r>
+        <w:t xml:space="preserve"> </w:t>
+      </w:r>
+    </w:p>
+    <w:p>
+      <w:pPr>
+        <w:pStyle w:val="Ttulo3"/>
+        <w:jc w:val="both"/>
+        <w:rPr>
+          <w:rStyle w:val="nfasis"/>
+        </w:rPr>
+      </w:pPr>
+      <w:bookmarkStart w:id="13" w:name="_Toc511633032"/>
+      <w:r>
+        <w:rPr>
+          <w:rStyle w:val="nfasis"/>
+        </w:rPr>
+        <w:t>S.</w:t>
+      </w:r>
+      <w:r>
+        <w:rPr>
+          <w:rStyle w:val="nfasis"/>
+        </w:rPr>
+        <w:t xml:space="preserve">1 </w:t>
+      </w:r>
+      <w:r>
+        <w:rPr>
+          <w:rStyle w:val="nfasis"/>
+        </w:rPr>
+        <w:t xml:space="preserve">Identificarse con usuario </w:t>
+      </w:r>
+      <w:r>
+        <w:rPr>
+          <w:rStyle w:val="nfasis"/>
+        </w:rPr>
+        <w:t>–</w:t>
+      </w:r>
+      <w:r>
+        <w:rPr>
+          <w:rStyle w:val="nfasis"/>
+        </w:rPr>
+        <w:t xml:space="preserve"> </w:t>
+      </w:r>
+      <w:r>
+        <w:rPr>
+          <w:rStyle w:val="nfasis"/>
+        </w:rPr>
+        <w:t>token</w:t>
+      </w:r>
+      <w:bookmarkEnd w:id="13"/>
+    </w:p>
+    <w:p>
+      <w:pPr>
+        <w:jc w:val="both"/>
+      </w:pPr>
+      <w:r>
+        <w:t>Mediante la URL “/api/autenticar”</w:t>
+      </w:r>
+      <w:r>
+        <w:t>,</w:t>
+      </w:r>
+      <w:r>
+        <w:t xml:space="preserve"> </w:t>
+      </w:r>
+      <w:r>
+        <w:t xml:space="preserve">se </w:t>
+      </w:r>
+      <w:r>
+        <w:t>hac</w:t>
+      </w:r>
+      <w:r>
+        <w:t>e</w:t>
+      </w:r>
+      <w:r>
+        <w:t xml:space="preserve"> una petición </w:t>
+      </w:r>
+      <w:r>
+        <w:t>POST</w:t>
+      </w:r>
+      <w:r>
+        <w:t xml:space="preserve"> con los valores “email” y “</w:t>
       </w:r>
       <w:proofErr w:type="spellStart"/>
       <w:r>
-        <w:t>peticionAmistad</w:t>
+        <w:t>password</w:t>
       </w:r>
       <w:proofErr w:type="spellEnd"/>
       <w:r>
-        <w:t>/listar</w:t>
-      </w:r>
-      <w:r>
         <w:t>”</w:t>
       </w:r>
       <w:r>
-        <w:t>). En él aparecerá el nombre</w:t>
-      </w:r>
-      <w:r>
-        <w:t xml:space="preserve"> y el email</w:t>
-      </w:r>
-      <w:r>
-        <w:t xml:space="preserve"> de todos los usuarios que le hayan enviado una solicitud de amistad al usuario autenticado, y al lado de cada uno un botón para aceptar dicha solicitud.</w:t>
+        <w:t xml:space="preserve"> </w:t>
+      </w:r>
+      <w:r>
+        <w:t>de</w:t>
+      </w:r>
+      <w:r>
+        <w:t xml:space="preserve"> un</w:t>
+      </w:r>
+      <w:r>
+        <w:t xml:space="preserve"> usuario previamente registrado</w:t>
+      </w:r>
+      <w:r>
+        <w:t>, de esta forma se le asignará a</w:t>
+      </w:r>
+      <w:r>
+        <w:t xml:space="preserve"> dicho usuario </w:t>
+      </w:r>
+      <w:r>
+        <w:t>un token de autenticación para que pueda acceder a la aplicación.</w:t>
       </w:r>
     </w:p>
     <w:p>
@@ -4364,50 +4627,43 @@
           <w:rStyle w:val="nfasis"/>
         </w:rPr>
       </w:pPr>
-      <w:bookmarkStart w:id="10" w:name="_Toc511633028"/>
-      <w:r>
-        <w:rPr>
-          <w:rStyle w:val="nfasis"/>
-        </w:rPr>
-        <w:t xml:space="preserve">7 </w:t>
-      </w:r>
-      <w:proofErr w:type="gramStart"/>
-      <w:r>
-        <w:rPr>
-          <w:rStyle w:val="nfasis"/>
-        </w:rPr>
-        <w:t>Usuario</w:t>
-      </w:r>
-      <w:proofErr w:type="gramEnd"/>
-      <w:r>
-        <w:rPr>
-          <w:rStyle w:val="nfasis"/>
-        </w:rPr>
-        <w:t xml:space="preserve"> registrado: aceptar una invitación </w:t>
-      </w:r>
-      <w:r>
-        <w:rPr>
-          <w:rStyle w:val="nfasis"/>
-        </w:rPr>
-        <w:t>recibida</w:t>
-      </w:r>
-      <w:bookmarkEnd w:id="10"/>
-    </w:p>
-    <w:p>
-      <w:pPr>
-        <w:jc w:val="both"/>
-      </w:pPr>
-      <w:r>
-        <w:t>El en listado mencionado anteriormente, se podrán aceptar las solicitudes de amistad recibidas</w:t>
-      </w:r>
-      <w:r>
-        <w:t>, d</w:t>
-      </w:r>
-      <w:r>
-        <w:t>e forma que</w:t>
-      </w:r>
-      <w:r>
-        <w:t>, al aceptar la solicitud de dejará de mostrar automáticamente en esa lista.</w:t>
+      <w:bookmarkStart w:id="14" w:name="_Toc511633033"/>
+      <w:r>
+        <w:rPr>
+          <w:rStyle w:val="nfasis"/>
+        </w:rPr>
+        <w:t>S.2</w:t>
+      </w:r>
+      <w:r>
+        <w:rPr>
+          <w:rStyle w:val="nfasis"/>
+        </w:rPr>
+        <w:t xml:space="preserve"> </w:t>
+      </w:r>
+      <w:r>
+        <w:rPr>
+          <w:rStyle w:val="nfasis"/>
+        </w:rPr>
+        <w:t>Usuario identificado: listar todos los amigos</w:t>
+      </w:r>
+      <w:bookmarkEnd w:id="14"/>
+    </w:p>
+    <w:p>
+      <w:r>
+        <w:t xml:space="preserve">Haciendo una petición GET a la URL “/api/amigos”, se obtiene en formato </w:t>
+      </w:r>
+      <w:proofErr w:type="spellStart"/>
+      <w:r>
+        <w:t>json</w:t>
+      </w:r>
+      <w:proofErr w:type="spellEnd"/>
+      <w:r>
+        <w:t xml:space="preserve"> el listado de todos los amigos del usua</w:t>
+      </w:r>
+      <w:bookmarkStart w:id="15" w:name="_GoBack"/>
+      <w:bookmarkEnd w:id="15"/>
+      <w:r>
+        <w:t>rio que está en sesión.</w:t>
       </w:r>
     </w:p>
     <w:p>
@@ -4418,184 +4674,12 @@
           <w:rStyle w:val="nfasis"/>
         </w:rPr>
       </w:pPr>
-      <w:bookmarkStart w:id="11" w:name="_Toc511633029"/>
-      <w:r>
-        <w:rPr>
-          <w:rStyle w:val="nfasis"/>
-        </w:rPr>
-        <w:t xml:space="preserve">8 </w:t>
-      </w:r>
-      <w:proofErr w:type="gramStart"/>
-      <w:r>
-        <w:rPr>
-          <w:rStyle w:val="nfasis"/>
-        </w:rPr>
-        <w:t>Usuario</w:t>
-      </w:r>
-      <w:proofErr w:type="gramEnd"/>
-      <w:r>
-        <w:rPr>
-          <w:rStyle w:val="nfasis"/>
-        </w:rPr>
-        <w:t xml:space="preserve"> registrado: listar los usuarios amigos</w:t>
-      </w:r>
-      <w:bookmarkEnd w:id="11"/>
-    </w:p>
-    <w:p>
-      <w:pPr>
-        <w:jc w:val="both"/>
-      </w:pPr>
-      <w:r>
-        <w:t>Una vez aceptada la solicitud de amistad, los usuarios pasarán a ser amigos. Los usuarios amigos del usuario autenticado, serán mostrados en una lista (</w:t>
-      </w:r>
-      <w:r>
-        <w:t>URL “</w:t>
-      </w:r>
-      <w:r>
-        <w:t>amistad/listar</w:t>
-      </w:r>
-      <w:r>
-        <w:t>”</w:t>
-      </w:r>
-      <w:r>
-        <w:t xml:space="preserve">) paginada (5 usuarios máximo por </w:t>
-      </w:r>
-      <w:r>
-        <w:t>página</w:t>
-      </w:r>
-      <w:r>
-        <w:t>) accesible desde la barra de navegación</w:t>
-      </w:r>
-      <w:r>
-        <w:t xml:space="preserve"> </w:t>
-      </w:r>
-      <w:r>
-        <w:t>“</w:t>
-      </w:r>
-      <w:r>
-        <w:t xml:space="preserve">Lista </w:t>
-      </w:r>
-      <w:r>
-        <w:t>Amigos</w:t>
-      </w:r>
-      <w:r>
-        <w:t>”</w:t>
-      </w:r>
-      <w:r>
-        <w:t>. Para cada usuario se mostrará el nombre y el correo electrónico.</w:t>
-      </w:r>
-    </w:p>
-    <w:p>
-      <w:pPr>
-        <w:pStyle w:val="Ttulo1"/>
-        <w:jc w:val="both"/>
-      </w:pPr>
-      <w:bookmarkStart w:id="12" w:name="_Toc511633030"/>
-      <w:r>
-        <w:t>Servicio Web – Implementación de la API de Servicios Web REST</w:t>
-      </w:r>
-      <w:bookmarkEnd w:id="12"/>
-      <w:r>
-        <w:t xml:space="preserve"> </w:t>
-      </w:r>
-    </w:p>
-    <w:p>
-      <w:pPr>
-        <w:pStyle w:val="Ttulo2"/>
-        <w:jc w:val="both"/>
-      </w:pPr>
-      <w:bookmarkStart w:id="13" w:name="_Toc511633031"/>
-      <w:r>
-        <w:t>Casos de uso</w:t>
-      </w:r>
-      <w:bookmarkEnd w:id="13"/>
-      <w:r>
-        <w:t xml:space="preserve"> </w:t>
-      </w:r>
-    </w:p>
-    <w:p>
-      <w:pPr>
-        <w:pStyle w:val="Ttulo3"/>
-        <w:jc w:val="both"/>
-        <w:rPr>
-          <w:rStyle w:val="nfasis"/>
-        </w:rPr>
-      </w:pPr>
-      <w:bookmarkStart w:id="14" w:name="_Toc511633032"/>
-      <w:r>
-        <w:rPr>
-          <w:rStyle w:val="nfasis"/>
-        </w:rPr>
-        <w:t>S.</w:t>
-      </w:r>
-      <w:r>
-        <w:rPr>
-          <w:rStyle w:val="nfasis"/>
-        </w:rPr>
-        <w:t xml:space="preserve">1 </w:t>
-      </w:r>
-      <w:r>
-        <w:rPr>
-          <w:rStyle w:val="nfasis"/>
-        </w:rPr>
-        <w:t>Identificarse con usuario -</w:t>
-      </w:r>
-      <w:r>
-        <w:rPr>
-          <w:rStyle w:val="nfasis"/>
-        </w:rPr>
-        <w:t xml:space="preserve"> </w:t>
-      </w:r>
-      <w:r>
-        <w:rPr>
-          <w:rStyle w:val="nfasis"/>
-        </w:rPr>
-        <w:t>token</w:t>
-      </w:r>
-      <w:bookmarkEnd w:id="14"/>
-    </w:p>
-    <w:p>
-      <w:pPr>
-        <w:pStyle w:val="Ttulo3"/>
-        <w:jc w:val="both"/>
-        <w:rPr>
-          <w:rStyle w:val="nfasis"/>
-        </w:rPr>
-      </w:pPr>
-      <w:bookmarkStart w:id="15" w:name="_Toc511633033"/>
-      <w:r>
-        <w:rPr>
-          <w:rStyle w:val="nfasis"/>
-        </w:rPr>
-        <w:t>S.2</w:t>
-      </w:r>
-      <w:r>
-        <w:rPr>
-          <w:rStyle w:val="nfasis"/>
-        </w:rPr>
-        <w:t xml:space="preserve"> </w:t>
-      </w:r>
-      <w:r>
-        <w:rPr>
-          <w:rStyle w:val="nfasis"/>
-        </w:rPr>
-        <w:t>Usuario identificado: listar todos los amigos</w:t>
-      </w:r>
-      <w:bookmarkEnd w:id="15"/>
-    </w:p>
-    <w:p>
-      <w:pPr>
-        <w:pStyle w:val="Ttulo3"/>
-        <w:jc w:val="both"/>
-        <w:rPr>
-          <w:rStyle w:val="nfasis"/>
-        </w:rPr>
-      </w:pPr>
       <w:bookmarkStart w:id="16" w:name="_Toc511633034"/>
       <w:r>
         <w:rPr>
           <w:rStyle w:val="nfasis"/>
         </w:rPr>
+        <w:lastRenderedPageBreak/>
         <w:t>S.3 Usuario identificado: crear un mensaje</w:t>
       </w:r>
       <w:bookmarkEnd w:id="16"/>
@@ -5010,7 +5094,6 @@
         <w:rPr>
           <w:rStyle w:val="nfasis"/>
         </w:rPr>
-        <w:lastRenderedPageBreak/>
         <w:t>1.2 [</w:t>
       </w:r>
       <w:proofErr w:type="spellStart"/>
@@ -5349,6 +5432,7 @@
         <w:rPr>
           <w:rStyle w:val="nfasis"/>
         </w:rPr>
+        <w:lastRenderedPageBreak/>
         <w:t>3.2 [</w:t>
       </w:r>
       <w:proofErr w:type="spellStart"/>
@@ -5757,7 +5841,6 @@
         </w:rPr>
       </w:pPr>
       <w:r>
-        <w:lastRenderedPageBreak/>
         <w:t xml:space="preserve">Se rellena el formulario de </w:t>
       </w:r>
       <w:proofErr w:type="spellStart"/>
@@ -6024,7 +6107,11 @@
       </w:r>
       <w:proofErr w:type="spellEnd"/>
       <w:r>
-        <w:t xml:space="preserve"> correctamente, desde la vista de la lista de todos los usuarios, que se muestra automáticamente al acceder, se hace clic en el botón de “Agregar amigo”. Una vez hecho esto, hacemos </w:t>
+        <w:t xml:space="preserve"> </w:t>
+      </w:r>
+      <w:r>
+        <w:lastRenderedPageBreak/>
+        <w:t xml:space="preserve">correctamente, desde la vista de la lista de todos los usuarios, que se muestra automáticamente al acceder, se hace clic en el botón de “Agregar amigo”. Una vez hecho esto, hacemos </w:t>
       </w:r>
       <w:proofErr w:type="spellStart"/>
       <w:r>
@@ -6268,7 +6355,6 @@
         <w:rPr>
           <w:rStyle w:val="nfasis"/>
         </w:rPr>
-        <w:lastRenderedPageBreak/>
         <w:t>C1.1</w:t>
       </w:r>
       <w:r>
@@ -8262,7 +8348,7 @@
 </file>
 
 <file path=customXml/itemProps1.xml><?xml version="1.0" encoding="utf-8"?>
-<ds:datastoreItem xmlns:ds="http://schemas.openxmlformats.org/officeDocument/2006/customXml" ds:itemID="{64815BB0-7584-43A9-80D2-1CD0ACC4C22A}">
+<ds:datastoreItem xmlns:ds="http://schemas.openxmlformats.org/officeDocument/2006/customXml" ds:itemID="{F5FF21EB-A1B4-481E-88B8-0C4461145C49}">
   <ds:schemaRefs>
     <ds:schemaRef ds:uri="http://schemas.openxmlformats.org/officeDocument/2006/bibliography"/>
   </ds:schemaRefs>

--- a/documentacion.docx
+++ b/documentacion.docx
@@ -606,7 +606,7 @@
           <w:r>
             <w:fldChar w:fldCharType="separate"/>
           </w:r>
-          <w:hyperlink w:anchor="_Toc511633019" w:history="1">
+          <w:hyperlink w:anchor="_Toc511769445" w:history="1">
             <w:r>
               <w:rPr>
                 <w:rStyle w:val="Hipervnculo"/>
@@ -633,7 +633,7 @@
                 <w:noProof/>
                 <w:webHidden/>
               </w:rPr>
-              <w:instrText xml:space="preserve"> PAGEREF _Toc511633019 \h </w:instrText>
+              <w:instrText xml:space="preserve"> PAGEREF _Toc511769445 \h </w:instrText>
             </w:r>
             <w:r>
               <w:rPr>
@@ -676,7 +676,7 @@
               <w:lang w:eastAsia="es-ES"/>
             </w:rPr>
           </w:pPr>
-          <w:hyperlink w:anchor="_Toc511633020" w:history="1">
+          <w:hyperlink w:anchor="_Toc511769446" w:history="1">
             <w:r>
               <w:rPr>
                 <w:rStyle w:val="Hipervnculo"/>
@@ -703,7 +703,7 @@
                 <w:noProof/>
                 <w:webHidden/>
               </w:rPr>
-              <w:instrText xml:space="preserve"> PAGEREF _Toc511633020 \h </w:instrText>
+              <w:instrText xml:space="preserve"> PAGEREF _Toc511769446 \h </w:instrText>
             </w:r>
             <w:r>
               <w:rPr>
@@ -746,7 +746,7 @@
               <w:lang w:eastAsia="es-ES"/>
             </w:rPr>
           </w:pPr>
-          <w:hyperlink w:anchor="_Toc511633021" w:history="1">
+          <w:hyperlink w:anchor="_Toc511769447" w:history="1">
             <w:r>
               <w:rPr>
                 <w:rStyle w:val="Hipervnculo"/>
@@ -773,7 +773,7 @@
                 <w:noProof/>
                 <w:webHidden/>
               </w:rPr>
-              <w:instrText xml:space="preserve"> PAGEREF _Toc511633021 \h </w:instrText>
+              <w:instrText xml:space="preserve"> PAGEREF _Toc511769447 \h </w:instrText>
             </w:r>
             <w:r>
               <w:rPr>
@@ -816,7 +816,7 @@
               <w:lang w:eastAsia="es-ES"/>
             </w:rPr>
           </w:pPr>
-          <w:hyperlink w:anchor="_Toc511633022" w:history="1">
+          <w:hyperlink w:anchor="_Toc511769448" w:history="1">
             <w:r>
               <w:rPr>
                 <w:rStyle w:val="Hipervnculo"/>
@@ -845,7 +845,7 @@
                 <w:noProof/>
                 <w:webHidden/>
               </w:rPr>
-              <w:instrText xml:space="preserve"> PAGEREF _Toc511633022 \h </w:instrText>
+              <w:instrText xml:space="preserve"> PAGEREF _Toc511769448 \h </w:instrText>
             </w:r>
             <w:r>
               <w:rPr>
@@ -888,7 +888,7 @@
               <w:lang w:eastAsia="es-ES"/>
             </w:rPr>
           </w:pPr>
-          <w:hyperlink w:anchor="_Toc511633023" w:history="1">
+          <w:hyperlink w:anchor="_Toc511769449" w:history="1">
             <w:r>
               <w:rPr>
                 <w:rStyle w:val="Hipervnculo"/>
@@ -917,7 +917,7 @@
                 <w:noProof/>
                 <w:webHidden/>
               </w:rPr>
-              <w:instrText xml:space="preserve"> PAGEREF _Toc511633023 \h </w:instrText>
+              <w:instrText xml:space="preserve"> PAGEREF _Toc511769449 \h </w:instrText>
             </w:r>
             <w:r>
               <w:rPr>
@@ -960,7 +960,7 @@
               <w:lang w:eastAsia="es-ES"/>
             </w:rPr>
           </w:pPr>
-          <w:hyperlink w:anchor="_Toc511633024" w:history="1">
+          <w:hyperlink w:anchor="_Toc511769450" w:history="1">
             <w:r>
               <w:rPr>
                 <w:rStyle w:val="Hipervnculo"/>
@@ -989,7 +989,7 @@
                 <w:noProof/>
                 <w:webHidden/>
               </w:rPr>
-              <w:instrText xml:space="preserve"> PAGEREF _Toc511633024 \h </w:instrText>
+              <w:instrText xml:space="preserve"> PAGEREF _Toc511769450 \h </w:instrText>
             </w:r>
             <w:r>
               <w:rPr>
@@ -1032,7 +1032,7 @@
               <w:lang w:eastAsia="es-ES"/>
             </w:rPr>
           </w:pPr>
-          <w:hyperlink w:anchor="_Toc511633025" w:history="1">
+          <w:hyperlink w:anchor="_Toc511769451" w:history="1">
             <w:r>
               <w:rPr>
                 <w:rStyle w:val="Hipervnculo"/>
@@ -1061,7 +1061,7 @@
                 <w:noProof/>
                 <w:webHidden/>
               </w:rPr>
-              <w:instrText xml:space="preserve"> PAGEREF _Toc511633025 \h </w:instrText>
+              <w:instrText xml:space="preserve"> PAGEREF _Toc511769451 \h </w:instrText>
             </w:r>
             <w:r>
               <w:rPr>
@@ -1104,7 +1104,7 @@
               <w:lang w:eastAsia="es-ES"/>
             </w:rPr>
           </w:pPr>
-          <w:hyperlink w:anchor="_Toc511633026" w:history="1">
+          <w:hyperlink w:anchor="_Toc511769452" w:history="1">
             <w:r>
               <w:rPr>
                 <w:rStyle w:val="Hipervnculo"/>
@@ -1133,7 +1133,7 @@
                 <w:noProof/>
                 <w:webHidden/>
               </w:rPr>
-              <w:instrText xml:space="preserve"> PAGEREF _Toc511633026 \h </w:instrText>
+              <w:instrText xml:space="preserve"> PAGEREF _Toc511769452 \h </w:instrText>
             </w:r>
             <w:r>
               <w:rPr>
@@ -1176,7 +1176,7 @@
               <w:lang w:eastAsia="es-ES"/>
             </w:rPr>
           </w:pPr>
-          <w:hyperlink w:anchor="_Toc511633027" w:history="1">
+          <w:hyperlink w:anchor="_Toc511769453" w:history="1">
             <w:r>
               <w:rPr>
                 <w:rStyle w:val="Hipervnculo"/>
@@ -1205,7 +1205,7 @@
                 <w:noProof/>
                 <w:webHidden/>
               </w:rPr>
-              <w:instrText xml:space="preserve"> PAGEREF _Toc511633027 \h </w:instrText>
+              <w:instrText xml:space="preserve"> PAGEREF _Toc511769453 \h </w:instrText>
             </w:r>
             <w:r>
               <w:rPr>
@@ -1248,7 +1248,7 @@
               <w:lang w:eastAsia="es-ES"/>
             </w:rPr>
           </w:pPr>
-          <w:hyperlink w:anchor="_Toc511633028" w:history="1">
+          <w:hyperlink w:anchor="_Toc511769454" w:history="1">
             <w:r>
               <w:rPr>
                 <w:rStyle w:val="Hipervnculo"/>
@@ -1277,7 +1277,7 @@
                 <w:noProof/>
                 <w:webHidden/>
               </w:rPr>
-              <w:instrText xml:space="preserve"> PAGEREF _Toc511633028 \h </w:instrText>
+              <w:instrText xml:space="preserve"> PAGEREF _Toc511769454 \h </w:instrText>
             </w:r>
             <w:r>
               <w:rPr>
@@ -1320,7 +1320,7 @@
               <w:lang w:eastAsia="es-ES"/>
             </w:rPr>
           </w:pPr>
-          <w:hyperlink w:anchor="_Toc511633029" w:history="1">
+          <w:hyperlink w:anchor="_Toc511769455" w:history="1">
             <w:r>
               <w:rPr>
                 <w:rStyle w:val="Hipervnculo"/>
@@ -1349,7 +1349,7 @@
                 <w:noProof/>
                 <w:webHidden/>
               </w:rPr>
-              <w:instrText xml:space="preserve"> PAGEREF _Toc511633029 \h </w:instrText>
+              <w:instrText xml:space="preserve"> PAGEREF _Toc511769455 \h </w:instrText>
             </w:r>
             <w:r>
               <w:rPr>
@@ -1392,7 +1392,7 @@
               <w:lang w:eastAsia="es-ES"/>
             </w:rPr>
           </w:pPr>
-          <w:hyperlink w:anchor="_Toc511633030" w:history="1">
+          <w:hyperlink w:anchor="_Toc511769456" w:history="1">
             <w:r>
               <w:rPr>
                 <w:rStyle w:val="Hipervnculo"/>
@@ -1419,7 +1419,7 @@
                 <w:noProof/>
                 <w:webHidden/>
               </w:rPr>
-              <w:instrText xml:space="preserve"> PAGEREF _Toc511633030 \h </w:instrText>
+              <w:instrText xml:space="preserve"> PAGEREF _Toc511769456 \h </w:instrText>
             </w:r>
             <w:r>
               <w:rPr>
@@ -1462,7 +1462,7 @@
               <w:lang w:eastAsia="es-ES"/>
             </w:rPr>
           </w:pPr>
-          <w:hyperlink w:anchor="_Toc511633031" w:history="1">
+          <w:hyperlink w:anchor="_Toc511769457" w:history="1">
             <w:r>
               <w:rPr>
                 <w:rStyle w:val="Hipervnculo"/>
@@ -1489,7 +1489,7 @@
                 <w:noProof/>
                 <w:webHidden/>
               </w:rPr>
-              <w:instrText xml:space="preserve"> PAGEREF _Toc511633031 \h </w:instrText>
+              <w:instrText xml:space="preserve"> PAGEREF _Toc511769457 \h </w:instrText>
             </w:r>
             <w:r>
               <w:rPr>
@@ -1532,7 +1532,7 @@
               <w:lang w:eastAsia="es-ES"/>
             </w:rPr>
           </w:pPr>
-          <w:hyperlink w:anchor="_Toc511633032" w:history="1">
+          <w:hyperlink w:anchor="_Toc511769458" w:history="1">
             <w:r>
               <w:rPr>
                 <w:rStyle w:val="Hipervnculo"/>
@@ -1540,7 +1540,7 @@
                 <w:iCs/>
                 <w:noProof/>
               </w:rPr>
-              <w:t>S.1 Identificarse con usuario - token</w:t>
+              <w:t>S.1 Identificarse con usuario – token</w:t>
             </w:r>
             <w:r>
               <w:rPr>
@@ -1561,7 +1561,7 @@
                 <w:noProof/>
                 <w:webHidden/>
               </w:rPr>
-              <w:instrText xml:space="preserve"> PAGEREF _Toc511633032 \h </w:instrText>
+              <w:instrText xml:space="preserve"> PAGEREF _Toc511769458 \h </w:instrText>
             </w:r>
             <w:r>
               <w:rPr>
@@ -1604,7 +1604,7 @@
               <w:lang w:eastAsia="es-ES"/>
             </w:rPr>
           </w:pPr>
-          <w:hyperlink w:anchor="_Toc511633033" w:history="1">
+          <w:hyperlink w:anchor="_Toc511769459" w:history="1">
             <w:r>
               <w:rPr>
                 <w:rStyle w:val="Hipervnculo"/>
@@ -1633,7 +1633,7 @@
                 <w:noProof/>
                 <w:webHidden/>
               </w:rPr>
-              <w:instrText xml:space="preserve"> PAGEREF _Toc511633033 \h </w:instrText>
+              <w:instrText xml:space="preserve"> PAGEREF _Toc511769459 \h </w:instrText>
             </w:r>
             <w:r>
               <w:rPr>
@@ -1676,7 +1676,7 @@
               <w:lang w:eastAsia="es-ES"/>
             </w:rPr>
           </w:pPr>
-          <w:hyperlink w:anchor="_Toc511633034" w:history="1">
+          <w:hyperlink w:anchor="_Toc511769460" w:history="1">
             <w:r>
               <w:rPr>
                 <w:rStyle w:val="Hipervnculo"/>
@@ -1705,7 +1705,7 @@
                 <w:noProof/>
                 <w:webHidden/>
               </w:rPr>
-              <w:instrText xml:space="preserve"> PAGEREF _Toc511633034 \h </w:instrText>
+              <w:instrText xml:space="preserve"> PAGEREF _Toc511769460 \h </w:instrText>
             </w:r>
             <w:r>
               <w:rPr>
@@ -1725,7 +1725,7 @@
                 <w:noProof/>
                 <w:webHidden/>
               </w:rPr>
-              <w:t>4</w:t>
+              <w:t>5</w:t>
             </w:r>
             <w:r>
               <w:rPr>
@@ -1748,7 +1748,7 @@
               <w:lang w:eastAsia="es-ES"/>
             </w:rPr>
           </w:pPr>
-          <w:hyperlink w:anchor="_Toc511633035" w:history="1">
+          <w:hyperlink w:anchor="_Toc511769461" w:history="1">
             <w:r>
               <w:rPr>
                 <w:rStyle w:val="Hipervnculo"/>
@@ -1777,7 +1777,7 @@
                 <w:noProof/>
                 <w:webHidden/>
               </w:rPr>
-              <w:instrText xml:space="preserve"> PAGEREF _Toc511633035 \h </w:instrText>
+              <w:instrText xml:space="preserve"> PAGEREF _Toc511769461 \h </w:instrText>
             </w:r>
             <w:r>
               <w:rPr>
@@ -1797,7 +1797,7 @@
                 <w:noProof/>
                 <w:webHidden/>
               </w:rPr>
-              <w:t>4</w:t>
+              <w:t>5</w:t>
             </w:r>
             <w:r>
               <w:rPr>
@@ -1820,7 +1820,7 @@
               <w:lang w:eastAsia="es-ES"/>
             </w:rPr>
           </w:pPr>
-          <w:hyperlink w:anchor="_Toc511633036" w:history="1">
+          <w:hyperlink w:anchor="_Toc511769462" w:history="1">
             <w:r>
               <w:rPr>
                 <w:rStyle w:val="Hipervnculo"/>
@@ -1849,7 +1849,7 @@
                 <w:noProof/>
                 <w:webHidden/>
               </w:rPr>
-              <w:instrText xml:space="preserve"> PAGEREF _Toc511633036 \h </w:instrText>
+              <w:instrText xml:space="preserve"> PAGEREF _Toc511769462 \h </w:instrText>
             </w:r>
             <w:r>
               <w:rPr>
@@ -1869,7 +1869,7 @@
                 <w:noProof/>
                 <w:webHidden/>
               </w:rPr>
-              <w:t>4</w:t>
+              <w:t>5</w:t>
             </w:r>
             <w:r>
               <w:rPr>
@@ -1892,7 +1892,7 @@
               <w:lang w:eastAsia="es-ES"/>
             </w:rPr>
           </w:pPr>
-          <w:hyperlink w:anchor="_Toc511633037" w:history="1">
+          <w:hyperlink w:anchor="_Toc511769463" w:history="1">
             <w:r>
               <w:rPr>
                 <w:rStyle w:val="Hipervnculo"/>
@@ -1919,7 +1919,7 @@
                 <w:noProof/>
                 <w:webHidden/>
               </w:rPr>
-              <w:instrText xml:space="preserve"> PAGEREF _Toc511633037 \h </w:instrText>
+              <w:instrText xml:space="preserve"> PAGEREF _Toc511769463 \h </w:instrText>
             </w:r>
             <w:r>
               <w:rPr>
@@ -1939,7 +1939,7 @@
                 <w:noProof/>
                 <w:webHidden/>
               </w:rPr>
-              <w:t>4</w:t>
+              <w:t>5</w:t>
             </w:r>
             <w:r>
               <w:rPr>
@@ -1962,7 +1962,7 @@
               <w:lang w:eastAsia="es-ES"/>
             </w:rPr>
           </w:pPr>
-          <w:hyperlink w:anchor="_Toc511633038" w:history="1">
+          <w:hyperlink w:anchor="_Toc511769464" w:history="1">
             <w:r>
               <w:rPr>
                 <w:rStyle w:val="Hipervnculo"/>
@@ -1989,7 +1989,7 @@
                 <w:noProof/>
                 <w:webHidden/>
               </w:rPr>
-              <w:instrText xml:space="preserve"> PAGEREF _Toc511633038 \h </w:instrText>
+              <w:instrText xml:space="preserve"> PAGEREF _Toc511769464 \h </w:instrText>
             </w:r>
             <w:r>
               <w:rPr>
@@ -2009,7 +2009,7 @@
                 <w:noProof/>
                 <w:webHidden/>
               </w:rPr>
-              <w:t>4</w:t>
+              <w:t>5</w:t>
             </w:r>
             <w:r>
               <w:rPr>
@@ -2032,7 +2032,7 @@
               <w:lang w:eastAsia="es-ES"/>
             </w:rPr>
           </w:pPr>
-          <w:hyperlink w:anchor="_Toc511633039" w:history="1">
+          <w:hyperlink w:anchor="_Toc511769465" w:history="1">
             <w:r>
               <w:rPr>
                 <w:rStyle w:val="Hipervnculo"/>
@@ -2061,7 +2061,7 @@
                 <w:noProof/>
                 <w:webHidden/>
               </w:rPr>
-              <w:instrText xml:space="preserve"> PAGEREF _Toc511633039 \h </w:instrText>
+              <w:instrText xml:space="preserve"> PAGEREF _Toc511769465 \h </w:instrText>
             </w:r>
             <w:r>
               <w:rPr>
@@ -2081,7 +2081,7 @@
                 <w:noProof/>
                 <w:webHidden/>
               </w:rPr>
-              <w:t>4</w:t>
+              <w:t>5</w:t>
             </w:r>
             <w:r>
               <w:rPr>
@@ -2104,7 +2104,7 @@
               <w:lang w:eastAsia="es-ES"/>
             </w:rPr>
           </w:pPr>
-          <w:hyperlink w:anchor="_Toc511633040" w:history="1">
+          <w:hyperlink w:anchor="_Toc511769466" w:history="1">
             <w:r>
               <w:rPr>
                 <w:rStyle w:val="Hipervnculo"/>
@@ -2133,7 +2133,7 @@
                 <w:noProof/>
                 <w:webHidden/>
               </w:rPr>
-              <w:instrText xml:space="preserve"> PAGEREF _Toc511633040 \h </w:instrText>
+              <w:instrText xml:space="preserve"> PAGEREF _Toc511769466 \h </w:instrText>
             </w:r>
             <w:r>
               <w:rPr>
@@ -2153,7 +2153,7 @@
                 <w:noProof/>
                 <w:webHidden/>
               </w:rPr>
-              <w:t>4</w:t>
+              <w:t>5</w:t>
             </w:r>
             <w:r>
               <w:rPr>
@@ -2176,7 +2176,7 @@
               <w:lang w:eastAsia="es-ES"/>
             </w:rPr>
           </w:pPr>
-          <w:hyperlink w:anchor="_Toc511633041" w:history="1">
+          <w:hyperlink w:anchor="_Toc511769467" w:history="1">
             <w:r>
               <w:rPr>
                 <w:rStyle w:val="Hipervnculo"/>
@@ -2205,7 +2205,7 @@
                 <w:noProof/>
                 <w:webHidden/>
               </w:rPr>
-              <w:instrText xml:space="preserve"> PAGEREF _Toc511633041 \h </w:instrText>
+              <w:instrText xml:space="preserve"> PAGEREF _Toc511769467 \h </w:instrText>
             </w:r>
             <w:r>
               <w:rPr>
@@ -2225,7 +2225,7 @@
                 <w:noProof/>
                 <w:webHidden/>
               </w:rPr>
-              <w:t>4</w:t>
+              <w:t>5</w:t>
             </w:r>
             <w:r>
               <w:rPr>
@@ -2248,7 +2248,7 @@
               <w:lang w:eastAsia="es-ES"/>
             </w:rPr>
           </w:pPr>
-          <w:hyperlink w:anchor="_Toc511633042" w:history="1">
+          <w:hyperlink w:anchor="_Toc511769468" w:history="1">
             <w:r>
               <w:rPr>
                 <w:rStyle w:val="Hipervnculo"/>
@@ -2277,7 +2277,7 @@
                 <w:noProof/>
                 <w:webHidden/>
               </w:rPr>
-              <w:instrText xml:space="preserve"> PAGEREF _Toc511633042 \h </w:instrText>
+              <w:instrText xml:space="preserve"> PAGEREF _Toc511769468 \h </w:instrText>
             </w:r>
             <w:r>
               <w:rPr>
@@ -2297,7 +2297,7 @@
                 <w:noProof/>
                 <w:webHidden/>
               </w:rPr>
-              <w:t>4</w:t>
+              <w:t>5</w:t>
             </w:r>
             <w:r>
               <w:rPr>
@@ -2320,7 +2320,7 @@
               <w:lang w:eastAsia="es-ES"/>
             </w:rPr>
           </w:pPr>
-          <w:hyperlink w:anchor="_Toc511633043" w:history="1">
+          <w:hyperlink w:anchor="_Toc511769469" w:history="1">
             <w:r>
               <w:rPr>
                 <w:rStyle w:val="Hipervnculo"/>
@@ -2349,7 +2349,7 @@
                 <w:noProof/>
                 <w:webHidden/>
               </w:rPr>
-              <w:instrText xml:space="preserve"> PAGEREF _Toc511633043 \h </w:instrText>
+              <w:instrText xml:space="preserve"> PAGEREF _Toc511769469 \h </w:instrText>
             </w:r>
             <w:r>
               <w:rPr>
@@ -2369,7 +2369,7 @@
                 <w:noProof/>
                 <w:webHidden/>
               </w:rPr>
-              <w:t>4</w:t>
+              <w:t>5</w:t>
             </w:r>
             <w:r>
               <w:rPr>
@@ -2392,7 +2392,7 @@
               <w:lang w:eastAsia="es-ES"/>
             </w:rPr>
           </w:pPr>
-          <w:hyperlink w:anchor="_Toc511633044" w:history="1">
+          <w:hyperlink w:anchor="_Toc511769470" w:history="1">
             <w:r>
               <w:rPr>
                 <w:rStyle w:val="Hipervnculo"/>
@@ -2421,7 +2421,7 @@
                 <w:noProof/>
                 <w:webHidden/>
               </w:rPr>
-              <w:instrText xml:space="preserve"> PAGEREF _Toc511633044 \h </w:instrText>
+              <w:instrText xml:space="preserve"> PAGEREF _Toc511769470 \h </w:instrText>
             </w:r>
             <w:r>
               <w:rPr>
@@ -2441,7 +2441,7 @@
                 <w:noProof/>
                 <w:webHidden/>
               </w:rPr>
-              <w:t>4</w:t>
+              <w:t>5</w:t>
             </w:r>
             <w:r>
               <w:rPr>
@@ -2464,7 +2464,7 @@
               <w:lang w:eastAsia="es-ES"/>
             </w:rPr>
           </w:pPr>
-          <w:hyperlink w:anchor="_Toc511633045" w:history="1">
+          <w:hyperlink w:anchor="_Toc511769471" w:history="1">
             <w:r>
               <w:rPr>
                 <w:rStyle w:val="Hipervnculo"/>
@@ -2493,7 +2493,7 @@
                 <w:noProof/>
                 <w:webHidden/>
               </w:rPr>
-              <w:instrText xml:space="preserve"> PAGEREF _Toc511633045 \h </w:instrText>
+              <w:instrText xml:space="preserve"> PAGEREF _Toc511769471 \h </w:instrText>
             </w:r>
             <w:r>
               <w:rPr>
@@ -2513,7 +2513,7 @@
                 <w:noProof/>
                 <w:webHidden/>
               </w:rPr>
-              <w:t>4</w:t>
+              <w:t>5</w:t>
             </w:r>
             <w:r>
               <w:rPr>
@@ -2536,7 +2536,7 @@
               <w:lang w:eastAsia="es-ES"/>
             </w:rPr>
           </w:pPr>
-          <w:hyperlink w:anchor="_Toc511633046" w:history="1">
+          <w:hyperlink w:anchor="_Toc511769472" w:history="1">
             <w:r>
               <w:rPr>
                 <w:rStyle w:val="Hipervnculo"/>
@@ -2563,7 +2563,7 @@
                 <w:noProof/>
                 <w:webHidden/>
               </w:rPr>
-              <w:instrText xml:space="preserve"> PAGEREF _Toc511633046 \h </w:instrText>
+              <w:instrText xml:space="preserve"> PAGEREF _Toc511769472 \h </w:instrText>
             </w:r>
             <w:r>
               <w:rPr>
@@ -2583,7 +2583,7 @@
                 <w:noProof/>
                 <w:webHidden/>
               </w:rPr>
-              <w:t>4</w:t>
+              <w:t>5</w:t>
             </w:r>
             <w:r>
               <w:rPr>
@@ -2606,7 +2606,7 @@
               <w:lang w:eastAsia="es-ES"/>
             </w:rPr>
           </w:pPr>
-          <w:hyperlink w:anchor="_Toc511633047" w:history="1">
+          <w:hyperlink w:anchor="_Toc511769473" w:history="1">
             <w:r>
               <w:rPr>
                 <w:rStyle w:val="Hipervnculo"/>
@@ -2635,7 +2635,7 @@
                 <w:noProof/>
                 <w:webHidden/>
               </w:rPr>
-              <w:instrText xml:space="preserve"> PAGEREF _Toc511633047 \h </w:instrText>
+              <w:instrText xml:space="preserve"> PAGEREF _Toc511769473 \h </w:instrText>
             </w:r>
             <w:r>
               <w:rPr>
@@ -2655,7 +2655,7 @@
                 <w:noProof/>
                 <w:webHidden/>
               </w:rPr>
-              <w:t>4</w:t>
+              <w:t>5</w:t>
             </w:r>
             <w:r>
               <w:rPr>
@@ -2678,7 +2678,7 @@
               <w:lang w:eastAsia="es-ES"/>
             </w:rPr>
           </w:pPr>
-          <w:hyperlink w:anchor="_Toc511633048" w:history="1">
+          <w:hyperlink w:anchor="_Toc511769474" w:history="1">
             <w:r>
               <w:rPr>
                 <w:rStyle w:val="Hipervnculo"/>
@@ -2707,7 +2707,7 @@
                 <w:noProof/>
                 <w:webHidden/>
               </w:rPr>
-              <w:instrText xml:space="preserve"> PAGEREF _Toc511633048 \h </w:instrText>
+              <w:instrText xml:space="preserve"> PAGEREF _Toc511769474 \h </w:instrText>
             </w:r>
             <w:r>
               <w:rPr>
@@ -2750,7 +2750,7 @@
               <w:lang w:eastAsia="es-ES"/>
             </w:rPr>
           </w:pPr>
-          <w:hyperlink w:anchor="_Toc511633049" w:history="1">
+          <w:hyperlink w:anchor="_Toc511769475" w:history="1">
             <w:r>
               <w:rPr>
                 <w:rStyle w:val="Hipervnculo"/>
@@ -2779,7 +2779,7 @@
                 <w:noProof/>
                 <w:webHidden/>
               </w:rPr>
-              <w:instrText xml:space="preserve"> PAGEREF _Toc511633049 \h </w:instrText>
+              <w:instrText xml:space="preserve"> PAGEREF _Toc511769475 \h </w:instrText>
             </w:r>
             <w:r>
               <w:rPr>
@@ -2799,7 +2799,7 @@
                 <w:noProof/>
                 <w:webHidden/>
               </w:rPr>
-              <w:t>5</w:t>
+              <w:t>6</w:t>
             </w:r>
             <w:r>
               <w:rPr>
@@ -2822,7 +2822,7 @@
               <w:lang w:eastAsia="es-ES"/>
             </w:rPr>
           </w:pPr>
-          <w:hyperlink w:anchor="_Toc511633050" w:history="1">
+          <w:hyperlink w:anchor="_Toc511769476" w:history="1">
             <w:r>
               <w:rPr>
                 <w:rStyle w:val="Hipervnculo"/>
@@ -2851,7 +2851,7 @@
                 <w:noProof/>
                 <w:webHidden/>
               </w:rPr>
-              <w:instrText xml:space="preserve"> PAGEREF _Toc511633050 \h </w:instrText>
+              <w:instrText xml:space="preserve"> PAGEREF _Toc511769476 \h </w:instrText>
             </w:r>
             <w:r>
               <w:rPr>
@@ -2871,7 +2871,7 @@
                 <w:noProof/>
                 <w:webHidden/>
               </w:rPr>
-              <w:t>5</w:t>
+              <w:t>6</w:t>
             </w:r>
             <w:r>
               <w:rPr>
@@ -2894,7 +2894,7 @@
               <w:lang w:eastAsia="es-ES"/>
             </w:rPr>
           </w:pPr>
-          <w:hyperlink w:anchor="_Toc511633051" w:history="1">
+          <w:hyperlink w:anchor="_Toc511769477" w:history="1">
             <w:r>
               <w:rPr>
                 <w:rStyle w:val="Hipervnculo"/>
@@ -2923,7 +2923,7 @@
                 <w:noProof/>
                 <w:webHidden/>
               </w:rPr>
-              <w:instrText xml:space="preserve"> PAGEREF _Toc511633051 \h </w:instrText>
+              <w:instrText xml:space="preserve"> PAGEREF _Toc511769477 \h </w:instrText>
             </w:r>
             <w:r>
               <w:rPr>
@@ -2966,7 +2966,7 @@
               <w:lang w:eastAsia="es-ES"/>
             </w:rPr>
           </w:pPr>
-          <w:hyperlink w:anchor="_Toc511633052" w:history="1">
+          <w:hyperlink w:anchor="_Toc511769478" w:history="1">
             <w:r>
               <w:rPr>
                 <w:rStyle w:val="Hipervnculo"/>
@@ -2995,7 +2995,7 @@
                 <w:noProof/>
                 <w:webHidden/>
               </w:rPr>
-              <w:instrText xml:space="preserve"> PAGEREF _Toc511633052 \h </w:instrText>
+              <w:instrText xml:space="preserve"> PAGEREF _Toc511769478 \h </w:instrText>
             </w:r>
             <w:r>
               <w:rPr>
@@ -3038,7 +3038,7 @@
               <w:lang w:eastAsia="es-ES"/>
             </w:rPr>
           </w:pPr>
-          <w:hyperlink w:anchor="_Toc511633053" w:history="1">
+          <w:hyperlink w:anchor="_Toc511769479" w:history="1">
             <w:r>
               <w:rPr>
                 <w:rStyle w:val="Hipervnculo"/>
@@ -3067,7 +3067,7 @@
                 <w:noProof/>
                 <w:webHidden/>
               </w:rPr>
-              <w:instrText xml:space="preserve"> PAGEREF _Toc511633053 \h </w:instrText>
+              <w:instrText xml:space="preserve"> PAGEREF _Toc511769479 \h </w:instrText>
             </w:r>
             <w:r>
               <w:rPr>
@@ -3110,7 +3110,7 @@
               <w:lang w:eastAsia="es-ES"/>
             </w:rPr>
           </w:pPr>
-          <w:hyperlink w:anchor="_Toc511633054" w:history="1">
+          <w:hyperlink w:anchor="_Toc511769480" w:history="1">
             <w:r>
               <w:rPr>
                 <w:rStyle w:val="Hipervnculo"/>
@@ -3139,7 +3139,7 @@
                 <w:noProof/>
                 <w:webHidden/>
               </w:rPr>
-              <w:instrText xml:space="preserve"> PAGEREF _Toc511633054 \h </w:instrText>
+              <w:instrText xml:space="preserve"> PAGEREF _Toc511769480 \h </w:instrText>
             </w:r>
             <w:r>
               <w:rPr>
@@ -3182,7 +3182,7 @@
               <w:lang w:eastAsia="es-ES"/>
             </w:rPr>
           </w:pPr>
-          <w:hyperlink w:anchor="_Toc511633055" w:history="1">
+          <w:hyperlink w:anchor="_Toc511769481" w:history="1">
             <w:r>
               <w:rPr>
                 <w:rStyle w:val="Hipervnculo"/>
@@ -3211,7 +3211,7 @@
                 <w:noProof/>
                 <w:webHidden/>
               </w:rPr>
-              <w:instrText xml:space="preserve"> PAGEREF _Toc511633055 \h </w:instrText>
+              <w:instrText xml:space="preserve"> PAGEREF _Toc511769481 \h </w:instrText>
             </w:r>
             <w:r>
               <w:rPr>
@@ -3254,7 +3254,7 @@
               <w:lang w:eastAsia="es-ES"/>
             </w:rPr>
           </w:pPr>
-          <w:hyperlink w:anchor="_Toc511633056" w:history="1">
+          <w:hyperlink w:anchor="_Toc511769482" w:history="1">
             <w:r>
               <w:rPr>
                 <w:rStyle w:val="Hipervnculo"/>
@@ -3283,7 +3283,7 @@
                 <w:noProof/>
                 <w:webHidden/>
               </w:rPr>
-              <w:instrText xml:space="preserve"> PAGEREF _Toc511633056 \h </w:instrText>
+              <w:instrText xml:space="preserve"> PAGEREF _Toc511769482 \h </w:instrText>
             </w:r>
             <w:r>
               <w:rPr>
@@ -3326,7 +3326,7 @@
               <w:lang w:eastAsia="es-ES"/>
             </w:rPr>
           </w:pPr>
-          <w:hyperlink w:anchor="_Toc511633057" w:history="1">
+          <w:hyperlink w:anchor="_Toc511769483" w:history="1">
             <w:r>
               <w:rPr>
                 <w:rStyle w:val="Hipervnculo"/>
@@ -3355,7 +3355,7 @@
                 <w:noProof/>
                 <w:webHidden/>
               </w:rPr>
-              <w:instrText xml:space="preserve"> PAGEREF _Toc511633057 \h </w:instrText>
+              <w:instrText xml:space="preserve"> PAGEREF _Toc511769483 \h </w:instrText>
             </w:r>
             <w:r>
               <w:rPr>
@@ -3398,7 +3398,7 @@
               <w:lang w:eastAsia="es-ES"/>
             </w:rPr>
           </w:pPr>
-          <w:hyperlink w:anchor="_Toc511633058" w:history="1">
+          <w:hyperlink w:anchor="_Toc511769484" w:history="1">
             <w:r>
               <w:rPr>
                 <w:rStyle w:val="Hipervnculo"/>
@@ -3427,7 +3427,7 @@
                 <w:noProof/>
                 <w:webHidden/>
               </w:rPr>
-              <w:instrText xml:space="preserve"> PAGEREF _Toc511633058 \h </w:instrText>
+              <w:instrText xml:space="preserve"> PAGEREF _Toc511769484 \h </w:instrText>
             </w:r>
             <w:r>
               <w:rPr>
@@ -3470,7 +3470,7 @@
               <w:lang w:eastAsia="es-ES"/>
             </w:rPr>
           </w:pPr>
-          <w:hyperlink w:anchor="_Toc511633059" w:history="1">
+          <w:hyperlink w:anchor="_Toc511769485" w:history="1">
             <w:r>
               <w:rPr>
                 <w:rStyle w:val="Hipervnculo"/>
@@ -3506,7 +3506,7 @@
                 <w:noProof/>
                 <w:webHidden/>
               </w:rPr>
-              <w:instrText xml:space="preserve"> PAGEREF _Toc511633059 \h </w:instrText>
+              <w:instrText xml:space="preserve"> PAGEREF _Toc511769485 \h </w:instrText>
             </w:r>
             <w:r>
               <w:rPr>
@@ -3549,7 +3549,7 @@
               <w:lang w:eastAsia="es-ES"/>
             </w:rPr>
           </w:pPr>
-          <w:hyperlink w:anchor="_Toc511633060" w:history="1">
+          <w:hyperlink w:anchor="_Toc511769486" w:history="1">
             <w:r>
               <w:rPr>
                 <w:rStyle w:val="Hipervnculo"/>
@@ -3576,7 +3576,7 @@
                 <w:noProof/>
                 <w:webHidden/>
               </w:rPr>
-              <w:instrText xml:space="preserve"> PAGEREF _Toc511633060 \h </w:instrText>
+              <w:instrText xml:space="preserve"> PAGEREF _Toc511769486 \h </w:instrText>
             </w:r>
             <w:r>
               <w:rPr>
@@ -3682,7 +3682,7 @@
         <w:pStyle w:val="Ttulo1"/>
         <w:jc w:val="both"/>
       </w:pPr>
-      <w:bookmarkStart w:id="0" w:name="_Toc511633019"/>
+      <w:bookmarkStart w:id="0" w:name="_Toc511769445"/>
       <w:r>
         <w:lastRenderedPageBreak/>
         <w:t>Introducción</w:t>
@@ -3700,31 +3700,15 @@
         <w:t>,</w:t>
       </w:r>
       <w:r>
-        <w:t xml:space="preserve"> así como las pruebas automatizadas que se han realizado con </w:t>
-      </w:r>
-      <w:proofErr w:type="spellStart"/>
-      <w:r>
-        <w:t>Selenium</w:t>
-      </w:r>
-      <w:proofErr w:type="spellEnd"/>
-      <w:r>
-        <w:t>.</w:t>
-      </w:r>
-    </w:p>
-    <w:p>
-      <w:pPr>
-        <w:jc w:val="both"/>
-      </w:pPr>
-      <w:r>
-        <w:t xml:space="preserve">La aplicación consta de un </w:t>
-      </w:r>
-      <w:proofErr w:type="spellStart"/>
-      <w:r>
-        <w:t>Logger</w:t>
-      </w:r>
-      <w:proofErr w:type="spellEnd"/>
-      <w:r>
-        <w:t xml:space="preserve"> que registra la actividad de los usuarios (</w:t>
+        <w:t xml:space="preserve"> así como las pruebas automatizadas que se han realizado con Selenium.</w:t>
+      </w:r>
+    </w:p>
+    <w:p>
+      <w:pPr>
+        <w:jc w:val="both"/>
+      </w:pPr>
+      <w:r>
+        <w:t>La aplicación consta de un Logger que registra la actividad de los usuarios (</w:t>
       </w:r>
       <w:r>
         <w:rPr>
@@ -3765,7 +3749,7 @@
         <w:pStyle w:val="Ttulo1"/>
         <w:jc w:val="both"/>
       </w:pPr>
-      <w:bookmarkStart w:id="1" w:name="_Toc511633020"/>
+      <w:bookmarkStart w:id="1" w:name="_Toc511769446"/>
       <w:r>
         <w:t>A</w:t>
       </w:r>
@@ -3779,7 +3763,7 @@
         <w:pStyle w:val="Ttulo2"/>
         <w:jc w:val="both"/>
       </w:pPr>
-      <w:bookmarkStart w:id="2" w:name="_Toc511633021"/>
+      <w:bookmarkStart w:id="2" w:name="_Toc511769447"/>
       <w:r>
         <w:t>Casos de uso</w:t>
       </w:r>
@@ -3796,7 +3780,7 @@
           <w:rStyle w:val="nfasis"/>
         </w:rPr>
       </w:pPr>
-      <w:bookmarkStart w:id="3" w:name="_Toc511633022"/>
+      <w:bookmarkStart w:id="3" w:name="_Toc511769448"/>
       <w:r>
         <w:rPr>
           <w:rStyle w:val="nfasis"/>
@@ -3839,15 +3823,7 @@
         <w:t>”</w:t>
       </w:r>
       <w:r>
-        <w:t xml:space="preserve"> o haciendo </w:t>
-      </w:r>
-      <w:proofErr w:type="spellStart"/>
-      <w:r>
-        <w:t>click</w:t>
-      </w:r>
-      <w:proofErr w:type="spellEnd"/>
-      <w:r>
-        <w:t xml:space="preserve"> en el botón “Regístrate” de la barra de navegación</w:t>
+        <w:t xml:space="preserve"> o haciendo click en el botón “Regístrate” de la barra de navegación</w:t>
       </w:r>
       <w:r>
         <w:t xml:space="preserve">. Deberá introducir el </w:t>
@@ -3868,15 +3844,7 @@
         <w:t>egistrar”</w:t>
       </w:r>
       <w:r>
-        <w:t xml:space="preserve">, de esa forma el usuario ya estará añadido en la base de datos, para posteriormente poder realizar el </w:t>
-      </w:r>
-      <w:proofErr w:type="spellStart"/>
-      <w:r>
-        <w:t>login</w:t>
-      </w:r>
-      <w:proofErr w:type="spellEnd"/>
-      <w:r>
-        <w:t xml:space="preserve">. </w:t>
+        <w:t xml:space="preserve">, de esa forma el usuario ya estará añadido en la base de datos, para posteriormente poder realizar el login. </w:t>
       </w:r>
     </w:p>
     <w:p>
@@ -3974,7 +3942,7 @@
           <w:rStyle w:val="nfasis"/>
         </w:rPr>
       </w:pPr>
-      <w:bookmarkStart w:id="4" w:name="_Toc511633023"/>
+      <w:bookmarkStart w:id="4" w:name="_Toc511769449"/>
       <w:r>
         <w:rPr>
           <w:rStyle w:val="nfasis"/>
@@ -4011,15 +3979,7 @@
         <w:t xml:space="preserve"> pueden autenticarse en la aplicación </w:t>
       </w:r>
       <w:r>
-        <w:t xml:space="preserve">mediante un formulario de </w:t>
-      </w:r>
-      <w:proofErr w:type="spellStart"/>
-      <w:r>
-        <w:t>login</w:t>
-      </w:r>
-      <w:proofErr w:type="spellEnd"/>
-      <w:r>
-        <w:t xml:space="preserve"> (</w:t>
+        <w:t>mediante un formulario de login (</w:t>
       </w:r>
       <w:r>
         <w:t xml:space="preserve">en la URL </w:t>
@@ -4031,15 +3991,7 @@
         <w:t>identificarse</w:t>
       </w:r>
       <w:r>
-        <w:t xml:space="preserve"> o haciendo </w:t>
-      </w:r>
-      <w:proofErr w:type="spellStart"/>
-      <w:r>
-        <w:t>click</w:t>
-      </w:r>
-      <w:proofErr w:type="spellEnd"/>
-      <w:r>
-        <w:t xml:space="preserve"> en el botón “Identifícate” de la barra de navegación</w:t>
+        <w:t xml:space="preserve"> o haciendo click en el botón “Identifícate” de la barra de navegación</w:t>
       </w:r>
       <w:r>
         <w:t xml:space="preserve">) </w:t>
@@ -4086,16 +4038,11 @@
         <w:t>“</w:t>
       </w:r>
       <w:r>
-        <w:t>/</w:t>
-      </w:r>
-      <w:proofErr w:type="spellStart"/>
-      <w:r>
-        <w:t>listUs</w:t>
+        <w:t>/listUs</w:t>
       </w:r>
       <w:r>
         <w:t>ers</w:t>
       </w:r>
-      <w:proofErr w:type="spellEnd"/>
       <w:r>
         <w:t>”</w:t>
       </w:r>
@@ -4111,7 +4058,7 @@
           <w:rStyle w:val="nfasis"/>
         </w:rPr>
       </w:pPr>
-      <w:bookmarkStart w:id="5" w:name="_Toc511633024"/>
+      <w:bookmarkStart w:id="5" w:name="_Toc511769450"/>
       <w:r>
         <w:rPr>
           <w:rStyle w:val="nfasis"/>
@@ -4156,7 +4103,7 @@
           <w:rStyle w:val="nfasis"/>
         </w:rPr>
       </w:pPr>
-      <w:bookmarkStart w:id="6" w:name="_Toc511633025"/>
+      <w:bookmarkStart w:id="6" w:name="_Toc511769451"/>
       <w:r>
         <w:rPr>
           <w:rStyle w:val="nfasis"/>
@@ -4184,15 +4131,7 @@
         <w:jc w:val="both"/>
       </w:pPr>
       <w:r>
-        <w:t xml:space="preserve">En listado anterior, habrá un cuadro de búsqueda, para buscar en ese listado por nombre y correo electrónico. La búsqueda se realizará al hacer </w:t>
-      </w:r>
-      <w:proofErr w:type="spellStart"/>
-      <w:r>
-        <w:t>click</w:t>
-      </w:r>
-      <w:proofErr w:type="spellEnd"/>
-      <w:r>
-        <w:t xml:space="preserve"> en el botón buscar, de forma que la página se recarga y en la lista se muestran solo los usuarios que coinciden con la búsqueda.</w:t>
+        <w:t>En listado anterior, habrá un cuadro de búsqueda, para buscar en ese listado por nombre y correo electrónico. La búsqueda se realizará al hacer click en el botón buscar, de forma que la página se recarga y en la lista se muestran solo los usuarios que coinciden con la búsqueda.</w:t>
       </w:r>
     </w:p>
     <w:p>
@@ -4203,7 +4142,7 @@
           <w:rStyle w:val="nfasis"/>
         </w:rPr>
       </w:pPr>
-      <w:bookmarkStart w:id="7" w:name="_Toc511633026"/>
+      <w:bookmarkStart w:id="7" w:name="_Toc511769452"/>
       <w:r>
         <w:rPr>
           <w:rStyle w:val="nfasis"/>
@@ -4231,15 +4170,7 @@
         <w:jc w:val="both"/>
       </w:pPr>
       <w:r>
-        <w:t xml:space="preserve">Desde el listado de usuarios, el usuario autenticado podrá agregar a otro como amigo haciendo </w:t>
-      </w:r>
-      <w:proofErr w:type="spellStart"/>
-      <w:r>
-        <w:t>click</w:t>
-      </w:r>
-      <w:proofErr w:type="spellEnd"/>
-      <w:r>
-        <w:t xml:space="preserve"> en el botón “Agregar amigo”. De esta forma se creará una petición de amistad entre el usuario autenticado y el seleccionado en la lista.</w:t>
+        <w:t>Desde el listado de usuarios, el usuario autenticado podrá agregar a otro como amigo haciendo click en el botón “Agregar amigo”. De esta forma se creará una petición de amistad entre el usuario autenticado y el seleccionado en la lista.</w:t>
       </w:r>
       <w:r>
         <w:t xml:space="preserve"> Se notificará al usuario con un mensaje, que ha realizado está acción.</w:t>
@@ -4259,15 +4190,7 @@
         <w:t xml:space="preserve"> o si ya son amigos</w:t>
       </w:r>
       <w:r>
-        <w:t xml:space="preserve">, y se vuelve a hacer </w:t>
-      </w:r>
-      <w:proofErr w:type="spellStart"/>
-      <w:r>
-        <w:t>click</w:t>
-      </w:r>
-      <w:proofErr w:type="spellEnd"/>
-      <w:r>
-        <w:t xml:space="preserve"> en el botón, se mostrará un mensaje</w:t>
+        <w:t>, y se vuelve a hacer click en el botón, se mostrará un mensaje</w:t>
       </w:r>
       <w:r>
         <w:t xml:space="preserve"> para notificárselo a usuario.</w:t>
@@ -4281,7 +4204,7 @@
           <w:rStyle w:val="nfasis"/>
         </w:rPr>
       </w:pPr>
-      <w:bookmarkStart w:id="8" w:name="_Toc511633027"/>
+      <w:bookmarkStart w:id="8" w:name="_Toc511769453"/>
       <w:r>
         <w:rPr>
           <w:rStyle w:val="nfasis"/>
@@ -4333,13 +4256,8 @@
       <w:r>
         <w:t>URL “</w:t>
       </w:r>
-      <w:proofErr w:type="spellStart"/>
-      <w:r>
-        <w:t>peticionAmistad</w:t>
-      </w:r>
-      <w:proofErr w:type="spellEnd"/>
-      <w:r>
-        <w:t>/listar</w:t>
+      <w:r>
+        <w:t>peticionAmistad/listar</w:t>
       </w:r>
       <w:r>
         <w:t>”</w:t>
@@ -4362,7 +4280,7 @@
           <w:rStyle w:val="nfasis"/>
         </w:rPr>
       </w:pPr>
-      <w:bookmarkStart w:id="9" w:name="_Toc511633028"/>
+      <w:bookmarkStart w:id="9" w:name="_Toc511769454"/>
       <w:r>
         <w:rPr>
           <w:rStyle w:val="nfasis"/>
@@ -4416,7 +4334,7 @@
           <w:rStyle w:val="nfasis"/>
         </w:rPr>
       </w:pPr>
-      <w:bookmarkStart w:id="10" w:name="_Toc511633029"/>
+      <w:bookmarkStart w:id="10" w:name="_Toc511769455"/>
       <w:r>
         <w:rPr>
           <w:rStyle w:val="nfasis"/>
@@ -4488,7 +4406,7 @@
         <w:pStyle w:val="Ttulo1"/>
         <w:jc w:val="both"/>
       </w:pPr>
-      <w:bookmarkStart w:id="11" w:name="_Toc511633030"/>
+      <w:bookmarkStart w:id="11" w:name="_Toc511769456"/>
       <w:r>
         <w:t>Servicio Web – Implementación de la API de Servicios Web REST</w:t>
       </w:r>
@@ -4502,7 +4420,7 @@
         <w:pStyle w:val="Ttulo2"/>
         <w:jc w:val="both"/>
       </w:pPr>
-      <w:bookmarkStart w:id="12" w:name="_Toc511633031"/>
+      <w:bookmarkStart w:id="12" w:name="_Toc511769457"/>
       <w:r>
         <w:t>Casos de uso</w:t>
       </w:r>
@@ -4519,7 +4437,7 @@
           <w:rStyle w:val="nfasis"/>
         </w:rPr>
       </w:pPr>
-      <w:bookmarkStart w:id="13" w:name="_Toc511633032"/>
+      <w:bookmarkStart w:id="13" w:name="_Toc511769458"/>
       <w:r>
         <w:rPr>
           <w:rStyle w:val="nfasis"/>
@@ -4587,15 +4505,7 @@
         <w:t>POST</w:t>
       </w:r>
       <w:r>
-        <w:t xml:space="preserve"> con los valores “email” y “</w:t>
-      </w:r>
-      <w:proofErr w:type="spellStart"/>
-      <w:r>
-        <w:t>password</w:t>
-      </w:r>
-      <w:proofErr w:type="spellEnd"/>
-      <w:r>
-        <w:t>”</w:t>
+        <w:t xml:space="preserve"> con los valores “email” y “password”</w:t>
       </w:r>
       <w:r>
         <w:t xml:space="preserve"> </w:t>
@@ -4627,7 +4537,7 @@
           <w:rStyle w:val="nfasis"/>
         </w:rPr>
       </w:pPr>
-      <w:bookmarkStart w:id="14" w:name="_Toc511633033"/>
+      <w:bookmarkStart w:id="14" w:name="_Toc511769459"/>
       <w:r>
         <w:rPr>
           <w:rStyle w:val="nfasis"/>
@@ -4652,19 +4562,29 @@
       <w:r>
         <w:t xml:space="preserve">Haciendo una petición GET a la URL “/api/amigos”, se obtiene en formato </w:t>
       </w:r>
-      <w:proofErr w:type="spellStart"/>
-      <w:r>
-        <w:t>json</w:t>
-      </w:r>
-      <w:proofErr w:type="spellEnd"/>
-      <w:r>
-        <w:t xml:space="preserve"> el listado de todos los amigos del usua</w:t>
-      </w:r>
-      <w:bookmarkStart w:id="15" w:name="_GoBack"/>
+      <w:r>
+        <w:t>JSON</w:t>
+      </w:r>
+      <w:r>
+        <w:t xml:space="preserve"> el listado de todos los amigos del usuario que está en sesión.</w:t>
+      </w:r>
+    </w:p>
+    <w:p>
+      <w:pPr>
+        <w:pStyle w:val="Ttulo3"/>
+        <w:jc w:val="both"/>
+        <w:rPr>
+          <w:rStyle w:val="nfasis"/>
+        </w:rPr>
+      </w:pPr>
+      <w:bookmarkStart w:id="15" w:name="_Toc511769460"/>
+      <w:r>
+        <w:rPr>
+          <w:rStyle w:val="nfasis"/>
+        </w:rPr>
+        <w:t>S.3 Usuario identificado: crear un mensaje</w:t>
+      </w:r>
       <w:bookmarkEnd w:id="15"/>
-      <w:r>
-        <w:t>rio que está en sesión.</w:t>
-      </w:r>
     </w:p>
     <w:p>
       <w:pPr>
@@ -4674,15 +4594,163 @@
           <w:rStyle w:val="nfasis"/>
         </w:rPr>
       </w:pPr>
-      <w:bookmarkStart w:id="16" w:name="_Toc511633034"/>
+      <w:bookmarkStart w:id="16" w:name="_Toc511769461"/>
+      <w:r>
+        <w:rPr>
+          <w:rStyle w:val="nfasis"/>
+        </w:rPr>
+        <w:t>S.4 Obtener mis mensajes de una “conversación”</w:t>
+      </w:r>
+      <w:bookmarkEnd w:id="16"/>
+    </w:p>
+    <w:p>
+      <w:pPr>
+        <w:pStyle w:val="Ttulo3"/>
+        <w:jc w:val="both"/>
+        <w:rPr>
+          <w:rStyle w:val="nfasis"/>
+        </w:rPr>
+      </w:pPr>
+      <w:bookmarkStart w:id="17" w:name="_Toc511769462"/>
+      <w:r>
+        <w:rPr>
+          <w:rStyle w:val="nfasis"/>
+        </w:rPr>
+        <w:t>*</w:t>
+      </w:r>
+      <w:r>
+        <w:rPr>
+          <w:rStyle w:val="nfasis"/>
+        </w:rPr>
+        <w:t>S.5 Usuario identificado: marcar mensaje como leído</w:t>
+      </w:r>
+      <w:bookmarkEnd w:id="17"/>
+    </w:p>
+    <w:p>
+      <w:pPr>
+        <w:pStyle w:val="Ttulo1"/>
+        <w:jc w:val="both"/>
+      </w:pPr>
+      <w:bookmarkStart w:id="18" w:name="_Toc511769463"/>
+      <w:r>
+        <w:t>Aplicación jQuery</w:t>
+      </w:r>
+      <w:bookmarkEnd w:id="18"/>
+    </w:p>
+    <w:p>
+      <w:pPr>
+        <w:pStyle w:val="Ttulo2"/>
+        <w:jc w:val="both"/>
+      </w:pPr>
+      <w:bookmarkStart w:id="19" w:name="_Toc511769464"/>
+      <w:r>
+        <w:t>Casos de uso</w:t>
+      </w:r>
+      <w:bookmarkEnd w:id="19"/>
+      <w:r>
+        <w:t xml:space="preserve"> </w:t>
+      </w:r>
+    </w:p>
+    <w:p>
+      <w:pPr>
+        <w:pStyle w:val="Ttulo3"/>
+        <w:jc w:val="both"/>
+        <w:rPr>
+          <w:rStyle w:val="nfasis"/>
+        </w:rPr>
+      </w:pPr>
+      <w:bookmarkStart w:id="20" w:name="_Toc511769465"/>
+      <w:r>
+        <w:rPr>
+          <w:rStyle w:val="nfasis"/>
+        </w:rPr>
+        <w:t>C.</w:t>
+      </w:r>
+      <w:r>
+        <w:rPr>
+          <w:rStyle w:val="nfasis"/>
+        </w:rPr>
+        <w:t xml:space="preserve">1 </w:t>
+      </w:r>
+      <w:r>
+        <w:rPr>
+          <w:rStyle w:val="nfasis"/>
+        </w:rPr>
+        <w:t>Autenticación del usuario</w:t>
+      </w:r>
+      <w:bookmarkEnd w:id="20"/>
+    </w:p>
+    <w:p>
+      <w:pPr>
+        <w:jc w:val="both"/>
+      </w:pPr>
+      <w:r>
+        <w:t xml:space="preserve">Todos los usuarios que </w:t>
+      </w:r>
+      <w:r>
+        <w:t>hayan sido re</w:t>
+      </w:r>
+      <w:r>
+        <w:t>gistrado</w:t>
+      </w:r>
+      <w:r>
+        <w:t>s</w:t>
+      </w:r>
+      <w:r>
+        <w:t xml:space="preserve"> previamente pueden autenticarse en la aplicación mediante un formulario de login introduciendo su email y contraseña y dándole al botón de “Aceptar”.</w:t>
+      </w:r>
+    </w:p>
+    <w:p>
+      <w:pPr>
+        <w:jc w:val="both"/>
+      </w:pPr>
+      <w:r>
+        <w:t>En caso de que los datos introducidos sean incorrectos, se notificará al usuario (“</w:t>
+      </w:r>
+      <w:r>
+        <w:t>Usuario no encontrado</w:t>
+      </w:r>
+      <w:r>
+        <w:t xml:space="preserve">”), si los datos son correctos, se </w:t>
+      </w:r>
+      <w:r>
+        <w:t>mostrará una</w:t>
+      </w:r>
+      <w:bookmarkStart w:id="21" w:name="_GoBack"/>
+      <w:bookmarkEnd w:id="21"/>
+      <w:r>
+        <w:t xml:space="preserve"> lista con los amigos del usuario.</w:t>
+      </w:r>
+    </w:p>
+    <w:p>
+      <w:pPr>
+        <w:pStyle w:val="Ttulo3"/>
+        <w:jc w:val="both"/>
+        <w:rPr>
+          <w:rStyle w:val="nfasis"/>
+        </w:rPr>
+      </w:pPr>
+      <w:bookmarkStart w:id="22" w:name="_Toc511769466"/>
       <w:r>
         <w:rPr>
           <w:rStyle w:val="nfasis"/>
         </w:rPr>
         <w:lastRenderedPageBreak/>
-        <w:t>S.3 Usuario identificado: crear un mensaje</w:t>
-      </w:r>
-      <w:bookmarkEnd w:id="16"/>
+        <w:t>C.2</w:t>
+      </w:r>
+      <w:r>
+        <w:rPr>
+          <w:rStyle w:val="nfasis"/>
+        </w:rPr>
+        <w:t xml:space="preserve"> </w:t>
+      </w:r>
+      <w:r>
+        <w:rPr>
+          <w:rStyle w:val="nfasis"/>
+        </w:rPr>
+        <w:t>Mostrar la lista de amigos</w:t>
+      </w:r>
+      <w:bookmarkEnd w:id="22"/>
     </w:p>
     <w:p>
       <w:pPr>
@@ -4692,14 +4760,14 @@
           <w:rStyle w:val="nfasis"/>
         </w:rPr>
       </w:pPr>
-      <w:bookmarkStart w:id="17" w:name="_Toc511633035"/>
-      <w:r>
-        <w:rPr>
-          <w:rStyle w:val="nfasis"/>
-        </w:rPr>
-        <w:t>S.4 Obtener mis mensajes de una “conversación”</w:t>
-      </w:r>
-      <w:bookmarkEnd w:id="17"/>
+      <w:bookmarkStart w:id="23" w:name="_Toc511769467"/>
+      <w:r>
+        <w:rPr>
+          <w:rStyle w:val="nfasis"/>
+        </w:rPr>
+        <w:t>C.3 Mostrar los mensajes</w:t>
+      </w:r>
+      <w:bookmarkEnd w:id="23"/>
     </w:p>
     <w:p>
       <w:pPr>
@@ -4709,45 +4777,26 @@
           <w:rStyle w:val="nfasis"/>
         </w:rPr>
       </w:pPr>
-      <w:bookmarkStart w:id="18" w:name="_Toc511633036"/>
-      <w:r>
-        <w:rPr>
-          <w:rStyle w:val="nfasis"/>
-        </w:rPr>
-        <w:t>*</w:t>
-      </w:r>
-      <w:r>
-        <w:rPr>
-          <w:rStyle w:val="nfasis"/>
-        </w:rPr>
-        <w:t>S.5 Usuario identificado: marcar mensaje como leído</w:t>
-      </w:r>
-      <w:bookmarkEnd w:id="18"/>
-    </w:p>
-    <w:p>
-      <w:pPr>
-        <w:pStyle w:val="Ttulo1"/>
-        <w:jc w:val="both"/>
-      </w:pPr>
-      <w:bookmarkStart w:id="19" w:name="_Toc511633037"/>
-      <w:r>
-        <w:t>Aplicación jQuery</w:t>
-      </w:r>
-      <w:bookmarkEnd w:id="19"/>
-    </w:p>
-    <w:p>
-      <w:pPr>
-        <w:pStyle w:val="Ttulo2"/>
-        <w:jc w:val="both"/>
-      </w:pPr>
-      <w:bookmarkStart w:id="20" w:name="_Toc511633038"/>
-      <w:r>
-        <w:t>Casos de uso</w:t>
-      </w:r>
-      <w:bookmarkEnd w:id="20"/>
-      <w:r>
-        <w:t xml:space="preserve"> </w:t>
-      </w:r>
+      <w:bookmarkStart w:id="24" w:name="_Toc511769468"/>
+      <w:r>
+        <w:rPr>
+          <w:rStyle w:val="nfasis"/>
+        </w:rPr>
+        <w:t>C</w:t>
+      </w:r>
+      <w:r>
+        <w:rPr>
+          <w:rStyle w:val="nfasis"/>
+        </w:rPr>
+        <w:t xml:space="preserve">.4 </w:t>
+      </w:r>
+      <w:r>
+        <w:rPr>
+          <w:rStyle w:val="nfasis"/>
+        </w:rPr>
+        <w:t>Crear mensaje</w:t>
+      </w:r>
+      <w:bookmarkEnd w:id="24"/>
     </w:p>
     <w:p>
       <w:pPr>
@@ -4757,26 +4806,26 @@
           <w:rStyle w:val="nfasis"/>
         </w:rPr>
       </w:pPr>
-      <w:bookmarkStart w:id="21" w:name="_Toc511633039"/>
-      <w:r>
-        <w:rPr>
-          <w:rStyle w:val="nfasis"/>
-        </w:rPr>
-        <w:t>C.</w:t>
-      </w:r>
-      <w:r>
-        <w:rPr>
-          <w:rStyle w:val="nfasis"/>
-        </w:rPr>
-        <w:t xml:space="preserve">1 </w:t>
-      </w:r>
-      <w:r>
-        <w:rPr>
-          <w:rStyle w:val="nfasis"/>
-        </w:rPr>
-        <w:t>Autenticación del usuario</w:t>
-      </w:r>
-      <w:bookmarkEnd w:id="21"/>
+      <w:bookmarkStart w:id="25" w:name="_Toc511769469"/>
+      <w:r>
+        <w:rPr>
+          <w:rStyle w:val="nfasis"/>
+        </w:rPr>
+        <w:t>*C</w:t>
+      </w:r>
+      <w:r>
+        <w:rPr>
+          <w:rStyle w:val="nfasis"/>
+        </w:rPr>
+        <w:t xml:space="preserve">.5 </w:t>
+      </w:r>
+      <w:r>
+        <w:rPr>
+          <w:rStyle w:val="nfasis"/>
+        </w:rPr>
+        <w:t>Marcar mensajes como leídos de forma automática</w:t>
+      </w:r>
+      <w:bookmarkEnd w:id="25"/>
     </w:p>
     <w:p>
       <w:pPr>
@@ -4786,111 +4835,7 @@
           <w:rStyle w:val="nfasis"/>
         </w:rPr>
       </w:pPr>
-      <w:bookmarkStart w:id="22" w:name="_Toc511633040"/>
-      <w:r>
-        <w:rPr>
-          <w:rStyle w:val="nfasis"/>
-        </w:rPr>
-        <w:t>C.2</w:t>
-      </w:r>
-      <w:r>
-        <w:rPr>
-          <w:rStyle w:val="nfasis"/>
-        </w:rPr>
-        <w:t xml:space="preserve"> </w:t>
-      </w:r>
-      <w:r>
-        <w:rPr>
-          <w:rStyle w:val="nfasis"/>
-        </w:rPr>
-        <w:t>Mostrar la lista de amigos</w:t>
-      </w:r>
-      <w:bookmarkEnd w:id="22"/>
-    </w:p>
-    <w:p>
-      <w:pPr>
-        <w:pStyle w:val="Ttulo3"/>
-        <w:jc w:val="both"/>
-        <w:rPr>
-          <w:rStyle w:val="nfasis"/>
-        </w:rPr>
-      </w:pPr>
-      <w:bookmarkStart w:id="23" w:name="_Toc511633041"/>
-      <w:r>
-        <w:rPr>
-          <w:rStyle w:val="nfasis"/>
-        </w:rPr>
-        <w:t>C.3 Mostrar los mensajes</w:t>
-      </w:r>
-      <w:bookmarkEnd w:id="23"/>
-    </w:p>
-    <w:p>
-      <w:pPr>
-        <w:pStyle w:val="Ttulo3"/>
-        <w:jc w:val="both"/>
-        <w:rPr>
-          <w:rStyle w:val="nfasis"/>
-        </w:rPr>
-      </w:pPr>
-      <w:bookmarkStart w:id="24" w:name="_Toc511633042"/>
-      <w:r>
-        <w:rPr>
-          <w:rStyle w:val="nfasis"/>
-        </w:rPr>
-        <w:t>C</w:t>
-      </w:r>
-      <w:r>
-        <w:rPr>
-          <w:rStyle w:val="nfasis"/>
-        </w:rPr>
-        <w:t xml:space="preserve">.4 </w:t>
-      </w:r>
-      <w:r>
-        <w:rPr>
-          <w:rStyle w:val="nfasis"/>
-        </w:rPr>
-        <w:t>Crear mensaje</w:t>
-      </w:r>
-      <w:bookmarkEnd w:id="24"/>
-    </w:p>
-    <w:p>
-      <w:pPr>
-        <w:pStyle w:val="Ttulo3"/>
-        <w:jc w:val="both"/>
-        <w:rPr>
-          <w:rStyle w:val="nfasis"/>
-        </w:rPr>
-      </w:pPr>
-      <w:bookmarkStart w:id="25" w:name="_Toc511633043"/>
-      <w:r>
-        <w:rPr>
-          <w:rStyle w:val="nfasis"/>
-        </w:rPr>
-        <w:t>*C</w:t>
-      </w:r>
-      <w:r>
-        <w:rPr>
-          <w:rStyle w:val="nfasis"/>
-        </w:rPr>
-        <w:t xml:space="preserve">.5 </w:t>
-      </w:r>
-      <w:r>
-        <w:rPr>
-          <w:rStyle w:val="nfasis"/>
-        </w:rPr>
-        <w:t>Marcar mensajes como leídos de forma automática</w:t>
-      </w:r>
-      <w:bookmarkEnd w:id="25"/>
-    </w:p>
-    <w:p>
-      <w:pPr>
-        <w:pStyle w:val="Ttulo3"/>
-        <w:jc w:val="both"/>
-        <w:rPr>
-          <w:rStyle w:val="nfasis"/>
-        </w:rPr>
-      </w:pPr>
-      <w:bookmarkStart w:id="26" w:name="_Toc511633044"/>
+      <w:bookmarkStart w:id="26" w:name="_Toc511769470"/>
       <w:r>
         <w:rPr>
           <w:rStyle w:val="nfasis"/>
@@ -4932,7 +4877,7 @@
           <w:iCs/>
         </w:rPr>
       </w:pPr>
-      <w:bookmarkStart w:id="27" w:name="_Toc511633045"/>
+      <w:bookmarkStart w:id="27" w:name="_Toc511769471"/>
       <w:r>
         <w:rPr>
           <w:rStyle w:val="nfasis"/>
@@ -4970,7 +4915,7 @@
         <w:pStyle w:val="Ttulo1"/>
         <w:jc w:val="both"/>
       </w:pPr>
-      <w:bookmarkStart w:id="28" w:name="_Toc511633046"/>
+      <w:bookmarkStart w:id="28" w:name="_Toc511769472"/>
       <w:r>
         <w:t>Pruebas</w:t>
       </w:r>
@@ -4984,7 +4929,7 @@
           <w:rStyle w:val="nfasis"/>
         </w:rPr>
       </w:pPr>
-      <w:bookmarkStart w:id="29" w:name="_Toc511633047"/>
+      <w:bookmarkStart w:id="29" w:name="_Toc511769473"/>
       <w:r>
         <w:rPr>
           <w:rStyle w:val="nfasis"/>
@@ -4995,21 +4940,7 @@
         <w:rPr>
           <w:rStyle w:val="nfasis"/>
         </w:rPr>
-        <w:t>[</w:t>
-      </w:r>
-      <w:proofErr w:type="spellStart"/>
-      <w:r>
-        <w:rPr>
-          <w:rStyle w:val="nfasis"/>
-        </w:rPr>
-        <w:t>RegVal</w:t>
-      </w:r>
-      <w:proofErr w:type="spellEnd"/>
-      <w:r>
-        <w:rPr>
-          <w:rStyle w:val="nfasis"/>
-        </w:rPr>
-        <w:t>] Registro de Usuario con datos válidos</w:t>
+        <w:t>[RegVal] Registro de Usuario con datos válidos</w:t>
       </w:r>
       <w:bookmarkEnd w:id="29"/>
     </w:p>
@@ -5041,118 +4972,82 @@
       <w:r>
         <w:t xml:space="preserve">@example.com nombre: Josefo </w:t>
       </w:r>
-      <w:proofErr w:type="spellStart"/>
       <w:r>
         <w:t>password</w:t>
       </w:r>
-      <w:proofErr w:type="spellEnd"/>
       <w:r>
         <w:t xml:space="preserve">: 1234 repita </w:t>
       </w:r>
       <w:r>
-        <w:t xml:space="preserve">el </w:t>
-      </w:r>
-      <w:proofErr w:type="spellStart"/>
+        <w:t>el password</w:t>
+      </w:r>
+      <w:r>
+        <w:t>: 1234” y se hace clic en el botón “</w:t>
+      </w:r>
+      <w:r>
+        <w:t>Registrar</w:t>
+      </w:r>
+      <w:r>
+        <w:t>”. Una vez realizado esto, se comprueba que se ha hecho</w:t>
+      </w:r>
+      <w:r>
+        <w:t xml:space="preserve"> a</w:t>
+      </w:r>
+      <w:r>
+        <w:t>utologin redirigiendo al usuario recién registrado a la vista de la lista de los usuarios del sistema.</w:t>
+      </w:r>
+    </w:p>
+    <w:p>
+      <w:pPr>
+        <w:pStyle w:val="Ttulo3"/>
+        <w:jc w:val="both"/>
+        <w:rPr>
+          <w:rStyle w:val="nfasis"/>
+        </w:rPr>
+      </w:pPr>
+      <w:bookmarkStart w:id="30" w:name="_Toc511769474"/>
+      <w:r>
+        <w:rPr>
+          <w:rStyle w:val="nfasis"/>
+        </w:rPr>
+        <w:t>1.2 [RegInval] Registro de Usuario con datos inválidos (repetición de contraseña invalida)</w:t>
+      </w:r>
+      <w:bookmarkEnd w:id="30"/>
+    </w:p>
+    <w:p>
+      <w:pPr>
+        <w:jc w:val="both"/>
+      </w:pPr>
+      <w:r>
+        <w:t xml:space="preserve">Se hace clic en el botón de la barra de navegación (Regístrate) y se accede al formulario de registro. Se completa con los siguientes </w:t>
+      </w:r>
+      <w:r>
+        <w:t>datos</w:t>
+      </w:r>
+      <w:r>
+        <w:t>: “</w:t>
+      </w:r>
+      <w:r>
+        <w:t>email</w:t>
+      </w:r>
+      <w:r>
+        <w:t xml:space="preserve">: </w:t>
+      </w:r>
+      <w:r>
+        <w:t>example</w:t>
+      </w:r>
+      <w:r>
+        <w:t xml:space="preserve">@example.com nombre: Josefo </w:t>
+      </w:r>
       <w:r>
         <w:t>password</w:t>
       </w:r>
-      <w:proofErr w:type="spellEnd"/>
-      <w:r>
-        <w:t>: 1234” y se hace clic en el botón “</w:t>
-      </w:r>
-      <w:r>
-        <w:t>Registrar</w:t>
-      </w:r>
-      <w:r>
-        <w:t>”. Una vez realizado esto, se comprueba que se ha hecho</w:t>
-      </w:r>
-      <w:r>
-        <w:t xml:space="preserve"> </w:t>
-      </w:r>
-      <w:proofErr w:type="spellStart"/>
-      <w:r>
-        <w:t>a</w:t>
-      </w:r>
-      <w:r>
-        <w:t>utologin</w:t>
-      </w:r>
-      <w:proofErr w:type="spellEnd"/>
-      <w:r>
-        <w:t xml:space="preserve"> redirigiendo al usuario recién registrado a la vista de la lista de los usuarios del sistema.</w:t>
-      </w:r>
-    </w:p>
-    <w:p>
-      <w:pPr>
-        <w:pStyle w:val="Ttulo3"/>
-        <w:jc w:val="both"/>
-        <w:rPr>
-          <w:rStyle w:val="nfasis"/>
-        </w:rPr>
-      </w:pPr>
-      <w:bookmarkStart w:id="30" w:name="_Toc511633048"/>
-      <w:r>
-        <w:rPr>
-          <w:rStyle w:val="nfasis"/>
-        </w:rPr>
-        <w:t>1.2 [</w:t>
-      </w:r>
-      <w:proofErr w:type="spellStart"/>
-      <w:r>
-        <w:rPr>
-          <w:rStyle w:val="nfasis"/>
-        </w:rPr>
-        <w:t>RegInval</w:t>
-      </w:r>
-      <w:proofErr w:type="spellEnd"/>
-      <w:r>
-        <w:rPr>
-          <w:rStyle w:val="nfasis"/>
-        </w:rPr>
-        <w:t>] Registro de Usuario con datos inválidos (repetición de contraseña invalida)</w:t>
-      </w:r>
-      <w:bookmarkEnd w:id="30"/>
-    </w:p>
-    <w:p>
-      <w:pPr>
-        <w:jc w:val="both"/>
-      </w:pPr>
-      <w:r>
-        <w:t xml:space="preserve">Se hace clic en el botón de la barra de navegación (Regístrate) y se accede al formulario de registro. Se completa con los siguientes </w:t>
-      </w:r>
-      <w:r>
-        <w:t>datos</w:t>
-      </w:r>
-      <w:r>
-        <w:t>: “</w:t>
-      </w:r>
-      <w:r>
-        <w:t>email</w:t>
-      </w:r>
-      <w:r>
-        <w:t xml:space="preserve">: </w:t>
-      </w:r>
-      <w:r>
-        <w:t>example</w:t>
-      </w:r>
-      <w:r>
-        <w:t xml:space="preserve">@example.com nombre: Josefo </w:t>
-      </w:r>
-      <w:proofErr w:type="spellStart"/>
-      <w:r>
-        <w:t>password</w:t>
-      </w:r>
-      <w:proofErr w:type="spellEnd"/>
       <w:r>
         <w:t xml:space="preserve">: 1234 repita </w:t>
       </w:r>
       <w:r>
-        <w:t xml:space="preserve">el </w:t>
-      </w:r>
-      <w:proofErr w:type="spellStart"/>
-      <w:r>
-        <w:t>password</w:t>
-      </w:r>
-      <w:proofErr w:type="spellEnd"/>
+        <w:t>el password</w:t>
+      </w:r>
       <w:r>
         <w:t>: 12345” y se hace clic en el botón “</w:t>
       </w:r>
@@ -5185,10 +5080,47 @@
           <w:sz w:val="24"/>
           <w:szCs w:val="24"/>
         </w:rPr>
-        <w:t>2.1 [</w:t>
-      </w:r>
-      <w:proofErr w:type="spellStart"/>
-      <w:r>
+        <w:t>2.1 [InVal] Inicio de sesión con datos válidos</w:t>
+      </w:r>
+    </w:p>
+    <w:p>
+      <w:pPr>
+        <w:jc w:val="both"/>
+      </w:pPr>
+      <w:r>
+        <w:t>Se rellena</w:t>
+      </w:r>
+      <w:r>
+        <w:t xml:space="preserve"> el formulario de login con los siguientes datos: “</w:t>
+      </w:r>
+      <w:r>
+        <w:t>email</w:t>
+      </w:r>
+      <w:r>
+        <w:t xml:space="preserve">: </w:t>
+      </w:r>
+      <w:r>
+        <w:t>gemma</w:t>
+      </w:r>
+      <w:r>
+        <w:t xml:space="preserve">@example.com </w:t>
+      </w:r>
+      <w:r>
+        <w:t>password</w:t>
+      </w:r>
+      <w:r>
+        <w:t>: 1234”</w:t>
+      </w:r>
+      <w:r>
+        <w:t xml:space="preserve"> que son los de un usuario que existe en la base de datos</w:t>
+      </w:r>
+      <w:r>
+        <w:t xml:space="preserve"> y se comprueba que se accede a la lista de todos los usuarios del sistema.</w:t>
+      </w:r>
+    </w:p>
+    <w:p>
+      <w:pPr>
+        <w:jc w:val="both"/>
         <w:rPr>
           <w:rStyle w:val="nfasis"/>
           <w:rFonts w:asciiTheme="majorHAnsi" w:eastAsiaTheme="majorEastAsia" w:hAnsiTheme="majorHAnsi" w:cstheme="majorBidi"/>
@@ -5196,9 +5128,7 @@
           <w:sz w:val="24"/>
           <w:szCs w:val="24"/>
         </w:rPr>
-        <w:t>InVal</w:t>
-      </w:r>
-      <w:proofErr w:type="spellEnd"/>
+      </w:pPr>
       <w:r>
         <w:rPr>
           <w:rStyle w:val="nfasis"/>
@@ -5207,52 +5137,33 @@
           <w:sz w:val="24"/>
           <w:szCs w:val="24"/>
         </w:rPr>
-        <w:t>] Inicio de sesión con datos válidos</w:t>
-      </w:r>
-    </w:p>
-    <w:p>
-      <w:pPr>
-        <w:jc w:val="both"/>
-      </w:pPr>
-      <w:r>
-        <w:t>Se rellena</w:t>
-      </w:r>
-      <w:r>
-        <w:t xml:space="preserve"> el formulario de </w:t>
-      </w:r>
-      <w:proofErr w:type="spellStart"/>
-      <w:r>
-        <w:t>login</w:t>
-      </w:r>
-      <w:proofErr w:type="spellEnd"/>
-      <w:r>
-        <w:t xml:space="preserve"> con los siguientes datos: “</w:t>
+        <w:t>2.2 [InInVal] Inicio de sesión con datos inválidos (usuario no existente en la aplicación)</w:t>
+      </w:r>
+    </w:p>
+    <w:p>
+      <w:pPr>
+        <w:jc w:val="both"/>
+      </w:pPr>
+      <w:r>
+        <w:t>Se rellena el formulario de login con los siguientes datos: “</w:t>
       </w:r>
       <w:r>
         <w:t>email</w:t>
       </w:r>
       <w:r>
-        <w:t xml:space="preserve">: </w:t>
-      </w:r>
-      <w:r>
-        <w:t>gemma</w:t>
-      </w:r>
-      <w:r>
-        <w:t xml:space="preserve">@example.com </w:t>
-      </w:r>
-      <w:proofErr w:type="spellStart"/>
+        <w:t xml:space="preserve">: noExiste@example.com </w:t>
+      </w:r>
       <w:r>
         <w:t>password</w:t>
       </w:r>
-      <w:proofErr w:type="spellEnd"/>
-      <w:r>
-        <w:t>: 1234”</w:t>
-      </w:r>
-      <w:r>
-        <w:t xml:space="preserve"> que son los de un usuario que existe en la base de datos</w:t>
-      </w:r>
-      <w:r>
-        <w:t xml:space="preserve"> y se comprueba que se accede a la lista de todos los usuarios del sistema.</w:t>
+      <w:r>
+        <w:t>: 1234” que son los de un usuario que no existe en la base de datos y se comprueba que</w:t>
+      </w:r>
+      <w:r>
+        <w:t xml:space="preserve"> se muestra un mensaje de error</w:t>
+      </w:r>
+      <w:r>
+        <w:t>.</w:t>
       </w:r>
     </w:p>
     <w:p>
@@ -5274,10 +5185,100 @@
           <w:sz w:val="24"/>
           <w:szCs w:val="24"/>
         </w:rPr>
-        <w:t>2.2 [</w:t>
-      </w:r>
-      <w:proofErr w:type="spellStart"/>
-      <w:r>
+        <w:t>3.1 [LisUsrVal] Acceso al listado de usuarios desde un usuario en sesión</w:t>
+      </w:r>
+    </w:p>
+    <w:p>
+      <w:pPr>
+        <w:jc w:val="both"/>
+        <w:rPr>
+          <w:i/>
+          <w:iCs/>
+        </w:rPr>
+      </w:pPr>
+      <w:r>
+        <w:t>Se rellena el formulario de login con los siguientes datos: “</w:t>
+      </w:r>
+      <w:r>
+        <w:t>email</w:t>
+      </w:r>
+      <w:r>
+        <w:t xml:space="preserve">: </w:t>
+      </w:r>
+      <w:r>
+        <w:t>gemma</w:t>
+      </w:r>
+      <w:r>
+        <w:t xml:space="preserve">@example.com </w:t>
+      </w:r>
+      <w:r>
+        <w:t>password</w:t>
+      </w:r>
+      <w:r>
+        <w:t>: 1234” que son los de un usuario que existe en la base de datos y se comprueba que se accede a la lista de todos los usuarios del sistema.</w:t>
+      </w:r>
+    </w:p>
+    <w:p>
+      <w:pPr>
+        <w:pStyle w:val="Ttulo3"/>
+        <w:jc w:val="both"/>
+        <w:rPr>
+          <w:rStyle w:val="nfasis"/>
+        </w:rPr>
+      </w:pPr>
+      <w:bookmarkStart w:id="31" w:name="_Toc511769475"/>
+      <w:r>
+        <w:rPr>
+          <w:rStyle w:val="nfasis"/>
+        </w:rPr>
+        <w:t>3.2 [LisUsrInVal] Intento de acceso con URL desde un usuario no identificado al listado de usuarios desde un usuario en sesión</w:t>
+      </w:r>
+      <w:bookmarkEnd w:id="31"/>
+    </w:p>
+    <w:p>
+      <w:pPr>
+        <w:jc w:val="both"/>
+      </w:pPr>
+      <w:r>
+        <w:t xml:space="preserve">Se accede a la url: </w:t>
+      </w:r>
+      <w:r>
+        <w:rPr>
+          <w:i/>
+        </w:rPr>
+        <w:t>http://localhost:80</w:t>
+      </w:r>
+      <w:r>
+        <w:rPr>
+          <w:i/>
+        </w:rPr>
+        <w:t>81</w:t>
+      </w:r>
+      <w:r>
+        <w:rPr>
+          <w:i/>
+        </w:rPr>
+        <w:t>/listUs</w:t>
+      </w:r>
+      <w:r>
+        <w:rPr>
+          <w:i/>
+        </w:rPr>
+        <w:t>er</w:t>
+      </w:r>
+      <w:r>
+        <w:rPr>
+          <w:i/>
+        </w:rPr>
+        <w:t xml:space="preserve">s </w:t>
+      </w:r>
+      <w:r>
+        <w:t>y se comprueba que no permite acceder, redirigiendo automáticamente a la página de login.</w:t>
+      </w:r>
+    </w:p>
+    <w:p>
+      <w:pPr>
+        <w:jc w:val="both"/>
         <w:rPr>
           <w:rStyle w:val="nfasis"/>
           <w:rFonts w:asciiTheme="majorHAnsi" w:eastAsiaTheme="majorEastAsia" w:hAnsiTheme="majorHAnsi" w:cstheme="majorBidi"/>
@@ -5285,9 +5286,7 @@
           <w:sz w:val="24"/>
           <w:szCs w:val="24"/>
         </w:rPr>
-        <w:t>InInVal</w:t>
-      </w:r>
-      <w:proofErr w:type="spellEnd"/>
+      </w:pPr>
       <w:r>
         <w:rPr>
           <w:rStyle w:val="nfasis"/>
@@ -5296,252 +5295,7 @@
           <w:sz w:val="24"/>
           <w:szCs w:val="24"/>
         </w:rPr>
-        <w:t>] Inicio de sesión con datos inválidos (usuario no existente en la aplicación)</w:t>
-      </w:r>
-    </w:p>
-    <w:p>
-      <w:pPr>
-        <w:jc w:val="both"/>
-      </w:pPr>
-      <w:r>
-        <w:t xml:space="preserve">Se rellena el formulario de </w:t>
-      </w:r>
-      <w:proofErr w:type="spellStart"/>
-      <w:r>
-        <w:t>login</w:t>
-      </w:r>
-      <w:proofErr w:type="spellEnd"/>
-      <w:r>
-        <w:t xml:space="preserve"> con los siguientes datos: “</w:t>
-      </w:r>
-      <w:r>
-        <w:t>email</w:t>
-      </w:r>
-      <w:r>
-        <w:t xml:space="preserve">: noExiste@example.com </w:t>
-      </w:r>
-      <w:proofErr w:type="spellStart"/>
-      <w:r>
-        <w:t>password</w:t>
-      </w:r>
-      <w:proofErr w:type="spellEnd"/>
-      <w:r>
-        <w:t>: 1234” que son los de un usuario que no existe en la base de datos y se comprueba que</w:t>
-      </w:r>
-      <w:r>
-        <w:t xml:space="preserve"> se muestra un mensaje de error</w:t>
-      </w:r>
-      <w:r>
-        <w:t>.</w:t>
-      </w:r>
-    </w:p>
-    <w:p>
-      <w:pPr>
-        <w:jc w:val="both"/>
-        <w:rPr>
-          <w:rStyle w:val="nfasis"/>
-          <w:rFonts w:asciiTheme="majorHAnsi" w:eastAsiaTheme="majorEastAsia" w:hAnsiTheme="majorHAnsi" w:cstheme="majorBidi"/>
-          <w:color w:val="1F3763" w:themeColor="accent1" w:themeShade="7F"/>
-          <w:sz w:val="24"/>
-          <w:szCs w:val="24"/>
-        </w:rPr>
-      </w:pPr>
-      <w:r>
-        <w:rPr>
-          <w:rStyle w:val="nfasis"/>
-          <w:rFonts w:asciiTheme="majorHAnsi" w:eastAsiaTheme="majorEastAsia" w:hAnsiTheme="majorHAnsi" w:cstheme="majorBidi"/>
-          <w:color w:val="1F3763" w:themeColor="accent1" w:themeShade="7F"/>
-          <w:sz w:val="24"/>
-          <w:szCs w:val="24"/>
-        </w:rPr>
-        <w:t>3.1 [</w:t>
-      </w:r>
-      <w:proofErr w:type="spellStart"/>
-      <w:r>
-        <w:rPr>
-          <w:rStyle w:val="nfasis"/>
-          <w:rFonts w:asciiTheme="majorHAnsi" w:eastAsiaTheme="majorEastAsia" w:hAnsiTheme="majorHAnsi" w:cstheme="majorBidi"/>
-          <w:color w:val="1F3763" w:themeColor="accent1" w:themeShade="7F"/>
-          <w:sz w:val="24"/>
-          <w:szCs w:val="24"/>
-        </w:rPr>
-        <w:t>LisUsrVal</w:t>
-      </w:r>
-      <w:proofErr w:type="spellEnd"/>
-      <w:r>
-        <w:rPr>
-          <w:rStyle w:val="nfasis"/>
-          <w:rFonts w:asciiTheme="majorHAnsi" w:eastAsiaTheme="majorEastAsia" w:hAnsiTheme="majorHAnsi" w:cstheme="majorBidi"/>
-          <w:color w:val="1F3763" w:themeColor="accent1" w:themeShade="7F"/>
-          <w:sz w:val="24"/>
-          <w:szCs w:val="24"/>
-        </w:rPr>
-        <w:t>] Acceso al listado de usuarios desde un usuario en sesión</w:t>
-      </w:r>
-    </w:p>
-    <w:p>
-      <w:pPr>
-        <w:jc w:val="both"/>
-        <w:rPr>
-          <w:i/>
-          <w:iCs/>
-        </w:rPr>
-      </w:pPr>
-      <w:r>
-        <w:t xml:space="preserve">Se rellena el formulario de </w:t>
-      </w:r>
-      <w:proofErr w:type="spellStart"/>
-      <w:r>
-        <w:t>login</w:t>
-      </w:r>
-      <w:proofErr w:type="spellEnd"/>
-      <w:r>
-        <w:t xml:space="preserve"> con los siguientes datos: “</w:t>
-      </w:r>
-      <w:r>
-        <w:t>email</w:t>
-      </w:r>
-      <w:r>
-        <w:t xml:space="preserve">: </w:t>
-      </w:r>
-      <w:r>
-        <w:t>gemma</w:t>
-      </w:r>
-      <w:r>
-        <w:t xml:space="preserve">@example.com </w:t>
-      </w:r>
-      <w:proofErr w:type="spellStart"/>
-      <w:r>
-        <w:t>password</w:t>
-      </w:r>
-      <w:proofErr w:type="spellEnd"/>
-      <w:r>
-        <w:t>: 1234” que son los de un usuario que existe en la base de datos y se comprueba que se accede a la lista de todos los usuarios del sistema.</w:t>
-      </w:r>
-    </w:p>
-    <w:p>
-      <w:pPr>
-        <w:pStyle w:val="Ttulo3"/>
-        <w:jc w:val="both"/>
-        <w:rPr>
-          <w:rStyle w:val="nfasis"/>
-        </w:rPr>
-      </w:pPr>
-      <w:bookmarkStart w:id="31" w:name="_Toc511633049"/>
-      <w:r>
-        <w:rPr>
-          <w:rStyle w:val="nfasis"/>
-        </w:rPr>
-        <w:lastRenderedPageBreak/>
-        <w:t>3.2 [</w:t>
-      </w:r>
-      <w:proofErr w:type="spellStart"/>
-      <w:r>
-        <w:rPr>
-          <w:rStyle w:val="nfasis"/>
-        </w:rPr>
-        <w:t>LisUsrInVal</w:t>
-      </w:r>
-      <w:proofErr w:type="spellEnd"/>
-      <w:r>
-        <w:rPr>
-          <w:rStyle w:val="nfasis"/>
-        </w:rPr>
-        <w:t>] Intento de acceso con URL desde un usuario no identificado al listado de usuarios desde un usuario en sesión</w:t>
-      </w:r>
-      <w:bookmarkEnd w:id="31"/>
-    </w:p>
-    <w:p>
-      <w:pPr>
-        <w:jc w:val="both"/>
-      </w:pPr>
-      <w:r>
-        <w:t xml:space="preserve">Se accede a la url: </w:t>
-      </w:r>
-      <w:r>
-        <w:rPr>
-          <w:i/>
-        </w:rPr>
-        <w:t>http://localhost:80</w:t>
-      </w:r>
-      <w:r>
-        <w:rPr>
-          <w:i/>
-        </w:rPr>
-        <w:t>81</w:t>
-      </w:r>
-      <w:r>
-        <w:rPr>
-          <w:i/>
-        </w:rPr>
-        <w:t>/listUs</w:t>
-      </w:r>
-      <w:r>
-        <w:rPr>
-          <w:i/>
-        </w:rPr>
-        <w:t>er</w:t>
-      </w:r>
-      <w:r>
-        <w:rPr>
-          <w:i/>
-        </w:rPr>
-        <w:t xml:space="preserve">s </w:t>
-      </w:r>
-      <w:r>
-        <w:t xml:space="preserve">y se comprueba que no permite acceder, redirigiendo automáticamente a la página de </w:t>
-      </w:r>
-      <w:proofErr w:type="spellStart"/>
-      <w:r>
-        <w:t>login</w:t>
-      </w:r>
-      <w:proofErr w:type="spellEnd"/>
-      <w:r>
-        <w:t>.</w:t>
-      </w:r>
-    </w:p>
-    <w:p>
-      <w:pPr>
-        <w:jc w:val="both"/>
-        <w:rPr>
-          <w:rStyle w:val="nfasis"/>
-          <w:rFonts w:asciiTheme="majorHAnsi" w:eastAsiaTheme="majorEastAsia" w:hAnsiTheme="majorHAnsi" w:cstheme="majorBidi"/>
-          <w:color w:val="1F3763" w:themeColor="accent1" w:themeShade="7F"/>
-          <w:sz w:val="24"/>
-          <w:szCs w:val="24"/>
-        </w:rPr>
-      </w:pPr>
-      <w:r>
-        <w:rPr>
-          <w:rStyle w:val="nfasis"/>
-          <w:rFonts w:asciiTheme="majorHAnsi" w:eastAsiaTheme="majorEastAsia" w:hAnsiTheme="majorHAnsi" w:cstheme="majorBidi"/>
-          <w:color w:val="1F3763" w:themeColor="accent1" w:themeShade="7F"/>
-          <w:sz w:val="24"/>
-          <w:szCs w:val="24"/>
-        </w:rPr>
-        <w:t>4.1 [</w:t>
-      </w:r>
-      <w:proofErr w:type="spellStart"/>
-      <w:r>
-        <w:rPr>
-          <w:rStyle w:val="nfasis"/>
-          <w:rFonts w:asciiTheme="majorHAnsi" w:eastAsiaTheme="majorEastAsia" w:hAnsiTheme="majorHAnsi" w:cstheme="majorBidi"/>
-          <w:color w:val="1F3763" w:themeColor="accent1" w:themeShade="7F"/>
-          <w:sz w:val="24"/>
-          <w:szCs w:val="24"/>
-        </w:rPr>
-        <w:t>BusUsrVal</w:t>
-      </w:r>
-      <w:proofErr w:type="spellEnd"/>
-      <w:r>
-        <w:rPr>
-          <w:rStyle w:val="nfasis"/>
-          <w:rFonts w:asciiTheme="majorHAnsi" w:eastAsiaTheme="majorEastAsia" w:hAnsiTheme="majorHAnsi" w:cstheme="majorBidi"/>
-          <w:color w:val="1F3763" w:themeColor="accent1" w:themeShade="7F"/>
-          <w:sz w:val="24"/>
-          <w:szCs w:val="24"/>
-        </w:rPr>
-        <w:t>] Realizar una búsqueda valida en el listado de usuarios desde un usuario en sesión</w:t>
+        <w:t>4.1 [BusUsrVal] Realizar una búsqueda valida en el listado de usuarios desde un usuario en sesión</w:t>
       </w:r>
     </w:p>
     <w:p>
@@ -5556,15 +5310,7 @@
         </w:rPr>
       </w:pPr>
       <w:r>
-        <w:t xml:space="preserve">Se rellena el formulario de </w:t>
-      </w:r>
-      <w:proofErr w:type="spellStart"/>
-      <w:r>
-        <w:t>login</w:t>
-      </w:r>
-      <w:proofErr w:type="spellEnd"/>
-      <w:r>
-        <w:t xml:space="preserve"> con los siguientes datos: “</w:t>
+        <w:t>Se rellena el formulario de login con los siguientes datos: “</w:t>
       </w:r>
       <w:r>
         <w:t>email</w:t>
@@ -5578,27 +5324,19 @@
       <w:r>
         <w:t xml:space="preserve">@example.com </w:t>
       </w:r>
-      <w:proofErr w:type="spellStart"/>
       <w:r>
         <w:t>password</w:t>
       </w:r>
-      <w:proofErr w:type="spellEnd"/>
-      <w:r>
-        <w:t xml:space="preserve">: 1234” que son los de un usuario que existe en la base de datos. Una vez </w:t>
-      </w:r>
-      <w:proofErr w:type="spellStart"/>
-      <w:r>
-        <w:t>logueado</w:t>
-      </w:r>
-      <w:proofErr w:type="spellEnd"/>
-      <w:r>
-        <w:t xml:space="preserve"> correctamente, desde la vista de la lista de todos los usuarios, que se muestra automáticamente al acceder, se escribe en el cuadro de búsqueda “</w:t>
-      </w:r>
-      <w:proofErr w:type="spellStart"/>
+      <w:r>
+        <w:t xml:space="preserve">: 1234” que son los de un usuario que existe en la base de datos. Una vez logueado correctamente, desde la vista de la lista de todos los usuarios, que se muestra automáticamente </w:t>
+      </w:r>
+      <w:r>
+        <w:lastRenderedPageBreak/>
+        <w:t>al acceder, se escribe en el cuadro de búsqueda “</w:t>
+      </w:r>
       <w:r>
         <w:t>gmail</w:t>
       </w:r>
-      <w:proofErr w:type="spellEnd"/>
       <w:r>
         <w:t xml:space="preserve">”, y se comprueba que </w:t>
       </w:r>
@@ -5621,26 +5359,12 @@
           <w:u w:val="single"/>
         </w:rPr>
       </w:pPr>
-      <w:bookmarkStart w:id="32" w:name="_Toc511633050"/>
-      <w:r>
-        <w:rPr>
-          <w:rStyle w:val="nfasis"/>
-        </w:rPr>
-        <w:t>4.2 [</w:t>
-      </w:r>
-      <w:proofErr w:type="spellStart"/>
-      <w:r>
-        <w:rPr>
-          <w:rStyle w:val="nfasis"/>
-        </w:rPr>
-        <w:t>BusUsrInVal</w:t>
-      </w:r>
-      <w:proofErr w:type="spellEnd"/>
-      <w:r>
-        <w:rPr>
-          <w:rStyle w:val="nfasis"/>
-        </w:rPr>
-        <w:t>] Intento de acceso con URL a la búsqueda de usuarios desde un usuario no identificado</w:t>
+      <w:bookmarkStart w:id="32" w:name="_Toc511769476"/>
+      <w:r>
+        <w:rPr>
+          <w:rStyle w:val="nfasis"/>
+        </w:rPr>
+        <w:t>4.2 [BusUsrInVal] Intento de acceso con URL a la búsqueda de usuarios desde un usuario no identificado</w:t>
       </w:r>
       <w:bookmarkEnd w:id="32"/>
     </w:p>
@@ -5682,15 +5406,7 @@
         <w:t xml:space="preserve"> </w:t>
       </w:r>
       <w:r>
-        <w:t xml:space="preserve">y se comprueba que no permite acceder, redirigiendo automáticamente a la página de </w:t>
-      </w:r>
-      <w:proofErr w:type="spellStart"/>
-      <w:r>
-        <w:t>login</w:t>
-      </w:r>
-      <w:proofErr w:type="spellEnd"/>
-      <w:r>
-        <w:t>.</w:t>
+        <w:t>y se comprueba que no permite acceder, redirigiendo automáticamente a la página de login.</w:t>
       </w:r>
     </w:p>
     <w:p>
@@ -5712,9 +5428,54 @@
           <w:sz w:val="24"/>
           <w:szCs w:val="24"/>
         </w:rPr>
-        <w:t>5.1 [</w:t>
-      </w:r>
-      <w:proofErr w:type="spellStart"/>
+        <w:t>5.1 [InvVal] Enviar una invitación de amistad a un usuario de forma valida</w:t>
+      </w:r>
+    </w:p>
+    <w:p>
+      <w:pPr>
+        <w:jc w:val="both"/>
+      </w:pPr>
+      <w:r>
+        <w:t>Se rellena el formulario de login con los siguientes datos: “</w:t>
+      </w:r>
+      <w:r>
+        <w:t>email</w:t>
+      </w:r>
+      <w:r>
+        <w:t xml:space="preserve">: </w:t>
+      </w:r>
+      <w:r>
+        <w:t>gemma</w:t>
+      </w:r>
+      <w:r>
+        <w:t xml:space="preserve">@example.com </w:t>
+      </w:r>
+      <w:r>
+        <w:t>password</w:t>
+      </w:r>
+      <w:r>
+        <w:t xml:space="preserve">: 1234” que son los de un usuario que existe en la base de datos. Una vez logueado correctamente, desde la vista de la lista de todos los usuarios, que se muestra automáticamente al acceder, </w:t>
+      </w:r>
+      <w:r>
+        <w:t>se hace clic en el botón de “Agregar amigo”</w:t>
+      </w:r>
+      <w:r>
+        <w:t xml:space="preserve"> y se comprueba que se muestra el mensaje de que se ha enviado la petición</w:t>
+      </w:r>
+      <w:r>
+        <w:t>.</w:t>
+      </w:r>
+    </w:p>
+    <w:p>
+      <w:pPr>
+        <w:jc w:val="both"/>
+        <w:rPr>
+          <w:rStyle w:val="nfasis"/>
+          <w:rFonts w:asciiTheme="majorHAnsi" w:eastAsiaTheme="majorEastAsia" w:hAnsiTheme="majorHAnsi" w:cstheme="majorBidi"/>
+          <w:sz w:val="24"/>
+          <w:szCs w:val="24"/>
+        </w:rPr>
+      </w:pPr>
       <w:r>
         <w:rPr>
           <w:rStyle w:val="nfasis"/>
@@ -5723,10 +5484,50 @@
           <w:sz w:val="24"/>
           <w:szCs w:val="24"/>
         </w:rPr>
-        <w:t>InvVal</w:t>
-      </w:r>
-      <w:proofErr w:type="spellEnd"/>
-      <w:r>
+        <w:t>5.2 [InvInVal] Enviar una invitación de amistad a un usuario al que ya le habíamos invitado la invitación previamente</w:t>
+      </w:r>
+    </w:p>
+    <w:p>
+      <w:pPr>
+        <w:jc w:val="both"/>
+        <w:rPr>
+          <w:color w:val="FF0000"/>
+        </w:rPr>
+      </w:pPr>
+      <w:r>
+        <w:t>Se rellena el formulario de login con los siguientes datos: “</w:t>
+      </w:r>
+      <w:r>
+        <w:t>email</w:t>
+      </w:r>
+      <w:r>
+        <w:t xml:space="preserve">: </w:t>
+      </w:r>
+      <w:r>
+        <w:t>gemma</w:t>
+      </w:r>
+      <w:r>
+        <w:t xml:space="preserve">@example.com </w:t>
+      </w:r>
+      <w:r>
+        <w:t>password</w:t>
+      </w:r>
+      <w:r>
+        <w:t xml:space="preserve">: 1234” que son los de un usuario que existe en la base de datos. Una vez logueado correctamente, desde la vista de la lista de todos los usuarios, que se muestra automáticamente al acceder, se hace clic en el botón de “Agregar amigo” dos veces. La segunda vez se comprueba que se muestra el mensaje </w:t>
+      </w:r>
+      <w:r>
+        <w:t>de error.</w:t>
+      </w:r>
+      <w:r>
+        <w:rPr>
+          <w:color w:val="FF0000"/>
+        </w:rPr>
+        <w:t xml:space="preserve"> </w:t>
+      </w:r>
+    </w:p>
+    <w:p>
+      <w:pPr>
+        <w:jc w:val="both"/>
         <w:rPr>
           <w:rStyle w:val="nfasis"/>
           <w:rFonts w:asciiTheme="majorHAnsi" w:eastAsiaTheme="majorEastAsia" w:hAnsiTheme="majorHAnsi" w:cstheme="majorBidi"/>
@@ -5734,71 +5535,6 @@
           <w:sz w:val="24"/>
           <w:szCs w:val="24"/>
         </w:rPr>
-        <w:t>] Enviar una invitación de amistad a un usuario de forma valida</w:t>
-      </w:r>
-    </w:p>
-    <w:p>
-      <w:pPr>
-        <w:jc w:val="both"/>
-      </w:pPr>
-      <w:r>
-        <w:t xml:space="preserve">Se rellena el formulario de </w:t>
-      </w:r>
-      <w:proofErr w:type="spellStart"/>
-      <w:r>
-        <w:t>login</w:t>
-      </w:r>
-      <w:proofErr w:type="spellEnd"/>
-      <w:r>
-        <w:t xml:space="preserve"> con los siguientes datos: “</w:t>
-      </w:r>
-      <w:r>
-        <w:t>email</w:t>
-      </w:r>
-      <w:r>
-        <w:t xml:space="preserve">: </w:t>
-      </w:r>
-      <w:r>
-        <w:t>gemma</w:t>
-      </w:r>
-      <w:r>
-        <w:t xml:space="preserve">@example.com </w:t>
-      </w:r>
-      <w:proofErr w:type="spellStart"/>
-      <w:r>
-        <w:t>password</w:t>
-      </w:r>
-      <w:proofErr w:type="spellEnd"/>
-      <w:r>
-        <w:t xml:space="preserve">: 1234” que son los de un usuario que existe en la base de datos. Una vez </w:t>
-      </w:r>
-      <w:proofErr w:type="spellStart"/>
-      <w:r>
-        <w:t>logueado</w:t>
-      </w:r>
-      <w:proofErr w:type="spellEnd"/>
-      <w:r>
-        <w:t xml:space="preserve"> correctamente, desde la vista de la lista de todos los usuarios, que se muestra automáticamente al acceder, </w:t>
-      </w:r>
-      <w:r>
-        <w:t>se hace clic en el botón de “Agregar amigo”</w:t>
-      </w:r>
-      <w:r>
-        <w:t xml:space="preserve"> y se comprueba que se muestra el mensaje de que se ha enviado la petición</w:t>
-      </w:r>
-      <w:r>
-        <w:t>.</w:t>
-      </w:r>
-    </w:p>
-    <w:p>
-      <w:pPr>
-        <w:jc w:val="both"/>
-        <w:rPr>
-          <w:rStyle w:val="nfasis"/>
-          <w:rFonts w:asciiTheme="majorHAnsi" w:eastAsiaTheme="majorEastAsia" w:hAnsiTheme="majorHAnsi" w:cstheme="majorBidi"/>
-          <w:sz w:val="24"/>
-          <w:szCs w:val="24"/>
-        </w:rPr>
       </w:pPr>
       <w:r>
         <w:rPr>
@@ -5808,10 +5544,59 @@
           <w:sz w:val="24"/>
           <w:szCs w:val="24"/>
         </w:rPr>
-        <w:t>5.2 [</w:t>
-      </w:r>
-      <w:proofErr w:type="spellStart"/>
-      <w:r>
+        <w:t>6.1 [LisInvVal] Listar las invitaciones recibidas por un usuario, realizar la comprobación con una lista que al menos tenga una invitación recibida</w:t>
+      </w:r>
+    </w:p>
+    <w:p>
+      <w:pPr>
+        <w:jc w:val="both"/>
+      </w:pPr>
+      <w:r>
+        <w:t>Se rellena el formulario de login con los siguientes datos: “</w:t>
+      </w:r>
+      <w:r>
+        <w:t>email</w:t>
+      </w:r>
+      <w:r>
+        <w:t xml:space="preserve">: </w:t>
+      </w:r>
+      <w:r>
+        <w:t>gemma</w:t>
+      </w:r>
+      <w:r>
+        <w:t>@example.com contraseña: 1234” que son los de un usuario que existe en la base de datos. Una vez logueado correctamente, desde la vista de la lista de todos los usuarios, que se muestra automáticamente al acceder, se hace clic en el botón de “Agregar amigo”.</w:t>
+      </w:r>
+      <w:r>
+        <w:t xml:space="preserve"> Una vez hecho esto, hacemos logout y nos logueamos ahora con el usuario al que le hemos enviado la petición (“</w:t>
+      </w:r>
+      <w:r>
+        <w:t>email</w:t>
+      </w:r>
+      <w:r>
+        <w:t>:</w:t>
+      </w:r>
+      <w:r>
+        <w:t xml:space="preserve"> martin@gmail.com password</w:t>
+      </w:r>
+      <w:r>
+        <w:t>: 123456”). Desde la barra de navegación hacemos clic en “</w:t>
+      </w:r>
+      <w:r>
+        <w:t xml:space="preserve">List </w:t>
+      </w:r>
+      <w:r>
+        <w:t xml:space="preserve">Peticiones </w:t>
+      </w:r>
+      <w:r>
+        <w:t>A</w:t>
+      </w:r>
+      <w:r>
+        <w:t>mistad” y comprobamos que aparece el nombre del usuario que nos ha enviado la petición.</w:t>
+      </w:r>
+    </w:p>
+    <w:p>
+      <w:pPr>
+        <w:jc w:val="both"/>
         <w:rPr>
           <w:rStyle w:val="nfasis"/>
           <w:rFonts w:asciiTheme="majorHAnsi" w:eastAsiaTheme="majorEastAsia" w:hAnsiTheme="majorHAnsi" w:cstheme="majorBidi"/>
@@ -5819,9 +5604,7 @@
           <w:sz w:val="24"/>
           <w:szCs w:val="24"/>
         </w:rPr>
-        <w:t>InvInVal</w:t>
-      </w:r>
-      <w:proofErr w:type="spellEnd"/>
+      </w:pPr>
       <w:r>
         <w:rPr>
           <w:rStyle w:val="nfasis"/>
@@ -5830,26 +5613,15 @@
           <w:sz w:val="24"/>
           <w:szCs w:val="24"/>
         </w:rPr>
-        <w:t>] Enviar una invitación de amistad a un usuario al que ya le habíamos invitado la invitación previamente</w:t>
-      </w:r>
-    </w:p>
-    <w:p>
-      <w:pPr>
-        <w:jc w:val="both"/>
-        <w:rPr>
-          <w:color w:val="FF0000"/>
-        </w:rPr>
-      </w:pPr>
-      <w:r>
-        <w:t xml:space="preserve">Se rellena el formulario de </w:t>
-      </w:r>
-      <w:proofErr w:type="spellStart"/>
-      <w:r>
-        <w:t>login</w:t>
-      </w:r>
-      <w:proofErr w:type="spellEnd"/>
-      <w:r>
-        <w:t xml:space="preserve"> con los siguientes datos: “</w:t>
+        <w:t>7.1 [AcepInvVal] Aceptar una invitación recibida</w:t>
+      </w:r>
+    </w:p>
+    <w:p>
+      <w:pPr>
+        <w:jc w:val="both"/>
+      </w:pPr>
+      <w:r>
+        <w:t>Se rellena el formulario de login con los siguientes datos: “</w:t>
       </w:r>
       <w:r>
         <w:t>email</w:t>
@@ -5863,30 +5635,47 @@
       <w:r>
         <w:t xml:space="preserve">@example.com </w:t>
       </w:r>
-      <w:proofErr w:type="spellStart"/>
       <w:r>
         <w:t>password</w:t>
       </w:r>
-      <w:proofErr w:type="spellEnd"/>
-      <w:r>
-        <w:t xml:space="preserve">: 1234” que son los de un usuario que existe en la base de datos. Una vez </w:t>
-      </w:r>
-      <w:proofErr w:type="spellStart"/>
-      <w:r>
-        <w:t>logueado</w:t>
-      </w:r>
-      <w:proofErr w:type="spellEnd"/>
-      <w:r>
-        <w:t xml:space="preserve"> correctamente, desde la vista de la lista de todos los usuarios, que se muestra automáticamente al acceder, se hace clic en el botón de “Agregar amigo” dos veces. La segunda vez se comprueba que se muestra el mensaje </w:t>
-      </w:r>
-      <w:r>
-        <w:t>de error.</w:t>
-      </w:r>
-      <w:r>
-        <w:rPr>
-          <w:color w:val="FF0000"/>
-        </w:rPr>
-        <w:t xml:space="preserve"> </w:t>
+      <w:r>
+        <w:t>: 1234” que son los de un usuario que existe en la base de datos. Una vez logueado correctamente, desde la vista de la lista de todos los usuarios, que se muestra automáticamente al acceder, se hace clic en el botón de “Agregar amigo”. Una vez hecho esto, hacemos logout y nos logueamos ahora con el usuario al que le hemos enviado la petición (“</w:t>
+      </w:r>
+      <w:r>
+        <w:t>email</w:t>
+      </w:r>
+      <w:r>
+        <w:t xml:space="preserve">: </w:t>
+      </w:r>
+      <w:r>
+        <w:t>nacho</w:t>
+      </w:r>
+      <w:r>
+        <w:t>@</w:t>
+      </w:r>
+      <w:r>
+        <w:t>gmail</w:t>
+      </w:r>
+      <w:r>
+        <w:t xml:space="preserve">.com </w:t>
+      </w:r>
+      <w:r>
+        <w:t>password</w:t>
+      </w:r>
+      <w:r>
+        <w:t>: 123456”). Desde la barra de navegación hacemos clic en “</w:t>
+      </w:r>
+      <w:r>
+        <w:t xml:space="preserve">List </w:t>
+      </w:r>
+      <w:r>
+        <w:t xml:space="preserve">Peticiones </w:t>
+      </w:r>
+      <w:r>
+        <w:t>A</w:t>
+      </w:r>
+      <w:r>
+        <w:t>mistad” y hacemos clic en el botón “Aceptar” para aceptar la petición de amistad, y comprobamos que ya no aparece en la lista el email del usuario.</w:t>
       </w:r>
     </w:p>
     <w:p>
@@ -5908,9 +5697,8 @@
           <w:sz w:val="24"/>
           <w:szCs w:val="24"/>
         </w:rPr>
-        <w:t>6.1 [</w:t>
-      </w:r>
-      <w:proofErr w:type="spellStart"/>
+        <w:t>8.1 [ListAmiVal] Listar los amigos de un usuario</w:t>
+      </w:r>
       <w:r>
         <w:rPr>
           <w:rStyle w:val="nfasis"/>
@@ -5919,34 +5707,18 @@
           <w:sz w:val="24"/>
           <w:szCs w:val="24"/>
         </w:rPr>
-        <w:t>LisInvVal</w:t>
-      </w:r>
-      <w:proofErr w:type="spellEnd"/>
-      <w:r>
-        <w:rPr>
-          <w:rStyle w:val="nfasis"/>
-          <w:rFonts w:asciiTheme="majorHAnsi" w:eastAsiaTheme="majorEastAsia" w:hAnsiTheme="majorHAnsi" w:cstheme="majorBidi"/>
-          <w:color w:val="1F3763" w:themeColor="accent1" w:themeShade="7F"/>
-          <w:sz w:val="24"/>
-          <w:szCs w:val="24"/>
-        </w:rPr>
-        <w:t>] Listar las invitaciones recibidas por un usuario, realizar la comprobación con una lista que al menos tenga una invitación recibida</w:t>
-      </w:r>
-    </w:p>
-    <w:p>
-      <w:pPr>
-        <w:jc w:val="both"/>
-      </w:pPr>
-      <w:r>
-        <w:t xml:space="preserve">Se rellena el formulario de </w:t>
-      </w:r>
-      <w:proofErr w:type="spellStart"/>
-      <w:r>
-        <w:t>login</w:t>
-      </w:r>
-      <w:proofErr w:type="spellEnd"/>
-      <w:r>
-        <w:t xml:space="preserve"> con los siguientes datos: “</w:t>
+        <w:t>.</w:t>
+      </w:r>
+    </w:p>
+    <w:p>
+      <w:pPr>
+        <w:jc w:val="both"/>
+        <w:rPr>
+          <w:rStyle w:val="nfasis"/>
+        </w:rPr>
+      </w:pPr>
+      <w:r>
+        <w:t>Se rellena el formulario de login con los siguientes datos: “</w:t>
       </w:r>
       <w:r>
         <w:t>email</w:t>
@@ -5958,715 +5730,258 @@
         <w:t>gemma</w:t>
       </w:r>
       <w:r>
-        <w:t xml:space="preserve">@example.com contraseña: 1234” que son los de un usuario que existe en la base de datos. Una vez </w:t>
-      </w:r>
-      <w:proofErr w:type="spellStart"/>
-      <w:r>
-        <w:t>logueado</w:t>
-      </w:r>
-      <w:proofErr w:type="spellEnd"/>
-      <w:r>
-        <w:t xml:space="preserve"> correctamente, desde la vista de la lista de todos los usuarios, que se muestra automáticamente al acceder, se hace clic en el botón de “Agregar amigo”.</w:t>
-      </w:r>
-      <w:r>
-        <w:t xml:space="preserve"> Una vez hecho esto, hacemos </w:t>
-      </w:r>
-      <w:proofErr w:type="spellStart"/>
-      <w:r>
-        <w:t>logout</w:t>
-      </w:r>
-      <w:proofErr w:type="spellEnd"/>
-      <w:r>
-        <w:t xml:space="preserve"> y nos </w:t>
-      </w:r>
-      <w:proofErr w:type="spellStart"/>
-      <w:r>
-        <w:t>logueamos</w:t>
-      </w:r>
-      <w:proofErr w:type="spellEnd"/>
-      <w:r>
-        <w:t xml:space="preserve"> ahora con el usuario al que le hemos enviado la petición (“</w:t>
+        <w:t xml:space="preserve">@example.com </w:t>
+      </w:r>
+      <w:r>
+        <w:t>password</w:t>
+      </w:r>
+      <w:r>
+        <w:t xml:space="preserve">: 1234” que son los de un usuario que existe en la base de datos. Una vez logueado </w:t>
+      </w:r>
+      <w:r>
+        <w:lastRenderedPageBreak/>
+        <w:t>correctamente, desde la vista de la lista de todos los usuarios, que se muestra automáticamente al acceder, se hace clic en el botón de “Agregar amigo”. Una vez hecho esto, hacemos logout y nos logueamos ahora con el usuario al que le hemos enviado la petición (“</w:t>
       </w:r>
       <w:r>
         <w:t>email</w:t>
       </w:r>
       <w:r>
-        <w:t>:</w:t>
-      </w:r>
-      <w:r>
-        <w:t xml:space="preserve"> martin@gmail.com </w:t>
-      </w:r>
-      <w:proofErr w:type="spellStart"/>
+        <w:t xml:space="preserve">: </w:t>
+      </w:r>
+      <w:r>
+        <w:t>raul</w:t>
+      </w:r>
+      <w:r>
+        <w:t>@</w:t>
+      </w:r>
+      <w:r>
+        <w:t>gmail</w:t>
+      </w:r>
+      <w:r>
+        <w:t xml:space="preserve">.com </w:t>
+      </w:r>
       <w:r>
         <w:t>password</w:t>
       </w:r>
-      <w:proofErr w:type="spellEnd"/>
       <w:r>
         <w:t>: 123456”). Desde la barra de navegación hacemos clic en “</w:t>
       </w:r>
-      <w:proofErr w:type="spellStart"/>
-      <w:r>
-        <w:t>List</w:t>
-      </w:r>
-      <w:proofErr w:type="spellEnd"/>
-      <w:r>
+      <w:r>
+        <w:t xml:space="preserve">Lista </w:t>
+      </w:r>
+      <w:r>
+        <w:t xml:space="preserve">Peticiones </w:t>
+      </w:r>
+      <w:r>
+        <w:t>A</w:t>
+      </w:r>
+      <w:r>
+        <w:t>mistad” y hacemos clic en el botón “Aceptar” para aceptar la petición de amistad. Una vez aceptada desde la barra de navegación hacemos clic en “</w:t>
+      </w:r>
+      <w:r>
+        <w:t xml:space="preserve">Lista </w:t>
+      </w:r>
+      <w:r>
+        <w:t>Amigos” y comprobamos que ahora el usuario (</w:t>
+      </w:r>
+      <w:r>
+        <w:t>Raul</w:t>
+      </w:r>
+      <w:r>
+        <w:t>) aparece en esa lista.</w:t>
+      </w:r>
+    </w:p>
+    <w:p>
+      <w:pPr>
+        <w:pStyle w:val="Ttulo3"/>
+        <w:jc w:val="both"/>
+        <w:rPr>
+          <w:rStyle w:val="nfasis"/>
+        </w:rPr>
+      </w:pPr>
+      <w:bookmarkStart w:id="33" w:name="_Toc511769477"/>
+      <w:r>
+        <w:rPr>
+          <w:rStyle w:val="nfasis"/>
+        </w:rPr>
+        <w:t>C1.1</w:t>
+      </w:r>
+      <w:r>
+        <w:rPr>
+          <w:rStyle w:val="nfasis"/>
+        </w:rPr>
         <w:t xml:space="preserve"> </w:t>
       </w:r>
       <w:r>
-        <w:t xml:space="preserve">Peticiones </w:t>
-      </w:r>
-      <w:r>
-        <w:t>A</w:t>
-      </w:r>
-      <w:r>
-        <w:t>mistad” y comprobamos que aparece el nombre del usuario que nos ha enviado la petición.</w:t>
-      </w:r>
-    </w:p>
-    <w:p>
-      <w:pPr>
-        <w:jc w:val="both"/>
-        <w:rPr>
-          <w:rStyle w:val="nfasis"/>
-          <w:rFonts w:asciiTheme="majorHAnsi" w:eastAsiaTheme="majorEastAsia" w:hAnsiTheme="majorHAnsi" w:cstheme="majorBidi"/>
-          <w:color w:val="1F3763" w:themeColor="accent1" w:themeShade="7F"/>
-          <w:sz w:val="24"/>
-          <w:szCs w:val="24"/>
-        </w:rPr>
-      </w:pPr>
-      <w:r>
-        <w:rPr>
-          <w:rStyle w:val="nfasis"/>
-          <w:rFonts w:asciiTheme="majorHAnsi" w:eastAsiaTheme="majorEastAsia" w:hAnsiTheme="majorHAnsi" w:cstheme="majorBidi"/>
-          <w:color w:val="1F3763" w:themeColor="accent1" w:themeShade="7F"/>
-          <w:sz w:val="24"/>
-          <w:szCs w:val="24"/>
-        </w:rPr>
-        <w:t>7.1 [</w:t>
-      </w:r>
-      <w:proofErr w:type="spellStart"/>
-      <w:r>
-        <w:rPr>
-          <w:rStyle w:val="nfasis"/>
-          <w:rFonts w:asciiTheme="majorHAnsi" w:eastAsiaTheme="majorEastAsia" w:hAnsiTheme="majorHAnsi" w:cstheme="majorBidi"/>
-          <w:color w:val="1F3763" w:themeColor="accent1" w:themeShade="7F"/>
-          <w:sz w:val="24"/>
-          <w:szCs w:val="24"/>
-        </w:rPr>
-        <w:t>AcepInvVal</w:t>
-      </w:r>
-      <w:proofErr w:type="spellEnd"/>
-      <w:r>
-        <w:rPr>
-          <w:rStyle w:val="nfasis"/>
-          <w:rFonts w:asciiTheme="majorHAnsi" w:eastAsiaTheme="majorEastAsia" w:hAnsiTheme="majorHAnsi" w:cstheme="majorBidi"/>
-          <w:color w:val="1F3763" w:themeColor="accent1" w:themeShade="7F"/>
-          <w:sz w:val="24"/>
-          <w:szCs w:val="24"/>
-        </w:rPr>
-        <w:t>] Aceptar una invitación recibida</w:t>
-      </w:r>
-    </w:p>
-    <w:p>
-      <w:pPr>
-        <w:jc w:val="both"/>
-      </w:pPr>
-      <w:r>
-        <w:t xml:space="preserve">Se rellena el formulario de </w:t>
-      </w:r>
-      <w:proofErr w:type="spellStart"/>
-      <w:r>
-        <w:t>login</w:t>
-      </w:r>
-      <w:proofErr w:type="spellEnd"/>
-      <w:r>
-        <w:t xml:space="preserve"> con los siguientes datos: “</w:t>
-      </w:r>
-      <w:r>
-        <w:t>email</w:t>
-      </w:r>
-      <w:r>
-        <w:t xml:space="preserve">: </w:t>
-      </w:r>
-      <w:r>
-        <w:t>gemma</w:t>
-      </w:r>
-      <w:r>
-        <w:t xml:space="preserve">@example.com </w:t>
-      </w:r>
-      <w:proofErr w:type="spellStart"/>
-      <w:r>
-        <w:t>password</w:t>
-      </w:r>
-      <w:proofErr w:type="spellEnd"/>
-      <w:r>
-        <w:t xml:space="preserve">: 1234” que son los de un usuario que existe en la base de datos. Una vez </w:t>
-      </w:r>
-      <w:proofErr w:type="spellStart"/>
-      <w:r>
-        <w:t>logueado</w:t>
-      </w:r>
-      <w:proofErr w:type="spellEnd"/>
-      <w:r>
+        <w:rPr>
+          <w:rStyle w:val="nfasis"/>
+        </w:rPr>
+        <w:t>[CInVal] Inicio de sesión con datos válidos</w:t>
+      </w:r>
+      <w:bookmarkEnd w:id="33"/>
+    </w:p>
+    <w:p>
+      <w:pPr>
+        <w:pStyle w:val="Ttulo3"/>
+        <w:jc w:val="both"/>
+        <w:rPr>
+          <w:rStyle w:val="nfasis"/>
+        </w:rPr>
+      </w:pPr>
+      <w:bookmarkStart w:id="34" w:name="_Toc511769478"/>
+      <w:r>
+        <w:rPr>
+          <w:rStyle w:val="nfasis"/>
+        </w:rPr>
+        <w:t>C1.2 [CInInVal] Inicio de sesión con datos inválidos (usuario no existente en la aplicación)</w:t>
+      </w:r>
+      <w:bookmarkEnd w:id="34"/>
+    </w:p>
+    <w:p>
+      <w:pPr>
+        <w:pStyle w:val="Ttulo3"/>
+        <w:jc w:val="both"/>
+        <w:rPr>
+          <w:rStyle w:val="nfasis"/>
+        </w:rPr>
+      </w:pPr>
+      <w:bookmarkStart w:id="35" w:name="_Toc511769479"/>
+      <w:r>
+        <w:rPr>
+          <w:rStyle w:val="nfasis"/>
+        </w:rPr>
+        <w:t>C.2.1 [CListAmiVal] Acceder a la lista de amigos de un usuario, que al menos tenga tres amigos</w:t>
+      </w:r>
+      <w:bookmarkEnd w:id="35"/>
+    </w:p>
+    <w:p>
+      <w:pPr>
+        <w:pStyle w:val="Ttulo3"/>
+        <w:jc w:val="both"/>
+        <w:rPr>
+          <w:rStyle w:val="nfasis"/>
+        </w:rPr>
+      </w:pPr>
+      <w:bookmarkStart w:id="36" w:name="_Toc511769480"/>
+      <w:r>
+        <w:rPr>
+          <w:rStyle w:val="nfasis"/>
+        </w:rPr>
+        <w:t>C.2.2 [CListAmiFil] Acceder a la lista de amigos de un usuario, y realizar un filtrado para encontrar a un amigo concreto, el nombre a buscar debe coincidir con el de un amigo</w:t>
+      </w:r>
+      <w:bookmarkEnd w:id="36"/>
+    </w:p>
+    <w:p>
+      <w:pPr>
+        <w:pStyle w:val="Ttulo3"/>
+        <w:jc w:val="both"/>
+        <w:rPr>
+          <w:rStyle w:val="nfasis"/>
+        </w:rPr>
+      </w:pPr>
+      <w:r>
+        <w:rPr>
+          <w:rStyle w:val="nfasis"/>
+        </w:rPr>
         <w:t xml:space="preserve"> </w:t>
       </w:r>
-      <w:r>
-        <w:lastRenderedPageBreak/>
-        <w:t xml:space="preserve">correctamente, desde la vista de la lista de todos los usuarios, que se muestra automáticamente al acceder, se hace clic en el botón de “Agregar amigo”. Una vez hecho esto, hacemos </w:t>
-      </w:r>
-      <w:proofErr w:type="spellStart"/>
-      <w:r>
-        <w:t>logout</w:t>
-      </w:r>
-      <w:proofErr w:type="spellEnd"/>
-      <w:r>
-        <w:t xml:space="preserve"> y nos </w:t>
-      </w:r>
-      <w:proofErr w:type="spellStart"/>
-      <w:r>
-        <w:t>logueamos</w:t>
-      </w:r>
-      <w:proofErr w:type="spellEnd"/>
-      <w:r>
-        <w:t xml:space="preserve"> ahora con el usuario al que le hemos enviado la petición (“</w:t>
-      </w:r>
-      <w:r>
-        <w:t>email</w:t>
-      </w:r>
-      <w:r>
-        <w:t xml:space="preserve">: </w:t>
-      </w:r>
-      <w:r>
-        <w:t>nacho</w:t>
-      </w:r>
-      <w:r>
-        <w:t>@</w:t>
-      </w:r>
-      <w:r>
-        <w:t>gmail</w:t>
-      </w:r>
-      <w:r>
-        <w:t xml:space="preserve">.com </w:t>
-      </w:r>
-      <w:proofErr w:type="spellStart"/>
-      <w:r>
-        <w:t>password</w:t>
-      </w:r>
-      <w:proofErr w:type="spellEnd"/>
-      <w:r>
-        <w:t>: 123456”). Desde la barra de navegación hacemos clic en “</w:t>
-      </w:r>
-      <w:proofErr w:type="spellStart"/>
-      <w:r>
-        <w:t>List</w:t>
-      </w:r>
-      <w:proofErr w:type="spellEnd"/>
+      <w:bookmarkStart w:id="37" w:name="_Toc511769481"/>
+      <w:r>
+        <w:rPr>
+          <w:rStyle w:val="nfasis"/>
+        </w:rPr>
+        <w:t>C3.1 [CListMenVal] Acceder a la lista de mensajes de un amigo “chat”, la lista debe contener al menos tres mensajes</w:t>
+      </w:r>
+      <w:bookmarkEnd w:id="37"/>
+    </w:p>
+    <w:p>
+      <w:pPr>
+        <w:pStyle w:val="Ttulo3"/>
+        <w:jc w:val="both"/>
+        <w:rPr>
+          <w:rStyle w:val="nfasis"/>
+        </w:rPr>
+      </w:pPr>
+      <w:bookmarkStart w:id="38" w:name="_Toc511769482"/>
+      <w:r>
+        <w:rPr>
+          <w:rStyle w:val="nfasis"/>
+        </w:rPr>
+        <w:t>C4.1 [CCrearMenVal] Acceder a la lista de mensajes de un amigo “chat” y crear un nuevo mensaje, validar que el mensaje aparece en la lista de mensajes</w:t>
+      </w:r>
+      <w:bookmarkEnd w:id="38"/>
+    </w:p>
+    <w:p>
+      <w:pPr>
+        <w:pStyle w:val="Ttulo3"/>
+        <w:jc w:val="both"/>
+        <w:rPr>
+          <w:rStyle w:val="nfasis"/>
+        </w:rPr>
+      </w:pPr>
+      <w:bookmarkStart w:id="39" w:name="_Toc511769483"/>
+      <w:r>
+        <w:rPr>
+          <w:rStyle w:val="nfasis"/>
+        </w:rPr>
+        <w:t>C5.1 [CMenLeidoVal] Identificarse en la aplicación y enviar un mensaje a un amigo, validar que el mensaje enviado aparece en el chat. Identificarse después con el usuario que recibido el mensaje y validar que tiene un mensaje sin leer, entrar en el chat y comprobar que el mensaje pasa a tener el estado leído</w:t>
+      </w:r>
+      <w:bookmarkEnd w:id="39"/>
+    </w:p>
+    <w:p>
+      <w:pPr>
+        <w:pStyle w:val="Ttulo3"/>
+        <w:jc w:val="both"/>
+        <w:rPr>
+          <w:rStyle w:val="nfasis"/>
+        </w:rPr>
+      </w:pPr>
+      <w:bookmarkStart w:id="40" w:name="_Toc511769484"/>
+      <w:r>
+        <w:rPr>
+          <w:rStyle w:val="nfasis"/>
+        </w:rPr>
+        <w:t>C6.1 [CListaMenNoLeidoVal] Identificarse en la aplicación y enviar tres mensajes a un amigo, validar que los mensajes enviados aparecen en el chat. Identificarse después con el usuario que recibido el mensaje y validar que el número de mensajes sin leer aparece en la propia lista de amigos</w:t>
+      </w:r>
+      <w:bookmarkEnd w:id="40"/>
+    </w:p>
+    <w:p>
+      <w:pPr>
+        <w:pStyle w:val="Ttulo3"/>
+        <w:jc w:val="both"/>
+      </w:pPr>
+      <w:bookmarkStart w:id="41" w:name="_Toc511769485"/>
+      <w:r>
+        <w:rPr>
+          <w:rStyle w:val="nfasis"/>
+        </w:rPr>
+        <w:t>C7.1 [COrdenMenVall] Identificarse con un usuario A que al menos tenga 3 amigos, ir al chat del ultimo amigo de la lista y enviarle un mensaje, volver a la lista de amigos y comprobar que el</w:t>
+      </w:r>
+      <w:r>
+        <w:t xml:space="preserve"> usuario al que se le ha enviado el mensaje está en primera posición. Identificarse con el usuario B y enviarle un mensaje al usuario A. Volver a identificarse con el usuario A y ver que el usuario que acaba de mandarle el mensaje es el primero en su lisa de amigos</w:t>
+      </w:r>
+      <w:bookmarkEnd w:id="41"/>
+    </w:p>
+    <w:p>
+      <w:pPr>
+        <w:pStyle w:val="Ttulo1"/>
+        <w:jc w:val="both"/>
+      </w:pPr>
+      <w:bookmarkStart w:id="42" w:name="_Toc511769486"/>
+      <w:r>
+        <w:t>Información adicional</w:t>
+      </w:r>
+      <w:bookmarkEnd w:id="42"/>
       <w:r>
         <w:t xml:space="preserve"> </w:t>
       </w:r>
-      <w:r>
-        <w:t xml:space="preserve">Peticiones </w:t>
-      </w:r>
-      <w:r>
-        <w:t>A</w:t>
-      </w:r>
-      <w:r>
-        <w:t>mistad” y hacemos clic en el botón “Aceptar” para aceptar la petición de amistad, y comprobamos que ya no aparece en la lista el email del usuario.</w:t>
-      </w:r>
-    </w:p>
-    <w:p>
-      <w:pPr>
-        <w:jc w:val="both"/>
-        <w:rPr>
-          <w:rStyle w:val="nfasis"/>
-          <w:rFonts w:asciiTheme="majorHAnsi" w:eastAsiaTheme="majorEastAsia" w:hAnsiTheme="majorHAnsi" w:cstheme="majorBidi"/>
-          <w:color w:val="1F3763" w:themeColor="accent1" w:themeShade="7F"/>
-          <w:sz w:val="24"/>
-          <w:szCs w:val="24"/>
-        </w:rPr>
-      </w:pPr>
-      <w:r>
-        <w:rPr>
-          <w:rStyle w:val="nfasis"/>
-          <w:rFonts w:asciiTheme="majorHAnsi" w:eastAsiaTheme="majorEastAsia" w:hAnsiTheme="majorHAnsi" w:cstheme="majorBidi"/>
-          <w:color w:val="1F3763" w:themeColor="accent1" w:themeShade="7F"/>
-          <w:sz w:val="24"/>
-          <w:szCs w:val="24"/>
-        </w:rPr>
-        <w:t>8.1 [</w:t>
-      </w:r>
-      <w:proofErr w:type="spellStart"/>
-      <w:r>
-        <w:rPr>
-          <w:rStyle w:val="nfasis"/>
-          <w:rFonts w:asciiTheme="majorHAnsi" w:eastAsiaTheme="majorEastAsia" w:hAnsiTheme="majorHAnsi" w:cstheme="majorBidi"/>
-          <w:color w:val="1F3763" w:themeColor="accent1" w:themeShade="7F"/>
-          <w:sz w:val="24"/>
-          <w:szCs w:val="24"/>
-        </w:rPr>
-        <w:t>ListAmiVal</w:t>
-      </w:r>
-      <w:proofErr w:type="spellEnd"/>
-      <w:r>
-        <w:rPr>
-          <w:rStyle w:val="nfasis"/>
-          <w:rFonts w:asciiTheme="majorHAnsi" w:eastAsiaTheme="majorEastAsia" w:hAnsiTheme="majorHAnsi" w:cstheme="majorBidi"/>
-          <w:color w:val="1F3763" w:themeColor="accent1" w:themeShade="7F"/>
-          <w:sz w:val="24"/>
-          <w:szCs w:val="24"/>
-        </w:rPr>
-        <w:t>] Listar los amigos de un usuario</w:t>
-      </w:r>
-      <w:r>
-        <w:rPr>
-          <w:rStyle w:val="nfasis"/>
-          <w:rFonts w:asciiTheme="majorHAnsi" w:eastAsiaTheme="majorEastAsia" w:hAnsiTheme="majorHAnsi" w:cstheme="majorBidi"/>
-          <w:color w:val="1F3763" w:themeColor="accent1" w:themeShade="7F"/>
-          <w:sz w:val="24"/>
-          <w:szCs w:val="24"/>
-        </w:rPr>
-        <w:t>.</w:t>
-      </w:r>
-    </w:p>
-    <w:p>
-      <w:pPr>
-        <w:jc w:val="both"/>
-        <w:rPr>
-          <w:rStyle w:val="nfasis"/>
-        </w:rPr>
-      </w:pPr>
-      <w:r>
-        <w:t xml:space="preserve">Se rellena el formulario de </w:t>
-      </w:r>
-      <w:proofErr w:type="spellStart"/>
-      <w:r>
-        <w:t>login</w:t>
-      </w:r>
-      <w:proofErr w:type="spellEnd"/>
-      <w:r>
-        <w:t xml:space="preserve"> con los siguientes datos: “</w:t>
-      </w:r>
-      <w:r>
-        <w:t>email</w:t>
-      </w:r>
-      <w:r>
-        <w:t xml:space="preserve">: </w:t>
-      </w:r>
-      <w:r>
-        <w:t>gemma</w:t>
-      </w:r>
-      <w:r>
-        <w:t xml:space="preserve">@example.com </w:t>
-      </w:r>
-      <w:proofErr w:type="spellStart"/>
-      <w:r>
-        <w:t>password</w:t>
-      </w:r>
-      <w:proofErr w:type="spellEnd"/>
-      <w:r>
-        <w:t xml:space="preserve">: 1234” que son los de un usuario que existe en la base de datos. Una vez </w:t>
-      </w:r>
-      <w:proofErr w:type="spellStart"/>
-      <w:r>
-        <w:t>logueado</w:t>
-      </w:r>
-      <w:proofErr w:type="spellEnd"/>
-      <w:r>
-        <w:t xml:space="preserve"> correctamente, desde la vista de la lista de todos los usuarios, que se muestra automáticamente al acceder, se hace clic en el botón de “Agregar amigo”. Una vez hecho esto, hacemos </w:t>
-      </w:r>
-      <w:proofErr w:type="spellStart"/>
-      <w:r>
-        <w:t>logout</w:t>
-      </w:r>
-      <w:proofErr w:type="spellEnd"/>
-      <w:r>
-        <w:t xml:space="preserve"> y nos </w:t>
-      </w:r>
-      <w:proofErr w:type="spellStart"/>
-      <w:r>
-        <w:t>logueamos</w:t>
-      </w:r>
-      <w:proofErr w:type="spellEnd"/>
-      <w:r>
-        <w:t xml:space="preserve"> ahora con el usuario al que le hemos enviado la petición (“</w:t>
-      </w:r>
-      <w:r>
-        <w:t>email</w:t>
-      </w:r>
-      <w:r>
-        <w:t xml:space="preserve">: </w:t>
-      </w:r>
-      <w:r>
-        <w:t>raul</w:t>
-      </w:r>
-      <w:r>
-        <w:t>@</w:t>
-      </w:r>
-      <w:r>
-        <w:t>gmail</w:t>
-      </w:r>
-      <w:r>
-        <w:t xml:space="preserve">.com </w:t>
-      </w:r>
-      <w:proofErr w:type="spellStart"/>
-      <w:r>
-        <w:t>password</w:t>
-      </w:r>
-      <w:proofErr w:type="spellEnd"/>
-      <w:r>
-        <w:t>: 123456”). Desde la barra de navegación hacemos clic en “</w:t>
-      </w:r>
-      <w:r>
-        <w:t xml:space="preserve">Lista </w:t>
-      </w:r>
-      <w:r>
-        <w:t xml:space="preserve">Peticiones </w:t>
-      </w:r>
-      <w:r>
-        <w:t>A</w:t>
-      </w:r>
-      <w:r>
-        <w:t>mistad” y hacemos clic en el botón “Aceptar” para aceptar la petición de amistad. Una vez aceptada desde la barra de navegación hacemos clic en “</w:t>
-      </w:r>
-      <w:r>
-        <w:t xml:space="preserve">Lista </w:t>
-      </w:r>
-      <w:r>
-        <w:t>Amigos” y comprobamos que ahora el usuario (</w:t>
-      </w:r>
-      <w:proofErr w:type="spellStart"/>
-      <w:r>
-        <w:t>Raul</w:t>
-      </w:r>
-      <w:proofErr w:type="spellEnd"/>
-      <w:r>
-        <w:t>) aparece en esa lista.</w:t>
-      </w:r>
-    </w:p>
-    <w:p>
-      <w:pPr>
-        <w:pStyle w:val="Ttulo3"/>
-        <w:jc w:val="both"/>
-        <w:rPr>
-          <w:rStyle w:val="nfasis"/>
-        </w:rPr>
-      </w:pPr>
-      <w:bookmarkStart w:id="33" w:name="_Toc511633051"/>
-      <w:r>
-        <w:rPr>
-          <w:rStyle w:val="nfasis"/>
-        </w:rPr>
-        <w:t>C1.1</w:t>
-      </w:r>
-      <w:r>
-        <w:rPr>
-          <w:rStyle w:val="nfasis"/>
-        </w:rPr>
-        <w:t xml:space="preserve"> </w:t>
-      </w:r>
-      <w:r>
-        <w:rPr>
-          <w:rStyle w:val="nfasis"/>
-        </w:rPr>
-        <w:t>[</w:t>
-      </w:r>
-      <w:proofErr w:type="spellStart"/>
-      <w:r>
-        <w:rPr>
-          <w:rStyle w:val="nfasis"/>
-        </w:rPr>
-        <w:t>CInVal</w:t>
-      </w:r>
-      <w:proofErr w:type="spellEnd"/>
-      <w:r>
-        <w:rPr>
-          <w:rStyle w:val="nfasis"/>
-        </w:rPr>
-        <w:t>] Inicio de sesión con datos válidos</w:t>
-      </w:r>
-      <w:bookmarkEnd w:id="33"/>
-    </w:p>
-    <w:p>
-      <w:pPr>
-        <w:pStyle w:val="Ttulo3"/>
-        <w:jc w:val="both"/>
-        <w:rPr>
-          <w:rStyle w:val="nfasis"/>
-        </w:rPr>
-      </w:pPr>
-      <w:bookmarkStart w:id="34" w:name="_Toc511633052"/>
-      <w:r>
-        <w:rPr>
-          <w:rStyle w:val="nfasis"/>
-        </w:rPr>
-        <w:t>C1.2 [</w:t>
-      </w:r>
-      <w:proofErr w:type="spellStart"/>
-      <w:r>
-        <w:rPr>
-          <w:rStyle w:val="nfasis"/>
-        </w:rPr>
-        <w:t>CInInVal</w:t>
-      </w:r>
-      <w:proofErr w:type="spellEnd"/>
-      <w:r>
-        <w:rPr>
-          <w:rStyle w:val="nfasis"/>
-        </w:rPr>
-        <w:t>] Inicio de sesión con datos inválidos (usuario no existente en la aplicación)</w:t>
-      </w:r>
-      <w:bookmarkEnd w:id="34"/>
-    </w:p>
-    <w:p>
-      <w:pPr>
-        <w:pStyle w:val="Ttulo3"/>
-        <w:jc w:val="both"/>
-        <w:rPr>
-          <w:rStyle w:val="nfasis"/>
-        </w:rPr>
-      </w:pPr>
-      <w:bookmarkStart w:id="35" w:name="_Toc511633053"/>
-      <w:r>
-        <w:rPr>
-          <w:rStyle w:val="nfasis"/>
-        </w:rPr>
-        <w:t>C.2.1 [</w:t>
-      </w:r>
-      <w:proofErr w:type="spellStart"/>
-      <w:r>
-        <w:rPr>
-          <w:rStyle w:val="nfasis"/>
-        </w:rPr>
-        <w:t>CListAmiVal</w:t>
-      </w:r>
-      <w:proofErr w:type="spellEnd"/>
-      <w:r>
-        <w:rPr>
-          <w:rStyle w:val="nfasis"/>
-        </w:rPr>
-        <w:t>] Acceder a la lista de amigos de un usuario, que al menos tenga tres amigos</w:t>
-      </w:r>
-      <w:bookmarkEnd w:id="35"/>
-    </w:p>
-    <w:p>
-      <w:pPr>
-        <w:pStyle w:val="Ttulo3"/>
-        <w:jc w:val="both"/>
-        <w:rPr>
-          <w:rStyle w:val="nfasis"/>
-        </w:rPr>
-      </w:pPr>
-      <w:bookmarkStart w:id="36" w:name="_Toc511633054"/>
-      <w:r>
-        <w:rPr>
-          <w:rStyle w:val="nfasis"/>
-        </w:rPr>
-        <w:t>C.2.2 [</w:t>
-      </w:r>
-      <w:proofErr w:type="spellStart"/>
-      <w:r>
-        <w:rPr>
-          <w:rStyle w:val="nfasis"/>
-        </w:rPr>
-        <w:t>CListAmiFil</w:t>
-      </w:r>
-      <w:proofErr w:type="spellEnd"/>
-      <w:r>
-        <w:rPr>
-          <w:rStyle w:val="nfasis"/>
-        </w:rPr>
-        <w:t>] Acceder a la lista de amigos de un usuario, y realizar un filtrado para encontrar a un amigo concreto, el nombre a buscar debe coincidir con el de un amigo</w:t>
-      </w:r>
-      <w:bookmarkEnd w:id="36"/>
-    </w:p>
-    <w:p>
-      <w:pPr>
-        <w:pStyle w:val="Ttulo3"/>
-        <w:jc w:val="both"/>
-        <w:rPr>
-          <w:rStyle w:val="nfasis"/>
-        </w:rPr>
-      </w:pPr>
-      <w:r>
-        <w:rPr>
-          <w:rStyle w:val="nfasis"/>
-        </w:rPr>
-        <w:t xml:space="preserve"> </w:t>
-      </w:r>
-      <w:bookmarkStart w:id="37" w:name="_Toc511633055"/>
-      <w:r>
-        <w:rPr>
-          <w:rStyle w:val="nfasis"/>
-        </w:rPr>
-        <w:t>C3.1 [</w:t>
-      </w:r>
-      <w:proofErr w:type="spellStart"/>
-      <w:r>
-        <w:rPr>
-          <w:rStyle w:val="nfasis"/>
-        </w:rPr>
-        <w:t>CListMenVal</w:t>
-      </w:r>
-      <w:proofErr w:type="spellEnd"/>
-      <w:r>
-        <w:rPr>
-          <w:rStyle w:val="nfasis"/>
-        </w:rPr>
-        <w:t>] Acceder a la lista de mensajes de un amigo “chat”, la lista debe contener al menos tres mensajes</w:t>
-      </w:r>
-      <w:bookmarkEnd w:id="37"/>
-    </w:p>
-    <w:p>
-      <w:pPr>
-        <w:pStyle w:val="Ttulo3"/>
-        <w:jc w:val="both"/>
-        <w:rPr>
-          <w:rStyle w:val="nfasis"/>
-        </w:rPr>
-      </w:pPr>
-      <w:bookmarkStart w:id="38" w:name="_Toc511633056"/>
-      <w:r>
-        <w:rPr>
-          <w:rStyle w:val="nfasis"/>
-        </w:rPr>
-        <w:t>C4.1 [</w:t>
-      </w:r>
-      <w:proofErr w:type="spellStart"/>
-      <w:r>
-        <w:rPr>
-          <w:rStyle w:val="nfasis"/>
-        </w:rPr>
-        <w:t>CCrearMenVal</w:t>
-      </w:r>
-      <w:proofErr w:type="spellEnd"/>
-      <w:r>
-        <w:rPr>
-          <w:rStyle w:val="nfasis"/>
-        </w:rPr>
-        <w:t>] Acceder a la lista de mensajes de un amigo “chat” y crear un nuevo mensaje, validar que el mensaje aparece en la lista de mensajes</w:t>
-      </w:r>
-      <w:bookmarkEnd w:id="38"/>
-    </w:p>
-    <w:p>
-      <w:pPr>
-        <w:pStyle w:val="Ttulo3"/>
-        <w:jc w:val="both"/>
-        <w:rPr>
-          <w:rStyle w:val="nfasis"/>
-        </w:rPr>
-      </w:pPr>
-      <w:bookmarkStart w:id="39" w:name="_Toc511633057"/>
-      <w:r>
-        <w:rPr>
-          <w:rStyle w:val="nfasis"/>
-        </w:rPr>
-        <w:t>C5.1 [</w:t>
-      </w:r>
-      <w:proofErr w:type="spellStart"/>
-      <w:r>
-        <w:rPr>
-          <w:rStyle w:val="nfasis"/>
-        </w:rPr>
-        <w:t>CMenLeidoVal</w:t>
-      </w:r>
-      <w:proofErr w:type="spellEnd"/>
-      <w:r>
-        <w:rPr>
-          <w:rStyle w:val="nfasis"/>
-        </w:rPr>
-        <w:t>] Identificarse en la aplicación y enviar un mensaje a un amigo, validar que el mensaje enviado aparece en el chat. Identificarse después con el usuario que recibido el mensaje y validar que tiene un mensaje sin leer, entrar en el chat y comprobar que el mensaje pasa a tener el estado leído</w:t>
-      </w:r>
-      <w:bookmarkEnd w:id="39"/>
-    </w:p>
-    <w:p>
-      <w:pPr>
-        <w:pStyle w:val="Ttulo3"/>
-        <w:jc w:val="both"/>
-        <w:rPr>
-          <w:rStyle w:val="nfasis"/>
-        </w:rPr>
-      </w:pPr>
-      <w:bookmarkStart w:id="40" w:name="_Toc511633058"/>
-      <w:r>
-        <w:rPr>
-          <w:rStyle w:val="nfasis"/>
-        </w:rPr>
-        <w:t>C6.1 [</w:t>
-      </w:r>
-      <w:proofErr w:type="spellStart"/>
-      <w:r>
-        <w:rPr>
-          <w:rStyle w:val="nfasis"/>
-        </w:rPr>
-        <w:t>CListaMenNoLeidoVal</w:t>
-      </w:r>
-      <w:proofErr w:type="spellEnd"/>
-      <w:r>
-        <w:rPr>
-          <w:rStyle w:val="nfasis"/>
-        </w:rPr>
-        <w:t>] Identificarse en la aplicación y enviar tres mensajes a un amigo, validar que los mensajes enviados aparecen en el chat. Identificarse después con el usuario que recibido el mensaje y validar que el número de mensajes sin leer aparece en la propia lista de amigos</w:t>
-      </w:r>
-      <w:bookmarkEnd w:id="40"/>
-    </w:p>
-    <w:p>
-      <w:pPr>
-        <w:pStyle w:val="Ttulo3"/>
-        <w:jc w:val="both"/>
-      </w:pPr>
-      <w:bookmarkStart w:id="41" w:name="_Toc511633059"/>
-      <w:r>
-        <w:rPr>
-          <w:rStyle w:val="nfasis"/>
-        </w:rPr>
-        <w:t>C7.1 [</w:t>
-      </w:r>
-      <w:proofErr w:type="spellStart"/>
-      <w:r>
-        <w:rPr>
-          <w:rStyle w:val="nfasis"/>
-        </w:rPr>
-        <w:t>COrdenMenVall</w:t>
-      </w:r>
-      <w:proofErr w:type="spellEnd"/>
-      <w:r>
-        <w:rPr>
-          <w:rStyle w:val="nfasis"/>
-        </w:rPr>
-        <w:t>] Identificarse con un usuario A que al menos tenga 3 amigos, ir al chat del ultimo amigo de la lista y enviarle un mensaje, volver a la lista de amigos y comprobar que el</w:t>
-      </w:r>
-      <w:r>
-        <w:t xml:space="preserve"> usuario al que se le ha enviado el mensaje está en primera posición. Identificarse con el usuario B y enviarle un mensaje al usuario A. Volver a identificarse con el usuario A y ver que el usuario que acaba de mandarle el mensaje es el primero en su lisa de amigos</w:t>
-      </w:r>
-      <w:bookmarkEnd w:id="41"/>
-    </w:p>
-    <w:p>
-      <w:pPr>
-        <w:pStyle w:val="Ttulo1"/>
-        <w:jc w:val="both"/>
-      </w:pPr>
-      <w:bookmarkStart w:id="42" w:name="_Toc511633060"/>
-      <w:r>
-        <w:t>Información adicional</w:t>
-      </w:r>
-      <w:bookmarkEnd w:id="42"/>
-      <w:r>
-        <w:t xml:space="preserve"> </w:t>
-      </w:r>
-    </w:p>
-    <w:p>
-      <w:pPr>
-        <w:jc w:val="both"/>
-      </w:pPr>
-      <w:r>
-        <w:t xml:space="preserve">Para ejecutar los test hay que cambiar el </w:t>
-      </w:r>
-      <w:proofErr w:type="spellStart"/>
-      <w:r>
-        <w:t>path</w:t>
-      </w:r>
-      <w:proofErr w:type="spellEnd"/>
-      <w:r>
-        <w:t xml:space="preserve"> de Firefox.</w:t>
+    </w:p>
+    <w:p>
+      <w:pPr>
+        <w:jc w:val="both"/>
+      </w:pPr>
+      <w:r>
+        <w:t>Para ejecutar los test hay que cambiar el path de Firefox.</w:t>
       </w:r>
     </w:p>
     <w:sectPr>
@@ -8348,7 +7663,7 @@
 </file>
 
 <file path=customXml/itemProps1.xml><?xml version="1.0" encoding="utf-8"?>
-<ds:datastoreItem xmlns:ds="http://schemas.openxmlformats.org/officeDocument/2006/customXml" ds:itemID="{F5FF21EB-A1B4-481E-88B8-0C4461145C49}">
+<ds:datastoreItem xmlns:ds="http://schemas.openxmlformats.org/officeDocument/2006/customXml" ds:itemID="{7FB83DA6-5428-41F8-A1E4-6F674D756263}">
   <ds:schemaRefs>
     <ds:schemaRef ds:uri="http://schemas.openxmlformats.org/officeDocument/2006/bibliography"/>
   </ds:schemaRefs>

--- a/documentacion.docx
+++ b/documentacion.docx
@@ -4714,12 +4714,65 @@
         <w:t xml:space="preserve">”), si los datos son correctos, se </w:t>
       </w:r>
       <w:r>
-        <w:t>mostrará una</w:t>
-      </w:r>
-      <w:bookmarkStart w:id="21" w:name="_GoBack"/>
+        <w:t>mostrará una lista con los amigos del usuario.</w:t>
+      </w:r>
+    </w:p>
+    <w:p>
+      <w:pPr>
+        <w:pStyle w:val="Ttulo3"/>
+        <w:jc w:val="both"/>
+        <w:rPr>
+          <w:rStyle w:val="nfasis"/>
+        </w:rPr>
+      </w:pPr>
+      <w:bookmarkStart w:id="21" w:name="_Toc511769466"/>
+      <w:r>
+        <w:rPr>
+          <w:rStyle w:val="nfasis"/>
+        </w:rPr>
+        <w:t>C.2</w:t>
+      </w:r>
+      <w:r>
+        <w:rPr>
+          <w:rStyle w:val="nfasis"/>
+        </w:rPr>
+        <w:t xml:space="preserve"> </w:t>
+      </w:r>
+      <w:r>
+        <w:rPr>
+          <w:rStyle w:val="nfasis"/>
+        </w:rPr>
+        <w:t>Mostrar la lista de amigos</w:t>
+      </w:r>
       <w:bookmarkEnd w:id="21"/>
-      <w:r>
-        <w:t xml:space="preserve"> lista con los amigos del usuario.</w:t>
+    </w:p>
+    <w:p>
+      <w:pPr>
+        <w:jc w:val="both"/>
+      </w:pPr>
+      <w:r>
+        <w:t xml:space="preserve">Una </w:t>
+      </w:r>
+      <w:r>
+        <w:t>vez</w:t>
+      </w:r>
+      <w:r>
+        <w:t xml:space="preserve"> autenticado en la aplicación</w:t>
+      </w:r>
+      <w:r>
+        <w:t xml:space="preserve">, </w:t>
+      </w:r>
+      <w:r>
+        <w:t xml:space="preserve">el usuario tendrá acceso a una lista donde podrá ver el </w:t>
+      </w:r>
+      <w:r>
+        <w:t>nombre y el email de todos sus amigos. En dicha lista podrá filtrar por nombre mediante un cuadr</w:t>
+      </w:r>
+      <w:r>
+        <w:t>o</w:t>
+      </w:r>
+      <w:r>
+        <w:t xml:space="preserve"> de búsqueda.</w:t>
       </w:r>
     </w:p>
     <w:p>
@@ -4730,13 +4783,100 @@
           <w:rStyle w:val="nfasis"/>
         </w:rPr>
       </w:pPr>
-      <w:bookmarkStart w:id="22" w:name="_Toc511769466"/>
+      <w:bookmarkStart w:id="22" w:name="_Toc511769467"/>
       <w:r>
         <w:rPr>
           <w:rStyle w:val="nfasis"/>
         </w:rPr>
         <w:lastRenderedPageBreak/>
-        <w:t>C.2</w:t>
+        <w:t>C.3 Mostrar los mensajes</w:t>
+      </w:r>
+      <w:bookmarkEnd w:id="22"/>
+    </w:p>
+    <w:p>
+      <w:pPr>
+        <w:pStyle w:val="Ttulo3"/>
+        <w:jc w:val="both"/>
+        <w:rPr>
+          <w:rStyle w:val="nfasis"/>
+        </w:rPr>
+      </w:pPr>
+      <w:bookmarkStart w:id="23" w:name="_Toc511769468"/>
+      <w:r>
+        <w:rPr>
+          <w:rStyle w:val="nfasis"/>
+        </w:rPr>
+        <w:t>C</w:t>
+      </w:r>
+      <w:r>
+        <w:rPr>
+          <w:rStyle w:val="nfasis"/>
+        </w:rPr>
+        <w:t xml:space="preserve">.4 </w:t>
+      </w:r>
+      <w:r>
+        <w:rPr>
+          <w:rStyle w:val="nfasis"/>
+        </w:rPr>
+        <w:t>Crear mensaje</w:t>
+      </w:r>
+      <w:bookmarkEnd w:id="23"/>
+    </w:p>
+    <w:p>
+      <w:pPr>
+        <w:pStyle w:val="Ttulo3"/>
+        <w:jc w:val="both"/>
+        <w:rPr>
+          <w:rStyle w:val="nfasis"/>
+        </w:rPr>
+      </w:pPr>
+      <w:bookmarkStart w:id="24" w:name="_Toc511769469"/>
+      <w:r>
+        <w:rPr>
+          <w:rStyle w:val="nfasis"/>
+        </w:rPr>
+        <w:t>*C</w:t>
+      </w:r>
+      <w:r>
+        <w:rPr>
+          <w:rStyle w:val="nfasis"/>
+        </w:rPr>
+        <w:t xml:space="preserve">.5 </w:t>
+      </w:r>
+      <w:r>
+        <w:rPr>
+          <w:rStyle w:val="nfasis"/>
+        </w:rPr>
+        <w:t>Marcar mensajes como leídos de forma automática</w:t>
+      </w:r>
+      <w:bookmarkEnd w:id="24"/>
+    </w:p>
+    <w:p>
+      <w:pPr>
+        <w:pStyle w:val="Ttulo3"/>
+        <w:jc w:val="both"/>
+        <w:rPr>
+          <w:rStyle w:val="nfasis"/>
+        </w:rPr>
+      </w:pPr>
+      <w:bookmarkStart w:id="25" w:name="_Toc511769470"/>
+      <w:r>
+        <w:rPr>
+          <w:rStyle w:val="nfasis"/>
+        </w:rPr>
+        <w:t>*C</w:t>
+      </w:r>
+      <w:r>
+        <w:rPr>
+          <w:rStyle w:val="nfasis"/>
+        </w:rPr>
+        <w:t>.</w:t>
+      </w:r>
+      <w:r>
+        <w:rPr>
+          <w:rStyle w:val="nfasis"/>
+        </w:rPr>
+        <w:t>6</w:t>
       </w:r>
       <w:r>
         <w:rPr>
@@ -4748,125 +4888,9 @@
         <w:rPr>
           <w:rStyle w:val="nfasis"/>
         </w:rPr>
-        <w:t>Mostrar la lista de amigos</w:t>
-      </w:r>
-      <w:bookmarkEnd w:id="22"/>
-    </w:p>
-    <w:p>
-      <w:pPr>
-        <w:pStyle w:val="Ttulo3"/>
-        <w:jc w:val="both"/>
-        <w:rPr>
-          <w:rStyle w:val="nfasis"/>
-        </w:rPr>
-      </w:pPr>
-      <w:bookmarkStart w:id="23" w:name="_Toc511769467"/>
-      <w:r>
-        <w:rPr>
-          <w:rStyle w:val="nfasis"/>
-        </w:rPr>
-        <w:t>C.3 Mostrar los mensajes</w:t>
-      </w:r>
-      <w:bookmarkEnd w:id="23"/>
-    </w:p>
-    <w:p>
-      <w:pPr>
-        <w:pStyle w:val="Ttulo3"/>
-        <w:jc w:val="both"/>
-        <w:rPr>
-          <w:rStyle w:val="nfasis"/>
-        </w:rPr>
-      </w:pPr>
-      <w:bookmarkStart w:id="24" w:name="_Toc511769468"/>
-      <w:r>
-        <w:rPr>
-          <w:rStyle w:val="nfasis"/>
-        </w:rPr>
-        <w:t>C</w:t>
-      </w:r>
-      <w:r>
-        <w:rPr>
-          <w:rStyle w:val="nfasis"/>
-        </w:rPr>
-        <w:t xml:space="preserve">.4 </w:t>
-      </w:r>
-      <w:r>
-        <w:rPr>
-          <w:rStyle w:val="nfasis"/>
-        </w:rPr>
-        <w:t>Crear mensaje</w:t>
-      </w:r>
-      <w:bookmarkEnd w:id="24"/>
-    </w:p>
-    <w:p>
-      <w:pPr>
-        <w:pStyle w:val="Ttulo3"/>
-        <w:jc w:val="both"/>
-        <w:rPr>
-          <w:rStyle w:val="nfasis"/>
-        </w:rPr>
-      </w:pPr>
-      <w:bookmarkStart w:id="25" w:name="_Toc511769469"/>
-      <w:r>
-        <w:rPr>
-          <w:rStyle w:val="nfasis"/>
-        </w:rPr>
-        <w:t>*C</w:t>
-      </w:r>
-      <w:r>
-        <w:rPr>
-          <w:rStyle w:val="nfasis"/>
-        </w:rPr>
-        <w:t xml:space="preserve">.5 </w:t>
-      </w:r>
-      <w:r>
-        <w:rPr>
-          <w:rStyle w:val="nfasis"/>
-        </w:rPr>
-        <w:t>Marcar mensajes como leídos de forma automática</w:t>
+        <w:t>Mostrar el número de mensajes sin leer</w:t>
       </w:r>
       <w:bookmarkEnd w:id="25"/>
-    </w:p>
-    <w:p>
-      <w:pPr>
-        <w:pStyle w:val="Ttulo3"/>
-        <w:jc w:val="both"/>
-        <w:rPr>
-          <w:rStyle w:val="nfasis"/>
-        </w:rPr>
-      </w:pPr>
-      <w:bookmarkStart w:id="26" w:name="_Toc511769470"/>
-      <w:r>
-        <w:rPr>
-          <w:rStyle w:val="nfasis"/>
-        </w:rPr>
-        <w:t>*C</w:t>
-      </w:r>
-      <w:r>
-        <w:rPr>
-          <w:rStyle w:val="nfasis"/>
-        </w:rPr>
-        <w:t>.</w:t>
-      </w:r>
-      <w:r>
-        <w:rPr>
-          <w:rStyle w:val="nfasis"/>
-        </w:rPr>
-        <w:t>6</w:t>
-      </w:r>
-      <w:r>
-        <w:rPr>
-          <w:rStyle w:val="nfasis"/>
-        </w:rPr>
-        <w:t xml:space="preserve"> </w:t>
-      </w:r>
-      <w:r>
-        <w:rPr>
-          <w:rStyle w:val="nfasis"/>
-        </w:rPr>
-        <w:t>Mostrar el número de mensajes sin leer</w:t>
-      </w:r>
-      <w:bookmarkEnd w:id="26"/>
     </w:p>
     <w:p>
       <w:pPr>
@@ -4877,7 +4901,7 @@
           <w:iCs/>
         </w:rPr>
       </w:pPr>
-      <w:bookmarkStart w:id="27" w:name="_Toc511769471"/>
+      <w:bookmarkStart w:id="26" w:name="_Toc511769471"/>
       <w:r>
         <w:rPr>
           <w:rStyle w:val="nfasis"/>
@@ -4908,111 +4932,111 @@
         </w:rPr>
         <w:t>Ordenar la lista de amigos por último mensaje</w:t>
       </w:r>
+      <w:bookmarkEnd w:id="26"/>
+    </w:p>
+    <w:p>
+      <w:pPr>
+        <w:pStyle w:val="Ttulo1"/>
+        <w:jc w:val="both"/>
+      </w:pPr>
+      <w:bookmarkStart w:id="27" w:name="_Toc511769472"/>
+      <w:r>
+        <w:t>Pruebas</w:t>
+      </w:r>
       <w:bookmarkEnd w:id="27"/>
     </w:p>
     <w:p>
       <w:pPr>
-        <w:pStyle w:val="Ttulo1"/>
-        <w:jc w:val="both"/>
-      </w:pPr>
-      <w:bookmarkStart w:id="28" w:name="_Toc511769472"/>
-      <w:r>
-        <w:t>Pruebas</w:t>
+        <w:pStyle w:val="Ttulo3"/>
+        <w:jc w:val="both"/>
+        <w:rPr>
+          <w:rStyle w:val="nfasis"/>
+        </w:rPr>
+      </w:pPr>
+      <w:bookmarkStart w:id="28" w:name="_Toc511769473"/>
+      <w:r>
+        <w:rPr>
+          <w:rStyle w:val="nfasis"/>
+        </w:rPr>
+        <w:t xml:space="preserve">1.1 </w:t>
+      </w:r>
+      <w:r>
+        <w:rPr>
+          <w:rStyle w:val="nfasis"/>
+        </w:rPr>
+        <w:t>[RegVal] Registro de Usuario con datos válidos</w:t>
       </w:r>
       <w:bookmarkEnd w:id="28"/>
     </w:p>
     <w:p>
       <w:pPr>
+        <w:jc w:val="both"/>
+      </w:pPr>
+      <w:r>
+        <w:t>Se hace clic en el botón de la barra de navegación (Regístrate)</w:t>
+      </w:r>
+      <w:r>
+        <w:t xml:space="preserve"> </w:t>
+      </w:r>
+      <w:r>
+        <w:t>y se accede al formulario de registro. Se completa con los siguientes campos: “</w:t>
+      </w:r>
+      <w:r>
+        <w:t>email</w:t>
+      </w:r>
+      <w:r>
+        <w:t xml:space="preserve">: </w:t>
+      </w:r>
+      <w:r>
+        <w:rPr>
+          <w:i/>
+        </w:rPr>
+        <w:t>numeroAleatorio</w:t>
+      </w:r>
+      <w:r>
+        <w:t xml:space="preserve">@example.com nombre: Josefo </w:t>
+      </w:r>
+      <w:r>
+        <w:t>password</w:t>
+      </w:r>
+      <w:r>
+        <w:t xml:space="preserve">: 1234 repita </w:t>
+      </w:r>
+      <w:r>
+        <w:t>el password</w:t>
+      </w:r>
+      <w:r>
+        <w:t>: 1234” y se hace clic en el botón “</w:t>
+      </w:r>
+      <w:r>
+        <w:t>Registrar</w:t>
+      </w:r>
+      <w:r>
+        <w:t>”. Una vez realizado esto, se comprueba que se ha hecho</w:t>
+      </w:r>
+      <w:r>
+        <w:t xml:space="preserve"> a</w:t>
+      </w:r>
+      <w:r>
+        <w:t>utologin redirigiendo al usuario recién registrado a la vista de la lista de los usuarios del sistema.</w:t>
+      </w:r>
+    </w:p>
+    <w:p>
+      <w:pPr>
         <w:pStyle w:val="Ttulo3"/>
         <w:jc w:val="both"/>
         <w:rPr>
           <w:rStyle w:val="nfasis"/>
         </w:rPr>
       </w:pPr>
-      <w:bookmarkStart w:id="29" w:name="_Toc511769473"/>
-      <w:r>
-        <w:rPr>
-          <w:rStyle w:val="nfasis"/>
-        </w:rPr>
-        <w:t xml:space="preserve">1.1 </w:t>
-      </w:r>
-      <w:r>
-        <w:rPr>
-          <w:rStyle w:val="nfasis"/>
-        </w:rPr>
-        <w:t>[RegVal] Registro de Usuario con datos válidos</w:t>
+      <w:bookmarkStart w:id="29" w:name="_Toc511769474"/>
+      <w:r>
+        <w:rPr>
+          <w:rStyle w:val="nfasis"/>
+        </w:rPr>
+        <w:t>1.2 [RegInval] Registro de Usuario con datos inválidos (repetición de contraseña invalida)</w:t>
       </w:r>
       <w:bookmarkEnd w:id="29"/>
-    </w:p>
-    <w:p>
-      <w:pPr>
-        <w:jc w:val="both"/>
-      </w:pPr>
-      <w:r>
-        <w:t>Se hace clic en el botón de la barra de navegación (Regístrate)</w:t>
-      </w:r>
-      <w:r>
-        <w:t xml:space="preserve"> </w:t>
-      </w:r>
-      <w:r>
-        <w:t>y se accede al formulario de registro. Se completa con los siguientes campos: “</w:t>
-      </w:r>
-      <w:r>
-        <w:t>email</w:t>
-      </w:r>
-      <w:r>
-        <w:t xml:space="preserve">: </w:t>
-      </w:r>
-      <w:r>
-        <w:rPr>
-          <w:i/>
-        </w:rPr>
-        <w:t>numeroAleatorio</w:t>
-      </w:r>
-      <w:r>
-        <w:t xml:space="preserve">@example.com nombre: Josefo </w:t>
-      </w:r>
-      <w:r>
-        <w:t>password</w:t>
-      </w:r>
-      <w:r>
-        <w:t xml:space="preserve">: 1234 repita </w:t>
-      </w:r>
-      <w:r>
-        <w:t>el password</w:t>
-      </w:r>
-      <w:r>
-        <w:t>: 1234” y se hace clic en el botón “</w:t>
-      </w:r>
-      <w:r>
-        <w:t>Registrar</w:t>
-      </w:r>
-      <w:r>
-        <w:t>”. Una vez realizado esto, se comprueba que se ha hecho</w:t>
-      </w:r>
-      <w:r>
-        <w:t xml:space="preserve"> a</w:t>
-      </w:r>
-      <w:r>
-        <w:t>utologin redirigiendo al usuario recién registrado a la vista de la lista de los usuarios del sistema.</w:t>
-      </w:r>
-    </w:p>
-    <w:p>
-      <w:pPr>
-        <w:pStyle w:val="Ttulo3"/>
-        <w:jc w:val="both"/>
-        <w:rPr>
-          <w:rStyle w:val="nfasis"/>
-        </w:rPr>
-      </w:pPr>
-      <w:bookmarkStart w:id="30" w:name="_Toc511769474"/>
-      <w:r>
-        <w:rPr>
-          <w:rStyle w:val="nfasis"/>
-        </w:rPr>
-        <w:t>1.2 [RegInval] Registro de Usuario con datos inválidos (repetición de contraseña invalida)</w:t>
-      </w:r>
-      <w:bookmarkEnd w:id="30"/>
     </w:p>
     <w:p>
       <w:pPr>
@@ -5226,14 +5250,14 @@
           <w:rStyle w:val="nfasis"/>
         </w:rPr>
       </w:pPr>
-      <w:bookmarkStart w:id="31" w:name="_Toc511769475"/>
+      <w:bookmarkStart w:id="30" w:name="_Toc511769475"/>
       <w:r>
         <w:rPr>
           <w:rStyle w:val="nfasis"/>
         </w:rPr>
         <w:t>3.2 [LisUsrInVal] Intento de acceso con URL desde un usuario no identificado al listado de usuarios desde un usuario en sesión</w:t>
       </w:r>
-      <w:bookmarkEnd w:id="31"/>
+      <w:bookmarkEnd w:id="30"/>
     </w:p>
     <w:p>
       <w:pPr>
@@ -5359,14 +5383,14 @@
           <w:u w:val="single"/>
         </w:rPr>
       </w:pPr>
-      <w:bookmarkStart w:id="32" w:name="_Toc511769476"/>
+      <w:bookmarkStart w:id="31" w:name="_Toc511769476"/>
       <w:r>
         <w:rPr>
           <w:rStyle w:val="nfasis"/>
         </w:rPr>
         <w:t>4.2 [BusUsrInVal] Intento de acceso con URL a la búsqueda de usuarios desde un usuario no identificado</w:t>
       </w:r>
-      <w:bookmarkEnd w:id="32"/>
+      <w:bookmarkEnd w:id="31"/>
     </w:p>
     <w:p>
       <w:pPr>
@@ -5799,7 +5823,7 @@
           <w:rStyle w:val="nfasis"/>
         </w:rPr>
       </w:pPr>
-      <w:bookmarkStart w:id="33" w:name="_Toc511769477"/>
+      <w:bookmarkStart w:id="32" w:name="_Toc511769477"/>
       <w:r>
         <w:rPr>
           <w:rStyle w:val="nfasis"/>
@@ -5818,71 +5842,150 @@
         </w:rPr>
         <w:t>[CInVal] Inicio de sesión con datos válidos</w:t>
       </w:r>
+      <w:bookmarkEnd w:id="32"/>
+    </w:p>
+    <w:p>
+      <w:pPr>
+        <w:jc w:val="both"/>
+      </w:pPr>
+      <w:r>
+        <w:t>Se rellena el formulario de login con los siguientes datos: “email: gemma@example.com password: 1234” que son los de un usuario que existe en la base de datos y se comprueba que se accede a la lista de todos los usuarios del sistema.</w:t>
+      </w:r>
+    </w:p>
+    <w:p>
+      <w:pPr>
+        <w:pStyle w:val="Ttulo3"/>
+        <w:jc w:val="both"/>
+        <w:rPr>
+          <w:rStyle w:val="nfasis"/>
+        </w:rPr>
+      </w:pPr>
+      <w:bookmarkStart w:id="33" w:name="_Toc511769478"/>
+      <w:r>
+        <w:rPr>
+          <w:rStyle w:val="nfasis"/>
+        </w:rPr>
+        <w:t>C1.2 [CInInVal] Inicio de sesión con datos inválidos (usuario no existente en la aplicación)</w:t>
+      </w:r>
       <w:bookmarkEnd w:id="33"/>
     </w:p>
     <w:p>
       <w:pPr>
+        <w:jc w:val="both"/>
+      </w:pPr>
+      <w:r>
+        <w:t xml:space="preserve">Se rellena el formulario de login con los siguientes datos: “email: </w:t>
+      </w:r>
+      <w:r>
+        <w:t>gemma</w:t>
+      </w:r>
+      <w:r>
+        <w:t>@example.com password: 1234” que son los de un usuario que no existe en la base de datos y se comprueba que se muestra un mensaje de error.</w:t>
+      </w:r>
+    </w:p>
+    <w:p>
+      <w:pPr>
         <w:pStyle w:val="Ttulo3"/>
         <w:jc w:val="both"/>
         <w:rPr>
           <w:rStyle w:val="nfasis"/>
         </w:rPr>
       </w:pPr>
-      <w:bookmarkStart w:id="34" w:name="_Toc511769478"/>
-      <w:r>
-        <w:rPr>
-          <w:rStyle w:val="nfasis"/>
-        </w:rPr>
-        <w:t>C1.2 [CInInVal] Inicio de sesión con datos inválidos (usuario no existente en la aplicación)</w:t>
+      <w:bookmarkStart w:id="34" w:name="_Toc511769479"/>
+      <w:r>
+        <w:rPr>
+          <w:rStyle w:val="nfasis"/>
+        </w:rPr>
+        <w:t>C.2.1 [CListAmiVal] Acceder a la lista de amigos de un usuario, que al menos tenga tres amigos</w:t>
       </w:r>
       <w:bookmarkEnd w:id="34"/>
     </w:p>
     <w:p>
       <w:pPr>
+        <w:jc w:val="both"/>
+        <w:rPr>
+          <w:i/>
+          <w:iCs/>
+        </w:rPr>
+      </w:pPr>
+      <w:r>
+        <w:t>Se rellena el formulario de login con los siguientes datos: “email: gemma@example.com password: 1234” que son los de un usuario que existe en la base de datos y se comprueba que se accede a la lista de todos los usuarios del sistema.</w:t>
+      </w:r>
+    </w:p>
+    <w:p>
+      <w:pPr>
         <w:pStyle w:val="Ttulo3"/>
         <w:jc w:val="both"/>
         <w:rPr>
           <w:rStyle w:val="nfasis"/>
         </w:rPr>
       </w:pPr>
-      <w:bookmarkStart w:id="35" w:name="_Toc511769479"/>
-      <w:r>
-        <w:rPr>
-          <w:rStyle w:val="nfasis"/>
-        </w:rPr>
-        <w:t>C.2.1 [CListAmiVal] Acceder a la lista de amigos de un usuario, que al menos tenga tres amigos</w:t>
+      <w:bookmarkStart w:id="35" w:name="_Toc511769480"/>
+      <w:r>
+        <w:rPr>
+          <w:rStyle w:val="nfasis"/>
+        </w:rPr>
+        <w:t>C.2.2 [CListAmiFil] Acceder a la lista de amigos de un usuario, y realizar un filtrado para encontrar a un amigo concreto, el nombre a buscar debe coincidir con el de un amigo</w:t>
       </w:r>
       <w:bookmarkEnd w:id="35"/>
     </w:p>
     <w:p>
       <w:pPr>
+        <w:jc w:val="both"/>
+        <w:rPr>
+          <w:rFonts w:asciiTheme="majorHAnsi" w:eastAsiaTheme="majorEastAsia" w:hAnsiTheme="majorHAnsi" w:cstheme="majorBidi"/>
+          <w:i/>
+          <w:iCs/>
+          <w:sz w:val="24"/>
+          <w:szCs w:val="24"/>
+        </w:rPr>
+      </w:pPr>
+      <w:r>
+        <w:t xml:space="preserve">Se rellena el formulario de login con los siguientes datos: “email: gemma@example.com password: 1234” que son los de un usuario que existe en la base de datos. Una vez </w:t>
+      </w:r>
+      <w:r>
+        <w:t>autenticado</w:t>
+      </w:r>
+      <w:r>
+        <w:t xml:space="preserve"> correctamente, </w:t>
+      </w:r>
+      <w:r>
+        <w:t>en el cuadro de búsqueda que hay en la lista de amigos</w:t>
+      </w:r>
+      <w:r>
+        <w:t>, se escribe “</w:t>
+      </w:r>
+      <w:r>
+        <w:t>Prueba</w:t>
+      </w:r>
+      <w:r>
+        <w:t xml:space="preserve">”, y se comprueba que </w:t>
+      </w:r>
+      <w:r>
+        <w:t>no aparece el nombre de un usuario que</w:t>
+      </w:r>
+      <w:r>
+        <w:t xml:space="preserve"> aparecía</w:t>
+      </w:r>
+      <w:bookmarkStart w:id="36" w:name="_GoBack"/>
+      <w:bookmarkEnd w:id="36"/>
+      <w:r>
+        <w:t xml:space="preserve"> antes de realizar la búsqueda y que si aparece el usuario cuyo nombre coindice con el buscado.</w:t>
+      </w:r>
+    </w:p>
+    <w:p>
+      <w:pPr>
         <w:pStyle w:val="Ttulo3"/>
         <w:jc w:val="both"/>
         <w:rPr>
           <w:rStyle w:val="nfasis"/>
         </w:rPr>
       </w:pPr>
-      <w:bookmarkStart w:id="36" w:name="_Toc511769480"/>
-      <w:r>
-        <w:rPr>
-          <w:rStyle w:val="nfasis"/>
-        </w:rPr>
-        <w:t>C.2.2 [CListAmiFil] Acceder a la lista de amigos de un usuario, y realizar un filtrado para encontrar a un amigo concreto, el nombre a buscar debe coincidir con el de un amigo</w:t>
-      </w:r>
-      <w:bookmarkEnd w:id="36"/>
-    </w:p>
-    <w:p>
-      <w:pPr>
-        <w:pStyle w:val="Ttulo3"/>
-        <w:jc w:val="both"/>
-        <w:rPr>
-          <w:rStyle w:val="nfasis"/>
-        </w:rPr>
-      </w:pPr>
-      <w:r>
-        <w:rPr>
-          <w:rStyle w:val="nfasis"/>
-        </w:rPr>
+      <w:r>
+        <w:rPr>
+          <w:rStyle w:val="nfasis"/>
+        </w:rPr>
+        <w:lastRenderedPageBreak/>
         <w:t xml:space="preserve"> </w:t>
       </w:r>
       <w:bookmarkStart w:id="37" w:name="_Toc511769481"/>
@@ -7663,7 +7766,7 @@
 </file>
 
 <file path=customXml/itemProps1.xml><?xml version="1.0" encoding="utf-8"?>
-<ds:datastoreItem xmlns:ds="http://schemas.openxmlformats.org/officeDocument/2006/customXml" ds:itemID="{7FB83DA6-5428-41F8-A1E4-6F674D756263}">
+<ds:datastoreItem xmlns:ds="http://schemas.openxmlformats.org/officeDocument/2006/customXml" ds:itemID="{614997FD-124B-461C-BEEA-3EF92BEF4047}">
   <ds:schemaRefs>
     <ds:schemaRef ds:uri="http://schemas.openxmlformats.org/officeDocument/2006/bibliography"/>
   </ds:schemaRefs>

--- a/documentacion.docx
+++ b/documentacion.docx
@@ -591,6 +591,7 @@
             <w:tabs>
               <w:tab w:val="right" w:leader="dot" w:pos="8494"/>
             </w:tabs>
+            <w:jc w:val="both"/>
             <w:rPr>
               <w:rFonts w:eastAsiaTheme="minorEastAsia"/>
               <w:noProof/>
@@ -670,6 +671,7 @@
             <w:tabs>
               <w:tab w:val="right" w:leader="dot" w:pos="8494"/>
             </w:tabs>
+            <w:jc w:val="both"/>
             <w:rPr>
               <w:rFonts w:eastAsiaTheme="minorEastAsia"/>
               <w:noProof/>
@@ -740,6 +742,7 @@
             <w:tabs>
               <w:tab w:val="right" w:leader="dot" w:pos="8494"/>
             </w:tabs>
+            <w:jc w:val="both"/>
             <w:rPr>
               <w:rFonts w:eastAsiaTheme="minorEastAsia"/>
               <w:noProof/>
@@ -810,6 +813,7 @@
             <w:tabs>
               <w:tab w:val="right" w:leader="dot" w:pos="8494"/>
             </w:tabs>
+            <w:jc w:val="both"/>
             <w:rPr>
               <w:rFonts w:eastAsiaTheme="minorEastAsia"/>
               <w:noProof/>
@@ -882,6 +886,7 @@
             <w:tabs>
               <w:tab w:val="right" w:leader="dot" w:pos="8494"/>
             </w:tabs>
+            <w:jc w:val="both"/>
             <w:rPr>
               <w:rFonts w:eastAsiaTheme="minorEastAsia"/>
               <w:noProof/>
@@ -954,6 +959,7 @@
             <w:tabs>
               <w:tab w:val="right" w:leader="dot" w:pos="8494"/>
             </w:tabs>
+            <w:jc w:val="both"/>
             <w:rPr>
               <w:rFonts w:eastAsiaTheme="minorEastAsia"/>
               <w:noProof/>
@@ -1026,6 +1032,7 @@
             <w:tabs>
               <w:tab w:val="right" w:leader="dot" w:pos="8494"/>
             </w:tabs>
+            <w:jc w:val="both"/>
             <w:rPr>
               <w:rFonts w:eastAsiaTheme="minorEastAsia"/>
               <w:noProof/>
@@ -1098,6 +1105,7 @@
             <w:tabs>
               <w:tab w:val="right" w:leader="dot" w:pos="8494"/>
             </w:tabs>
+            <w:jc w:val="both"/>
             <w:rPr>
               <w:rFonts w:eastAsiaTheme="minorEastAsia"/>
               <w:noProof/>
@@ -1170,6 +1178,7 @@
             <w:tabs>
               <w:tab w:val="right" w:leader="dot" w:pos="8494"/>
             </w:tabs>
+            <w:jc w:val="both"/>
             <w:rPr>
               <w:rFonts w:eastAsiaTheme="minorEastAsia"/>
               <w:noProof/>
@@ -1242,6 +1251,7 @@
             <w:tabs>
               <w:tab w:val="right" w:leader="dot" w:pos="8494"/>
             </w:tabs>
+            <w:jc w:val="both"/>
             <w:rPr>
               <w:rFonts w:eastAsiaTheme="minorEastAsia"/>
               <w:noProof/>
@@ -1314,6 +1324,7 @@
             <w:tabs>
               <w:tab w:val="right" w:leader="dot" w:pos="8494"/>
             </w:tabs>
+            <w:jc w:val="both"/>
             <w:rPr>
               <w:rFonts w:eastAsiaTheme="minorEastAsia"/>
               <w:noProof/>
@@ -1386,6 +1397,7 @@
             <w:tabs>
               <w:tab w:val="right" w:leader="dot" w:pos="8494"/>
             </w:tabs>
+            <w:jc w:val="both"/>
             <w:rPr>
               <w:rFonts w:eastAsiaTheme="minorEastAsia"/>
               <w:noProof/>
@@ -1456,6 +1468,7 @@
             <w:tabs>
               <w:tab w:val="right" w:leader="dot" w:pos="8494"/>
             </w:tabs>
+            <w:jc w:val="both"/>
             <w:rPr>
               <w:rFonts w:eastAsiaTheme="minorEastAsia"/>
               <w:noProof/>
@@ -1526,6 +1539,7 @@
             <w:tabs>
               <w:tab w:val="right" w:leader="dot" w:pos="8494"/>
             </w:tabs>
+            <w:jc w:val="both"/>
             <w:rPr>
               <w:rFonts w:eastAsiaTheme="minorEastAsia"/>
               <w:noProof/>
@@ -1598,6 +1612,7 @@
             <w:tabs>
               <w:tab w:val="right" w:leader="dot" w:pos="8494"/>
             </w:tabs>
+            <w:jc w:val="both"/>
             <w:rPr>
               <w:rFonts w:eastAsiaTheme="minorEastAsia"/>
               <w:noProof/>
@@ -1670,6 +1685,7 @@
             <w:tabs>
               <w:tab w:val="right" w:leader="dot" w:pos="8494"/>
             </w:tabs>
+            <w:jc w:val="both"/>
             <w:rPr>
               <w:rFonts w:eastAsiaTheme="minorEastAsia"/>
               <w:noProof/>
@@ -1742,6 +1758,7 @@
             <w:tabs>
               <w:tab w:val="right" w:leader="dot" w:pos="8494"/>
             </w:tabs>
+            <w:jc w:val="both"/>
             <w:rPr>
               <w:rFonts w:eastAsiaTheme="minorEastAsia"/>
               <w:noProof/>
@@ -1814,6 +1831,7 @@
             <w:tabs>
               <w:tab w:val="right" w:leader="dot" w:pos="8494"/>
             </w:tabs>
+            <w:jc w:val="both"/>
             <w:rPr>
               <w:rFonts w:eastAsiaTheme="minorEastAsia"/>
               <w:noProof/>
@@ -1886,6 +1904,7 @@
             <w:tabs>
               <w:tab w:val="right" w:leader="dot" w:pos="8494"/>
             </w:tabs>
+            <w:jc w:val="both"/>
             <w:rPr>
               <w:rFonts w:eastAsiaTheme="minorEastAsia"/>
               <w:noProof/>
@@ -1956,6 +1975,7 @@
             <w:tabs>
               <w:tab w:val="right" w:leader="dot" w:pos="8494"/>
             </w:tabs>
+            <w:jc w:val="both"/>
             <w:rPr>
               <w:rFonts w:eastAsiaTheme="minorEastAsia"/>
               <w:noProof/>
@@ -2026,6 +2046,7 @@
             <w:tabs>
               <w:tab w:val="right" w:leader="dot" w:pos="8494"/>
             </w:tabs>
+            <w:jc w:val="both"/>
             <w:rPr>
               <w:rFonts w:eastAsiaTheme="minorEastAsia"/>
               <w:noProof/>
@@ -2098,6 +2119,7 @@
             <w:tabs>
               <w:tab w:val="right" w:leader="dot" w:pos="8494"/>
             </w:tabs>
+            <w:jc w:val="both"/>
             <w:rPr>
               <w:rFonts w:eastAsiaTheme="minorEastAsia"/>
               <w:noProof/>
@@ -2170,6 +2192,7 @@
             <w:tabs>
               <w:tab w:val="right" w:leader="dot" w:pos="8494"/>
             </w:tabs>
+            <w:jc w:val="both"/>
             <w:rPr>
               <w:rFonts w:eastAsiaTheme="minorEastAsia"/>
               <w:noProof/>
@@ -2242,6 +2265,7 @@
             <w:tabs>
               <w:tab w:val="right" w:leader="dot" w:pos="8494"/>
             </w:tabs>
+            <w:jc w:val="both"/>
             <w:rPr>
               <w:rFonts w:eastAsiaTheme="minorEastAsia"/>
               <w:noProof/>
@@ -2314,6 +2338,7 @@
             <w:tabs>
               <w:tab w:val="right" w:leader="dot" w:pos="8494"/>
             </w:tabs>
+            <w:jc w:val="both"/>
             <w:rPr>
               <w:rFonts w:eastAsiaTheme="minorEastAsia"/>
               <w:noProof/>
@@ -2386,6 +2411,7 @@
             <w:tabs>
               <w:tab w:val="right" w:leader="dot" w:pos="8494"/>
             </w:tabs>
+            <w:jc w:val="both"/>
             <w:rPr>
               <w:rFonts w:eastAsiaTheme="minorEastAsia"/>
               <w:noProof/>
@@ -2458,6 +2484,7 @@
             <w:tabs>
               <w:tab w:val="right" w:leader="dot" w:pos="8494"/>
             </w:tabs>
+            <w:jc w:val="both"/>
             <w:rPr>
               <w:rFonts w:eastAsiaTheme="minorEastAsia"/>
               <w:noProof/>
@@ -2530,6 +2557,7 @@
             <w:tabs>
               <w:tab w:val="right" w:leader="dot" w:pos="8494"/>
             </w:tabs>
+            <w:jc w:val="both"/>
             <w:rPr>
               <w:rFonts w:eastAsiaTheme="minorEastAsia"/>
               <w:noProof/>
@@ -2600,6 +2628,7 @@
             <w:tabs>
               <w:tab w:val="right" w:leader="dot" w:pos="8494"/>
             </w:tabs>
+            <w:jc w:val="both"/>
             <w:rPr>
               <w:rFonts w:eastAsiaTheme="minorEastAsia"/>
               <w:noProof/>
@@ -2672,6 +2701,7 @@
             <w:tabs>
               <w:tab w:val="right" w:leader="dot" w:pos="8494"/>
             </w:tabs>
+            <w:jc w:val="both"/>
             <w:rPr>
               <w:rFonts w:eastAsiaTheme="minorEastAsia"/>
               <w:noProof/>
@@ -2744,6 +2774,7 @@
             <w:tabs>
               <w:tab w:val="right" w:leader="dot" w:pos="8494"/>
             </w:tabs>
+            <w:jc w:val="both"/>
             <w:rPr>
               <w:rFonts w:eastAsiaTheme="minorEastAsia"/>
               <w:noProof/>
@@ -2816,6 +2847,7 @@
             <w:tabs>
               <w:tab w:val="right" w:leader="dot" w:pos="8494"/>
             </w:tabs>
+            <w:jc w:val="both"/>
             <w:rPr>
               <w:rFonts w:eastAsiaTheme="minorEastAsia"/>
               <w:noProof/>
@@ -2888,6 +2920,7 @@
             <w:tabs>
               <w:tab w:val="right" w:leader="dot" w:pos="8494"/>
             </w:tabs>
+            <w:jc w:val="both"/>
             <w:rPr>
               <w:rFonts w:eastAsiaTheme="minorEastAsia"/>
               <w:noProof/>
@@ -2960,6 +2993,7 @@
             <w:tabs>
               <w:tab w:val="right" w:leader="dot" w:pos="8494"/>
             </w:tabs>
+            <w:jc w:val="both"/>
             <w:rPr>
               <w:rFonts w:eastAsiaTheme="minorEastAsia"/>
               <w:noProof/>
@@ -3032,6 +3066,7 @@
             <w:tabs>
               <w:tab w:val="right" w:leader="dot" w:pos="8494"/>
             </w:tabs>
+            <w:jc w:val="both"/>
             <w:rPr>
               <w:rFonts w:eastAsiaTheme="minorEastAsia"/>
               <w:noProof/>
@@ -3104,6 +3139,7 @@
             <w:tabs>
               <w:tab w:val="right" w:leader="dot" w:pos="8494"/>
             </w:tabs>
+            <w:jc w:val="both"/>
             <w:rPr>
               <w:rFonts w:eastAsiaTheme="minorEastAsia"/>
               <w:noProof/>
@@ -3176,6 +3212,7 @@
             <w:tabs>
               <w:tab w:val="right" w:leader="dot" w:pos="8494"/>
             </w:tabs>
+            <w:jc w:val="both"/>
             <w:rPr>
               <w:rFonts w:eastAsiaTheme="minorEastAsia"/>
               <w:noProof/>
@@ -3248,6 +3285,7 @@
             <w:tabs>
               <w:tab w:val="right" w:leader="dot" w:pos="8494"/>
             </w:tabs>
+            <w:jc w:val="both"/>
             <w:rPr>
               <w:rFonts w:eastAsiaTheme="minorEastAsia"/>
               <w:noProof/>
@@ -3320,6 +3358,7 @@
             <w:tabs>
               <w:tab w:val="right" w:leader="dot" w:pos="8494"/>
             </w:tabs>
+            <w:jc w:val="both"/>
             <w:rPr>
               <w:rFonts w:eastAsiaTheme="minorEastAsia"/>
               <w:noProof/>
@@ -3392,6 +3431,7 @@
             <w:tabs>
               <w:tab w:val="right" w:leader="dot" w:pos="8494"/>
             </w:tabs>
+            <w:jc w:val="both"/>
             <w:rPr>
               <w:rFonts w:eastAsiaTheme="minorEastAsia"/>
               <w:noProof/>
@@ -3464,6 +3504,7 @@
             <w:tabs>
               <w:tab w:val="right" w:leader="dot" w:pos="8494"/>
             </w:tabs>
+            <w:jc w:val="both"/>
             <w:rPr>
               <w:rFonts w:eastAsiaTheme="minorEastAsia"/>
               <w:noProof/>
@@ -3543,6 +3584,7 @@
             <w:tabs>
               <w:tab w:val="right" w:leader="dot" w:pos="8494"/>
             </w:tabs>
+            <w:jc w:val="both"/>
             <w:rPr>
               <w:rFonts w:eastAsiaTheme="minorEastAsia"/>
               <w:noProof/>
@@ -4559,6 +4601,9 @@
       <w:bookmarkEnd w:id="14"/>
     </w:p>
     <w:p>
+      <w:pPr>
+        <w:jc w:val="both"/>
+      </w:pPr>
       <w:r>
         <w:t xml:space="preserve">Haciendo una petición GET a la URL “/api/amigos”, se obtiene en formato </w:t>
       </w:r>
@@ -4585,6 +4630,14 @@
         <w:t>S.3 Usuario identificado: crear un mensaje</w:t>
       </w:r>
       <w:bookmarkEnd w:id="15"/>
+    </w:p>
+    <w:p>
+      <w:pPr>
+        <w:jc w:val="both"/>
+      </w:pPr>
+      <w:r>
+        <w:t>Haciendo una petición POST a la URL “/api/mensajes”, con los valores “destino” y “texto”, se crea un mensaje.</w:t>
+      </w:r>
     </w:p>
     <w:p>
       <w:pPr>
@@ -4821,6 +4874,14 @@
         <w:t>Crear mensaje</w:t>
       </w:r>
       <w:bookmarkEnd w:id="23"/>
+    </w:p>
+    <w:p>
+      <w:pPr>
+        <w:jc w:val="both"/>
+      </w:pPr>
+      <w:r>
+        <w:t>Para crear un mensaje, el usuario autenticado deberá hacer click encima del nombre del amigo al que le quiere enviar el mensaje. Se mostrará un chat con todos los mensajes intercambiados entre ambos usuarios y habrá un botón “Nuevo mensaje”, que haciendo click en él le llevará a una vista donde podrá enviar un nuevo mensaje. Una vez enviado, se volverá a la vista del chat.</w:t>
+      </w:r>
     </w:p>
     <w:p>
       <w:pPr>
@@ -5334,6 +5395,7 @@
         </w:rPr>
       </w:pPr>
       <w:r>
+        <w:lastRenderedPageBreak/>
         <w:t>Se rellena el formulario de login con los siguientes datos: “</w:t>
       </w:r>
       <w:r>
@@ -5352,11 +5414,7 @@
         <w:t>password</w:t>
       </w:r>
       <w:r>
-        <w:t xml:space="preserve">: 1234” que son los de un usuario que existe en la base de datos. Una vez logueado correctamente, desde la vista de la lista de todos los usuarios, que se muestra automáticamente </w:t>
-      </w:r>
-      <w:r>
-        <w:lastRenderedPageBreak/>
-        <w:t>al acceder, se escribe en el cuadro de búsqueda “</w:t>
+        <w:t>: 1234” que son los de un usuario que existe en la base de datos. Una vez logueado correctamente, desde la vista de la lista de todos los usuarios, que se muestra automáticamente al acceder, se escribe en el cuadro de búsqueda “</w:t>
       </w:r>
       <w:r>
         <w:t>gmail</w:t>
@@ -5742,6 +5800,7 @@
         </w:rPr>
       </w:pPr>
       <w:r>
+        <w:lastRenderedPageBreak/>
         <w:t>Se rellena el formulario de login con los siguientes datos: “</w:t>
       </w:r>
       <w:r>
@@ -5760,11 +5819,7 @@
         <w:t>password</w:t>
       </w:r>
       <w:r>
-        <w:t xml:space="preserve">: 1234” que son los de un usuario que existe en la base de datos. Una vez logueado </w:t>
-      </w:r>
-      <w:r>
-        <w:lastRenderedPageBreak/>
-        <w:t>correctamente, desde la vista de la lista de todos los usuarios, que se muestra automáticamente al acceder, se hace clic en el botón de “Agregar amigo”. Una vez hecho esto, hacemos logout y nos logueamos ahora con el usuario al que le hemos enviado la petición (“</w:t>
+        <w:t>: 1234” que son los de un usuario que existe en la base de datos. Una vez logueado correctamente, desde la vista de la lista de todos los usuarios, que se muestra automáticamente al acceder, se hace clic en el botón de “Agregar amigo”. Una vez hecho esto, hacemos logout y nos logueamos ahora con el usuario al que le hemos enviado la petición (“</w:t>
       </w:r>
       <w:r>
         <w:t>email</w:t>
@@ -5967,11 +6022,67 @@
       <w:r>
         <w:t xml:space="preserve"> aparecía</w:t>
       </w:r>
-      <w:bookmarkStart w:id="36" w:name="_GoBack"/>
+      <w:r>
+        <w:t xml:space="preserve"> antes de realizar la búsqueda y que si aparece el usuario cuyo nombre coindice con el buscado.</w:t>
+      </w:r>
+    </w:p>
+    <w:p>
+      <w:pPr>
+        <w:pStyle w:val="Ttulo3"/>
+        <w:jc w:val="both"/>
+        <w:rPr>
+          <w:rStyle w:val="nfasis"/>
+        </w:rPr>
+      </w:pPr>
+      <w:r>
+        <w:rPr>
+          <w:rStyle w:val="nfasis"/>
+        </w:rPr>
+        <w:t xml:space="preserve"> </w:t>
+      </w:r>
+      <w:bookmarkStart w:id="36" w:name="_Toc511769481"/>
+      <w:r>
+        <w:rPr>
+          <w:rStyle w:val="nfasis"/>
+        </w:rPr>
+        <w:t>C3.1 [CListMenVal] Acceder a la lista de mensajes de un amigo “chat”, la lista debe contener al menos tres mensajes</w:t>
+      </w:r>
       <w:bookmarkEnd w:id="36"/>
-      <w:r>
-        <w:t xml:space="preserve"> antes de realizar la búsqueda y que si aparece el usuario cuyo nombre coindice con el buscado.</w:t>
-      </w:r>
+    </w:p>
+    <w:p>
+      <w:pPr>
+        <w:jc w:val="both"/>
+        <w:rPr>
+          <w:rFonts w:asciiTheme="majorHAnsi" w:eastAsiaTheme="majorEastAsia" w:hAnsiTheme="majorHAnsi" w:cstheme="majorBidi"/>
+          <w:i/>
+          <w:iCs/>
+          <w:sz w:val="24"/>
+          <w:szCs w:val="24"/>
+        </w:rPr>
+      </w:pPr>
+      <w:r>
+        <w:t xml:space="preserve">Se rellena el formulario de login con los siguientes datos: “email: gemma@example.com password: 1234” que son los de un usuario que existe en la base de datos. Una vez </w:t>
+      </w:r>
+      <w:r>
+        <w:t>autenticado</w:t>
+      </w:r>
+      <w:r>
+        <w:t xml:space="preserve"> correctamente, </w:t>
+      </w:r>
+      <w:r>
+        <w:t>desde la lista de amigos, se hace click sobre el nombre “Nacho”</w:t>
+      </w:r>
+      <w:r>
+        <w:t xml:space="preserve">, </w:t>
+      </w:r>
+      <w:r>
+        <w:t>para acceder al chat.</w:t>
+      </w:r>
+    </w:p>
+    <w:p>
+      <w:pPr>
+        <w:jc w:val="both"/>
+      </w:pPr>
     </w:p>
     <w:p>
       <w:pPr>
@@ -5981,38 +6092,57 @@
           <w:rStyle w:val="nfasis"/>
         </w:rPr>
       </w:pPr>
-      <w:r>
-        <w:rPr>
-          <w:rStyle w:val="nfasis"/>
-        </w:rPr>
-        <w:lastRenderedPageBreak/>
-        <w:t xml:space="preserve"> </w:t>
-      </w:r>
-      <w:bookmarkStart w:id="37" w:name="_Toc511769481"/>
-      <w:r>
-        <w:rPr>
-          <w:rStyle w:val="nfasis"/>
-        </w:rPr>
-        <w:t>C3.1 [CListMenVal] Acceder a la lista de mensajes de un amigo “chat”, la lista debe contener al menos tres mensajes</w:t>
+      <w:bookmarkStart w:id="37" w:name="_Toc511769482"/>
+      <w:r>
+        <w:rPr>
+          <w:rStyle w:val="nfasis"/>
+        </w:rPr>
+        <w:t>C4.1 [CCrearMenVal] Acceder a la lista de mensajes de un amigo “chat” y crear un nuevo mensaje, validar que el mensaje aparece en la lista de mensajes</w:t>
       </w:r>
       <w:bookmarkEnd w:id="37"/>
     </w:p>
     <w:p>
       <w:pPr>
-        <w:pStyle w:val="Ttulo3"/>
-        <w:jc w:val="both"/>
-        <w:rPr>
-          <w:rStyle w:val="nfasis"/>
-        </w:rPr>
-      </w:pPr>
-      <w:bookmarkStart w:id="38" w:name="_Toc511769482"/>
-      <w:r>
-        <w:rPr>
-          <w:rStyle w:val="nfasis"/>
-        </w:rPr>
-        <w:t>C4.1 [CCrearMenVal] Acceder a la lista de mensajes de un amigo “chat” y crear un nuevo mensaje, validar que el mensaje aparece en la lista de mensajes</w:t>
-      </w:r>
+        <w:jc w:val="both"/>
+        <w:rPr>
+          <w:rFonts w:asciiTheme="majorHAnsi" w:eastAsiaTheme="majorEastAsia" w:hAnsiTheme="majorHAnsi" w:cstheme="majorBidi"/>
+          <w:i/>
+          <w:iCs/>
+          <w:sz w:val="24"/>
+          <w:szCs w:val="24"/>
+        </w:rPr>
+      </w:pPr>
+      <w:r>
+        <w:t>Se rellena el formulario de l</w:t>
+      </w:r>
+      <w:bookmarkStart w:id="38" w:name="_GoBack"/>
       <w:bookmarkEnd w:id="38"/>
+      <w:r>
+        <w:t xml:space="preserve">ogin con los siguientes datos: “email: gemma@example.com password: 1234” que son los de un usuario que existe en la base de datos. Una vez </w:t>
+      </w:r>
+      <w:r>
+        <w:t>autenticado</w:t>
+      </w:r>
+      <w:r>
+        <w:t xml:space="preserve"> correctamente, </w:t>
+      </w:r>
+      <w:r>
+        <w:t>desde la lista de amigos, se hace click sobre el nombre “Nacho”</w:t>
+      </w:r>
+      <w:r>
+        <w:t xml:space="preserve">, </w:t>
+      </w:r>
+      <w:r>
+        <w:t>para acceder al chat.</w:t>
+      </w:r>
+      <w:r>
+        <w:t xml:space="preserve"> Desde el cuadro de texto se escribe un nuevo mensaje y se hace click en el botón “Enviar”, una vez enviado se comprueba que aparece en la lista el mensaje que se acaba de enviar.</w:t>
+      </w:r>
+    </w:p>
+    <w:p>
+      <w:pPr>
+        <w:jc w:val="both"/>
+      </w:pPr>
     </w:p>
     <w:p>
       <w:pPr>
@@ -7766,7 +7896,7 @@
 </file>
 
 <file path=customXml/itemProps1.xml><?xml version="1.0" encoding="utf-8"?>
-<ds:datastoreItem xmlns:ds="http://schemas.openxmlformats.org/officeDocument/2006/customXml" ds:itemID="{614997FD-124B-461C-BEEA-3EF92BEF4047}">
+<ds:datastoreItem xmlns:ds="http://schemas.openxmlformats.org/officeDocument/2006/customXml" ds:itemID="{2D6C09D7-D301-4C73-8B84-F36C905C0C21}">
   <ds:schemaRefs>
     <ds:schemaRef ds:uri="http://schemas.openxmlformats.org/officeDocument/2006/bibliography"/>
   </ds:schemaRefs>

--- a/documentacion.docx
+++ b/documentacion.docx
@@ -3742,15 +3742,31 @@
         <w:t>,</w:t>
       </w:r>
       <w:r>
-        <w:t xml:space="preserve"> así como las pruebas automatizadas que se han realizado con Selenium.</w:t>
-      </w:r>
-    </w:p>
-    <w:p>
-      <w:pPr>
-        <w:jc w:val="both"/>
-      </w:pPr>
-      <w:r>
-        <w:t>La aplicación consta de un Logger que registra la actividad de los usuarios (</w:t>
+        <w:t xml:space="preserve"> así como las pruebas automatizadas que se han realizado con </w:t>
+      </w:r>
+      <w:proofErr w:type="spellStart"/>
+      <w:r>
+        <w:t>Selenium</w:t>
+      </w:r>
+      <w:proofErr w:type="spellEnd"/>
+      <w:r>
+        <w:t>.</w:t>
+      </w:r>
+    </w:p>
+    <w:p>
+      <w:pPr>
+        <w:jc w:val="both"/>
+      </w:pPr>
+      <w:r>
+        <w:t xml:space="preserve">La aplicación consta de un </w:t>
+      </w:r>
+      <w:proofErr w:type="spellStart"/>
+      <w:r>
+        <w:t>Logger</w:t>
+      </w:r>
+      <w:proofErr w:type="spellEnd"/>
+      <w:r>
+        <w:t xml:space="preserve"> que registra la actividad de los usuarios (</w:t>
       </w:r>
       <w:r>
         <w:rPr>
@@ -3865,7 +3881,15 @@
         <w:t>”</w:t>
       </w:r>
       <w:r>
-        <w:t xml:space="preserve"> o haciendo click en el botón “Regístrate” de la barra de navegación</w:t>
+        <w:t xml:space="preserve"> o haciendo </w:t>
+      </w:r>
+      <w:proofErr w:type="spellStart"/>
+      <w:r>
+        <w:t>click</w:t>
+      </w:r>
+      <w:proofErr w:type="spellEnd"/>
+      <w:r>
+        <w:t xml:space="preserve"> en el botón “Regístrate” de la barra de navegación</w:t>
       </w:r>
       <w:r>
         <w:t xml:space="preserve">. Deberá introducir el </w:t>
@@ -3886,7 +3910,15 @@
         <w:t>egistrar”</w:t>
       </w:r>
       <w:r>
-        <w:t xml:space="preserve">, de esa forma el usuario ya estará añadido en la base de datos, para posteriormente poder realizar el login. </w:t>
+        <w:t xml:space="preserve">, de esa forma el usuario ya estará añadido en la base de datos, para posteriormente poder realizar el </w:t>
+      </w:r>
+      <w:proofErr w:type="spellStart"/>
+      <w:r>
+        <w:t>login</w:t>
+      </w:r>
+      <w:proofErr w:type="spellEnd"/>
+      <w:r>
+        <w:t xml:space="preserve">. </w:t>
       </w:r>
     </w:p>
     <w:p>
@@ -4021,7 +4053,15 @@
         <w:t xml:space="preserve"> pueden autenticarse en la aplicación </w:t>
       </w:r>
       <w:r>
-        <w:t>mediante un formulario de login (</w:t>
+        <w:t xml:space="preserve">mediante un formulario de </w:t>
+      </w:r>
+      <w:proofErr w:type="spellStart"/>
+      <w:r>
+        <w:t>login</w:t>
+      </w:r>
+      <w:proofErr w:type="spellEnd"/>
+      <w:r>
+        <w:t xml:space="preserve"> (</w:t>
       </w:r>
       <w:r>
         <w:t xml:space="preserve">en la URL </w:t>
@@ -4033,7 +4073,15 @@
         <w:t>identificarse</w:t>
       </w:r>
       <w:r>
-        <w:t xml:space="preserve"> o haciendo click en el botón “Identifícate” de la barra de navegación</w:t>
+        <w:t xml:space="preserve"> o haciendo </w:t>
+      </w:r>
+      <w:proofErr w:type="spellStart"/>
+      <w:r>
+        <w:t>click</w:t>
+      </w:r>
+      <w:proofErr w:type="spellEnd"/>
+      <w:r>
+        <w:t xml:space="preserve"> en el botón “Identifícate” de la barra de navegación</w:t>
       </w:r>
       <w:r>
         <w:t xml:space="preserve">) </w:t>
@@ -4080,11 +4128,16 @@
         <w:t>“</w:t>
       </w:r>
       <w:r>
-        <w:t>/listUs</w:t>
+        <w:t>/</w:t>
+      </w:r>
+      <w:proofErr w:type="spellStart"/>
+      <w:r>
+        <w:t>listUs</w:t>
       </w:r>
       <w:r>
         <w:t>ers</w:t>
       </w:r>
+      <w:proofErr w:type="spellEnd"/>
       <w:r>
         <w:t>”</w:t>
       </w:r>
@@ -4173,7 +4226,15 @@
         <w:jc w:val="both"/>
       </w:pPr>
       <w:r>
-        <w:t>En listado anterior, habrá un cuadro de búsqueda, para buscar en ese listado por nombre y correo electrónico. La búsqueda se realizará al hacer click en el botón buscar, de forma que la página se recarga y en la lista se muestran solo los usuarios que coinciden con la búsqueda.</w:t>
+        <w:t xml:space="preserve">En listado anterior, habrá un cuadro de búsqueda, para buscar en ese listado por nombre y correo electrónico. La búsqueda se realizará al hacer </w:t>
+      </w:r>
+      <w:proofErr w:type="spellStart"/>
+      <w:r>
+        <w:t>click</w:t>
+      </w:r>
+      <w:proofErr w:type="spellEnd"/>
+      <w:r>
+        <w:t xml:space="preserve"> en el botón buscar, de forma que la página se recarga y en la lista se muestran solo los usuarios que coinciden con la búsqueda.</w:t>
       </w:r>
     </w:p>
     <w:p>
@@ -4212,7 +4273,15 @@
         <w:jc w:val="both"/>
       </w:pPr>
       <w:r>
-        <w:t>Desde el listado de usuarios, el usuario autenticado podrá agregar a otro como amigo haciendo click en el botón “Agregar amigo”. De esta forma se creará una petición de amistad entre el usuario autenticado y el seleccionado en la lista.</w:t>
+        <w:t xml:space="preserve">Desde el listado de usuarios, el usuario autenticado podrá agregar a otro como amigo haciendo </w:t>
+      </w:r>
+      <w:proofErr w:type="spellStart"/>
+      <w:r>
+        <w:t>click</w:t>
+      </w:r>
+      <w:proofErr w:type="spellEnd"/>
+      <w:r>
+        <w:t xml:space="preserve"> en el botón “Agregar amigo”. De esta forma se creará una petición de amistad entre el usuario autenticado y el seleccionado en la lista.</w:t>
       </w:r>
       <w:r>
         <w:t xml:space="preserve"> Se notificará al usuario con un mensaje, que ha realizado está acción.</w:t>
@@ -4232,7 +4301,15 @@
         <w:t xml:space="preserve"> o si ya son amigos</w:t>
       </w:r>
       <w:r>
-        <w:t>, y se vuelve a hacer click en el botón, se mostrará un mensaje</w:t>
+        <w:t xml:space="preserve">, y se vuelve a hacer </w:t>
+      </w:r>
+      <w:proofErr w:type="spellStart"/>
+      <w:r>
+        <w:t>click</w:t>
+      </w:r>
+      <w:proofErr w:type="spellEnd"/>
+      <w:r>
+        <w:t xml:space="preserve"> en el botón, se mostrará un mensaje</w:t>
       </w:r>
       <w:r>
         <w:t xml:space="preserve"> para notificárselo a usuario.</w:t>
@@ -4298,8 +4375,13 @@
       <w:r>
         <w:t>URL “</w:t>
       </w:r>
-      <w:r>
-        <w:t>peticionAmistad/listar</w:t>
+      <w:proofErr w:type="spellStart"/>
+      <w:r>
+        <w:t>peticionAmistad</w:t>
+      </w:r>
+      <w:proofErr w:type="spellEnd"/>
+      <w:r>
+        <w:t>/listar</w:t>
       </w:r>
       <w:r>
         <w:t>”</w:t>
@@ -4547,7 +4629,15 @@
         <w:t>POST</w:t>
       </w:r>
       <w:r>
-        <w:t xml:space="preserve"> con los valores “email” y “password”</w:t>
+        <w:t xml:space="preserve"> con los valores “email” y “</w:t>
+      </w:r>
+      <w:proofErr w:type="spellStart"/>
+      <w:r>
+        <w:t>password</w:t>
+      </w:r>
+      <w:proofErr w:type="spellEnd"/>
+      <w:r>
+        <w:t>”</w:t>
       </w:r>
       <w:r>
         <w:t xml:space="preserve"> </w:t>
@@ -4658,6 +4748,22 @@
     </w:p>
     <w:p>
       <w:pPr>
+        <w:jc w:val="both"/>
+      </w:pPr>
+      <w:r>
+        <w:t>Haciendo una petición GET a la URL “/api/mensajes/:id” (</w:t>
+      </w:r>
+      <w:proofErr w:type="gramStart"/>
+      <w:r>
+        <w:t>donde :id</w:t>
+      </w:r>
+      <w:proofErr w:type="gramEnd"/>
+      <w:r>
+        <w:t xml:space="preserve"> es el id de un usuario amigo del autenticado), se obtienen todos los mensajes intercambiados entre ambos usuarios.</w:t>
+      </w:r>
+    </w:p>
+    <w:p>
+      <w:pPr>
         <w:pStyle w:val="Ttulo3"/>
         <w:jc w:val="both"/>
         <w:rPr>
@@ -4750,7 +4856,15 @@
         <w:t>s</w:t>
       </w:r>
       <w:r>
-        <w:t xml:space="preserve"> previamente pueden autenticarse en la aplicación mediante un formulario de login introduciendo su email y contraseña y dándole al botón de “Aceptar”.</w:t>
+        <w:t xml:space="preserve"> previamente pueden autenticarse en la aplicación mediante un formulario de </w:t>
+      </w:r>
+      <w:proofErr w:type="spellStart"/>
+      <w:r>
+        <w:t>login</w:t>
+      </w:r>
+      <w:proofErr w:type="spellEnd"/>
+      <w:r>
+        <w:t xml:space="preserve"> introduciendo su email y contraseña y dándole al botón de “Aceptar”.</w:t>
       </w:r>
     </w:p>
     <w:p>
@@ -4783,6 +4897,7 @@
         <w:rPr>
           <w:rStyle w:val="nfasis"/>
         </w:rPr>
+        <w:lastRenderedPageBreak/>
         <w:t>C.2</w:t>
       </w:r>
       <w:r>
@@ -4841,12 +4956,24 @@
         <w:rPr>
           <w:rStyle w:val="nfasis"/>
         </w:rPr>
-        <w:lastRenderedPageBreak/>
         <w:t>C.3 Mostrar los mensajes</w:t>
       </w:r>
       <w:bookmarkEnd w:id="22"/>
     </w:p>
     <w:p>
+      <w:r>
+        <w:t xml:space="preserve">El usuario autenticado deberá hacer </w:t>
+      </w:r>
+      <w:proofErr w:type="spellStart"/>
+      <w:r>
+        <w:t>click</w:t>
+      </w:r>
+      <w:proofErr w:type="spellEnd"/>
+      <w:r>
+        <w:t xml:space="preserve"> encima del nombre de cualquiera de sus amigos y se mostrará una lista con todos los mensajes intercambiado entre ambos usuarios. </w:t>
+      </w:r>
+    </w:p>
+    <w:p>
       <w:pPr>
         <w:pStyle w:val="Ttulo3"/>
         <w:jc w:val="both"/>
@@ -4880,7 +5007,24 @@
         <w:jc w:val="both"/>
       </w:pPr>
       <w:r>
-        <w:t>Para crear un mensaje, el usuario autenticado deberá hacer click encima del nombre del amigo al que le quiere enviar el mensaje. Se mostrará un chat con todos los mensajes intercambiados entre ambos usuarios y habrá un botón “Nuevo mensaje”, que haciendo click en él le llevará a una vista donde podrá enviar un nuevo mensaje. Una vez enviado, se volverá a la vista del chat.</w:t>
+        <w:t xml:space="preserve">Para crear un mensaje, el usuario autenticado deberá hacer </w:t>
+      </w:r>
+      <w:proofErr w:type="spellStart"/>
+      <w:r>
+        <w:t>click</w:t>
+      </w:r>
+      <w:proofErr w:type="spellEnd"/>
+      <w:r>
+        <w:t xml:space="preserve"> encima del nombre del amigo al que le quiere enviar el mensaje. Se mostrará un chat con todos los mensajes intercambiados entre ambos usuarios y habrá un </w:t>
+      </w:r>
+      <w:r>
+        <w:t>cuadro de texto donde se podrá escribir el mensaje y un botón “Enviar</w:t>
+      </w:r>
+      <w:r>
+        <w:t>”</w:t>
+      </w:r>
+      <w:r>
+        <w:t xml:space="preserve"> para crearlo, una vez enviado se mostrará en la lista de mensajes.</w:t>
       </w:r>
     </w:p>
     <w:p>
@@ -5025,7 +5169,21 @@
         <w:rPr>
           <w:rStyle w:val="nfasis"/>
         </w:rPr>
-        <w:t>[RegVal] Registro de Usuario con datos válidos</w:t>
+        <w:t>[</w:t>
+      </w:r>
+      <w:proofErr w:type="spellStart"/>
+      <w:r>
+        <w:rPr>
+          <w:rStyle w:val="nfasis"/>
+        </w:rPr>
+        <w:t>RegVal</w:t>
+      </w:r>
+      <w:proofErr w:type="spellEnd"/>
+      <w:r>
+        <w:rPr>
+          <w:rStyle w:val="nfasis"/>
+        </w:rPr>
+        <w:t>] Registro de Usuario con datos válidos</w:t>
       </w:r>
       <w:bookmarkEnd w:id="28"/>
     </w:p>
@@ -5057,15 +5215,22 @@
       <w:r>
         <w:t xml:space="preserve">@example.com nombre: Josefo </w:t>
       </w:r>
+      <w:proofErr w:type="spellStart"/>
       <w:r>
         <w:t>password</w:t>
       </w:r>
+      <w:proofErr w:type="spellEnd"/>
       <w:r>
         <w:t xml:space="preserve">: 1234 repita </w:t>
       </w:r>
       <w:r>
-        <w:t>el password</w:t>
-      </w:r>
+        <w:t xml:space="preserve">el </w:t>
+      </w:r>
+      <w:proofErr w:type="spellStart"/>
+      <w:r>
+        <w:t>password</w:t>
+      </w:r>
+      <w:proofErr w:type="spellEnd"/>
       <w:r>
         <w:t>: 1234” y se hace clic en el botón “</w:t>
       </w:r>
@@ -5076,10 +5241,18 @@
         <w:t>”. Una vez realizado esto, se comprueba que se ha hecho</w:t>
       </w:r>
       <w:r>
-        <w:t xml:space="preserve"> a</w:t>
-      </w:r>
-      <w:r>
-        <w:t>utologin redirigiendo al usuario recién registrado a la vista de la lista de los usuarios del sistema.</w:t>
+        <w:t xml:space="preserve"> </w:t>
+      </w:r>
+      <w:proofErr w:type="spellStart"/>
+      <w:r>
+        <w:t>a</w:t>
+      </w:r>
+      <w:r>
+        <w:t>utologin</w:t>
+      </w:r>
+      <w:proofErr w:type="spellEnd"/>
+      <w:r>
+        <w:t xml:space="preserve"> redirigiendo al usuario recién registrado a la vista de la lista de los usuarios del sistema.</w:t>
       </w:r>
     </w:p>
     <w:p>
@@ -5095,7 +5268,21 @@
         <w:rPr>
           <w:rStyle w:val="nfasis"/>
         </w:rPr>
-        <w:t>1.2 [RegInval] Registro de Usuario con datos inválidos (repetición de contraseña invalida)</w:t>
+        <w:t>1.2 [</w:t>
+      </w:r>
+      <w:proofErr w:type="spellStart"/>
+      <w:r>
+        <w:rPr>
+          <w:rStyle w:val="nfasis"/>
+        </w:rPr>
+        <w:t>RegInval</w:t>
+      </w:r>
+      <w:proofErr w:type="spellEnd"/>
+      <w:r>
+        <w:rPr>
+          <w:rStyle w:val="nfasis"/>
+        </w:rPr>
+        <w:t>] Registro de Usuario con datos inválidos (repetición de contraseña invalida)</w:t>
       </w:r>
       <w:bookmarkEnd w:id="29"/>
     </w:p>
@@ -5124,15 +5311,22 @@
       <w:r>
         <w:t xml:space="preserve">@example.com nombre: Josefo </w:t>
       </w:r>
+      <w:proofErr w:type="spellStart"/>
       <w:r>
         <w:t>password</w:t>
       </w:r>
+      <w:proofErr w:type="spellEnd"/>
       <w:r>
         <w:t xml:space="preserve">: 1234 repita </w:t>
       </w:r>
       <w:r>
-        <w:t>el password</w:t>
-      </w:r>
+        <w:t xml:space="preserve">el </w:t>
+      </w:r>
+      <w:proofErr w:type="spellStart"/>
+      <w:r>
+        <w:t>password</w:t>
+      </w:r>
+      <w:proofErr w:type="spellEnd"/>
       <w:r>
         <w:t>: 12345” y se hace clic en el botón “</w:t>
       </w:r>
@@ -5165,47 +5359,10 @@
           <w:sz w:val="24"/>
           <w:szCs w:val="24"/>
         </w:rPr>
-        <w:t>2.1 [InVal] Inicio de sesión con datos válidos</w:t>
-      </w:r>
-    </w:p>
-    <w:p>
-      <w:pPr>
-        <w:jc w:val="both"/>
-      </w:pPr>
-      <w:r>
-        <w:t>Se rellena</w:t>
-      </w:r>
-      <w:r>
-        <w:t xml:space="preserve"> el formulario de login con los siguientes datos: “</w:t>
-      </w:r>
-      <w:r>
-        <w:t>email</w:t>
-      </w:r>
-      <w:r>
-        <w:t xml:space="preserve">: </w:t>
-      </w:r>
-      <w:r>
-        <w:t>gemma</w:t>
-      </w:r>
-      <w:r>
-        <w:t xml:space="preserve">@example.com </w:t>
-      </w:r>
-      <w:r>
-        <w:t>password</w:t>
-      </w:r>
-      <w:r>
-        <w:t>: 1234”</w:t>
-      </w:r>
-      <w:r>
-        <w:t xml:space="preserve"> que son los de un usuario que existe en la base de datos</w:t>
-      </w:r>
-      <w:r>
-        <w:t xml:space="preserve"> y se comprueba que se accede a la lista de todos los usuarios del sistema.</w:t>
-      </w:r>
-    </w:p>
-    <w:p>
-      <w:pPr>
-        <w:jc w:val="both"/>
+        <w:t>2.1 [</w:t>
+      </w:r>
+      <w:proofErr w:type="spellStart"/>
+      <w:r>
         <w:rPr>
           <w:rStyle w:val="nfasis"/>
           <w:rFonts w:asciiTheme="majorHAnsi" w:eastAsiaTheme="majorEastAsia" w:hAnsiTheme="majorHAnsi" w:cstheme="majorBidi"/>
@@ -5213,7 +5370,9 @@
           <w:sz w:val="24"/>
           <w:szCs w:val="24"/>
         </w:rPr>
-      </w:pPr>
+        <w:t>InVal</w:t>
+      </w:r>
+      <w:proofErr w:type="spellEnd"/>
       <w:r>
         <w:rPr>
           <w:rStyle w:val="nfasis"/>
@@ -5222,33 +5381,52 @@
           <w:sz w:val="24"/>
           <w:szCs w:val="24"/>
         </w:rPr>
-        <w:t>2.2 [InInVal] Inicio de sesión con datos inválidos (usuario no existente en la aplicación)</w:t>
-      </w:r>
-    </w:p>
-    <w:p>
-      <w:pPr>
-        <w:jc w:val="both"/>
-      </w:pPr>
-      <w:r>
-        <w:t>Se rellena el formulario de login con los siguientes datos: “</w:t>
+        <w:t>] Inicio de sesión con datos válidos</w:t>
+      </w:r>
+    </w:p>
+    <w:p>
+      <w:pPr>
+        <w:jc w:val="both"/>
+      </w:pPr>
+      <w:r>
+        <w:t>Se rellena</w:t>
+      </w:r>
+      <w:r>
+        <w:t xml:space="preserve"> el formulario de </w:t>
+      </w:r>
+      <w:proofErr w:type="spellStart"/>
+      <w:r>
+        <w:t>login</w:t>
+      </w:r>
+      <w:proofErr w:type="spellEnd"/>
+      <w:r>
+        <w:t xml:space="preserve"> con los siguientes datos: “</w:t>
       </w:r>
       <w:r>
         <w:t>email</w:t>
       </w:r>
       <w:r>
-        <w:t xml:space="preserve">: noExiste@example.com </w:t>
-      </w:r>
+        <w:t xml:space="preserve">: </w:t>
+      </w:r>
+      <w:r>
+        <w:t>gemma</w:t>
+      </w:r>
+      <w:r>
+        <w:t xml:space="preserve">@example.com </w:t>
+      </w:r>
+      <w:proofErr w:type="spellStart"/>
       <w:r>
         <w:t>password</w:t>
       </w:r>
-      <w:r>
-        <w:t>: 1234” que son los de un usuario que no existe en la base de datos y se comprueba que</w:t>
-      </w:r>
-      <w:r>
-        <w:t xml:space="preserve"> se muestra un mensaje de error</w:t>
-      </w:r>
-      <w:r>
-        <w:t>.</w:t>
+      <w:proofErr w:type="spellEnd"/>
+      <w:r>
+        <w:t>: 1234”</w:t>
+      </w:r>
+      <w:r>
+        <w:t xml:space="preserve"> que son los de un usuario que existe en la base de datos</w:t>
+      </w:r>
+      <w:r>
+        <w:t xml:space="preserve"> y se comprueba que se accede a la lista de todos los usuarios del sistema.</w:t>
       </w:r>
     </w:p>
     <w:p>
@@ -5270,100 +5448,10 @@
           <w:sz w:val="24"/>
           <w:szCs w:val="24"/>
         </w:rPr>
-        <w:t>3.1 [LisUsrVal] Acceso al listado de usuarios desde un usuario en sesión</w:t>
-      </w:r>
-    </w:p>
-    <w:p>
-      <w:pPr>
-        <w:jc w:val="both"/>
-        <w:rPr>
-          <w:i/>
-          <w:iCs/>
-        </w:rPr>
-      </w:pPr>
-      <w:r>
-        <w:t>Se rellena el formulario de login con los siguientes datos: “</w:t>
-      </w:r>
-      <w:r>
-        <w:t>email</w:t>
-      </w:r>
-      <w:r>
-        <w:t xml:space="preserve">: </w:t>
-      </w:r>
-      <w:r>
-        <w:t>gemma</w:t>
-      </w:r>
-      <w:r>
-        <w:t xml:space="preserve">@example.com </w:t>
-      </w:r>
-      <w:r>
-        <w:t>password</w:t>
-      </w:r>
-      <w:r>
-        <w:t>: 1234” que son los de un usuario que existe en la base de datos y se comprueba que se accede a la lista de todos los usuarios del sistema.</w:t>
-      </w:r>
-    </w:p>
-    <w:p>
-      <w:pPr>
-        <w:pStyle w:val="Ttulo3"/>
-        <w:jc w:val="both"/>
-        <w:rPr>
-          <w:rStyle w:val="nfasis"/>
-        </w:rPr>
-      </w:pPr>
-      <w:bookmarkStart w:id="30" w:name="_Toc511769475"/>
-      <w:r>
-        <w:rPr>
-          <w:rStyle w:val="nfasis"/>
-        </w:rPr>
-        <w:t>3.2 [LisUsrInVal] Intento de acceso con URL desde un usuario no identificado al listado de usuarios desde un usuario en sesión</w:t>
-      </w:r>
-      <w:bookmarkEnd w:id="30"/>
-    </w:p>
-    <w:p>
-      <w:pPr>
-        <w:jc w:val="both"/>
-      </w:pPr>
-      <w:r>
-        <w:t xml:space="preserve">Se accede a la url: </w:t>
-      </w:r>
-      <w:r>
-        <w:rPr>
-          <w:i/>
-        </w:rPr>
-        <w:t>http://localhost:80</w:t>
-      </w:r>
-      <w:r>
-        <w:rPr>
-          <w:i/>
-        </w:rPr>
-        <w:t>81</w:t>
-      </w:r>
-      <w:r>
-        <w:rPr>
-          <w:i/>
-        </w:rPr>
-        <w:t>/listUs</w:t>
-      </w:r>
-      <w:r>
-        <w:rPr>
-          <w:i/>
-        </w:rPr>
-        <w:t>er</w:t>
-      </w:r>
-      <w:r>
-        <w:rPr>
-          <w:i/>
-        </w:rPr>
-        <w:t xml:space="preserve">s </w:t>
-      </w:r>
-      <w:r>
-        <w:t>y se comprueba que no permite acceder, redirigiendo automáticamente a la página de login.</w:t>
-      </w:r>
-    </w:p>
-    <w:p>
-      <w:pPr>
-        <w:jc w:val="both"/>
+        <w:t>2.2 [</w:t>
+      </w:r>
+      <w:proofErr w:type="spellStart"/>
+      <w:r>
         <w:rPr>
           <w:rStyle w:val="nfasis"/>
           <w:rFonts w:asciiTheme="majorHAnsi" w:eastAsiaTheme="majorEastAsia" w:hAnsiTheme="majorHAnsi" w:cstheme="majorBidi"/>
@@ -5371,7 +5459,9 @@
           <w:sz w:val="24"/>
           <w:szCs w:val="24"/>
         </w:rPr>
-      </w:pPr>
+        <w:t>InInVal</w:t>
+      </w:r>
+      <w:proofErr w:type="spellEnd"/>
       <w:r>
         <w:rPr>
           <w:rStyle w:val="nfasis"/>
@@ -5380,7 +5470,252 @@
           <w:sz w:val="24"/>
           <w:szCs w:val="24"/>
         </w:rPr>
-        <w:t>4.1 [BusUsrVal] Realizar una búsqueda valida en el listado de usuarios desde un usuario en sesión</w:t>
+        <w:t>] Inicio de sesión con datos inválidos (usuario no existente en la aplicación)</w:t>
+      </w:r>
+    </w:p>
+    <w:p>
+      <w:pPr>
+        <w:jc w:val="both"/>
+      </w:pPr>
+      <w:r>
+        <w:t xml:space="preserve">Se rellena el formulario de </w:t>
+      </w:r>
+      <w:proofErr w:type="spellStart"/>
+      <w:r>
+        <w:t>login</w:t>
+      </w:r>
+      <w:proofErr w:type="spellEnd"/>
+      <w:r>
+        <w:t xml:space="preserve"> con los siguientes datos: “</w:t>
+      </w:r>
+      <w:r>
+        <w:t>email</w:t>
+      </w:r>
+      <w:r>
+        <w:t xml:space="preserve">: noExiste@example.com </w:t>
+      </w:r>
+      <w:proofErr w:type="spellStart"/>
+      <w:r>
+        <w:t>password</w:t>
+      </w:r>
+      <w:proofErr w:type="spellEnd"/>
+      <w:r>
+        <w:t>: 1234” que son los de un usuario que no existe en la base de datos y se comprueba que</w:t>
+      </w:r>
+      <w:r>
+        <w:t xml:space="preserve"> se muestra un mensaje de error</w:t>
+      </w:r>
+      <w:r>
+        <w:t>.</w:t>
+      </w:r>
+    </w:p>
+    <w:p>
+      <w:pPr>
+        <w:jc w:val="both"/>
+        <w:rPr>
+          <w:rStyle w:val="nfasis"/>
+          <w:rFonts w:asciiTheme="majorHAnsi" w:eastAsiaTheme="majorEastAsia" w:hAnsiTheme="majorHAnsi" w:cstheme="majorBidi"/>
+          <w:color w:val="1F3763" w:themeColor="accent1" w:themeShade="7F"/>
+          <w:sz w:val="24"/>
+          <w:szCs w:val="24"/>
+        </w:rPr>
+      </w:pPr>
+      <w:r>
+        <w:rPr>
+          <w:rStyle w:val="nfasis"/>
+          <w:rFonts w:asciiTheme="majorHAnsi" w:eastAsiaTheme="majorEastAsia" w:hAnsiTheme="majorHAnsi" w:cstheme="majorBidi"/>
+          <w:color w:val="1F3763" w:themeColor="accent1" w:themeShade="7F"/>
+          <w:sz w:val="24"/>
+          <w:szCs w:val="24"/>
+        </w:rPr>
+        <w:t>3.1 [</w:t>
+      </w:r>
+      <w:proofErr w:type="spellStart"/>
+      <w:r>
+        <w:rPr>
+          <w:rStyle w:val="nfasis"/>
+          <w:rFonts w:asciiTheme="majorHAnsi" w:eastAsiaTheme="majorEastAsia" w:hAnsiTheme="majorHAnsi" w:cstheme="majorBidi"/>
+          <w:color w:val="1F3763" w:themeColor="accent1" w:themeShade="7F"/>
+          <w:sz w:val="24"/>
+          <w:szCs w:val="24"/>
+        </w:rPr>
+        <w:t>LisUsrVal</w:t>
+      </w:r>
+      <w:proofErr w:type="spellEnd"/>
+      <w:r>
+        <w:rPr>
+          <w:rStyle w:val="nfasis"/>
+          <w:rFonts w:asciiTheme="majorHAnsi" w:eastAsiaTheme="majorEastAsia" w:hAnsiTheme="majorHAnsi" w:cstheme="majorBidi"/>
+          <w:color w:val="1F3763" w:themeColor="accent1" w:themeShade="7F"/>
+          <w:sz w:val="24"/>
+          <w:szCs w:val="24"/>
+        </w:rPr>
+        <w:t>] Acceso al listado de usuarios desde un usuario en sesión</w:t>
+      </w:r>
+    </w:p>
+    <w:p>
+      <w:pPr>
+        <w:jc w:val="both"/>
+        <w:rPr>
+          <w:i/>
+          <w:iCs/>
+        </w:rPr>
+      </w:pPr>
+      <w:r>
+        <w:t xml:space="preserve">Se rellena el formulario de </w:t>
+      </w:r>
+      <w:proofErr w:type="spellStart"/>
+      <w:r>
+        <w:t>login</w:t>
+      </w:r>
+      <w:proofErr w:type="spellEnd"/>
+      <w:r>
+        <w:t xml:space="preserve"> con los siguientes datos: “</w:t>
+      </w:r>
+      <w:r>
+        <w:t>email</w:t>
+      </w:r>
+      <w:r>
+        <w:t xml:space="preserve">: </w:t>
+      </w:r>
+      <w:r>
+        <w:t>gemma</w:t>
+      </w:r>
+      <w:r>
+        <w:t xml:space="preserve">@example.com </w:t>
+      </w:r>
+      <w:proofErr w:type="spellStart"/>
+      <w:r>
+        <w:t>password</w:t>
+      </w:r>
+      <w:proofErr w:type="spellEnd"/>
+      <w:r>
+        <w:t>: 1234” que son los de un usuario que existe en la base de datos y se comprueba que se accede a la lista de todos los usuarios del sistema.</w:t>
+      </w:r>
+    </w:p>
+    <w:p>
+      <w:pPr>
+        <w:pStyle w:val="Ttulo3"/>
+        <w:jc w:val="both"/>
+        <w:rPr>
+          <w:rStyle w:val="nfasis"/>
+        </w:rPr>
+      </w:pPr>
+      <w:bookmarkStart w:id="30" w:name="_Toc511769475"/>
+      <w:r>
+        <w:rPr>
+          <w:rStyle w:val="nfasis"/>
+        </w:rPr>
+        <w:lastRenderedPageBreak/>
+        <w:t>3.2 [</w:t>
+      </w:r>
+      <w:proofErr w:type="spellStart"/>
+      <w:r>
+        <w:rPr>
+          <w:rStyle w:val="nfasis"/>
+        </w:rPr>
+        <w:t>LisUsrInVal</w:t>
+      </w:r>
+      <w:proofErr w:type="spellEnd"/>
+      <w:r>
+        <w:rPr>
+          <w:rStyle w:val="nfasis"/>
+        </w:rPr>
+        <w:t>] Intento de acceso con URL desde un usuario no identificado al listado de usuarios desde un usuario en sesión</w:t>
+      </w:r>
+      <w:bookmarkEnd w:id="30"/>
+    </w:p>
+    <w:p>
+      <w:pPr>
+        <w:jc w:val="both"/>
+      </w:pPr>
+      <w:r>
+        <w:t xml:space="preserve">Se accede a la url: </w:t>
+      </w:r>
+      <w:r>
+        <w:rPr>
+          <w:i/>
+        </w:rPr>
+        <w:t>http://localhost:80</w:t>
+      </w:r>
+      <w:r>
+        <w:rPr>
+          <w:i/>
+        </w:rPr>
+        <w:t>81</w:t>
+      </w:r>
+      <w:r>
+        <w:rPr>
+          <w:i/>
+        </w:rPr>
+        <w:t>/listUs</w:t>
+      </w:r>
+      <w:r>
+        <w:rPr>
+          <w:i/>
+        </w:rPr>
+        <w:t>er</w:t>
+      </w:r>
+      <w:r>
+        <w:rPr>
+          <w:i/>
+        </w:rPr>
+        <w:t xml:space="preserve">s </w:t>
+      </w:r>
+      <w:r>
+        <w:t xml:space="preserve">y se comprueba que no permite acceder, redirigiendo automáticamente a la página de </w:t>
+      </w:r>
+      <w:proofErr w:type="spellStart"/>
+      <w:r>
+        <w:t>login</w:t>
+      </w:r>
+      <w:proofErr w:type="spellEnd"/>
+      <w:r>
+        <w:t>.</w:t>
+      </w:r>
+    </w:p>
+    <w:p>
+      <w:pPr>
+        <w:jc w:val="both"/>
+        <w:rPr>
+          <w:rStyle w:val="nfasis"/>
+          <w:rFonts w:asciiTheme="majorHAnsi" w:eastAsiaTheme="majorEastAsia" w:hAnsiTheme="majorHAnsi" w:cstheme="majorBidi"/>
+          <w:color w:val="1F3763" w:themeColor="accent1" w:themeShade="7F"/>
+          <w:sz w:val="24"/>
+          <w:szCs w:val="24"/>
+        </w:rPr>
+      </w:pPr>
+      <w:r>
+        <w:rPr>
+          <w:rStyle w:val="nfasis"/>
+          <w:rFonts w:asciiTheme="majorHAnsi" w:eastAsiaTheme="majorEastAsia" w:hAnsiTheme="majorHAnsi" w:cstheme="majorBidi"/>
+          <w:color w:val="1F3763" w:themeColor="accent1" w:themeShade="7F"/>
+          <w:sz w:val="24"/>
+          <w:szCs w:val="24"/>
+        </w:rPr>
+        <w:t>4.1 [</w:t>
+      </w:r>
+      <w:proofErr w:type="spellStart"/>
+      <w:r>
+        <w:rPr>
+          <w:rStyle w:val="nfasis"/>
+          <w:rFonts w:asciiTheme="majorHAnsi" w:eastAsiaTheme="majorEastAsia" w:hAnsiTheme="majorHAnsi" w:cstheme="majorBidi"/>
+          <w:color w:val="1F3763" w:themeColor="accent1" w:themeShade="7F"/>
+          <w:sz w:val="24"/>
+          <w:szCs w:val="24"/>
+        </w:rPr>
+        <w:t>BusUsrVal</w:t>
+      </w:r>
+      <w:proofErr w:type="spellEnd"/>
+      <w:r>
+        <w:rPr>
+          <w:rStyle w:val="nfasis"/>
+          <w:rFonts w:asciiTheme="majorHAnsi" w:eastAsiaTheme="majorEastAsia" w:hAnsiTheme="majorHAnsi" w:cstheme="majorBidi"/>
+          <w:color w:val="1F3763" w:themeColor="accent1" w:themeShade="7F"/>
+          <w:sz w:val="24"/>
+          <w:szCs w:val="24"/>
+        </w:rPr>
+        <w:t>] Realizar una búsqueda valida en el listado de usuarios desde un usuario en sesión</w:t>
       </w:r>
     </w:p>
     <w:p>
@@ -5395,8 +5730,15 @@
         </w:rPr>
       </w:pPr>
       <w:r>
-        <w:lastRenderedPageBreak/>
-        <w:t>Se rellena el formulario de login con los siguientes datos: “</w:t>
+        <w:t xml:space="preserve">Se rellena el formulario de </w:t>
+      </w:r>
+      <w:proofErr w:type="spellStart"/>
+      <w:r>
+        <w:t>login</w:t>
+      </w:r>
+      <w:proofErr w:type="spellEnd"/>
+      <w:r>
+        <w:t xml:space="preserve"> con los siguientes datos: “</w:t>
       </w:r>
       <w:r>
         <w:t>email</w:t>
@@ -5410,15 +5752,27 @@
       <w:r>
         <w:t xml:space="preserve">@example.com </w:t>
       </w:r>
+      <w:proofErr w:type="spellStart"/>
       <w:r>
         <w:t>password</w:t>
       </w:r>
-      <w:r>
-        <w:t>: 1234” que son los de un usuario que existe en la base de datos. Una vez logueado correctamente, desde la vista de la lista de todos los usuarios, que se muestra automáticamente al acceder, se escribe en el cuadro de búsqueda “</w:t>
-      </w:r>
+      <w:proofErr w:type="spellEnd"/>
+      <w:r>
+        <w:t xml:space="preserve">: 1234” que son los de un usuario que existe en la base de datos. Una vez </w:t>
+      </w:r>
+      <w:proofErr w:type="spellStart"/>
+      <w:r>
+        <w:t>logueado</w:t>
+      </w:r>
+      <w:proofErr w:type="spellEnd"/>
+      <w:r>
+        <w:t xml:space="preserve"> correctamente, desde la vista de la lista de todos los usuarios, que se muestra automáticamente al acceder, se escribe en el cuadro de búsqueda “</w:t>
+      </w:r>
+      <w:proofErr w:type="spellStart"/>
       <w:r>
         <w:t>gmail</w:t>
       </w:r>
+      <w:proofErr w:type="spellEnd"/>
       <w:r>
         <w:t xml:space="preserve">”, y se comprueba que </w:t>
       </w:r>
@@ -5446,7 +5800,21 @@
         <w:rPr>
           <w:rStyle w:val="nfasis"/>
         </w:rPr>
-        <w:t>4.2 [BusUsrInVal] Intento de acceso con URL a la búsqueda de usuarios desde un usuario no identificado</w:t>
+        <w:t>4.2 [</w:t>
+      </w:r>
+      <w:proofErr w:type="spellStart"/>
+      <w:r>
+        <w:rPr>
+          <w:rStyle w:val="nfasis"/>
+        </w:rPr>
+        <w:t>BusUsrInVal</w:t>
+      </w:r>
+      <w:proofErr w:type="spellEnd"/>
+      <w:r>
+        <w:rPr>
+          <w:rStyle w:val="nfasis"/>
+        </w:rPr>
+        <w:t>] Intento de acceso con URL a la búsqueda de usuarios desde un usuario no identificado</w:t>
       </w:r>
       <w:bookmarkEnd w:id="31"/>
     </w:p>
@@ -5488,7 +5856,15 @@
         <w:t xml:space="preserve"> </w:t>
       </w:r>
       <w:r>
-        <w:t>y se comprueba que no permite acceder, redirigiendo automáticamente a la página de login.</w:t>
+        <w:t xml:space="preserve">y se comprueba que no permite acceder, redirigiendo automáticamente a la página de </w:t>
+      </w:r>
+      <w:proofErr w:type="spellStart"/>
+      <w:r>
+        <w:t>login</w:t>
+      </w:r>
+      <w:proofErr w:type="spellEnd"/>
+      <w:r>
+        <w:t>.</w:t>
       </w:r>
     </w:p>
     <w:p>
@@ -5510,54 +5886,9 @@
           <w:sz w:val="24"/>
           <w:szCs w:val="24"/>
         </w:rPr>
-        <w:t>5.1 [InvVal] Enviar una invitación de amistad a un usuario de forma valida</w:t>
-      </w:r>
-    </w:p>
-    <w:p>
-      <w:pPr>
-        <w:jc w:val="both"/>
-      </w:pPr>
-      <w:r>
-        <w:t>Se rellena el formulario de login con los siguientes datos: “</w:t>
-      </w:r>
-      <w:r>
-        <w:t>email</w:t>
-      </w:r>
-      <w:r>
-        <w:t xml:space="preserve">: </w:t>
-      </w:r>
-      <w:r>
-        <w:t>gemma</w:t>
-      </w:r>
-      <w:r>
-        <w:t xml:space="preserve">@example.com </w:t>
-      </w:r>
-      <w:r>
-        <w:t>password</w:t>
-      </w:r>
-      <w:r>
-        <w:t xml:space="preserve">: 1234” que son los de un usuario que existe en la base de datos. Una vez logueado correctamente, desde la vista de la lista de todos los usuarios, que se muestra automáticamente al acceder, </w:t>
-      </w:r>
-      <w:r>
-        <w:t>se hace clic en el botón de “Agregar amigo”</w:t>
-      </w:r>
-      <w:r>
-        <w:t xml:space="preserve"> y se comprueba que se muestra el mensaje de que se ha enviado la petición</w:t>
-      </w:r>
-      <w:r>
-        <w:t>.</w:t>
-      </w:r>
-    </w:p>
-    <w:p>
-      <w:pPr>
-        <w:jc w:val="both"/>
-        <w:rPr>
-          <w:rStyle w:val="nfasis"/>
-          <w:rFonts w:asciiTheme="majorHAnsi" w:eastAsiaTheme="majorEastAsia" w:hAnsiTheme="majorHAnsi" w:cstheme="majorBidi"/>
-          <w:sz w:val="24"/>
-          <w:szCs w:val="24"/>
-        </w:rPr>
-      </w:pPr>
+        <w:t>5.1 [</w:t>
+      </w:r>
+      <w:proofErr w:type="spellStart"/>
       <w:r>
         <w:rPr>
           <w:rStyle w:val="nfasis"/>
@@ -5566,50 +5897,10 @@
           <w:sz w:val="24"/>
           <w:szCs w:val="24"/>
         </w:rPr>
-        <w:t>5.2 [InvInVal] Enviar una invitación de amistad a un usuario al que ya le habíamos invitado la invitación previamente</w:t>
-      </w:r>
-    </w:p>
-    <w:p>
-      <w:pPr>
-        <w:jc w:val="both"/>
-        <w:rPr>
-          <w:color w:val="FF0000"/>
-        </w:rPr>
-      </w:pPr>
-      <w:r>
-        <w:t>Se rellena el formulario de login con los siguientes datos: “</w:t>
-      </w:r>
-      <w:r>
-        <w:t>email</w:t>
-      </w:r>
-      <w:r>
-        <w:t xml:space="preserve">: </w:t>
-      </w:r>
-      <w:r>
-        <w:t>gemma</w:t>
-      </w:r>
-      <w:r>
-        <w:t xml:space="preserve">@example.com </w:t>
-      </w:r>
-      <w:r>
-        <w:t>password</w:t>
-      </w:r>
-      <w:r>
-        <w:t xml:space="preserve">: 1234” que son los de un usuario que existe en la base de datos. Una vez logueado correctamente, desde la vista de la lista de todos los usuarios, que se muestra automáticamente al acceder, se hace clic en el botón de “Agregar amigo” dos veces. La segunda vez se comprueba que se muestra el mensaje </w:t>
-      </w:r>
-      <w:r>
-        <w:t>de error.</w:t>
-      </w:r>
-      <w:r>
-        <w:rPr>
-          <w:color w:val="FF0000"/>
-        </w:rPr>
-        <w:t xml:space="preserve"> </w:t>
-      </w:r>
-    </w:p>
-    <w:p>
-      <w:pPr>
-        <w:jc w:val="both"/>
+        <w:t>InvVal</w:t>
+      </w:r>
+      <w:proofErr w:type="spellEnd"/>
+      <w:r>
         <w:rPr>
           <w:rStyle w:val="nfasis"/>
           <w:rFonts w:asciiTheme="majorHAnsi" w:eastAsiaTheme="majorEastAsia" w:hAnsiTheme="majorHAnsi" w:cstheme="majorBidi"/>
@@ -5617,6 +5908,71 @@
           <w:sz w:val="24"/>
           <w:szCs w:val="24"/>
         </w:rPr>
+        <w:t>] Enviar una invitación de amistad a un usuario de forma valida</w:t>
+      </w:r>
+    </w:p>
+    <w:p>
+      <w:pPr>
+        <w:jc w:val="both"/>
+      </w:pPr>
+      <w:r>
+        <w:t xml:space="preserve">Se rellena el formulario de </w:t>
+      </w:r>
+      <w:proofErr w:type="spellStart"/>
+      <w:r>
+        <w:t>login</w:t>
+      </w:r>
+      <w:proofErr w:type="spellEnd"/>
+      <w:r>
+        <w:t xml:space="preserve"> con los siguientes datos: “</w:t>
+      </w:r>
+      <w:r>
+        <w:t>email</w:t>
+      </w:r>
+      <w:r>
+        <w:t xml:space="preserve">: </w:t>
+      </w:r>
+      <w:r>
+        <w:t>gemma</w:t>
+      </w:r>
+      <w:r>
+        <w:t xml:space="preserve">@example.com </w:t>
+      </w:r>
+      <w:proofErr w:type="spellStart"/>
+      <w:r>
+        <w:t>password</w:t>
+      </w:r>
+      <w:proofErr w:type="spellEnd"/>
+      <w:r>
+        <w:t xml:space="preserve">: 1234” que son los de un usuario que existe en la base de datos. Una vez </w:t>
+      </w:r>
+      <w:proofErr w:type="spellStart"/>
+      <w:r>
+        <w:t>logueado</w:t>
+      </w:r>
+      <w:proofErr w:type="spellEnd"/>
+      <w:r>
+        <w:t xml:space="preserve"> correctamente, desde la vista de la lista de todos los usuarios, que se muestra automáticamente al acceder, </w:t>
+      </w:r>
+      <w:r>
+        <w:t>se hace clic en el botón de “Agregar amigo”</w:t>
+      </w:r>
+      <w:r>
+        <w:t xml:space="preserve"> y se comprueba que se muestra el mensaje de que se ha enviado la petición</w:t>
+      </w:r>
+      <w:r>
+        <w:t>.</w:t>
+      </w:r>
+    </w:p>
+    <w:p>
+      <w:pPr>
+        <w:jc w:val="both"/>
+        <w:rPr>
+          <w:rStyle w:val="nfasis"/>
+          <w:rFonts w:asciiTheme="majorHAnsi" w:eastAsiaTheme="majorEastAsia" w:hAnsiTheme="majorHAnsi" w:cstheme="majorBidi"/>
+          <w:sz w:val="24"/>
+          <w:szCs w:val="24"/>
+        </w:rPr>
       </w:pPr>
       <w:r>
         <w:rPr>
@@ -5626,59 +5982,10 @@
           <w:sz w:val="24"/>
           <w:szCs w:val="24"/>
         </w:rPr>
-        <w:t>6.1 [LisInvVal] Listar las invitaciones recibidas por un usuario, realizar la comprobación con una lista que al menos tenga una invitación recibida</w:t>
-      </w:r>
-    </w:p>
-    <w:p>
-      <w:pPr>
-        <w:jc w:val="both"/>
-      </w:pPr>
-      <w:r>
-        <w:t>Se rellena el formulario de login con los siguientes datos: “</w:t>
-      </w:r>
-      <w:r>
-        <w:t>email</w:t>
-      </w:r>
-      <w:r>
-        <w:t xml:space="preserve">: </w:t>
-      </w:r>
-      <w:r>
-        <w:t>gemma</w:t>
-      </w:r>
-      <w:r>
-        <w:t>@example.com contraseña: 1234” que son los de un usuario que existe en la base de datos. Una vez logueado correctamente, desde la vista de la lista de todos los usuarios, que se muestra automáticamente al acceder, se hace clic en el botón de “Agregar amigo”.</w:t>
-      </w:r>
-      <w:r>
-        <w:t xml:space="preserve"> Una vez hecho esto, hacemos logout y nos logueamos ahora con el usuario al que le hemos enviado la petición (“</w:t>
-      </w:r>
-      <w:r>
-        <w:t>email</w:t>
-      </w:r>
-      <w:r>
-        <w:t>:</w:t>
-      </w:r>
-      <w:r>
-        <w:t xml:space="preserve"> martin@gmail.com password</w:t>
-      </w:r>
-      <w:r>
-        <w:t>: 123456”). Desde la barra de navegación hacemos clic en “</w:t>
-      </w:r>
-      <w:r>
-        <w:t xml:space="preserve">List </w:t>
-      </w:r>
-      <w:r>
-        <w:t xml:space="preserve">Peticiones </w:t>
-      </w:r>
-      <w:r>
-        <w:t>A</w:t>
-      </w:r>
-      <w:r>
-        <w:t>mistad” y comprobamos que aparece el nombre del usuario que nos ha enviado la petición.</w:t>
-      </w:r>
-    </w:p>
-    <w:p>
-      <w:pPr>
-        <w:jc w:val="both"/>
+        <w:t>5.2 [</w:t>
+      </w:r>
+      <w:proofErr w:type="spellStart"/>
+      <w:r>
         <w:rPr>
           <w:rStyle w:val="nfasis"/>
           <w:rFonts w:asciiTheme="majorHAnsi" w:eastAsiaTheme="majorEastAsia" w:hAnsiTheme="majorHAnsi" w:cstheme="majorBidi"/>
@@ -5686,7 +5993,9 @@
           <w:sz w:val="24"/>
           <w:szCs w:val="24"/>
         </w:rPr>
-      </w:pPr>
+        <w:t>InvInVal</w:t>
+      </w:r>
+      <w:proofErr w:type="spellEnd"/>
       <w:r>
         <w:rPr>
           <w:rStyle w:val="nfasis"/>
@@ -5695,15 +6004,26 @@
           <w:sz w:val="24"/>
           <w:szCs w:val="24"/>
         </w:rPr>
-        <w:t>7.1 [AcepInvVal] Aceptar una invitación recibida</w:t>
-      </w:r>
-    </w:p>
-    <w:p>
-      <w:pPr>
-        <w:jc w:val="both"/>
-      </w:pPr>
-      <w:r>
-        <w:t>Se rellena el formulario de login con los siguientes datos: “</w:t>
+        <w:t>] Enviar una invitación de amistad a un usuario al que ya le habíamos invitado la invitación previamente</w:t>
+      </w:r>
+    </w:p>
+    <w:p>
+      <w:pPr>
+        <w:jc w:val="both"/>
+        <w:rPr>
+          <w:color w:val="FF0000"/>
+        </w:rPr>
+      </w:pPr>
+      <w:r>
+        <w:t xml:space="preserve">Se rellena el formulario de </w:t>
+      </w:r>
+      <w:proofErr w:type="spellStart"/>
+      <w:r>
+        <w:t>login</w:t>
+      </w:r>
+      <w:proofErr w:type="spellEnd"/>
+      <w:r>
+        <w:t xml:space="preserve"> con los siguientes datos: “</w:t>
       </w:r>
       <w:r>
         <w:t>email</w:t>
@@ -5717,47 +6037,30 @@
       <w:r>
         <w:t xml:space="preserve">@example.com </w:t>
       </w:r>
+      <w:proofErr w:type="spellStart"/>
       <w:r>
         <w:t>password</w:t>
       </w:r>
-      <w:r>
-        <w:t>: 1234” que son los de un usuario que existe en la base de datos. Una vez logueado correctamente, desde la vista de la lista de todos los usuarios, que se muestra automáticamente al acceder, se hace clic en el botón de “Agregar amigo”. Una vez hecho esto, hacemos logout y nos logueamos ahora con el usuario al que le hemos enviado la petición (“</w:t>
-      </w:r>
-      <w:r>
-        <w:t>email</w:t>
-      </w:r>
-      <w:r>
-        <w:t xml:space="preserve">: </w:t>
-      </w:r>
-      <w:r>
-        <w:t>nacho</w:t>
-      </w:r>
-      <w:r>
-        <w:t>@</w:t>
-      </w:r>
-      <w:r>
-        <w:t>gmail</w:t>
-      </w:r>
-      <w:r>
-        <w:t xml:space="preserve">.com </w:t>
-      </w:r>
-      <w:r>
-        <w:t>password</w:t>
-      </w:r>
-      <w:r>
-        <w:t>: 123456”). Desde la barra de navegación hacemos clic en “</w:t>
-      </w:r>
-      <w:r>
-        <w:t xml:space="preserve">List </w:t>
-      </w:r>
-      <w:r>
-        <w:t xml:space="preserve">Peticiones </w:t>
-      </w:r>
-      <w:r>
-        <w:t>A</w:t>
-      </w:r>
-      <w:r>
-        <w:t>mistad” y hacemos clic en el botón “Aceptar” para aceptar la petición de amistad, y comprobamos que ya no aparece en la lista el email del usuario.</w:t>
+      <w:proofErr w:type="spellEnd"/>
+      <w:r>
+        <w:t xml:space="preserve">: 1234” que son los de un usuario que existe en la base de datos. Una vez </w:t>
+      </w:r>
+      <w:proofErr w:type="spellStart"/>
+      <w:r>
+        <w:t>logueado</w:t>
+      </w:r>
+      <w:proofErr w:type="spellEnd"/>
+      <w:r>
+        <w:t xml:space="preserve"> correctamente, desde la vista de la lista de todos los usuarios, que se muestra automáticamente al acceder, se hace clic en el botón de “Agregar amigo” dos veces. La segunda vez se comprueba que se muestra el mensaje </w:t>
+      </w:r>
+      <w:r>
+        <w:t>de error.</w:t>
+      </w:r>
+      <w:r>
+        <w:rPr>
+          <w:color w:val="FF0000"/>
+        </w:rPr>
+        <w:t xml:space="preserve"> </w:t>
       </w:r>
     </w:p>
     <w:p>
@@ -5779,8 +6082,9 @@
           <w:sz w:val="24"/>
           <w:szCs w:val="24"/>
         </w:rPr>
-        <w:t>8.1 [ListAmiVal] Listar los amigos de un usuario</w:t>
-      </w:r>
+        <w:t>6.1 [</w:t>
+      </w:r>
+      <w:proofErr w:type="spellStart"/>
       <w:r>
         <w:rPr>
           <w:rStyle w:val="nfasis"/>
@@ -5789,6 +6093,311 @@
           <w:sz w:val="24"/>
           <w:szCs w:val="24"/>
         </w:rPr>
+        <w:t>LisInvVal</w:t>
+      </w:r>
+      <w:proofErr w:type="spellEnd"/>
+      <w:r>
+        <w:rPr>
+          <w:rStyle w:val="nfasis"/>
+          <w:rFonts w:asciiTheme="majorHAnsi" w:eastAsiaTheme="majorEastAsia" w:hAnsiTheme="majorHAnsi" w:cstheme="majorBidi"/>
+          <w:color w:val="1F3763" w:themeColor="accent1" w:themeShade="7F"/>
+          <w:sz w:val="24"/>
+          <w:szCs w:val="24"/>
+        </w:rPr>
+        <w:t>] Listar las invitaciones recibidas por un usuario, realizar la comprobación con una lista que al menos tenga una invitación recibida</w:t>
+      </w:r>
+    </w:p>
+    <w:p>
+      <w:pPr>
+        <w:jc w:val="both"/>
+      </w:pPr>
+      <w:r>
+        <w:t xml:space="preserve">Se rellena el formulario de </w:t>
+      </w:r>
+      <w:proofErr w:type="spellStart"/>
+      <w:r>
+        <w:t>login</w:t>
+      </w:r>
+      <w:proofErr w:type="spellEnd"/>
+      <w:r>
+        <w:t xml:space="preserve"> con los siguientes datos: “</w:t>
+      </w:r>
+      <w:r>
+        <w:t>email</w:t>
+      </w:r>
+      <w:r>
+        <w:t xml:space="preserve">: </w:t>
+      </w:r>
+      <w:r>
+        <w:t>gemma</w:t>
+      </w:r>
+      <w:r>
+        <w:t xml:space="preserve">@example.com contraseña: 1234” que son los de un usuario que existe en la base de datos. Una vez </w:t>
+      </w:r>
+      <w:proofErr w:type="spellStart"/>
+      <w:r>
+        <w:t>logueado</w:t>
+      </w:r>
+      <w:proofErr w:type="spellEnd"/>
+      <w:r>
+        <w:t xml:space="preserve"> correctamente, desde la vista de la lista de todos los usuarios, que se muestra automáticamente al acceder, se hace clic en el botón de “Agregar amigo”.</w:t>
+      </w:r>
+      <w:r>
+        <w:t xml:space="preserve"> Una vez hecho esto, hacemos </w:t>
+      </w:r>
+      <w:proofErr w:type="spellStart"/>
+      <w:r>
+        <w:t>logout</w:t>
+      </w:r>
+      <w:proofErr w:type="spellEnd"/>
+      <w:r>
+        <w:t xml:space="preserve"> y nos </w:t>
+      </w:r>
+      <w:proofErr w:type="spellStart"/>
+      <w:r>
+        <w:t>logueamos</w:t>
+      </w:r>
+      <w:proofErr w:type="spellEnd"/>
+      <w:r>
+        <w:t xml:space="preserve"> ahora con el usuario al que le hemos enviado la petición (“</w:t>
+      </w:r>
+      <w:r>
+        <w:t>email</w:t>
+      </w:r>
+      <w:r>
+        <w:t>:</w:t>
+      </w:r>
+      <w:r>
+        <w:t xml:space="preserve"> martin@gmail.com </w:t>
+      </w:r>
+      <w:proofErr w:type="spellStart"/>
+      <w:r>
+        <w:t>password</w:t>
+      </w:r>
+      <w:proofErr w:type="spellEnd"/>
+      <w:r>
+        <w:t>: 123456”). Desde la barra de navegación hacemos clic en “</w:t>
+      </w:r>
+      <w:proofErr w:type="spellStart"/>
+      <w:r>
+        <w:t>List</w:t>
+      </w:r>
+      <w:proofErr w:type="spellEnd"/>
+      <w:r>
+        <w:t xml:space="preserve"> </w:t>
+      </w:r>
+      <w:r>
+        <w:t xml:space="preserve">Peticiones </w:t>
+      </w:r>
+      <w:r>
+        <w:t>A</w:t>
+      </w:r>
+      <w:r>
+        <w:t>mistad” y comprobamos que aparece el nombre del usuario que nos ha enviado la petición.</w:t>
+      </w:r>
+    </w:p>
+    <w:p>
+      <w:pPr>
+        <w:jc w:val="both"/>
+        <w:rPr>
+          <w:rStyle w:val="nfasis"/>
+          <w:rFonts w:asciiTheme="majorHAnsi" w:eastAsiaTheme="majorEastAsia" w:hAnsiTheme="majorHAnsi" w:cstheme="majorBidi"/>
+          <w:color w:val="1F3763" w:themeColor="accent1" w:themeShade="7F"/>
+          <w:sz w:val="24"/>
+          <w:szCs w:val="24"/>
+        </w:rPr>
+      </w:pPr>
+      <w:r>
+        <w:rPr>
+          <w:rStyle w:val="nfasis"/>
+          <w:rFonts w:asciiTheme="majorHAnsi" w:eastAsiaTheme="majorEastAsia" w:hAnsiTheme="majorHAnsi" w:cstheme="majorBidi"/>
+          <w:color w:val="1F3763" w:themeColor="accent1" w:themeShade="7F"/>
+          <w:sz w:val="24"/>
+          <w:szCs w:val="24"/>
+        </w:rPr>
+        <w:t>7.1 [</w:t>
+      </w:r>
+      <w:proofErr w:type="spellStart"/>
+      <w:r>
+        <w:rPr>
+          <w:rStyle w:val="nfasis"/>
+          <w:rFonts w:asciiTheme="majorHAnsi" w:eastAsiaTheme="majorEastAsia" w:hAnsiTheme="majorHAnsi" w:cstheme="majorBidi"/>
+          <w:color w:val="1F3763" w:themeColor="accent1" w:themeShade="7F"/>
+          <w:sz w:val="24"/>
+          <w:szCs w:val="24"/>
+        </w:rPr>
+        <w:t>AcepInvVal</w:t>
+      </w:r>
+      <w:proofErr w:type="spellEnd"/>
+      <w:r>
+        <w:rPr>
+          <w:rStyle w:val="nfasis"/>
+          <w:rFonts w:asciiTheme="majorHAnsi" w:eastAsiaTheme="majorEastAsia" w:hAnsiTheme="majorHAnsi" w:cstheme="majorBidi"/>
+          <w:color w:val="1F3763" w:themeColor="accent1" w:themeShade="7F"/>
+          <w:sz w:val="24"/>
+          <w:szCs w:val="24"/>
+        </w:rPr>
+        <w:t>] Aceptar una invitación recibida</w:t>
+      </w:r>
+    </w:p>
+    <w:p>
+      <w:pPr>
+        <w:jc w:val="both"/>
+      </w:pPr>
+      <w:r>
+        <w:t xml:space="preserve">Se rellena el formulario de </w:t>
+      </w:r>
+      <w:proofErr w:type="spellStart"/>
+      <w:r>
+        <w:t>login</w:t>
+      </w:r>
+      <w:proofErr w:type="spellEnd"/>
+      <w:r>
+        <w:t xml:space="preserve"> con los siguientes datos: “</w:t>
+      </w:r>
+      <w:r>
+        <w:t>email</w:t>
+      </w:r>
+      <w:r>
+        <w:t xml:space="preserve">: </w:t>
+      </w:r>
+      <w:r>
+        <w:t>gemma</w:t>
+      </w:r>
+      <w:r>
+        <w:t xml:space="preserve">@example.com </w:t>
+      </w:r>
+      <w:proofErr w:type="spellStart"/>
+      <w:r>
+        <w:t>password</w:t>
+      </w:r>
+      <w:proofErr w:type="spellEnd"/>
+      <w:r>
+        <w:t xml:space="preserve">: 1234” que son los de un usuario que existe en la base de datos. Una vez </w:t>
+      </w:r>
+      <w:proofErr w:type="spellStart"/>
+      <w:r>
+        <w:t>logueado</w:t>
+      </w:r>
+      <w:proofErr w:type="spellEnd"/>
+      <w:r>
+        <w:t xml:space="preserve"> </w:t>
+      </w:r>
+      <w:r>
+        <w:lastRenderedPageBreak/>
+        <w:t xml:space="preserve">correctamente, desde la vista de la lista de todos los usuarios, que se muestra automáticamente al acceder, se hace clic en el botón de “Agregar amigo”. Una vez hecho esto, hacemos </w:t>
+      </w:r>
+      <w:proofErr w:type="spellStart"/>
+      <w:r>
+        <w:t>logout</w:t>
+      </w:r>
+      <w:proofErr w:type="spellEnd"/>
+      <w:r>
+        <w:t xml:space="preserve"> y nos </w:t>
+      </w:r>
+      <w:proofErr w:type="spellStart"/>
+      <w:r>
+        <w:t>logueamos</w:t>
+      </w:r>
+      <w:proofErr w:type="spellEnd"/>
+      <w:r>
+        <w:t xml:space="preserve"> ahora con el usuario al que le hemos enviado la petición (“</w:t>
+      </w:r>
+      <w:r>
+        <w:t>email</w:t>
+      </w:r>
+      <w:r>
+        <w:t xml:space="preserve">: </w:t>
+      </w:r>
+      <w:r>
+        <w:t>nacho</w:t>
+      </w:r>
+      <w:r>
+        <w:t>@</w:t>
+      </w:r>
+      <w:r>
+        <w:t>gmail</w:t>
+      </w:r>
+      <w:r>
+        <w:t xml:space="preserve">.com </w:t>
+      </w:r>
+      <w:proofErr w:type="spellStart"/>
+      <w:r>
+        <w:t>password</w:t>
+      </w:r>
+      <w:proofErr w:type="spellEnd"/>
+      <w:r>
+        <w:t>: 123456”). Desde la barra de navegación hacemos clic en “</w:t>
+      </w:r>
+      <w:proofErr w:type="spellStart"/>
+      <w:r>
+        <w:t>List</w:t>
+      </w:r>
+      <w:proofErr w:type="spellEnd"/>
+      <w:r>
+        <w:t xml:space="preserve"> </w:t>
+      </w:r>
+      <w:r>
+        <w:t xml:space="preserve">Peticiones </w:t>
+      </w:r>
+      <w:r>
+        <w:t>A</w:t>
+      </w:r>
+      <w:r>
+        <w:t>mistad” y hacemos clic en el botón “Aceptar” para aceptar la petición de amistad, y comprobamos que ya no aparece en la lista el email del usuario.</w:t>
+      </w:r>
+    </w:p>
+    <w:p>
+      <w:pPr>
+        <w:jc w:val="both"/>
+        <w:rPr>
+          <w:rStyle w:val="nfasis"/>
+          <w:rFonts w:asciiTheme="majorHAnsi" w:eastAsiaTheme="majorEastAsia" w:hAnsiTheme="majorHAnsi" w:cstheme="majorBidi"/>
+          <w:color w:val="1F3763" w:themeColor="accent1" w:themeShade="7F"/>
+          <w:sz w:val="24"/>
+          <w:szCs w:val="24"/>
+        </w:rPr>
+      </w:pPr>
+      <w:r>
+        <w:rPr>
+          <w:rStyle w:val="nfasis"/>
+          <w:rFonts w:asciiTheme="majorHAnsi" w:eastAsiaTheme="majorEastAsia" w:hAnsiTheme="majorHAnsi" w:cstheme="majorBidi"/>
+          <w:color w:val="1F3763" w:themeColor="accent1" w:themeShade="7F"/>
+          <w:sz w:val="24"/>
+          <w:szCs w:val="24"/>
+        </w:rPr>
+        <w:t>8.1 [</w:t>
+      </w:r>
+      <w:proofErr w:type="spellStart"/>
+      <w:r>
+        <w:rPr>
+          <w:rStyle w:val="nfasis"/>
+          <w:rFonts w:asciiTheme="majorHAnsi" w:eastAsiaTheme="majorEastAsia" w:hAnsiTheme="majorHAnsi" w:cstheme="majorBidi"/>
+          <w:color w:val="1F3763" w:themeColor="accent1" w:themeShade="7F"/>
+          <w:sz w:val="24"/>
+          <w:szCs w:val="24"/>
+        </w:rPr>
+        <w:t>ListAmiVal</w:t>
+      </w:r>
+      <w:proofErr w:type="spellEnd"/>
+      <w:r>
+        <w:rPr>
+          <w:rStyle w:val="nfasis"/>
+          <w:rFonts w:asciiTheme="majorHAnsi" w:eastAsiaTheme="majorEastAsia" w:hAnsiTheme="majorHAnsi" w:cstheme="majorBidi"/>
+          <w:color w:val="1F3763" w:themeColor="accent1" w:themeShade="7F"/>
+          <w:sz w:val="24"/>
+          <w:szCs w:val="24"/>
+        </w:rPr>
+        <w:t>] Listar los amigos de un usuario</w:t>
+      </w:r>
+      <w:r>
+        <w:rPr>
+          <w:rStyle w:val="nfasis"/>
+          <w:rFonts w:asciiTheme="majorHAnsi" w:eastAsiaTheme="majorEastAsia" w:hAnsiTheme="majorHAnsi" w:cstheme="majorBidi"/>
+          <w:color w:val="1F3763" w:themeColor="accent1" w:themeShade="7F"/>
+          <w:sz w:val="24"/>
+          <w:szCs w:val="24"/>
+        </w:rPr>
         <w:t>.</w:t>
       </w:r>
     </w:p>
@@ -5800,8 +6409,15 @@
         </w:rPr>
       </w:pPr>
       <w:r>
-        <w:lastRenderedPageBreak/>
-        <w:t>Se rellena el formulario de login con los siguientes datos: “</w:t>
+        <w:t xml:space="preserve">Se rellena el formulario de </w:t>
+      </w:r>
+      <w:proofErr w:type="spellStart"/>
+      <w:r>
+        <w:t>login</w:t>
+      </w:r>
+      <w:proofErr w:type="spellEnd"/>
+      <w:r>
+        <w:t xml:space="preserve"> con los siguientes datos: “</w:t>
       </w:r>
       <w:r>
         <w:t>email</w:t>
@@ -5815,11 +6431,37 @@
       <w:r>
         <w:t xml:space="preserve">@example.com </w:t>
       </w:r>
+      <w:proofErr w:type="spellStart"/>
       <w:r>
         <w:t>password</w:t>
       </w:r>
-      <w:r>
-        <w:t>: 1234” que son los de un usuario que existe en la base de datos. Una vez logueado correctamente, desde la vista de la lista de todos los usuarios, que se muestra automáticamente al acceder, se hace clic en el botón de “Agregar amigo”. Una vez hecho esto, hacemos logout y nos logueamos ahora con el usuario al que le hemos enviado la petición (“</w:t>
+      <w:proofErr w:type="spellEnd"/>
+      <w:r>
+        <w:t xml:space="preserve">: 1234” que son los de un usuario que existe en la base de datos. Una vez </w:t>
+      </w:r>
+      <w:proofErr w:type="spellStart"/>
+      <w:r>
+        <w:t>logueado</w:t>
+      </w:r>
+      <w:proofErr w:type="spellEnd"/>
+      <w:r>
+        <w:t xml:space="preserve"> correctamente, desde la vista de la lista de todos los usuarios, que se muestra automáticamente al acceder, se hace clic en el botón de “Agregar amigo”. Una vez hecho esto, hacemos </w:t>
+      </w:r>
+      <w:proofErr w:type="spellStart"/>
+      <w:r>
+        <w:t>logout</w:t>
+      </w:r>
+      <w:proofErr w:type="spellEnd"/>
+      <w:r>
+        <w:t xml:space="preserve"> y nos </w:t>
+      </w:r>
+      <w:proofErr w:type="spellStart"/>
+      <w:r>
+        <w:t>logueamos</w:t>
+      </w:r>
+      <w:proofErr w:type="spellEnd"/>
+      <w:r>
+        <w:t xml:space="preserve"> ahora con el usuario al que le hemos enviado la petición (“</w:t>
       </w:r>
       <w:r>
         <w:t>email</w:t>
@@ -5839,9 +6481,11 @@
       <w:r>
         <w:t xml:space="preserve">.com </w:t>
       </w:r>
+      <w:proofErr w:type="spellStart"/>
       <w:r>
         <w:t>password</w:t>
       </w:r>
+      <w:proofErr w:type="spellEnd"/>
       <w:r>
         <w:t>: 123456”). Desde la barra de navegación hacemos clic en “</w:t>
       </w:r>
@@ -5863,9 +6507,11 @@
       <w:r>
         <w:t>Amigos” y comprobamos que ahora el usuario (</w:t>
       </w:r>
+      <w:proofErr w:type="spellStart"/>
       <w:r>
         <w:t>Raul</w:t>
       </w:r>
+      <w:proofErr w:type="spellEnd"/>
       <w:r>
         <w:t>) aparece en esa lista.</w:t>
       </w:r>
@@ -5895,7 +6541,21 @@
         <w:rPr>
           <w:rStyle w:val="nfasis"/>
         </w:rPr>
-        <w:t>[CInVal] Inicio de sesión con datos válidos</w:t>
+        <w:t>[</w:t>
+      </w:r>
+      <w:proofErr w:type="spellStart"/>
+      <w:r>
+        <w:rPr>
+          <w:rStyle w:val="nfasis"/>
+        </w:rPr>
+        <w:t>CInVal</w:t>
+      </w:r>
+      <w:proofErr w:type="spellEnd"/>
+      <w:r>
+        <w:rPr>
+          <w:rStyle w:val="nfasis"/>
+        </w:rPr>
+        <w:t>] Inicio de sesión con datos válidos</w:t>
       </w:r>
       <w:bookmarkEnd w:id="32"/>
     </w:p>
@@ -5904,7 +6564,23 @@
         <w:jc w:val="both"/>
       </w:pPr>
       <w:r>
-        <w:t>Se rellena el formulario de login con los siguientes datos: “email: gemma@example.com password: 1234” que son los de un usuario que existe en la base de datos y se comprueba que se accede a la lista de todos los usuarios del sistema.</w:t>
+        <w:t xml:space="preserve">Se rellena el formulario de </w:t>
+      </w:r>
+      <w:proofErr w:type="spellStart"/>
+      <w:r>
+        <w:t>login</w:t>
+      </w:r>
+      <w:proofErr w:type="spellEnd"/>
+      <w:r>
+        <w:t xml:space="preserve"> con los siguientes datos: “email: gemma@example.com </w:t>
+      </w:r>
+      <w:proofErr w:type="spellStart"/>
+      <w:r>
+        <w:t>password</w:t>
+      </w:r>
+      <w:proofErr w:type="spellEnd"/>
+      <w:r>
+        <w:t>: 1234” que son los de un usuario que existe en la base de datos y se comprueba que se accede a la lista de todos los usuarios del sistema.</w:t>
       </w:r>
     </w:p>
     <w:p>
@@ -5920,7 +6596,21 @@
         <w:rPr>
           <w:rStyle w:val="nfasis"/>
         </w:rPr>
-        <w:t>C1.2 [CInInVal] Inicio de sesión con datos inválidos (usuario no existente en la aplicación)</w:t>
+        <w:t>C1.2 [</w:t>
+      </w:r>
+      <w:proofErr w:type="spellStart"/>
+      <w:r>
+        <w:rPr>
+          <w:rStyle w:val="nfasis"/>
+        </w:rPr>
+        <w:t>CInInVal</w:t>
+      </w:r>
+      <w:proofErr w:type="spellEnd"/>
+      <w:r>
+        <w:rPr>
+          <w:rStyle w:val="nfasis"/>
+        </w:rPr>
+        <w:t>] Inicio de sesión con datos inválidos (usuario no existente en la aplicación)</w:t>
       </w:r>
       <w:bookmarkEnd w:id="33"/>
     </w:p>
@@ -5929,13 +6619,29 @@
         <w:jc w:val="both"/>
       </w:pPr>
       <w:r>
-        <w:t xml:space="preserve">Se rellena el formulario de login con los siguientes datos: “email: </w:t>
+        <w:t xml:space="preserve">Se rellena el formulario de </w:t>
+      </w:r>
+      <w:proofErr w:type="spellStart"/>
+      <w:r>
+        <w:t>login</w:t>
+      </w:r>
+      <w:proofErr w:type="spellEnd"/>
+      <w:r>
+        <w:t xml:space="preserve"> con los siguientes datos: “email: </w:t>
       </w:r>
       <w:r>
         <w:t>gemma</w:t>
       </w:r>
       <w:r>
-        <w:t>@example.com password: 1234” que son los de un usuario que no existe en la base de datos y se comprueba que se muestra un mensaje de error.</w:t>
+        <w:t xml:space="preserve">@example.com </w:t>
+      </w:r>
+      <w:proofErr w:type="spellStart"/>
+      <w:r>
+        <w:t>password</w:t>
+      </w:r>
+      <w:proofErr w:type="spellEnd"/>
+      <w:r>
+        <w:t>: 1234” que son los de un usuario que no existe en la base de datos y se comprueba que se muestra un mensaje de error.</w:t>
       </w:r>
     </w:p>
     <w:p>
@@ -5951,7 +6657,21 @@
         <w:rPr>
           <w:rStyle w:val="nfasis"/>
         </w:rPr>
-        <w:t>C.2.1 [CListAmiVal] Acceder a la lista de amigos de un usuario, que al menos tenga tres amigos</w:t>
+        <w:t>C.2.1 [</w:t>
+      </w:r>
+      <w:proofErr w:type="spellStart"/>
+      <w:r>
+        <w:rPr>
+          <w:rStyle w:val="nfasis"/>
+        </w:rPr>
+        <w:t>CListAmiVal</w:t>
+      </w:r>
+      <w:proofErr w:type="spellEnd"/>
+      <w:r>
+        <w:rPr>
+          <w:rStyle w:val="nfasis"/>
+        </w:rPr>
+        <w:t>] Acceder a la lista de amigos de un usuario, que al menos tenga tres amigos</w:t>
       </w:r>
       <w:bookmarkEnd w:id="34"/>
     </w:p>
@@ -5964,7 +6684,23 @@
         </w:rPr>
       </w:pPr>
       <w:r>
-        <w:t>Se rellena el formulario de login con los siguientes datos: “email: gemma@example.com password: 1234” que son los de un usuario que existe en la base de datos y se comprueba que se accede a la lista de todos los usuarios del sistema.</w:t>
+        <w:t xml:space="preserve">Se rellena el formulario de </w:t>
+      </w:r>
+      <w:proofErr w:type="spellStart"/>
+      <w:r>
+        <w:t>login</w:t>
+      </w:r>
+      <w:proofErr w:type="spellEnd"/>
+      <w:r>
+        <w:t xml:space="preserve"> con los siguientes datos: “email: gemma@example.com </w:t>
+      </w:r>
+      <w:proofErr w:type="spellStart"/>
+      <w:r>
+        <w:t>password</w:t>
+      </w:r>
+      <w:proofErr w:type="spellEnd"/>
+      <w:r>
+        <w:t>: 1234” que son los de un usuario que existe en la base de datos y se comprueba que se accede a la lista de todos los usuarios del sistema.</w:t>
       </w:r>
     </w:p>
     <w:p>
@@ -5980,7 +6716,21 @@
         <w:rPr>
           <w:rStyle w:val="nfasis"/>
         </w:rPr>
-        <w:t>C.2.2 [CListAmiFil] Acceder a la lista de amigos de un usuario, y realizar un filtrado para encontrar a un amigo concreto, el nombre a buscar debe coincidir con el de un amigo</w:t>
+        <w:t>C.2.2 [</w:t>
+      </w:r>
+      <w:proofErr w:type="spellStart"/>
+      <w:r>
+        <w:rPr>
+          <w:rStyle w:val="nfasis"/>
+        </w:rPr>
+        <w:t>CListAmiFil</w:t>
+      </w:r>
+      <w:proofErr w:type="spellEnd"/>
+      <w:r>
+        <w:rPr>
+          <w:rStyle w:val="nfasis"/>
+        </w:rPr>
+        <w:t>] Acceder a la lista de amigos de un usuario, y realizar un filtrado para encontrar a un amigo concreto, el nombre a buscar debe coincidir con el de un amigo</w:t>
       </w:r>
       <w:bookmarkEnd w:id="35"/>
     </w:p>
@@ -5996,7 +6746,23 @@
         </w:rPr>
       </w:pPr>
       <w:r>
-        <w:t xml:space="preserve">Se rellena el formulario de login con los siguientes datos: “email: gemma@example.com password: 1234” que son los de un usuario que existe en la base de datos. Una vez </w:t>
+        <w:t xml:space="preserve">Se rellena el formulario de </w:t>
+      </w:r>
+      <w:proofErr w:type="spellStart"/>
+      <w:r>
+        <w:t>login</w:t>
+      </w:r>
+      <w:proofErr w:type="spellEnd"/>
+      <w:r>
+        <w:t xml:space="preserve"> con los siguientes datos: “email: gemma@example.com </w:t>
+      </w:r>
+      <w:proofErr w:type="spellStart"/>
+      <w:r>
+        <w:t>password</w:t>
+      </w:r>
+      <w:proofErr w:type="spellEnd"/>
+      <w:r>
+        <w:t xml:space="preserve">: 1234” que son los de un usuario que existe en la base de datos. Una vez </w:t>
       </w:r>
       <w:r>
         <w:t>autenticado</w:t>
@@ -6045,7 +6811,21 @@
         <w:rPr>
           <w:rStyle w:val="nfasis"/>
         </w:rPr>
-        <w:t>C3.1 [CListMenVal] Acceder a la lista de mensajes de un amigo “chat”, la lista debe contener al menos tres mensajes</w:t>
+        <w:t>C3.1 [</w:t>
+      </w:r>
+      <w:proofErr w:type="spellStart"/>
+      <w:r>
+        <w:rPr>
+          <w:rStyle w:val="nfasis"/>
+        </w:rPr>
+        <w:t>CListMenVal</w:t>
+      </w:r>
+      <w:proofErr w:type="spellEnd"/>
+      <w:r>
+        <w:rPr>
+          <w:rStyle w:val="nfasis"/>
+        </w:rPr>
+        <w:t>] Acceder a la lista de mensajes de un amigo “chat”, la lista debe contener al menos tres mensajes</w:t>
       </w:r>
       <w:bookmarkEnd w:id="36"/>
     </w:p>
@@ -6061,7 +6841,23 @@
         </w:rPr>
       </w:pPr>
       <w:r>
-        <w:t xml:space="preserve">Se rellena el formulario de login con los siguientes datos: “email: gemma@example.com password: 1234” que son los de un usuario que existe en la base de datos. Una vez </w:t>
+        <w:t xml:space="preserve">Se rellena el formulario de </w:t>
+      </w:r>
+      <w:proofErr w:type="spellStart"/>
+      <w:r>
+        <w:t>login</w:t>
+      </w:r>
+      <w:proofErr w:type="spellEnd"/>
+      <w:r>
+        <w:t xml:space="preserve"> con los siguientes datos: “email: gemma@example.com </w:t>
+      </w:r>
+      <w:proofErr w:type="spellStart"/>
+      <w:r>
+        <w:t>password</w:t>
+      </w:r>
+      <w:proofErr w:type="spellEnd"/>
+      <w:r>
+        <w:t xml:space="preserve">: 1234” que son los de un usuario que existe en la base de datos. Una vez </w:t>
       </w:r>
       <w:r>
         <w:t>autenticado</w:t>
@@ -6070,7 +6866,15 @@
         <w:t xml:space="preserve"> correctamente, </w:t>
       </w:r>
       <w:r>
-        <w:t>desde la lista de amigos, se hace click sobre el nombre “Nacho”</w:t>
+        <w:t xml:space="preserve">desde la lista de amigos, se hace </w:t>
+      </w:r>
+      <w:proofErr w:type="spellStart"/>
+      <w:r>
+        <w:t>click</w:t>
+      </w:r>
+      <w:proofErr w:type="spellEnd"/>
+      <w:r>
+        <w:t xml:space="preserve"> sobre el nombre “Nacho”</w:t>
       </w:r>
       <w:r>
         <w:t xml:space="preserve">, </w:t>
@@ -6097,7 +6901,22 @@
         <w:rPr>
           <w:rStyle w:val="nfasis"/>
         </w:rPr>
-        <w:t>C4.1 [CCrearMenVal] Acceder a la lista de mensajes de un amigo “chat” y crear un nuevo mensaje, validar que el mensaje aparece en la lista de mensajes</w:t>
+        <w:lastRenderedPageBreak/>
+        <w:t>C4.1 [</w:t>
+      </w:r>
+      <w:proofErr w:type="spellStart"/>
+      <w:r>
+        <w:rPr>
+          <w:rStyle w:val="nfasis"/>
+        </w:rPr>
+        <w:t>CCrearMenVal</w:t>
+      </w:r>
+      <w:proofErr w:type="spellEnd"/>
+      <w:r>
+        <w:rPr>
+          <w:rStyle w:val="nfasis"/>
+        </w:rPr>
+        <w:t>] Acceder a la lista de mensajes de un amigo “chat” y crear un nuevo mensaje, validar que el mensaje aparece en la lista de mensajes</w:t>
       </w:r>
       <w:bookmarkEnd w:id="37"/>
     </w:p>
@@ -6113,36 +6932,57 @@
         </w:rPr>
       </w:pPr>
       <w:r>
-        <w:t>Se rellena el formulario de l</w:t>
+        <w:t xml:space="preserve">Se rellena el formulario de </w:t>
+      </w:r>
+      <w:proofErr w:type="spellStart"/>
+      <w:r>
+        <w:t>login</w:t>
+      </w:r>
+      <w:proofErr w:type="spellEnd"/>
+      <w:r>
+        <w:t xml:space="preserve"> con los siguientes datos: “email: gemma@example.com </w:t>
+      </w:r>
+      <w:proofErr w:type="spellStart"/>
+      <w:r>
+        <w:t>password</w:t>
+      </w:r>
+      <w:proofErr w:type="spellEnd"/>
+      <w:r>
+        <w:t xml:space="preserve">: 1234” que son los de un usuario que existe en la base de datos. Una vez </w:t>
+      </w:r>
+      <w:r>
+        <w:t>autenticado</w:t>
+      </w:r>
+      <w:r>
+        <w:t xml:space="preserve"> correctamente, </w:t>
+      </w:r>
+      <w:r>
+        <w:t xml:space="preserve">desde la lista de amigos, se hace </w:t>
+      </w:r>
+      <w:proofErr w:type="spellStart"/>
+      <w:r>
+        <w:t>click</w:t>
+      </w:r>
+      <w:proofErr w:type="spellEnd"/>
+      <w:r>
+        <w:t xml:space="preserve"> sobre el nombre “Nacho”</w:t>
+      </w:r>
+      <w:r>
+        <w:t xml:space="preserve">, </w:t>
+      </w:r>
+      <w:r>
+        <w:t xml:space="preserve">para acceder al chat. Desde el cuadro de texto se escribe un nuevo mensaje y se hace </w:t>
+      </w:r>
+      <w:proofErr w:type="spellStart"/>
+      <w:r>
+        <w:t>click</w:t>
+      </w:r>
+      <w:proofErr w:type="spellEnd"/>
+      <w:r>
+        <w:t xml:space="preserve"> en el botón “Enviar”, una vez enviado se comprueba que aparece en la lista el mensaje que se acaba de enviar.</w:t>
       </w:r>
       <w:bookmarkStart w:id="38" w:name="_GoBack"/>
       <w:bookmarkEnd w:id="38"/>
-      <w:r>
-        <w:t xml:space="preserve">ogin con los siguientes datos: “email: gemma@example.com password: 1234” que son los de un usuario que existe en la base de datos. Una vez </w:t>
-      </w:r>
-      <w:r>
-        <w:t>autenticado</w:t>
-      </w:r>
-      <w:r>
-        <w:t xml:space="preserve"> correctamente, </w:t>
-      </w:r>
-      <w:r>
-        <w:t>desde la lista de amigos, se hace click sobre el nombre “Nacho”</w:t>
-      </w:r>
-      <w:r>
-        <w:t xml:space="preserve">, </w:t>
-      </w:r>
-      <w:r>
-        <w:t>para acceder al chat.</w:t>
-      </w:r>
-      <w:r>
-        <w:t xml:space="preserve"> Desde el cuadro de texto se escribe un nuevo mensaje y se hace click en el botón “Enviar”, una vez enviado se comprueba que aparece en la lista el mensaje que se acaba de enviar.</w:t>
-      </w:r>
-    </w:p>
-    <w:p>
-      <w:pPr>
-        <w:jc w:val="both"/>
-      </w:pPr>
     </w:p>
     <w:p>
       <w:pPr>
@@ -6157,7 +6997,21 @@
         <w:rPr>
           <w:rStyle w:val="nfasis"/>
         </w:rPr>
-        <w:t>C5.1 [CMenLeidoVal] Identificarse en la aplicación y enviar un mensaje a un amigo, validar que el mensaje enviado aparece en el chat. Identificarse después con el usuario que recibido el mensaje y validar que tiene un mensaje sin leer, entrar en el chat y comprobar que el mensaje pasa a tener el estado leído</w:t>
+        <w:t>C5.1 [</w:t>
+      </w:r>
+      <w:proofErr w:type="spellStart"/>
+      <w:r>
+        <w:rPr>
+          <w:rStyle w:val="nfasis"/>
+        </w:rPr>
+        <w:t>CMenLeidoVal</w:t>
+      </w:r>
+      <w:proofErr w:type="spellEnd"/>
+      <w:r>
+        <w:rPr>
+          <w:rStyle w:val="nfasis"/>
+        </w:rPr>
+        <w:t>] Identificarse en la aplicación y enviar un mensaje a un amigo, validar que el mensaje enviado aparece en el chat. Identificarse después con el usuario que recibido el mensaje y validar que tiene un mensaje sin leer, entrar en el chat y comprobar que el mensaje pasa a tener el estado leído</w:t>
       </w:r>
       <w:bookmarkEnd w:id="39"/>
     </w:p>
@@ -6174,7 +7028,21 @@
         <w:rPr>
           <w:rStyle w:val="nfasis"/>
         </w:rPr>
-        <w:t>C6.1 [CListaMenNoLeidoVal] Identificarse en la aplicación y enviar tres mensajes a un amigo, validar que los mensajes enviados aparecen en el chat. Identificarse después con el usuario que recibido el mensaje y validar que el número de mensajes sin leer aparece en la propia lista de amigos</w:t>
+        <w:t>C6.1 [</w:t>
+      </w:r>
+      <w:proofErr w:type="spellStart"/>
+      <w:r>
+        <w:rPr>
+          <w:rStyle w:val="nfasis"/>
+        </w:rPr>
+        <w:t>CListaMenNoLeidoVal</w:t>
+      </w:r>
+      <w:proofErr w:type="spellEnd"/>
+      <w:r>
+        <w:rPr>
+          <w:rStyle w:val="nfasis"/>
+        </w:rPr>
+        <w:t>] Identificarse en la aplicación y enviar tres mensajes a un amigo, validar que los mensajes enviados aparecen en el chat. Identificarse después con el usuario que recibido el mensaje y validar que el número de mensajes sin leer aparece en la propia lista de amigos</w:t>
       </w:r>
       <w:bookmarkEnd w:id="40"/>
     </w:p>
@@ -6188,7 +7056,21 @@
         <w:rPr>
           <w:rStyle w:val="nfasis"/>
         </w:rPr>
-        <w:t>C7.1 [COrdenMenVall] Identificarse con un usuario A que al menos tenga 3 amigos, ir al chat del ultimo amigo de la lista y enviarle un mensaje, volver a la lista de amigos y comprobar que el</w:t>
+        <w:t>C7.1 [</w:t>
+      </w:r>
+      <w:proofErr w:type="spellStart"/>
+      <w:r>
+        <w:rPr>
+          <w:rStyle w:val="nfasis"/>
+        </w:rPr>
+        <w:t>COrdenMenVall</w:t>
+      </w:r>
+      <w:proofErr w:type="spellEnd"/>
+      <w:r>
+        <w:rPr>
+          <w:rStyle w:val="nfasis"/>
+        </w:rPr>
+        <w:t>] Identificarse con un usuario A que al menos tenga 3 amigos, ir al chat del ultimo amigo de la lista y enviarle un mensaje, volver a la lista de amigos y comprobar que el</w:t>
       </w:r>
       <w:r>
         <w:t xml:space="preserve"> usuario al que se le ha enviado el mensaje está en primera posición. Identificarse con el usuario B y enviarle un mensaje al usuario A. Volver a identificarse con el usuario A y ver que el usuario que acaba de mandarle el mensaje es el primero en su lisa de amigos</w:t>
@@ -6214,7 +7096,15 @@
         <w:jc w:val="both"/>
       </w:pPr>
       <w:r>
-        <w:t>Para ejecutar los test hay que cambiar el path de Firefox.</w:t>
+        <w:t xml:space="preserve">Para ejecutar los test hay que cambiar el </w:t>
+      </w:r>
+      <w:proofErr w:type="spellStart"/>
+      <w:r>
+        <w:t>path</w:t>
+      </w:r>
+      <w:proofErr w:type="spellEnd"/>
+      <w:r>
+        <w:t xml:space="preserve"> de Firefox.</w:t>
       </w:r>
     </w:p>
     <w:sectPr>
@@ -7896,7 +8786,7 @@
 </file>
 
 <file path=customXml/itemProps1.xml><?xml version="1.0" encoding="utf-8"?>
-<ds:datastoreItem xmlns:ds="http://schemas.openxmlformats.org/officeDocument/2006/customXml" ds:itemID="{2D6C09D7-D301-4C73-8B84-F36C905C0C21}">
+<ds:datastoreItem xmlns:ds="http://schemas.openxmlformats.org/officeDocument/2006/customXml" ds:itemID="{BA0422A7-0D1B-4B5E-A8D5-7F90EFF03C16}">
   <ds:schemaRefs>
     <ds:schemaRef ds:uri="http://schemas.openxmlformats.org/officeDocument/2006/bibliography"/>
   </ds:schemaRefs>

--- a/documentacion.docx
+++ b/documentacion.docx
@@ -3736,7 +3736,25 @@
         <w:jc w:val="both"/>
       </w:pPr>
       <w:r>
-        <w:t>A continuación, se explicarán los casos de uso de la aplicación web, del servicio web y de la aplicación jQuery</w:t>
+        <w:t xml:space="preserve">A continuación, se explicarán los casos de uso de </w:t>
+      </w:r>
+      <w:r>
+        <w:t xml:space="preserve">una </w:t>
+      </w:r>
+      <w:r>
+        <w:t>la aplicación web, de</w:t>
+      </w:r>
+      <w:r>
+        <w:t xml:space="preserve"> un</w:t>
+      </w:r>
+      <w:r>
+        <w:t xml:space="preserve"> servicio web y de </w:t>
+      </w:r>
+      <w:r>
+        <w:t xml:space="preserve">un cliente </w:t>
+      </w:r>
+      <w:r>
+        <w:t>jQuery</w:t>
       </w:r>
       <w:r>
         <w:t>,</w:t>
@@ -3898,7 +3916,19 @@
         <w:t>email</w:t>
       </w:r>
       <w:r>
-        <w:t xml:space="preserve">, el nombre y la contraseña y darle a el botón </w:t>
+        <w:t>, el nombre</w:t>
+      </w:r>
+      <w:r>
+        <w:t>,</w:t>
+      </w:r>
+      <w:r>
+        <w:t xml:space="preserve"> la contraseña</w:t>
+      </w:r>
+      <w:r>
+        <w:t>, repetir la contraseña</w:t>
+      </w:r>
+      <w:r>
+        <w:t xml:space="preserve"> y darle a el botón </w:t>
       </w:r>
       <w:r>
         <w:t>“</w:t>
@@ -4629,7 +4659,13 @@
         <w:t>POST</w:t>
       </w:r>
       <w:r>
-        <w:t xml:space="preserve"> con los valores “email” y “</w:t>
+        <w:t xml:space="preserve"> con los valores</w:t>
+      </w:r>
+      <w:r>
+        <w:t xml:space="preserve"> en el cuerpo</w:t>
+      </w:r>
+      <w:r>
+        <w:t xml:space="preserve"> “email” y “</w:t>
       </w:r>
       <w:proofErr w:type="spellStart"/>
       <w:r>
@@ -4726,7 +4762,13 @@
         <w:jc w:val="both"/>
       </w:pPr>
       <w:r>
-        <w:t>Haciendo una petición POST a la URL “/api/mensajes”, con los valores “destino” y “texto”, se crea un mensaje.</w:t>
+        <w:t xml:space="preserve">Haciendo una petición POST a la URL “/api/mensajes”, con los valores </w:t>
+      </w:r>
+      <w:r>
+        <w:t xml:space="preserve">en el cuerpo </w:t>
+      </w:r>
+      <w:r>
+        <w:t>“destino” y “texto”, se crea un mensaje.</w:t>
       </w:r>
     </w:p>
     <w:p>
@@ -4784,6 +4826,19 @@
         <w:t>S.5 Usuario identificado: marcar mensaje como leído</w:t>
       </w:r>
       <w:bookmarkEnd w:id="17"/>
+    </w:p>
+    <w:p>
+      <w:r>
+        <w:t>Haciendo una petición PUT a la URL “/api/mensajes/:id” (</w:t>
+      </w:r>
+      <w:proofErr w:type="gramStart"/>
+      <w:r>
+        <w:t>donde :id</w:t>
+      </w:r>
+      <w:proofErr w:type="gramEnd"/>
+      <w:r>
+        <w:t xml:space="preserve"> es el id de un mensaje), se modifica el valor leído a true de dicho mensaje.</w:t>
+      </w:r>
     </w:p>
     <w:p>
       <w:pPr>
@@ -5057,6 +5112,25 @@
       <w:bookmarkEnd w:id="24"/>
     </w:p>
     <w:p>
+      <w:r>
+        <w:t xml:space="preserve">Cuando el usuario autenticado haga </w:t>
+      </w:r>
+      <w:proofErr w:type="spellStart"/>
+      <w:r>
+        <w:t>click</w:t>
+      </w:r>
+      <w:proofErr w:type="spellEnd"/>
+      <w:r>
+        <w:t xml:space="preserve"> en el nombre de alguno de sus amigos para entrar en el chat, se marcarán de forma automática como leídos</w:t>
+      </w:r>
+      <w:r>
+        <w:t xml:space="preserve"> los mensajes</w:t>
+      </w:r>
+      <w:r>
+        <w:t xml:space="preserve"> recibidos de dicho amigo.</w:t>
+      </w:r>
+    </w:p>
+    <w:p>
       <w:pPr>
         <w:pStyle w:val="Ttulo3"/>
         <w:jc w:val="both"/>
@@ -5213,6 +5287,108 @@
         <w:t>numeroAleatorio</w:t>
       </w:r>
       <w:r>
+        <w:t xml:space="preserve">@example.com nombre: </w:t>
+      </w:r>
+      <w:r>
+        <w:t>Pepe</w:t>
+      </w:r>
+      <w:r>
+        <w:t xml:space="preserve"> </w:t>
+      </w:r>
+      <w:proofErr w:type="spellStart"/>
+      <w:r>
+        <w:t>password</w:t>
+      </w:r>
+      <w:proofErr w:type="spellEnd"/>
+      <w:r>
+        <w:t xml:space="preserve">: 1234 repita </w:t>
+      </w:r>
+      <w:r>
+        <w:t xml:space="preserve">el </w:t>
+      </w:r>
+      <w:proofErr w:type="spellStart"/>
+      <w:r>
+        <w:t>password</w:t>
+      </w:r>
+      <w:proofErr w:type="spellEnd"/>
+      <w:r>
+        <w:t>: 1234” y se hace clic en el botón “</w:t>
+      </w:r>
+      <w:r>
+        <w:t>Registrar</w:t>
+      </w:r>
+      <w:r>
+        <w:t>”. Una vez realizado esto, se comprueba que se ha hecho</w:t>
+      </w:r>
+      <w:r>
+        <w:t xml:space="preserve"> </w:t>
+      </w:r>
+      <w:proofErr w:type="spellStart"/>
+      <w:r>
+        <w:t>a</w:t>
+      </w:r>
+      <w:r>
+        <w:t>utologin</w:t>
+      </w:r>
+      <w:proofErr w:type="spellEnd"/>
+      <w:r>
+        <w:t xml:space="preserve"> redirigiendo al usuario recién registrado a la vista de la lista de los usuarios del sistema.</w:t>
+      </w:r>
+    </w:p>
+    <w:p>
+      <w:pPr>
+        <w:pStyle w:val="Ttulo3"/>
+        <w:jc w:val="both"/>
+        <w:rPr>
+          <w:rStyle w:val="nfasis"/>
+        </w:rPr>
+      </w:pPr>
+      <w:bookmarkStart w:id="29" w:name="_Toc511769474"/>
+      <w:r>
+        <w:rPr>
+          <w:rStyle w:val="nfasis"/>
+        </w:rPr>
+        <w:t>1.2 [</w:t>
+      </w:r>
+      <w:proofErr w:type="spellStart"/>
+      <w:r>
+        <w:rPr>
+          <w:rStyle w:val="nfasis"/>
+        </w:rPr>
+        <w:t>RegInval</w:t>
+      </w:r>
+      <w:proofErr w:type="spellEnd"/>
+      <w:r>
+        <w:rPr>
+          <w:rStyle w:val="nfasis"/>
+        </w:rPr>
+        <w:t>] Registro de Usuario con datos inválidos (repetición de contraseña invalida)</w:t>
+      </w:r>
+      <w:bookmarkEnd w:id="29"/>
+    </w:p>
+    <w:p>
+      <w:pPr>
+        <w:jc w:val="both"/>
+      </w:pPr>
+      <w:r>
+        <w:t xml:space="preserve">Se hace clic en el botón de la barra de navegación (Regístrate) y se accede al formulario de registro. Se completa con los siguientes </w:t>
+      </w:r>
+      <w:r>
+        <w:t>datos</w:t>
+      </w:r>
+      <w:r>
+        <w:t>: “</w:t>
+      </w:r>
+      <w:r>
+        <w:t>email</w:t>
+      </w:r>
+      <w:r>
+        <w:t xml:space="preserve">: </w:t>
+      </w:r>
+      <w:r>
+        <w:t>example</w:t>
+      </w:r>
+      <w:r>
         <w:t xml:space="preserve">@example.com nombre: Josefo </w:t>
       </w:r>
       <w:proofErr w:type="spellStart"/>
@@ -5232,112 +5408,22 @@
       </w:r>
       <w:proofErr w:type="spellEnd"/>
       <w:r>
-        <w:t>: 1234” y se hace clic en el botón “</w:t>
+        <w:t>: 12345” y se hace clic en el botón “</w:t>
       </w:r>
       <w:r>
         <w:t>Registrar</w:t>
       </w:r>
       <w:r>
-        <w:t>”. Una vez realizado esto, se comprueba que se ha hecho</w:t>
-      </w:r>
-      <w:r>
-        <w:t xml:space="preserve"> </w:t>
-      </w:r>
-      <w:proofErr w:type="spellStart"/>
-      <w:r>
-        <w:t>a</w:t>
-      </w:r>
-      <w:r>
-        <w:t>utologin</w:t>
-      </w:r>
-      <w:proofErr w:type="spellEnd"/>
-      <w:r>
-        <w:t xml:space="preserve"> redirigiendo al usuario recién registrado a la vista de la lista de los usuarios del sistema.</w:t>
-      </w:r>
-    </w:p>
-    <w:p>
-      <w:pPr>
-        <w:pStyle w:val="Ttulo3"/>
-        <w:jc w:val="both"/>
-        <w:rPr>
-          <w:rStyle w:val="nfasis"/>
-        </w:rPr>
-      </w:pPr>
-      <w:bookmarkStart w:id="29" w:name="_Toc511769474"/>
-      <w:r>
-        <w:rPr>
-          <w:rStyle w:val="nfasis"/>
-        </w:rPr>
-        <w:t>1.2 [</w:t>
-      </w:r>
-      <w:proofErr w:type="spellStart"/>
-      <w:r>
-        <w:rPr>
-          <w:rStyle w:val="nfasis"/>
-        </w:rPr>
-        <w:t>RegInval</w:t>
-      </w:r>
-      <w:proofErr w:type="spellEnd"/>
-      <w:r>
-        <w:rPr>
-          <w:rStyle w:val="nfasis"/>
-        </w:rPr>
-        <w:t>] Registro de Usuario con datos inválidos (repetición de contraseña invalida)</w:t>
-      </w:r>
-      <w:bookmarkEnd w:id="29"/>
-    </w:p>
-    <w:p>
-      <w:pPr>
-        <w:jc w:val="both"/>
-      </w:pPr>
-      <w:r>
-        <w:t xml:space="preserve">Se hace clic en el botón de la barra de navegación (Regístrate) y se accede al formulario de registro. Se completa con los siguientes </w:t>
-      </w:r>
-      <w:r>
-        <w:t>datos</w:t>
-      </w:r>
-      <w:r>
-        <w:t>: “</w:t>
-      </w:r>
-      <w:r>
-        <w:t>email</w:t>
-      </w:r>
-      <w:r>
-        <w:t xml:space="preserve">: </w:t>
-      </w:r>
-      <w:r>
-        <w:t>example</w:t>
-      </w:r>
-      <w:r>
-        <w:t xml:space="preserve">@example.com nombre: Josefo </w:t>
-      </w:r>
-      <w:proofErr w:type="spellStart"/>
-      <w:r>
-        <w:t>password</w:t>
-      </w:r>
-      <w:proofErr w:type="spellEnd"/>
-      <w:r>
-        <w:t xml:space="preserve">: 1234 repita </w:t>
-      </w:r>
-      <w:r>
-        <w:t xml:space="preserve">el </w:t>
-      </w:r>
-      <w:proofErr w:type="spellStart"/>
-      <w:r>
-        <w:t>password</w:t>
-      </w:r>
-      <w:proofErr w:type="spellEnd"/>
-      <w:r>
-        <w:t>: 12345” y se hace clic en el botón “</w:t>
-      </w:r>
-      <w:r>
-        <w:t>Registrar</w:t>
-      </w:r>
-      <w:r>
         <w:t xml:space="preserve">”. Una vez realizado esto, se comprueba que </w:t>
       </w:r>
       <w:r>
-        <w:t>se muestra el mensaje un error.</w:t>
+        <w:t xml:space="preserve">se muestra el mensaje </w:t>
+      </w:r>
+      <w:r>
+        <w:t>de</w:t>
+      </w:r>
+      <w:r>
+        <w:t xml:space="preserve"> error.</w:t>
       </w:r>
     </w:p>
     <w:p>
@@ -5562,6 +5648,7 @@
         </w:rPr>
       </w:pPr>
       <w:r>
+        <w:lastRenderedPageBreak/>
         <w:t xml:space="preserve">Se rellena el formulario de </w:t>
       </w:r>
       <w:proofErr w:type="spellStart"/>
@@ -5606,7 +5693,6 @@
         <w:rPr>
           <w:rStyle w:val="nfasis"/>
         </w:rPr>
-        <w:lastRenderedPageBreak/>
         <w:t>3.2 [</w:t>
       </w:r>
       <w:proofErr w:type="spellStart"/>
@@ -5760,11 +5846,9 @@
       <w:r>
         <w:t xml:space="preserve">: 1234” que son los de un usuario que existe en la base de datos. Una vez </w:t>
       </w:r>
-      <w:proofErr w:type="spellStart"/>
-      <w:r>
-        <w:t>logueado</w:t>
-      </w:r>
-      <w:proofErr w:type="spellEnd"/>
+      <w:r>
+        <w:t>autenticado</w:t>
+      </w:r>
       <w:r>
         <w:t xml:space="preserve"> correctamente, desde la vista de la lista de todos los usuarios, que se muestra automáticamente al acceder, se escribe en el cuadro de búsqueda “</w:t>
       </w:r>
@@ -5946,11 +6030,9 @@
       <w:r>
         <w:t xml:space="preserve">: 1234” que son los de un usuario que existe en la base de datos. Una vez </w:t>
       </w:r>
-      <w:proofErr w:type="spellStart"/>
-      <w:r>
-        <w:t>logueado</w:t>
-      </w:r>
-      <w:proofErr w:type="spellEnd"/>
+      <w:r>
+        <w:t>autenticado</w:t>
+      </w:r>
       <w:r>
         <w:t xml:space="preserve"> correctamente, desde la vista de la lista de todos los usuarios, que se muestra automáticamente al acceder, </w:t>
       </w:r>
@@ -6045,13 +6127,17 @@
       <w:r>
         <w:t xml:space="preserve">: 1234” que son los de un usuario que existe en la base de datos. Una vez </w:t>
       </w:r>
-      <w:proofErr w:type="spellStart"/>
-      <w:r>
-        <w:t>logueado</w:t>
-      </w:r>
-      <w:proofErr w:type="spellEnd"/>
-      <w:r>
-        <w:t xml:space="preserve"> correctamente, desde la vista de la lista de todos los usuarios, que se muestra automáticamente al acceder, se hace clic en el botón de “Agregar amigo” dos veces. La segunda vez se comprueba que se muestra el mensaje </w:t>
+      <w:r>
+        <w:t>autenticado</w:t>
+      </w:r>
+      <w:r>
+        <w:t xml:space="preserve"> correctamente, desde la vista de la lista de todos los usuarios, que se muestra automáticamente al acceder, se hace clic en el botón de “Agregar amigo” dos veces</w:t>
+      </w:r>
+      <w:r>
+        <w:t>, para el usuario con email “prueba@prueba.com”</w:t>
+      </w:r>
+      <w:r>
+        <w:t xml:space="preserve">. La segunda vez se comprueba que se muestra el mensaje </w:t>
       </w:r>
       <w:r>
         <w:t>de error.</w:t>
@@ -6129,35 +6215,49 @@
         <w:t xml:space="preserve">: </w:t>
       </w:r>
       <w:r>
-        <w:t>gemma</w:t>
-      </w:r>
-      <w:r>
-        <w:t xml:space="preserve">@example.com contraseña: 1234” que son los de un usuario que existe en la base de datos. Una vez </w:t>
+        <w:t>nacho</w:t>
+      </w:r>
+      <w:r>
+        <w:t>@</w:t>
+      </w:r>
+      <w:r>
+        <w:t>gmail</w:t>
+      </w:r>
+      <w:r>
+        <w:t>.com contraseña: 1234</w:t>
+      </w:r>
+      <w:r>
+        <w:t>56</w:t>
+      </w:r>
+      <w:r>
+        <w:t xml:space="preserve">” que son los de un usuario que existe en la base de datos. Una vez </w:t>
+      </w:r>
+      <w:r>
+        <w:t>autenticado</w:t>
+      </w:r>
+      <w:r>
+        <w:t xml:space="preserve"> correctamente, desde la vista de la lista de todos los usuarios, que se muestra automáticamente al acceder, se hace clic en el botón de “Agregar amigo”</w:t>
+      </w:r>
+      <w:r>
+        <w:t xml:space="preserve"> para el usuario “martin@gmail.com”</w:t>
+      </w:r>
+      <w:r>
+        <w:t>.</w:t>
+      </w:r>
+      <w:r>
+        <w:t xml:space="preserve"> Una vez hecho esto, hacemos </w:t>
       </w:r>
       <w:proofErr w:type="spellStart"/>
       <w:r>
-        <w:t>logueado</w:t>
+        <w:t>logout</w:t>
       </w:r>
       <w:proofErr w:type="spellEnd"/>
       <w:r>
-        <w:t xml:space="preserve"> correctamente, desde la vista de la lista de todos los usuarios, que se muestra automáticamente al acceder, se hace clic en el botón de “Agregar amigo”.</w:t>
-      </w:r>
-      <w:r>
-        <w:t xml:space="preserve"> Una vez hecho esto, hacemos </w:t>
-      </w:r>
-      <w:proofErr w:type="spellStart"/>
-      <w:r>
-        <w:t>logout</w:t>
-      </w:r>
-      <w:proofErr w:type="spellEnd"/>
-      <w:r>
         <w:t xml:space="preserve"> y nos </w:t>
       </w:r>
-      <w:proofErr w:type="spellStart"/>
-      <w:r>
-        <w:t>logueamos</w:t>
-      </w:r>
-      <w:proofErr w:type="spellEnd"/>
+      <w:r>
+        <w:t>autenticamos</w:t>
+      </w:r>
       <w:r>
         <w:t xml:space="preserve"> ahora con el usuario al que le hemos enviado la petición (“</w:t>
       </w:r>
@@ -6215,6 +6315,7 @@
           <w:sz w:val="24"/>
           <w:szCs w:val="24"/>
         </w:rPr>
+        <w:lastRenderedPageBreak/>
         <w:t>7.1 [</w:t>
       </w:r>
       <w:proofErr w:type="spellStart"/>
@@ -6275,76 +6376,105 @@
       <w:r>
         <w:t xml:space="preserve">: 1234” que son los de un usuario que existe en la base de datos. Una vez </w:t>
       </w:r>
+      <w:r>
+        <w:t>autenticado</w:t>
+      </w:r>
+      <w:r>
+        <w:t xml:space="preserve"> correctamente, desde la vista de la lista de todos los usuarios, que se muestra automáticamente al acceder, se hace clic en el botón de “Agregar amigo”</w:t>
+      </w:r>
+      <w:r>
+        <w:t xml:space="preserve"> para los usuarios “nacho@gmail.com”, “martin@gmail.com” y “raul@gmail.com”</w:t>
+      </w:r>
+      <w:r>
+        <w:t xml:space="preserve">. Una vez hecho esto, hacemos </w:t>
+      </w:r>
       <w:proofErr w:type="spellStart"/>
       <w:r>
-        <w:t>logueado</w:t>
+        <w:t>logout</w:t>
       </w:r>
       <w:proofErr w:type="spellEnd"/>
       <w:r>
+        <w:t xml:space="preserve"> y nos </w:t>
+      </w:r>
+      <w:r>
+        <w:t>autenticamos</w:t>
+      </w:r>
+      <w:r>
+        <w:t xml:space="preserve"> ahora con el usuari</w:t>
+      </w:r>
+      <w:r>
+        <w:t xml:space="preserve">o: </w:t>
+      </w:r>
+      <w:r>
+        <w:t>“</w:t>
+      </w:r>
+      <w:r>
+        <w:t>email</w:t>
+      </w:r>
+      <w:r>
+        <w:t xml:space="preserve">: </w:t>
+      </w:r>
+      <w:r>
+        <w:t>nacho</w:t>
+      </w:r>
+      <w:r>
+        <w:t>@</w:t>
+      </w:r>
+      <w:r>
+        <w:t>gmail</w:t>
+      </w:r>
+      <w:r>
+        <w:t xml:space="preserve">.com </w:t>
+      </w:r>
+      <w:proofErr w:type="spellStart"/>
+      <w:r>
+        <w:t>password</w:t>
+      </w:r>
+      <w:proofErr w:type="spellEnd"/>
+      <w:r>
+        <w:t>: 123456”</w:t>
+      </w:r>
+      <w:r>
+        <w:t>, d</w:t>
+      </w:r>
+      <w:r>
+        <w:t>esde la barra de navegación hacemos clic en “</w:t>
+      </w:r>
+      <w:proofErr w:type="spellStart"/>
+      <w:r>
+        <w:t>List</w:t>
+      </w:r>
+      <w:proofErr w:type="spellEnd"/>
+      <w:r>
         <w:t xml:space="preserve"> </w:t>
       </w:r>
       <w:r>
-        <w:lastRenderedPageBreak/>
-        <w:t xml:space="preserve">correctamente, desde la vista de la lista de todos los usuarios, que se muestra automáticamente al acceder, se hace clic en el botón de “Agregar amigo”. Una vez hecho esto, hacemos </w:t>
+        <w:t xml:space="preserve">Peticiones </w:t>
+      </w:r>
+      <w:r>
+        <w:t>A</w:t>
+      </w:r>
+      <w:r>
+        <w:t>mistad” y hacemos clic en el botón “Aceptar” para aceptar la petición de amistad, y comprobamos que ya no aparece en la lista el email del usuario.</w:t>
+      </w:r>
+      <w:r>
+        <w:t xml:space="preserve"> Repetimos el proceso para el usuario: “email: martin@gmail.com </w:t>
       </w:r>
       <w:proofErr w:type="spellStart"/>
       <w:r>
-        <w:t>logout</w:t>
+        <w:t>password</w:t>
       </w:r>
       <w:proofErr w:type="spellEnd"/>
       <w:r>
-        <w:t xml:space="preserve"> y nos </w:t>
+        <w:t xml:space="preserve">: 123456” y para el usuario “email: raul@gmail.com </w:t>
       </w:r>
       <w:proofErr w:type="spellStart"/>
       <w:r>
-        <w:t>logueamos</w:t>
+        <w:t>password</w:t>
       </w:r>
       <w:proofErr w:type="spellEnd"/>
       <w:r>
-        <w:t xml:space="preserve"> ahora con el usuario al que le hemos enviado la petición (“</w:t>
-      </w:r>
-      <w:r>
-        <w:t>email</w:t>
-      </w:r>
-      <w:r>
-        <w:t xml:space="preserve">: </w:t>
-      </w:r>
-      <w:r>
-        <w:t>nacho</w:t>
-      </w:r>
-      <w:r>
-        <w:t>@</w:t>
-      </w:r>
-      <w:r>
-        <w:t>gmail</w:t>
-      </w:r>
-      <w:r>
-        <w:t xml:space="preserve">.com </w:t>
-      </w:r>
-      <w:proofErr w:type="spellStart"/>
-      <w:r>
-        <w:t>password</w:t>
-      </w:r>
-      <w:proofErr w:type="spellEnd"/>
-      <w:r>
-        <w:t>: 123456”). Desde la barra de navegación hacemos clic en “</w:t>
-      </w:r>
-      <w:proofErr w:type="spellStart"/>
-      <w:r>
-        <w:t>List</w:t>
-      </w:r>
-      <w:proofErr w:type="spellEnd"/>
-      <w:r>
-        <w:t xml:space="preserve"> </w:t>
-      </w:r>
-      <w:r>
-        <w:t xml:space="preserve">Peticiones </w:t>
-      </w:r>
-      <w:r>
-        <w:t>A</w:t>
-      </w:r>
-      <w:r>
-        <w:t>mistad” y hacemos clic en el botón “Aceptar” para aceptar la petición de amistad, y comprobamos que ya no aparece en la lista el email del usuario.</w:t>
+        <w:t>: 123456”.</w:t>
       </w:r>
     </w:p>
     <w:p>
@@ -6439,47 +6569,90 @@
       <w:r>
         <w:t xml:space="preserve">: 1234” que son los de un usuario que existe en la base de datos. Una vez </w:t>
       </w:r>
+      <w:r>
+        <w:t>autenticado</w:t>
+      </w:r>
+      <w:r>
+        <w:t xml:space="preserve"> correctamente, desde la vista de la lista de todos los usuarios, que se muestra automáticamente al acceder, comprobamos que aparece</w:t>
+      </w:r>
+      <w:r>
+        <w:t>n</w:t>
+      </w:r>
+      <w:r>
+        <w:t xml:space="preserve"> en esa lista</w:t>
+      </w:r>
+      <w:r>
+        <w:t xml:space="preserve"> los usuarios “</w:t>
+      </w:r>
       <w:proofErr w:type="spellStart"/>
       <w:r>
-        <w:t>logueado</w:t>
+        <w:t>Raul</w:t>
       </w:r>
       <w:proofErr w:type="spellEnd"/>
       <w:r>
-        <w:t xml:space="preserve"> correctamente, desde la vista de la lista de todos los usuarios, que se muestra automáticamente al acceder, se hace clic en el botón de “Agregar amigo”. Una vez hecho esto, hacemos </w:t>
+        <w:t>”, “Nacho” y “Martin”</w:t>
+      </w:r>
+      <w:r>
+        <w:t>.</w:t>
+      </w:r>
+    </w:p>
+    <w:p>
+      <w:pPr>
+        <w:pStyle w:val="Ttulo3"/>
+        <w:jc w:val="both"/>
+        <w:rPr>
+          <w:rStyle w:val="nfasis"/>
+        </w:rPr>
+      </w:pPr>
+      <w:bookmarkStart w:id="32" w:name="_Toc511769477"/>
+      <w:r>
+        <w:rPr>
+          <w:rStyle w:val="nfasis"/>
+        </w:rPr>
+        <w:t>C1.1</w:t>
+      </w:r>
+      <w:r>
+        <w:rPr>
+          <w:rStyle w:val="nfasis"/>
+        </w:rPr>
+        <w:t xml:space="preserve"> </w:t>
+      </w:r>
+      <w:r>
+        <w:rPr>
+          <w:rStyle w:val="nfasis"/>
+        </w:rPr>
+        <w:t>[</w:t>
       </w:r>
       <w:proofErr w:type="spellStart"/>
       <w:r>
-        <w:t>logout</w:t>
+        <w:rPr>
+          <w:rStyle w:val="nfasis"/>
+        </w:rPr>
+        <w:t>CInVal</w:t>
       </w:r>
       <w:proofErr w:type="spellEnd"/>
       <w:r>
-        <w:t xml:space="preserve"> y nos </w:t>
+        <w:rPr>
+          <w:rStyle w:val="nfasis"/>
+        </w:rPr>
+        <w:t>] Inicio de sesión con datos válidos</w:t>
+      </w:r>
+      <w:bookmarkEnd w:id="32"/>
+    </w:p>
+    <w:p>
+      <w:pPr>
+        <w:jc w:val="both"/>
+      </w:pPr>
+      <w:r>
+        <w:t xml:space="preserve">Se rellena el formulario de </w:t>
       </w:r>
       <w:proofErr w:type="spellStart"/>
       <w:r>
-        <w:t>logueamos</w:t>
+        <w:t>login</w:t>
       </w:r>
       <w:proofErr w:type="spellEnd"/>
       <w:r>
-        <w:t xml:space="preserve"> ahora con el usuario al que le hemos enviado la petición (“</w:t>
-      </w:r>
-      <w:r>
-        <w:t>email</w:t>
-      </w:r>
-      <w:r>
-        <w:t xml:space="preserve">: </w:t>
-      </w:r>
-      <w:r>
-        <w:t>raul</w:t>
-      </w:r>
-      <w:r>
-        <w:t>@</w:t>
-      </w:r>
-      <w:r>
-        <w:t>gmail</w:t>
-      </w:r>
-      <w:r>
-        <w:t xml:space="preserve">.com </w:t>
+        <w:t xml:space="preserve"> con los siguientes datos: “email: gemma@example.com </w:t>
       </w:r>
       <w:proofErr w:type="spellStart"/>
       <w:r>
@@ -6487,150 +6660,57 @@
       </w:r>
       <w:proofErr w:type="spellEnd"/>
       <w:r>
-        <w:t>: 123456”). Desde la barra de navegación hacemos clic en “</w:t>
-      </w:r>
-      <w:r>
-        <w:t xml:space="preserve">Lista </w:t>
-      </w:r>
-      <w:r>
-        <w:t xml:space="preserve">Peticiones </w:t>
-      </w:r>
-      <w:r>
-        <w:t>A</w:t>
-      </w:r>
-      <w:r>
-        <w:t>mistad” y hacemos clic en el botón “Aceptar” para aceptar la petición de amistad. Una vez aceptada desde la barra de navegación hacemos clic en “</w:t>
-      </w:r>
-      <w:r>
-        <w:t xml:space="preserve">Lista </w:t>
-      </w:r>
-      <w:r>
-        <w:t>Amigos” y comprobamos que ahora el usuario (</w:t>
+        <w:t>: 1234” que son los de un usuario que existe en la base de datos y se comprueba que se accede a la lista de todos los usuarios del sistema.</w:t>
+      </w:r>
+    </w:p>
+    <w:p>
+      <w:pPr>
+        <w:pStyle w:val="Ttulo3"/>
+        <w:jc w:val="both"/>
+        <w:rPr>
+          <w:rStyle w:val="nfasis"/>
+        </w:rPr>
+      </w:pPr>
+      <w:bookmarkStart w:id="33" w:name="_Toc511769478"/>
+      <w:r>
+        <w:rPr>
+          <w:rStyle w:val="nfasis"/>
+        </w:rPr>
+        <w:t>C1.2 [</w:t>
       </w:r>
       <w:proofErr w:type="spellStart"/>
       <w:r>
-        <w:t>Raul</w:t>
+        <w:rPr>
+          <w:rStyle w:val="nfasis"/>
+        </w:rPr>
+        <w:t>CInInVal</w:t>
       </w:r>
       <w:proofErr w:type="spellEnd"/>
       <w:r>
-        <w:t>) aparece en esa lista.</w:t>
-      </w:r>
-    </w:p>
-    <w:p>
-      <w:pPr>
-        <w:pStyle w:val="Ttulo3"/>
-        <w:jc w:val="both"/>
-        <w:rPr>
-          <w:rStyle w:val="nfasis"/>
-        </w:rPr>
-      </w:pPr>
-      <w:bookmarkStart w:id="32" w:name="_Toc511769477"/>
-      <w:r>
-        <w:rPr>
-          <w:rStyle w:val="nfasis"/>
-        </w:rPr>
-        <w:t>C1.1</w:t>
-      </w:r>
-      <w:r>
-        <w:rPr>
-          <w:rStyle w:val="nfasis"/>
-        </w:rPr>
-        <w:t xml:space="preserve"> </w:t>
-      </w:r>
-      <w:r>
-        <w:rPr>
-          <w:rStyle w:val="nfasis"/>
-        </w:rPr>
-        <w:t>[</w:t>
+        <w:rPr>
+          <w:rStyle w:val="nfasis"/>
+        </w:rPr>
+        <w:t>] Inicio de sesión con datos inválidos (usuario no existente en la aplicación)</w:t>
+      </w:r>
+      <w:bookmarkEnd w:id="33"/>
+    </w:p>
+    <w:p>
+      <w:pPr>
+        <w:jc w:val="both"/>
+      </w:pPr>
+      <w:r>
+        <w:t xml:space="preserve">Se rellena el formulario de </w:t>
       </w:r>
       <w:proofErr w:type="spellStart"/>
       <w:r>
-        <w:rPr>
-          <w:rStyle w:val="nfasis"/>
-        </w:rPr>
-        <w:t>CInVal</w:t>
+        <w:t>login</w:t>
       </w:r>
       <w:proofErr w:type="spellEnd"/>
       <w:r>
-        <w:rPr>
-          <w:rStyle w:val="nfasis"/>
-        </w:rPr>
-        <w:t>] Inicio de sesión con datos válidos</w:t>
-      </w:r>
-      <w:bookmarkEnd w:id="32"/>
-    </w:p>
-    <w:p>
-      <w:pPr>
-        <w:jc w:val="both"/>
-      </w:pPr>
-      <w:r>
-        <w:t xml:space="preserve">Se rellena el formulario de </w:t>
-      </w:r>
-      <w:proofErr w:type="spellStart"/>
-      <w:r>
-        <w:t>login</w:t>
-      </w:r>
-      <w:proofErr w:type="spellEnd"/>
-      <w:r>
-        <w:t xml:space="preserve"> con los siguientes datos: “email: gemma@example.com </w:t>
-      </w:r>
-      <w:proofErr w:type="spellStart"/>
-      <w:r>
-        <w:t>password</w:t>
-      </w:r>
-      <w:proofErr w:type="spellEnd"/>
-      <w:r>
-        <w:t>: 1234” que son los de un usuario que existe en la base de datos y se comprueba que se accede a la lista de todos los usuarios del sistema.</w:t>
-      </w:r>
-    </w:p>
-    <w:p>
-      <w:pPr>
-        <w:pStyle w:val="Ttulo3"/>
-        <w:jc w:val="both"/>
-        <w:rPr>
-          <w:rStyle w:val="nfasis"/>
-        </w:rPr>
-      </w:pPr>
-      <w:bookmarkStart w:id="33" w:name="_Toc511769478"/>
-      <w:r>
-        <w:rPr>
-          <w:rStyle w:val="nfasis"/>
-        </w:rPr>
-        <w:t>C1.2 [</w:t>
-      </w:r>
-      <w:proofErr w:type="spellStart"/>
-      <w:r>
-        <w:rPr>
-          <w:rStyle w:val="nfasis"/>
-        </w:rPr>
-        <w:t>CInInVal</w:t>
-      </w:r>
-      <w:proofErr w:type="spellEnd"/>
-      <w:r>
-        <w:rPr>
-          <w:rStyle w:val="nfasis"/>
-        </w:rPr>
-        <w:t>] Inicio de sesión con datos inválidos (usuario no existente en la aplicación)</w:t>
-      </w:r>
-      <w:bookmarkEnd w:id="33"/>
-    </w:p>
-    <w:p>
-      <w:pPr>
-        <w:jc w:val="both"/>
-      </w:pPr>
-      <w:r>
-        <w:t xml:space="preserve">Se rellena el formulario de </w:t>
-      </w:r>
-      <w:proofErr w:type="spellStart"/>
-      <w:r>
-        <w:t>login</w:t>
-      </w:r>
-      <w:proofErr w:type="spellEnd"/>
-      <w:r>
         <w:t xml:space="preserve"> con los siguientes datos: “email: </w:t>
       </w:r>
       <w:r>
-        <w:t>gemma</w:t>
+        <w:t>gemm</w:t>
       </w:r>
       <w:r>
         <w:t xml:space="preserve">@example.com </w:t>
@@ -6777,19 +6857,16 @@
         <w:t>, se escribe “</w:t>
       </w:r>
       <w:r>
-        <w:t>Prueba</w:t>
+        <w:t>Nacho</w:t>
       </w:r>
       <w:r>
         <w:t xml:space="preserve">”, y se comprueba que </w:t>
       </w:r>
       <w:r>
-        <w:t>no aparece el nombre de un usuario que</w:t>
-      </w:r>
-      <w:r>
-        <w:t xml:space="preserve"> aparecía</w:t>
-      </w:r>
-      <w:r>
-        <w:t xml:space="preserve"> antes de realizar la búsqueda y que si aparece el usuario cuyo nombre coindice con el buscado.</w:t>
+        <w:t xml:space="preserve">solo </w:t>
+      </w:r>
+      <w:r>
+        <w:t>aparece el usuario cuyo nombre coindice con el buscado.</w:t>
       </w:r>
     </w:p>
     <w:p>
@@ -6880,7 +6957,13 @@
         <w:t xml:space="preserve">, </w:t>
       </w:r>
       <w:r>
-        <w:t>para acceder al chat.</w:t>
+        <w:t>para acceder al chat</w:t>
+      </w:r>
+      <w:r>
+        <w:t>, y se comprueba que hay tres mensajes</w:t>
+      </w:r>
+      <w:r>
+        <w:t>.</w:t>
       </w:r>
     </w:p>
     <w:p>
@@ -6981,6 +7064,9 @@
       <w:r>
         <w:t xml:space="preserve"> en el botón “Enviar”, una vez enviado se comprueba que aparece en la lista el mensaje que se acaba de enviar.</w:t>
       </w:r>
+      <w:r>
+        <w:t xml:space="preserve"> Se crean de la misma forma otros dos mensajes más.</w:t>
+      </w:r>
       <w:bookmarkStart w:id="38" w:name="_GoBack"/>
       <w:bookmarkEnd w:id="38"/>
     </w:p>
@@ -7093,6 +7179,11 @@
     </w:p>
     <w:p>
       <w:pPr>
+        <w:pStyle w:val="Prrafodelista"/>
+        <w:numPr>
+          <w:ilvl w:val="0"/>
+          <w:numId w:val="4"/>
+        </w:numPr>
         <w:jc w:val="both"/>
       </w:pPr>
       <w:r>
@@ -7105,6 +7196,30 @@
       <w:proofErr w:type="spellEnd"/>
       <w:r>
         <w:t xml:space="preserve"> de Firefox.</w:t>
+      </w:r>
+      <w:r>
+        <w:t xml:space="preserve"> </w:t>
+      </w:r>
+    </w:p>
+    <w:p>
+      <w:pPr>
+        <w:pStyle w:val="Prrafodelista"/>
+        <w:numPr>
+          <w:ilvl w:val="0"/>
+          <w:numId w:val="4"/>
+        </w:numPr>
+        <w:jc w:val="both"/>
+      </w:pPr>
+      <w:r>
+        <w:t xml:space="preserve">Al inicio de los </w:t>
+      </w:r>
+      <w:proofErr w:type="spellStart"/>
+      <w:r>
+        <w:t>tests</w:t>
+      </w:r>
+      <w:proofErr w:type="spellEnd"/>
+      <w:r>
+        <w:t xml:space="preserve"> se borra toda la base de datos.</w:t>
       </w:r>
     </w:p>
     <w:sectPr>
@@ -7680,6 +7795,119 @@
       </w:rPr>
     </w:lvl>
   </w:abstractNum>
+  <w:abstractNum w:abstractNumId="3" w15:restartNumberingAfterBreak="0">
+    <w:nsid w:val="6E463D4B"/>
+    <w:multiLevelType w:val="hybridMultilevel"/>
+    <w:tmpl w:val="28E8B6E6"/>
+    <w:lvl w:ilvl="0" w:tplc="0C0A0001">
+      <w:start w:val="1"/>
+      <w:numFmt w:val="bullet"/>
+      <w:lvlText w:val=""/>
+      <w:lvlJc w:val="left"/>
+      <w:pPr>
+        <w:ind w:left="720" w:hanging="360"/>
+      </w:pPr>
+      <w:rPr>
+        <w:rFonts w:ascii="Symbol" w:hAnsi="Symbol" w:hint="default"/>
+      </w:rPr>
+    </w:lvl>
+    <w:lvl w:ilvl="1" w:tplc="0C0A0003" w:tentative="1">
+      <w:start w:val="1"/>
+      <w:numFmt w:val="bullet"/>
+      <w:lvlText w:val="o"/>
+      <w:lvlJc w:val="left"/>
+      <w:pPr>
+        <w:ind w:left="1440" w:hanging="360"/>
+      </w:pPr>
+      <w:rPr>
+        <w:rFonts w:ascii="Courier New" w:hAnsi="Courier New" w:cs="Courier New" w:hint="default"/>
+      </w:rPr>
+    </w:lvl>
+    <w:lvl w:ilvl="2" w:tplc="0C0A0005" w:tentative="1">
+      <w:start w:val="1"/>
+      <w:numFmt w:val="bullet"/>
+      <w:lvlText w:val=""/>
+      <w:lvlJc w:val="left"/>
+      <w:pPr>
+        <w:ind w:left="2160" w:hanging="360"/>
+      </w:pPr>
+      <w:rPr>
+        <w:rFonts w:ascii="Wingdings" w:hAnsi="Wingdings" w:hint="default"/>
+      </w:rPr>
+    </w:lvl>
+    <w:lvl w:ilvl="3" w:tplc="0C0A0001" w:tentative="1">
+      <w:start w:val="1"/>
+      <w:numFmt w:val="bullet"/>
+      <w:lvlText w:val=""/>
+      <w:lvlJc w:val="left"/>
+      <w:pPr>
+        <w:ind w:left="2880" w:hanging="360"/>
+      </w:pPr>
+      <w:rPr>
+        <w:rFonts w:ascii="Symbol" w:hAnsi="Symbol" w:hint="default"/>
+      </w:rPr>
+    </w:lvl>
+    <w:lvl w:ilvl="4" w:tplc="0C0A0003" w:tentative="1">
+      <w:start w:val="1"/>
+      <w:numFmt w:val="bullet"/>
+      <w:lvlText w:val="o"/>
+      <w:lvlJc w:val="left"/>
+      <w:pPr>
+        <w:ind w:left="3600" w:hanging="360"/>
+      </w:pPr>
+      <w:rPr>
+        <w:rFonts w:ascii="Courier New" w:hAnsi="Courier New" w:cs="Courier New" w:hint="default"/>
+      </w:rPr>
+    </w:lvl>
+    <w:lvl w:ilvl="5" w:tplc="0C0A0005" w:tentative="1">
+      <w:start w:val="1"/>
+      <w:numFmt w:val="bullet"/>
+      <w:lvlText w:val=""/>
+      <w:lvlJc w:val="left"/>
+      <w:pPr>
+        <w:ind w:left="4320" w:hanging="360"/>
+      </w:pPr>
+      <w:rPr>
+        <w:rFonts w:ascii="Wingdings" w:hAnsi="Wingdings" w:hint="default"/>
+      </w:rPr>
+    </w:lvl>
+    <w:lvl w:ilvl="6" w:tplc="0C0A0001" w:tentative="1">
+      <w:start w:val="1"/>
+      <w:numFmt w:val="bullet"/>
+      <w:lvlText w:val=""/>
+      <w:lvlJc w:val="left"/>
+      <w:pPr>
+        <w:ind w:left="5040" w:hanging="360"/>
+      </w:pPr>
+      <w:rPr>
+        <w:rFonts w:ascii="Symbol" w:hAnsi="Symbol" w:hint="default"/>
+      </w:rPr>
+    </w:lvl>
+    <w:lvl w:ilvl="7" w:tplc="0C0A0003" w:tentative="1">
+      <w:start w:val="1"/>
+      <w:numFmt w:val="bullet"/>
+      <w:lvlText w:val="o"/>
+      <w:lvlJc w:val="left"/>
+      <w:pPr>
+        <w:ind w:left="5760" w:hanging="360"/>
+      </w:pPr>
+      <w:rPr>
+        <w:rFonts w:ascii="Courier New" w:hAnsi="Courier New" w:cs="Courier New" w:hint="default"/>
+      </w:rPr>
+    </w:lvl>
+    <w:lvl w:ilvl="8" w:tplc="0C0A0005" w:tentative="1">
+      <w:start w:val="1"/>
+      <w:numFmt w:val="bullet"/>
+      <w:lvlText w:val=""/>
+      <w:lvlJc w:val="left"/>
+      <w:pPr>
+        <w:ind w:left="6480" w:hanging="360"/>
+      </w:pPr>
+      <w:rPr>
+        <w:rFonts w:ascii="Wingdings" w:hAnsi="Wingdings" w:hint="default"/>
+      </w:rPr>
+    </w:lvl>
+  </w:abstractNum>
   <w:num w:numId="1">
     <w:abstractNumId w:val="2"/>
   </w:num>
@@ -7688,6 +7916,9 @@
   </w:num>
   <w:num w:numId="3">
     <w:abstractNumId w:val="1"/>
+  </w:num>
+  <w:num w:numId="4">
+    <w:abstractNumId w:val="3"/>
   </w:num>
 </w:numbering>
 </file>
@@ -8786,7 +9017,7 @@
 </file>
 
 <file path=customXml/itemProps1.xml><?xml version="1.0" encoding="utf-8"?>
-<ds:datastoreItem xmlns:ds="http://schemas.openxmlformats.org/officeDocument/2006/customXml" ds:itemID="{BA0422A7-0D1B-4B5E-A8D5-7F90EFF03C16}">
+<ds:datastoreItem xmlns:ds="http://schemas.openxmlformats.org/officeDocument/2006/customXml" ds:itemID="{CC4963DA-A852-4A9D-B203-515F4D51B068}">
   <ds:schemaRefs>
     <ds:schemaRef ds:uri="http://schemas.openxmlformats.org/officeDocument/2006/bibliography"/>
   </ds:schemaRefs>

--- a/documentacion.docx
+++ b/documentacion.docx
@@ -10,7 +10,6 @@
           <w:docPartUnique/>
         </w:docPartObj>
       </w:sdtPr>
-      <w:sdtEndPr/>
       <w:sdtContent>
         <w:p>
           <w:pPr>
@@ -234,7 +233,6 @@
                                     <w:dataBinding w:prefixMappings="xmlns:ns0='http://purl.org/dc/elements/1.1/' xmlns:ns1='http://schemas.openxmlformats.org/package/2006/metadata/core-properties' " w:xpath="/ns1:coreProperties[1]/ns0:title[1]" w:storeItemID="{6C3C8BC8-F283-45AE-878A-BAB7291924A1}"/>
                                     <w:text w:multiLine="1"/>
                                   </w:sdtPr>
-                                  <w:sdtEndPr/>
                                   <w:sdtContent>
                                     <w:r>
                                       <w:rPr>
@@ -262,7 +260,6 @@
                                   <w:dataBinding w:prefixMappings="xmlns:ns0='http://purl.org/dc/elements/1.1/' xmlns:ns1='http://schemas.openxmlformats.org/package/2006/metadata/core-properties' " w:xpath="/ns1:coreProperties[1]/ns0:subject[1]" w:storeItemID="{6C3C8BC8-F283-45AE-878A-BAB7291924A1}"/>
                                   <w:text/>
                                 </w:sdtPr>
-                                <w:sdtEndPr/>
                                 <w:sdtContent>
                                   <w:p>
                                     <w:pPr>
@@ -337,7 +334,6 @@
                               <w:dataBinding w:prefixMappings="xmlns:ns0='http://purl.org/dc/elements/1.1/' xmlns:ns1='http://schemas.openxmlformats.org/package/2006/metadata/core-properties' " w:xpath="/ns1:coreProperties[1]/ns0:title[1]" w:storeItemID="{6C3C8BC8-F283-45AE-878A-BAB7291924A1}"/>
                               <w:text w:multiLine="1"/>
                             </w:sdtPr>
-                            <w:sdtEndPr/>
                             <w:sdtContent>
                               <w:r>
                                 <w:rPr>
@@ -365,7 +361,6 @@
                             <w:dataBinding w:prefixMappings="xmlns:ns0='http://purl.org/dc/elements/1.1/' xmlns:ns1='http://schemas.openxmlformats.org/package/2006/metadata/core-properties' " w:xpath="/ns1:coreProperties[1]/ns0:subject[1]" w:storeItemID="{6C3C8BC8-F283-45AE-878A-BAB7291924A1}"/>
                             <w:text/>
                           </w:sdtPr>
-                          <w:sdtEndPr/>
                           <w:sdtContent>
                             <w:p>
                               <w:pPr>
@@ -591,7 +586,6 @@
             <w:tabs>
               <w:tab w:val="right" w:leader="dot" w:pos="8494"/>
             </w:tabs>
-            <w:jc w:val="both"/>
             <w:rPr>
               <w:rFonts w:eastAsiaTheme="minorEastAsia"/>
               <w:noProof/>
@@ -607,7 +601,7 @@
           <w:r>
             <w:fldChar w:fldCharType="separate"/>
           </w:r>
-          <w:hyperlink w:anchor="_Toc511769445" w:history="1">
+          <w:hyperlink w:anchor="_Toc512509422" w:history="1">
             <w:r>
               <w:rPr>
                 <w:rStyle w:val="Hipervnculo"/>
@@ -634,7 +628,7 @@
                 <w:noProof/>
                 <w:webHidden/>
               </w:rPr>
-              <w:instrText xml:space="preserve"> PAGEREF _Toc511769445 \h </w:instrText>
+              <w:instrText xml:space="preserve"> PAGEREF _Toc512509422 \h </w:instrText>
             </w:r>
             <w:r>
               <w:rPr>
@@ -671,14 +665,13 @@
             <w:tabs>
               <w:tab w:val="right" w:leader="dot" w:pos="8494"/>
             </w:tabs>
-            <w:jc w:val="both"/>
             <w:rPr>
               <w:rFonts w:eastAsiaTheme="minorEastAsia"/>
               <w:noProof/>
               <w:lang w:eastAsia="es-ES"/>
             </w:rPr>
           </w:pPr>
-          <w:hyperlink w:anchor="_Toc511769446" w:history="1">
+          <w:hyperlink w:anchor="_Toc512509423" w:history="1">
             <w:r>
               <w:rPr>
                 <w:rStyle w:val="Hipervnculo"/>
@@ -705,7 +698,7 @@
                 <w:noProof/>
                 <w:webHidden/>
               </w:rPr>
-              <w:instrText xml:space="preserve"> PAGEREF _Toc511769446 \h </w:instrText>
+              <w:instrText xml:space="preserve"> PAGEREF _Toc512509423 \h </w:instrText>
             </w:r>
             <w:r>
               <w:rPr>
@@ -742,14 +735,13 @@
             <w:tabs>
               <w:tab w:val="right" w:leader="dot" w:pos="8494"/>
             </w:tabs>
-            <w:jc w:val="both"/>
             <w:rPr>
               <w:rFonts w:eastAsiaTheme="minorEastAsia"/>
               <w:noProof/>
               <w:lang w:eastAsia="es-ES"/>
             </w:rPr>
           </w:pPr>
-          <w:hyperlink w:anchor="_Toc511769447" w:history="1">
+          <w:hyperlink w:anchor="_Toc512509424" w:history="1">
             <w:r>
               <w:rPr>
                 <w:rStyle w:val="Hipervnculo"/>
@@ -776,7 +768,7 @@
                 <w:noProof/>
                 <w:webHidden/>
               </w:rPr>
-              <w:instrText xml:space="preserve"> PAGEREF _Toc511769447 \h </w:instrText>
+              <w:instrText xml:space="preserve"> PAGEREF _Toc512509424 \h </w:instrText>
             </w:r>
             <w:r>
               <w:rPr>
@@ -813,14 +805,13 @@
             <w:tabs>
               <w:tab w:val="right" w:leader="dot" w:pos="8494"/>
             </w:tabs>
-            <w:jc w:val="both"/>
             <w:rPr>
               <w:rFonts w:eastAsiaTheme="minorEastAsia"/>
               <w:noProof/>
               <w:lang w:eastAsia="es-ES"/>
             </w:rPr>
           </w:pPr>
-          <w:hyperlink w:anchor="_Toc511769448" w:history="1">
+          <w:hyperlink w:anchor="_Toc512509425" w:history="1">
             <w:r>
               <w:rPr>
                 <w:rStyle w:val="Hipervnculo"/>
@@ -849,7 +840,7 @@
                 <w:noProof/>
                 <w:webHidden/>
               </w:rPr>
-              <w:instrText xml:space="preserve"> PAGEREF _Toc511769448 \h </w:instrText>
+              <w:instrText xml:space="preserve"> PAGEREF _Toc512509425 \h </w:instrText>
             </w:r>
             <w:r>
               <w:rPr>
@@ -886,14 +877,13 @@
             <w:tabs>
               <w:tab w:val="right" w:leader="dot" w:pos="8494"/>
             </w:tabs>
-            <w:jc w:val="both"/>
             <w:rPr>
               <w:rFonts w:eastAsiaTheme="minorEastAsia"/>
               <w:noProof/>
               <w:lang w:eastAsia="es-ES"/>
             </w:rPr>
           </w:pPr>
-          <w:hyperlink w:anchor="_Toc511769449" w:history="1">
+          <w:hyperlink w:anchor="_Toc512509426" w:history="1">
             <w:r>
               <w:rPr>
                 <w:rStyle w:val="Hipervnculo"/>
@@ -922,7 +912,7 @@
                 <w:noProof/>
                 <w:webHidden/>
               </w:rPr>
-              <w:instrText xml:space="preserve"> PAGEREF _Toc511769449 \h </w:instrText>
+              <w:instrText xml:space="preserve"> PAGEREF _Toc512509426 \h </w:instrText>
             </w:r>
             <w:r>
               <w:rPr>
@@ -959,14 +949,13 @@
             <w:tabs>
               <w:tab w:val="right" w:leader="dot" w:pos="8494"/>
             </w:tabs>
-            <w:jc w:val="both"/>
             <w:rPr>
               <w:rFonts w:eastAsiaTheme="minorEastAsia"/>
               <w:noProof/>
               <w:lang w:eastAsia="es-ES"/>
             </w:rPr>
           </w:pPr>
-          <w:hyperlink w:anchor="_Toc511769450" w:history="1">
+          <w:hyperlink w:anchor="_Toc512509427" w:history="1">
             <w:r>
               <w:rPr>
                 <w:rStyle w:val="Hipervnculo"/>
@@ -995,7 +984,7 @@
                 <w:noProof/>
                 <w:webHidden/>
               </w:rPr>
-              <w:instrText xml:space="preserve"> PAGEREF _Toc511769450 \h </w:instrText>
+              <w:instrText xml:space="preserve"> PAGEREF _Toc512509427 \h </w:instrText>
             </w:r>
             <w:r>
               <w:rPr>
@@ -1032,14 +1021,13 @@
             <w:tabs>
               <w:tab w:val="right" w:leader="dot" w:pos="8494"/>
             </w:tabs>
-            <w:jc w:val="both"/>
             <w:rPr>
               <w:rFonts w:eastAsiaTheme="minorEastAsia"/>
               <w:noProof/>
               <w:lang w:eastAsia="es-ES"/>
             </w:rPr>
           </w:pPr>
-          <w:hyperlink w:anchor="_Toc511769451" w:history="1">
+          <w:hyperlink w:anchor="_Toc512509428" w:history="1">
             <w:r>
               <w:rPr>
                 <w:rStyle w:val="Hipervnculo"/>
@@ -1068,7 +1056,7 @@
                 <w:noProof/>
                 <w:webHidden/>
               </w:rPr>
-              <w:instrText xml:space="preserve"> PAGEREF _Toc511769451 \h </w:instrText>
+              <w:instrText xml:space="preserve"> PAGEREF _Toc512509428 \h </w:instrText>
             </w:r>
             <w:r>
               <w:rPr>
@@ -1105,14 +1093,13 @@
             <w:tabs>
               <w:tab w:val="right" w:leader="dot" w:pos="8494"/>
             </w:tabs>
-            <w:jc w:val="both"/>
             <w:rPr>
               <w:rFonts w:eastAsiaTheme="minorEastAsia"/>
               <w:noProof/>
               <w:lang w:eastAsia="es-ES"/>
             </w:rPr>
           </w:pPr>
-          <w:hyperlink w:anchor="_Toc511769452" w:history="1">
+          <w:hyperlink w:anchor="_Toc512509429" w:history="1">
             <w:r>
               <w:rPr>
                 <w:rStyle w:val="Hipervnculo"/>
@@ -1141,7 +1128,7 @@
                 <w:noProof/>
                 <w:webHidden/>
               </w:rPr>
-              <w:instrText xml:space="preserve"> PAGEREF _Toc511769452 \h </w:instrText>
+              <w:instrText xml:space="preserve"> PAGEREF _Toc512509429 \h </w:instrText>
             </w:r>
             <w:r>
               <w:rPr>
@@ -1178,14 +1165,13 @@
             <w:tabs>
               <w:tab w:val="right" w:leader="dot" w:pos="8494"/>
             </w:tabs>
-            <w:jc w:val="both"/>
             <w:rPr>
               <w:rFonts w:eastAsiaTheme="minorEastAsia"/>
               <w:noProof/>
               <w:lang w:eastAsia="es-ES"/>
             </w:rPr>
           </w:pPr>
-          <w:hyperlink w:anchor="_Toc511769453" w:history="1">
+          <w:hyperlink w:anchor="_Toc512509430" w:history="1">
             <w:r>
               <w:rPr>
                 <w:rStyle w:val="Hipervnculo"/>
@@ -1214,7 +1200,7 @@
                 <w:noProof/>
                 <w:webHidden/>
               </w:rPr>
-              <w:instrText xml:space="preserve"> PAGEREF _Toc511769453 \h </w:instrText>
+              <w:instrText xml:space="preserve"> PAGEREF _Toc512509430 \h </w:instrText>
             </w:r>
             <w:r>
               <w:rPr>
@@ -1251,14 +1237,13 @@
             <w:tabs>
               <w:tab w:val="right" w:leader="dot" w:pos="8494"/>
             </w:tabs>
-            <w:jc w:val="both"/>
             <w:rPr>
               <w:rFonts w:eastAsiaTheme="minorEastAsia"/>
               <w:noProof/>
               <w:lang w:eastAsia="es-ES"/>
             </w:rPr>
           </w:pPr>
-          <w:hyperlink w:anchor="_Toc511769454" w:history="1">
+          <w:hyperlink w:anchor="_Toc512509431" w:history="1">
             <w:r>
               <w:rPr>
                 <w:rStyle w:val="Hipervnculo"/>
@@ -1287,7 +1272,7 @@
                 <w:noProof/>
                 <w:webHidden/>
               </w:rPr>
-              <w:instrText xml:space="preserve"> PAGEREF _Toc511769454 \h </w:instrText>
+              <w:instrText xml:space="preserve"> PAGEREF _Toc512509431 \h </w:instrText>
             </w:r>
             <w:r>
               <w:rPr>
@@ -1324,14 +1309,13 @@
             <w:tabs>
               <w:tab w:val="right" w:leader="dot" w:pos="8494"/>
             </w:tabs>
-            <w:jc w:val="both"/>
             <w:rPr>
               <w:rFonts w:eastAsiaTheme="minorEastAsia"/>
               <w:noProof/>
               <w:lang w:eastAsia="es-ES"/>
             </w:rPr>
           </w:pPr>
-          <w:hyperlink w:anchor="_Toc511769455" w:history="1">
+          <w:hyperlink w:anchor="_Toc512509432" w:history="1">
             <w:r>
               <w:rPr>
                 <w:rStyle w:val="Hipervnculo"/>
@@ -1360,7 +1344,7 @@
                 <w:noProof/>
                 <w:webHidden/>
               </w:rPr>
-              <w:instrText xml:space="preserve"> PAGEREF _Toc511769455 \h </w:instrText>
+              <w:instrText xml:space="preserve"> PAGEREF _Toc512509432 \h </w:instrText>
             </w:r>
             <w:r>
               <w:rPr>
@@ -1397,14 +1381,13 @@
             <w:tabs>
               <w:tab w:val="right" w:leader="dot" w:pos="8494"/>
             </w:tabs>
-            <w:jc w:val="both"/>
             <w:rPr>
               <w:rFonts w:eastAsiaTheme="minorEastAsia"/>
               <w:noProof/>
               <w:lang w:eastAsia="es-ES"/>
             </w:rPr>
           </w:pPr>
-          <w:hyperlink w:anchor="_Toc511769456" w:history="1">
+          <w:hyperlink w:anchor="_Toc512509433" w:history="1">
             <w:r>
               <w:rPr>
                 <w:rStyle w:val="Hipervnculo"/>
@@ -1431,7 +1414,7 @@
                 <w:noProof/>
                 <w:webHidden/>
               </w:rPr>
-              <w:instrText xml:space="preserve"> PAGEREF _Toc511769456 \h </w:instrText>
+              <w:instrText xml:space="preserve"> PAGEREF _Toc512509433 \h </w:instrText>
             </w:r>
             <w:r>
               <w:rPr>
@@ -1468,14 +1451,13 @@
             <w:tabs>
               <w:tab w:val="right" w:leader="dot" w:pos="8494"/>
             </w:tabs>
-            <w:jc w:val="both"/>
             <w:rPr>
               <w:rFonts w:eastAsiaTheme="minorEastAsia"/>
               <w:noProof/>
               <w:lang w:eastAsia="es-ES"/>
             </w:rPr>
           </w:pPr>
-          <w:hyperlink w:anchor="_Toc511769457" w:history="1">
+          <w:hyperlink w:anchor="_Toc512509434" w:history="1">
             <w:r>
               <w:rPr>
                 <w:rStyle w:val="Hipervnculo"/>
@@ -1502,7 +1484,7 @@
                 <w:noProof/>
                 <w:webHidden/>
               </w:rPr>
-              <w:instrText xml:space="preserve"> PAGEREF _Toc511769457 \h </w:instrText>
+              <w:instrText xml:space="preserve"> PAGEREF _Toc512509434 \h </w:instrText>
             </w:r>
             <w:r>
               <w:rPr>
@@ -1539,14 +1521,13 @@
             <w:tabs>
               <w:tab w:val="right" w:leader="dot" w:pos="8494"/>
             </w:tabs>
-            <w:jc w:val="both"/>
             <w:rPr>
               <w:rFonts w:eastAsiaTheme="minorEastAsia"/>
               <w:noProof/>
               <w:lang w:eastAsia="es-ES"/>
             </w:rPr>
           </w:pPr>
-          <w:hyperlink w:anchor="_Toc511769458" w:history="1">
+          <w:hyperlink w:anchor="_Toc512509435" w:history="1">
             <w:r>
               <w:rPr>
                 <w:rStyle w:val="Hipervnculo"/>
@@ -1575,7 +1556,7 @@
                 <w:noProof/>
                 <w:webHidden/>
               </w:rPr>
-              <w:instrText xml:space="preserve"> PAGEREF _Toc511769458 \h </w:instrText>
+              <w:instrText xml:space="preserve"> PAGEREF _Toc512509435 \h </w:instrText>
             </w:r>
             <w:r>
               <w:rPr>
@@ -1612,14 +1593,13 @@
             <w:tabs>
               <w:tab w:val="right" w:leader="dot" w:pos="8494"/>
             </w:tabs>
-            <w:jc w:val="both"/>
             <w:rPr>
               <w:rFonts w:eastAsiaTheme="minorEastAsia"/>
               <w:noProof/>
               <w:lang w:eastAsia="es-ES"/>
             </w:rPr>
           </w:pPr>
-          <w:hyperlink w:anchor="_Toc511769459" w:history="1">
+          <w:hyperlink w:anchor="_Toc512509436" w:history="1">
             <w:r>
               <w:rPr>
                 <w:rStyle w:val="Hipervnculo"/>
@@ -1648,7 +1628,7 @@
                 <w:noProof/>
                 <w:webHidden/>
               </w:rPr>
-              <w:instrText xml:space="preserve"> PAGEREF _Toc511769459 \h </w:instrText>
+              <w:instrText xml:space="preserve"> PAGEREF _Toc512509436 \h </w:instrText>
             </w:r>
             <w:r>
               <w:rPr>
@@ -1685,14 +1665,13 @@
             <w:tabs>
               <w:tab w:val="right" w:leader="dot" w:pos="8494"/>
             </w:tabs>
-            <w:jc w:val="both"/>
             <w:rPr>
               <w:rFonts w:eastAsiaTheme="minorEastAsia"/>
               <w:noProof/>
               <w:lang w:eastAsia="es-ES"/>
             </w:rPr>
           </w:pPr>
-          <w:hyperlink w:anchor="_Toc511769460" w:history="1">
+          <w:hyperlink w:anchor="_Toc512509437" w:history="1">
             <w:r>
               <w:rPr>
                 <w:rStyle w:val="Hipervnculo"/>
@@ -1721,7 +1700,7 @@
                 <w:noProof/>
                 <w:webHidden/>
               </w:rPr>
-              <w:instrText xml:space="preserve"> PAGEREF _Toc511769460 \h </w:instrText>
+              <w:instrText xml:space="preserve"> PAGEREF _Toc512509437 \h </w:instrText>
             </w:r>
             <w:r>
               <w:rPr>
@@ -1741,7 +1720,7 @@
                 <w:noProof/>
                 <w:webHidden/>
               </w:rPr>
-              <w:t>5</w:t>
+              <w:t>4</w:t>
             </w:r>
             <w:r>
               <w:rPr>
@@ -1758,14 +1737,13 @@
             <w:tabs>
               <w:tab w:val="right" w:leader="dot" w:pos="8494"/>
             </w:tabs>
-            <w:jc w:val="both"/>
             <w:rPr>
               <w:rFonts w:eastAsiaTheme="minorEastAsia"/>
               <w:noProof/>
               <w:lang w:eastAsia="es-ES"/>
             </w:rPr>
           </w:pPr>
-          <w:hyperlink w:anchor="_Toc511769461" w:history="1">
+          <w:hyperlink w:anchor="_Toc512509438" w:history="1">
             <w:r>
               <w:rPr>
                 <w:rStyle w:val="Hipervnculo"/>
@@ -1794,7 +1772,7 @@
                 <w:noProof/>
                 <w:webHidden/>
               </w:rPr>
-              <w:instrText xml:space="preserve"> PAGEREF _Toc511769461 \h </w:instrText>
+              <w:instrText xml:space="preserve"> PAGEREF _Toc512509438 \h </w:instrText>
             </w:r>
             <w:r>
               <w:rPr>
@@ -1814,7 +1792,7 @@
                 <w:noProof/>
                 <w:webHidden/>
               </w:rPr>
-              <w:t>5</w:t>
+              <w:t>4</w:t>
             </w:r>
             <w:r>
               <w:rPr>
@@ -1831,14 +1809,13 @@
             <w:tabs>
               <w:tab w:val="right" w:leader="dot" w:pos="8494"/>
             </w:tabs>
-            <w:jc w:val="both"/>
             <w:rPr>
               <w:rFonts w:eastAsiaTheme="minorEastAsia"/>
               <w:noProof/>
               <w:lang w:eastAsia="es-ES"/>
             </w:rPr>
           </w:pPr>
-          <w:hyperlink w:anchor="_Toc511769462" w:history="1">
+          <w:hyperlink w:anchor="_Toc512509439" w:history="1">
             <w:r>
               <w:rPr>
                 <w:rStyle w:val="Hipervnculo"/>
@@ -1867,7 +1844,7 @@
                 <w:noProof/>
                 <w:webHidden/>
               </w:rPr>
-              <w:instrText xml:space="preserve"> PAGEREF _Toc511769462 \h </w:instrText>
+              <w:instrText xml:space="preserve"> PAGEREF _Toc512509439 \h </w:instrText>
             </w:r>
             <w:r>
               <w:rPr>
@@ -1887,7 +1864,7 @@
                 <w:noProof/>
                 <w:webHidden/>
               </w:rPr>
-              <w:t>5</w:t>
+              <w:t>4</w:t>
             </w:r>
             <w:r>
               <w:rPr>
@@ -1904,14 +1881,13 @@
             <w:tabs>
               <w:tab w:val="right" w:leader="dot" w:pos="8494"/>
             </w:tabs>
-            <w:jc w:val="both"/>
             <w:rPr>
               <w:rFonts w:eastAsiaTheme="minorEastAsia"/>
               <w:noProof/>
               <w:lang w:eastAsia="es-ES"/>
             </w:rPr>
           </w:pPr>
-          <w:hyperlink w:anchor="_Toc511769463" w:history="1">
+          <w:hyperlink w:anchor="_Toc512509440" w:history="1">
             <w:r>
               <w:rPr>
                 <w:rStyle w:val="Hipervnculo"/>
@@ -1938,7 +1914,7 @@
                 <w:noProof/>
                 <w:webHidden/>
               </w:rPr>
-              <w:instrText xml:space="preserve"> PAGEREF _Toc511769463 \h </w:instrText>
+              <w:instrText xml:space="preserve"> PAGEREF _Toc512509440 \h </w:instrText>
             </w:r>
             <w:r>
               <w:rPr>
@@ -1958,7 +1934,7 @@
                 <w:noProof/>
                 <w:webHidden/>
               </w:rPr>
-              <w:t>5</w:t>
+              <w:t>4</w:t>
             </w:r>
             <w:r>
               <w:rPr>
@@ -1975,14 +1951,13 @@
             <w:tabs>
               <w:tab w:val="right" w:leader="dot" w:pos="8494"/>
             </w:tabs>
-            <w:jc w:val="both"/>
             <w:rPr>
               <w:rFonts w:eastAsiaTheme="minorEastAsia"/>
               <w:noProof/>
               <w:lang w:eastAsia="es-ES"/>
             </w:rPr>
           </w:pPr>
-          <w:hyperlink w:anchor="_Toc511769464" w:history="1">
+          <w:hyperlink w:anchor="_Toc512509441" w:history="1">
             <w:r>
               <w:rPr>
                 <w:rStyle w:val="Hipervnculo"/>
@@ -2009,7 +1984,7 @@
                 <w:noProof/>
                 <w:webHidden/>
               </w:rPr>
-              <w:instrText xml:space="preserve"> PAGEREF _Toc511769464 \h </w:instrText>
+              <w:instrText xml:space="preserve"> PAGEREF _Toc512509441 \h </w:instrText>
             </w:r>
             <w:r>
               <w:rPr>
@@ -2029,7 +2004,7 @@
                 <w:noProof/>
                 <w:webHidden/>
               </w:rPr>
-              <w:t>5</w:t>
+              <w:t>4</w:t>
             </w:r>
             <w:r>
               <w:rPr>
@@ -2046,14 +2021,13 @@
             <w:tabs>
               <w:tab w:val="right" w:leader="dot" w:pos="8494"/>
             </w:tabs>
-            <w:jc w:val="both"/>
             <w:rPr>
               <w:rFonts w:eastAsiaTheme="minorEastAsia"/>
               <w:noProof/>
               <w:lang w:eastAsia="es-ES"/>
             </w:rPr>
           </w:pPr>
-          <w:hyperlink w:anchor="_Toc511769465" w:history="1">
+          <w:hyperlink w:anchor="_Toc512509442" w:history="1">
             <w:r>
               <w:rPr>
                 <w:rStyle w:val="Hipervnculo"/>
@@ -2082,7 +2056,7 @@
                 <w:noProof/>
                 <w:webHidden/>
               </w:rPr>
-              <w:instrText xml:space="preserve"> PAGEREF _Toc511769465 \h </w:instrText>
+              <w:instrText xml:space="preserve"> PAGEREF _Toc512509442 \h </w:instrText>
             </w:r>
             <w:r>
               <w:rPr>
@@ -2102,7 +2076,7 @@
                 <w:noProof/>
                 <w:webHidden/>
               </w:rPr>
-              <w:t>5</w:t>
+              <w:t>4</w:t>
             </w:r>
             <w:r>
               <w:rPr>
@@ -2119,14 +2093,13 @@
             <w:tabs>
               <w:tab w:val="right" w:leader="dot" w:pos="8494"/>
             </w:tabs>
-            <w:jc w:val="both"/>
             <w:rPr>
               <w:rFonts w:eastAsiaTheme="minorEastAsia"/>
               <w:noProof/>
               <w:lang w:eastAsia="es-ES"/>
             </w:rPr>
           </w:pPr>
-          <w:hyperlink w:anchor="_Toc511769466" w:history="1">
+          <w:hyperlink w:anchor="_Toc512509443" w:history="1">
             <w:r>
               <w:rPr>
                 <w:rStyle w:val="Hipervnculo"/>
@@ -2155,7 +2128,7 @@
                 <w:noProof/>
                 <w:webHidden/>
               </w:rPr>
-              <w:instrText xml:space="preserve"> PAGEREF _Toc511769466 \h </w:instrText>
+              <w:instrText xml:space="preserve"> PAGEREF _Toc512509443 \h </w:instrText>
             </w:r>
             <w:r>
               <w:rPr>
@@ -2192,14 +2165,13 @@
             <w:tabs>
               <w:tab w:val="right" w:leader="dot" w:pos="8494"/>
             </w:tabs>
-            <w:jc w:val="both"/>
             <w:rPr>
               <w:rFonts w:eastAsiaTheme="minorEastAsia"/>
               <w:noProof/>
               <w:lang w:eastAsia="es-ES"/>
             </w:rPr>
           </w:pPr>
-          <w:hyperlink w:anchor="_Toc511769467" w:history="1">
+          <w:hyperlink w:anchor="_Toc512509444" w:history="1">
             <w:r>
               <w:rPr>
                 <w:rStyle w:val="Hipervnculo"/>
@@ -2228,7 +2200,7 @@
                 <w:noProof/>
                 <w:webHidden/>
               </w:rPr>
-              <w:instrText xml:space="preserve"> PAGEREF _Toc511769467 \h </w:instrText>
+              <w:instrText xml:space="preserve"> PAGEREF _Toc512509444 \h </w:instrText>
             </w:r>
             <w:r>
               <w:rPr>
@@ -2265,14 +2237,13 @@
             <w:tabs>
               <w:tab w:val="right" w:leader="dot" w:pos="8494"/>
             </w:tabs>
-            <w:jc w:val="both"/>
             <w:rPr>
               <w:rFonts w:eastAsiaTheme="minorEastAsia"/>
               <w:noProof/>
               <w:lang w:eastAsia="es-ES"/>
             </w:rPr>
           </w:pPr>
-          <w:hyperlink w:anchor="_Toc511769468" w:history="1">
+          <w:hyperlink w:anchor="_Toc512509445" w:history="1">
             <w:r>
               <w:rPr>
                 <w:rStyle w:val="Hipervnculo"/>
@@ -2301,7 +2272,7 @@
                 <w:noProof/>
                 <w:webHidden/>
               </w:rPr>
-              <w:instrText xml:space="preserve"> PAGEREF _Toc511769468 \h </w:instrText>
+              <w:instrText xml:space="preserve"> PAGEREF _Toc512509445 \h </w:instrText>
             </w:r>
             <w:r>
               <w:rPr>
@@ -2338,14 +2309,13 @@
             <w:tabs>
               <w:tab w:val="right" w:leader="dot" w:pos="8494"/>
             </w:tabs>
-            <w:jc w:val="both"/>
             <w:rPr>
               <w:rFonts w:eastAsiaTheme="minorEastAsia"/>
               <w:noProof/>
               <w:lang w:eastAsia="es-ES"/>
             </w:rPr>
           </w:pPr>
-          <w:hyperlink w:anchor="_Toc511769469" w:history="1">
+          <w:hyperlink w:anchor="_Toc512509446" w:history="1">
             <w:r>
               <w:rPr>
                 <w:rStyle w:val="Hipervnculo"/>
@@ -2374,7 +2344,7 @@
                 <w:noProof/>
                 <w:webHidden/>
               </w:rPr>
-              <w:instrText xml:space="preserve"> PAGEREF _Toc511769469 \h </w:instrText>
+              <w:instrText xml:space="preserve"> PAGEREF _Toc512509446 \h </w:instrText>
             </w:r>
             <w:r>
               <w:rPr>
@@ -2411,14 +2381,13 @@
             <w:tabs>
               <w:tab w:val="right" w:leader="dot" w:pos="8494"/>
             </w:tabs>
-            <w:jc w:val="both"/>
             <w:rPr>
               <w:rFonts w:eastAsiaTheme="minorEastAsia"/>
               <w:noProof/>
               <w:lang w:eastAsia="es-ES"/>
             </w:rPr>
           </w:pPr>
-          <w:hyperlink w:anchor="_Toc511769470" w:history="1">
+          <w:hyperlink w:anchor="_Toc512509447" w:history="1">
             <w:r>
               <w:rPr>
                 <w:rStyle w:val="Hipervnculo"/>
@@ -2447,7 +2416,7 @@
                 <w:noProof/>
                 <w:webHidden/>
               </w:rPr>
-              <w:instrText xml:space="preserve"> PAGEREF _Toc511769470 \h </w:instrText>
+              <w:instrText xml:space="preserve"> PAGEREF _Toc512509447 \h </w:instrText>
             </w:r>
             <w:r>
               <w:rPr>
@@ -2484,14 +2453,13 @@
             <w:tabs>
               <w:tab w:val="right" w:leader="dot" w:pos="8494"/>
             </w:tabs>
-            <w:jc w:val="both"/>
             <w:rPr>
               <w:rFonts w:eastAsiaTheme="minorEastAsia"/>
               <w:noProof/>
               <w:lang w:eastAsia="es-ES"/>
             </w:rPr>
           </w:pPr>
-          <w:hyperlink w:anchor="_Toc511769471" w:history="1">
+          <w:hyperlink w:anchor="_Toc512509448" w:history="1">
             <w:r>
               <w:rPr>
                 <w:rStyle w:val="Hipervnculo"/>
@@ -2520,7 +2488,7 @@
                 <w:noProof/>
                 <w:webHidden/>
               </w:rPr>
-              <w:instrText xml:space="preserve"> PAGEREF _Toc511769471 \h </w:instrText>
+              <w:instrText xml:space="preserve"> PAGEREF _Toc512509448 \h </w:instrText>
             </w:r>
             <w:r>
               <w:rPr>
@@ -2557,14 +2525,13 @@
             <w:tabs>
               <w:tab w:val="right" w:leader="dot" w:pos="8494"/>
             </w:tabs>
-            <w:jc w:val="both"/>
             <w:rPr>
               <w:rFonts w:eastAsiaTheme="minorEastAsia"/>
               <w:noProof/>
               <w:lang w:eastAsia="es-ES"/>
             </w:rPr>
           </w:pPr>
-          <w:hyperlink w:anchor="_Toc511769472" w:history="1">
+          <w:hyperlink w:anchor="_Toc512509449" w:history="1">
             <w:r>
               <w:rPr>
                 <w:rStyle w:val="Hipervnculo"/>
@@ -2591,7 +2558,7 @@
                 <w:noProof/>
                 <w:webHidden/>
               </w:rPr>
-              <w:instrText xml:space="preserve"> PAGEREF _Toc511769472 \h </w:instrText>
+              <w:instrText xml:space="preserve"> PAGEREF _Toc512509449 \h </w:instrText>
             </w:r>
             <w:r>
               <w:rPr>
@@ -2628,14 +2595,13 @@
             <w:tabs>
               <w:tab w:val="right" w:leader="dot" w:pos="8494"/>
             </w:tabs>
-            <w:jc w:val="both"/>
             <w:rPr>
               <w:rFonts w:eastAsiaTheme="minorEastAsia"/>
               <w:noProof/>
               <w:lang w:eastAsia="es-ES"/>
             </w:rPr>
           </w:pPr>
-          <w:hyperlink w:anchor="_Toc511769473" w:history="1">
+          <w:hyperlink w:anchor="_Toc512509450" w:history="1">
             <w:r>
               <w:rPr>
                 <w:rStyle w:val="Hipervnculo"/>
@@ -2664,7 +2630,7 @@
                 <w:noProof/>
                 <w:webHidden/>
               </w:rPr>
-              <w:instrText xml:space="preserve"> PAGEREF _Toc511769473 \h </w:instrText>
+              <w:instrText xml:space="preserve"> PAGEREF _Toc512509450 \h </w:instrText>
             </w:r>
             <w:r>
               <w:rPr>
@@ -2701,14 +2667,13 @@
             <w:tabs>
               <w:tab w:val="right" w:leader="dot" w:pos="8494"/>
             </w:tabs>
-            <w:jc w:val="both"/>
             <w:rPr>
               <w:rFonts w:eastAsiaTheme="minorEastAsia"/>
               <w:noProof/>
               <w:lang w:eastAsia="es-ES"/>
             </w:rPr>
           </w:pPr>
-          <w:hyperlink w:anchor="_Toc511769474" w:history="1">
+          <w:hyperlink w:anchor="_Toc512509451" w:history="1">
             <w:r>
               <w:rPr>
                 <w:rStyle w:val="Hipervnculo"/>
@@ -2737,7 +2702,7 @@
                 <w:noProof/>
                 <w:webHidden/>
               </w:rPr>
-              <w:instrText xml:space="preserve"> PAGEREF _Toc511769474 \h </w:instrText>
+              <w:instrText xml:space="preserve"> PAGEREF _Toc512509451 \h </w:instrText>
             </w:r>
             <w:r>
               <w:rPr>
@@ -2774,14 +2739,13 @@
             <w:tabs>
               <w:tab w:val="right" w:leader="dot" w:pos="8494"/>
             </w:tabs>
-            <w:jc w:val="both"/>
             <w:rPr>
               <w:rFonts w:eastAsiaTheme="minorEastAsia"/>
               <w:noProof/>
               <w:lang w:eastAsia="es-ES"/>
             </w:rPr>
           </w:pPr>
-          <w:hyperlink w:anchor="_Toc511769475" w:history="1">
+          <w:hyperlink w:anchor="_Toc512509452" w:history="1">
             <w:r>
               <w:rPr>
                 <w:rStyle w:val="Hipervnculo"/>
@@ -2810,7 +2774,7 @@
                 <w:noProof/>
                 <w:webHidden/>
               </w:rPr>
-              <w:instrText xml:space="preserve"> PAGEREF _Toc511769475 \h </w:instrText>
+              <w:instrText xml:space="preserve"> PAGEREF _Toc512509452 \h </w:instrText>
             </w:r>
             <w:r>
               <w:rPr>
@@ -2847,14 +2811,13 @@
             <w:tabs>
               <w:tab w:val="right" w:leader="dot" w:pos="8494"/>
             </w:tabs>
-            <w:jc w:val="both"/>
             <w:rPr>
               <w:rFonts w:eastAsiaTheme="minorEastAsia"/>
               <w:noProof/>
               <w:lang w:eastAsia="es-ES"/>
             </w:rPr>
           </w:pPr>
-          <w:hyperlink w:anchor="_Toc511769476" w:history="1">
+          <w:hyperlink w:anchor="_Toc512509453" w:history="1">
             <w:r>
               <w:rPr>
                 <w:rStyle w:val="Hipervnculo"/>
@@ -2883,7 +2846,7 @@
                 <w:noProof/>
                 <w:webHidden/>
               </w:rPr>
-              <w:instrText xml:space="preserve"> PAGEREF _Toc511769476 \h </w:instrText>
+              <w:instrText xml:space="preserve"> PAGEREF _Toc512509453 \h </w:instrText>
             </w:r>
             <w:r>
               <w:rPr>
@@ -2920,14 +2883,13 @@
             <w:tabs>
               <w:tab w:val="right" w:leader="dot" w:pos="8494"/>
             </w:tabs>
-            <w:jc w:val="both"/>
             <w:rPr>
               <w:rFonts w:eastAsiaTheme="minorEastAsia"/>
               <w:noProof/>
               <w:lang w:eastAsia="es-ES"/>
             </w:rPr>
           </w:pPr>
-          <w:hyperlink w:anchor="_Toc511769477" w:history="1">
+          <w:hyperlink w:anchor="_Toc512509454" w:history="1">
             <w:r>
               <w:rPr>
                 <w:rStyle w:val="Hipervnculo"/>
@@ -2956,7 +2918,7 @@
                 <w:noProof/>
                 <w:webHidden/>
               </w:rPr>
-              <w:instrText xml:space="preserve"> PAGEREF _Toc511769477 \h </w:instrText>
+              <w:instrText xml:space="preserve"> PAGEREF _Toc512509454 \h </w:instrText>
             </w:r>
             <w:r>
               <w:rPr>
@@ -2993,14 +2955,13 @@
             <w:tabs>
               <w:tab w:val="right" w:leader="dot" w:pos="8494"/>
             </w:tabs>
-            <w:jc w:val="both"/>
             <w:rPr>
               <w:rFonts w:eastAsiaTheme="minorEastAsia"/>
               <w:noProof/>
               <w:lang w:eastAsia="es-ES"/>
             </w:rPr>
           </w:pPr>
-          <w:hyperlink w:anchor="_Toc511769478" w:history="1">
+          <w:hyperlink w:anchor="_Toc512509455" w:history="1">
             <w:r>
               <w:rPr>
                 <w:rStyle w:val="Hipervnculo"/>
@@ -3029,7 +2990,7 @@
                 <w:noProof/>
                 <w:webHidden/>
               </w:rPr>
-              <w:instrText xml:space="preserve"> PAGEREF _Toc511769478 \h </w:instrText>
+              <w:instrText xml:space="preserve"> PAGEREF _Toc512509455 \h </w:instrText>
             </w:r>
             <w:r>
               <w:rPr>
@@ -3066,14 +3027,13 @@
             <w:tabs>
               <w:tab w:val="right" w:leader="dot" w:pos="8494"/>
             </w:tabs>
-            <w:jc w:val="both"/>
             <w:rPr>
               <w:rFonts w:eastAsiaTheme="minorEastAsia"/>
               <w:noProof/>
               <w:lang w:eastAsia="es-ES"/>
             </w:rPr>
           </w:pPr>
-          <w:hyperlink w:anchor="_Toc511769479" w:history="1">
+          <w:hyperlink w:anchor="_Toc512509456" w:history="1">
             <w:r>
               <w:rPr>
                 <w:rStyle w:val="Hipervnculo"/>
@@ -3102,7 +3062,7 @@
                 <w:noProof/>
                 <w:webHidden/>
               </w:rPr>
-              <w:instrText xml:space="preserve"> PAGEREF _Toc511769479 \h </w:instrText>
+              <w:instrText xml:space="preserve"> PAGEREF _Toc512509456 \h </w:instrText>
             </w:r>
             <w:r>
               <w:rPr>
@@ -3139,14 +3099,13 @@
             <w:tabs>
               <w:tab w:val="right" w:leader="dot" w:pos="8494"/>
             </w:tabs>
-            <w:jc w:val="both"/>
             <w:rPr>
               <w:rFonts w:eastAsiaTheme="minorEastAsia"/>
               <w:noProof/>
               <w:lang w:eastAsia="es-ES"/>
             </w:rPr>
           </w:pPr>
-          <w:hyperlink w:anchor="_Toc511769480" w:history="1">
+          <w:hyperlink w:anchor="_Toc512509457" w:history="1">
             <w:r>
               <w:rPr>
                 <w:rStyle w:val="Hipervnculo"/>
@@ -3175,7 +3134,7 @@
                 <w:noProof/>
                 <w:webHidden/>
               </w:rPr>
-              <w:instrText xml:space="preserve"> PAGEREF _Toc511769480 \h </w:instrText>
+              <w:instrText xml:space="preserve"> PAGEREF _Toc512509457 \h </w:instrText>
             </w:r>
             <w:r>
               <w:rPr>
@@ -3212,14 +3171,13 @@
             <w:tabs>
               <w:tab w:val="right" w:leader="dot" w:pos="8494"/>
             </w:tabs>
-            <w:jc w:val="both"/>
             <w:rPr>
               <w:rFonts w:eastAsiaTheme="minorEastAsia"/>
               <w:noProof/>
               <w:lang w:eastAsia="es-ES"/>
             </w:rPr>
           </w:pPr>
-          <w:hyperlink w:anchor="_Toc511769481" w:history="1">
+          <w:hyperlink w:anchor="_Toc512509458" w:history="1">
             <w:r>
               <w:rPr>
                 <w:rStyle w:val="Hipervnculo"/>
@@ -3248,7 +3206,7 @@
                 <w:noProof/>
                 <w:webHidden/>
               </w:rPr>
-              <w:instrText xml:space="preserve"> PAGEREF _Toc511769481 \h </w:instrText>
+              <w:instrText xml:space="preserve"> PAGEREF _Toc512509458 \h </w:instrText>
             </w:r>
             <w:r>
               <w:rPr>
@@ -3285,14 +3243,13 @@
             <w:tabs>
               <w:tab w:val="right" w:leader="dot" w:pos="8494"/>
             </w:tabs>
-            <w:jc w:val="both"/>
             <w:rPr>
               <w:rFonts w:eastAsiaTheme="minorEastAsia"/>
               <w:noProof/>
               <w:lang w:eastAsia="es-ES"/>
             </w:rPr>
           </w:pPr>
-          <w:hyperlink w:anchor="_Toc511769482" w:history="1">
+          <w:hyperlink w:anchor="_Toc512509459" w:history="1">
             <w:r>
               <w:rPr>
                 <w:rStyle w:val="Hipervnculo"/>
@@ -3321,7 +3278,7 @@
                 <w:noProof/>
                 <w:webHidden/>
               </w:rPr>
-              <w:instrText xml:space="preserve"> PAGEREF _Toc511769482 \h </w:instrText>
+              <w:instrText xml:space="preserve"> PAGEREF _Toc512509459 \h </w:instrText>
             </w:r>
             <w:r>
               <w:rPr>
@@ -3341,7 +3298,7 @@
                 <w:noProof/>
                 <w:webHidden/>
               </w:rPr>
-              <w:t>7</w:t>
+              <w:t>8</w:t>
             </w:r>
             <w:r>
               <w:rPr>
@@ -3358,14 +3315,13 @@
             <w:tabs>
               <w:tab w:val="right" w:leader="dot" w:pos="8494"/>
             </w:tabs>
-            <w:jc w:val="both"/>
             <w:rPr>
               <w:rFonts w:eastAsiaTheme="minorEastAsia"/>
               <w:noProof/>
               <w:lang w:eastAsia="es-ES"/>
             </w:rPr>
           </w:pPr>
-          <w:hyperlink w:anchor="_Toc511769483" w:history="1">
+          <w:hyperlink w:anchor="_Toc512509460" w:history="1">
             <w:r>
               <w:rPr>
                 <w:rStyle w:val="Hipervnculo"/>
@@ -3394,7 +3350,7 @@
                 <w:noProof/>
                 <w:webHidden/>
               </w:rPr>
-              <w:instrText xml:space="preserve"> PAGEREF _Toc511769483 \h </w:instrText>
+              <w:instrText xml:space="preserve"> PAGEREF _Toc512509460 \h </w:instrText>
             </w:r>
             <w:r>
               <w:rPr>
@@ -3414,7 +3370,7 @@
                 <w:noProof/>
                 <w:webHidden/>
               </w:rPr>
-              <w:t>7</w:t>
+              <w:t>8</w:t>
             </w:r>
             <w:r>
               <w:rPr>
@@ -3431,14 +3387,13 @@
             <w:tabs>
               <w:tab w:val="right" w:leader="dot" w:pos="8494"/>
             </w:tabs>
-            <w:jc w:val="both"/>
             <w:rPr>
               <w:rFonts w:eastAsiaTheme="minorEastAsia"/>
               <w:noProof/>
               <w:lang w:eastAsia="es-ES"/>
             </w:rPr>
           </w:pPr>
-          <w:hyperlink w:anchor="_Toc511769484" w:history="1">
+          <w:hyperlink w:anchor="_Toc512509461" w:history="1">
             <w:r>
               <w:rPr>
                 <w:rStyle w:val="Hipervnculo"/>
@@ -3467,7 +3422,7 @@
                 <w:noProof/>
                 <w:webHidden/>
               </w:rPr>
-              <w:instrText xml:space="preserve"> PAGEREF _Toc511769484 \h </w:instrText>
+              <w:instrText xml:space="preserve"> PAGEREF _Toc512509461 \h </w:instrText>
             </w:r>
             <w:r>
               <w:rPr>
@@ -3487,7 +3442,7 @@
                 <w:noProof/>
                 <w:webHidden/>
               </w:rPr>
-              <w:t>7</w:t>
+              <w:t>8</w:t>
             </w:r>
             <w:r>
               <w:rPr>
@@ -3504,14 +3459,13 @@
             <w:tabs>
               <w:tab w:val="right" w:leader="dot" w:pos="8494"/>
             </w:tabs>
-            <w:jc w:val="both"/>
             <w:rPr>
               <w:rFonts w:eastAsiaTheme="minorEastAsia"/>
               <w:noProof/>
               <w:lang w:eastAsia="es-ES"/>
             </w:rPr>
           </w:pPr>
-          <w:hyperlink w:anchor="_Toc511769485" w:history="1">
+          <w:hyperlink w:anchor="_Toc512509462" w:history="1">
             <w:r>
               <w:rPr>
                 <w:rStyle w:val="Hipervnculo"/>
@@ -3547,7 +3501,7 @@
                 <w:noProof/>
                 <w:webHidden/>
               </w:rPr>
-              <w:instrText xml:space="preserve"> PAGEREF _Toc511769485 \h </w:instrText>
+              <w:instrText xml:space="preserve"> PAGEREF _Toc512509462 \h </w:instrText>
             </w:r>
             <w:r>
               <w:rPr>
@@ -3567,7 +3521,7 @@
                 <w:noProof/>
                 <w:webHidden/>
               </w:rPr>
-              <w:t>7</w:t>
+              <w:t>8</w:t>
             </w:r>
             <w:r>
               <w:rPr>
@@ -3584,14 +3538,13 @@
             <w:tabs>
               <w:tab w:val="right" w:leader="dot" w:pos="8494"/>
             </w:tabs>
-            <w:jc w:val="both"/>
             <w:rPr>
               <w:rFonts w:eastAsiaTheme="minorEastAsia"/>
               <w:noProof/>
               <w:lang w:eastAsia="es-ES"/>
             </w:rPr>
           </w:pPr>
-          <w:hyperlink w:anchor="_Toc511769486" w:history="1">
+          <w:hyperlink w:anchor="_Toc512509463" w:history="1">
             <w:r>
               <w:rPr>
                 <w:rStyle w:val="Hipervnculo"/>
@@ -3618,7 +3571,7 @@
                 <w:noProof/>
                 <w:webHidden/>
               </w:rPr>
-              <w:instrText xml:space="preserve"> PAGEREF _Toc511769486 \h </w:instrText>
+              <w:instrText xml:space="preserve"> PAGEREF _Toc512509463 \h </w:instrText>
             </w:r>
             <w:r>
               <w:rPr>
@@ -3638,7 +3591,7 @@
                 <w:noProof/>
                 <w:webHidden/>
               </w:rPr>
-              <w:t>7</w:t>
+              <w:t>8</w:t>
             </w:r>
             <w:r>
               <w:rPr>
@@ -3724,7 +3677,7 @@
         <w:pStyle w:val="Ttulo1"/>
         <w:jc w:val="both"/>
       </w:pPr>
-      <w:bookmarkStart w:id="0" w:name="_Toc511769445"/>
+      <w:bookmarkStart w:id="0" w:name="_Toc512509422"/>
       <w:r>
         <w:lastRenderedPageBreak/>
         <w:t>Introducción</w:t>
@@ -3825,7 +3778,7 @@
         <w:pStyle w:val="Ttulo1"/>
         <w:jc w:val="both"/>
       </w:pPr>
-      <w:bookmarkStart w:id="1" w:name="_Toc511769446"/>
+      <w:bookmarkStart w:id="1" w:name="_Toc512509423"/>
       <w:r>
         <w:t>A</w:t>
       </w:r>
@@ -3839,7 +3792,7 @@
         <w:pStyle w:val="Ttulo2"/>
         <w:jc w:val="both"/>
       </w:pPr>
-      <w:bookmarkStart w:id="2" w:name="_Toc511769447"/>
+      <w:bookmarkStart w:id="2" w:name="_Toc512509424"/>
       <w:r>
         <w:t>Casos de uso</w:t>
       </w:r>
@@ -3856,7 +3809,7 @@
           <w:rStyle w:val="nfasis"/>
         </w:rPr>
       </w:pPr>
-      <w:bookmarkStart w:id="3" w:name="_Toc511769448"/>
+      <w:bookmarkStart w:id="3" w:name="_Toc512509425"/>
       <w:r>
         <w:rPr>
           <w:rStyle w:val="nfasis"/>
@@ -4046,7 +3999,7 @@
           <w:rStyle w:val="nfasis"/>
         </w:rPr>
       </w:pPr>
-      <w:bookmarkStart w:id="4" w:name="_Toc511769449"/>
+      <w:bookmarkStart w:id="4" w:name="_Toc512509426"/>
       <w:r>
         <w:rPr>
           <w:rStyle w:val="nfasis"/>
@@ -4183,7 +4136,7 @@
           <w:rStyle w:val="nfasis"/>
         </w:rPr>
       </w:pPr>
-      <w:bookmarkStart w:id="5" w:name="_Toc511769450"/>
+      <w:bookmarkStart w:id="5" w:name="_Toc512509427"/>
       <w:r>
         <w:rPr>
           <w:rStyle w:val="nfasis"/>
@@ -4228,7 +4181,7 @@
           <w:rStyle w:val="nfasis"/>
         </w:rPr>
       </w:pPr>
-      <w:bookmarkStart w:id="6" w:name="_Toc511769451"/>
+      <w:bookmarkStart w:id="6" w:name="_Toc512509428"/>
       <w:r>
         <w:rPr>
           <w:rStyle w:val="nfasis"/>
@@ -4275,7 +4228,7 @@
           <w:rStyle w:val="nfasis"/>
         </w:rPr>
       </w:pPr>
-      <w:bookmarkStart w:id="7" w:name="_Toc511769452"/>
+      <w:bookmarkStart w:id="7" w:name="_Toc512509429"/>
       <w:r>
         <w:rPr>
           <w:rStyle w:val="nfasis"/>
@@ -4353,7 +4306,7 @@
           <w:rStyle w:val="nfasis"/>
         </w:rPr>
       </w:pPr>
-      <w:bookmarkStart w:id="8" w:name="_Toc511769453"/>
+      <w:bookmarkStart w:id="8" w:name="_Toc512509430"/>
       <w:r>
         <w:rPr>
           <w:rStyle w:val="nfasis"/>
@@ -4434,7 +4387,7 @@
           <w:rStyle w:val="nfasis"/>
         </w:rPr>
       </w:pPr>
-      <w:bookmarkStart w:id="9" w:name="_Toc511769454"/>
+      <w:bookmarkStart w:id="9" w:name="_Toc512509431"/>
       <w:r>
         <w:rPr>
           <w:rStyle w:val="nfasis"/>
@@ -4488,7 +4441,7 @@
           <w:rStyle w:val="nfasis"/>
         </w:rPr>
       </w:pPr>
-      <w:bookmarkStart w:id="10" w:name="_Toc511769455"/>
+      <w:bookmarkStart w:id="10" w:name="_Toc512509432"/>
       <w:r>
         <w:rPr>
           <w:rStyle w:val="nfasis"/>
@@ -4560,7 +4513,7 @@
         <w:pStyle w:val="Ttulo1"/>
         <w:jc w:val="both"/>
       </w:pPr>
-      <w:bookmarkStart w:id="11" w:name="_Toc511769456"/>
+      <w:bookmarkStart w:id="11" w:name="_Toc512509433"/>
       <w:r>
         <w:t>Servicio Web – Implementación de la API de Servicios Web REST</w:t>
       </w:r>
@@ -4574,7 +4527,7 @@
         <w:pStyle w:val="Ttulo2"/>
         <w:jc w:val="both"/>
       </w:pPr>
-      <w:bookmarkStart w:id="12" w:name="_Toc511769457"/>
+      <w:bookmarkStart w:id="12" w:name="_Toc512509434"/>
       <w:r>
         <w:t>Casos de uso</w:t>
       </w:r>
@@ -4591,7 +4544,7 @@
           <w:rStyle w:val="nfasis"/>
         </w:rPr>
       </w:pPr>
-      <w:bookmarkStart w:id="13" w:name="_Toc511769458"/>
+      <w:bookmarkStart w:id="13" w:name="_Toc512509435"/>
       <w:r>
         <w:rPr>
           <w:rStyle w:val="nfasis"/>
@@ -4705,7 +4658,7 @@
           <w:rStyle w:val="nfasis"/>
         </w:rPr>
       </w:pPr>
-      <w:bookmarkStart w:id="14" w:name="_Toc511769459"/>
+      <w:bookmarkStart w:id="14" w:name="_Toc512509436"/>
       <w:r>
         <w:rPr>
           <w:rStyle w:val="nfasis"/>
@@ -4748,7 +4701,7 @@
           <w:rStyle w:val="nfasis"/>
         </w:rPr>
       </w:pPr>
-      <w:bookmarkStart w:id="15" w:name="_Toc511769460"/>
+      <w:bookmarkStart w:id="15" w:name="_Toc512509437"/>
       <w:r>
         <w:rPr>
           <w:rStyle w:val="nfasis"/>
@@ -4779,7 +4732,7 @@
           <w:rStyle w:val="nfasis"/>
         </w:rPr>
       </w:pPr>
-      <w:bookmarkStart w:id="16" w:name="_Toc511769461"/>
+      <w:bookmarkStart w:id="16" w:name="_Toc512509438"/>
       <w:r>
         <w:rPr>
           <w:rStyle w:val="nfasis"/>
@@ -4812,7 +4765,7 @@
           <w:rStyle w:val="nfasis"/>
         </w:rPr>
       </w:pPr>
-      <w:bookmarkStart w:id="17" w:name="_Toc511769462"/>
+      <w:bookmarkStart w:id="17" w:name="_Toc512509439"/>
       <w:r>
         <w:rPr>
           <w:rStyle w:val="nfasis"/>
@@ -4845,7 +4798,7 @@
         <w:pStyle w:val="Ttulo1"/>
         <w:jc w:val="both"/>
       </w:pPr>
-      <w:bookmarkStart w:id="18" w:name="_Toc511769463"/>
+      <w:bookmarkStart w:id="18" w:name="_Toc512509440"/>
       <w:r>
         <w:t>Aplicación jQuery</w:t>
       </w:r>
@@ -4856,7 +4809,7 @@
         <w:pStyle w:val="Ttulo2"/>
         <w:jc w:val="both"/>
       </w:pPr>
-      <w:bookmarkStart w:id="19" w:name="_Toc511769464"/>
+      <w:bookmarkStart w:id="19" w:name="_Toc512509441"/>
       <w:r>
         <w:t>Casos de uso</w:t>
       </w:r>
@@ -4873,7 +4826,7 @@
           <w:rStyle w:val="nfasis"/>
         </w:rPr>
       </w:pPr>
-      <w:bookmarkStart w:id="20" w:name="_Toc511769465"/>
+      <w:bookmarkStart w:id="20" w:name="_Toc512509442"/>
       <w:r>
         <w:rPr>
           <w:rStyle w:val="nfasis"/>
@@ -4947,7 +4900,7 @@
           <w:rStyle w:val="nfasis"/>
         </w:rPr>
       </w:pPr>
-      <w:bookmarkStart w:id="21" w:name="_Toc511769466"/>
+      <w:bookmarkStart w:id="21" w:name="_Toc512509443"/>
       <w:r>
         <w:rPr>
           <w:rStyle w:val="nfasis"/>
@@ -5006,7 +4959,7 @@
           <w:rStyle w:val="nfasis"/>
         </w:rPr>
       </w:pPr>
-      <w:bookmarkStart w:id="22" w:name="_Toc511769467"/>
+      <w:bookmarkStart w:id="22" w:name="_Toc512509444"/>
       <w:r>
         <w:rPr>
           <w:rStyle w:val="nfasis"/>
@@ -5036,7 +4989,7 @@
           <w:rStyle w:val="nfasis"/>
         </w:rPr>
       </w:pPr>
-      <w:bookmarkStart w:id="23" w:name="_Toc511769468"/>
+      <w:bookmarkStart w:id="23" w:name="_Toc512509445"/>
       <w:r>
         <w:rPr>
           <w:rStyle w:val="nfasis"/>
@@ -5090,7 +5043,7 @@
           <w:rStyle w:val="nfasis"/>
         </w:rPr>
       </w:pPr>
-      <w:bookmarkStart w:id="24" w:name="_Toc511769469"/>
+      <w:bookmarkStart w:id="24" w:name="_Toc512509446"/>
       <w:r>
         <w:rPr>
           <w:rStyle w:val="nfasis"/>
@@ -5138,7 +5091,7 @@
           <w:rStyle w:val="nfasis"/>
         </w:rPr>
       </w:pPr>
-      <w:bookmarkStart w:id="25" w:name="_Toc511769470"/>
+      <w:bookmarkStart w:id="25" w:name="_Toc512509447"/>
       <w:r>
         <w:rPr>
           <w:rStyle w:val="nfasis"/>
@@ -5180,7 +5133,7 @@
           <w:iCs/>
         </w:rPr>
       </w:pPr>
-      <w:bookmarkStart w:id="26" w:name="_Toc511769471"/>
+      <w:bookmarkStart w:id="26" w:name="_Toc512509448"/>
       <w:r>
         <w:rPr>
           <w:rStyle w:val="nfasis"/>
@@ -5218,7 +5171,7 @@
         <w:pStyle w:val="Ttulo1"/>
         <w:jc w:val="both"/>
       </w:pPr>
-      <w:bookmarkStart w:id="27" w:name="_Toc511769472"/>
+      <w:bookmarkStart w:id="27" w:name="_Toc512509449"/>
       <w:r>
         <w:t>Pruebas</w:t>
       </w:r>
@@ -5232,7 +5185,7 @@
           <w:rStyle w:val="nfasis"/>
         </w:rPr>
       </w:pPr>
-      <w:bookmarkStart w:id="28" w:name="_Toc511769473"/>
+      <w:bookmarkStart w:id="28" w:name="_Toc512509450"/>
       <w:r>
         <w:rPr>
           <w:rStyle w:val="nfasis"/>
@@ -5343,7 +5296,7 @@
           <w:rStyle w:val="nfasis"/>
         </w:rPr>
       </w:pPr>
-      <w:bookmarkStart w:id="29" w:name="_Toc511769474"/>
+      <w:bookmarkStart w:id="29" w:name="_Toc512509451"/>
       <w:r>
         <w:rPr>
           <w:rStyle w:val="nfasis"/>
@@ -5688,7 +5641,7 @@
           <w:rStyle w:val="nfasis"/>
         </w:rPr>
       </w:pPr>
-      <w:bookmarkStart w:id="30" w:name="_Toc511769475"/>
+      <w:bookmarkStart w:id="30" w:name="_Toc512509452"/>
       <w:r>
         <w:rPr>
           <w:rStyle w:val="nfasis"/>
@@ -5879,7 +5832,7 @@
           <w:u w:val="single"/>
         </w:rPr>
       </w:pPr>
-      <w:bookmarkStart w:id="31" w:name="_Toc511769476"/>
+      <w:bookmarkStart w:id="31" w:name="_Toc512509453"/>
       <w:r>
         <w:rPr>
           <w:rStyle w:val="nfasis"/>
@@ -6278,11 +6231,14 @@
       <w:r>
         <w:t>: 123456”). Desde la barra de navegación hacemos clic en “</w:t>
       </w:r>
-      <w:proofErr w:type="spellStart"/>
       <w:r>
         <w:t>List</w:t>
       </w:r>
-      <w:proofErr w:type="spellEnd"/>
+      <w:r>
+        <w:t>a</w:t>
+      </w:r>
+      <w:bookmarkStart w:id="32" w:name="_GoBack"/>
+      <w:bookmarkEnd w:id="32"/>
       <w:r>
         <w:t xml:space="preserve"> </w:t>
       </w:r>
@@ -6604,7 +6560,7 @@
           <w:rStyle w:val="nfasis"/>
         </w:rPr>
       </w:pPr>
-      <w:bookmarkStart w:id="32" w:name="_Toc511769477"/>
+      <w:bookmarkStart w:id="33" w:name="_Toc512509454"/>
       <w:r>
         <w:rPr>
           <w:rStyle w:val="nfasis"/>
@@ -6637,7 +6593,7 @@
         </w:rPr>
         <w:t>] Inicio de sesión con datos válidos</w:t>
       </w:r>
-      <w:bookmarkEnd w:id="32"/>
+      <w:bookmarkEnd w:id="33"/>
     </w:p>
     <w:p>
       <w:pPr>
@@ -6671,7 +6627,7 @@
           <w:rStyle w:val="nfasis"/>
         </w:rPr>
       </w:pPr>
-      <w:bookmarkStart w:id="33" w:name="_Toc511769478"/>
+      <w:bookmarkStart w:id="34" w:name="_Toc512509455"/>
       <w:r>
         <w:rPr>
           <w:rStyle w:val="nfasis"/>
@@ -6692,7 +6648,7 @@
         </w:rPr>
         <w:t>] Inicio de sesión con datos inválidos (usuario no existente en la aplicación)</w:t>
       </w:r>
-      <w:bookmarkEnd w:id="33"/>
+      <w:bookmarkEnd w:id="34"/>
     </w:p>
     <w:p>
       <w:pPr>
@@ -6732,7 +6688,7 @@
           <w:rStyle w:val="nfasis"/>
         </w:rPr>
       </w:pPr>
-      <w:bookmarkStart w:id="34" w:name="_Toc511769479"/>
+      <w:bookmarkStart w:id="35" w:name="_Toc512509456"/>
       <w:r>
         <w:rPr>
           <w:rStyle w:val="nfasis"/>
@@ -6753,7 +6709,7 @@
         </w:rPr>
         <w:t>] Acceder a la lista de amigos de un usuario, que al menos tenga tres amigos</w:t>
       </w:r>
-      <w:bookmarkEnd w:id="34"/>
+      <w:bookmarkEnd w:id="35"/>
     </w:p>
     <w:p>
       <w:pPr>
@@ -6791,7 +6747,7 @@
           <w:rStyle w:val="nfasis"/>
         </w:rPr>
       </w:pPr>
-      <w:bookmarkStart w:id="35" w:name="_Toc511769480"/>
+      <w:bookmarkStart w:id="36" w:name="_Toc512509457"/>
       <w:r>
         <w:rPr>
           <w:rStyle w:val="nfasis"/>
@@ -6812,7 +6768,7 @@
         </w:rPr>
         <w:t>] Acceder a la lista de amigos de un usuario, y realizar un filtrado para encontrar a un amigo concreto, el nombre a buscar debe coincidir con el de un amigo</w:t>
       </w:r>
-      <w:bookmarkEnd w:id="35"/>
+      <w:bookmarkEnd w:id="36"/>
     </w:p>
     <w:p>
       <w:pPr>
@@ -6883,7 +6839,7 @@
         </w:rPr>
         <w:t xml:space="preserve"> </w:t>
       </w:r>
-      <w:bookmarkStart w:id="36" w:name="_Toc511769481"/>
+      <w:bookmarkStart w:id="37" w:name="_Toc512509458"/>
       <w:r>
         <w:rPr>
           <w:rStyle w:val="nfasis"/>
@@ -6904,7 +6860,7 @@
         </w:rPr>
         <w:t>] Acceder a la lista de mensajes de un amigo “chat”, la lista debe contener al menos tres mensajes</w:t>
       </w:r>
-      <w:bookmarkEnd w:id="36"/>
+      <w:bookmarkEnd w:id="37"/>
     </w:p>
     <w:p>
       <w:pPr>
@@ -6979,7 +6935,7 @@
           <w:rStyle w:val="nfasis"/>
         </w:rPr>
       </w:pPr>
-      <w:bookmarkStart w:id="37" w:name="_Toc511769482"/>
+      <w:bookmarkStart w:id="38" w:name="_Toc512509459"/>
       <w:r>
         <w:rPr>
           <w:rStyle w:val="nfasis"/>
@@ -7001,7 +6957,7 @@
         </w:rPr>
         <w:t>] Acceder a la lista de mensajes de un amigo “chat” y crear un nuevo mensaje, validar que el mensaje aparece en la lista de mensajes</w:t>
       </w:r>
-      <w:bookmarkEnd w:id="37"/>
+      <w:bookmarkEnd w:id="38"/>
     </w:p>
     <w:p>
       <w:pPr>
@@ -7067,8 +7023,6 @@
       <w:r>
         <w:t xml:space="preserve"> Se crean de la misma forma otros dos mensajes más.</w:t>
       </w:r>
-      <w:bookmarkStart w:id="38" w:name="_GoBack"/>
-      <w:bookmarkEnd w:id="38"/>
     </w:p>
     <w:p>
       <w:pPr>
@@ -7078,7 +7032,7 @@
           <w:rStyle w:val="nfasis"/>
         </w:rPr>
       </w:pPr>
-      <w:bookmarkStart w:id="39" w:name="_Toc511769483"/>
+      <w:bookmarkStart w:id="39" w:name="_Toc512509460"/>
       <w:r>
         <w:rPr>
           <w:rStyle w:val="nfasis"/>
@@ -7109,7 +7063,7 @@
           <w:rStyle w:val="nfasis"/>
         </w:rPr>
       </w:pPr>
-      <w:bookmarkStart w:id="40" w:name="_Toc511769484"/>
+      <w:bookmarkStart w:id="40" w:name="_Toc512509461"/>
       <w:r>
         <w:rPr>
           <w:rStyle w:val="nfasis"/>
@@ -7137,7 +7091,7 @@
         <w:pStyle w:val="Ttulo3"/>
         <w:jc w:val="both"/>
       </w:pPr>
-      <w:bookmarkStart w:id="41" w:name="_Toc511769485"/>
+      <w:bookmarkStart w:id="41" w:name="_Toc512509462"/>
       <w:r>
         <w:rPr>
           <w:rStyle w:val="nfasis"/>
@@ -7168,7 +7122,7 @@
         <w:pStyle w:val="Ttulo1"/>
         <w:jc w:val="both"/>
       </w:pPr>
-      <w:bookmarkStart w:id="42" w:name="_Toc511769486"/>
+      <w:bookmarkStart w:id="42" w:name="_Toc512509463"/>
       <w:r>
         <w:t>Información adicional</w:t>
       </w:r>
@@ -7187,15 +7141,13 @@
         <w:jc w:val="both"/>
       </w:pPr>
       <w:r>
-        <w:t xml:space="preserve">Para ejecutar los test hay que cambiar el </w:t>
-      </w:r>
-      <w:proofErr w:type="spellStart"/>
-      <w:r>
-        <w:t>path</w:t>
-      </w:r>
-      <w:proofErr w:type="spellEnd"/>
-      <w:r>
-        <w:t xml:space="preserve"> de Firefox.</w:t>
+        <w:t xml:space="preserve">Para ejecutar los test hay que cambiar </w:t>
+      </w:r>
+      <w:r>
+        <w:t xml:space="preserve">la ruta </w:t>
+      </w:r>
+      <w:r>
+        <w:t>de Firefox.</w:t>
       </w:r>
       <w:r>
         <w:t xml:space="preserve"> </w:t>
@@ -7211,15 +7163,7 @@
         <w:jc w:val="both"/>
       </w:pPr>
       <w:r>
-        <w:t xml:space="preserve">Al inicio de los </w:t>
-      </w:r>
-      <w:proofErr w:type="spellStart"/>
-      <w:r>
-        <w:t>tests</w:t>
-      </w:r>
-      <w:proofErr w:type="spellEnd"/>
-      <w:r>
-        <w:t xml:space="preserve"> se borra toda la base de datos.</w:t>
+        <w:t>Al inicio de los test se borra toda la base de datos.</w:t>
       </w:r>
     </w:p>
     <w:sectPr>
@@ -7270,7 +7214,6 @@
         <w:docPartUnique/>
       </w:docPartObj>
     </w:sdtPr>
-    <w:sdtEndPr/>
     <w:sdtContent>
       <w:p>
         <w:pPr>
@@ -9017,7 +8960,7 @@
 </file>
 
 <file path=customXml/itemProps1.xml><?xml version="1.0" encoding="utf-8"?>
-<ds:datastoreItem xmlns:ds="http://schemas.openxmlformats.org/officeDocument/2006/customXml" ds:itemID="{CC4963DA-A852-4A9D-B203-515F4D51B068}">
+<ds:datastoreItem xmlns:ds="http://schemas.openxmlformats.org/officeDocument/2006/customXml" ds:itemID="{CB3B2167-0DA5-4EEE-976F-E2CA709756BA}">
   <ds:schemaRefs>
     <ds:schemaRef ds:uri="http://schemas.openxmlformats.org/officeDocument/2006/bibliography"/>
   </ds:schemaRefs>

--- a/documentacion.docx
+++ b/documentacion.docx
@@ -10,6 +10,7 @@
           <w:docPartUnique/>
         </w:docPartObj>
       </w:sdtPr>
+      <w:sdtEndPr/>
       <w:sdtContent>
         <w:p>
           <w:pPr>
@@ -233,6 +234,7 @@
                                     <w:dataBinding w:prefixMappings="xmlns:ns0='http://purl.org/dc/elements/1.1/' xmlns:ns1='http://schemas.openxmlformats.org/package/2006/metadata/core-properties' " w:xpath="/ns1:coreProperties[1]/ns0:title[1]" w:storeItemID="{6C3C8BC8-F283-45AE-878A-BAB7291924A1}"/>
                                     <w:text w:multiLine="1"/>
                                   </w:sdtPr>
+                                  <w:sdtEndPr/>
                                   <w:sdtContent>
                                     <w:r>
                                       <w:rPr>
@@ -260,6 +262,7 @@
                                   <w:dataBinding w:prefixMappings="xmlns:ns0='http://purl.org/dc/elements/1.1/' xmlns:ns1='http://schemas.openxmlformats.org/package/2006/metadata/core-properties' " w:xpath="/ns1:coreProperties[1]/ns0:subject[1]" w:storeItemID="{6C3C8BC8-F283-45AE-878A-BAB7291924A1}"/>
                                   <w:text/>
                                 </w:sdtPr>
+                                <w:sdtEndPr/>
                                 <w:sdtContent>
                                   <w:p>
                                     <w:pPr>
@@ -334,6 +337,7 @@
                               <w:dataBinding w:prefixMappings="xmlns:ns0='http://purl.org/dc/elements/1.1/' xmlns:ns1='http://schemas.openxmlformats.org/package/2006/metadata/core-properties' " w:xpath="/ns1:coreProperties[1]/ns0:title[1]" w:storeItemID="{6C3C8BC8-F283-45AE-878A-BAB7291924A1}"/>
                               <w:text w:multiLine="1"/>
                             </w:sdtPr>
+                            <w:sdtEndPr/>
                             <w:sdtContent>
                               <w:r>
                                 <w:rPr>
@@ -361,6 +365,7 @@
                             <w:dataBinding w:prefixMappings="xmlns:ns0='http://purl.org/dc/elements/1.1/' xmlns:ns1='http://schemas.openxmlformats.org/package/2006/metadata/core-properties' " w:xpath="/ns1:coreProperties[1]/ns0:subject[1]" w:storeItemID="{6C3C8BC8-F283-45AE-878A-BAB7291924A1}"/>
                             <w:text/>
                           </w:sdtPr>
+                          <w:sdtEndPr/>
                           <w:sdtContent>
                             <w:p>
                               <w:pPr>
@@ -6237,8 +6242,6 @@
       <w:r>
         <w:t>a</w:t>
       </w:r>
-      <w:bookmarkStart w:id="32" w:name="_GoBack"/>
-      <w:bookmarkEnd w:id="32"/>
       <w:r>
         <w:t xml:space="preserve"> </w:t>
       </w:r>
@@ -6560,7 +6563,7 @@
           <w:rStyle w:val="nfasis"/>
         </w:rPr>
       </w:pPr>
-      <w:bookmarkStart w:id="33" w:name="_Toc512509454"/>
+      <w:bookmarkStart w:id="32" w:name="_Toc512509454"/>
       <w:r>
         <w:rPr>
           <w:rStyle w:val="nfasis"/>
@@ -6593,6 +6596,61 @@
         </w:rPr>
         <w:t>] Inicio de sesión con datos válidos</w:t>
       </w:r>
+      <w:bookmarkEnd w:id="32"/>
+    </w:p>
+    <w:p>
+      <w:pPr>
+        <w:jc w:val="both"/>
+      </w:pPr>
+      <w:r>
+        <w:t xml:space="preserve">Se rellena el formulario de </w:t>
+      </w:r>
+      <w:proofErr w:type="spellStart"/>
+      <w:r>
+        <w:t>login</w:t>
+      </w:r>
+      <w:proofErr w:type="spellEnd"/>
+      <w:r>
+        <w:t xml:space="preserve"> con los siguientes datos: “email: gemma@example.com </w:t>
+      </w:r>
+      <w:proofErr w:type="spellStart"/>
+      <w:r>
+        <w:t>password</w:t>
+      </w:r>
+      <w:proofErr w:type="spellEnd"/>
+      <w:r>
+        <w:t>: 1234” que son los de un usuario que existe en la base de datos y se comprueba que se accede a la lista de todos los usuarios del sistema.</w:t>
+      </w:r>
+    </w:p>
+    <w:p>
+      <w:pPr>
+        <w:pStyle w:val="Ttulo3"/>
+        <w:jc w:val="both"/>
+        <w:rPr>
+          <w:rStyle w:val="nfasis"/>
+        </w:rPr>
+      </w:pPr>
+      <w:bookmarkStart w:id="33" w:name="_Toc512509455"/>
+      <w:r>
+        <w:rPr>
+          <w:rStyle w:val="nfasis"/>
+        </w:rPr>
+        <w:t>C1.2 [</w:t>
+      </w:r>
+      <w:proofErr w:type="spellStart"/>
+      <w:r>
+        <w:rPr>
+          <w:rStyle w:val="nfasis"/>
+        </w:rPr>
+        <w:t>CInInVal</w:t>
+      </w:r>
+      <w:proofErr w:type="spellEnd"/>
+      <w:r>
+        <w:rPr>
+          <w:rStyle w:val="nfasis"/>
+        </w:rPr>
+        <w:t>] Inicio de sesión con datos inválidos (usuario no existente en la aplicación)</w:t>
+      </w:r>
       <w:bookmarkEnd w:id="33"/>
     </w:p>
     <w:p>
@@ -6608,7 +6666,13 @@
       </w:r>
       <w:proofErr w:type="spellEnd"/>
       <w:r>
-        <w:t xml:space="preserve"> con los siguientes datos: “email: gemma@example.com </w:t>
+        <w:t xml:space="preserve"> con los siguientes datos: “email: </w:t>
+      </w:r>
+      <w:r>
+        <w:t>gemm</w:t>
+      </w:r>
+      <w:r>
+        <w:t xml:space="preserve">@example.com </w:t>
       </w:r>
       <w:proofErr w:type="spellStart"/>
       <w:r>
@@ -6616,7 +6680,7 @@
       </w:r>
       <w:proofErr w:type="spellEnd"/>
       <w:r>
-        <w:t>: 1234” que son los de un usuario que existe en la base de datos y se comprueba que se accede a la lista de todos los usuarios del sistema.</w:t>
+        <w:t>: 1234” que son los de un usuario que no existe en la base de datos y se comprueba que se muestra un mensaje de error.</w:t>
       </w:r>
     </w:p>
     <w:p>
@@ -6627,89 +6691,28 @@
           <w:rStyle w:val="nfasis"/>
         </w:rPr>
       </w:pPr>
-      <w:bookmarkStart w:id="34" w:name="_Toc512509455"/>
-      <w:r>
-        <w:rPr>
-          <w:rStyle w:val="nfasis"/>
-        </w:rPr>
-        <w:t>C1.2 [</w:t>
-      </w:r>
-      <w:proofErr w:type="spellStart"/>
-      <w:r>
-        <w:rPr>
-          <w:rStyle w:val="nfasis"/>
-        </w:rPr>
-        <w:t>CInInVal</w:t>
-      </w:r>
-      <w:proofErr w:type="spellEnd"/>
-      <w:r>
-        <w:rPr>
-          <w:rStyle w:val="nfasis"/>
-        </w:rPr>
-        <w:t>] Inicio de sesión con datos inválidos (usuario no existente en la aplicación)</w:t>
+      <w:bookmarkStart w:id="34" w:name="_Toc512509456"/>
+      <w:r>
+        <w:rPr>
+          <w:rStyle w:val="nfasis"/>
+        </w:rPr>
+        <w:t>C.2.1 [</w:t>
+      </w:r>
+      <w:proofErr w:type="spellStart"/>
+      <w:r>
+        <w:rPr>
+          <w:rStyle w:val="nfasis"/>
+        </w:rPr>
+        <w:t>CListAmiVal</w:t>
+      </w:r>
+      <w:proofErr w:type="spellEnd"/>
+      <w:r>
+        <w:rPr>
+          <w:rStyle w:val="nfasis"/>
+        </w:rPr>
+        <w:t>] Acceder a la lista de amigos de un usuario, que al menos tenga tres amigos</w:t>
       </w:r>
       <w:bookmarkEnd w:id="34"/>
-    </w:p>
-    <w:p>
-      <w:pPr>
-        <w:jc w:val="both"/>
-      </w:pPr>
-      <w:r>
-        <w:t xml:space="preserve">Se rellena el formulario de </w:t>
-      </w:r>
-      <w:proofErr w:type="spellStart"/>
-      <w:r>
-        <w:t>login</w:t>
-      </w:r>
-      <w:proofErr w:type="spellEnd"/>
-      <w:r>
-        <w:t xml:space="preserve"> con los siguientes datos: “email: </w:t>
-      </w:r>
-      <w:r>
-        <w:t>gemm</w:t>
-      </w:r>
-      <w:r>
-        <w:t xml:space="preserve">@example.com </w:t>
-      </w:r>
-      <w:proofErr w:type="spellStart"/>
-      <w:r>
-        <w:t>password</w:t>
-      </w:r>
-      <w:proofErr w:type="spellEnd"/>
-      <w:r>
-        <w:t>: 1234” que son los de un usuario que no existe en la base de datos y se comprueba que se muestra un mensaje de error.</w:t>
-      </w:r>
-    </w:p>
-    <w:p>
-      <w:pPr>
-        <w:pStyle w:val="Ttulo3"/>
-        <w:jc w:val="both"/>
-        <w:rPr>
-          <w:rStyle w:val="nfasis"/>
-        </w:rPr>
-      </w:pPr>
-      <w:bookmarkStart w:id="35" w:name="_Toc512509456"/>
-      <w:r>
-        <w:rPr>
-          <w:rStyle w:val="nfasis"/>
-        </w:rPr>
-        <w:t>C.2.1 [</w:t>
-      </w:r>
-      <w:proofErr w:type="spellStart"/>
-      <w:r>
-        <w:rPr>
-          <w:rStyle w:val="nfasis"/>
-        </w:rPr>
-        <w:t>CListAmiVal</w:t>
-      </w:r>
-      <w:proofErr w:type="spellEnd"/>
-      <w:r>
-        <w:rPr>
-          <w:rStyle w:val="nfasis"/>
-        </w:rPr>
-        <w:t>] Acceder a la lista de amigos de un usuario, que al menos tenga tres amigos</w:t>
-      </w:r>
-      <w:bookmarkEnd w:id="35"/>
     </w:p>
     <w:p>
       <w:pPr>
@@ -6747,7 +6750,7 @@
           <w:rStyle w:val="nfasis"/>
         </w:rPr>
       </w:pPr>
-      <w:bookmarkStart w:id="36" w:name="_Toc512509457"/>
+      <w:bookmarkStart w:id="35" w:name="_Toc512509457"/>
       <w:r>
         <w:rPr>
           <w:rStyle w:val="nfasis"/>
@@ -6768,7 +6771,7 @@
         </w:rPr>
         <w:t>] Acceder a la lista de amigos de un usuario, y realizar un filtrado para encontrar a un amigo concreto, el nombre a buscar debe coincidir con el de un amigo</w:t>
       </w:r>
-      <w:bookmarkEnd w:id="36"/>
+      <w:bookmarkEnd w:id="35"/>
     </w:p>
     <w:p>
       <w:pPr>
@@ -6839,7 +6842,7 @@
         </w:rPr>
         <w:t xml:space="preserve"> </w:t>
       </w:r>
-      <w:bookmarkStart w:id="37" w:name="_Toc512509458"/>
+      <w:bookmarkStart w:id="36" w:name="_Toc512509458"/>
       <w:r>
         <w:rPr>
           <w:rStyle w:val="nfasis"/>
@@ -6860,7 +6863,7 @@
         </w:rPr>
         <w:t>] Acceder a la lista de mensajes de un amigo “chat”, la lista debe contener al menos tres mensajes</w:t>
       </w:r>
-      <w:bookmarkEnd w:id="37"/>
+      <w:bookmarkEnd w:id="36"/>
     </w:p>
     <w:p>
       <w:pPr>
@@ -6935,7 +6938,7 @@
           <w:rStyle w:val="nfasis"/>
         </w:rPr>
       </w:pPr>
-      <w:bookmarkStart w:id="38" w:name="_Toc512509459"/>
+      <w:bookmarkStart w:id="37" w:name="_Toc512509459"/>
       <w:r>
         <w:rPr>
           <w:rStyle w:val="nfasis"/>
@@ -6957,7 +6960,7 @@
         </w:rPr>
         <w:t>] Acceder a la lista de mensajes de un amigo “chat” y crear un nuevo mensaje, validar que el mensaje aparece en la lista de mensajes</w:t>
       </w:r>
-      <w:bookmarkEnd w:id="38"/>
+      <w:bookmarkEnd w:id="37"/>
     </w:p>
     <w:p>
       <w:pPr>
@@ -7032,7 +7035,7 @@
           <w:rStyle w:val="nfasis"/>
         </w:rPr>
       </w:pPr>
-      <w:bookmarkStart w:id="39" w:name="_Toc512509460"/>
+      <w:bookmarkStart w:id="38" w:name="_Toc512509460"/>
       <w:r>
         <w:rPr>
           <w:rStyle w:val="nfasis"/>
@@ -7053,37 +7056,249 @@
         </w:rPr>
         <w:t>] Identificarse en la aplicación y enviar un mensaje a un amigo, validar que el mensaje enviado aparece en el chat. Identificarse después con el usuario que recibido el mensaje y validar que tiene un mensaje sin leer, entrar en el chat y comprobar que el mensaje pasa a tener el estado leído</w:t>
       </w:r>
+      <w:bookmarkEnd w:id="38"/>
+    </w:p>
+    <w:p>
+      <w:pPr>
+        <w:jc w:val="both"/>
+        <w:rPr>
+          <w:rFonts w:asciiTheme="majorHAnsi" w:eastAsiaTheme="majorEastAsia" w:hAnsiTheme="majorHAnsi" w:cstheme="majorBidi"/>
+          <w:i/>
+          <w:iCs/>
+          <w:sz w:val="24"/>
+          <w:szCs w:val="24"/>
+        </w:rPr>
+      </w:pPr>
+      <w:r>
+        <w:t xml:space="preserve">Se rellena el formulario de </w:t>
+      </w:r>
+      <w:proofErr w:type="spellStart"/>
+      <w:r>
+        <w:t>login</w:t>
+      </w:r>
+      <w:proofErr w:type="spellEnd"/>
+      <w:r>
+        <w:t xml:space="preserve"> con los siguientes datos: “email: gemma@example.com </w:t>
+      </w:r>
+      <w:proofErr w:type="spellStart"/>
+      <w:r>
+        <w:t>password</w:t>
+      </w:r>
+      <w:proofErr w:type="spellEnd"/>
+      <w:r>
+        <w:t xml:space="preserve">: 1234” que son los de un usuario que existe en la base de datos. Una vez </w:t>
+      </w:r>
+      <w:r>
+        <w:t>autenticado</w:t>
+      </w:r>
+      <w:r>
+        <w:t xml:space="preserve"> correctamente, </w:t>
+      </w:r>
+      <w:r>
+        <w:t xml:space="preserve">desde la lista de amigos, se hace </w:t>
+      </w:r>
+      <w:proofErr w:type="spellStart"/>
+      <w:r>
+        <w:t>click</w:t>
+      </w:r>
+      <w:proofErr w:type="spellEnd"/>
+      <w:r>
+        <w:t xml:space="preserve"> sobre el nombre “</w:t>
+      </w:r>
+      <w:proofErr w:type="spellStart"/>
+      <w:r>
+        <w:t>Raul</w:t>
+      </w:r>
+      <w:proofErr w:type="spellEnd"/>
+      <w:r>
+        <w:t>”</w:t>
+      </w:r>
+      <w:r>
+        <w:t xml:space="preserve">, </w:t>
+      </w:r>
+      <w:r>
+        <w:t xml:space="preserve">para acceder al chat. Desde el cuadro de texto se escribe un nuevo mensaje y se hace </w:t>
+      </w:r>
+      <w:proofErr w:type="spellStart"/>
+      <w:r>
+        <w:t>click</w:t>
+      </w:r>
+      <w:proofErr w:type="spellEnd"/>
+      <w:r>
+        <w:t xml:space="preserve"> en el botón “Enviar”, una vez enviado se comprueba que aparece en la lista el mensaje que se acaba de enviar. </w:t>
+      </w:r>
+      <w:r>
+        <w:t xml:space="preserve">A continuación, se vuelve al formulario de </w:t>
+      </w:r>
+      <w:proofErr w:type="spellStart"/>
+      <w:r>
+        <w:t>login</w:t>
+      </w:r>
+      <w:proofErr w:type="spellEnd"/>
+      <w:r>
+        <w:t xml:space="preserve"> y se rellena con los siguientes datos: “email: raul@gmail.com password:123456” que pertenecen al usuario al que se le acaba de enviar un mensaje. Una vez autenticado se comprueba que se muestra que tiene un mensaje sin leer, después se hace </w:t>
+      </w:r>
+      <w:proofErr w:type="spellStart"/>
+      <w:r>
+        <w:t>click</w:t>
+      </w:r>
+      <w:proofErr w:type="spellEnd"/>
+      <w:r>
+        <w:t xml:space="preserve"> sobre el nombre “Gemma” para ver el mensaje recibido y se comprueba que leído es “true”.</w:t>
+      </w:r>
+    </w:p>
+    <w:p>
+      <w:pPr>
+        <w:pStyle w:val="Ttulo3"/>
+        <w:jc w:val="both"/>
+        <w:rPr>
+          <w:rStyle w:val="nfasis"/>
+        </w:rPr>
+      </w:pPr>
+      <w:bookmarkStart w:id="39" w:name="_Toc512509461"/>
+      <w:r>
+        <w:rPr>
+          <w:rStyle w:val="nfasis"/>
+        </w:rPr>
+        <w:t>C6.1 [</w:t>
+      </w:r>
+      <w:proofErr w:type="spellStart"/>
+      <w:r>
+        <w:rPr>
+          <w:rStyle w:val="nfasis"/>
+        </w:rPr>
+        <w:t>CListaMenNoLeidoVal</w:t>
+      </w:r>
+      <w:proofErr w:type="spellEnd"/>
+      <w:r>
+        <w:rPr>
+          <w:rStyle w:val="nfasis"/>
+        </w:rPr>
+        <w:t>] Identificarse en la aplicación y enviar tres mensajes a un amigo, validar que los mensajes enviados aparecen en el chat. Identificarse después con el usuario que recibido el mensaje y validar que el número de mensajes sin leer aparece en la propia lista de amigos</w:t>
+      </w:r>
       <w:bookmarkEnd w:id="39"/>
     </w:p>
     <w:p>
       <w:pPr>
-        <w:pStyle w:val="Ttulo3"/>
-        <w:jc w:val="both"/>
-        <w:rPr>
-          <w:rStyle w:val="nfasis"/>
-        </w:rPr>
-      </w:pPr>
-      <w:bookmarkStart w:id="40" w:name="_Toc512509461"/>
-      <w:r>
-        <w:rPr>
-          <w:rStyle w:val="nfasis"/>
-        </w:rPr>
-        <w:t>C6.1 [</w:t>
-      </w:r>
-      <w:proofErr w:type="spellStart"/>
-      <w:r>
-        <w:rPr>
-          <w:rStyle w:val="nfasis"/>
-        </w:rPr>
-        <w:t>CListaMenNoLeidoVal</w:t>
-      </w:r>
-      <w:proofErr w:type="spellEnd"/>
-      <w:r>
-        <w:rPr>
-          <w:rStyle w:val="nfasis"/>
-        </w:rPr>
-        <w:t>] Identificarse en la aplicación y enviar tres mensajes a un amigo, validar que los mensajes enviados aparecen en el chat. Identificarse después con el usuario que recibido el mensaje y validar que el número de mensajes sin leer aparece en la propia lista de amigos</w:t>
-      </w:r>
+        <w:jc w:val="both"/>
+        <w:rPr>
+          <w:rFonts w:asciiTheme="majorHAnsi" w:eastAsiaTheme="majorEastAsia" w:hAnsiTheme="majorHAnsi" w:cstheme="majorBidi"/>
+          <w:i/>
+          <w:iCs/>
+          <w:sz w:val="24"/>
+          <w:szCs w:val="24"/>
+        </w:rPr>
+      </w:pPr>
+      <w:r>
+        <w:t xml:space="preserve">Se rellena el formulario de </w:t>
+      </w:r>
+      <w:proofErr w:type="spellStart"/>
+      <w:r>
+        <w:t>login</w:t>
+      </w:r>
+      <w:proofErr w:type="spellEnd"/>
+      <w:r>
+        <w:t xml:space="preserve"> con los siguientes datos: “email: gemma@example.com </w:t>
+      </w:r>
+      <w:proofErr w:type="spellStart"/>
+      <w:r>
+        <w:t>password</w:t>
+      </w:r>
+      <w:proofErr w:type="spellEnd"/>
+      <w:r>
+        <w:t xml:space="preserve">: 1234” que son los de un usuario que existe en la base de datos. Una vez </w:t>
+      </w:r>
+      <w:r>
+        <w:t>autenticado</w:t>
+      </w:r>
+      <w:r>
+        <w:t xml:space="preserve"> correctamente, </w:t>
+      </w:r>
+      <w:r>
+        <w:t xml:space="preserve">desde la lista de amigos, se hace </w:t>
+      </w:r>
+      <w:proofErr w:type="spellStart"/>
+      <w:r>
+        <w:t>click</w:t>
+      </w:r>
+      <w:proofErr w:type="spellEnd"/>
+      <w:r>
+        <w:t xml:space="preserve"> sobre el nombre “</w:t>
+      </w:r>
+      <w:r>
+        <w:t>Martin</w:t>
+      </w:r>
+      <w:r>
+        <w:t>”</w:t>
+      </w:r>
+      <w:r>
+        <w:t xml:space="preserve">, </w:t>
+      </w:r>
+      <w:r>
+        <w:t xml:space="preserve">para acceder al chat. Desde el cuadro de texto se escribe un nuevo mensaje y se hace </w:t>
+      </w:r>
+      <w:proofErr w:type="spellStart"/>
+      <w:r>
+        <w:t>click</w:t>
+      </w:r>
+      <w:proofErr w:type="spellEnd"/>
+      <w:r>
+        <w:t xml:space="preserve"> en el botón “Enviar”, una vez enviado se comprueba que aparece en la lista el mensaje que se acaba de enviar. </w:t>
+      </w:r>
+      <w:r>
+        <w:t xml:space="preserve">Se hace lo mismo con dos mensajes más. </w:t>
+      </w:r>
+      <w:r>
+        <w:t xml:space="preserve">A continuación, se vuelve al formulario de </w:t>
+      </w:r>
+      <w:proofErr w:type="spellStart"/>
+      <w:r>
+        <w:t>login</w:t>
+      </w:r>
+      <w:proofErr w:type="spellEnd"/>
+      <w:r>
+        <w:t xml:space="preserve"> y se rellena con los siguientes datos: “email: </w:t>
+      </w:r>
+      <w:r>
+        <w:t>martin</w:t>
+      </w:r>
+      <w:r>
+        <w:t>@gmail.com password:123456” que pertenecen al usuario al que se le acaba</w:t>
+      </w:r>
+      <w:r>
+        <w:t>n</w:t>
+      </w:r>
+      <w:r>
+        <w:t xml:space="preserve"> de enviar </w:t>
+      </w:r>
+      <w:r>
+        <w:t>tres</w:t>
+      </w:r>
+      <w:r>
+        <w:t xml:space="preserve"> mensaje</w:t>
+      </w:r>
+      <w:r>
+        <w:t>s</w:t>
+      </w:r>
+      <w:r>
+        <w:t xml:space="preserve">. Una vez autenticado se comprueba que se muestra que tiene </w:t>
+      </w:r>
+      <w:r>
+        <w:t>tres</w:t>
+      </w:r>
+      <w:r>
+        <w:t xml:space="preserve"> mensaje</w:t>
+      </w:r>
+      <w:r>
+        <w:t>s</w:t>
+      </w:r>
+      <w:r>
+        <w:t xml:space="preserve"> sin leer</w:t>
+      </w:r>
+      <w:r>
+        <w:t>.</w:t>
+      </w:r>
+      <w:bookmarkStart w:id="40" w:name="_GoBack"/>
       <w:bookmarkEnd w:id="40"/>
     </w:p>
     <w:p>
@@ -7163,6 +7378,7 @@
         <w:jc w:val="both"/>
       </w:pPr>
       <w:r>
+        <w:lastRenderedPageBreak/>
         <w:t>Al inicio de los test se borra toda la base de datos.</w:t>
       </w:r>
     </w:p>
@@ -7214,6 +7430,7 @@
         <w:docPartUnique/>
       </w:docPartObj>
     </w:sdtPr>
+    <w:sdtEndPr/>
     <w:sdtContent>
       <w:p>
         <w:pPr>
@@ -8691,6 +8908,56 @@
       <w:szCs w:val="18"/>
     </w:rPr>
   </w:style>
+  <w:style w:type="paragraph" w:styleId="HTMLconformatoprevio">
+    <w:name w:val="HTML Preformatted"/>
+    <w:basedOn w:val="Normal"/>
+    <w:link w:val="HTMLconformatoprevioCar"/>
+    <w:uiPriority w:val="99"/>
+    <w:semiHidden/>
+    <w:unhideWhenUsed/>
+    <w:rsid w:val="00D3309B"/>
+    <w:pPr>
+      <w:tabs>
+        <w:tab w:val="left" w:pos="916"/>
+        <w:tab w:val="left" w:pos="1832"/>
+        <w:tab w:val="left" w:pos="2748"/>
+        <w:tab w:val="left" w:pos="3664"/>
+        <w:tab w:val="left" w:pos="4580"/>
+        <w:tab w:val="left" w:pos="5496"/>
+        <w:tab w:val="left" w:pos="6412"/>
+        <w:tab w:val="left" w:pos="7328"/>
+        <w:tab w:val="left" w:pos="8244"/>
+        <w:tab w:val="left" w:pos="9160"/>
+        <w:tab w:val="left" w:pos="10076"/>
+        <w:tab w:val="left" w:pos="10992"/>
+        <w:tab w:val="left" w:pos="11908"/>
+        <w:tab w:val="left" w:pos="12824"/>
+        <w:tab w:val="left" w:pos="13740"/>
+        <w:tab w:val="left" w:pos="14656"/>
+      </w:tabs>
+      <w:spacing w:after="0" w:line="240" w:lineRule="auto"/>
+    </w:pPr>
+    <w:rPr>
+      <w:rFonts w:ascii="Courier New" w:eastAsia="Times New Roman" w:hAnsi="Courier New" w:cs="Courier New"/>
+      <w:sz w:val="20"/>
+      <w:szCs w:val="20"/>
+      <w:lang w:eastAsia="es-ES"/>
+    </w:rPr>
+  </w:style>
+  <w:style w:type="character" w:customStyle="1" w:styleId="HTMLconformatoprevioCar">
+    <w:name w:val="HTML con formato previo Car"/>
+    <w:basedOn w:val="Fuentedeprrafopredeter"/>
+    <w:link w:val="HTMLconformatoprevio"/>
+    <w:uiPriority w:val="99"/>
+    <w:semiHidden/>
+    <w:rsid w:val="00D3309B"/>
+    <w:rPr>
+      <w:rFonts w:ascii="Courier New" w:eastAsia="Times New Roman" w:hAnsi="Courier New" w:cs="Courier New"/>
+      <w:sz w:val="20"/>
+      <w:szCs w:val="20"/>
+      <w:lang w:eastAsia="es-ES"/>
+    </w:rPr>
+  </w:style>
 </w:styles>
 </file>
 
@@ -8960,7 +9227,7 @@
 </file>
 
 <file path=customXml/itemProps1.xml><?xml version="1.0" encoding="utf-8"?>
-<ds:datastoreItem xmlns:ds="http://schemas.openxmlformats.org/officeDocument/2006/customXml" ds:itemID="{CB3B2167-0DA5-4EEE-976F-E2CA709756BA}">
+<ds:datastoreItem xmlns:ds="http://schemas.openxmlformats.org/officeDocument/2006/customXml" ds:itemID="{E1164EEB-9F84-4FCA-A209-B3A258F13516}">
   <ds:schemaRefs>
     <ds:schemaRef ds:uri="http://schemas.openxmlformats.org/officeDocument/2006/bibliography"/>
   </ds:schemaRefs>

--- a/documentacion.docx
+++ b/documentacion.docx
@@ -591,6 +591,7 @@
             <w:tabs>
               <w:tab w:val="right" w:leader="dot" w:pos="8494"/>
             </w:tabs>
+            <w:jc w:val="both"/>
             <w:rPr>
               <w:rFonts w:eastAsiaTheme="minorEastAsia"/>
               <w:noProof/>
@@ -606,7 +607,7 @@
           <w:r>
             <w:fldChar w:fldCharType="separate"/>
           </w:r>
-          <w:hyperlink w:anchor="_Toc512509422" w:history="1">
+          <w:hyperlink w:anchor="_Toc513022647" w:history="1">
             <w:r>
               <w:rPr>
                 <w:rStyle w:val="Hipervnculo"/>
@@ -633,7 +634,7 @@
                 <w:noProof/>
                 <w:webHidden/>
               </w:rPr>
-              <w:instrText xml:space="preserve"> PAGEREF _Toc512509422 \h </w:instrText>
+              <w:instrText xml:space="preserve"> PAGEREF _Toc513022647 \h </w:instrText>
             </w:r>
             <w:r>
               <w:rPr>
@@ -670,13 +671,14 @@
             <w:tabs>
               <w:tab w:val="right" w:leader="dot" w:pos="8494"/>
             </w:tabs>
+            <w:jc w:val="both"/>
             <w:rPr>
               <w:rFonts w:eastAsiaTheme="minorEastAsia"/>
               <w:noProof/>
               <w:lang w:eastAsia="es-ES"/>
             </w:rPr>
           </w:pPr>
-          <w:hyperlink w:anchor="_Toc512509423" w:history="1">
+          <w:hyperlink w:anchor="_Toc513022648" w:history="1">
             <w:r>
               <w:rPr>
                 <w:rStyle w:val="Hipervnculo"/>
@@ -703,7 +705,7 @@
                 <w:noProof/>
                 <w:webHidden/>
               </w:rPr>
-              <w:instrText xml:space="preserve"> PAGEREF _Toc512509423 \h </w:instrText>
+              <w:instrText xml:space="preserve"> PAGEREF _Toc513022648 \h </w:instrText>
             </w:r>
             <w:r>
               <w:rPr>
@@ -740,13 +742,14 @@
             <w:tabs>
               <w:tab w:val="right" w:leader="dot" w:pos="8494"/>
             </w:tabs>
+            <w:jc w:val="both"/>
             <w:rPr>
               <w:rFonts w:eastAsiaTheme="minorEastAsia"/>
               <w:noProof/>
               <w:lang w:eastAsia="es-ES"/>
             </w:rPr>
           </w:pPr>
-          <w:hyperlink w:anchor="_Toc512509424" w:history="1">
+          <w:hyperlink w:anchor="_Toc513022649" w:history="1">
             <w:r>
               <w:rPr>
                 <w:rStyle w:val="Hipervnculo"/>
@@ -773,7 +776,7 @@
                 <w:noProof/>
                 <w:webHidden/>
               </w:rPr>
-              <w:instrText xml:space="preserve"> PAGEREF _Toc512509424 \h </w:instrText>
+              <w:instrText xml:space="preserve"> PAGEREF _Toc513022649 \h </w:instrText>
             </w:r>
             <w:r>
               <w:rPr>
@@ -810,13 +813,14 @@
             <w:tabs>
               <w:tab w:val="right" w:leader="dot" w:pos="8494"/>
             </w:tabs>
+            <w:jc w:val="both"/>
             <w:rPr>
               <w:rFonts w:eastAsiaTheme="minorEastAsia"/>
               <w:noProof/>
               <w:lang w:eastAsia="es-ES"/>
             </w:rPr>
           </w:pPr>
-          <w:hyperlink w:anchor="_Toc512509425" w:history="1">
+          <w:hyperlink w:anchor="_Toc513022650" w:history="1">
             <w:r>
               <w:rPr>
                 <w:rStyle w:val="Hipervnculo"/>
@@ -845,7 +849,7 @@
                 <w:noProof/>
                 <w:webHidden/>
               </w:rPr>
-              <w:instrText xml:space="preserve"> PAGEREF _Toc512509425 \h </w:instrText>
+              <w:instrText xml:space="preserve"> PAGEREF _Toc513022650 \h </w:instrText>
             </w:r>
             <w:r>
               <w:rPr>
@@ -882,13 +886,14 @@
             <w:tabs>
               <w:tab w:val="right" w:leader="dot" w:pos="8494"/>
             </w:tabs>
+            <w:jc w:val="both"/>
             <w:rPr>
               <w:rFonts w:eastAsiaTheme="minorEastAsia"/>
               <w:noProof/>
               <w:lang w:eastAsia="es-ES"/>
             </w:rPr>
           </w:pPr>
-          <w:hyperlink w:anchor="_Toc512509426" w:history="1">
+          <w:hyperlink w:anchor="_Toc513022651" w:history="1">
             <w:r>
               <w:rPr>
                 <w:rStyle w:val="Hipervnculo"/>
@@ -917,7 +922,7 @@
                 <w:noProof/>
                 <w:webHidden/>
               </w:rPr>
-              <w:instrText xml:space="preserve"> PAGEREF _Toc512509426 \h </w:instrText>
+              <w:instrText xml:space="preserve"> PAGEREF _Toc513022651 \h </w:instrText>
             </w:r>
             <w:r>
               <w:rPr>
@@ -954,13 +959,14 @@
             <w:tabs>
               <w:tab w:val="right" w:leader="dot" w:pos="8494"/>
             </w:tabs>
+            <w:jc w:val="both"/>
             <w:rPr>
               <w:rFonts w:eastAsiaTheme="minorEastAsia"/>
               <w:noProof/>
               <w:lang w:eastAsia="es-ES"/>
             </w:rPr>
           </w:pPr>
-          <w:hyperlink w:anchor="_Toc512509427" w:history="1">
+          <w:hyperlink w:anchor="_Toc513022652" w:history="1">
             <w:r>
               <w:rPr>
                 <w:rStyle w:val="Hipervnculo"/>
@@ -989,7 +995,7 @@
                 <w:noProof/>
                 <w:webHidden/>
               </w:rPr>
-              <w:instrText xml:space="preserve"> PAGEREF _Toc512509427 \h </w:instrText>
+              <w:instrText xml:space="preserve"> PAGEREF _Toc513022652 \h </w:instrText>
             </w:r>
             <w:r>
               <w:rPr>
@@ -1026,13 +1032,14 @@
             <w:tabs>
               <w:tab w:val="right" w:leader="dot" w:pos="8494"/>
             </w:tabs>
+            <w:jc w:val="both"/>
             <w:rPr>
               <w:rFonts w:eastAsiaTheme="minorEastAsia"/>
               <w:noProof/>
               <w:lang w:eastAsia="es-ES"/>
             </w:rPr>
           </w:pPr>
-          <w:hyperlink w:anchor="_Toc512509428" w:history="1">
+          <w:hyperlink w:anchor="_Toc513022653" w:history="1">
             <w:r>
               <w:rPr>
                 <w:rStyle w:val="Hipervnculo"/>
@@ -1061,7 +1068,7 @@
                 <w:noProof/>
                 <w:webHidden/>
               </w:rPr>
-              <w:instrText xml:space="preserve"> PAGEREF _Toc512509428 \h </w:instrText>
+              <w:instrText xml:space="preserve"> PAGEREF _Toc513022653 \h </w:instrText>
             </w:r>
             <w:r>
               <w:rPr>
@@ -1098,13 +1105,14 @@
             <w:tabs>
               <w:tab w:val="right" w:leader="dot" w:pos="8494"/>
             </w:tabs>
+            <w:jc w:val="both"/>
             <w:rPr>
               <w:rFonts w:eastAsiaTheme="minorEastAsia"/>
               <w:noProof/>
               <w:lang w:eastAsia="es-ES"/>
             </w:rPr>
           </w:pPr>
-          <w:hyperlink w:anchor="_Toc512509429" w:history="1">
+          <w:hyperlink w:anchor="_Toc513022654" w:history="1">
             <w:r>
               <w:rPr>
                 <w:rStyle w:val="Hipervnculo"/>
@@ -1133,7 +1141,7 @@
                 <w:noProof/>
                 <w:webHidden/>
               </w:rPr>
-              <w:instrText xml:space="preserve"> PAGEREF _Toc512509429 \h </w:instrText>
+              <w:instrText xml:space="preserve"> PAGEREF _Toc513022654 \h </w:instrText>
             </w:r>
             <w:r>
               <w:rPr>
@@ -1170,13 +1178,14 @@
             <w:tabs>
               <w:tab w:val="right" w:leader="dot" w:pos="8494"/>
             </w:tabs>
+            <w:jc w:val="both"/>
             <w:rPr>
               <w:rFonts w:eastAsiaTheme="minorEastAsia"/>
               <w:noProof/>
               <w:lang w:eastAsia="es-ES"/>
             </w:rPr>
           </w:pPr>
-          <w:hyperlink w:anchor="_Toc512509430" w:history="1">
+          <w:hyperlink w:anchor="_Toc513022655" w:history="1">
             <w:r>
               <w:rPr>
                 <w:rStyle w:val="Hipervnculo"/>
@@ -1205,7 +1214,7 @@
                 <w:noProof/>
                 <w:webHidden/>
               </w:rPr>
-              <w:instrText xml:space="preserve"> PAGEREF _Toc512509430 \h </w:instrText>
+              <w:instrText xml:space="preserve"> PAGEREF _Toc513022655 \h </w:instrText>
             </w:r>
             <w:r>
               <w:rPr>
@@ -1242,13 +1251,14 @@
             <w:tabs>
               <w:tab w:val="right" w:leader="dot" w:pos="8494"/>
             </w:tabs>
+            <w:jc w:val="both"/>
             <w:rPr>
               <w:rFonts w:eastAsiaTheme="minorEastAsia"/>
               <w:noProof/>
               <w:lang w:eastAsia="es-ES"/>
             </w:rPr>
           </w:pPr>
-          <w:hyperlink w:anchor="_Toc512509431" w:history="1">
+          <w:hyperlink w:anchor="_Toc513022656" w:history="1">
             <w:r>
               <w:rPr>
                 <w:rStyle w:val="Hipervnculo"/>
@@ -1277,7 +1287,7 @@
                 <w:noProof/>
                 <w:webHidden/>
               </w:rPr>
-              <w:instrText xml:space="preserve"> PAGEREF _Toc512509431 \h </w:instrText>
+              <w:instrText xml:space="preserve"> PAGEREF _Toc513022656 \h </w:instrText>
             </w:r>
             <w:r>
               <w:rPr>
@@ -1314,13 +1324,14 @@
             <w:tabs>
               <w:tab w:val="right" w:leader="dot" w:pos="8494"/>
             </w:tabs>
+            <w:jc w:val="both"/>
             <w:rPr>
               <w:rFonts w:eastAsiaTheme="minorEastAsia"/>
               <w:noProof/>
               <w:lang w:eastAsia="es-ES"/>
             </w:rPr>
           </w:pPr>
-          <w:hyperlink w:anchor="_Toc512509432" w:history="1">
+          <w:hyperlink w:anchor="_Toc513022657" w:history="1">
             <w:r>
               <w:rPr>
                 <w:rStyle w:val="Hipervnculo"/>
@@ -1349,7 +1360,7 @@
                 <w:noProof/>
                 <w:webHidden/>
               </w:rPr>
-              <w:instrText xml:space="preserve"> PAGEREF _Toc512509432 \h </w:instrText>
+              <w:instrText xml:space="preserve"> PAGEREF _Toc513022657 \h </w:instrText>
             </w:r>
             <w:r>
               <w:rPr>
@@ -1386,13 +1397,14 @@
             <w:tabs>
               <w:tab w:val="right" w:leader="dot" w:pos="8494"/>
             </w:tabs>
+            <w:jc w:val="both"/>
             <w:rPr>
               <w:rFonts w:eastAsiaTheme="minorEastAsia"/>
               <w:noProof/>
               <w:lang w:eastAsia="es-ES"/>
             </w:rPr>
           </w:pPr>
-          <w:hyperlink w:anchor="_Toc512509433" w:history="1">
+          <w:hyperlink w:anchor="_Toc513022658" w:history="1">
             <w:r>
               <w:rPr>
                 <w:rStyle w:val="Hipervnculo"/>
@@ -1419,7 +1431,7 @@
                 <w:noProof/>
                 <w:webHidden/>
               </w:rPr>
-              <w:instrText xml:space="preserve"> PAGEREF _Toc512509433 \h </w:instrText>
+              <w:instrText xml:space="preserve"> PAGEREF _Toc513022658 \h </w:instrText>
             </w:r>
             <w:r>
               <w:rPr>
@@ -1456,13 +1468,14 @@
             <w:tabs>
               <w:tab w:val="right" w:leader="dot" w:pos="8494"/>
             </w:tabs>
+            <w:jc w:val="both"/>
             <w:rPr>
               <w:rFonts w:eastAsiaTheme="minorEastAsia"/>
               <w:noProof/>
               <w:lang w:eastAsia="es-ES"/>
             </w:rPr>
           </w:pPr>
-          <w:hyperlink w:anchor="_Toc512509434" w:history="1">
+          <w:hyperlink w:anchor="_Toc513022659" w:history="1">
             <w:r>
               <w:rPr>
                 <w:rStyle w:val="Hipervnculo"/>
@@ -1489,7 +1502,7 @@
                 <w:noProof/>
                 <w:webHidden/>
               </w:rPr>
-              <w:instrText xml:space="preserve"> PAGEREF _Toc512509434 \h </w:instrText>
+              <w:instrText xml:space="preserve"> PAGEREF _Toc513022659 \h </w:instrText>
             </w:r>
             <w:r>
               <w:rPr>
@@ -1526,13 +1539,14 @@
             <w:tabs>
               <w:tab w:val="right" w:leader="dot" w:pos="8494"/>
             </w:tabs>
+            <w:jc w:val="both"/>
             <w:rPr>
               <w:rFonts w:eastAsiaTheme="minorEastAsia"/>
               <w:noProof/>
               <w:lang w:eastAsia="es-ES"/>
             </w:rPr>
           </w:pPr>
-          <w:hyperlink w:anchor="_Toc512509435" w:history="1">
+          <w:hyperlink w:anchor="_Toc513022660" w:history="1">
             <w:r>
               <w:rPr>
                 <w:rStyle w:val="Hipervnculo"/>
@@ -1561,7 +1575,7 @@
                 <w:noProof/>
                 <w:webHidden/>
               </w:rPr>
-              <w:instrText xml:space="preserve"> PAGEREF _Toc512509435 \h </w:instrText>
+              <w:instrText xml:space="preserve"> PAGEREF _Toc513022660 \h </w:instrText>
             </w:r>
             <w:r>
               <w:rPr>
@@ -1598,13 +1612,14 @@
             <w:tabs>
               <w:tab w:val="right" w:leader="dot" w:pos="8494"/>
             </w:tabs>
+            <w:jc w:val="both"/>
             <w:rPr>
               <w:rFonts w:eastAsiaTheme="minorEastAsia"/>
               <w:noProof/>
               <w:lang w:eastAsia="es-ES"/>
             </w:rPr>
           </w:pPr>
-          <w:hyperlink w:anchor="_Toc512509436" w:history="1">
+          <w:hyperlink w:anchor="_Toc513022661" w:history="1">
             <w:r>
               <w:rPr>
                 <w:rStyle w:val="Hipervnculo"/>
@@ -1633,7 +1648,7 @@
                 <w:noProof/>
                 <w:webHidden/>
               </w:rPr>
-              <w:instrText xml:space="preserve"> PAGEREF _Toc512509436 \h </w:instrText>
+              <w:instrText xml:space="preserve"> PAGEREF _Toc513022661 \h </w:instrText>
             </w:r>
             <w:r>
               <w:rPr>
@@ -1670,13 +1685,14 @@
             <w:tabs>
               <w:tab w:val="right" w:leader="dot" w:pos="8494"/>
             </w:tabs>
+            <w:jc w:val="both"/>
             <w:rPr>
               <w:rFonts w:eastAsiaTheme="minorEastAsia"/>
               <w:noProof/>
               <w:lang w:eastAsia="es-ES"/>
             </w:rPr>
           </w:pPr>
-          <w:hyperlink w:anchor="_Toc512509437" w:history="1">
+          <w:hyperlink w:anchor="_Toc513022662" w:history="1">
             <w:r>
               <w:rPr>
                 <w:rStyle w:val="Hipervnculo"/>
@@ -1705,7 +1721,7 @@
                 <w:noProof/>
                 <w:webHidden/>
               </w:rPr>
-              <w:instrText xml:space="preserve"> PAGEREF _Toc512509437 \h </w:instrText>
+              <w:instrText xml:space="preserve"> PAGEREF _Toc513022662 \h </w:instrText>
             </w:r>
             <w:r>
               <w:rPr>
@@ -1742,13 +1758,14 @@
             <w:tabs>
               <w:tab w:val="right" w:leader="dot" w:pos="8494"/>
             </w:tabs>
+            <w:jc w:val="both"/>
             <w:rPr>
               <w:rFonts w:eastAsiaTheme="minorEastAsia"/>
               <w:noProof/>
               <w:lang w:eastAsia="es-ES"/>
             </w:rPr>
           </w:pPr>
-          <w:hyperlink w:anchor="_Toc512509438" w:history="1">
+          <w:hyperlink w:anchor="_Toc513022663" w:history="1">
             <w:r>
               <w:rPr>
                 <w:rStyle w:val="Hipervnculo"/>
@@ -1777,7 +1794,7 @@
                 <w:noProof/>
                 <w:webHidden/>
               </w:rPr>
-              <w:instrText xml:space="preserve"> PAGEREF _Toc512509438 \h </w:instrText>
+              <w:instrText xml:space="preserve"> PAGEREF _Toc513022663 \h </w:instrText>
             </w:r>
             <w:r>
               <w:rPr>
@@ -1814,13 +1831,14 @@
             <w:tabs>
               <w:tab w:val="right" w:leader="dot" w:pos="8494"/>
             </w:tabs>
+            <w:jc w:val="both"/>
             <w:rPr>
               <w:rFonts w:eastAsiaTheme="minorEastAsia"/>
               <w:noProof/>
               <w:lang w:eastAsia="es-ES"/>
             </w:rPr>
           </w:pPr>
-          <w:hyperlink w:anchor="_Toc512509439" w:history="1">
+          <w:hyperlink w:anchor="_Toc513022664" w:history="1">
             <w:r>
               <w:rPr>
                 <w:rStyle w:val="Hipervnculo"/>
@@ -1849,7 +1867,7 @@
                 <w:noProof/>
                 <w:webHidden/>
               </w:rPr>
-              <w:instrText xml:space="preserve"> PAGEREF _Toc512509439 \h </w:instrText>
+              <w:instrText xml:space="preserve"> PAGEREF _Toc513022664 \h </w:instrText>
             </w:r>
             <w:r>
               <w:rPr>
@@ -1886,13 +1904,14 @@
             <w:tabs>
               <w:tab w:val="right" w:leader="dot" w:pos="8494"/>
             </w:tabs>
+            <w:jc w:val="both"/>
             <w:rPr>
               <w:rFonts w:eastAsiaTheme="minorEastAsia"/>
               <w:noProof/>
               <w:lang w:eastAsia="es-ES"/>
             </w:rPr>
           </w:pPr>
-          <w:hyperlink w:anchor="_Toc512509440" w:history="1">
+          <w:hyperlink w:anchor="_Toc513022665" w:history="1">
             <w:r>
               <w:rPr>
                 <w:rStyle w:val="Hipervnculo"/>
@@ -1919,7 +1938,7 @@
                 <w:noProof/>
                 <w:webHidden/>
               </w:rPr>
-              <w:instrText xml:space="preserve"> PAGEREF _Toc512509440 \h </w:instrText>
+              <w:instrText xml:space="preserve"> PAGEREF _Toc513022665 \h </w:instrText>
             </w:r>
             <w:r>
               <w:rPr>
@@ -1956,13 +1975,14 @@
             <w:tabs>
               <w:tab w:val="right" w:leader="dot" w:pos="8494"/>
             </w:tabs>
+            <w:jc w:val="both"/>
             <w:rPr>
               <w:rFonts w:eastAsiaTheme="minorEastAsia"/>
               <w:noProof/>
               <w:lang w:eastAsia="es-ES"/>
             </w:rPr>
           </w:pPr>
-          <w:hyperlink w:anchor="_Toc512509441" w:history="1">
+          <w:hyperlink w:anchor="_Toc513022666" w:history="1">
             <w:r>
               <w:rPr>
                 <w:rStyle w:val="Hipervnculo"/>
@@ -1989,7 +2009,7 @@
                 <w:noProof/>
                 <w:webHidden/>
               </w:rPr>
-              <w:instrText xml:space="preserve"> PAGEREF _Toc512509441 \h </w:instrText>
+              <w:instrText xml:space="preserve"> PAGEREF _Toc513022666 \h </w:instrText>
             </w:r>
             <w:r>
               <w:rPr>
@@ -2026,13 +2046,14 @@
             <w:tabs>
               <w:tab w:val="right" w:leader="dot" w:pos="8494"/>
             </w:tabs>
+            <w:jc w:val="both"/>
             <w:rPr>
               <w:rFonts w:eastAsiaTheme="minorEastAsia"/>
               <w:noProof/>
               <w:lang w:eastAsia="es-ES"/>
             </w:rPr>
           </w:pPr>
-          <w:hyperlink w:anchor="_Toc512509442" w:history="1">
+          <w:hyperlink w:anchor="_Toc513022667" w:history="1">
             <w:r>
               <w:rPr>
                 <w:rStyle w:val="Hipervnculo"/>
@@ -2061,7 +2082,7 @@
                 <w:noProof/>
                 <w:webHidden/>
               </w:rPr>
-              <w:instrText xml:space="preserve"> PAGEREF _Toc512509442 \h </w:instrText>
+              <w:instrText xml:space="preserve"> PAGEREF _Toc513022667 \h </w:instrText>
             </w:r>
             <w:r>
               <w:rPr>
@@ -2098,13 +2119,14 @@
             <w:tabs>
               <w:tab w:val="right" w:leader="dot" w:pos="8494"/>
             </w:tabs>
+            <w:jc w:val="both"/>
             <w:rPr>
               <w:rFonts w:eastAsiaTheme="minorEastAsia"/>
               <w:noProof/>
               <w:lang w:eastAsia="es-ES"/>
             </w:rPr>
           </w:pPr>
-          <w:hyperlink w:anchor="_Toc512509443" w:history="1">
+          <w:hyperlink w:anchor="_Toc513022668" w:history="1">
             <w:r>
               <w:rPr>
                 <w:rStyle w:val="Hipervnculo"/>
@@ -2133,7 +2155,7 @@
                 <w:noProof/>
                 <w:webHidden/>
               </w:rPr>
-              <w:instrText xml:space="preserve"> PAGEREF _Toc512509443 \h </w:instrText>
+              <w:instrText xml:space="preserve"> PAGEREF _Toc513022668 \h </w:instrText>
             </w:r>
             <w:r>
               <w:rPr>
@@ -2170,13 +2192,14 @@
             <w:tabs>
               <w:tab w:val="right" w:leader="dot" w:pos="8494"/>
             </w:tabs>
+            <w:jc w:val="both"/>
             <w:rPr>
               <w:rFonts w:eastAsiaTheme="minorEastAsia"/>
               <w:noProof/>
               <w:lang w:eastAsia="es-ES"/>
             </w:rPr>
           </w:pPr>
-          <w:hyperlink w:anchor="_Toc512509444" w:history="1">
+          <w:hyperlink w:anchor="_Toc513022669" w:history="1">
             <w:r>
               <w:rPr>
                 <w:rStyle w:val="Hipervnculo"/>
@@ -2205,7 +2228,7 @@
                 <w:noProof/>
                 <w:webHidden/>
               </w:rPr>
-              <w:instrText xml:space="preserve"> PAGEREF _Toc512509444 \h </w:instrText>
+              <w:instrText xml:space="preserve"> PAGEREF _Toc513022669 \h </w:instrText>
             </w:r>
             <w:r>
               <w:rPr>
@@ -2242,13 +2265,14 @@
             <w:tabs>
               <w:tab w:val="right" w:leader="dot" w:pos="8494"/>
             </w:tabs>
+            <w:jc w:val="both"/>
             <w:rPr>
               <w:rFonts w:eastAsiaTheme="minorEastAsia"/>
               <w:noProof/>
               <w:lang w:eastAsia="es-ES"/>
             </w:rPr>
           </w:pPr>
-          <w:hyperlink w:anchor="_Toc512509445" w:history="1">
+          <w:hyperlink w:anchor="_Toc513022670" w:history="1">
             <w:r>
               <w:rPr>
                 <w:rStyle w:val="Hipervnculo"/>
@@ -2277,7 +2301,7 @@
                 <w:noProof/>
                 <w:webHidden/>
               </w:rPr>
-              <w:instrText xml:space="preserve"> PAGEREF _Toc512509445 \h </w:instrText>
+              <w:instrText xml:space="preserve"> PAGEREF _Toc513022670 \h </w:instrText>
             </w:r>
             <w:r>
               <w:rPr>
@@ -2314,13 +2338,14 @@
             <w:tabs>
               <w:tab w:val="right" w:leader="dot" w:pos="8494"/>
             </w:tabs>
+            <w:jc w:val="both"/>
             <w:rPr>
               <w:rFonts w:eastAsiaTheme="minorEastAsia"/>
               <w:noProof/>
               <w:lang w:eastAsia="es-ES"/>
             </w:rPr>
           </w:pPr>
-          <w:hyperlink w:anchor="_Toc512509446" w:history="1">
+          <w:hyperlink w:anchor="_Toc513022671" w:history="1">
             <w:r>
               <w:rPr>
                 <w:rStyle w:val="Hipervnculo"/>
@@ -2349,7 +2374,7 @@
                 <w:noProof/>
                 <w:webHidden/>
               </w:rPr>
-              <w:instrText xml:space="preserve"> PAGEREF _Toc512509446 \h </w:instrText>
+              <w:instrText xml:space="preserve"> PAGEREF _Toc513022671 \h </w:instrText>
             </w:r>
             <w:r>
               <w:rPr>
@@ -2386,13 +2411,14 @@
             <w:tabs>
               <w:tab w:val="right" w:leader="dot" w:pos="8494"/>
             </w:tabs>
+            <w:jc w:val="both"/>
             <w:rPr>
               <w:rFonts w:eastAsiaTheme="minorEastAsia"/>
               <w:noProof/>
               <w:lang w:eastAsia="es-ES"/>
             </w:rPr>
           </w:pPr>
-          <w:hyperlink w:anchor="_Toc512509447" w:history="1">
+          <w:hyperlink w:anchor="_Toc513022672" w:history="1">
             <w:r>
               <w:rPr>
                 <w:rStyle w:val="Hipervnculo"/>
@@ -2421,7 +2447,7 @@
                 <w:noProof/>
                 <w:webHidden/>
               </w:rPr>
-              <w:instrText xml:space="preserve"> PAGEREF _Toc512509447 \h </w:instrText>
+              <w:instrText xml:space="preserve"> PAGEREF _Toc513022672 \h </w:instrText>
             </w:r>
             <w:r>
               <w:rPr>
@@ -2458,13 +2484,14 @@
             <w:tabs>
               <w:tab w:val="right" w:leader="dot" w:pos="8494"/>
             </w:tabs>
+            <w:jc w:val="both"/>
             <w:rPr>
               <w:rFonts w:eastAsiaTheme="minorEastAsia"/>
               <w:noProof/>
               <w:lang w:eastAsia="es-ES"/>
             </w:rPr>
           </w:pPr>
-          <w:hyperlink w:anchor="_Toc512509448" w:history="1">
+          <w:hyperlink w:anchor="_Toc513022673" w:history="1">
             <w:r>
               <w:rPr>
                 <w:rStyle w:val="Hipervnculo"/>
@@ -2493,7 +2520,7 @@
                 <w:noProof/>
                 <w:webHidden/>
               </w:rPr>
-              <w:instrText xml:space="preserve"> PAGEREF _Toc512509448 \h </w:instrText>
+              <w:instrText xml:space="preserve"> PAGEREF _Toc513022673 \h </w:instrText>
             </w:r>
             <w:r>
               <w:rPr>
@@ -2530,13 +2557,14 @@
             <w:tabs>
               <w:tab w:val="right" w:leader="dot" w:pos="8494"/>
             </w:tabs>
+            <w:jc w:val="both"/>
             <w:rPr>
               <w:rFonts w:eastAsiaTheme="minorEastAsia"/>
               <w:noProof/>
               <w:lang w:eastAsia="es-ES"/>
             </w:rPr>
           </w:pPr>
-          <w:hyperlink w:anchor="_Toc512509449" w:history="1">
+          <w:hyperlink w:anchor="_Toc513022674" w:history="1">
             <w:r>
               <w:rPr>
                 <w:rStyle w:val="Hipervnculo"/>
@@ -2563,7 +2591,7 @@
                 <w:noProof/>
                 <w:webHidden/>
               </w:rPr>
-              <w:instrText xml:space="preserve"> PAGEREF _Toc512509449 \h </w:instrText>
+              <w:instrText xml:space="preserve"> PAGEREF _Toc513022674 \h </w:instrText>
             </w:r>
             <w:r>
               <w:rPr>
@@ -2600,13 +2628,14 @@
             <w:tabs>
               <w:tab w:val="right" w:leader="dot" w:pos="8494"/>
             </w:tabs>
+            <w:jc w:val="both"/>
             <w:rPr>
               <w:rFonts w:eastAsiaTheme="minorEastAsia"/>
               <w:noProof/>
               <w:lang w:eastAsia="es-ES"/>
             </w:rPr>
           </w:pPr>
-          <w:hyperlink w:anchor="_Toc512509450" w:history="1">
+          <w:hyperlink w:anchor="_Toc513022675" w:history="1">
             <w:r>
               <w:rPr>
                 <w:rStyle w:val="Hipervnculo"/>
@@ -2635,7 +2664,7 @@
                 <w:noProof/>
                 <w:webHidden/>
               </w:rPr>
-              <w:instrText xml:space="preserve"> PAGEREF _Toc512509450 \h </w:instrText>
+              <w:instrText xml:space="preserve"> PAGEREF _Toc513022675 \h </w:instrText>
             </w:r>
             <w:r>
               <w:rPr>
@@ -2672,13 +2701,14 @@
             <w:tabs>
               <w:tab w:val="right" w:leader="dot" w:pos="8494"/>
             </w:tabs>
+            <w:jc w:val="both"/>
             <w:rPr>
               <w:rFonts w:eastAsiaTheme="minorEastAsia"/>
               <w:noProof/>
               <w:lang w:eastAsia="es-ES"/>
             </w:rPr>
           </w:pPr>
-          <w:hyperlink w:anchor="_Toc512509451" w:history="1">
+          <w:hyperlink w:anchor="_Toc513022676" w:history="1">
             <w:r>
               <w:rPr>
                 <w:rStyle w:val="Hipervnculo"/>
@@ -2707,7 +2737,7 @@
                 <w:noProof/>
                 <w:webHidden/>
               </w:rPr>
-              <w:instrText xml:space="preserve"> PAGEREF _Toc512509451 \h </w:instrText>
+              <w:instrText xml:space="preserve"> PAGEREF _Toc513022676 \h </w:instrText>
             </w:r>
             <w:r>
               <w:rPr>
@@ -2744,13 +2774,14 @@
             <w:tabs>
               <w:tab w:val="right" w:leader="dot" w:pos="8494"/>
             </w:tabs>
+            <w:jc w:val="both"/>
             <w:rPr>
               <w:rFonts w:eastAsiaTheme="minorEastAsia"/>
               <w:noProof/>
               <w:lang w:eastAsia="es-ES"/>
             </w:rPr>
           </w:pPr>
-          <w:hyperlink w:anchor="_Toc512509452" w:history="1">
+          <w:hyperlink w:anchor="_Toc513022677" w:history="1">
             <w:r>
               <w:rPr>
                 <w:rStyle w:val="Hipervnculo"/>
@@ -2779,7 +2810,7 @@
                 <w:noProof/>
                 <w:webHidden/>
               </w:rPr>
-              <w:instrText xml:space="preserve"> PAGEREF _Toc512509452 \h </w:instrText>
+              <w:instrText xml:space="preserve"> PAGEREF _Toc513022677 \h </w:instrText>
             </w:r>
             <w:r>
               <w:rPr>
@@ -2816,13 +2847,14 @@
             <w:tabs>
               <w:tab w:val="right" w:leader="dot" w:pos="8494"/>
             </w:tabs>
+            <w:jc w:val="both"/>
             <w:rPr>
               <w:rFonts w:eastAsiaTheme="minorEastAsia"/>
               <w:noProof/>
               <w:lang w:eastAsia="es-ES"/>
             </w:rPr>
           </w:pPr>
-          <w:hyperlink w:anchor="_Toc512509453" w:history="1">
+          <w:hyperlink w:anchor="_Toc513022678" w:history="1">
             <w:r>
               <w:rPr>
                 <w:rStyle w:val="Hipervnculo"/>
@@ -2851,7 +2883,7 @@
                 <w:noProof/>
                 <w:webHidden/>
               </w:rPr>
-              <w:instrText xml:space="preserve"> PAGEREF _Toc512509453 \h </w:instrText>
+              <w:instrText xml:space="preserve"> PAGEREF _Toc513022678 \h </w:instrText>
             </w:r>
             <w:r>
               <w:rPr>
@@ -2888,13 +2920,14 @@
             <w:tabs>
               <w:tab w:val="right" w:leader="dot" w:pos="8494"/>
             </w:tabs>
+            <w:jc w:val="both"/>
             <w:rPr>
               <w:rFonts w:eastAsiaTheme="minorEastAsia"/>
               <w:noProof/>
               <w:lang w:eastAsia="es-ES"/>
             </w:rPr>
           </w:pPr>
-          <w:hyperlink w:anchor="_Toc512509454" w:history="1">
+          <w:hyperlink w:anchor="_Toc513022679" w:history="1">
             <w:r>
               <w:rPr>
                 <w:rStyle w:val="Hipervnculo"/>
@@ -2923,7 +2956,7 @@
                 <w:noProof/>
                 <w:webHidden/>
               </w:rPr>
-              <w:instrText xml:space="preserve"> PAGEREF _Toc512509454 \h </w:instrText>
+              <w:instrText xml:space="preserve"> PAGEREF _Toc513022679 \h </w:instrText>
             </w:r>
             <w:r>
               <w:rPr>
@@ -2960,13 +2993,14 @@
             <w:tabs>
               <w:tab w:val="right" w:leader="dot" w:pos="8494"/>
             </w:tabs>
+            <w:jc w:val="both"/>
             <w:rPr>
               <w:rFonts w:eastAsiaTheme="minorEastAsia"/>
               <w:noProof/>
               <w:lang w:eastAsia="es-ES"/>
             </w:rPr>
           </w:pPr>
-          <w:hyperlink w:anchor="_Toc512509455" w:history="1">
+          <w:hyperlink w:anchor="_Toc513022680" w:history="1">
             <w:r>
               <w:rPr>
                 <w:rStyle w:val="Hipervnculo"/>
@@ -2995,7 +3029,7 @@
                 <w:noProof/>
                 <w:webHidden/>
               </w:rPr>
-              <w:instrText xml:space="preserve"> PAGEREF _Toc512509455 \h </w:instrText>
+              <w:instrText xml:space="preserve"> PAGEREF _Toc513022680 \h </w:instrText>
             </w:r>
             <w:r>
               <w:rPr>
@@ -3032,13 +3066,14 @@
             <w:tabs>
               <w:tab w:val="right" w:leader="dot" w:pos="8494"/>
             </w:tabs>
+            <w:jc w:val="both"/>
             <w:rPr>
               <w:rFonts w:eastAsiaTheme="minorEastAsia"/>
               <w:noProof/>
               <w:lang w:eastAsia="es-ES"/>
             </w:rPr>
           </w:pPr>
-          <w:hyperlink w:anchor="_Toc512509456" w:history="1">
+          <w:hyperlink w:anchor="_Toc513022681" w:history="1">
             <w:r>
               <w:rPr>
                 <w:rStyle w:val="Hipervnculo"/>
@@ -3067,7 +3102,7 @@
                 <w:noProof/>
                 <w:webHidden/>
               </w:rPr>
-              <w:instrText xml:space="preserve"> PAGEREF _Toc512509456 \h </w:instrText>
+              <w:instrText xml:space="preserve"> PAGEREF _Toc513022681 \h </w:instrText>
             </w:r>
             <w:r>
               <w:rPr>
@@ -3104,13 +3139,14 @@
             <w:tabs>
               <w:tab w:val="right" w:leader="dot" w:pos="8494"/>
             </w:tabs>
+            <w:jc w:val="both"/>
             <w:rPr>
               <w:rFonts w:eastAsiaTheme="minorEastAsia"/>
               <w:noProof/>
               <w:lang w:eastAsia="es-ES"/>
             </w:rPr>
           </w:pPr>
-          <w:hyperlink w:anchor="_Toc512509457" w:history="1">
+          <w:hyperlink w:anchor="_Toc513022682" w:history="1">
             <w:r>
               <w:rPr>
                 <w:rStyle w:val="Hipervnculo"/>
@@ -3139,7 +3175,7 @@
                 <w:noProof/>
                 <w:webHidden/>
               </w:rPr>
-              <w:instrText xml:space="preserve"> PAGEREF _Toc512509457 \h </w:instrText>
+              <w:instrText xml:space="preserve"> PAGEREF _Toc513022682 \h </w:instrText>
             </w:r>
             <w:r>
               <w:rPr>
@@ -3176,13 +3212,14 @@
             <w:tabs>
               <w:tab w:val="right" w:leader="dot" w:pos="8494"/>
             </w:tabs>
+            <w:jc w:val="both"/>
             <w:rPr>
               <w:rFonts w:eastAsiaTheme="minorEastAsia"/>
               <w:noProof/>
               <w:lang w:eastAsia="es-ES"/>
             </w:rPr>
           </w:pPr>
-          <w:hyperlink w:anchor="_Toc512509458" w:history="1">
+          <w:hyperlink w:anchor="_Toc513022683" w:history="1">
             <w:r>
               <w:rPr>
                 <w:rStyle w:val="Hipervnculo"/>
@@ -3211,7 +3248,7 @@
                 <w:noProof/>
                 <w:webHidden/>
               </w:rPr>
-              <w:instrText xml:space="preserve"> PAGEREF _Toc512509458 \h </w:instrText>
+              <w:instrText xml:space="preserve"> PAGEREF _Toc513022683 \h </w:instrText>
             </w:r>
             <w:r>
               <w:rPr>
@@ -3248,13 +3285,14 @@
             <w:tabs>
               <w:tab w:val="right" w:leader="dot" w:pos="8494"/>
             </w:tabs>
+            <w:jc w:val="both"/>
             <w:rPr>
               <w:rFonts w:eastAsiaTheme="minorEastAsia"/>
               <w:noProof/>
               <w:lang w:eastAsia="es-ES"/>
             </w:rPr>
           </w:pPr>
-          <w:hyperlink w:anchor="_Toc512509459" w:history="1">
+          <w:hyperlink w:anchor="_Toc513022684" w:history="1">
             <w:r>
               <w:rPr>
                 <w:rStyle w:val="Hipervnculo"/>
@@ -3283,7 +3321,7 @@
                 <w:noProof/>
                 <w:webHidden/>
               </w:rPr>
-              <w:instrText xml:space="preserve"> PAGEREF _Toc512509459 \h </w:instrText>
+              <w:instrText xml:space="preserve"> PAGEREF _Toc513022684 \h </w:instrText>
             </w:r>
             <w:r>
               <w:rPr>
@@ -3320,13 +3358,14 @@
             <w:tabs>
               <w:tab w:val="right" w:leader="dot" w:pos="8494"/>
             </w:tabs>
+            <w:jc w:val="both"/>
             <w:rPr>
               <w:rFonts w:eastAsiaTheme="minorEastAsia"/>
               <w:noProof/>
               <w:lang w:eastAsia="es-ES"/>
             </w:rPr>
           </w:pPr>
-          <w:hyperlink w:anchor="_Toc512509460" w:history="1">
+          <w:hyperlink w:anchor="_Toc513022685" w:history="1">
             <w:r>
               <w:rPr>
                 <w:rStyle w:val="Hipervnculo"/>
@@ -3355,7 +3394,7 @@
                 <w:noProof/>
                 <w:webHidden/>
               </w:rPr>
-              <w:instrText xml:space="preserve"> PAGEREF _Toc512509460 \h </w:instrText>
+              <w:instrText xml:space="preserve"> PAGEREF _Toc513022685 \h </w:instrText>
             </w:r>
             <w:r>
               <w:rPr>
@@ -3392,13 +3431,14 @@
             <w:tabs>
               <w:tab w:val="right" w:leader="dot" w:pos="8494"/>
             </w:tabs>
+            <w:jc w:val="both"/>
             <w:rPr>
               <w:rFonts w:eastAsiaTheme="minorEastAsia"/>
               <w:noProof/>
               <w:lang w:eastAsia="es-ES"/>
             </w:rPr>
           </w:pPr>
-          <w:hyperlink w:anchor="_Toc512509461" w:history="1">
+          <w:hyperlink w:anchor="_Toc513022686" w:history="1">
             <w:r>
               <w:rPr>
                 <w:rStyle w:val="Hipervnculo"/>
@@ -3427,7 +3467,7 @@
                 <w:noProof/>
                 <w:webHidden/>
               </w:rPr>
-              <w:instrText xml:space="preserve"> PAGEREF _Toc512509461 \h </w:instrText>
+              <w:instrText xml:space="preserve"> PAGEREF _Toc513022686 \h </w:instrText>
             </w:r>
             <w:r>
               <w:rPr>
@@ -3464,13 +3504,14 @@
             <w:tabs>
               <w:tab w:val="right" w:leader="dot" w:pos="8494"/>
             </w:tabs>
+            <w:jc w:val="both"/>
             <w:rPr>
               <w:rFonts w:eastAsiaTheme="minorEastAsia"/>
               <w:noProof/>
               <w:lang w:eastAsia="es-ES"/>
             </w:rPr>
           </w:pPr>
-          <w:hyperlink w:anchor="_Toc512509462" w:history="1">
+          <w:hyperlink w:anchor="_Toc513022687" w:history="1">
             <w:r>
               <w:rPr>
                 <w:rStyle w:val="Hipervnculo"/>
@@ -3506,7 +3547,7 @@
                 <w:noProof/>
                 <w:webHidden/>
               </w:rPr>
-              <w:instrText xml:space="preserve"> PAGEREF _Toc512509462 \h </w:instrText>
+              <w:instrText xml:space="preserve"> PAGEREF _Toc513022687 \h </w:instrText>
             </w:r>
             <w:r>
               <w:rPr>
@@ -3543,13 +3584,14 @@
             <w:tabs>
               <w:tab w:val="right" w:leader="dot" w:pos="8494"/>
             </w:tabs>
+            <w:jc w:val="both"/>
             <w:rPr>
               <w:rFonts w:eastAsiaTheme="minorEastAsia"/>
               <w:noProof/>
               <w:lang w:eastAsia="es-ES"/>
             </w:rPr>
           </w:pPr>
-          <w:hyperlink w:anchor="_Toc512509463" w:history="1">
+          <w:hyperlink w:anchor="_Toc513022688" w:history="1">
             <w:r>
               <w:rPr>
                 <w:rStyle w:val="Hipervnculo"/>
@@ -3576,7 +3618,7 @@
                 <w:noProof/>
                 <w:webHidden/>
               </w:rPr>
-              <w:instrText xml:space="preserve"> PAGEREF _Toc512509463 \h </w:instrText>
+              <w:instrText xml:space="preserve"> PAGEREF _Toc513022688 \h </w:instrText>
             </w:r>
             <w:r>
               <w:rPr>
@@ -3682,7 +3724,7 @@
         <w:pStyle w:val="Ttulo1"/>
         <w:jc w:val="both"/>
       </w:pPr>
-      <w:bookmarkStart w:id="0" w:name="_Toc512509422"/>
+      <w:bookmarkStart w:id="0" w:name="_Toc513022647"/>
       <w:r>
         <w:lastRenderedPageBreak/>
         <w:t>Introducción</w:t>
@@ -3783,7 +3825,7 @@
         <w:pStyle w:val="Ttulo1"/>
         <w:jc w:val="both"/>
       </w:pPr>
-      <w:bookmarkStart w:id="1" w:name="_Toc512509423"/>
+      <w:bookmarkStart w:id="1" w:name="_Toc513022648"/>
       <w:r>
         <w:t>A</w:t>
       </w:r>
@@ -3797,7 +3839,7 @@
         <w:pStyle w:val="Ttulo2"/>
         <w:jc w:val="both"/>
       </w:pPr>
-      <w:bookmarkStart w:id="2" w:name="_Toc512509424"/>
+      <w:bookmarkStart w:id="2" w:name="_Toc513022649"/>
       <w:r>
         <w:t>Casos de uso</w:t>
       </w:r>
@@ -3814,7 +3856,7 @@
           <w:rStyle w:val="nfasis"/>
         </w:rPr>
       </w:pPr>
-      <w:bookmarkStart w:id="3" w:name="_Toc512509425"/>
+      <w:bookmarkStart w:id="3" w:name="_Toc513022650"/>
       <w:r>
         <w:rPr>
           <w:rStyle w:val="nfasis"/>
@@ -4004,7 +4046,7 @@
           <w:rStyle w:val="nfasis"/>
         </w:rPr>
       </w:pPr>
-      <w:bookmarkStart w:id="4" w:name="_Toc512509426"/>
+      <w:bookmarkStart w:id="4" w:name="_Toc513022651"/>
       <w:r>
         <w:rPr>
           <w:rStyle w:val="nfasis"/>
@@ -4141,7 +4183,7 @@
           <w:rStyle w:val="nfasis"/>
         </w:rPr>
       </w:pPr>
-      <w:bookmarkStart w:id="5" w:name="_Toc512509427"/>
+      <w:bookmarkStart w:id="5" w:name="_Toc513022652"/>
       <w:r>
         <w:rPr>
           <w:rStyle w:val="nfasis"/>
@@ -4186,7 +4228,7 @@
           <w:rStyle w:val="nfasis"/>
         </w:rPr>
       </w:pPr>
-      <w:bookmarkStart w:id="6" w:name="_Toc512509428"/>
+      <w:bookmarkStart w:id="6" w:name="_Toc513022653"/>
       <w:r>
         <w:rPr>
           <w:rStyle w:val="nfasis"/>
@@ -4233,7 +4275,7 @@
           <w:rStyle w:val="nfasis"/>
         </w:rPr>
       </w:pPr>
-      <w:bookmarkStart w:id="7" w:name="_Toc512509429"/>
+      <w:bookmarkStart w:id="7" w:name="_Toc513022654"/>
       <w:r>
         <w:rPr>
           <w:rStyle w:val="nfasis"/>
@@ -4311,7 +4353,7 @@
           <w:rStyle w:val="nfasis"/>
         </w:rPr>
       </w:pPr>
-      <w:bookmarkStart w:id="8" w:name="_Toc512509430"/>
+      <w:bookmarkStart w:id="8" w:name="_Toc513022655"/>
       <w:r>
         <w:rPr>
           <w:rStyle w:val="nfasis"/>
@@ -4392,7 +4434,7 @@
           <w:rStyle w:val="nfasis"/>
         </w:rPr>
       </w:pPr>
-      <w:bookmarkStart w:id="9" w:name="_Toc512509431"/>
+      <w:bookmarkStart w:id="9" w:name="_Toc513022656"/>
       <w:r>
         <w:rPr>
           <w:rStyle w:val="nfasis"/>
@@ -4446,7 +4488,7 @@
           <w:rStyle w:val="nfasis"/>
         </w:rPr>
       </w:pPr>
-      <w:bookmarkStart w:id="10" w:name="_Toc512509432"/>
+      <w:bookmarkStart w:id="10" w:name="_Toc513022657"/>
       <w:r>
         <w:rPr>
           <w:rStyle w:val="nfasis"/>
@@ -4518,7 +4560,7 @@
         <w:pStyle w:val="Ttulo1"/>
         <w:jc w:val="both"/>
       </w:pPr>
-      <w:bookmarkStart w:id="11" w:name="_Toc512509433"/>
+      <w:bookmarkStart w:id="11" w:name="_Toc513022658"/>
       <w:r>
         <w:t>Servicio Web – Implementación de la API de Servicios Web REST</w:t>
       </w:r>
@@ -4532,7 +4574,7 @@
         <w:pStyle w:val="Ttulo2"/>
         <w:jc w:val="both"/>
       </w:pPr>
-      <w:bookmarkStart w:id="12" w:name="_Toc512509434"/>
+      <w:bookmarkStart w:id="12" w:name="_Toc513022659"/>
       <w:r>
         <w:t>Casos de uso</w:t>
       </w:r>
@@ -4549,7 +4591,7 @@
           <w:rStyle w:val="nfasis"/>
         </w:rPr>
       </w:pPr>
-      <w:bookmarkStart w:id="13" w:name="_Toc512509435"/>
+      <w:bookmarkStart w:id="13" w:name="_Toc513022660"/>
       <w:r>
         <w:rPr>
           <w:rStyle w:val="nfasis"/>
@@ -4663,7 +4705,7 @@
           <w:rStyle w:val="nfasis"/>
         </w:rPr>
       </w:pPr>
-      <w:bookmarkStart w:id="14" w:name="_Toc512509436"/>
+      <w:bookmarkStart w:id="14" w:name="_Toc513022661"/>
       <w:r>
         <w:rPr>
           <w:rStyle w:val="nfasis"/>
@@ -4706,7 +4748,7 @@
           <w:rStyle w:val="nfasis"/>
         </w:rPr>
       </w:pPr>
-      <w:bookmarkStart w:id="15" w:name="_Toc512509437"/>
+      <w:bookmarkStart w:id="15" w:name="_Toc513022662"/>
       <w:r>
         <w:rPr>
           <w:rStyle w:val="nfasis"/>
@@ -4737,7 +4779,7 @@
           <w:rStyle w:val="nfasis"/>
         </w:rPr>
       </w:pPr>
-      <w:bookmarkStart w:id="16" w:name="_Toc512509438"/>
+      <w:bookmarkStart w:id="16" w:name="_Toc513022663"/>
       <w:r>
         <w:rPr>
           <w:rStyle w:val="nfasis"/>
@@ -4770,7 +4812,7 @@
           <w:rStyle w:val="nfasis"/>
         </w:rPr>
       </w:pPr>
-      <w:bookmarkStart w:id="17" w:name="_Toc512509439"/>
+      <w:bookmarkStart w:id="17" w:name="_Toc513022664"/>
       <w:r>
         <w:rPr>
           <w:rStyle w:val="nfasis"/>
@@ -4786,6 +4828,9 @@
       <w:bookmarkEnd w:id="17"/>
     </w:p>
     <w:p>
+      <w:pPr>
+        <w:jc w:val="both"/>
+      </w:pPr>
       <w:r>
         <w:t>Haciendo una petición PUT a la URL “/api/mensajes/:id” (</w:t>
       </w:r>
@@ -4803,7 +4848,7 @@
         <w:pStyle w:val="Ttulo1"/>
         <w:jc w:val="both"/>
       </w:pPr>
-      <w:bookmarkStart w:id="18" w:name="_Toc512509440"/>
+      <w:bookmarkStart w:id="18" w:name="_Toc513022665"/>
       <w:r>
         <w:t>Aplicación jQuery</w:t>
       </w:r>
@@ -4814,7 +4859,7 @@
         <w:pStyle w:val="Ttulo2"/>
         <w:jc w:val="both"/>
       </w:pPr>
-      <w:bookmarkStart w:id="19" w:name="_Toc512509441"/>
+      <w:bookmarkStart w:id="19" w:name="_Toc513022666"/>
       <w:r>
         <w:t>Casos de uso</w:t>
       </w:r>
@@ -4831,7 +4876,7 @@
           <w:rStyle w:val="nfasis"/>
         </w:rPr>
       </w:pPr>
-      <w:bookmarkStart w:id="20" w:name="_Toc512509442"/>
+      <w:bookmarkStart w:id="20" w:name="_Toc513022667"/>
       <w:r>
         <w:rPr>
           <w:rStyle w:val="nfasis"/>
@@ -4905,7 +4950,7 @@
           <w:rStyle w:val="nfasis"/>
         </w:rPr>
       </w:pPr>
-      <w:bookmarkStart w:id="21" w:name="_Toc512509443"/>
+      <w:bookmarkStart w:id="21" w:name="_Toc513022668"/>
       <w:r>
         <w:rPr>
           <w:rStyle w:val="nfasis"/>
@@ -4964,7 +5009,7 @@
           <w:rStyle w:val="nfasis"/>
         </w:rPr>
       </w:pPr>
-      <w:bookmarkStart w:id="22" w:name="_Toc512509444"/>
+      <w:bookmarkStart w:id="22" w:name="_Toc513022669"/>
       <w:r>
         <w:rPr>
           <w:rStyle w:val="nfasis"/>
@@ -4974,6 +5019,9 @@
       <w:bookmarkEnd w:id="22"/>
     </w:p>
     <w:p>
+      <w:pPr>
+        <w:jc w:val="both"/>
+      </w:pPr>
       <w:r>
         <w:t xml:space="preserve">El usuario autenticado deberá hacer </w:t>
       </w:r>
@@ -4994,7 +5042,7 @@
           <w:rStyle w:val="nfasis"/>
         </w:rPr>
       </w:pPr>
-      <w:bookmarkStart w:id="23" w:name="_Toc512509445"/>
+      <w:bookmarkStart w:id="23" w:name="_Toc513022670"/>
       <w:r>
         <w:rPr>
           <w:rStyle w:val="nfasis"/>
@@ -5048,7 +5096,7 @@
           <w:rStyle w:val="nfasis"/>
         </w:rPr>
       </w:pPr>
-      <w:bookmarkStart w:id="24" w:name="_Toc512509446"/>
+      <w:bookmarkStart w:id="24" w:name="_Toc513022671"/>
       <w:r>
         <w:rPr>
           <w:rStyle w:val="nfasis"/>
@@ -5070,6 +5118,9 @@
       <w:bookmarkEnd w:id="24"/>
     </w:p>
     <w:p>
+      <w:pPr>
+        <w:jc w:val="both"/>
+      </w:pPr>
       <w:r>
         <w:t xml:space="preserve">Cuando el usuario autenticado haga </w:t>
       </w:r>
@@ -5096,7 +5147,7 @@
           <w:rStyle w:val="nfasis"/>
         </w:rPr>
       </w:pPr>
-      <w:bookmarkStart w:id="25" w:name="_Toc512509447"/>
+      <w:bookmarkStart w:id="25" w:name="_Toc513022672"/>
       <w:r>
         <w:rPr>
           <w:rStyle w:val="nfasis"/>
@@ -5128,6 +5179,19 @@
         <w:t>Mostrar el número de mensajes sin leer</w:t>
       </w:r>
       <w:bookmarkEnd w:id="25"/>
+    </w:p>
+    <w:p>
+      <w:pPr>
+        <w:jc w:val="both"/>
+      </w:pPr>
+      <w:r>
+        <w:t>En la lista de amigos, se mostrará al lado del nombre de cada amigo el número de</w:t>
+      </w:r>
+      <w:bookmarkStart w:id="26" w:name="_GoBack"/>
+      <w:bookmarkEnd w:id="26"/>
+      <w:r>
+        <w:t xml:space="preserve"> mensajes que el usuario autenticado tenga sin leer de dicho amigo.</w:t>
+      </w:r>
     </w:p>
     <w:p>
       <w:pPr>
@@ -5138,7 +5202,7 @@
           <w:iCs/>
         </w:rPr>
       </w:pPr>
-      <w:bookmarkStart w:id="26" w:name="_Toc512509448"/>
+      <w:bookmarkStart w:id="27" w:name="_Toc513022673"/>
       <w:r>
         <w:rPr>
           <w:rStyle w:val="nfasis"/>
@@ -5169,18 +5233,18 @@
         </w:rPr>
         <w:t>Ordenar la lista de amigos por último mensaje</w:t>
       </w:r>
-      <w:bookmarkEnd w:id="26"/>
+      <w:bookmarkEnd w:id="27"/>
     </w:p>
     <w:p>
       <w:pPr>
         <w:pStyle w:val="Ttulo1"/>
         <w:jc w:val="both"/>
       </w:pPr>
-      <w:bookmarkStart w:id="27" w:name="_Toc512509449"/>
+      <w:bookmarkStart w:id="28" w:name="_Toc513022674"/>
       <w:r>
         <w:t>Pruebas</w:t>
       </w:r>
-      <w:bookmarkEnd w:id="27"/>
+      <w:bookmarkEnd w:id="28"/>
     </w:p>
     <w:p>
       <w:pPr>
@@ -5190,7 +5254,7 @@
           <w:rStyle w:val="nfasis"/>
         </w:rPr>
       </w:pPr>
-      <w:bookmarkStart w:id="28" w:name="_Toc512509450"/>
+      <w:bookmarkStart w:id="29" w:name="_Toc513022675"/>
       <w:r>
         <w:rPr>
           <w:rStyle w:val="nfasis"/>
@@ -5217,7 +5281,7 @@
         </w:rPr>
         <w:t>] Registro de Usuario con datos válidos</w:t>
       </w:r>
-      <w:bookmarkEnd w:id="28"/>
+      <w:bookmarkEnd w:id="29"/>
     </w:p>
     <w:p>
       <w:pPr>
@@ -5301,7 +5365,7 @@
           <w:rStyle w:val="nfasis"/>
         </w:rPr>
       </w:pPr>
-      <w:bookmarkStart w:id="29" w:name="_Toc512509451"/>
+      <w:bookmarkStart w:id="30" w:name="_Toc513022676"/>
       <w:r>
         <w:rPr>
           <w:rStyle w:val="nfasis"/>
@@ -5322,7 +5386,7 @@
         </w:rPr>
         <w:t>] Registro de Usuario con datos inválidos (repetición de contraseña invalida)</w:t>
       </w:r>
-      <w:bookmarkEnd w:id="29"/>
+      <w:bookmarkEnd w:id="30"/>
     </w:p>
     <w:p>
       <w:pPr>
@@ -5572,6 +5636,7 @@
           <w:sz w:val="24"/>
           <w:szCs w:val="24"/>
         </w:rPr>
+        <w:lastRenderedPageBreak/>
         <w:t>3.1 [</w:t>
       </w:r>
       <w:proofErr w:type="spellStart"/>
@@ -5606,7 +5671,6 @@
         </w:rPr>
       </w:pPr>
       <w:r>
-        <w:lastRenderedPageBreak/>
         <w:t xml:space="preserve">Se rellena el formulario de </w:t>
       </w:r>
       <w:proofErr w:type="spellStart"/>
@@ -5646,7 +5710,7 @@
           <w:rStyle w:val="nfasis"/>
         </w:rPr>
       </w:pPr>
-      <w:bookmarkStart w:id="30" w:name="_Toc512509452"/>
+      <w:bookmarkStart w:id="31" w:name="_Toc513022677"/>
       <w:r>
         <w:rPr>
           <w:rStyle w:val="nfasis"/>
@@ -5667,7 +5731,7 @@
         </w:rPr>
         <w:t>] Intento de acceso con URL desde un usuario no identificado al listado de usuarios desde un usuario en sesión</w:t>
       </w:r>
-      <w:bookmarkEnd w:id="30"/>
+      <w:bookmarkEnd w:id="31"/>
     </w:p>
     <w:p>
       <w:pPr>
@@ -5837,7 +5901,7 @@
           <w:u w:val="single"/>
         </w:rPr>
       </w:pPr>
-      <w:bookmarkStart w:id="31" w:name="_Toc512509453"/>
+      <w:bookmarkStart w:id="32" w:name="_Toc513022678"/>
       <w:r>
         <w:rPr>
           <w:rStyle w:val="nfasis"/>
@@ -5858,7 +5922,7 @@
         </w:rPr>
         <w:t>] Intento de acceso con URL a la búsqueda de usuarios desde un usuario no identificado</w:t>
       </w:r>
-      <w:bookmarkEnd w:id="31"/>
+      <w:bookmarkEnd w:id="32"/>
     </w:p>
     <w:p>
       <w:pPr>
@@ -6234,7 +6298,11 @@
       </w:r>
       <w:proofErr w:type="spellEnd"/>
       <w:r>
-        <w:t>: 123456”). Desde la barra de navegación hacemos clic en “</w:t>
+        <w:t xml:space="preserve">: 123456”). Desde la barra de </w:t>
+      </w:r>
+      <w:r>
+        <w:lastRenderedPageBreak/>
+        <w:t>navegación hacemos clic en “</w:t>
       </w:r>
       <w:r>
         <w:t>List</w:t>
@@ -6274,7 +6342,6 @@
           <w:sz w:val="24"/>
           <w:szCs w:val="24"/>
         </w:rPr>
-        <w:lastRenderedPageBreak/>
         <w:t>7.1 [</w:t>
       </w:r>
       <w:proofErr w:type="spellStart"/>
@@ -6563,7 +6630,7 @@
           <w:rStyle w:val="nfasis"/>
         </w:rPr>
       </w:pPr>
-      <w:bookmarkStart w:id="32" w:name="_Toc512509454"/>
+      <w:bookmarkStart w:id="33" w:name="_Toc513022679"/>
       <w:r>
         <w:rPr>
           <w:rStyle w:val="nfasis"/>
@@ -6596,7 +6663,7 @@
         </w:rPr>
         <w:t>] Inicio de sesión con datos válidos</w:t>
       </w:r>
-      <w:bookmarkEnd w:id="32"/>
+      <w:bookmarkEnd w:id="33"/>
     </w:p>
     <w:p>
       <w:pPr>
@@ -6630,7 +6697,7 @@
           <w:rStyle w:val="nfasis"/>
         </w:rPr>
       </w:pPr>
-      <w:bookmarkStart w:id="33" w:name="_Toc512509455"/>
+      <w:bookmarkStart w:id="34" w:name="_Toc513022680"/>
       <w:r>
         <w:rPr>
           <w:rStyle w:val="nfasis"/>
@@ -6651,7 +6718,7 @@
         </w:rPr>
         <w:t>] Inicio de sesión con datos inválidos (usuario no existente en la aplicación)</w:t>
       </w:r>
-      <w:bookmarkEnd w:id="33"/>
+      <w:bookmarkEnd w:id="34"/>
     </w:p>
     <w:p>
       <w:pPr>
@@ -6691,7 +6758,7 @@
           <w:rStyle w:val="nfasis"/>
         </w:rPr>
       </w:pPr>
-      <w:bookmarkStart w:id="34" w:name="_Toc512509456"/>
+      <w:bookmarkStart w:id="35" w:name="_Toc513022681"/>
       <w:r>
         <w:rPr>
           <w:rStyle w:val="nfasis"/>
@@ -6712,7 +6779,7 @@
         </w:rPr>
         <w:t>] Acceder a la lista de amigos de un usuario, que al menos tenga tres amigos</w:t>
       </w:r>
-      <w:bookmarkEnd w:id="34"/>
+      <w:bookmarkEnd w:id="35"/>
     </w:p>
     <w:p>
       <w:pPr>
@@ -6750,7 +6817,7 @@
           <w:rStyle w:val="nfasis"/>
         </w:rPr>
       </w:pPr>
-      <w:bookmarkStart w:id="35" w:name="_Toc512509457"/>
+      <w:bookmarkStart w:id="36" w:name="_Toc513022682"/>
       <w:r>
         <w:rPr>
           <w:rStyle w:val="nfasis"/>
@@ -6771,7 +6838,7 @@
         </w:rPr>
         <w:t>] Acceder a la lista de amigos de un usuario, y realizar un filtrado para encontrar a un amigo concreto, el nombre a buscar debe coincidir con el de un amigo</w:t>
       </w:r>
-      <w:bookmarkEnd w:id="35"/>
+      <w:bookmarkEnd w:id="36"/>
     </w:p>
     <w:p>
       <w:pPr>
@@ -6842,7 +6909,7 @@
         </w:rPr>
         <w:t xml:space="preserve"> </w:t>
       </w:r>
-      <w:bookmarkStart w:id="36" w:name="_Toc512509458"/>
+      <w:bookmarkStart w:id="37" w:name="_Toc513022683"/>
       <w:r>
         <w:rPr>
           <w:rStyle w:val="nfasis"/>
@@ -6863,7 +6930,7 @@
         </w:rPr>
         <w:t>] Acceder a la lista de mensajes de un amigo “chat”, la lista debe contener al menos tres mensajes</w:t>
       </w:r>
-      <w:bookmarkEnd w:id="36"/>
+      <w:bookmarkEnd w:id="37"/>
     </w:p>
     <w:p>
       <w:pPr>
@@ -6899,7 +6966,11 @@
         <w:t>autenticado</w:t>
       </w:r>
       <w:r>
-        <w:t xml:space="preserve"> correctamente, </w:t>
+        <w:t xml:space="preserve"> </w:t>
+      </w:r>
+      <w:r>
+        <w:lastRenderedPageBreak/>
+        <w:t xml:space="preserve">correctamente, </w:t>
       </w:r>
       <w:r>
         <w:t xml:space="preserve">desde la lista de amigos, se hace </w:t>
@@ -6938,12 +7009,11 @@
           <w:rStyle w:val="nfasis"/>
         </w:rPr>
       </w:pPr>
-      <w:bookmarkStart w:id="37" w:name="_Toc512509459"/>
-      <w:r>
-        <w:rPr>
-          <w:rStyle w:val="nfasis"/>
-        </w:rPr>
-        <w:lastRenderedPageBreak/>
+      <w:bookmarkStart w:id="38" w:name="_Toc513022684"/>
+      <w:r>
+        <w:rPr>
+          <w:rStyle w:val="nfasis"/>
+        </w:rPr>
         <w:t>C4.1 [</w:t>
       </w:r>
       <w:proofErr w:type="spellStart"/>
@@ -6960,7 +7030,7 @@
         </w:rPr>
         <w:t>] Acceder a la lista de mensajes de un amigo “chat” y crear un nuevo mensaje, validar que el mensaje aparece en la lista de mensajes</w:t>
       </w:r>
-      <w:bookmarkEnd w:id="37"/>
+      <w:bookmarkEnd w:id="38"/>
     </w:p>
     <w:p>
       <w:pPr>
@@ -7035,7 +7105,7 @@
           <w:rStyle w:val="nfasis"/>
         </w:rPr>
       </w:pPr>
-      <w:bookmarkStart w:id="38" w:name="_Toc512509460"/>
+      <w:bookmarkStart w:id="39" w:name="_Toc513022685"/>
       <w:r>
         <w:rPr>
           <w:rStyle w:val="nfasis"/>
@@ -7056,7 +7126,7 @@
         </w:rPr>
         <w:t>] Identificarse en la aplicación y enviar un mensaje a un amigo, validar que el mensaje enviado aparece en el chat. Identificarse después con el usuario que recibido el mensaje y validar que tiene un mensaje sin leer, entrar en el chat y comprobar que el mensaje pasa a tener el estado leído</w:t>
       </w:r>
-      <w:bookmarkEnd w:id="38"/>
+      <w:bookmarkEnd w:id="39"/>
     </w:p>
     <w:p>
       <w:pPr>
@@ -7125,10 +7195,7 @@
       </w:r>
       <w:proofErr w:type="spellEnd"/>
       <w:r>
-        <w:t xml:space="preserve"> en el botón “Enviar”, una vez enviado se comprueba que aparece en la lista el mensaje que se acaba de enviar. </w:t>
-      </w:r>
-      <w:r>
-        <w:t xml:space="preserve">A continuación, se vuelve al formulario de </w:t>
+        <w:t xml:space="preserve"> en el botón “Enviar”, una vez enviado se comprueba que aparece en la lista el mensaje que se acaba de enviar. A continuación, se vuelve al formulario de </w:t>
       </w:r>
       <w:proofErr w:type="spellStart"/>
       <w:r>
@@ -7155,7 +7222,7 @@
           <w:rStyle w:val="nfasis"/>
         </w:rPr>
       </w:pPr>
-      <w:bookmarkStart w:id="39" w:name="_Toc512509461"/>
+      <w:bookmarkStart w:id="40" w:name="_Toc513022686"/>
       <w:r>
         <w:rPr>
           <w:rStyle w:val="nfasis"/>
@@ -7176,7 +7243,7 @@
         </w:rPr>
         <w:t>] Identificarse en la aplicación y enviar tres mensajes a un amigo, validar que los mensajes enviados aparecen en el chat. Identificarse después con el usuario que recibido el mensaje y validar que el número de mensajes sin leer aparece en la propia lista de amigos</w:t>
       </w:r>
-      <w:bookmarkEnd w:id="39"/>
+      <w:bookmarkEnd w:id="40"/>
     </w:p>
     <w:p>
       <w:pPr>
@@ -7223,13 +7290,7 @@
       </w:r>
       <w:proofErr w:type="spellEnd"/>
       <w:r>
-        <w:t xml:space="preserve"> sobre el nombre “</w:t>
-      </w:r>
-      <w:r>
-        <w:t>Martin</w:t>
-      </w:r>
-      <w:r>
-        <w:t>”</w:t>
+        <w:t xml:space="preserve"> sobre el nombre “Martin”</w:t>
       </w:r>
       <w:r>
         <w:t xml:space="preserve">, </w:t>
@@ -7243,13 +7304,7 @@
       </w:r>
       <w:proofErr w:type="spellEnd"/>
       <w:r>
-        <w:t xml:space="preserve"> en el botón “Enviar”, una vez enviado se comprueba que aparece en la lista el mensaje que se acaba de enviar. </w:t>
-      </w:r>
-      <w:r>
-        <w:t xml:space="preserve">Se hace lo mismo con dos mensajes más. </w:t>
-      </w:r>
-      <w:r>
-        <w:t xml:space="preserve">A continuación, se vuelve al formulario de </w:t>
+        <w:t xml:space="preserve"> en el botón “Enviar”, una vez enviado se comprueba que aparece en la lista el mensaje que se acaba de enviar. Se hace lo mismo con dos mensajes más. A continuación, se vuelve al formulario de </w:t>
       </w:r>
       <w:proofErr w:type="spellStart"/>
       <w:r>
@@ -7257,60 +7312,20 @@
       </w:r>
       <w:proofErr w:type="spellEnd"/>
       <w:r>
-        <w:t xml:space="preserve"> y se rellena con los siguientes datos: “email: </w:t>
-      </w:r>
-      <w:r>
-        <w:t>martin</w:t>
-      </w:r>
-      <w:r>
-        <w:t>@gmail.com password:123456” que pertenecen al usuario al que se le acaba</w:t>
-      </w:r>
-      <w:r>
-        <w:t>n</w:t>
-      </w:r>
-      <w:r>
-        <w:t xml:space="preserve"> de enviar </w:t>
-      </w:r>
-      <w:r>
-        <w:t>tres</w:t>
-      </w:r>
-      <w:r>
-        <w:t xml:space="preserve"> mensaje</w:t>
-      </w:r>
-      <w:r>
-        <w:t>s</w:t>
-      </w:r>
-      <w:r>
-        <w:t xml:space="preserve">. Una vez autenticado se comprueba que se muestra que tiene </w:t>
-      </w:r>
-      <w:r>
-        <w:t>tres</w:t>
-      </w:r>
-      <w:r>
-        <w:t xml:space="preserve"> mensaje</w:t>
-      </w:r>
-      <w:r>
-        <w:t>s</w:t>
-      </w:r>
-      <w:r>
-        <w:t xml:space="preserve"> sin leer</w:t>
-      </w:r>
-      <w:r>
-        <w:t>.</w:t>
-      </w:r>
-      <w:bookmarkStart w:id="40" w:name="_GoBack"/>
-      <w:bookmarkEnd w:id="40"/>
+        <w:t xml:space="preserve"> y se rellena con los siguientes datos: “email: martin@gmail.com password:123456” que pertenecen al usuario al que se le acaban de enviar tres mensajes. Una vez autenticado se comprueba que se muestra que tiene tres mensajes sin leer.</w:t>
+      </w:r>
     </w:p>
     <w:p>
       <w:pPr>
         <w:pStyle w:val="Ttulo3"/>
         <w:jc w:val="both"/>
       </w:pPr>
-      <w:bookmarkStart w:id="41" w:name="_Toc512509462"/>
-      <w:r>
-        <w:rPr>
-          <w:rStyle w:val="nfasis"/>
-        </w:rPr>
+      <w:bookmarkStart w:id="41" w:name="_Toc513022687"/>
+      <w:r>
+        <w:rPr>
+          <w:rStyle w:val="nfasis"/>
+        </w:rPr>
+        <w:lastRenderedPageBreak/>
         <w:t>C7.1 [</w:t>
       </w:r>
       <w:proofErr w:type="spellStart"/>
@@ -7337,7 +7352,7 @@
         <w:pStyle w:val="Ttulo1"/>
         <w:jc w:val="both"/>
       </w:pPr>
-      <w:bookmarkStart w:id="42" w:name="_Toc512509463"/>
+      <w:bookmarkStart w:id="42" w:name="_Toc513022688"/>
       <w:r>
         <w:t>Información adicional</w:t>
       </w:r>
@@ -7378,7 +7393,6 @@
         <w:jc w:val="both"/>
       </w:pPr>
       <w:r>
-        <w:lastRenderedPageBreak/>
         <w:t>Al inicio de los test se borra toda la base de datos.</w:t>
       </w:r>
     </w:p>
@@ -9227,7 +9241,7 @@
 </file>
 
 <file path=customXml/itemProps1.xml><?xml version="1.0" encoding="utf-8"?>
-<ds:datastoreItem xmlns:ds="http://schemas.openxmlformats.org/officeDocument/2006/customXml" ds:itemID="{E1164EEB-9F84-4FCA-A209-B3A258F13516}">
+<ds:datastoreItem xmlns:ds="http://schemas.openxmlformats.org/officeDocument/2006/customXml" ds:itemID="{1D3DA600-6BA0-4FCC-8418-63FBCC466F4B}">
   <ds:schemaRefs>
     <ds:schemaRef ds:uri="http://schemas.openxmlformats.org/officeDocument/2006/bibliography"/>
   </ds:schemaRefs>

--- a/documentacion.docx
+++ b/documentacion.docx
@@ -2,6 +2,11 @@
 <file path=word/document.xml><?xml version="1.0" encoding="utf-8"?>
 <w:document xmlns:wpc="http://schemas.microsoft.com/office/word/2010/wordprocessingCanvas" xmlns:cx="http://schemas.microsoft.com/office/drawing/2014/chartex" xmlns:cx1="http://schemas.microsoft.com/office/drawing/2015/9/8/chartex" xmlns:cx2="http://schemas.microsoft.com/office/drawing/2015/10/21/chartex" xmlns:cx3="http://schemas.microsoft.com/office/drawing/2016/5/9/chartex" xmlns:cx4="http://schemas.microsoft.com/office/drawing/2016/5/10/chartex" xmlns:cx5="http://schemas.microsoft.com/office/drawing/2016/5/11/chartex" xmlns:cx6="http://schemas.microsoft.com/office/drawing/2016/5/12/chartex" xmlns:cx7="http://schemas.microsoft.com/office/drawing/2016/5/13/chartex" xmlns:cx8="http://schemas.microsoft.com/office/drawing/2016/5/14/chartex" xmlns:mc="http://schemas.openxmlformats.org/markup-compatibility/2006" xmlns:aink="http://schemas.microsoft.com/office/drawing/2016/ink" xmlns:am3d="http://schemas.microsoft.com/office/drawing/2017/model3d" xmlns:o="urn:schemas-microsoft-com:office:office" xmlns:r="http://schemas.openxmlformats.org/officeDocument/2006/relationships" xmlns:m="http://schemas.openxmlformats.org/officeDocument/2006/math" xmlns:v="urn:schemas-microsoft-com:vml" xmlns:wp14="http://schemas.microsoft.com/office/word/2010/wordprocessingDrawing" xmlns:wp="http://schemas.openxmlformats.org/drawingml/2006/wordprocessingDrawing" xmlns:w10="urn:schemas-microsoft-com:office:word" xmlns:w="http://schemas.openxmlformats.org/wordprocessingml/2006/main" xmlns:w14="http://schemas.microsoft.com/office/word/2010/wordml" xmlns:w15="http://schemas.microsoft.com/office/word/2012/wordml" xmlns:w16cid="http://schemas.microsoft.com/office/word/2016/wordml/cid" xmlns:w16se="http://schemas.microsoft.com/office/word/2015/wordml/symex" xmlns:wpg="http://schemas.microsoft.com/office/word/2010/wordprocessingGroup" xmlns:wpi="http://schemas.microsoft.com/office/word/2010/wordprocessingInk" xmlns:wne="http://schemas.microsoft.com/office/word/2006/wordml" xmlns:wps="http://schemas.microsoft.com/office/word/2010/wordprocessingShape" mc:Ignorable="w14 w15 w16se w16cid wp14">
   <w:body>
+    <w:p>
+      <w:pPr>
+        <w:jc w:val="both"/>
+      </w:pPr>
+    </w:p>
     <w:sdt>
       <w:sdtPr>
         <w:id w:val="-174111783"/>
@@ -591,7 +596,6 @@
             <w:tabs>
               <w:tab w:val="right" w:leader="dot" w:pos="8494"/>
             </w:tabs>
-            <w:jc w:val="both"/>
             <w:rPr>
               <w:rFonts w:eastAsiaTheme="minorEastAsia"/>
               <w:noProof/>
@@ -607,7 +611,7 @@
           <w:r>
             <w:fldChar w:fldCharType="separate"/>
           </w:r>
-          <w:hyperlink w:anchor="_Toc513022647" w:history="1">
+          <w:hyperlink w:anchor="_Toc513407616" w:history="1">
             <w:r>
               <w:rPr>
                 <w:rStyle w:val="Hipervnculo"/>
@@ -634,7 +638,7 @@
                 <w:noProof/>
                 <w:webHidden/>
               </w:rPr>
-              <w:instrText xml:space="preserve"> PAGEREF _Toc513022647 \h </w:instrText>
+              <w:instrText xml:space="preserve"> PAGEREF _Toc513407616 \h </w:instrText>
             </w:r>
             <w:r>
               <w:rPr>
@@ -671,14 +675,13 @@
             <w:tabs>
               <w:tab w:val="right" w:leader="dot" w:pos="8494"/>
             </w:tabs>
-            <w:jc w:val="both"/>
             <w:rPr>
               <w:rFonts w:eastAsiaTheme="minorEastAsia"/>
               <w:noProof/>
               <w:lang w:eastAsia="es-ES"/>
             </w:rPr>
           </w:pPr>
-          <w:hyperlink w:anchor="_Toc513022648" w:history="1">
+          <w:hyperlink w:anchor="_Toc513407617" w:history="1">
             <w:r>
               <w:rPr>
                 <w:rStyle w:val="Hipervnculo"/>
@@ -705,7 +708,7 @@
                 <w:noProof/>
                 <w:webHidden/>
               </w:rPr>
-              <w:instrText xml:space="preserve"> PAGEREF _Toc513022648 \h </w:instrText>
+              <w:instrText xml:space="preserve"> PAGEREF _Toc513407617 \h </w:instrText>
             </w:r>
             <w:r>
               <w:rPr>
@@ -742,14 +745,13 @@
             <w:tabs>
               <w:tab w:val="right" w:leader="dot" w:pos="8494"/>
             </w:tabs>
-            <w:jc w:val="both"/>
             <w:rPr>
               <w:rFonts w:eastAsiaTheme="minorEastAsia"/>
               <w:noProof/>
               <w:lang w:eastAsia="es-ES"/>
             </w:rPr>
           </w:pPr>
-          <w:hyperlink w:anchor="_Toc513022649" w:history="1">
+          <w:hyperlink w:anchor="_Toc513407618" w:history="1">
             <w:r>
               <w:rPr>
                 <w:rStyle w:val="Hipervnculo"/>
@@ -776,7 +778,7 @@
                 <w:noProof/>
                 <w:webHidden/>
               </w:rPr>
-              <w:instrText xml:space="preserve"> PAGEREF _Toc513022649 \h </w:instrText>
+              <w:instrText xml:space="preserve"> PAGEREF _Toc513407618 \h </w:instrText>
             </w:r>
             <w:r>
               <w:rPr>
@@ -813,14 +815,13 @@
             <w:tabs>
               <w:tab w:val="right" w:leader="dot" w:pos="8494"/>
             </w:tabs>
-            <w:jc w:val="both"/>
             <w:rPr>
               <w:rFonts w:eastAsiaTheme="minorEastAsia"/>
               <w:noProof/>
               <w:lang w:eastAsia="es-ES"/>
             </w:rPr>
           </w:pPr>
-          <w:hyperlink w:anchor="_Toc513022650" w:history="1">
+          <w:hyperlink w:anchor="_Toc513407619" w:history="1">
             <w:r>
               <w:rPr>
                 <w:rStyle w:val="Hipervnculo"/>
@@ -849,7 +850,7 @@
                 <w:noProof/>
                 <w:webHidden/>
               </w:rPr>
-              <w:instrText xml:space="preserve"> PAGEREF _Toc513022650 \h </w:instrText>
+              <w:instrText xml:space="preserve"> PAGEREF _Toc513407619 \h </w:instrText>
             </w:r>
             <w:r>
               <w:rPr>
@@ -886,14 +887,13 @@
             <w:tabs>
               <w:tab w:val="right" w:leader="dot" w:pos="8494"/>
             </w:tabs>
-            <w:jc w:val="both"/>
             <w:rPr>
               <w:rFonts w:eastAsiaTheme="minorEastAsia"/>
               <w:noProof/>
               <w:lang w:eastAsia="es-ES"/>
             </w:rPr>
           </w:pPr>
-          <w:hyperlink w:anchor="_Toc513022651" w:history="1">
+          <w:hyperlink w:anchor="_Toc513407620" w:history="1">
             <w:r>
               <w:rPr>
                 <w:rStyle w:val="Hipervnculo"/>
@@ -922,7 +922,7 @@
                 <w:noProof/>
                 <w:webHidden/>
               </w:rPr>
-              <w:instrText xml:space="preserve"> PAGEREF _Toc513022651 \h </w:instrText>
+              <w:instrText xml:space="preserve"> PAGEREF _Toc513407620 \h </w:instrText>
             </w:r>
             <w:r>
               <w:rPr>
@@ -959,14 +959,13 @@
             <w:tabs>
               <w:tab w:val="right" w:leader="dot" w:pos="8494"/>
             </w:tabs>
-            <w:jc w:val="both"/>
             <w:rPr>
               <w:rFonts w:eastAsiaTheme="minorEastAsia"/>
               <w:noProof/>
               <w:lang w:eastAsia="es-ES"/>
             </w:rPr>
           </w:pPr>
-          <w:hyperlink w:anchor="_Toc513022652" w:history="1">
+          <w:hyperlink w:anchor="_Toc513407621" w:history="1">
             <w:r>
               <w:rPr>
                 <w:rStyle w:val="Hipervnculo"/>
@@ -995,7 +994,7 @@
                 <w:noProof/>
                 <w:webHidden/>
               </w:rPr>
-              <w:instrText xml:space="preserve"> PAGEREF _Toc513022652 \h </w:instrText>
+              <w:instrText xml:space="preserve"> PAGEREF _Toc513407621 \h </w:instrText>
             </w:r>
             <w:r>
               <w:rPr>
@@ -1032,14 +1031,13 @@
             <w:tabs>
               <w:tab w:val="right" w:leader="dot" w:pos="8494"/>
             </w:tabs>
-            <w:jc w:val="both"/>
             <w:rPr>
               <w:rFonts w:eastAsiaTheme="minorEastAsia"/>
               <w:noProof/>
               <w:lang w:eastAsia="es-ES"/>
             </w:rPr>
           </w:pPr>
-          <w:hyperlink w:anchor="_Toc513022653" w:history="1">
+          <w:hyperlink w:anchor="_Toc513407622" w:history="1">
             <w:r>
               <w:rPr>
                 <w:rStyle w:val="Hipervnculo"/>
@@ -1068,7 +1066,7 @@
                 <w:noProof/>
                 <w:webHidden/>
               </w:rPr>
-              <w:instrText xml:space="preserve"> PAGEREF _Toc513022653 \h </w:instrText>
+              <w:instrText xml:space="preserve"> PAGEREF _Toc513407622 \h </w:instrText>
             </w:r>
             <w:r>
               <w:rPr>
@@ -1105,14 +1103,13 @@
             <w:tabs>
               <w:tab w:val="right" w:leader="dot" w:pos="8494"/>
             </w:tabs>
-            <w:jc w:val="both"/>
             <w:rPr>
               <w:rFonts w:eastAsiaTheme="minorEastAsia"/>
               <w:noProof/>
               <w:lang w:eastAsia="es-ES"/>
             </w:rPr>
           </w:pPr>
-          <w:hyperlink w:anchor="_Toc513022654" w:history="1">
+          <w:hyperlink w:anchor="_Toc513407623" w:history="1">
             <w:r>
               <w:rPr>
                 <w:rStyle w:val="Hipervnculo"/>
@@ -1141,7 +1138,7 @@
                 <w:noProof/>
                 <w:webHidden/>
               </w:rPr>
-              <w:instrText xml:space="preserve"> PAGEREF _Toc513022654 \h </w:instrText>
+              <w:instrText xml:space="preserve"> PAGEREF _Toc513407623 \h </w:instrText>
             </w:r>
             <w:r>
               <w:rPr>
@@ -1178,14 +1175,13 @@
             <w:tabs>
               <w:tab w:val="right" w:leader="dot" w:pos="8494"/>
             </w:tabs>
-            <w:jc w:val="both"/>
             <w:rPr>
               <w:rFonts w:eastAsiaTheme="minorEastAsia"/>
               <w:noProof/>
               <w:lang w:eastAsia="es-ES"/>
             </w:rPr>
           </w:pPr>
-          <w:hyperlink w:anchor="_Toc513022655" w:history="1">
+          <w:hyperlink w:anchor="_Toc513407624" w:history="1">
             <w:r>
               <w:rPr>
                 <w:rStyle w:val="Hipervnculo"/>
@@ -1214,7 +1210,7 @@
                 <w:noProof/>
                 <w:webHidden/>
               </w:rPr>
-              <w:instrText xml:space="preserve"> PAGEREF _Toc513022655 \h </w:instrText>
+              <w:instrText xml:space="preserve"> PAGEREF _Toc513407624 \h </w:instrText>
             </w:r>
             <w:r>
               <w:rPr>
@@ -1251,14 +1247,13 @@
             <w:tabs>
               <w:tab w:val="right" w:leader="dot" w:pos="8494"/>
             </w:tabs>
-            <w:jc w:val="both"/>
             <w:rPr>
               <w:rFonts w:eastAsiaTheme="minorEastAsia"/>
               <w:noProof/>
               <w:lang w:eastAsia="es-ES"/>
             </w:rPr>
           </w:pPr>
-          <w:hyperlink w:anchor="_Toc513022656" w:history="1">
+          <w:hyperlink w:anchor="_Toc513407625" w:history="1">
             <w:r>
               <w:rPr>
                 <w:rStyle w:val="Hipervnculo"/>
@@ -1287,7 +1282,7 @@
                 <w:noProof/>
                 <w:webHidden/>
               </w:rPr>
-              <w:instrText xml:space="preserve"> PAGEREF _Toc513022656 \h </w:instrText>
+              <w:instrText xml:space="preserve"> PAGEREF _Toc513407625 \h </w:instrText>
             </w:r>
             <w:r>
               <w:rPr>
@@ -1324,14 +1319,13 @@
             <w:tabs>
               <w:tab w:val="right" w:leader="dot" w:pos="8494"/>
             </w:tabs>
-            <w:jc w:val="both"/>
             <w:rPr>
               <w:rFonts w:eastAsiaTheme="minorEastAsia"/>
               <w:noProof/>
               <w:lang w:eastAsia="es-ES"/>
             </w:rPr>
           </w:pPr>
-          <w:hyperlink w:anchor="_Toc513022657" w:history="1">
+          <w:hyperlink w:anchor="_Toc513407626" w:history="1">
             <w:r>
               <w:rPr>
                 <w:rStyle w:val="Hipervnculo"/>
@@ -1360,7 +1354,7 @@
                 <w:noProof/>
                 <w:webHidden/>
               </w:rPr>
-              <w:instrText xml:space="preserve"> PAGEREF _Toc513022657 \h </w:instrText>
+              <w:instrText xml:space="preserve"> PAGEREF _Toc513407626 \h </w:instrText>
             </w:r>
             <w:r>
               <w:rPr>
@@ -1397,14 +1391,13 @@
             <w:tabs>
               <w:tab w:val="right" w:leader="dot" w:pos="8494"/>
             </w:tabs>
-            <w:jc w:val="both"/>
             <w:rPr>
               <w:rFonts w:eastAsiaTheme="minorEastAsia"/>
               <w:noProof/>
               <w:lang w:eastAsia="es-ES"/>
             </w:rPr>
           </w:pPr>
-          <w:hyperlink w:anchor="_Toc513022658" w:history="1">
+          <w:hyperlink w:anchor="_Toc513407627" w:history="1">
             <w:r>
               <w:rPr>
                 <w:rStyle w:val="Hipervnculo"/>
@@ -1431,7 +1424,7 @@
                 <w:noProof/>
                 <w:webHidden/>
               </w:rPr>
-              <w:instrText xml:space="preserve"> PAGEREF _Toc513022658 \h </w:instrText>
+              <w:instrText xml:space="preserve"> PAGEREF _Toc513407627 \h </w:instrText>
             </w:r>
             <w:r>
               <w:rPr>
@@ -1468,14 +1461,13 @@
             <w:tabs>
               <w:tab w:val="right" w:leader="dot" w:pos="8494"/>
             </w:tabs>
-            <w:jc w:val="both"/>
             <w:rPr>
               <w:rFonts w:eastAsiaTheme="minorEastAsia"/>
               <w:noProof/>
               <w:lang w:eastAsia="es-ES"/>
             </w:rPr>
           </w:pPr>
-          <w:hyperlink w:anchor="_Toc513022659" w:history="1">
+          <w:hyperlink w:anchor="_Toc513407628" w:history="1">
             <w:r>
               <w:rPr>
                 <w:rStyle w:val="Hipervnculo"/>
@@ -1502,7 +1494,7 @@
                 <w:noProof/>
                 <w:webHidden/>
               </w:rPr>
-              <w:instrText xml:space="preserve"> PAGEREF _Toc513022659 \h </w:instrText>
+              <w:instrText xml:space="preserve"> PAGEREF _Toc513407628 \h </w:instrText>
             </w:r>
             <w:r>
               <w:rPr>
@@ -1539,14 +1531,13 @@
             <w:tabs>
               <w:tab w:val="right" w:leader="dot" w:pos="8494"/>
             </w:tabs>
-            <w:jc w:val="both"/>
             <w:rPr>
               <w:rFonts w:eastAsiaTheme="minorEastAsia"/>
               <w:noProof/>
               <w:lang w:eastAsia="es-ES"/>
             </w:rPr>
           </w:pPr>
-          <w:hyperlink w:anchor="_Toc513022660" w:history="1">
+          <w:hyperlink w:anchor="_Toc513407629" w:history="1">
             <w:r>
               <w:rPr>
                 <w:rStyle w:val="Hipervnculo"/>
@@ -1575,7 +1566,7 @@
                 <w:noProof/>
                 <w:webHidden/>
               </w:rPr>
-              <w:instrText xml:space="preserve"> PAGEREF _Toc513022660 \h </w:instrText>
+              <w:instrText xml:space="preserve"> PAGEREF _Toc513407629 \h </w:instrText>
             </w:r>
             <w:r>
               <w:rPr>
@@ -1612,14 +1603,13 @@
             <w:tabs>
               <w:tab w:val="right" w:leader="dot" w:pos="8494"/>
             </w:tabs>
-            <w:jc w:val="both"/>
             <w:rPr>
               <w:rFonts w:eastAsiaTheme="minorEastAsia"/>
               <w:noProof/>
               <w:lang w:eastAsia="es-ES"/>
             </w:rPr>
           </w:pPr>
-          <w:hyperlink w:anchor="_Toc513022661" w:history="1">
+          <w:hyperlink w:anchor="_Toc513407630" w:history="1">
             <w:r>
               <w:rPr>
                 <w:rStyle w:val="Hipervnculo"/>
@@ -1648,7 +1638,7 @@
                 <w:noProof/>
                 <w:webHidden/>
               </w:rPr>
-              <w:instrText xml:space="preserve"> PAGEREF _Toc513022661 \h </w:instrText>
+              <w:instrText xml:space="preserve"> PAGEREF _Toc513407630 \h </w:instrText>
             </w:r>
             <w:r>
               <w:rPr>
@@ -1685,14 +1675,13 @@
             <w:tabs>
               <w:tab w:val="right" w:leader="dot" w:pos="8494"/>
             </w:tabs>
-            <w:jc w:val="both"/>
             <w:rPr>
               <w:rFonts w:eastAsiaTheme="minorEastAsia"/>
               <w:noProof/>
               <w:lang w:eastAsia="es-ES"/>
             </w:rPr>
           </w:pPr>
-          <w:hyperlink w:anchor="_Toc513022662" w:history="1">
+          <w:hyperlink w:anchor="_Toc513407631" w:history="1">
             <w:r>
               <w:rPr>
                 <w:rStyle w:val="Hipervnculo"/>
@@ -1721,7 +1710,7 @@
                 <w:noProof/>
                 <w:webHidden/>
               </w:rPr>
-              <w:instrText xml:space="preserve"> PAGEREF _Toc513022662 \h </w:instrText>
+              <w:instrText xml:space="preserve"> PAGEREF _Toc513407631 \h </w:instrText>
             </w:r>
             <w:r>
               <w:rPr>
@@ -1758,14 +1747,13 @@
             <w:tabs>
               <w:tab w:val="right" w:leader="dot" w:pos="8494"/>
             </w:tabs>
-            <w:jc w:val="both"/>
             <w:rPr>
               <w:rFonts w:eastAsiaTheme="minorEastAsia"/>
               <w:noProof/>
               <w:lang w:eastAsia="es-ES"/>
             </w:rPr>
           </w:pPr>
-          <w:hyperlink w:anchor="_Toc513022663" w:history="1">
+          <w:hyperlink w:anchor="_Toc513407632" w:history="1">
             <w:r>
               <w:rPr>
                 <w:rStyle w:val="Hipervnculo"/>
@@ -1794,7 +1782,7 @@
                 <w:noProof/>
                 <w:webHidden/>
               </w:rPr>
-              <w:instrText xml:space="preserve"> PAGEREF _Toc513022663 \h </w:instrText>
+              <w:instrText xml:space="preserve"> PAGEREF _Toc513407632 \h </w:instrText>
             </w:r>
             <w:r>
               <w:rPr>
@@ -1831,14 +1819,13 @@
             <w:tabs>
               <w:tab w:val="right" w:leader="dot" w:pos="8494"/>
             </w:tabs>
-            <w:jc w:val="both"/>
             <w:rPr>
               <w:rFonts w:eastAsiaTheme="minorEastAsia"/>
               <w:noProof/>
               <w:lang w:eastAsia="es-ES"/>
             </w:rPr>
           </w:pPr>
-          <w:hyperlink w:anchor="_Toc513022664" w:history="1">
+          <w:hyperlink w:anchor="_Toc513407633" w:history="1">
             <w:r>
               <w:rPr>
                 <w:rStyle w:val="Hipervnculo"/>
@@ -1867,7 +1854,7 @@
                 <w:noProof/>
                 <w:webHidden/>
               </w:rPr>
-              <w:instrText xml:space="preserve"> PAGEREF _Toc513022664 \h </w:instrText>
+              <w:instrText xml:space="preserve"> PAGEREF _Toc513407633 \h </w:instrText>
             </w:r>
             <w:r>
               <w:rPr>
@@ -1904,14 +1891,13 @@
             <w:tabs>
               <w:tab w:val="right" w:leader="dot" w:pos="8494"/>
             </w:tabs>
-            <w:jc w:val="both"/>
             <w:rPr>
               <w:rFonts w:eastAsiaTheme="minorEastAsia"/>
               <w:noProof/>
               <w:lang w:eastAsia="es-ES"/>
             </w:rPr>
           </w:pPr>
-          <w:hyperlink w:anchor="_Toc513022665" w:history="1">
+          <w:hyperlink w:anchor="_Toc513407634" w:history="1">
             <w:r>
               <w:rPr>
                 <w:rStyle w:val="Hipervnculo"/>
@@ -1938,7 +1924,7 @@
                 <w:noProof/>
                 <w:webHidden/>
               </w:rPr>
-              <w:instrText xml:space="preserve"> PAGEREF _Toc513022665 \h </w:instrText>
+              <w:instrText xml:space="preserve"> PAGEREF _Toc513407634 \h </w:instrText>
             </w:r>
             <w:r>
               <w:rPr>
@@ -1975,14 +1961,13 @@
             <w:tabs>
               <w:tab w:val="right" w:leader="dot" w:pos="8494"/>
             </w:tabs>
-            <w:jc w:val="both"/>
             <w:rPr>
               <w:rFonts w:eastAsiaTheme="minorEastAsia"/>
               <w:noProof/>
               <w:lang w:eastAsia="es-ES"/>
             </w:rPr>
           </w:pPr>
-          <w:hyperlink w:anchor="_Toc513022666" w:history="1">
+          <w:hyperlink w:anchor="_Toc513407635" w:history="1">
             <w:r>
               <w:rPr>
                 <w:rStyle w:val="Hipervnculo"/>
@@ -2009,7 +1994,7 @@
                 <w:noProof/>
                 <w:webHidden/>
               </w:rPr>
-              <w:instrText xml:space="preserve"> PAGEREF _Toc513022666 \h </w:instrText>
+              <w:instrText xml:space="preserve"> PAGEREF _Toc513407635 \h </w:instrText>
             </w:r>
             <w:r>
               <w:rPr>
@@ -2046,14 +2031,13 @@
             <w:tabs>
               <w:tab w:val="right" w:leader="dot" w:pos="8494"/>
             </w:tabs>
-            <w:jc w:val="both"/>
             <w:rPr>
               <w:rFonts w:eastAsiaTheme="minorEastAsia"/>
               <w:noProof/>
               <w:lang w:eastAsia="es-ES"/>
             </w:rPr>
           </w:pPr>
-          <w:hyperlink w:anchor="_Toc513022667" w:history="1">
+          <w:hyperlink w:anchor="_Toc513407636" w:history="1">
             <w:r>
               <w:rPr>
                 <w:rStyle w:val="Hipervnculo"/>
@@ -2082,7 +2066,7 @@
                 <w:noProof/>
                 <w:webHidden/>
               </w:rPr>
-              <w:instrText xml:space="preserve"> PAGEREF _Toc513022667 \h </w:instrText>
+              <w:instrText xml:space="preserve"> PAGEREF _Toc513407636 \h </w:instrText>
             </w:r>
             <w:r>
               <w:rPr>
@@ -2119,14 +2103,13 @@
             <w:tabs>
               <w:tab w:val="right" w:leader="dot" w:pos="8494"/>
             </w:tabs>
-            <w:jc w:val="both"/>
             <w:rPr>
               <w:rFonts w:eastAsiaTheme="minorEastAsia"/>
               <w:noProof/>
               <w:lang w:eastAsia="es-ES"/>
             </w:rPr>
           </w:pPr>
-          <w:hyperlink w:anchor="_Toc513022668" w:history="1">
+          <w:hyperlink w:anchor="_Toc513407637" w:history="1">
             <w:r>
               <w:rPr>
                 <w:rStyle w:val="Hipervnculo"/>
@@ -2155,7 +2138,7 @@
                 <w:noProof/>
                 <w:webHidden/>
               </w:rPr>
-              <w:instrText xml:space="preserve"> PAGEREF _Toc513022668 \h </w:instrText>
+              <w:instrText xml:space="preserve"> PAGEREF _Toc513407637 \h </w:instrText>
             </w:r>
             <w:r>
               <w:rPr>
@@ -2192,14 +2175,13 @@
             <w:tabs>
               <w:tab w:val="right" w:leader="dot" w:pos="8494"/>
             </w:tabs>
-            <w:jc w:val="both"/>
             <w:rPr>
               <w:rFonts w:eastAsiaTheme="minorEastAsia"/>
               <w:noProof/>
               <w:lang w:eastAsia="es-ES"/>
             </w:rPr>
           </w:pPr>
-          <w:hyperlink w:anchor="_Toc513022669" w:history="1">
+          <w:hyperlink w:anchor="_Toc513407638" w:history="1">
             <w:r>
               <w:rPr>
                 <w:rStyle w:val="Hipervnculo"/>
@@ -2228,7 +2210,7 @@
                 <w:noProof/>
                 <w:webHidden/>
               </w:rPr>
-              <w:instrText xml:space="preserve"> PAGEREF _Toc513022669 \h </w:instrText>
+              <w:instrText xml:space="preserve"> PAGEREF _Toc513407638 \h </w:instrText>
             </w:r>
             <w:r>
               <w:rPr>
@@ -2265,14 +2247,13 @@
             <w:tabs>
               <w:tab w:val="right" w:leader="dot" w:pos="8494"/>
             </w:tabs>
-            <w:jc w:val="both"/>
             <w:rPr>
               <w:rFonts w:eastAsiaTheme="minorEastAsia"/>
               <w:noProof/>
               <w:lang w:eastAsia="es-ES"/>
             </w:rPr>
           </w:pPr>
-          <w:hyperlink w:anchor="_Toc513022670" w:history="1">
+          <w:hyperlink w:anchor="_Toc513407639" w:history="1">
             <w:r>
               <w:rPr>
                 <w:rStyle w:val="Hipervnculo"/>
@@ -2301,7 +2282,7 @@
                 <w:noProof/>
                 <w:webHidden/>
               </w:rPr>
-              <w:instrText xml:space="preserve"> PAGEREF _Toc513022670 \h </w:instrText>
+              <w:instrText xml:space="preserve"> PAGEREF _Toc513407639 \h </w:instrText>
             </w:r>
             <w:r>
               <w:rPr>
@@ -2338,14 +2319,13 @@
             <w:tabs>
               <w:tab w:val="right" w:leader="dot" w:pos="8494"/>
             </w:tabs>
-            <w:jc w:val="both"/>
             <w:rPr>
               <w:rFonts w:eastAsiaTheme="minorEastAsia"/>
               <w:noProof/>
               <w:lang w:eastAsia="es-ES"/>
             </w:rPr>
           </w:pPr>
-          <w:hyperlink w:anchor="_Toc513022671" w:history="1">
+          <w:hyperlink w:anchor="_Toc513407640" w:history="1">
             <w:r>
               <w:rPr>
                 <w:rStyle w:val="Hipervnculo"/>
@@ -2374,7 +2354,7 @@
                 <w:noProof/>
                 <w:webHidden/>
               </w:rPr>
-              <w:instrText xml:space="preserve"> PAGEREF _Toc513022671 \h </w:instrText>
+              <w:instrText xml:space="preserve"> PAGEREF _Toc513407640 \h </w:instrText>
             </w:r>
             <w:r>
               <w:rPr>
@@ -2411,14 +2391,13 @@
             <w:tabs>
               <w:tab w:val="right" w:leader="dot" w:pos="8494"/>
             </w:tabs>
-            <w:jc w:val="both"/>
             <w:rPr>
               <w:rFonts w:eastAsiaTheme="minorEastAsia"/>
               <w:noProof/>
               <w:lang w:eastAsia="es-ES"/>
             </w:rPr>
           </w:pPr>
-          <w:hyperlink w:anchor="_Toc513022672" w:history="1">
+          <w:hyperlink w:anchor="_Toc513407641" w:history="1">
             <w:r>
               <w:rPr>
                 <w:rStyle w:val="Hipervnculo"/>
@@ -2447,7 +2426,77 @@
                 <w:noProof/>
                 <w:webHidden/>
               </w:rPr>
-              <w:instrText xml:space="preserve"> PAGEREF _Toc513022672 \h </w:instrText>
+              <w:instrText xml:space="preserve"> PAGEREF _Toc513407641 \h </w:instrText>
+            </w:r>
+            <w:r>
+              <w:rPr>
+                <w:noProof/>
+                <w:webHidden/>
+              </w:rPr>
+            </w:r>
+            <w:r>
+              <w:rPr>
+                <w:noProof/>
+                <w:webHidden/>
+              </w:rPr>
+              <w:fldChar w:fldCharType="separate"/>
+            </w:r>
+            <w:r>
+              <w:rPr>
+                <w:noProof/>
+                <w:webHidden/>
+              </w:rPr>
+              <w:t>5</w:t>
+            </w:r>
+            <w:r>
+              <w:rPr>
+                <w:noProof/>
+                <w:webHidden/>
+              </w:rPr>
+              <w:fldChar w:fldCharType="end"/>
+            </w:r>
+          </w:hyperlink>
+        </w:p>
+        <w:p>
+          <w:pPr>
+            <w:pStyle w:val="TDC1"/>
+            <w:tabs>
+              <w:tab w:val="right" w:leader="dot" w:pos="8494"/>
+            </w:tabs>
+            <w:rPr>
+              <w:rFonts w:eastAsiaTheme="minorEastAsia"/>
+              <w:noProof/>
+              <w:lang w:eastAsia="es-ES"/>
+            </w:rPr>
+          </w:pPr>
+          <w:hyperlink w:anchor="_Toc513407642" w:history="1">
+            <w:r>
+              <w:rPr>
+                <w:rStyle w:val="Hipervnculo"/>
+                <w:noProof/>
+              </w:rPr>
+              <w:t>Pruebas</w:t>
+            </w:r>
+            <w:r>
+              <w:rPr>
+                <w:noProof/>
+                <w:webHidden/>
+              </w:rPr>
+              <w:tab/>
+            </w:r>
+            <w:r>
+              <w:rPr>
+                <w:noProof/>
+                <w:webHidden/>
+              </w:rPr>
+              <w:fldChar w:fldCharType="begin"/>
+            </w:r>
+            <w:r>
+              <w:rPr>
+                <w:noProof/>
+                <w:webHidden/>
+              </w:rPr>
+              <w:instrText xml:space="preserve"> PAGEREF _Toc513407642 \h </w:instrText>
             </w:r>
             <w:r>
               <w:rPr>
@@ -2484,14 +2533,13 @@
             <w:tabs>
               <w:tab w:val="right" w:leader="dot" w:pos="8494"/>
             </w:tabs>
-            <w:jc w:val="both"/>
             <w:rPr>
               <w:rFonts w:eastAsiaTheme="minorEastAsia"/>
               <w:noProof/>
               <w:lang w:eastAsia="es-ES"/>
             </w:rPr>
           </w:pPr>
-          <w:hyperlink w:anchor="_Toc513022673" w:history="1">
+          <w:hyperlink w:anchor="_Toc513407643" w:history="1">
             <w:r>
               <w:rPr>
                 <w:rStyle w:val="Hipervnculo"/>
@@ -2499,7 +2547,7 @@
                 <w:iCs/>
                 <w:noProof/>
               </w:rPr>
-              <w:t>*C.7 Ordenar la lista de amigos por último mensaje</w:t>
+              <w:t>1.1 [RegVal] Registro de Usuario con datos válidos</w:t>
             </w:r>
             <w:r>
               <w:rPr>
@@ -2520,7 +2568,7 @@
                 <w:noProof/>
                 <w:webHidden/>
               </w:rPr>
-              <w:instrText xml:space="preserve"> PAGEREF _Toc513022673 \h </w:instrText>
+              <w:instrText xml:space="preserve"> PAGEREF _Toc513407643 \h </w:instrText>
             </w:r>
             <w:r>
               <w:rPr>
@@ -2541,6 +2589,798 @@
                 <w:webHidden/>
               </w:rPr>
               <w:t>5</w:t>
+            </w:r>
+            <w:r>
+              <w:rPr>
+                <w:noProof/>
+                <w:webHidden/>
+              </w:rPr>
+              <w:fldChar w:fldCharType="end"/>
+            </w:r>
+          </w:hyperlink>
+        </w:p>
+        <w:p>
+          <w:pPr>
+            <w:pStyle w:val="TDC3"/>
+            <w:tabs>
+              <w:tab w:val="right" w:leader="dot" w:pos="8494"/>
+            </w:tabs>
+            <w:rPr>
+              <w:rFonts w:eastAsiaTheme="minorEastAsia"/>
+              <w:noProof/>
+              <w:lang w:eastAsia="es-ES"/>
+            </w:rPr>
+          </w:pPr>
+          <w:hyperlink w:anchor="_Toc513407644" w:history="1">
+            <w:r>
+              <w:rPr>
+                <w:rStyle w:val="Hipervnculo"/>
+                <w:i/>
+                <w:iCs/>
+                <w:noProof/>
+              </w:rPr>
+              <w:t>1.2 [RegInval] Registro de Usuario con datos inválidos (repetición de contraseña invalida)</w:t>
+            </w:r>
+            <w:r>
+              <w:rPr>
+                <w:noProof/>
+                <w:webHidden/>
+              </w:rPr>
+              <w:tab/>
+            </w:r>
+            <w:r>
+              <w:rPr>
+                <w:noProof/>
+                <w:webHidden/>
+              </w:rPr>
+              <w:fldChar w:fldCharType="begin"/>
+            </w:r>
+            <w:r>
+              <w:rPr>
+                <w:noProof/>
+                <w:webHidden/>
+              </w:rPr>
+              <w:instrText xml:space="preserve"> PAGEREF _Toc513407644 \h </w:instrText>
+            </w:r>
+            <w:r>
+              <w:rPr>
+                <w:noProof/>
+                <w:webHidden/>
+              </w:rPr>
+            </w:r>
+            <w:r>
+              <w:rPr>
+                <w:noProof/>
+                <w:webHidden/>
+              </w:rPr>
+              <w:fldChar w:fldCharType="separate"/>
+            </w:r>
+            <w:r>
+              <w:rPr>
+                <w:noProof/>
+                <w:webHidden/>
+              </w:rPr>
+              <w:t>5</w:t>
+            </w:r>
+            <w:r>
+              <w:rPr>
+                <w:noProof/>
+                <w:webHidden/>
+              </w:rPr>
+              <w:fldChar w:fldCharType="end"/>
+            </w:r>
+          </w:hyperlink>
+        </w:p>
+        <w:p>
+          <w:pPr>
+            <w:pStyle w:val="TDC3"/>
+            <w:tabs>
+              <w:tab w:val="right" w:leader="dot" w:pos="8494"/>
+            </w:tabs>
+            <w:rPr>
+              <w:rFonts w:eastAsiaTheme="minorEastAsia"/>
+              <w:noProof/>
+              <w:lang w:eastAsia="es-ES"/>
+            </w:rPr>
+          </w:pPr>
+          <w:hyperlink w:anchor="_Toc513407645" w:history="1">
+            <w:r>
+              <w:rPr>
+                <w:rStyle w:val="Hipervnculo"/>
+                <w:i/>
+                <w:iCs/>
+                <w:noProof/>
+              </w:rPr>
+              <w:t>3.2 [LisUsrInVal] Intento de acceso con URL desde un usuario no identificado al listado de usuarios desde un usuario en sesión</w:t>
+            </w:r>
+            <w:r>
+              <w:rPr>
+                <w:noProof/>
+                <w:webHidden/>
+              </w:rPr>
+              <w:tab/>
+            </w:r>
+            <w:r>
+              <w:rPr>
+                <w:noProof/>
+                <w:webHidden/>
+              </w:rPr>
+              <w:fldChar w:fldCharType="begin"/>
+            </w:r>
+            <w:r>
+              <w:rPr>
+                <w:noProof/>
+                <w:webHidden/>
+              </w:rPr>
+              <w:instrText xml:space="preserve"> PAGEREF _Toc513407645 \h </w:instrText>
+            </w:r>
+            <w:r>
+              <w:rPr>
+                <w:noProof/>
+                <w:webHidden/>
+              </w:rPr>
+            </w:r>
+            <w:r>
+              <w:rPr>
+                <w:noProof/>
+                <w:webHidden/>
+              </w:rPr>
+              <w:fldChar w:fldCharType="separate"/>
+            </w:r>
+            <w:r>
+              <w:rPr>
+                <w:noProof/>
+                <w:webHidden/>
+              </w:rPr>
+              <w:t>6</w:t>
+            </w:r>
+            <w:r>
+              <w:rPr>
+                <w:noProof/>
+                <w:webHidden/>
+              </w:rPr>
+              <w:fldChar w:fldCharType="end"/>
+            </w:r>
+          </w:hyperlink>
+        </w:p>
+        <w:p>
+          <w:pPr>
+            <w:pStyle w:val="TDC3"/>
+            <w:tabs>
+              <w:tab w:val="right" w:leader="dot" w:pos="8494"/>
+            </w:tabs>
+            <w:rPr>
+              <w:rFonts w:eastAsiaTheme="minorEastAsia"/>
+              <w:noProof/>
+              <w:lang w:eastAsia="es-ES"/>
+            </w:rPr>
+          </w:pPr>
+          <w:hyperlink w:anchor="_Toc513407646" w:history="1">
+            <w:r>
+              <w:rPr>
+                <w:rStyle w:val="Hipervnculo"/>
+                <w:i/>
+                <w:iCs/>
+                <w:noProof/>
+              </w:rPr>
+              <w:t>4.2 [BusUsrInVal] Intento de acceso con URL a la búsqueda de usuarios desde un usuario no identificado</w:t>
+            </w:r>
+            <w:r>
+              <w:rPr>
+                <w:noProof/>
+                <w:webHidden/>
+              </w:rPr>
+              <w:tab/>
+            </w:r>
+            <w:r>
+              <w:rPr>
+                <w:noProof/>
+                <w:webHidden/>
+              </w:rPr>
+              <w:fldChar w:fldCharType="begin"/>
+            </w:r>
+            <w:r>
+              <w:rPr>
+                <w:noProof/>
+                <w:webHidden/>
+              </w:rPr>
+              <w:instrText xml:space="preserve"> PAGEREF _Toc513407646 \h </w:instrText>
+            </w:r>
+            <w:r>
+              <w:rPr>
+                <w:noProof/>
+                <w:webHidden/>
+              </w:rPr>
+            </w:r>
+            <w:r>
+              <w:rPr>
+                <w:noProof/>
+                <w:webHidden/>
+              </w:rPr>
+              <w:fldChar w:fldCharType="separate"/>
+            </w:r>
+            <w:r>
+              <w:rPr>
+                <w:noProof/>
+                <w:webHidden/>
+              </w:rPr>
+              <w:t>6</w:t>
+            </w:r>
+            <w:r>
+              <w:rPr>
+                <w:noProof/>
+                <w:webHidden/>
+              </w:rPr>
+              <w:fldChar w:fldCharType="end"/>
+            </w:r>
+          </w:hyperlink>
+        </w:p>
+        <w:p>
+          <w:pPr>
+            <w:pStyle w:val="TDC3"/>
+            <w:tabs>
+              <w:tab w:val="right" w:leader="dot" w:pos="8494"/>
+            </w:tabs>
+            <w:rPr>
+              <w:rFonts w:eastAsiaTheme="minorEastAsia"/>
+              <w:noProof/>
+              <w:lang w:eastAsia="es-ES"/>
+            </w:rPr>
+          </w:pPr>
+          <w:hyperlink w:anchor="_Toc513407647" w:history="1">
+            <w:r>
+              <w:rPr>
+                <w:rStyle w:val="Hipervnculo"/>
+                <w:i/>
+                <w:iCs/>
+                <w:noProof/>
+              </w:rPr>
+              <w:t>C1.1 [CInVal] Inicio de sesión con datos válidos</w:t>
+            </w:r>
+            <w:r>
+              <w:rPr>
+                <w:noProof/>
+                <w:webHidden/>
+              </w:rPr>
+              <w:tab/>
+            </w:r>
+            <w:r>
+              <w:rPr>
+                <w:noProof/>
+                <w:webHidden/>
+              </w:rPr>
+              <w:fldChar w:fldCharType="begin"/>
+            </w:r>
+            <w:r>
+              <w:rPr>
+                <w:noProof/>
+                <w:webHidden/>
+              </w:rPr>
+              <w:instrText xml:space="preserve"> PAGEREF _Toc513407647 \h </w:instrText>
+            </w:r>
+            <w:r>
+              <w:rPr>
+                <w:noProof/>
+                <w:webHidden/>
+              </w:rPr>
+            </w:r>
+            <w:r>
+              <w:rPr>
+                <w:noProof/>
+                <w:webHidden/>
+              </w:rPr>
+              <w:fldChar w:fldCharType="separate"/>
+            </w:r>
+            <w:r>
+              <w:rPr>
+                <w:noProof/>
+                <w:webHidden/>
+              </w:rPr>
+              <w:t>7</w:t>
+            </w:r>
+            <w:r>
+              <w:rPr>
+                <w:noProof/>
+                <w:webHidden/>
+              </w:rPr>
+              <w:fldChar w:fldCharType="end"/>
+            </w:r>
+          </w:hyperlink>
+        </w:p>
+        <w:p>
+          <w:pPr>
+            <w:pStyle w:val="TDC3"/>
+            <w:tabs>
+              <w:tab w:val="right" w:leader="dot" w:pos="8494"/>
+            </w:tabs>
+            <w:rPr>
+              <w:rFonts w:eastAsiaTheme="minorEastAsia"/>
+              <w:noProof/>
+              <w:lang w:eastAsia="es-ES"/>
+            </w:rPr>
+          </w:pPr>
+          <w:hyperlink w:anchor="_Toc513407648" w:history="1">
+            <w:r>
+              <w:rPr>
+                <w:rStyle w:val="Hipervnculo"/>
+                <w:i/>
+                <w:iCs/>
+                <w:noProof/>
+              </w:rPr>
+              <w:t>C1.2 [CInInVal] Inicio de sesión con datos inválidos (usuario no existente en la aplicación)</w:t>
+            </w:r>
+            <w:r>
+              <w:rPr>
+                <w:noProof/>
+                <w:webHidden/>
+              </w:rPr>
+              <w:tab/>
+            </w:r>
+            <w:r>
+              <w:rPr>
+                <w:noProof/>
+                <w:webHidden/>
+              </w:rPr>
+              <w:fldChar w:fldCharType="begin"/>
+            </w:r>
+            <w:r>
+              <w:rPr>
+                <w:noProof/>
+                <w:webHidden/>
+              </w:rPr>
+              <w:instrText xml:space="preserve"> PAGEREF _Toc513407648 \h </w:instrText>
+            </w:r>
+            <w:r>
+              <w:rPr>
+                <w:noProof/>
+                <w:webHidden/>
+              </w:rPr>
+            </w:r>
+            <w:r>
+              <w:rPr>
+                <w:noProof/>
+                <w:webHidden/>
+              </w:rPr>
+              <w:fldChar w:fldCharType="separate"/>
+            </w:r>
+            <w:r>
+              <w:rPr>
+                <w:noProof/>
+                <w:webHidden/>
+              </w:rPr>
+              <w:t>7</w:t>
+            </w:r>
+            <w:r>
+              <w:rPr>
+                <w:noProof/>
+                <w:webHidden/>
+              </w:rPr>
+              <w:fldChar w:fldCharType="end"/>
+            </w:r>
+          </w:hyperlink>
+        </w:p>
+        <w:p>
+          <w:pPr>
+            <w:pStyle w:val="TDC3"/>
+            <w:tabs>
+              <w:tab w:val="right" w:leader="dot" w:pos="8494"/>
+            </w:tabs>
+            <w:rPr>
+              <w:rFonts w:eastAsiaTheme="minorEastAsia"/>
+              <w:noProof/>
+              <w:lang w:eastAsia="es-ES"/>
+            </w:rPr>
+          </w:pPr>
+          <w:hyperlink w:anchor="_Toc513407649" w:history="1">
+            <w:r>
+              <w:rPr>
+                <w:rStyle w:val="Hipervnculo"/>
+                <w:i/>
+                <w:iCs/>
+                <w:noProof/>
+              </w:rPr>
+              <w:t>C.2.1 [CListAmiVal] Acceder a la lista de amigos de un usuario, que al menos tenga tres amigos</w:t>
+            </w:r>
+            <w:r>
+              <w:rPr>
+                <w:noProof/>
+                <w:webHidden/>
+              </w:rPr>
+              <w:tab/>
+            </w:r>
+            <w:r>
+              <w:rPr>
+                <w:noProof/>
+                <w:webHidden/>
+              </w:rPr>
+              <w:fldChar w:fldCharType="begin"/>
+            </w:r>
+            <w:r>
+              <w:rPr>
+                <w:noProof/>
+                <w:webHidden/>
+              </w:rPr>
+              <w:instrText xml:space="preserve"> PAGEREF _Toc513407649 \h </w:instrText>
+            </w:r>
+            <w:r>
+              <w:rPr>
+                <w:noProof/>
+                <w:webHidden/>
+              </w:rPr>
+            </w:r>
+            <w:r>
+              <w:rPr>
+                <w:noProof/>
+                <w:webHidden/>
+              </w:rPr>
+              <w:fldChar w:fldCharType="separate"/>
+            </w:r>
+            <w:r>
+              <w:rPr>
+                <w:noProof/>
+                <w:webHidden/>
+              </w:rPr>
+              <w:t>7</w:t>
+            </w:r>
+            <w:r>
+              <w:rPr>
+                <w:noProof/>
+                <w:webHidden/>
+              </w:rPr>
+              <w:fldChar w:fldCharType="end"/>
+            </w:r>
+          </w:hyperlink>
+        </w:p>
+        <w:p>
+          <w:pPr>
+            <w:pStyle w:val="TDC3"/>
+            <w:tabs>
+              <w:tab w:val="right" w:leader="dot" w:pos="8494"/>
+            </w:tabs>
+            <w:rPr>
+              <w:rFonts w:eastAsiaTheme="minorEastAsia"/>
+              <w:noProof/>
+              <w:lang w:eastAsia="es-ES"/>
+            </w:rPr>
+          </w:pPr>
+          <w:hyperlink w:anchor="_Toc513407650" w:history="1">
+            <w:r>
+              <w:rPr>
+                <w:rStyle w:val="Hipervnculo"/>
+                <w:i/>
+                <w:iCs/>
+                <w:noProof/>
+              </w:rPr>
+              <w:t>C.2.2 [CListAmiFil] Acceder a la lista de amigos de un usuario, y realizar un filtrado para encontrar a un amigo concreto, el nombre a buscar debe coincidir con el de un amigo</w:t>
+            </w:r>
+            <w:r>
+              <w:rPr>
+                <w:noProof/>
+                <w:webHidden/>
+              </w:rPr>
+              <w:tab/>
+            </w:r>
+            <w:r>
+              <w:rPr>
+                <w:noProof/>
+                <w:webHidden/>
+              </w:rPr>
+              <w:fldChar w:fldCharType="begin"/>
+            </w:r>
+            <w:r>
+              <w:rPr>
+                <w:noProof/>
+                <w:webHidden/>
+              </w:rPr>
+              <w:instrText xml:space="preserve"> PAGEREF _Toc513407650 \h </w:instrText>
+            </w:r>
+            <w:r>
+              <w:rPr>
+                <w:noProof/>
+                <w:webHidden/>
+              </w:rPr>
+            </w:r>
+            <w:r>
+              <w:rPr>
+                <w:noProof/>
+                <w:webHidden/>
+              </w:rPr>
+              <w:fldChar w:fldCharType="separate"/>
+            </w:r>
+            <w:r>
+              <w:rPr>
+                <w:noProof/>
+                <w:webHidden/>
+              </w:rPr>
+              <w:t>7</w:t>
+            </w:r>
+            <w:r>
+              <w:rPr>
+                <w:noProof/>
+                <w:webHidden/>
+              </w:rPr>
+              <w:fldChar w:fldCharType="end"/>
+            </w:r>
+          </w:hyperlink>
+        </w:p>
+        <w:p>
+          <w:pPr>
+            <w:pStyle w:val="TDC3"/>
+            <w:tabs>
+              <w:tab w:val="right" w:leader="dot" w:pos="8494"/>
+            </w:tabs>
+            <w:rPr>
+              <w:rFonts w:eastAsiaTheme="minorEastAsia"/>
+              <w:noProof/>
+              <w:lang w:eastAsia="es-ES"/>
+            </w:rPr>
+          </w:pPr>
+          <w:hyperlink w:anchor="_Toc513407651" w:history="1">
+            <w:r>
+              <w:rPr>
+                <w:rStyle w:val="Hipervnculo"/>
+                <w:i/>
+                <w:iCs/>
+                <w:noProof/>
+              </w:rPr>
+              <w:t>C3.1 [CListMenVal] Acceder a la lista de mensajes de un amigo “chat”, la lista debe contener al menos tres mensajes</w:t>
+            </w:r>
+            <w:r>
+              <w:rPr>
+                <w:noProof/>
+                <w:webHidden/>
+              </w:rPr>
+              <w:tab/>
+            </w:r>
+            <w:r>
+              <w:rPr>
+                <w:noProof/>
+                <w:webHidden/>
+              </w:rPr>
+              <w:fldChar w:fldCharType="begin"/>
+            </w:r>
+            <w:r>
+              <w:rPr>
+                <w:noProof/>
+                <w:webHidden/>
+              </w:rPr>
+              <w:instrText xml:space="preserve"> PAGEREF _Toc513407651 \h </w:instrText>
+            </w:r>
+            <w:r>
+              <w:rPr>
+                <w:noProof/>
+                <w:webHidden/>
+              </w:rPr>
+            </w:r>
+            <w:r>
+              <w:rPr>
+                <w:noProof/>
+                <w:webHidden/>
+              </w:rPr>
+              <w:fldChar w:fldCharType="separate"/>
+            </w:r>
+            <w:r>
+              <w:rPr>
+                <w:noProof/>
+                <w:webHidden/>
+              </w:rPr>
+              <w:t>7</w:t>
+            </w:r>
+            <w:r>
+              <w:rPr>
+                <w:noProof/>
+                <w:webHidden/>
+              </w:rPr>
+              <w:fldChar w:fldCharType="end"/>
+            </w:r>
+          </w:hyperlink>
+        </w:p>
+        <w:p>
+          <w:pPr>
+            <w:pStyle w:val="TDC3"/>
+            <w:tabs>
+              <w:tab w:val="right" w:leader="dot" w:pos="8494"/>
+            </w:tabs>
+            <w:rPr>
+              <w:rFonts w:eastAsiaTheme="minorEastAsia"/>
+              <w:noProof/>
+              <w:lang w:eastAsia="es-ES"/>
+            </w:rPr>
+          </w:pPr>
+          <w:hyperlink w:anchor="_Toc513407652" w:history="1">
+            <w:r>
+              <w:rPr>
+                <w:rStyle w:val="Hipervnculo"/>
+                <w:i/>
+                <w:iCs/>
+                <w:noProof/>
+              </w:rPr>
+              <w:t>C4.1 [CCrearMenVal] Acceder a la lista de mensajes de un amigo “chat” y crear un nuevo mensaje, validar que el mensaje aparece en la lista de mensajes</w:t>
+            </w:r>
+            <w:r>
+              <w:rPr>
+                <w:noProof/>
+                <w:webHidden/>
+              </w:rPr>
+              <w:tab/>
+            </w:r>
+            <w:r>
+              <w:rPr>
+                <w:noProof/>
+                <w:webHidden/>
+              </w:rPr>
+              <w:fldChar w:fldCharType="begin"/>
+            </w:r>
+            <w:r>
+              <w:rPr>
+                <w:noProof/>
+                <w:webHidden/>
+              </w:rPr>
+              <w:instrText xml:space="preserve"> PAGEREF _Toc513407652 \h </w:instrText>
+            </w:r>
+            <w:r>
+              <w:rPr>
+                <w:noProof/>
+                <w:webHidden/>
+              </w:rPr>
+            </w:r>
+            <w:r>
+              <w:rPr>
+                <w:noProof/>
+                <w:webHidden/>
+              </w:rPr>
+              <w:fldChar w:fldCharType="separate"/>
+            </w:r>
+            <w:r>
+              <w:rPr>
+                <w:noProof/>
+                <w:webHidden/>
+              </w:rPr>
+              <w:t>8</w:t>
+            </w:r>
+            <w:r>
+              <w:rPr>
+                <w:noProof/>
+                <w:webHidden/>
+              </w:rPr>
+              <w:fldChar w:fldCharType="end"/>
+            </w:r>
+          </w:hyperlink>
+        </w:p>
+        <w:p>
+          <w:pPr>
+            <w:pStyle w:val="TDC3"/>
+            <w:tabs>
+              <w:tab w:val="right" w:leader="dot" w:pos="8494"/>
+            </w:tabs>
+            <w:rPr>
+              <w:rFonts w:eastAsiaTheme="minorEastAsia"/>
+              <w:noProof/>
+              <w:lang w:eastAsia="es-ES"/>
+            </w:rPr>
+          </w:pPr>
+          <w:hyperlink w:anchor="_Toc513407653" w:history="1">
+            <w:r>
+              <w:rPr>
+                <w:rStyle w:val="Hipervnculo"/>
+                <w:i/>
+                <w:iCs/>
+                <w:noProof/>
+              </w:rPr>
+              <w:t>C5.1 [CMenLeidoVal] Identificarse en la aplicación y enviar un mensaje a un amigo, validar que el mensaje enviado aparece en el chat. Identificarse después con el usuario que recibido el mensaje y validar que tiene un mensaje sin leer, entrar en el chat y comprobar que el mensaje pasa a tener el estado leído</w:t>
+            </w:r>
+            <w:r>
+              <w:rPr>
+                <w:noProof/>
+                <w:webHidden/>
+              </w:rPr>
+              <w:tab/>
+            </w:r>
+            <w:r>
+              <w:rPr>
+                <w:noProof/>
+                <w:webHidden/>
+              </w:rPr>
+              <w:fldChar w:fldCharType="begin"/>
+            </w:r>
+            <w:r>
+              <w:rPr>
+                <w:noProof/>
+                <w:webHidden/>
+              </w:rPr>
+              <w:instrText xml:space="preserve"> PAGEREF _Toc513407653 \h </w:instrText>
+            </w:r>
+            <w:r>
+              <w:rPr>
+                <w:noProof/>
+                <w:webHidden/>
+              </w:rPr>
+            </w:r>
+            <w:r>
+              <w:rPr>
+                <w:noProof/>
+                <w:webHidden/>
+              </w:rPr>
+              <w:fldChar w:fldCharType="separate"/>
+            </w:r>
+            <w:r>
+              <w:rPr>
+                <w:noProof/>
+                <w:webHidden/>
+              </w:rPr>
+              <w:t>8</w:t>
+            </w:r>
+            <w:r>
+              <w:rPr>
+                <w:noProof/>
+                <w:webHidden/>
+              </w:rPr>
+              <w:fldChar w:fldCharType="end"/>
+            </w:r>
+          </w:hyperlink>
+        </w:p>
+        <w:p>
+          <w:pPr>
+            <w:pStyle w:val="TDC3"/>
+            <w:tabs>
+              <w:tab w:val="right" w:leader="dot" w:pos="8494"/>
+            </w:tabs>
+            <w:rPr>
+              <w:rFonts w:eastAsiaTheme="minorEastAsia"/>
+              <w:noProof/>
+              <w:lang w:eastAsia="es-ES"/>
+            </w:rPr>
+          </w:pPr>
+          <w:hyperlink w:anchor="_Toc513407654" w:history="1">
+            <w:r>
+              <w:rPr>
+                <w:rStyle w:val="Hipervnculo"/>
+                <w:i/>
+                <w:iCs/>
+                <w:noProof/>
+              </w:rPr>
+              <w:t>C6.1 [CListaMenNoLeidoVal] Identificarse en la aplicación y enviar tres mensajes a un amigo, validar que los mensajes enviados aparecen en el chat. Identificarse después con el usuario que recibido el mensaje y validar que el número de mensajes sin leer aparece en la propia lista de amigos</w:t>
+            </w:r>
+            <w:r>
+              <w:rPr>
+                <w:noProof/>
+                <w:webHidden/>
+              </w:rPr>
+              <w:tab/>
+            </w:r>
+            <w:r>
+              <w:rPr>
+                <w:noProof/>
+                <w:webHidden/>
+              </w:rPr>
+              <w:fldChar w:fldCharType="begin"/>
+            </w:r>
+            <w:r>
+              <w:rPr>
+                <w:noProof/>
+                <w:webHidden/>
+              </w:rPr>
+              <w:instrText xml:space="preserve"> PAGEREF _Toc513407654 \h </w:instrText>
+            </w:r>
+            <w:r>
+              <w:rPr>
+                <w:noProof/>
+                <w:webHidden/>
+              </w:rPr>
+            </w:r>
+            <w:r>
+              <w:rPr>
+                <w:noProof/>
+                <w:webHidden/>
+              </w:rPr>
+              <w:fldChar w:fldCharType="separate"/>
+            </w:r>
+            <w:r>
+              <w:rPr>
+                <w:noProof/>
+                <w:webHidden/>
+              </w:rPr>
+              <w:t>8</w:t>
             </w:r>
             <w:r>
               <w:rPr>
@@ -2557,20 +3397,19 @@
             <w:tabs>
               <w:tab w:val="right" w:leader="dot" w:pos="8494"/>
             </w:tabs>
-            <w:jc w:val="both"/>
             <w:rPr>
               <w:rFonts w:eastAsiaTheme="minorEastAsia"/>
               <w:noProof/>
               <w:lang w:eastAsia="es-ES"/>
             </w:rPr>
           </w:pPr>
-          <w:hyperlink w:anchor="_Toc513022674" w:history="1">
+          <w:hyperlink w:anchor="_Toc513407655" w:history="1">
             <w:r>
               <w:rPr>
                 <w:rStyle w:val="Hipervnculo"/>
                 <w:noProof/>
               </w:rPr>
-              <w:t>Pruebas</w:t>
+              <w:t>Información adicional</w:t>
             </w:r>
             <w:r>
               <w:rPr>
@@ -2591,1034 +3430,7 @@
                 <w:noProof/>
                 <w:webHidden/>
               </w:rPr>
-              <w:instrText xml:space="preserve"> PAGEREF _Toc513022674 \h </w:instrText>
-            </w:r>
-            <w:r>
-              <w:rPr>
-                <w:noProof/>
-                <w:webHidden/>
-              </w:rPr>
-            </w:r>
-            <w:r>
-              <w:rPr>
-                <w:noProof/>
-                <w:webHidden/>
-              </w:rPr>
-              <w:fldChar w:fldCharType="separate"/>
-            </w:r>
-            <w:r>
-              <w:rPr>
-                <w:noProof/>
-                <w:webHidden/>
-              </w:rPr>
-              <w:t>5</w:t>
-            </w:r>
-            <w:r>
-              <w:rPr>
-                <w:noProof/>
-                <w:webHidden/>
-              </w:rPr>
-              <w:fldChar w:fldCharType="end"/>
-            </w:r>
-          </w:hyperlink>
-        </w:p>
-        <w:p>
-          <w:pPr>
-            <w:pStyle w:val="TDC3"/>
-            <w:tabs>
-              <w:tab w:val="right" w:leader="dot" w:pos="8494"/>
-            </w:tabs>
-            <w:jc w:val="both"/>
-            <w:rPr>
-              <w:rFonts w:eastAsiaTheme="minorEastAsia"/>
-              <w:noProof/>
-              <w:lang w:eastAsia="es-ES"/>
-            </w:rPr>
-          </w:pPr>
-          <w:hyperlink w:anchor="_Toc513022675" w:history="1">
-            <w:r>
-              <w:rPr>
-                <w:rStyle w:val="Hipervnculo"/>
-                <w:i/>
-                <w:iCs/>
-                <w:noProof/>
-              </w:rPr>
-              <w:t>1.1 [RegVal] Registro de Usuario con datos válidos</w:t>
-            </w:r>
-            <w:r>
-              <w:rPr>
-                <w:noProof/>
-                <w:webHidden/>
-              </w:rPr>
-              <w:tab/>
-            </w:r>
-            <w:r>
-              <w:rPr>
-                <w:noProof/>
-                <w:webHidden/>
-              </w:rPr>
-              <w:fldChar w:fldCharType="begin"/>
-            </w:r>
-            <w:r>
-              <w:rPr>
-                <w:noProof/>
-                <w:webHidden/>
-              </w:rPr>
-              <w:instrText xml:space="preserve"> PAGEREF _Toc513022675 \h </w:instrText>
-            </w:r>
-            <w:r>
-              <w:rPr>
-                <w:noProof/>
-                <w:webHidden/>
-              </w:rPr>
-            </w:r>
-            <w:r>
-              <w:rPr>
-                <w:noProof/>
-                <w:webHidden/>
-              </w:rPr>
-              <w:fldChar w:fldCharType="separate"/>
-            </w:r>
-            <w:r>
-              <w:rPr>
-                <w:noProof/>
-                <w:webHidden/>
-              </w:rPr>
-              <w:t>5</w:t>
-            </w:r>
-            <w:r>
-              <w:rPr>
-                <w:noProof/>
-                <w:webHidden/>
-              </w:rPr>
-              <w:fldChar w:fldCharType="end"/>
-            </w:r>
-          </w:hyperlink>
-        </w:p>
-        <w:p>
-          <w:pPr>
-            <w:pStyle w:val="TDC3"/>
-            <w:tabs>
-              <w:tab w:val="right" w:leader="dot" w:pos="8494"/>
-            </w:tabs>
-            <w:jc w:val="both"/>
-            <w:rPr>
-              <w:rFonts w:eastAsiaTheme="minorEastAsia"/>
-              <w:noProof/>
-              <w:lang w:eastAsia="es-ES"/>
-            </w:rPr>
-          </w:pPr>
-          <w:hyperlink w:anchor="_Toc513022676" w:history="1">
-            <w:r>
-              <w:rPr>
-                <w:rStyle w:val="Hipervnculo"/>
-                <w:i/>
-                <w:iCs/>
-                <w:noProof/>
-              </w:rPr>
-              <w:t>1.2 [RegInval] Registro de Usuario con datos inválidos (repetición de contraseña invalida)</w:t>
-            </w:r>
-            <w:r>
-              <w:rPr>
-                <w:noProof/>
-                <w:webHidden/>
-              </w:rPr>
-              <w:tab/>
-            </w:r>
-            <w:r>
-              <w:rPr>
-                <w:noProof/>
-                <w:webHidden/>
-              </w:rPr>
-              <w:fldChar w:fldCharType="begin"/>
-            </w:r>
-            <w:r>
-              <w:rPr>
-                <w:noProof/>
-                <w:webHidden/>
-              </w:rPr>
-              <w:instrText xml:space="preserve"> PAGEREF _Toc513022676 \h </w:instrText>
-            </w:r>
-            <w:r>
-              <w:rPr>
-                <w:noProof/>
-                <w:webHidden/>
-              </w:rPr>
-            </w:r>
-            <w:r>
-              <w:rPr>
-                <w:noProof/>
-                <w:webHidden/>
-              </w:rPr>
-              <w:fldChar w:fldCharType="separate"/>
-            </w:r>
-            <w:r>
-              <w:rPr>
-                <w:noProof/>
-                <w:webHidden/>
-              </w:rPr>
-              <w:t>5</w:t>
-            </w:r>
-            <w:r>
-              <w:rPr>
-                <w:noProof/>
-                <w:webHidden/>
-              </w:rPr>
-              <w:fldChar w:fldCharType="end"/>
-            </w:r>
-          </w:hyperlink>
-        </w:p>
-        <w:p>
-          <w:pPr>
-            <w:pStyle w:val="TDC3"/>
-            <w:tabs>
-              <w:tab w:val="right" w:leader="dot" w:pos="8494"/>
-            </w:tabs>
-            <w:jc w:val="both"/>
-            <w:rPr>
-              <w:rFonts w:eastAsiaTheme="minorEastAsia"/>
-              <w:noProof/>
-              <w:lang w:eastAsia="es-ES"/>
-            </w:rPr>
-          </w:pPr>
-          <w:hyperlink w:anchor="_Toc513022677" w:history="1">
-            <w:r>
-              <w:rPr>
-                <w:rStyle w:val="Hipervnculo"/>
-                <w:i/>
-                <w:iCs/>
-                <w:noProof/>
-              </w:rPr>
-              <w:t>3.2 [LisUsrInVal] Intento de acceso con URL desde un usuario no identificado al listado de usuarios desde un usuario en sesión</w:t>
-            </w:r>
-            <w:r>
-              <w:rPr>
-                <w:noProof/>
-                <w:webHidden/>
-              </w:rPr>
-              <w:tab/>
-            </w:r>
-            <w:r>
-              <w:rPr>
-                <w:noProof/>
-                <w:webHidden/>
-              </w:rPr>
-              <w:fldChar w:fldCharType="begin"/>
-            </w:r>
-            <w:r>
-              <w:rPr>
-                <w:noProof/>
-                <w:webHidden/>
-              </w:rPr>
-              <w:instrText xml:space="preserve"> PAGEREF _Toc513022677 \h </w:instrText>
-            </w:r>
-            <w:r>
-              <w:rPr>
-                <w:noProof/>
-                <w:webHidden/>
-              </w:rPr>
-            </w:r>
-            <w:r>
-              <w:rPr>
-                <w:noProof/>
-                <w:webHidden/>
-              </w:rPr>
-              <w:fldChar w:fldCharType="separate"/>
-            </w:r>
-            <w:r>
-              <w:rPr>
-                <w:noProof/>
-                <w:webHidden/>
-              </w:rPr>
-              <w:t>6</w:t>
-            </w:r>
-            <w:r>
-              <w:rPr>
-                <w:noProof/>
-                <w:webHidden/>
-              </w:rPr>
-              <w:fldChar w:fldCharType="end"/>
-            </w:r>
-          </w:hyperlink>
-        </w:p>
-        <w:p>
-          <w:pPr>
-            <w:pStyle w:val="TDC3"/>
-            <w:tabs>
-              <w:tab w:val="right" w:leader="dot" w:pos="8494"/>
-            </w:tabs>
-            <w:jc w:val="both"/>
-            <w:rPr>
-              <w:rFonts w:eastAsiaTheme="minorEastAsia"/>
-              <w:noProof/>
-              <w:lang w:eastAsia="es-ES"/>
-            </w:rPr>
-          </w:pPr>
-          <w:hyperlink w:anchor="_Toc513022678" w:history="1">
-            <w:r>
-              <w:rPr>
-                <w:rStyle w:val="Hipervnculo"/>
-                <w:i/>
-                <w:iCs/>
-                <w:noProof/>
-              </w:rPr>
-              <w:t>4.2 [BusUsrInVal] Intento de acceso con URL a la búsqueda de usuarios desde un usuario no identificado</w:t>
-            </w:r>
-            <w:r>
-              <w:rPr>
-                <w:noProof/>
-                <w:webHidden/>
-              </w:rPr>
-              <w:tab/>
-            </w:r>
-            <w:r>
-              <w:rPr>
-                <w:noProof/>
-                <w:webHidden/>
-              </w:rPr>
-              <w:fldChar w:fldCharType="begin"/>
-            </w:r>
-            <w:r>
-              <w:rPr>
-                <w:noProof/>
-                <w:webHidden/>
-              </w:rPr>
-              <w:instrText xml:space="preserve"> PAGEREF _Toc513022678 \h </w:instrText>
-            </w:r>
-            <w:r>
-              <w:rPr>
-                <w:noProof/>
-                <w:webHidden/>
-              </w:rPr>
-            </w:r>
-            <w:r>
-              <w:rPr>
-                <w:noProof/>
-                <w:webHidden/>
-              </w:rPr>
-              <w:fldChar w:fldCharType="separate"/>
-            </w:r>
-            <w:r>
-              <w:rPr>
-                <w:noProof/>
-                <w:webHidden/>
-              </w:rPr>
-              <w:t>6</w:t>
-            </w:r>
-            <w:r>
-              <w:rPr>
-                <w:noProof/>
-                <w:webHidden/>
-              </w:rPr>
-              <w:fldChar w:fldCharType="end"/>
-            </w:r>
-          </w:hyperlink>
-        </w:p>
-        <w:p>
-          <w:pPr>
-            <w:pStyle w:val="TDC3"/>
-            <w:tabs>
-              <w:tab w:val="right" w:leader="dot" w:pos="8494"/>
-            </w:tabs>
-            <w:jc w:val="both"/>
-            <w:rPr>
-              <w:rFonts w:eastAsiaTheme="minorEastAsia"/>
-              <w:noProof/>
-              <w:lang w:eastAsia="es-ES"/>
-            </w:rPr>
-          </w:pPr>
-          <w:hyperlink w:anchor="_Toc513022679" w:history="1">
-            <w:r>
-              <w:rPr>
-                <w:rStyle w:val="Hipervnculo"/>
-                <w:i/>
-                <w:iCs/>
-                <w:noProof/>
-              </w:rPr>
-              <w:t>C1.1 [CInVal] Inicio de sesión con datos válidos</w:t>
-            </w:r>
-            <w:r>
-              <w:rPr>
-                <w:noProof/>
-                <w:webHidden/>
-              </w:rPr>
-              <w:tab/>
-            </w:r>
-            <w:r>
-              <w:rPr>
-                <w:noProof/>
-                <w:webHidden/>
-              </w:rPr>
-              <w:fldChar w:fldCharType="begin"/>
-            </w:r>
-            <w:r>
-              <w:rPr>
-                <w:noProof/>
-                <w:webHidden/>
-              </w:rPr>
-              <w:instrText xml:space="preserve"> PAGEREF _Toc513022679 \h </w:instrText>
-            </w:r>
-            <w:r>
-              <w:rPr>
-                <w:noProof/>
-                <w:webHidden/>
-              </w:rPr>
-            </w:r>
-            <w:r>
-              <w:rPr>
-                <w:noProof/>
-                <w:webHidden/>
-              </w:rPr>
-              <w:fldChar w:fldCharType="separate"/>
-            </w:r>
-            <w:r>
-              <w:rPr>
-                <w:noProof/>
-                <w:webHidden/>
-              </w:rPr>
-              <w:t>7</w:t>
-            </w:r>
-            <w:r>
-              <w:rPr>
-                <w:noProof/>
-                <w:webHidden/>
-              </w:rPr>
-              <w:fldChar w:fldCharType="end"/>
-            </w:r>
-          </w:hyperlink>
-        </w:p>
-        <w:p>
-          <w:pPr>
-            <w:pStyle w:val="TDC3"/>
-            <w:tabs>
-              <w:tab w:val="right" w:leader="dot" w:pos="8494"/>
-            </w:tabs>
-            <w:jc w:val="both"/>
-            <w:rPr>
-              <w:rFonts w:eastAsiaTheme="minorEastAsia"/>
-              <w:noProof/>
-              <w:lang w:eastAsia="es-ES"/>
-            </w:rPr>
-          </w:pPr>
-          <w:hyperlink w:anchor="_Toc513022680" w:history="1">
-            <w:r>
-              <w:rPr>
-                <w:rStyle w:val="Hipervnculo"/>
-                <w:i/>
-                <w:iCs/>
-                <w:noProof/>
-              </w:rPr>
-              <w:t>C1.2 [CInInVal] Inicio de sesión con datos inválidos (usuario no existente en la aplicación)</w:t>
-            </w:r>
-            <w:r>
-              <w:rPr>
-                <w:noProof/>
-                <w:webHidden/>
-              </w:rPr>
-              <w:tab/>
-            </w:r>
-            <w:r>
-              <w:rPr>
-                <w:noProof/>
-                <w:webHidden/>
-              </w:rPr>
-              <w:fldChar w:fldCharType="begin"/>
-            </w:r>
-            <w:r>
-              <w:rPr>
-                <w:noProof/>
-                <w:webHidden/>
-              </w:rPr>
-              <w:instrText xml:space="preserve"> PAGEREF _Toc513022680 \h </w:instrText>
-            </w:r>
-            <w:r>
-              <w:rPr>
-                <w:noProof/>
-                <w:webHidden/>
-              </w:rPr>
-            </w:r>
-            <w:r>
-              <w:rPr>
-                <w:noProof/>
-                <w:webHidden/>
-              </w:rPr>
-              <w:fldChar w:fldCharType="separate"/>
-            </w:r>
-            <w:r>
-              <w:rPr>
-                <w:noProof/>
-                <w:webHidden/>
-              </w:rPr>
-              <w:t>7</w:t>
-            </w:r>
-            <w:r>
-              <w:rPr>
-                <w:noProof/>
-                <w:webHidden/>
-              </w:rPr>
-              <w:fldChar w:fldCharType="end"/>
-            </w:r>
-          </w:hyperlink>
-        </w:p>
-        <w:p>
-          <w:pPr>
-            <w:pStyle w:val="TDC3"/>
-            <w:tabs>
-              <w:tab w:val="right" w:leader="dot" w:pos="8494"/>
-            </w:tabs>
-            <w:jc w:val="both"/>
-            <w:rPr>
-              <w:rFonts w:eastAsiaTheme="minorEastAsia"/>
-              <w:noProof/>
-              <w:lang w:eastAsia="es-ES"/>
-            </w:rPr>
-          </w:pPr>
-          <w:hyperlink w:anchor="_Toc513022681" w:history="1">
-            <w:r>
-              <w:rPr>
-                <w:rStyle w:val="Hipervnculo"/>
-                <w:i/>
-                <w:iCs/>
-                <w:noProof/>
-              </w:rPr>
-              <w:t>C.2.1 [CListAmiVal] Acceder a la lista de amigos de un usuario, que al menos tenga tres amigos</w:t>
-            </w:r>
-            <w:r>
-              <w:rPr>
-                <w:noProof/>
-                <w:webHidden/>
-              </w:rPr>
-              <w:tab/>
-            </w:r>
-            <w:r>
-              <w:rPr>
-                <w:noProof/>
-                <w:webHidden/>
-              </w:rPr>
-              <w:fldChar w:fldCharType="begin"/>
-            </w:r>
-            <w:r>
-              <w:rPr>
-                <w:noProof/>
-                <w:webHidden/>
-              </w:rPr>
-              <w:instrText xml:space="preserve"> PAGEREF _Toc513022681 \h </w:instrText>
-            </w:r>
-            <w:r>
-              <w:rPr>
-                <w:noProof/>
-                <w:webHidden/>
-              </w:rPr>
-            </w:r>
-            <w:r>
-              <w:rPr>
-                <w:noProof/>
-                <w:webHidden/>
-              </w:rPr>
-              <w:fldChar w:fldCharType="separate"/>
-            </w:r>
-            <w:r>
-              <w:rPr>
-                <w:noProof/>
-                <w:webHidden/>
-              </w:rPr>
-              <w:t>7</w:t>
-            </w:r>
-            <w:r>
-              <w:rPr>
-                <w:noProof/>
-                <w:webHidden/>
-              </w:rPr>
-              <w:fldChar w:fldCharType="end"/>
-            </w:r>
-          </w:hyperlink>
-        </w:p>
-        <w:p>
-          <w:pPr>
-            <w:pStyle w:val="TDC3"/>
-            <w:tabs>
-              <w:tab w:val="right" w:leader="dot" w:pos="8494"/>
-            </w:tabs>
-            <w:jc w:val="both"/>
-            <w:rPr>
-              <w:rFonts w:eastAsiaTheme="minorEastAsia"/>
-              <w:noProof/>
-              <w:lang w:eastAsia="es-ES"/>
-            </w:rPr>
-          </w:pPr>
-          <w:hyperlink w:anchor="_Toc513022682" w:history="1">
-            <w:r>
-              <w:rPr>
-                <w:rStyle w:val="Hipervnculo"/>
-                <w:i/>
-                <w:iCs/>
-                <w:noProof/>
-              </w:rPr>
-              <w:t>C.2.2 [CListAmiFil] Acceder a la lista de amigos de un usuario, y realizar un filtrado para encontrar a un amigo concreto, el nombre a buscar debe coincidir con el de un amigo</w:t>
-            </w:r>
-            <w:r>
-              <w:rPr>
-                <w:noProof/>
-                <w:webHidden/>
-              </w:rPr>
-              <w:tab/>
-            </w:r>
-            <w:r>
-              <w:rPr>
-                <w:noProof/>
-                <w:webHidden/>
-              </w:rPr>
-              <w:fldChar w:fldCharType="begin"/>
-            </w:r>
-            <w:r>
-              <w:rPr>
-                <w:noProof/>
-                <w:webHidden/>
-              </w:rPr>
-              <w:instrText xml:space="preserve"> PAGEREF _Toc513022682 \h </w:instrText>
-            </w:r>
-            <w:r>
-              <w:rPr>
-                <w:noProof/>
-                <w:webHidden/>
-              </w:rPr>
-            </w:r>
-            <w:r>
-              <w:rPr>
-                <w:noProof/>
-                <w:webHidden/>
-              </w:rPr>
-              <w:fldChar w:fldCharType="separate"/>
-            </w:r>
-            <w:r>
-              <w:rPr>
-                <w:noProof/>
-                <w:webHidden/>
-              </w:rPr>
-              <w:t>7</w:t>
-            </w:r>
-            <w:r>
-              <w:rPr>
-                <w:noProof/>
-                <w:webHidden/>
-              </w:rPr>
-              <w:fldChar w:fldCharType="end"/>
-            </w:r>
-          </w:hyperlink>
-        </w:p>
-        <w:p>
-          <w:pPr>
-            <w:pStyle w:val="TDC3"/>
-            <w:tabs>
-              <w:tab w:val="right" w:leader="dot" w:pos="8494"/>
-            </w:tabs>
-            <w:jc w:val="both"/>
-            <w:rPr>
-              <w:rFonts w:eastAsiaTheme="minorEastAsia"/>
-              <w:noProof/>
-              <w:lang w:eastAsia="es-ES"/>
-            </w:rPr>
-          </w:pPr>
-          <w:hyperlink w:anchor="_Toc513022683" w:history="1">
-            <w:r>
-              <w:rPr>
-                <w:rStyle w:val="Hipervnculo"/>
-                <w:i/>
-                <w:iCs/>
-                <w:noProof/>
-              </w:rPr>
-              <w:t>C3.1 [CListMenVal] Acceder a la lista de mensajes de un amigo “chat”, la lista debe contener al menos tres mensajes</w:t>
-            </w:r>
-            <w:r>
-              <w:rPr>
-                <w:noProof/>
-                <w:webHidden/>
-              </w:rPr>
-              <w:tab/>
-            </w:r>
-            <w:r>
-              <w:rPr>
-                <w:noProof/>
-                <w:webHidden/>
-              </w:rPr>
-              <w:fldChar w:fldCharType="begin"/>
-            </w:r>
-            <w:r>
-              <w:rPr>
-                <w:noProof/>
-                <w:webHidden/>
-              </w:rPr>
-              <w:instrText xml:space="preserve"> PAGEREF _Toc513022683 \h </w:instrText>
-            </w:r>
-            <w:r>
-              <w:rPr>
-                <w:noProof/>
-                <w:webHidden/>
-              </w:rPr>
-            </w:r>
-            <w:r>
-              <w:rPr>
-                <w:noProof/>
-                <w:webHidden/>
-              </w:rPr>
-              <w:fldChar w:fldCharType="separate"/>
-            </w:r>
-            <w:r>
-              <w:rPr>
-                <w:noProof/>
-                <w:webHidden/>
-              </w:rPr>
-              <w:t>7</w:t>
-            </w:r>
-            <w:r>
-              <w:rPr>
-                <w:noProof/>
-                <w:webHidden/>
-              </w:rPr>
-              <w:fldChar w:fldCharType="end"/>
-            </w:r>
-          </w:hyperlink>
-        </w:p>
-        <w:p>
-          <w:pPr>
-            <w:pStyle w:val="TDC3"/>
-            <w:tabs>
-              <w:tab w:val="right" w:leader="dot" w:pos="8494"/>
-            </w:tabs>
-            <w:jc w:val="both"/>
-            <w:rPr>
-              <w:rFonts w:eastAsiaTheme="minorEastAsia"/>
-              <w:noProof/>
-              <w:lang w:eastAsia="es-ES"/>
-            </w:rPr>
-          </w:pPr>
-          <w:hyperlink w:anchor="_Toc513022684" w:history="1">
-            <w:r>
-              <w:rPr>
-                <w:rStyle w:val="Hipervnculo"/>
-                <w:i/>
-                <w:iCs/>
-                <w:noProof/>
-              </w:rPr>
-              <w:t>C4.1 [CCrearMenVal] Acceder a la lista de mensajes de un amigo “chat” y crear un nuevo mensaje, validar que el mensaje aparece en la lista de mensajes</w:t>
-            </w:r>
-            <w:r>
-              <w:rPr>
-                <w:noProof/>
-                <w:webHidden/>
-              </w:rPr>
-              <w:tab/>
-            </w:r>
-            <w:r>
-              <w:rPr>
-                <w:noProof/>
-                <w:webHidden/>
-              </w:rPr>
-              <w:fldChar w:fldCharType="begin"/>
-            </w:r>
-            <w:r>
-              <w:rPr>
-                <w:noProof/>
-                <w:webHidden/>
-              </w:rPr>
-              <w:instrText xml:space="preserve"> PAGEREF _Toc513022684 \h </w:instrText>
-            </w:r>
-            <w:r>
-              <w:rPr>
-                <w:noProof/>
-                <w:webHidden/>
-              </w:rPr>
-            </w:r>
-            <w:r>
-              <w:rPr>
-                <w:noProof/>
-                <w:webHidden/>
-              </w:rPr>
-              <w:fldChar w:fldCharType="separate"/>
-            </w:r>
-            <w:r>
-              <w:rPr>
-                <w:noProof/>
-                <w:webHidden/>
-              </w:rPr>
-              <w:t>8</w:t>
-            </w:r>
-            <w:r>
-              <w:rPr>
-                <w:noProof/>
-                <w:webHidden/>
-              </w:rPr>
-              <w:fldChar w:fldCharType="end"/>
-            </w:r>
-          </w:hyperlink>
-        </w:p>
-        <w:p>
-          <w:pPr>
-            <w:pStyle w:val="TDC3"/>
-            <w:tabs>
-              <w:tab w:val="right" w:leader="dot" w:pos="8494"/>
-            </w:tabs>
-            <w:jc w:val="both"/>
-            <w:rPr>
-              <w:rFonts w:eastAsiaTheme="minorEastAsia"/>
-              <w:noProof/>
-              <w:lang w:eastAsia="es-ES"/>
-            </w:rPr>
-          </w:pPr>
-          <w:hyperlink w:anchor="_Toc513022685" w:history="1">
-            <w:r>
-              <w:rPr>
-                <w:rStyle w:val="Hipervnculo"/>
-                <w:i/>
-                <w:iCs/>
-                <w:noProof/>
-              </w:rPr>
-              <w:t>C5.1 [CMenLeidoVal] Identificarse en la aplicación y enviar un mensaje a un amigo, validar que el mensaje enviado aparece en el chat. Identificarse después con el usuario que recibido el mensaje y validar que tiene un mensaje sin leer, entrar en el chat y comprobar que el mensaje pasa a tener el estado leído</w:t>
-            </w:r>
-            <w:r>
-              <w:rPr>
-                <w:noProof/>
-                <w:webHidden/>
-              </w:rPr>
-              <w:tab/>
-            </w:r>
-            <w:r>
-              <w:rPr>
-                <w:noProof/>
-                <w:webHidden/>
-              </w:rPr>
-              <w:fldChar w:fldCharType="begin"/>
-            </w:r>
-            <w:r>
-              <w:rPr>
-                <w:noProof/>
-                <w:webHidden/>
-              </w:rPr>
-              <w:instrText xml:space="preserve"> PAGEREF _Toc513022685 \h </w:instrText>
-            </w:r>
-            <w:r>
-              <w:rPr>
-                <w:noProof/>
-                <w:webHidden/>
-              </w:rPr>
-            </w:r>
-            <w:r>
-              <w:rPr>
-                <w:noProof/>
-                <w:webHidden/>
-              </w:rPr>
-              <w:fldChar w:fldCharType="separate"/>
-            </w:r>
-            <w:r>
-              <w:rPr>
-                <w:noProof/>
-                <w:webHidden/>
-              </w:rPr>
-              <w:t>8</w:t>
-            </w:r>
-            <w:r>
-              <w:rPr>
-                <w:noProof/>
-                <w:webHidden/>
-              </w:rPr>
-              <w:fldChar w:fldCharType="end"/>
-            </w:r>
-          </w:hyperlink>
-        </w:p>
-        <w:p>
-          <w:pPr>
-            <w:pStyle w:val="TDC3"/>
-            <w:tabs>
-              <w:tab w:val="right" w:leader="dot" w:pos="8494"/>
-            </w:tabs>
-            <w:jc w:val="both"/>
-            <w:rPr>
-              <w:rFonts w:eastAsiaTheme="minorEastAsia"/>
-              <w:noProof/>
-              <w:lang w:eastAsia="es-ES"/>
-            </w:rPr>
-          </w:pPr>
-          <w:hyperlink w:anchor="_Toc513022686" w:history="1">
-            <w:r>
-              <w:rPr>
-                <w:rStyle w:val="Hipervnculo"/>
-                <w:i/>
-                <w:iCs/>
-                <w:noProof/>
-              </w:rPr>
-              <w:t>C6.1 [CListaMenNoLeidoVal] Identificarse en la aplicación y enviar tres mensajes a un amigo, validar que los mensajes enviados aparecen en el chat. Identificarse después con el usuario que recibido el mensaje y validar que el número de mensajes sin leer aparece en la propia lista de amigos</w:t>
-            </w:r>
-            <w:r>
-              <w:rPr>
-                <w:noProof/>
-                <w:webHidden/>
-              </w:rPr>
-              <w:tab/>
-            </w:r>
-            <w:r>
-              <w:rPr>
-                <w:noProof/>
-                <w:webHidden/>
-              </w:rPr>
-              <w:fldChar w:fldCharType="begin"/>
-            </w:r>
-            <w:r>
-              <w:rPr>
-                <w:noProof/>
-                <w:webHidden/>
-              </w:rPr>
-              <w:instrText xml:space="preserve"> PAGEREF _Toc513022686 \h </w:instrText>
-            </w:r>
-            <w:r>
-              <w:rPr>
-                <w:noProof/>
-                <w:webHidden/>
-              </w:rPr>
-            </w:r>
-            <w:r>
-              <w:rPr>
-                <w:noProof/>
-                <w:webHidden/>
-              </w:rPr>
-              <w:fldChar w:fldCharType="separate"/>
-            </w:r>
-            <w:r>
-              <w:rPr>
-                <w:noProof/>
-                <w:webHidden/>
-              </w:rPr>
-              <w:t>8</w:t>
-            </w:r>
-            <w:r>
-              <w:rPr>
-                <w:noProof/>
-                <w:webHidden/>
-              </w:rPr>
-              <w:fldChar w:fldCharType="end"/>
-            </w:r>
-          </w:hyperlink>
-        </w:p>
-        <w:p>
-          <w:pPr>
-            <w:pStyle w:val="TDC3"/>
-            <w:tabs>
-              <w:tab w:val="right" w:leader="dot" w:pos="8494"/>
-            </w:tabs>
-            <w:jc w:val="both"/>
-            <w:rPr>
-              <w:rFonts w:eastAsiaTheme="minorEastAsia"/>
-              <w:noProof/>
-              <w:lang w:eastAsia="es-ES"/>
-            </w:rPr>
-          </w:pPr>
-          <w:hyperlink w:anchor="_Toc513022687" w:history="1">
-            <w:r>
-              <w:rPr>
-                <w:rStyle w:val="Hipervnculo"/>
-                <w:i/>
-                <w:iCs/>
-                <w:noProof/>
-              </w:rPr>
-              <w:t>C7.1 [COrdenMenVall] Identificarse con un usuario A que al menos tenga 3 amigos, ir al chat del ultimo amigo de la lista y enviarle un mensaje, volver a la lista de amigos y comprobar que el</w:t>
-            </w:r>
-            <w:r>
-              <w:rPr>
-                <w:rStyle w:val="Hipervnculo"/>
-                <w:noProof/>
-              </w:rPr>
-              <w:t xml:space="preserve"> usuario al que se le ha enviado el mensaje está en primera posición. Identificarse con el usuario B y enviarle un mensaje al usuario A. Volver a identificarse con el usuario A y ver que el usuario que acaba de mandarle el mensaje es el primero en su lisa de amigos</w:t>
-            </w:r>
-            <w:r>
-              <w:rPr>
-                <w:noProof/>
-                <w:webHidden/>
-              </w:rPr>
-              <w:tab/>
-            </w:r>
-            <w:r>
-              <w:rPr>
-                <w:noProof/>
-                <w:webHidden/>
-              </w:rPr>
-              <w:fldChar w:fldCharType="begin"/>
-            </w:r>
-            <w:r>
-              <w:rPr>
-                <w:noProof/>
-                <w:webHidden/>
-              </w:rPr>
-              <w:instrText xml:space="preserve"> PAGEREF _Toc513022687 \h </w:instrText>
-            </w:r>
-            <w:r>
-              <w:rPr>
-                <w:noProof/>
-                <w:webHidden/>
-              </w:rPr>
-            </w:r>
-            <w:r>
-              <w:rPr>
-                <w:noProof/>
-                <w:webHidden/>
-              </w:rPr>
-              <w:fldChar w:fldCharType="separate"/>
-            </w:r>
-            <w:r>
-              <w:rPr>
-                <w:noProof/>
-                <w:webHidden/>
-              </w:rPr>
-              <w:t>8</w:t>
-            </w:r>
-            <w:r>
-              <w:rPr>
-                <w:noProof/>
-                <w:webHidden/>
-              </w:rPr>
-              <w:fldChar w:fldCharType="end"/>
-            </w:r>
-          </w:hyperlink>
-        </w:p>
-        <w:p>
-          <w:pPr>
-            <w:pStyle w:val="TDC1"/>
-            <w:tabs>
-              <w:tab w:val="right" w:leader="dot" w:pos="8494"/>
-            </w:tabs>
-            <w:jc w:val="both"/>
-            <w:rPr>
-              <w:rFonts w:eastAsiaTheme="minorEastAsia"/>
-              <w:noProof/>
-              <w:lang w:eastAsia="es-ES"/>
-            </w:rPr>
-          </w:pPr>
-          <w:hyperlink w:anchor="_Toc513022688" w:history="1">
-            <w:r>
-              <w:rPr>
-                <w:rStyle w:val="Hipervnculo"/>
-                <w:noProof/>
-              </w:rPr>
-              <w:t>Información adicional</w:t>
-            </w:r>
-            <w:r>
-              <w:rPr>
-                <w:noProof/>
-                <w:webHidden/>
-              </w:rPr>
-              <w:tab/>
-            </w:r>
-            <w:r>
-              <w:rPr>
-                <w:noProof/>
-                <w:webHidden/>
-              </w:rPr>
-              <w:fldChar w:fldCharType="begin"/>
-            </w:r>
-            <w:r>
-              <w:rPr>
-                <w:noProof/>
-                <w:webHidden/>
-              </w:rPr>
-              <w:instrText xml:space="preserve"> PAGEREF _Toc513022688 \h </w:instrText>
+              <w:instrText xml:space="preserve"> PAGEREF _Toc513407655 \h </w:instrText>
             </w:r>
             <w:r>
               <w:rPr>
@@ -3698,6 +3510,33 @@
       <w:pPr>
         <w:jc w:val="both"/>
       </w:pPr>
+      <w:bookmarkStart w:id="0" w:name="_GoBack"/>
+      <w:bookmarkEnd w:id="0"/>
+    </w:p>
+    <w:p>
+      <w:pPr>
+        <w:jc w:val="both"/>
+      </w:pPr>
+    </w:p>
+    <w:p>
+      <w:pPr>
+        <w:jc w:val="both"/>
+      </w:pPr>
+    </w:p>
+    <w:p>
+      <w:pPr>
+        <w:jc w:val="both"/>
+      </w:pPr>
+    </w:p>
+    <w:p>
+      <w:pPr>
+        <w:jc w:val="both"/>
+      </w:pPr>
+    </w:p>
+    <w:p>
+      <w:pPr>
+        <w:jc w:val="both"/>
+      </w:pPr>
     </w:p>
     <w:p>
       <w:pPr>
@@ -3724,12 +3563,12 @@
         <w:pStyle w:val="Ttulo1"/>
         <w:jc w:val="both"/>
       </w:pPr>
-      <w:bookmarkStart w:id="0" w:name="_Toc513022647"/>
+      <w:bookmarkStart w:id="1" w:name="_Toc513407616"/>
       <w:r>
         <w:lastRenderedPageBreak/>
         <w:t>Introducción</w:t>
       </w:r>
-      <w:bookmarkEnd w:id="0"/>
+      <w:bookmarkEnd w:id="1"/>
     </w:p>
     <w:p>
       <w:pPr>
@@ -3825,25 +3664,25 @@
         <w:pStyle w:val="Ttulo1"/>
         <w:jc w:val="both"/>
       </w:pPr>
-      <w:bookmarkStart w:id="1" w:name="_Toc513022648"/>
+      <w:bookmarkStart w:id="2" w:name="_Toc513407617"/>
       <w:r>
         <w:t>A</w:t>
       </w:r>
       <w:r>
         <w:t>plicación Web</w:t>
       </w:r>
-      <w:bookmarkEnd w:id="1"/>
+      <w:bookmarkEnd w:id="2"/>
     </w:p>
     <w:p>
       <w:pPr>
         <w:pStyle w:val="Ttulo2"/>
         <w:jc w:val="both"/>
       </w:pPr>
-      <w:bookmarkStart w:id="2" w:name="_Toc513022649"/>
+      <w:bookmarkStart w:id="3" w:name="_Toc513407618"/>
       <w:r>
         <w:t>Casos de uso</w:t>
       </w:r>
-      <w:bookmarkEnd w:id="2"/>
+      <w:bookmarkEnd w:id="3"/>
       <w:r>
         <w:t xml:space="preserve"> </w:t>
       </w:r>
@@ -3856,7 +3695,7 @@
           <w:rStyle w:val="nfasis"/>
         </w:rPr>
       </w:pPr>
-      <w:bookmarkStart w:id="3" w:name="_Toc513022650"/>
+      <w:bookmarkStart w:id="4" w:name="_Toc513407619"/>
       <w:r>
         <w:rPr>
           <w:rStyle w:val="nfasis"/>
@@ -3877,7 +3716,7 @@
         </w:rPr>
         <w:t>: registrarse como usuario</w:t>
       </w:r>
-      <w:bookmarkEnd w:id="3"/>
+      <w:bookmarkEnd w:id="4"/>
     </w:p>
     <w:p>
       <w:pPr>
@@ -4046,7 +3885,7 @@
           <w:rStyle w:val="nfasis"/>
         </w:rPr>
       </w:pPr>
-      <w:bookmarkStart w:id="4" w:name="_Toc513022651"/>
+      <w:bookmarkStart w:id="5" w:name="_Toc513407620"/>
       <w:r>
         <w:rPr>
           <w:rStyle w:val="nfasis"/>
@@ -4067,7 +3906,7 @@
         </w:rPr>
         <w:t>: iniciar sesión</w:t>
       </w:r>
-      <w:bookmarkEnd w:id="4"/>
+      <w:bookmarkEnd w:id="5"/>
     </w:p>
     <w:p>
       <w:pPr>
@@ -4183,7 +4022,7 @@
           <w:rStyle w:val="nfasis"/>
         </w:rPr>
       </w:pPr>
-      <w:bookmarkStart w:id="5" w:name="_Toc513022652"/>
+      <w:bookmarkStart w:id="6" w:name="_Toc513407621"/>
       <w:r>
         <w:rPr>
           <w:rStyle w:val="nfasis"/>
@@ -4204,7 +4043,7 @@
         </w:rPr>
         <w:t xml:space="preserve"> registrado: listar todos los usuarios de la aplicación</w:t>
       </w:r>
-      <w:bookmarkEnd w:id="5"/>
+      <w:bookmarkEnd w:id="6"/>
     </w:p>
     <w:p>
       <w:pPr>
@@ -4228,7 +4067,7 @@
           <w:rStyle w:val="nfasis"/>
         </w:rPr>
       </w:pPr>
-      <w:bookmarkStart w:id="6" w:name="_Toc513022653"/>
+      <w:bookmarkStart w:id="7" w:name="_Toc513407622"/>
       <w:r>
         <w:rPr>
           <w:rStyle w:val="nfasis"/>
@@ -4249,7 +4088,7 @@
         </w:rPr>
         <w:t xml:space="preserve"> registrado: buscar entre todos los usuarios de la aplicación</w:t>
       </w:r>
-      <w:bookmarkEnd w:id="6"/>
+      <w:bookmarkEnd w:id="7"/>
     </w:p>
     <w:p>
       <w:pPr>
@@ -4275,7 +4114,7 @@
           <w:rStyle w:val="nfasis"/>
         </w:rPr>
       </w:pPr>
-      <w:bookmarkStart w:id="7" w:name="_Toc513022654"/>
+      <w:bookmarkStart w:id="8" w:name="_Toc513407623"/>
       <w:r>
         <w:rPr>
           <w:rStyle w:val="nfasis"/>
@@ -4296,7 +4135,7 @@
         </w:rPr>
         <w:t xml:space="preserve"> registrado: enviar una invitación de amistad a un usuario</w:t>
       </w:r>
-      <w:bookmarkEnd w:id="7"/>
+      <w:bookmarkEnd w:id="8"/>
     </w:p>
     <w:p>
       <w:pPr>
@@ -4353,7 +4192,7 @@
           <w:rStyle w:val="nfasis"/>
         </w:rPr>
       </w:pPr>
-      <w:bookmarkStart w:id="8" w:name="_Toc513022655"/>
+      <w:bookmarkStart w:id="9" w:name="_Toc513407624"/>
       <w:r>
         <w:rPr>
           <w:rStyle w:val="nfasis"/>
@@ -4375,7 +4214,7 @@
         </w:rPr>
         <w:t xml:space="preserve"> registrado: listar las invitaciones de amistad recibidas</w:t>
       </w:r>
-      <w:bookmarkEnd w:id="8"/>
+      <w:bookmarkEnd w:id="9"/>
     </w:p>
     <w:p>
       <w:pPr>
@@ -4434,7 +4273,7 @@
           <w:rStyle w:val="nfasis"/>
         </w:rPr>
       </w:pPr>
-      <w:bookmarkStart w:id="9" w:name="_Toc513022656"/>
+      <w:bookmarkStart w:id="10" w:name="_Toc513407625"/>
       <w:r>
         <w:rPr>
           <w:rStyle w:val="nfasis"/>
@@ -4461,7 +4300,7 @@
         </w:rPr>
         <w:t>recibida</w:t>
       </w:r>
-      <w:bookmarkEnd w:id="9"/>
+      <w:bookmarkEnd w:id="10"/>
     </w:p>
     <w:p>
       <w:pPr>
@@ -4488,7 +4327,7 @@
           <w:rStyle w:val="nfasis"/>
         </w:rPr>
       </w:pPr>
-      <w:bookmarkStart w:id="10" w:name="_Toc513022657"/>
+      <w:bookmarkStart w:id="11" w:name="_Toc513407626"/>
       <w:r>
         <w:rPr>
           <w:rStyle w:val="nfasis"/>
@@ -4509,7 +4348,7 @@
         </w:rPr>
         <w:t xml:space="preserve"> registrado: listar los usuarios amigos</w:t>
       </w:r>
-      <w:bookmarkEnd w:id="10"/>
+      <w:bookmarkEnd w:id="11"/>
     </w:p>
     <w:p>
       <w:pPr>
@@ -4560,11 +4399,11 @@
         <w:pStyle w:val="Ttulo1"/>
         <w:jc w:val="both"/>
       </w:pPr>
-      <w:bookmarkStart w:id="11" w:name="_Toc513022658"/>
+      <w:bookmarkStart w:id="12" w:name="_Toc513407627"/>
       <w:r>
         <w:t>Servicio Web – Implementación de la API de Servicios Web REST</w:t>
       </w:r>
-      <w:bookmarkEnd w:id="11"/>
+      <w:bookmarkEnd w:id="12"/>
       <w:r>
         <w:t xml:space="preserve"> </w:t>
       </w:r>
@@ -4574,11 +4413,11 @@
         <w:pStyle w:val="Ttulo2"/>
         <w:jc w:val="both"/>
       </w:pPr>
-      <w:bookmarkStart w:id="12" w:name="_Toc513022659"/>
+      <w:bookmarkStart w:id="13" w:name="_Toc513407628"/>
       <w:r>
         <w:t>Casos de uso</w:t>
       </w:r>
-      <w:bookmarkEnd w:id="12"/>
+      <w:bookmarkEnd w:id="13"/>
       <w:r>
         <w:t xml:space="preserve"> </w:t>
       </w:r>
@@ -4591,7 +4430,7 @@
           <w:rStyle w:val="nfasis"/>
         </w:rPr>
       </w:pPr>
-      <w:bookmarkStart w:id="13" w:name="_Toc513022660"/>
+      <w:bookmarkStart w:id="14" w:name="_Toc513407629"/>
       <w:r>
         <w:rPr>
           <w:rStyle w:val="nfasis"/>
@@ -4628,7 +4467,7 @@
         </w:rPr>
         <w:t>token</w:t>
       </w:r>
-      <w:bookmarkEnd w:id="13"/>
+      <w:bookmarkEnd w:id="14"/>
     </w:p>
     <w:p>
       <w:pPr>
@@ -4705,7 +4544,7 @@
           <w:rStyle w:val="nfasis"/>
         </w:rPr>
       </w:pPr>
-      <w:bookmarkStart w:id="14" w:name="_Toc513022661"/>
+      <w:bookmarkStart w:id="15" w:name="_Toc513407630"/>
       <w:r>
         <w:rPr>
           <w:rStyle w:val="nfasis"/>
@@ -4724,7 +4563,7 @@
         </w:rPr>
         <w:t>Usuario identificado: listar todos los amigos</w:t>
       </w:r>
-      <w:bookmarkEnd w:id="14"/>
+      <w:bookmarkEnd w:id="15"/>
     </w:p>
     <w:p>
       <w:pPr>
@@ -4748,14 +4587,14 @@
           <w:rStyle w:val="nfasis"/>
         </w:rPr>
       </w:pPr>
-      <w:bookmarkStart w:id="15" w:name="_Toc513022662"/>
+      <w:bookmarkStart w:id="16" w:name="_Toc513407631"/>
       <w:r>
         <w:rPr>
           <w:rStyle w:val="nfasis"/>
         </w:rPr>
         <w:t>S.3 Usuario identificado: crear un mensaje</w:t>
       </w:r>
-      <w:bookmarkEnd w:id="15"/>
+      <w:bookmarkEnd w:id="16"/>
     </w:p>
     <w:p>
       <w:pPr>
@@ -4779,14 +4618,14 @@
           <w:rStyle w:val="nfasis"/>
         </w:rPr>
       </w:pPr>
-      <w:bookmarkStart w:id="16" w:name="_Toc513022663"/>
+      <w:bookmarkStart w:id="17" w:name="_Toc513407632"/>
       <w:r>
         <w:rPr>
           <w:rStyle w:val="nfasis"/>
         </w:rPr>
         <w:t>S.4 Obtener mis mensajes de una “conversación”</w:t>
       </w:r>
-      <w:bookmarkEnd w:id="16"/>
+      <w:bookmarkEnd w:id="17"/>
     </w:p>
     <w:p>
       <w:pPr>
@@ -4812,7 +4651,7 @@
           <w:rStyle w:val="nfasis"/>
         </w:rPr>
       </w:pPr>
-      <w:bookmarkStart w:id="17" w:name="_Toc513022664"/>
+      <w:bookmarkStart w:id="18" w:name="_Toc513407633"/>
       <w:r>
         <w:rPr>
           <w:rStyle w:val="nfasis"/>
@@ -4825,7 +4664,7 @@
         </w:rPr>
         <w:t>S.5 Usuario identificado: marcar mensaje como leído</w:t>
       </w:r>
-      <w:bookmarkEnd w:id="17"/>
+      <w:bookmarkEnd w:id="18"/>
     </w:p>
     <w:p>
       <w:pPr>
@@ -4848,22 +4687,22 @@
         <w:pStyle w:val="Ttulo1"/>
         <w:jc w:val="both"/>
       </w:pPr>
-      <w:bookmarkStart w:id="18" w:name="_Toc513022665"/>
+      <w:bookmarkStart w:id="19" w:name="_Toc513407634"/>
       <w:r>
         <w:t>Aplicación jQuery</w:t>
       </w:r>
-      <w:bookmarkEnd w:id="18"/>
+      <w:bookmarkEnd w:id="19"/>
     </w:p>
     <w:p>
       <w:pPr>
         <w:pStyle w:val="Ttulo2"/>
         <w:jc w:val="both"/>
       </w:pPr>
-      <w:bookmarkStart w:id="19" w:name="_Toc513022666"/>
+      <w:bookmarkStart w:id="20" w:name="_Toc513407635"/>
       <w:r>
         <w:t>Casos de uso</w:t>
       </w:r>
-      <w:bookmarkEnd w:id="19"/>
+      <w:bookmarkEnd w:id="20"/>
       <w:r>
         <w:t xml:space="preserve"> </w:t>
       </w:r>
@@ -4876,7 +4715,7 @@
           <w:rStyle w:val="nfasis"/>
         </w:rPr>
       </w:pPr>
-      <w:bookmarkStart w:id="20" w:name="_Toc513022667"/>
+      <w:bookmarkStart w:id="21" w:name="_Toc513407636"/>
       <w:r>
         <w:rPr>
           <w:rStyle w:val="nfasis"/>
@@ -4895,7 +4734,7 @@
         </w:rPr>
         <w:t>Autenticación del usuario</w:t>
       </w:r>
-      <w:bookmarkEnd w:id="20"/>
+      <w:bookmarkEnd w:id="21"/>
     </w:p>
     <w:p>
       <w:pPr>
@@ -4950,7 +4789,7 @@
           <w:rStyle w:val="nfasis"/>
         </w:rPr>
       </w:pPr>
-      <w:bookmarkStart w:id="21" w:name="_Toc513022668"/>
+      <w:bookmarkStart w:id="22" w:name="_Toc513407637"/>
       <w:r>
         <w:rPr>
           <w:rStyle w:val="nfasis"/>
@@ -4970,7 +4809,7 @@
         </w:rPr>
         <w:t>Mostrar la lista de amigos</w:t>
       </w:r>
-      <w:bookmarkEnd w:id="21"/>
+      <w:bookmarkEnd w:id="22"/>
     </w:p>
     <w:p>
       <w:pPr>
@@ -5009,14 +4848,14 @@
           <w:rStyle w:val="nfasis"/>
         </w:rPr>
       </w:pPr>
-      <w:bookmarkStart w:id="22" w:name="_Toc513022669"/>
+      <w:bookmarkStart w:id="23" w:name="_Toc513407638"/>
       <w:r>
         <w:rPr>
           <w:rStyle w:val="nfasis"/>
         </w:rPr>
         <w:t>C.3 Mostrar los mensajes</w:t>
       </w:r>
-      <w:bookmarkEnd w:id="22"/>
+      <w:bookmarkEnd w:id="23"/>
     </w:p>
     <w:p>
       <w:pPr>
@@ -5042,7 +4881,7 @@
           <w:rStyle w:val="nfasis"/>
         </w:rPr>
       </w:pPr>
-      <w:bookmarkStart w:id="23" w:name="_Toc513022670"/>
+      <w:bookmarkStart w:id="24" w:name="_Toc513407639"/>
       <w:r>
         <w:rPr>
           <w:rStyle w:val="nfasis"/>
@@ -5061,7 +4900,7 @@
         </w:rPr>
         <w:t>Crear mensaje</w:t>
       </w:r>
-      <w:bookmarkEnd w:id="23"/>
+      <w:bookmarkEnd w:id="24"/>
     </w:p>
     <w:p>
       <w:pPr>
@@ -5096,7 +4935,7 @@
           <w:rStyle w:val="nfasis"/>
         </w:rPr>
       </w:pPr>
-      <w:bookmarkStart w:id="24" w:name="_Toc513022671"/>
+      <w:bookmarkStart w:id="25" w:name="_Toc513407640"/>
       <w:r>
         <w:rPr>
           <w:rStyle w:val="nfasis"/>
@@ -5115,7 +4954,7 @@
         </w:rPr>
         <w:t>Marcar mensajes como leídos de forma automática</w:t>
       </w:r>
-      <w:bookmarkEnd w:id="24"/>
+      <w:bookmarkEnd w:id="25"/>
     </w:p>
     <w:p>
       <w:pPr>
@@ -5147,7 +4986,7 @@
           <w:rStyle w:val="nfasis"/>
         </w:rPr>
       </w:pPr>
-      <w:bookmarkStart w:id="25" w:name="_Toc513022672"/>
+      <w:bookmarkStart w:id="26" w:name="_Toc513407641"/>
       <w:r>
         <w:rPr>
           <w:rStyle w:val="nfasis"/>
@@ -5178,73 +5017,137 @@
         </w:rPr>
         <w:t>Mostrar el número de mensajes sin leer</w:t>
       </w:r>
-      <w:bookmarkEnd w:id="25"/>
-    </w:p>
-    <w:p>
-      <w:pPr>
-        <w:jc w:val="both"/>
-      </w:pPr>
-      <w:r>
-        <w:t>En la lista de amigos, se mostrará al lado del nombre de cada amigo el número de</w:t>
-      </w:r>
-      <w:bookmarkStart w:id="26" w:name="_GoBack"/>
       <w:bookmarkEnd w:id="26"/>
-      <w:r>
-        <w:t xml:space="preserve"> mensajes que el usuario autenticado tenga sin leer de dicho amigo.</w:t>
-      </w:r>
+    </w:p>
+    <w:p>
+      <w:pPr>
+        <w:jc w:val="both"/>
+      </w:pPr>
+      <w:r>
+        <w:t>En la lista de amigos, se mostrará al lado del nombre de cada amigo el número de mensajes que el usuario autenticado tenga sin leer de dicho amigo.</w:t>
+      </w:r>
+    </w:p>
+    <w:p>
+      <w:pPr>
+        <w:pStyle w:val="Ttulo1"/>
+        <w:jc w:val="both"/>
+      </w:pPr>
+      <w:bookmarkStart w:id="27" w:name="_Toc513407642"/>
+      <w:r>
+        <w:t>Pruebas</w:t>
+      </w:r>
+      <w:bookmarkEnd w:id="27"/>
     </w:p>
     <w:p>
       <w:pPr>
         <w:pStyle w:val="Ttulo3"/>
         <w:jc w:val="both"/>
         <w:rPr>
+          <w:rStyle w:val="nfasis"/>
+        </w:rPr>
+      </w:pPr>
+      <w:bookmarkStart w:id="28" w:name="_Toc513407643"/>
+      <w:r>
+        <w:rPr>
+          <w:rStyle w:val="nfasis"/>
+        </w:rPr>
+        <w:t xml:space="preserve">1.1 </w:t>
+      </w:r>
+      <w:r>
+        <w:rPr>
+          <w:rStyle w:val="nfasis"/>
+        </w:rPr>
+        <w:t>[</w:t>
+      </w:r>
+      <w:proofErr w:type="spellStart"/>
+      <w:r>
+        <w:rPr>
+          <w:rStyle w:val="nfasis"/>
+        </w:rPr>
+        <w:t>RegVal</w:t>
+      </w:r>
+      <w:proofErr w:type="spellEnd"/>
+      <w:r>
+        <w:rPr>
+          <w:rStyle w:val="nfasis"/>
+        </w:rPr>
+        <w:t>] Registro de Usuario con datos válidos</w:t>
+      </w:r>
+      <w:bookmarkEnd w:id="28"/>
+    </w:p>
+    <w:p>
+      <w:pPr>
+        <w:jc w:val="both"/>
+      </w:pPr>
+      <w:r>
+        <w:t>Se hace clic en el botón de la barra de navegación (Regístrate)</w:t>
+      </w:r>
+      <w:r>
+        <w:t xml:space="preserve"> </w:t>
+      </w:r>
+      <w:r>
+        <w:t>y se accede al formulario de registro. Se completa con los siguientes campos: “</w:t>
+      </w:r>
+      <w:r>
+        <w:t>email</w:t>
+      </w:r>
+      <w:r>
+        <w:t xml:space="preserve">: </w:t>
+      </w:r>
+      <w:r>
+        <w:rPr>
           <w:i/>
-          <w:iCs/>
-        </w:rPr>
-      </w:pPr>
-      <w:bookmarkStart w:id="27" w:name="_Toc513022673"/>
-      <w:r>
-        <w:rPr>
-          <w:rStyle w:val="nfasis"/>
-        </w:rPr>
-        <w:t>*C</w:t>
-      </w:r>
-      <w:r>
-        <w:rPr>
-          <w:rStyle w:val="nfasis"/>
-        </w:rPr>
-        <w:t>.</w:t>
-      </w:r>
-      <w:r>
-        <w:rPr>
-          <w:rStyle w:val="nfasis"/>
-        </w:rPr>
-        <w:t>7</w:t>
-      </w:r>
-      <w:r>
-        <w:rPr>
-          <w:rStyle w:val="nfasis"/>
-        </w:rPr>
+        </w:rPr>
+        <w:t>numeroAleatorio</w:t>
+      </w:r>
+      <w:r>
+        <w:t xml:space="preserve">@example.com nombre: </w:t>
+      </w:r>
+      <w:r>
+        <w:t>Pepe</w:t>
+      </w:r>
+      <w:r>
         <w:t xml:space="preserve"> </w:t>
       </w:r>
-      <w:r>
-        <w:rPr>
-          <w:rStyle w:val="nfasis"/>
-        </w:rPr>
-        <w:t>Ordenar la lista de amigos por último mensaje</w:t>
-      </w:r>
-      <w:bookmarkEnd w:id="27"/>
-    </w:p>
-    <w:p>
-      <w:pPr>
-        <w:pStyle w:val="Ttulo1"/>
-        <w:jc w:val="both"/>
-      </w:pPr>
-      <w:bookmarkStart w:id="28" w:name="_Toc513022674"/>
-      <w:r>
-        <w:t>Pruebas</w:t>
-      </w:r>
-      <w:bookmarkEnd w:id="28"/>
+      <w:proofErr w:type="spellStart"/>
+      <w:r>
+        <w:t>password</w:t>
+      </w:r>
+      <w:proofErr w:type="spellEnd"/>
+      <w:r>
+        <w:t xml:space="preserve">: 1234 repita </w:t>
+      </w:r>
+      <w:r>
+        <w:t xml:space="preserve">el </w:t>
+      </w:r>
+      <w:proofErr w:type="spellStart"/>
+      <w:r>
+        <w:t>password</w:t>
+      </w:r>
+      <w:proofErr w:type="spellEnd"/>
+      <w:r>
+        <w:t>: 1234” y se hace clic en el botón “</w:t>
+      </w:r>
+      <w:r>
+        <w:t>Registrar</w:t>
+      </w:r>
+      <w:r>
+        <w:t>”. Una vez realizado esto, se comprueba que se ha hecho</w:t>
+      </w:r>
+      <w:r>
+        <w:t xml:space="preserve"> </w:t>
+      </w:r>
+      <w:proofErr w:type="spellStart"/>
+      <w:r>
+        <w:t>a</w:t>
+      </w:r>
+      <w:r>
+        <w:t>utologin</w:t>
+      </w:r>
+      <w:proofErr w:type="spellEnd"/>
+      <w:r>
+        <w:t xml:space="preserve"> redirigiendo al usuario recién registrado a la vista de la lista de los usuarios del sistema.</w:t>
+      </w:r>
     </w:p>
     <w:p>
       <w:pPr>
@@ -5254,139 +5157,28 @@
           <w:rStyle w:val="nfasis"/>
         </w:rPr>
       </w:pPr>
-      <w:bookmarkStart w:id="29" w:name="_Toc513022675"/>
-      <w:r>
-        <w:rPr>
-          <w:rStyle w:val="nfasis"/>
-        </w:rPr>
-        <w:t xml:space="preserve">1.1 </w:t>
-      </w:r>
-      <w:r>
-        <w:rPr>
-          <w:rStyle w:val="nfasis"/>
-        </w:rPr>
-        <w:t>[</w:t>
-      </w:r>
-      <w:proofErr w:type="spellStart"/>
-      <w:r>
-        <w:rPr>
-          <w:rStyle w:val="nfasis"/>
-        </w:rPr>
-        <w:t>RegVal</w:t>
-      </w:r>
-      <w:proofErr w:type="spellEnd"/>
-      <w:r>
-        <w:rPr>
-          <w:rStyle w:val="nfasis"/>
-        </w:rPr>
-        <w:t>] Registro de Usuario con datos válidos</w:t>
+      <w:bookmarkStart w:id="29" w:name="_Toc513407644"/>
+      <w:r>
+        <w:rPr>
+          <w:rStyle w:val="nfasis"/>
+        </w:rPr>
+        <w:t>1.2 [</w:t>
+      </w:r>
+      <w:proofErr w:type="spellStart"/>
+      <w:r>
+        <w:rPr>
+          <w:rStyle w:val="nfasis"/>
+        </w:rPr>
+        <w:t>RegInval</w:t>
+      </w:r>
+      <w:proofErr w:type="spellEnd"/>
+      <w:r>
+        <w:rPr>
+          <w:rStyle w:val="nfasis"/>
+        </w:rPr>
+        <w:t>] Registro de Usuario con datos inválidos (repetición de contraseña invalida)</w:t>
       </w:r>
       <w:bookmarkEnd w:id="29"/>
-    </w:p>
-    <w:p>
-      <w:pPr>
-        <w:jc w:val="both"/>
-      </w:pPr>
-      <w:r>
-        <w:t>Se hace clic en el botón de la barra de navegación (Regístrate)</w:t>
-      </w:r>
-      <w:r>
-        <w:t xml:space="preserve"> </w:t>
-      </w:r>
-      <w:r>
-        <w:t>y se accede al formulario de registro. Se completa con los siguientes campos: “</w:t>
-      </w:r>
-      <w:r>
-        <w:t>email</w:t>
-      </w:r>
-      <w:r>
-        <w:t xml:space="preserve">: </w:t>
-      </w:r>
-      <w:r>
-        <w:rPr>
-          <w:i/>
-        </w:rPr>
-        <w:t>numeroAleatorio</w:t>
-      </w:r>
-      <w:r>
-        <w:t xml:space="preserve">@example.com nombre: </w:t>
-      </w:r>
-      <w:r>
-        <w:t>Pepe</w:t>
-      </w:r>
-      <w:r>
-        <w:t xml:space="preserve"> </w:t>
-      </w:r>
-      <w:proofErr w:type="spellStart"/>
-      <w:r>
-        <w:t>password</w:t>
-      </w:r>
-      <w:proofErr w:type="spellEnd"/>
-      <w:r>
-        <w:t xml:space="preserve">: 1234 repita </w:t>
-      </w:r>
-      <w:r>
-        <w:t xml:space="preserve">el </w:t>
-      </w:r>
-      <w:proofErr w:type="spellStart"/>
-      <w:r>
-        <w:t>password</w:t>
-      </w:r>
-      <w:proofErr w:type="spellEnd"/>
-      <w:r>
-        <w:t>: 1234” y se hace clic en el botón “</w:t>
-      </w:r>
-      <w:r>
-        <w:t>Registrar</w:t>
-      </w:r>
-      <w:r>
-        <w:t>”. Una vez realizado esto, se comprueba que se ha hecho</w:t>
-      </w:r>
-      <w:r>
-        <w:t xml:space="preserve"> </w:t>
-      </w:r>
-      <w:proofErr w:type="spellStart"/>
-      <w:r>
-        <w:t>a</w:t>
-      </w:r>
-      <w:r>
-        <w:t>utologin</w:t>
-      </w:r>
-      <w:proofErr w:type="spellEnd"/>
-      <w:r>
-        <w:t xml:space="preserve"> redirigiendo al usuario recién registrado a la vista de la lista de los usuarios del sistema.</w:t>
-      </w:r>
-    </w:p>
-    <w:p>
-      <w:pPr>
-        <w:pStyle w:val="Ttulo3"/>
-        <w:jc w:val="both"/>
-        <w:rPr>
-          <w:rStyle w:val="nfasis"/>
-        </w:rPr>
-      </w:pPr>
-      <w:bookmarkStart w:id="30" w:name="_Toc513022676"/>
-      <w:r>
-        <w:rPr>
-          <w:rStyle w:val="nfasis"/>
-        </w:rPr>
-        <w:t>1.2 [</w:t>
-      </w:r>
-      <w:proofErr w:type="spellStart"/>
-      <w:r>
-        <w:rPr>
-          <w:rStyle w:val="nfasis"/>
-        </w:rPr>
-        <w:t>RegInval</w:t>
-      </w:r>
-      <w:proofErr w:type="spellEnd"/>
-      <w:r>
-        <w:rPr>
-          <w:rStyle w:val="nfasis"/>
-        </w:rPr>
-        <w:t>] Registro de Usuario con datos inválidos (repetición de contraseña invalida)</w:t>
-      </w:r>
-      <w:bookmarkEnd w:id="30"/>
     </w:p>
     <w:p>
       <w:pPr>
@@ -5636,7 +5428,6 @@
           <w:sz w:val="24"/>
           <w:szCs w:val="24"/>
         </w:rPr>
-        <w:lastRenderedPageBreak/>
         <w:t>3.1 [</w:t>
       </w:r>
       <w:proofErr w:type="spellStart"/>
@@ -5671,6 +5462,7 @@
         </w:rPr>
       </w:pPr>
       <w:r>
+        <w:lastRenderedPageBreak/>
         <w:t xml:space="preserve">Se rellena el formulario de </w:t>
       </w:r>
       <w:proofErr w:type="spellStart"/>
@@ -5710,7 +5502,7 @@
           <w:rStyle w:val="nfasis"/>
         </w:rPr>
       </w:pPr>
-      <w:bookmarkStart w:id="31" w:name="_Toc513022677"/>
+      <w:bookmarkStart w:id="30" w:name="_Toc513407645"/>
       <w:r>
         <w:rPr>
           <w:rStyle w:val="nfasis"/>
@@ -5731,7 +5523,7 @@
         </w:rPr>
         <w:t>] Intento de acceso con URL desde un usuario no identificado al listado de usuarios desde un usuario en sesión</w:t>
       </w:r>
-      <w:bookmarkEnd w:id="31"/>
+      <w:bookmarkEnd w:id="30"/>
     </w:p>
     <w:p>
       <w:pPr>
@@ -5901,7 +5693,7 @@
           <w:u w:val="single"/>
         </w:rPr>
       </w:pPr>
-      <w:bookmarkStart w:id="32" w:name="_Toc513022678"/>
+      <w:bookmarkStart w:id="31" w:name="_Toc513407646"/>
       <w:r>
         <w:rPr>
           <w:rStyle w:val="nfasis"/>
@@ -5922,7 +5714,7 @@
         </w:rPr>
         <w:t>] Intento de acceso con URL a la búsqueda de usuarios desde un usuario no identificado</w:t>
       </w:r>
-      <w:bookmarkEnd w:id="32"/>
+      <w:bookmarkEnd w:id="31"/>
     </w:p>
     <w:p>
       <w:pPr>
@@ -6298,11 +6090,7 @@
       </w:r>
       <w:proofErr w:type="spellEnd"/>
       <w:r>
-        <w:t xml:space="preserve">: 123456”). Desde la barra de </w:t>
-      </w:r>
-      <w:r>
-        <w:lastRenderedPageBreak/>
-        <w:t>navegación hacemos clic en “</w:t>
+        <w:t>: 123456”). Desde la barra de navegación hacemos clic en “</w:t>
       </w:r>
       <w:r>
         <w:t>List</w:t>
@@ -6342,6 +6130,7 @@
           <w:sz w:val="24"/>
           <w:szCs w:val="24"/>
         </w:rPr>
+        <w:lastRenderedPageBreak/>
         <w:t>7.1 [</w:t>
       </w:r>
       <w:proofErr w:type="spellStart"/>
@@ -6630,7 +6419,7 @@
           <w:rStyle w:val="nfasis"/>
         </w:rPr>
       </w:pPr>
-      <w:bookmarkStart w:id="33" w:name="_Toc513022679"/>
+      <w:bookmarkStart w:id="32" w:name="_Toc513407647"/>
       <w:r>
         <w:rPr>
           <w:rStyle w:val="nfasis"/>
@@ -6663,6 +6452,61 @@
         </w:rPr>
         <w:t>] Inicio de sesión con datos válidos</w:t>
       </w:r>
+      <w:bookmarkEnd w:id="32"/>
+    </w:p>
+    <w:p>
+      <w:pPr>
+        <w:jc w:val="both"/>
+      </w:pPr>
+      <w:r>
+        <w:t xml:space="preserve">Se rellena el formulario de </w:t>
+      </w:r>
+      <w:proofErr w:type="spellStart"/>
+      <w:r>
+        <w:t>login</w:t>
+      </w:r>
+      <w:proofErr w:type="spellEnd"/>
+      <w:r>
+        <w:t xml:space="preserve"> con los siguientes datos: “email: gemma@example.com </w:t>
+      </w:r>
+      <w:proofErr w:type="spellStart"/>
+      <w:r>
+        <w:t>password</w:t>
+      </w:r>
+      <w:proofErr w:type="spellEnd"/>
+      <w:r>
+        <w:t>: 1234” que son los de un usuario que existe en la base de datos y se comprueba que se accede a la lista de todos los usuarios del sistema.</w:t>
+      </w:r>
+    </w:p>
+    <w:p>
+      <w:pPr>
+        <w:pStyle w:val="Ttulo3"/>
+        <w:jc w:val="both"/>
+        <w:rPr>
+          <w:rStyle w:val="nfasis"/>
+        </w:rPr>
+      </w:pPr>
+      <w:bookmarkStart w:id="33" w:name="_Toc513407648"/>
+      <w:r>
+        <w:rPr>
+          <w:rStyle w:val="nfasis"/>
+        </w:rPr>
+        <w:t>C1.2 [</w:t>
+      </w:r>
+      <w:proofErr w:type="spellStart"/>
+      <w:r>
+        <w:rPr>
+          <w:rStyle w:val="nfasis"/>
+        </w:rPr>
+        <w:t>CInInVal</w:t>
+      </w:r>
+      <w:proofErr w:type="spellEnd"/>
+      <w:r>
+        <w:rPr>
+          <w:rStyle w:val="nfasis"/>
+        </w:rPr>
+        <w:t>] Inicio de sesión con datos inválidos (usuario no existente en la aplicación)</w:t>
+      </w:r>
       <w:bookmarkEnd w:id="33"/>
     </w:p>
     <w:p>
@@ -6678,7 +6522,13 @@
       </w:r>
       <w:proofErr w:type="spellEnd"/>
       <w:r>
-        <w:t xml:space="preserve"> con los siguientes datos: “email: gemma@example.com </w:t>
+        <w:t xml:space="preserve"> con los siguientes datos: “email: </w:t>
+      </w:r>
+      <w:r>
+        <w:t>gemm</w:t>
+      </w:r>
+      <w:r>
+        <w:t xml:space="preserve">@example.com </w:t>
       </w:r>
       <w:proofErr w:type="spellStart"/>
       <w:r>
@@ -6686,7 +6536,7 @@
       </w:r>
       <w:proofErr w:type="spellEnd"/>
       <w:r>
-        <w:t>: 1234” que son los de un usuario que existe en la base de datos y se comprueba que se accede a la lista de todos los usuarios del sistema.</w:t>
+        <w:t>: 1234” que son los de un usuario que no existe en la base de datos y se comprueba que se muestra un mensaje de error.</w:t>
       </w:r>
     </w:p>
     <w:p>
@@ -6697,89 +6547,28 @@
           <w:rStyle w:val="nfasis"/>
         </w:rPr>
       </w:pPr>
-      <w:bookmarkStart w:id="34" w:name="_Toc513022680"/>
-      <w:r>
-        <w:rPr>
-          <w:rStyle w:val="nfasis"/>
-        </w:rPr>
-        <w:t>C1.2 [</w:t>
-      </w:r>
-      <w:proofErr w:type="spellStart"/>
-      <w:r>
-        <w:rPr>
-          <w:rStyle w:val="nfasis"/>
-        </w:rPr>
-        <w:t>CInInVal</w:t>
-      </w:r>
-      <w:proofErr w:type="spellEnd"/>
-      <w:r>
-        <w:rPr>
-          <w:rStyle w:val="nfasis"/>
-        </w:rPr>
-        <w:t>] Inicio de sesión con datos inválidos (usuario no existente en la aplicación)</w:t>
+      <w:bookmarkStart w:id="34" w:name="_Toc513407649"/>
+      <w:r>
+        <w:rPr>
+          <w:rStyle w:val="nfasis"/>
+        </w:rPr>
+        <w:t>C.2.1 [</w:t>
+      </w:r>
+      <w:proofErr w:type="spellStart"/>
+      <w:r>
+        <w:rPr>
+          <w:rStyle w:val="nfasis"/>
+        </w:rPr>
+        <w:t>CListAmiVal</w:t>
+      </w:r>
+      <w:proofErr w:type="spellEnd"/>
+      <w:r>
+        <w:rPr>
+          <w:rStyle w:val="nfasis"/>
+        </w:rPr>
+        <w:t>] Acceder a la lista de amigos de un usuario, que al menos tenga tres amigos</w:t>
       </w:r>
       <w:bookmarkEnd w:id="34"/>
-    </w:p>
-    <w:p>
-      <w:pPr>
-        <w:jc w:val="both"/>
-      </w:pPr>
-      <w:r>
-        <w:t xml:space="preserve">Se rellena el formulario de </w:t>
-      </w:r>
-      <w:proofErr w:type="spellStart"/>
-      <w:r>
-        <w:t>login</w:t>
-      </w:r>
-      <w:proofErr w:type="spellEnd"/>
-      <w:r>
-        <w:t xml:space="preserve"> con los siguientes datos: “email: </w:t>
-      </w:r>
-      <w:r>
-        <w:t>gemm</w:t>
-      </w:r>
-      <w:r>
-        <w:t xml:space="preserve">@example.com </w:t>
-      </w:r>
-      <w:proofErr w:type="spellStart"/>
-      <w:r>
-        <w:t>password</w:t>
-      </w:r>
-      <w:proofErr w:type="spellEnd"/>
-      <w:r>
-        <w:t>: 1234” que son los de un usuario que no existe en la base de datos y se comprueba que se muestra un mensaje de error.</w:t>
-      </w:r>
-    </w:p>
-    <w:p>
-      <w:pPr>
-        <w:pStyle w:val="Ttulo3"/>
-        <w:jc w:val="both"/>
-        <w:rPr>
-          <w:rStyle w:val="nfasis"/>
-        </w:rPr>
-      </w:pPr>
-      <w:bookmarkStart w:id="35" w:name="_Toc513022681"/>
-      <w:r>
-        <w:rPr>
-          <w:rStyle w:val="nfasis"/>
-        </w:rPr>
-        <w:t>C.2.1 [</w:t>
-      </w:r>
-      <w:proofErr w:type="spellStart"/>
-      <w:r>
-        <w:rPr>
-          <w:rStyle w:val="nfasis"/>
-        </w:rPr>
-        <w:t>CListAmiVal</w:t>
-      </w:r>
-      <w:proofErr w:type="spellEnd"/>
-      <w:r>
-        <w:rPr>
-          <w:rStyle w:val="nfasis"/>
-        </w:rPr>
-        <w:t>] Acceder a la lista de amigos de un usuario, que al menos tenga tres amigos</w:t>
-      </w:r>
-      <w:bookmarkEnd w:id="35"/>
     </w:p>
     <w:p>
       <w:pPr>
@@ -6817,7 +6606,7 @@
           <w:rStyle w:val="nfasis"/>
         </w:rPr>
       </w:pPr>
-      <w:bookmarkStart w:id="36" w:name="_Toc513022682"/>
+      <w:bookmarkStart w:id="35" w:name="_Toc513407650"/>
       <w:r>
         <w:rPr>
           <w:rStyle w:val="nfasis"/>
@@ -6838,7 +6627,7 @@
         </w:rPr>
         <w:t>] Acceder a la lista de amigos de un usuario, y realizar un filtrado para encontrar a un amigo concreto, el nombre a buscar debe coincidir con el de un amigo</w:t>
       </w:r>
-      <w:bookmarkEnd w:id="36"/>
+      <w:bookmarkEnd w:id="35"/>
     </w:p>
     <w:p>
       <w:pPr>
@@ -6909,7 +6698,7 @@
         </w:rPr>
         <w:t xml:space="preserve"> </w:t>
       </w:r>
-      <w:bookmarkStart w:id="37" w:name="_Toc513022683"/>
+      <w:bookmarkStart w:id="36" w:name="_Toc513407651"/>
       <w:r>
         <w:rPr>
           <w:rStyle w:val="nfasis"/>
@@ -6930,7 +6719,7 @@
         </w:rPr>
         <w:t>] Acceder a la lista de mensajes de un amigo “chat”, la lista debe contener al menos tres mensajes</w:t>
       </w:r>
-      <w:bookmarkEnd w:id="37"/>
+      <w:bookmarkEnd w:id="36"/>
     </w:p>
     <w:p>
       <w:pPr>
@@ -6966,54 +6755,51 @@
         <w:t>autenticado</w:t>
       </w:r>
       <w:r>
-        <w:t xml:space="preserve"> </w:t>
-      </w:r>
-      <w:r>
+        <w:t xml:space="preserve"> correctamente, </w:t>
+      </w:r>
+      <w:r>
+        <w:t xml:space="preserve">desde la lista de amigos, se hace </w:t>
+      </w:r>
+      <w:proofErr w:type="spellStart"/>
+      <w:r>
+        <w:t>click</w:t>
+      </w:r>
+      <w:proofErr w:type="spellEnd"/>
+      <w:r>
+        <w:t xml:space="preserve"> sobre el nombre “Nacho”</w:t>
+      </w:r>
+      <w:r>
+        <w:t xml:space="preserve">, </w:t>
+      </w:r>
+      <w:r>
+        <w:t>para acceder al chat</w:t>
+      </w:r>
+      <w:r>
+        <w:t>, y se comprueba que hay tres mensajes</w:t>
+      </w:r>
+      <w:r>
+        <w:t>.</w:t>
+      </w:r>
+    </w:p>
+    <w:p>
+      <w:pPr>
+        <w:jc w:val="both"/>
+      </w:pPr>
+    </w:p>
+    <w:p>
+      <w:pPr>
+        <w:pStyle w:val="Ttulo3"/>
+        <w:jc w:val="both"/>
+        <w:rPr>
+          <w:rStyle w:val="nfasis"/>
+        </w:rPr>
+      </w:pPr>
+      <w:bookmarkStart w:id="37" w:name="_Toc513407652"/>
+      <w:r>
+        <w:rPr>
+          <w:rStyle w:val="nfasis"/>
+        </w:rPr>
         <w:lastRenderedPageBreak/>
-        <w:t xml:space="preserve">correctamente, </w:t>
-      </w:r>
-      <w:r>
-        <w:t xml:space="preserve">desde la lista de amigos, se hace </w:t>
-      </w:r>
-      <w:proofErr w:type="spellStart"/>
-      <w:r>
-        <w:t>click</w:t>
-      </w:r>
-      <w:proofErr w:type="spellEnd"/>
-      <w:r>
-        <w:t xml:space="preserve"> sobre el nombre “Nacho”</w:t>
-      </w:r>
-      <w:r>
-        <w:t xml:space="preserve">, </w:t>
-      </w:r>
-      <w:r>
-        <w:t>para acceder al chat</w:t>
-      </w:r>
-      <w:r>
-        <w:t>, y se comprueba que hay tres mensajes</w:t>
-      </w:r>
-      <w:r>
-        <w:t>.</w:t>
-      </w:r>
-    </w:p>
-    <w:p>
-      <w:pPr>
-        <w:jc w:val="both"/>
-      </w:pPr>
-    </w:p>
-    <w:p>
-      <w:pPr>
-        <w:pStyle w:val="Ttulo3"/>
-        <w:jc w:val="both"/>
-        <w:rPr>
-          <w:rStyle w:val="nfasis"/>
-        </w:rPr>
-      </w:pPr>
-      <w:bookmarkStart w:id="38" w:name="_Toc513022684"/>
-      <w:r>
-        <w:rPr>
-          <w:rStyle w:val="nfasis"/>
-        </w:rPr>
         <w:t>C4.1 [</w:t>
       </w:r>
       <w:proofErr w:type="spellStart"/>
@@ -7030,7 +6816,7 @@
         </w:rPr>
         <w:t>] Acceder a la lista de mensajes de un amigo “chat” y crear un nuevo mensaje, validar que el mensaje aparece en la lista de mensajes</w:t>
       </w:r>
-      <w:bookmarkEnd w:id="38"/>
+      <w:bookmarkEnd w:id="37"/>
     </w:p>
     <w:p>
       <w:pPr>
@@ -7105,7 +6891,7 @@
           <w:rStyle w:val="nfasis"/>
         </w:rPr>
       </w:pPr>
-      <w:bookmarkStart w:id="39" w:name="_Toc513022685"/>
+      <w:bookmarkStart w:id="38" w:name="_Toc513407653"/>
       <w:r>
         <w:rPr>
           <w:rStyle w:val="nfasis"/>
@@ -7126,7 +6912,7 @@
         </w:rPr>
         <w:t>] Identificarse en la aplicación y enviar un mensaje a un amigo, validar que el mensaje enviado aparece en el chat. Identificarse después con el usuario que recibido el mensaje y validar que tiene un mensaje sin leer, entrar en el chat y comprobar que el mensaje pasa a tener el estado leído</w:t>
       </w:r>
-      <w:bookmarkEnd w:id="39"/>
+      <w:bookmarkEnd w:id="38"/>
     </w:p>
     <w:p>
       <w:pPr>
@@ -7222,7 +7008,7 @@
           <w:rStyle w:val="nfasis"/>
         </w:rPr>
       </w:pPr>
-      <w:bookmarkStart w:id="40" w:name="_Toc513022686"/>
+      <w:bookmarkStart w:id="39" w:name="_Toc513407654"/>
       <w:r>
         <w:rPr>
           <w:rStyle w:val="nfasis"/>
@@ -7243,7 +7029,7 @@
         </w:rPr>
         <w:t>] Identificarse en la aplicación y enviar tres mensajes a un amigo, validar que los mensajes enviados aparecen en el chat. Identificarse después con el usuario que recibido el mensaje y validar que el número de mensajes sin leer aparece en la propia lista de amigos</w:t>
       </w:r>
-      <w:bookmarkEnd w:id="40"/>
+      <w:bookmarkEnd w:id="39"/>
     </w:p>
     <w:p>
       <w:pPr>
@@ -7317,46 +7103,14 @@
     </w:p>
     <w:p>
       <w:pPr>
-        <w:pStyle w:val="Ttulo3"/>
-        <w:jc w:val="both"/>
-      </w:pPr>
-      <w:bookmarkStart w:id="41" w:name="_Toc513022687"/>
-      <w:r>
-        <w:rPr>
-          <w:rStyle w:val="nfasis"/>
-        </w:rPr>
-        <w:lastRenderedPageBreak/>
-        <w:t>C7.1 [</w:t>
-      </w:r>
-      <w:proofErr w:type="spellStart"/>
-      <w:r>
-        <w:rPr>
-          <w:rStyle w:val="nfasis"/>
-        </w:rPr>
-        <w:t>COrdenMenVall</w:t>
-      </w:r>
-      <w:proofErr w:type="spellEnd"/>
-      <w:r>
-        <w:rPr>
-          <w:rStyle w:val="nfasis"/>
-        </w:rPr>
-        <w:t>] Identificarse con un usuario A que al menos tenga 3 amigos, ir al chat del ultimo amigo de la lista y enviarle un mensaje, volver a la lista de amigos y comprobar que el</w:t>
-      </w:r>
-      <w:r>
-        <w:t xml:space="preserve"> usuario al que se le ha enviado el mensaje está en primera posición. Identificarse con el usuario B y enviarle un mensaje al usuario A. Volver a identificarse con el usuario A y ver que el usuario que acaba de mandarle el mensaje es el primero en su lisa de amigos</w:t>
-      </w:r>
-      <w:bookmarkEnd w:id="41"/>
-    </w:p>
-    <w:p>
-      <w:pPr>
         <w:pStyle w:val="Ttulo1"/>
         <w:jc w:val="both"/>
       </w:pPr>
-      <w:bookmarkStart w:id="42" w:name="_Toc513022688"/>
+      <w:bookmarkStart w:id="40" w:name="_Toc513407655"/>
       <w:r>
         <w:t>Información adicional</w:t>
       </w:r>
-      <w:bookmarkEnd w:id="42"/>
+      <w:bookmarkEnd w:id="40"/>
       <w:r>
         <w:t xml:space="preserve"> </w:t>
       </w:r>
@@ -9241,7 +8995,7 @@
 </file>
 
 <file path=customXml/itemProps1.xml><?xml version="1.0" encoding="utf-8"?>
-<ds:datastoreItem xmlns:ds="http://schemas.openxmlformats.org/officeDocument/2006/customXml" ds:itemID="{1D3DA600-6BA0-4FCC-8418-63FBCC466F4B}">
+<ds:datastoreItem xmlns:ds="http://schemas.openxmlformats.org/officeDocument/2006/customXml" ds:itemID="{307E3FCF-70C7-4148-8281-2459CAE40E55}">
   <ds:schemaRefs>
     <ds:schemaRef ds:uri="http://schemas.openxmlformats.org/officeDocument/2006/bibliography"/>
   </ds:schemaRefs>
